--- a/Project write-up.docx
+++ b/Project write-up.docx
@@ -2334,6 +2334,7 @@
         <w:rPr>
           <w:lang w:val="en-GB" w:bidi="ar-SA"/>
         </w:rPr>
+        <w:lastRenderedPageBreak/>
         <w:t>Server</w:t>
       </w:r>
     </w:p>
@@ -2347,7 +2348,6 @@
         <w:rPr>
           <w:lang w:val="en-GB" w:bidi="ar-SA"/>
         </w:rPr>
-        <w:lastRenderedPageBreak/>
         <w:t>The server will have to perform distinct tasks during run-time. Namely, sorting the message from the user into a list of characters assigned to each micro:bit in the display (</w:t>
       </w:r>
       <w:r>
@@ -2816,9 +2816,10 @@
       </w:tblPr>
       <w:tblGrid>
         <w:gridCol w:w="975"/>
-        <w:gridCol w:w="2848"/>
-        <w:gridCol w:w="2551"/>
-        <w:gridCol w:w="2976"/>
+        <w:gridCol w:w="2219"/>
+        <w:gridCol w:w="1966"/>
+        <w:gridCol w:w="2337"/>
+        <w:gridCol w:w="1853"/>
       </w:tblGrid>
       <w:tr>
         <w:tc>
@@ -2846,7 +2847,7 @@
         </w:tc>
         <w:tc>
           <w:tcPr>
-            <w:tcW w:w="2848" w:type="dxa"/>
+            <w:tcW w:w="2219" w:type="dxa"/>
           </w:tcPr>
           <w:p>
             <w:pPr>
@@ -2869,7 +2870,7 @@
         </w:tc>
         <w:tc>
           <w:tcPr>
-            <w:tcW w:w="2551" w:type="dxa"/>
+            <w:tcW w:w="1966" w:type="dxa"/>
           </w:tcPr>
           <w:p>
             <w:pPr>
@@ -2908,7 +2909,7 @@
         </w:tc>
         <w:tc>
           <w:tcPr>
-            <w:tcW w:w="2976" w:type="dxa"/>
+            <w:tcW w:w="2337" w:type="dxa"/>
           </w:tcPr>
           <w:p>
             <w:pPr>
@@ -2943,6 +2944,29 @@
                 <w:lang w:val="en-GB" w:bidi="ar-SA"/>
               </w:rPr>
               <w:t>esponse</w:t>
+            </w:r>
+          </w:p>
+        </w:tc>
+        <w:tc>
+          <w:tcPr>
+            <w:tcW w:w="1853" w:type="dxa"/>
+          </w:tcPr>
+          <w:p>
+            <w:pPr>
+              <w:jc w:val="center"/>
+              <w:rPr>
+                <w:b/>
+                <w:bCs/>
+                <w:lang w:val="en-GB" w:bidi="ar-SA"/>
+              </w:rPr>
+            </w:pPr>
+            <w:r>
+              <w:rPr>
+                <w:b/>
+                <w:bCs/>
+                <w:lang w:val="en-GB" w:bidi="ar-SA"/>
+              </w:rPr>
+              <w:t>Conclusion based on response</w:t>
             </w:r>
           </w:p>
         </w:tc>
@@ -2969,7 +2993,7 @@
         </w:tc>
         <w:tc>
           <w:tcPr>
-            <w:tcW w:w="2848" w:type="dxa"/>
+            <w:tcW w:w="2219" w:type="dxa"/>
           </w:tcPr>
           <w:p>
             <w:pPr>
@@ -2994,7 +3018,7 @@
         </w:tc>
         <w:tc>
           <w:tcPr>
-            <w:tcW w:w="2551" w:type="dxa"/>
+            <w:tcW w:w="1966" w:type="dxa"/>
           </w:tcPr>
           <w:p>
             <w:pPr>
@@ -3012,7 +3036,7 @@
         </w:tc>
         <w:tc>
           <w:tcPr>
-            <w:tcW w:w="2976" w:type="dxa"/>
+            <w:tcW w:w="2337" w:type="dxa"/>
           </w:tcPr>
           <w:p>
             <w:pPr>
@@ -3020,6 +3044,37 @@
                 <w:lang w:val="en-GB" w:bidi="ar-SA"/>
               </w:rPr>
             </w:pPr>
+            <w:r>
+              <w:rPr>
+                <w:lang w:val="en-GB" w:bidi="ar-SA"/>
+              </w:rPr>
+              <w:t>I think a drag and drop would be really easy to use.</w:t>
+            </w:r>
+          </w:p>
+        </w:tc>
+        <w:tc>
+          <w:tcPr>
+            <w:tcW w:w="1853" w:type="dxa"/>
+          </w:tcPr>
+          <w:p>
+            <w:pPr>
+              <w:rPr>
+                <w:lang w:val="en-GB" w:bidi="ar-SA"/>
+              </w:rPr>
+            </w:pPr>
+            <w:r>
+              <w:rPr>
+                <w:lang w:val="en-GB" w:bidi="ar-SA"/>
+              </w:rPr>
+              <w:t xml:space="preserve">Being able to drag-and-drop a file is the easiest for the user, as they’d simply put the messages to be displayed in a text file and copy it across. The code will therefore have </w:t>
+            </w:r>
+            <w:r>
+              <w:rPr>
+                <w:lang w:val="en-GB" w:bidi="ar-SA"/>
+              </w:rPr>
+              <w:lastRenderedPageBreak/>
+              <w:t>to accommodate reading external files.</w:t>
+            </w:r>
           </w:p>
         </w:tc>
       </w:tr>
@@ -3039,13 +3094,14 @@
               <w:rPr>
                 <w:lang w:val="en-GB" w:bidi="ar-SA"/>
               </w:rPr>
+              <w:lastRenderedPageBreak/>
               <w:t>2</w:t>
             </w:r>
           </w:p>
         </w:tc>
         <w:tc>
           <w:tcPr>
-            <w:tcW w:w="2848" w:type="dxa"/>
+            <w:tcW w:w="2219" w:type="dxa"/>
           </w:tcPr>
           <w:p>
             <w:pPr>
@@ -3063,7 +3119,7 @@
         </w:tc>
         <w:tc>
           <w:tcPr>
-            <w:tcW w:w="2551" w:type="dxa"/>
+            <w:tcW w:w="1966" w:type="dxa"/>
           </w:tcPr>
           <w:p>
             <w:pPr>
@@ -3081,7 +3137,7 @@
         </w:tc>
         <w:tc>
           <w:tcPr>
-            <w:tcW w:w="2976" w:type="dxa"/>
+            <w:tcW w:w="2337" w:type="dxa"/>
           </w:tcPr>
           <w:p>
             <w:pPr>
@@ -3089,6 +3145,36 @@
                 <w:lang w:val="en-GB" w:bidi="ar-SA"/>
               </w:rPr>
             </w:pPr>
+            <w:r>
+              <w:rPr>
+                <w:lang w:val="en-GB" w:bidi="ar-SA"/>
+              </w:rPr>
+              <w:t>I’d like the board to be useful to students during their lesson. They need to be able to read the messages without leaving their seats. I think the height of each letter is fine, it should be readable. I think we would probably need about 20 characters wide so that decent length words could be displayed. I’m not 100% certain on this so it would be good if the x and y dimensions was adaptable. This way we could expand it in the future.</w:t>
+            </w:r>
+          </w:p>
+        </w:tc>
+        <w:tc>
+          <w:tcPr>
+            <w:tcW w:w="1853" w:type="dxa"/>
+          </w:tcPr>
+          <w:p>
+            <w:pPr>
+              <w:rPr>
+                <w:lang w:val="en-GB" w:bidi="ar-SA"/>
+              </w:rPr>
+            </w:pPr>
+            <w:r>
+              <w:rPr>
+                <w:lang w:val="en-GB" w:bidi="ar-SA"/>
+              </w:rPr>
+              <w:t>Once the frame is built, adaptable x and y dimensions would be difficult to achieve.</w:t>
+            </w:r>
+            <w:r>
+              <w:rPr>
+                <w:lang w:val="en-GB" w:bidi="ar-SA"/>
+              </w:rPr>
+              <w:t xml:space="preserve"> Micro:bits could be ‘popped’ out of the frame if required.</w:t>
+            </w:r>
           </w:p>
         </w:tc>
       </w:tr>
@@ -3114,7 +3200,7 @@
         </w:tc>
         <w:tc>
           <w:tcPr>
-            <w:tcW w:w="2848" w:type="dxa"/>
+            <w:tcW w:w="2219" w:type="dxa"/>
           </w:tcPr>
           <w:p>
             <w:pPr>
@@ -3132,7 +3218,7 @@
         </w:tc>
         <w:tc>
           <w:tcPr>
-            <w:tcW w:w="2551" w:type="dxa"/>
+            <w:tcW w:w="1966" w:type="dxa"/>
           </w:tcPr>
           <w:p>
             <w:pPr>
@@ -3162,20 +3248,13 @@
               <w:rPr>
                 <w:lang w:val="en-GB" w:bidi="ar-SA"/>
               </w:rPr>
-              <w:t xml:space="preserve"> May </w:t>
-            </w:r>
-            <w:r>
-              <w:rPr>
-                <w:lang w:val="en-GB" w:bidi="ar-SA"/>
-              </w:rPr>
-              <w:lastRenderedPageBreak/>
-              <w:t>also suggest what material to make the frame out of.</w:t>
+              <w:t xml:space="preserve"> May also suggest what material to make the frame out of.</w:t>
             </w:r>
           </w:p>
         </w:tc>
         <w:tc>
           <w:tcPr>
-            <w:tcW w:w="2976" w:type="dxa"/>
+            <w:tcW w:w="2337" w:type="dxa"/>
           </w:tcPr>
           <w:p>
             <w:pPr>
@@ -3183,6 +3262,30 @@
                 <w:lang w:val="en-GB" w:bidi="ar-SA"/>
               </w:rPr>
             </w:pPr>
+            <w:r>
+              <w:rPr>
+                <w:lang w:val="en-GB" w:bidi="ar-SA"/>
+              </w:rPr>
+              <w:t>Portability is less of a concern. I see this as being something attached to the wall above my whiteboard. Power could come from the mains.</w:t>
+            </w:r>
+          </w:p>
+        </w:tc>
+        <w:tc>
+          <w:tcPr>
+            <w:tcW w:w="1853" w:type="dxa"/>
+          </w:tcPr>
+          <w:p>
+            <w:pPr>
+              <w:rPr>
+                <w:lang w:val="en-GB" w:bidi="ar-SA"/>
+              </w:rPr>
+            </w:pPr>
+            <w:r>
+              <w:rPr>
+                <w:lang w:val="en-GB" w:bidi="ar-SA"/>
+              </w:rPr>
+              <w:t>Mains power is handy as this will remove the need for batteries.</w:t>
+            </w:r>
           </w:p>
         </w:tc>
       </w:tr>
@@ -3208,7 +3311,7 @@
         </w:tc>
         <w:tc>
           <w:tcPr>
-            <w:tcW w:w="2848" w:type="dxa"/>
+            <w:tcW w:w="2219" w:type="dxa"/>
           </w:tcPr>
           <w:p>
             <w:pPr>
@@ -3226,7 +3329,7 @@
         </w:tc>
         <w:tc>
           <w:tcPr>
-            <w:tcW w:w="2551" w:type="dxa"/>
+            <w:tcW w:w="1966" w:type="dxa"/>
           </w:tcPr>
           <w:p>
             <w:pPr>
@@ -3244,7 +3347,7 @@
         </w:tc>
         <w:tc>
           <w:tcPr>
-            <w:tcW w:w="2976" w:type="dxa"/>
+            <w:tcW w:w="2337" w:type="dxa"/>
           </w:tcPr>
           <w:p>
             <w:pPr>
@@ -3252,6 +3355,30 @@
                 <w:lang w:val="en-GB" w:bidi="ar-SA"/>
               </w:rPr>
             </w:pPr>
+            <w:r>
+              <w:rPr>
+                <w:lang w:val="en-GB" w:bidi="ar-SA"/>
+              </w:rPr>
+              <w:t>Environmental values such as temperature could be useful. We could display this between messages. It would add interest for the students.</w:t>
+            </w:r>
+          </w:p>
+        </w:tc>
+        <w:tc>
+          <w:tcPr>
+            <w:tcW w:w="1853" w:type="dxa"/>
+          </w:tcPr>
+          <w:p>
+            <w:pPr>
+              <w:rPr>
+                <w:lang w:val="en-GB" w:bidi="ar-SA"/>
+              </w:rPr>
+            </w:pPr>
+            <w:r>
+              <w:rPr>
+                <w:lang w:val="en-GB" w:bidi="ar-SA"/>
+              </w:rPr>
+              <w:t>Using the micro:bit’s sensors, light levels and temperature can be monitored. These can be displayed.</w:t>
+            </w:r>
           </w:p>
         </w:tc>
       </w:tr>
@@ -3277,7 +3404,7 @@
         </w:tc>
         <w:tc>
           <w:tcPr>
-            <w:tcW w:w="2848" w:type="dxa"/>
+            <w:tcW w:w="2219" w:type="dxa"/>
           </w:tcPr>
           <w:p>
             <w:pPr>
@@ -3295,7 +3422,7 @@
         </w:tc>
         <w:tc>
           <w:tcPr>
-            <w:tcW w:w="2551" w:type="dxa"/>
+            <w:tcW w:w="1966" w:type="dxa"/>
           </w:tcPr>
           <w:p>
             <w:pPr>
@@ -3307,7 +3434,25 @@
         </w:tc>
         <w:tc>
           <w:tcPr>
-            <w:tcW w:w="2976" w:type="dxa"/>
+            <w:tcW w:w="2337" w:type="dxa"/>
+          </w:tcPr>
+          <w:p>
+            <w:pPr>
+              <w:rPr>
+                <w:lang w:val="en-GB" w:bidi="ar-SA"/>
+              </w:rPr>
+            </w:pPr>
+            <w:r>
+              <w:rPr>
+                <w:lang w:val="en-GB" w:bidi="ar-SA"/>
+              </w:rPr>
+              <w:t>We have lots of key messages for students we could display such as “homework due on Wednesday” or “today’s keyword is iteration” or “average class attendance 98%”. If would be good if we could loop between messages. For example the three examples I gave in the previous sentence could all be interleaved.</w:t>
+            </w:r>
+          </w:p>
+        </w:tc>
+        <w:tc>
+          <w:tcPr>
+            <w:tcW w:w="1853" w:type="dxa"/>
           </w:tcPr>
           <w:p>
             <w:pPr>
@@ -3326,272 +3471,12 @@
           <w:lang w:val="en-GB" w:bidi="ar-SA"/>
         </w:rPr>
       </w:pPr>
-      <w:r>
-        <w:rPr>
-          <w:lang w:val="en-GB" w:bidi="ar-SA"/>
-        </w:rPr>
-        <w:t>Conclusion based on interview responses</w:t>
-      </w:r>
-    </w:p>
-    <w:tbl>
-      <w:tblPr>
-        <w:tblStyle w:val="TableGrid"/>
-        <w:tblW w:w="0" w:type="auto"/>
-        <w:tblLook w:val="04A0" w:firstRow="1" w:lastRow="0" w:firstColumn="1" w:lastColumn="0" w:noHBand="0" w:noVBand="1"/>
-      </w:tblPr>
-      <w:tblGrid>
-        <w:gridCol w:w="1555"/>
-        <w:gridCol w:w="7795"/>
-      </w:tblGrid>
-      <w:tr>
-        <w:tc>
-          <w:tcPr>
-            <w:tcW w:w="1555" w:type="dxa"/>
-          </w:tcPr>
-          <w:p>
-            <w:pPr>
-              <w:jc w:val="center"/>
-              <w:rPr>
-                <w:b/>
-                <w:bCs/>
-                <w:lang w:val="en-GB" w:bidi="ar-SA"/>
-              </w:rPr>
-            </w:pPr>
-            <w:r>
-              <w:rPr>
-                <w:b/>
-                <w:bCs/>
-                <w:lang w:val="en-GB" w:bidi="ar-SA"/>
-              </w:rPr>
-              <w:t>Question No.</w:t>
-            </w:r>
-          </w:p>
-        </w:tc>
-        <w:tc>
-          <w:tcPr>
-            <w:tcW w:w="7795" w:type="dxa"/>
-          </w:tcPr>
-          <w:p>
-            <w:pPr>
-              <w:jc w:val="center"/>
-              <w:rPr>
-                <w:b/>
-                <w:bCs/>
-                <w:lang w:val="en-GB" w:bidi="ar-SA"/>
-              </w:rPr>
-            </w:pPr>
-            <w:r>
-              <w:rPr>
-                <w:b/>
-                <w:bCs/>
-                <w:lang w:val="en-GB" w:bidi="ar-SA"/>
-              </w:rPr>
-              <w:t>Comm</w:t>
-            </w:r>
-            <w:r>
-              <w:rPr>
-                <w:b/>
-                <w:bCs/>
-                <w:lang w:val="en-GB" w:bidi="ar-SA"/>
-              </w:rPr>
-              <w:t>ents</w:t>
-            </w:r>
-          </w:p>
-        </w:tc>
-      </w:tr>
-      <w:tr>
-        <w:tc>
-          <w:tcPr>
-            <w:tcW w:w="1555" w:type="dxa"/>
-          </w:tcPr>
-          <w:p>
-            <w:pPr>
-              <w:jc w:val="center"/>
-              <w:rPr>
-                <w:lang w:val="en-GB" w:bidi="ar-SA"/>
-              </w:rPr>
-            </w:pPr>
-            <w:r>
-              <w:rPr>
-                <w:lang w:val="en-GB" w:bidi="ar-SA"/>
-              </w:rPr>
-              <w:t>1</w:t>
-            </w:r>
-          </w:p>
-        </w:tc>
-        <w:tc>
-          <w:tcPr>
-            <w:tcW w:w="7795" w:type="dxa"/>
-          </w:tcPr>
-          <w:p>
-            <w:pPr>
-              <w:rPr>
-                <w:lang w:val="en-GB" w:bidi="ar-SA"/>
-              </w:rPr>
-            </w:pPr>
-          </w:p>
-        </w:tc>
-      </w:tr>
-      <w:tr>
-        <w:tc>
-          <w:tcPr>
-            <w:tcW w:w="1555" w:type="dxa"/>
-          </w:tcPr>
-          <w:p>
-            <w:pPr>
-              <w:jc w:val="center"/>
-              <w:rPr>
-                <w:lang w:val="en-GB" w:bidi="ar-SA"/>
-              </w:rPr>
-            </w:pPr>
-            <w:r>
-              <w:rPr>
-                <w:lang w:val="en-GB" w:bidi="ar-SA"/>
-              </w:rPr>
-              <w:t>2</w:t>
-            </w:r>
-          </w:p>
-        </w:tc>
-        <w:tc>
-          <w:tcPr>
-            <w:tcW w:w="7795" w:type="dxa"/>
-          </w:tcPr>
-          <w:p>
-            <w:pPr>
-              <w:rPr>
-                <w:lang w:val="en-GB" w:bidi="ar-SA"/>
-              </w:rPr>
-            </w:pPr>
-          </w:p>
-        </w:tc>
-      </w:tr>
-      <w:tr>
-        <w:tc>
-          <w:tcPr>
-            <w:tcW w:w="1555" w:type="dxa"/>
-          </w:tcPr>
-          <w:p>
-            <w:pPr>
-              <w:jc w:val="center"/>
-              <w:rPr>
-                <w:lang w:val="en-GB" w:bidi="ar-SA"/>
-              </w:rPr>
-            </w:pPr>
-            <w:r>
-              <w:rPr>
-                <w:lang w:val="en-GB" w:bidi="ar-SA"/>
-              </w:rPr>
-              <w:t>3</w:t>
-            </w:r>
-          </w:p>
-        </w:tc>
-        <w:tc>
-          <w:tcPr>
-            <w:tcW w:w="7795" w:type="dxa"/>
-          </w:tcPr>
-          <w:p>
-            <w:pPr>
-              <w:rPr>
-                <w:lang w:val="en-GB" w:bidi="ar-SA"/>
-              </w:rPr>
-            </w:pPr>
-          </w:p>
-        </w:tc>
-      </w:tr>
-      <w:tr>
-        <w:tc>
-          <w:tcPr>
-            <w:tcW w:w="1555" w:type="dxa"/>
-          </w:tcPr>
-          <w:p>
-            <w:pPr>
-              <w:jc w:val="center"/>
-              <w:rPr>
-                <w:lang w:val="en-GB" w:bidi="ar-SA"/>
-              </w:rPr>
-            </w:pPr>
-            <w:r>
-              <w:rPr>
-                <w:lang w:val="en-GB" w:bidi="ar-SA"/>
-              </w:rPr>
-              <w:t>4</w:t>
-            </w:r>
-          </w:p>
-        </w:tc>
-        <w:tc>
-          <w:tcPr>
-            <w:tcW w:w="7795" w:type="dxa"/>
-          </w:tcPr>
-          <w:p>
-            <w:pPr>
-              <w:rPr>
-                <w:lang w:val="en-GB" w:bidi="ar-SA"/>
-              </w:rPr>
-            </w:pPr>
-          </w:p>
-        </w:tc>
-      </w:tr>
-      <w:tr>
-        <w:tc>
-          <w:tcPr>
-            <w:tcW w:w="1555" w:type="dxa"/>
-          </w:tcPr>
-          <w:p>
-            <w:pPr>
-              <w:jc w:val="center"/>
-              <w:rPr>
-                <w:lang w:val="en-GB" w:bidi="ar-SA"/>
-              </w:rPr>
-            </w:pPr>
-            <w:r>
-              <w:rPr>
-                <w:lang w:val="en-GB" w:bidi="ar-SA"/>
-              </w:rPr>
-              <w:t>5</w:t>
-            </w:r>
-          </w:p>
-        </w:tc>
-        <w:tc>
-          <w:tcPr>
-            <w:tcW w:w="7795" w:type="dxa"/>
-          </w:tcPr>
-          <w:p>
-            <w:pPr>
-              <w:rPr>
-                <w:lang w:val="en-GB" w:bidi="ar-SA"/>
-              </w:rPr>
-            </w:pPr>
-          </w:p>
-        </w:tc>
-      </w:tr>
-    </w:tbl>
-    <w:p>
-      <w:pPr>
-        <w:rPr>
-          <w:lang w:val="en-GB" w:bidi="ar-SA"/>
-        </w:rPr>
-      </w:pPr>
-      <w:r>
-        <w:rPr>
-          <w:b/>
-          <w:bCs/>
-          <w:lang w:val="en-GB" w:bidi="ar-SA"/>
-        </w:rPr>
-        <w:t>Conclusion:</w:t>
-      </w:r>
-    </w:p>
-    <w:p>
-      <w:pPr>
-        <w:pStyle w:val="Heading3"/>
-        <w:rPr>
-          <w:lang w:val="en-GB" w:bidi="ar-SA"/>
-        </w:rPr>
-      </w:pPr>
       <w:bookmarkStart w:id="14" w:name="_Toc152676357"/>
       <w:r>
         <w:rPr>
           <w:lang w:val="en-GB" w:bidi="ar-SA"/>
         </w:rPr>
+        <w:lastRenderedPageBreak/>
         <w:t>Proposed solution</w:t>
       </w:r>
       <w:bookmarkEnd w:id="14"/>
@@ -4016,7 +3901,6 @@
         <w:rPr>
           <w:lang w:val="en-GB" w:bidi="ar-SA"/>
         </w:rPr>
-        <w:lastRenderedPageBreak/>
         <w:t>Server should automatically display any new message</w:t>
       </w:r>
     </w:p>
@@ -4160,6 +4044,7 @@
         <w:rPr>
           <w:lang w:val="en-GB" w:bidi="ar-SA"/>
         </w:rPr>
+        <w:lastRenderedPageBreak/>
         <w:t>DIAGRAM</w:t>
       </w:r>
     </w:p>
@@ -4211,7 +4096,21 @@
           <w:b/>
           <w:bCs/>
         </w:rPr>
-        <w:t>(Screen designs, real graphics and dimensions)</w:t>
+        <w:t xml:space="preserve">(Screen designs, real </w:t>
+      </w:r>
+      <w:r>
+        <w:rPr>
+          <w:b/>
+          <w:bCs/>
+        </w:rPr>
+        <w:t>graphics,</w:t>
+      </w:r>
+      <w:r>
+        <w:rPr>
+          <w:b/>
+          <w:bCs/>
+        </w:rPr>
+        <w:t xml:space="preserve"> and dimensions)</w:t>
       </w:r>
     </w:p>
     <w:p>
@@ -4383,7 +4282,6 @@
       </w:pPr>
       <w:bookmarkStart w:id="20" w:name="_Toc152676361"/>
       <w:r>
-        <w:lastRenderedPageBreak/>
         <w:t>D. Evaluation</w:t>
       </w:r>
       <w:bookmarkEnd w:id="20"/>
@@ -4678,7 +4576,6 @@
           <w:docPartUnique/>
         </w:docPartObj>
       </w:sdtPr>
-      <w:sdtEndPr/>
       <w:sdtContent>
         <w:r>
           <w:t xml:space="preserve">Page </w:t>
@@ -4780,6 +4677,11 @@
     <w:r>
       <w:t>2010</w:t>
     </w:r>
+  </w:p>
+  <w:p>
+    <w:pPr>
+      <w:pStyle w:val="Header"/>
+    </w:pPr>
   </w:p>
 </w:hdr>
 </file>

--- a/Project write-up.docx
+++ b/Project write-up.docx
@@ -176,7 +176,7 @@
               </wp:anchor>
             </w:drawing>
           </mc:Choice>
-          <mc:Fallback xmlns:a="http://schemas.openxmlformats.org/drawingml/2006/main" xmlns:dgm="http://schemas.openxmlformats.org/drawingml/2006/diagram" xmlns:wp14="http://schemas.microsoft.com/office/word/2010/wordml">
+          <mc:Fallback xmlns:wp14="http://schemas.microsoft.com/office/word/2010/wordml" xmlns:dgm="http://schemas.openxmlformats.org/drawingml/2006/diagram" xmlns:a="http://schemas.openxmlformats.org/drawingml/2006/main">
             <w:pict w14:anchorId="1B333812">
               <v:rect id="Rectangle 4" style="position:absolute;margin-left:406.35pt;margin-top:149.2pt;width:80.1pt;height:24.45pt;z-index:251660288;visibility:visible;mso-wrap-style:square;mso-width-percent:0;mso-height-percent:0;mso-wrap-distance-left:9pt;mso-wrap-distance-top:0;mso-wrap-distance-right:9pt;mso-wrap-distance-bottom:0;mso-position-horizontal:absolute;mso-position-horizontal-relative:text;mso-position-vertical:absolute;mso-position-vertical-relative:text;mso-width-percent:0;mso-height-percent:0;mso-width-relative:page;mso-height-relative:page;v-text-anchor:top" o:spid="_x0000_s1026" strokecolor="white [3212]" w14:anchorId="3143E25B" o:gfxdata="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"/>
             </w:pict>
@@ -3460,6 +3460,12 @@
                 <w:lang w:val="en-GB" w:bidi="ar-SA"/>
               </w:rPr>
             </w:pPr>
+            <w:r>
+              <w:rPr>
+                <w:lang w:val="en-GB" w:bidi="ar-SA"/>
+              </w:rPr>
+              <w:t>Messages can be put in a text file on different lines for the server to read. Maybe a swipe transition between them?</w:t>
+            </w:r>
           </w:p>
         </w:tc>
       </w:tr>
@@ -3471,27 +3477,11 @@
           <w:lang w:val="en-GB" w:bidi="ar-SA"/>
         </w:rPr>
       </w:pPr>
-      <w:bookmarkStart w:id="14" w:name="_Toc152676357"/>
       <w:r>
         <w:rPr>
           <w:lang w:val="en-GB" w:bidi="ar-SA"/>
         </w:rPr>
         <w:lastRenderedPageBreak/>
-        <w:t>Proposed solution</w:t>
-      </w:r>
-      <w:bookmarkEnd w:id="14"/>
-    </w:p>
-    <w:p>
-      <w:pPr>
-        <w:pStyle w:val="Heading4"/>
-        <w:rPr>
-          <w:lang w:val="en-GB" w:bidi="ar-SA"/>
-        </w:rPr>
-      </w:pPr>
-      <w:r>
-        <w:rPr>
-          <w:lang w:val="en-GB" w:bidi="ar-SA"/>
-        </w:rPr>
         <w:t>Features of proposed solution</w:t>
       </w:r>
     </w:p>
@@ -3511,15 +3501,110 @@
     </w:p>
     <w:p>
       <w:pPr>
-        <w:rPr>
-          <w:lang w:val="en-GB" w:bidi="ar-SA"/>
-        </w:rPr>
-      </w:pPr>
-      <w:r>
-        <w:rPr>
-          <w:lang w:val="en-GB" w:bidi="ar-SA"/>
-        </w:rPr>
-        <w:t>.</w:t>
+        <w:pStyle w:val="Heading6"/>
+        <w:rPr>
+          <w:lang w:val="en-GB" w:bidi="ar-SA"/>
+        </w:rPr>
+      </w:pPr>
+      <w:r>
+        <w:rPr>
+          <w:lang w:val="en-GB" w:bidi="ar-SA"/>
+        </w:rPr>
+        <w:t>Types of micro:bit</w:t>
+      </w:r>
+    </w:p>
+    <w:p>
+      <w:pPr>
+        <w:rPr>
+          <w:lang w:val="en-GB" w:bidi="ar-SA"/>
+        </w:rPr>
+      </w:pPr>
+      <w:r>
+        <w:rPr>
+          <w:lang w:val="en-GB" w:bidi="ar-SA"/>
+        </w:rPr>
+        <w:t>There will be 2 ‘types’ of micro:bit – server and client:</w:t>
+      </w:r>
+    </w:p>
+    <w:p>
+      <w:pPr>
+        <w:pStyle w:val="Heading7"/>
+        <w:rPr>
+          <w:lang w:val="en-GB" w:bidi="ar-SA"/>
+        </w:rPr>
+      </w:pPr>
+      <w:r>
+        <w:rPr>
+          <w:lang w:val="en-GB" w:bidi="ar-SA"/>
+        </w:rPr>
+        <w:t>Server</w:t>
+      </w:r>
+    </w:p>
+    <w:p>
+      <w:pPr>
+        <w:rPr>
+          <w:lang w:val="en-GB" w:bidi="ar-SA"/>
+        </w:rPr>
+      </w:pPr>
+      <w:r>
+        <w:rPr>
+          <w:lang w:val="en-GB" w:bidi="ar-SA"/>
+        </w:rPr>
+        <w:t>This will be a single micro:bit with a text file containing the message(s) to display.</w:t>
+      </w:r>
+    </w:p>
+    <w:p>
+      <w:pPr>
+        <w:pStyle w:val="Heading7"/>
+        <w:rPr>
+          <w:lang w:val="en-GB" w:bidi="ar-SA"/>
+        </w:rPr>
+      </w:pPr>
+      <w:r>
+        <w:rPr>
+          <w:lang w:val="en-GB" w:bidi="ar-SA"/>
+        </w:rPr>
+        <w:t>Client</w:t>
+      </w:r>
+    </w:p>
+    <w:p>
+      <w:pPr>
+        <w:rPr>
+          <w:lang w:val="en-GB" w:bidi="ar-SA"/>
+        </w:rPr>
+      </w:pPr>
+      <w:r>
+        <w:rPr>
+          <w:lang w:val="en-GB" w:bidi="ar-SA"/>
+        </w:rPr>
+        <w:t>These will be multiple micro:bits creating the display board.</w:t>
+      </w:r>
+    </w:p>
+    <w:p>
+      <w:pPr>
+        <w:pStyle w:val="Heading6"/>
+        <w:rPr>
+          <w:lang w:val="en-GB" w:bidi="ar-SA"/>
+        </w:rPr>
+      </w:pPr>
+      <w:r>
+        <w:rPr>
+          <w:lang w:val="en-GB" w:bidi="ar-SA"/>
+        </w:rPr>
+        <w:t>Display board</w:t>
+      </w:r>
+    </w:p>
+    <w:p>
+      <w:pPr>
+        <w:rPr>
+          <w:lang w:val="en-GB" w:bidi="ar-SA"/>
+        </w:rPr>
+      </w:pPr>
+      <w:r>
+        <w:rPr>
+          <w:lang w:val="en-GB" w:bidi="ar-SA"/>
+        </w:rPr>
+        <w:t>This will be made from multiple ‘clients’ arranged in a 20x3 grid.</w:t>
       </w:r>
     </w:p>
     <w:p>
@@ -3951,6 +4036,7 @@
         <w:rPr>
           <w:lang w:val="en-GB" w:bidi="ar-SA"/>
         </w:rPr>
+        <w:lastRenderedPageBreak/>
         <w:t>Stakeholder response to proposed solution</w:t>
       </w:r>
     </w:p>
@@ -3975,8 +4061,8 @@
           <w:bCs w:val="0"/>
         </w:rPr>
       </w:pPr>
-      <w:bookmarkStart w:id="15" w:name="_Toc242857918"/>
-      <w:bookmarkStart w:id="16" w:name="_Toc152676358"/>
+      <w:bookmarkStart w:id="14" w:name="_Toc242857918"/>
+      <w:bookmarkStart w:id="15" w:name="_Toc152676358"/>
       <w:r>
         <w:rPr>
           <w:b w:val="0"/>
@@ -3987,99 +4073,98 @@
       <w:r>
         <w:t xml:space="preserve"> Design</w:t>
       </w:r>
+      <w:bookmarkEnd w:id="14"/>
       <w:bookmarkEnd w:id="15"/>
+    </w:p>
+    <w:p>
+      <w:pPr>
+        <w:pStyle w:val="Heading2"/>
+        <w:rPr>
+          <w:lang w:val="en-GB" w:bidi="ar-SA"/>
+        </w:rPr>
+      </w:pPr>
+      <w:bookmarkStart w:id="16" w:name="_Toc152676359"/>
+      <w:r>
+        <w:rPr>
+          <w:lang w:val="en-GB" w:bidi="ar-SA"/>
+        </w:rPr>
+        <w:t>Structure of the solution</w:t>
+      </w:r>
+    </w:p>
+    <w:p>
+      <w:pPr>
+        <w:pStyle w:val="Heading3"/>
+        <w:rPr>
+          <w:lang w:val="en-GB" w:bidi="ar-SA"/>
+        </w:rPr>
+      </w:pPr>
+      <w:r>
+        <w:rPr>
+          <w:lang w:val="en-GB" w:bidi="ar-SA"/>
+        </w:rPr>
+        <w:t>Systems diagram</w:t>
+      </w:r>
       <w:bookmarkEnd w:id="16"/>
     </w:p>
     <w:p>
       <w:pPr>
-        <w:pStyle w:val="Heading2"/>
-        <w:rPr>
-          <w:lang w:val="en-GB" w:bidi="ar-SA"/>
-        </w:rPr>
-      </w:pPr>
-      <w:bookmarkStart w:id="17" w:name="_Toc152676359"/>
-      <w:r>
-        <w:rPr>
-          <w:lang w:val="en-GB" w:bidi="ar-SA"/>
-        </w:rPr>
-        <w:t>Structure of the solution</w:t>
+        <w:pStyle w:val="Heading4"/>
+        <w:rPr>
+          <w:lang w:val="en-GB" w:bidi="ar-SA"/>
+        </w:rPr>
+      </w:pPr>
+      <w:r>
+        <w:rPr>
+          <w:lang w:val="en-GB" w:bidi="ar-SA"/>
+        </w:rPr>
+        <w:t>Server</w:t>
+      </w:r>
+    </w:p>
+    <w:p>
+      <w:pPr>
+        <w:rPr>
+          <w:lang w:val="en-GB" w:bidi="ar-SA"/>
+        </w:rPr>
+      </w:pPr>
+      <w:r>
+        <w:rPr>
+          <w:lang w:val="en-GB" w:bidi="ar-SA"/>
+        </w:rPr>
+        <w:t>DIAGRAM</w:t>
+      </w:r>
+    </w:p>
+    <w:p>
+      <w:pPr>
+        <w:pStyle w:val="Heading4"/>
+        <w:rPr>
+          <w:lang w:val="en-GB" w:bidi="ar-SA"/>
+        </w:rPr>
+      </w:pPr>
+      <w:r>
+        <w:rPr>
+          <w:lang w:val="en-GB" w:bidi="ar-SA"/>
+        </w:rPr>
+        <w:t>Client</w:t>
+      </w:r>
+    </w:p>
+    <w:p>
+      <w:pPr>
+        <w:rPr>
+          <w:lang w:val="en-GB" w:bidi="ar-SA"/>
+        </w:rPr>
+      </w:pPr>
+      <w:r>
+        <w:rPr>
+          <w:lang w:val="en-GB" w:bidi="ar-SA"/>
+        </w:rPr>
+        <w:t>DIAGRAM</w:t>
       </w:r>
     </w:p>
     <w:p>
       <w:pPr>
         <w:pStyle w:val="Heading3"/>
-        <w:rPr>
-          <w:lang w:val="en-GB" w:bidi="ar-SA"/>
-        </w:rPr>
-      </w:pPr>
-      <w:r>
-        <w:rPr>
-          <w:lang w:val="en-GB" w:bidi="ar-SA"/>
-        </w:rPr>
-        <w:t>Systems diagram</w:t>
-      </w:r>
-      <w:bookmarkEnd w:id="17"/>
-    </w:p>
-    <w:p>
-      <w:pPr>
-        <w:pStyle w:val="Heading4"/>
-        <w:rPr>
-          <w:lang w:val="en-GB" w:bidi="ar-SA"/>
-        </w:rPr>
-      </w:pPr>
-      <w:r>
-        <w:rPr>
-          <w:lang w:val="en-GB" w:bidi="ar-SA"/>
-        </w:rPr>
-        <w:t>Server</w:t>
-      </w:r>
-    </w:p>
-    <w:p>
-      <w:pPr>
-        <w:rPr>
-          <w:lang w:val="en-GB" w:bidi="ar-SA"/>
-        </w:rPr>
-      </w:pPr>
-      <w:r>
-        <w:rPr>
-          <w:lang w:val="en-GB" w:bidi="ar-SA"/>
-        </w:rPr>
-        <w:lastRenderedPageBreak/>
-        <w:t>DIAGRAM</w:t>
-      </w:r>
-    </w:p>
-    <w:p>
-      <w:pPr>
-        <w:pStyle w:val="Heading4"/>
-        <w:rPr>
-          <w:lang w:val="en-GB" w:bidi="ar-SA"/>
-        </w:rPr>
-      </w:pPr>
-      <w:r>
-        <w:rPr>
-          <w:lang w:val="en-GB" w:bidi="ar-SA"/>
-        </w:rPr>
-        <w:t>Client</w:t>
-      </w:r>
-    </w:p>
-    <w:p>
-      <w:pPr>
-        <w:rPr>
-          <w:lang w:val="en-GB" w:bidi="ar-SA"/>
-        </w:rPr>
-      </w:pPr>
-      <w:r>
-        <w:rPr>
-          <w:lang w:val="en-GB" w:bidi="ar-SA"/>
-        </w:rPr>
-        <w:t>DIAGRAM</w:t>
-      </w:r>
-    </w:p>
-    <w:p>
-      <w:pPr>
-        <w:pStyle w:val="Heading3"/>
-      </w:pPr>
-      <w:bookmarkStart w:id="18" w:name="_Toc242857920"/>
+      </w:pPr>
+      <w:bookmarkStart w:id="17" w:name="_Toc242857920"/>
       <w:r>
         <w:t>Proposed usability features</w:t>
       </w:r>
@@ -4179,11 +4264,11 @@
       <w:pPr>
         <w:pStyle w:val="Heading1"/>
       </w:pPr>
-      <w:bookmarkStart w:id="19" w:name="_Toc152676360"/>
+      <w:bookmarkStart w:id="18" w:name="_Toc152676360"/>
       <w:r>
         <w:t>C. Developing the coded solution (“The development story”)</w:t>
       </w:r>
-      <w:bookmarkEnd w:id="19"/>
+      <w:bookmarkEnd w:id="18"/>
     </w:p>
     <w:p>
       <w:pPr>
@@ -4280,11 +4365,11 @@
       <w:pPr>
         <w:pStyle w:val="Heading1"/>
       </w:pPr>
-      <w:bookmarkStart w:id="20" w:name="_Toc152676361"/>
+      <w:bookmarkStart w:id="19" w:name="_Toc152676361"/>
       <w:r>
         <w:t>D. Evaluation</w:t>
       </w:r>
-      <w:bookmarkEnd w:id="20"/>
+      <w:bookmarkEnd w:id="19"/>
     </w:p>
     <w:p>
       <w:pPr>
@@ -4377,7 +4462,7 @@
         <w:t xml:space="preserve">hat must go here.&gt; </w:t>
       </w:r>
     </w:p>
-    <w:bookmarkEnd w:id="18"/>
+    <w:bookmarkEnd w:id="17"/>
     <w:p>
       <w:pPr>
         <w:rPr>
@@ -4405,7 +4490,7 @@
           <w:lang w:val="en-GB" w:bidi="ar-SA"/>
         </w:rPr>
       </w:pPr>
-      <w:bookmarkStart w:id="21" w:name="_Toc152676362"/>
+      <w:bookmarkStart w:id="20" w:name="_Toc152676362"/>
       <w:r>
         <w:rPr>
           <w:lang w:val="en-GB" w:bidi="ar-SA"/>
@@ -4413,7 +4498,7 @@
         <w:lastRenderedPageBreak/>
         <w:t>Project Appendixes</w:t>
       </w:r>
-      <w:bookmarkEnd w:id="21"/>
+      <w:bookmarkEnd w:id="20"/>
     </w:p>
     <w:p>
       <w:pPr>
@@ -7283,7 +7368,6 @@
     <w:next w:val="Normal"/>
     <w:link w:val="Heading6Char"/>
     <w:uiPriority w:val="9"/>
-    <w:semiHidden/>
     <w:unhideWhenUsed/>
     <w:qFormat/>
     <w:rsid w:val="00840501"/>
@@ -7308,7 +7392,6 @@
     <w:next w:val="Normal"/>
     <w:link w:val="Heading7Char"/>
     <w:uiPriority w:val="9"/>
-    <w:semiHidden/>
     <w:unhideWhenUsed/>
     <w:qFormat/>
     <w:rsid w:val="00840501"/>
@@ -7591,7 +7674,6 @@
     <w:basedOn w:val="DefaultParagraphFont"/>
     <w:link w:val="Heading6"/>
     <w:uiPriority w:val="9"/>
-    <w:semiHidden/>
     <w:rsid w:val="00840501"/>
     <w:rPr>
       <w:caps/>
@@ -7604,7 +7686,6 @@
     <w:basedOn w:val="DefaultParagraphFont"/>
     <w:link w:val="Heading7"/>
     <w:uiPriority w:val="9"/>
-    <w:semiHidden/>
     <w:rsid w:val="00840501"/>
     <w:rPr>
       <w:caps/>

--- a/Project write-up.docx
+++ b/Project write-up.docx
@@ -1,6 +1,6 @@
 
 <file path=word/document.xml><?xml version="1.0" encoding="utf-8"?>
-<w:document xmlns:wpc="http://schemas.microsoft.com/office/word/2010/wordprocessingCanvas" xmlns:cx="http://schemas.microsoft.com/office/drawing/2014/chartex" xmlns:cx1="http://schemas.microsoft.com/office/drawing/2015/9/8/chartex" xmlns:cx2="http://schemas.microsoft.com/office/drawing/2015/10/21/chartex" xmlns:cx3="http://schemas.microsoft.com/office/drawing/2016/5/9/chartex" xmlns:cx4="http://schemas.microsoft.com/office/drawing/2016/5/10/chartex" xmlns:cx5="http://schemas.microsoft.com/office/drawing/2016/5/11/chartex" xmlns:cx6="http://schemas.microsoft.com/office/drawing/2016/5/12/chartex" xmlns:cx7="http://schemas.microsoft.com/office/drawing/2016/5/13/chartex" xmlns:cx8="http://schemas.microsoft.com/office/drawing/2016/5/14/chartex" xmlns:mc="http://schemas.openxmlformats.org/markup-compatibility/2006" xmlns:aink="http://schemas.microsoft.com/office/drawing/2016/ink" xmlns:am3d="http://schemas.microsoft.com/office/drawing/2017/model3d" xmlns:o="urn:schemas-microsoft-com:office:office" xmlns:oel="http://schemas.microsoft.com/office/2019/extlst" xmlns:r="http://schemas.openxmlformats.org/officeDocument/2006/relationships" xmlns:m="http://schemas.openxmlformats.org/officeDocument/2006/math" xmlns:v="urn:schemas-microsoft-com:vml" xmlns:wp14="http://schemas.microsoft.com/office/word/2010/wordprocessingDrawing" xmlns:wp="http://schemas.openxmlformats.org/drawingml/2006/wordprocessingDrawing" xmlns:w10="urn:schemas-microsoft-com:office:word" xmlns:w="http://schemas.openxmlformats.org/wordprocessingml/2006/main" xmlns:w14="http://schemas.microsoft.com/office/word/2010/wordml" xmlns:w15="http://schemas.microsoft.com/office/word/2012/wordml" xmlns:w16cex="http://schemas.microsoft.com/office/word/2018/wordml/cex" xmlns:w16cid="http://schemas.microsoft.com/office/word/2016/wordml/cid" xmlns:w16="http://schemas.microsoft.com/office/word/2018/wordml" xmlns:w16sdtdh="http://schemas.microsoft.com/office/word/2020/wordml/sdtdatahash" xmlns:w16se="http://schemas.microsoft.com/office/word/2015/wordml/symex" xmlns:wpg="http://schemas.microsoft.com/office/word/2010/wordprocessingGroup" xmlns:wpi="http://schemas.microsoft.com/office/word/2010/wordprocessingInk" xmlns:wne="http://schemas.microsoft.com/office/word/2006/wordml" xmlns:wps="http://schemas.microsoft.com/office/word/2010/wordprocessingShape" mc:Ignorable="w14 w15 w16se w16cid w16 w16cex w16sdtdh wp14">
+<w:document xmlns:wpc="http://schemas.microsoft.com/office/word/2010/wordprocessingCanvas" xmlns:cx="http://schemas.microsoft.com/office/drawing/2014/chartex" xmlns:cx1="http://schemas.microsoft.com/office/drawing/2015/9/8/chartex" xmlns:mc="http://schemas.openxmlformats.org/markup-compatibility/2006" xmlns:o="urn:schemas-microsoft-com:office:office" xmlns:r="http://schemas.openxmlformats.org/officeDocument/2006/relationships" xmlns:m="http://schemas.openxmlformats.org/officeDocument/2006/math" xmlns:v="urn:schemas-microsoft-com:vml" xmlns:wp14="http://schemas.microsoft.com/office/word/2010/wordprocessingDrawing" xmlns:wp="http://schemas.openxmlformats.org/drawingml/2006/wordprocessingDrawing" xmlns:w10="urn:schemas-microsoft-com:office:word" xmlns:w="http://schemas.openxmlformats.org/wordprocessingml/2006/main" xmlns:w14="http://schemas.microsoft.com/office/word/2010/wordml" xmlns:w15="http://schemas.microsoft.com/office/word/2012/wordml" xmlns:w16se="http://schemas.microsoft.com/office/word/2015/wordml/symex" xmlns:wpg="http://schemas.microsoft.com/office/word/2010/wordprocessingGroup" xmlns:wpi="http://schemas.microsoft.com/office/word/2010/wordprocessingInk" xmlns:wne="http://schemas.microsoft.com/office/word/2006/wordml" xmlns:wps="http://schemas.microsoft.com/office/word/2010/wordprocessingShape" mc:Ignorable="w14 w15 w16se wp14">
   <w:body>
     <w:p>
       <w:pPr>
@@ -176,7 +176,7 @@
               </wp:anchor>
             </w:drawing>
           </mc:Choice>
-          <mc:Fallback xmlns:a="http://schemas.openxmlformats.org/drawingml/2006/main" xmlns:dgm="http://schemas.openxmlformats.org/drawingml/2006/diagram" xmlns:wp14="http://schemas.microsoft.com/office/word/2010/wordml">
+          <mc:Fallback xmlns:a="http://schemas.openxmlformats.org/drawingml/2006/main" xmlns:dgm="http://schemas.openxmlformats.org/drawingml/2006/diagram" xmlns:wp14="http://schemas.microsoft.com/office/word/2010/wordml" xmlns:w16sdtdh="http://schemas.microsoft.com/office/word/2020/wordml/sdtdatahash" xmlns:w16="http://schemas.microsoft.com/office/word/2018/wordml" xmlns:w16cid="http://schemas.microsoft.com/office/word/2016/wordml/cid" xmlns:w16cex="http://schemas.microsoft.com/office/word/2018/wordml/cex" xmlns:oel="http://schemas.microsoft.com/office/2019/extlst" xmlns:am3d="http://schemas.microsoft.com/office/drawing/2017/model3d" xmlns:aink="http://schemas.microsoft.com/office/drawing/2016/ink" xmlns:cx8="http://schemas.microsoft.com/office/drawing/2016/5/14/chartex" xmlns:cx7="http://schemas.microsoft.com/office/drawing/2016/5/13/chartex" xmlns:cx6="http://schemas.microsoft.com/office/drawing/2016/5/12/chartex" xmlns:cx5="http://schemas.microsoft.com/office/drawing/2016/5/11/chartex" xmlns:cx4="http://schemas.microsoft.com/office/drawing/2016/5/10/chartex" xmlns:cx3="http://schemas.microsoft.com/office/drawing/2016/5/9/chartex" xmlns:cx2="http://schemas.microsoft.com/office/drawing/2015/10/21/chartex">
             <w:pict w14:anchorId="1B333812">
               <v:rect id="Rectangle 4" style="position:absolute;margin-left:406.35pt;margin-top:149.2pt;width:80.1pt;height:24.45pt;z-index:251660288;visibility:visible;mso-wrap-style:square;mso-width-percent:0;mso-height-percent:0;mso-wrap-distance-left:9pt;mso-wrap-distance-top:0;mso-wrap-distance-right:9pt;mso-wrap-distance-bottom:0;mso-position-horizontal:absolute;mso-position-horizontal-relative:text;mso-position-vertical:absolute;mso-position-vertical-relative:text;mso-width-percent:0;mso-height-percent:0;mso-width-relative:page;mso-height-relative:page;v-text-anchor:top" o:spid="_x0000_s1026" strokecolor="white [3212]" w14:anchorId="3143E25B" o:gfxdata="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"/>
             </w:pict>
@@ -287,69 +287,97 @@
           <w:sz w:val="28"/>
           <w:szCs w:val="28"/>
         </w:rPr>
-        <w:t>North Leamington School</w:t>
-      </w:r>
+        <w:t xml:space="preserve">North </w:t>
+      </w:r>
+      <w:proofErr w:type="spellStart"/>
       <w:r>
         <w:rPr>
           <w:rFonts w:cs="Tahoma"/>
           <w:sz w:val="28"/>
           <w:szCs w:val="28"/>
         </w:rPr>
-        <w:t>:</w:t>
-      </w:r>
-      <w:r>
-        <w:tab/>
-      </w:r>
+        <w:t>Leamington</w:t>
+      </w:r>
+      <w:proofErr w:type="spellEnd"/>
       <w:r>
         <w:rPr>
           <w:rFonts w:cs="Tahoma"/>
           <w:sz w:val="28"/>
           <w:szCs w:val="28"/>
         </w:rPr>
-        <w:t>31155</w:t>
-      </w:r>
-    </w:p>
-    <w:p>
-      <w:pPr>
-        <w:ind w:firstLine="720"/>
+        <w:t xml:space="preserve"> School</w:t>
+      </w:r>
+      <w:r>
         <w:rPr>
           <w:rFonts w:cs="Tahoma"/>
           <w:sz w:val="28"/>
           <w:szCs w:val="28"/>
         </w:rPr>
-      </w:pPr>
+        <w:t>:</w:t>
+      </w:r>
+      <w:r>
+        <w:tab/>
+      </w:r>
       <w:r>
         <w:rPr>
           <w:rFonts w:cs="Tahoma"/>
           <w:sz w:val="28"/>
           <w:szCs w:val="28"/>
         </w:rPr>
-        <w:t>Title</w:t>
-      </w:r>
-      <w:r>
+        <w:t>31155</w:t>
+      </w:r>
+    </w:p>
+    <w:p>
+      <w:pPr>
+        <w:ind w:firstLine="720"/>
         <w:rPr>
           <w:rFonts w:cs="Tahoma"/>
           <w:sz w:val="28"/>
           <w:szCs w:val="28"/>
         </w:rPr>
-        <w:t xml:space="preserve"> of Project: </w:t>
-      </w:r>
-      <w:r>
-        <w:tab/>
-      </w:r>
-      <w:r>
-        <w:tab/>
-      </w:r>
-      <w:r>
-        <w:tab/>
-      </w:r>
+      </w:pPr>
       <w:r>
         <w:rPr>
           <w:rFonts w:cs="Tahoma"/>
           <w:sz w:val="28"/>
           <w:szCs w:val="28"/>
         </w:rPr>
-        <w:t>Microbit Display</w:t>
+        <w:t>Title</w:t>
+      </w:r>
+      <w:r>
+        <w:rPr>
+          <w:rFonts w:cs="Tahoma"/>
+          <w:sz w:val="28"/>
+          <w:szCs w:val="28"/>
+        </w:rPr>
+        <w:t xml:space="preserve"> of Project: </w:t>
+      </w:r>
+      <w:r>
+        <w:tab/>
+      </w:r>
+      <w:r>
+        <w:tab/>
+      </w:r>
+      <w:r>
+        <w:tab/>
+      </w:r>
+      <w:proofErr w:type="spellStart"/>
+      <w:r>
+        <w:rPr>
+          <w:rFonts w:cs="Tahoma"/>
+          <w:sz w:val="28"/>
+          <w:szCs w:val="28"/>
+        </w:rPr>
+        <w:t>Microbit</w:t>
+      </w:r>
+      <w:proofErr w:type="spellEnd"/>
+      <w:r>
+        <w:rPr>
+          <w:rFonts w:cs="Tahoma"/>
+          <w:sz w:val="28"/>
+          <w:szCs w:val="28"/>
+        </w:rPr>
+        <w:t xml:space="preserve"> Display</w:t>
       </w:r>
       <w:r>
         <w:br w:type="page"/>
@@ -409,11 +437,9 @@
             </w:tabs>
             <w:rPr>
               <w:noProof/>
-              <w:kern w:val="2"/>
               <w:sz w:val="22"/>
               <w:szCs w:val="22"/>
               <w:lang w:val="en-GB" w:eastAsia="en-GB" w:bidi="ar-SA"/>
-              <w14:ligatures w14:val="standardContextual"/>
             </w:rPr>
           </w:pPr>
           <w:r>
@@ -425,7 +451,7 @@
           <w:r>
             <w:fldChar w:fldCharType="separate"/>
           </w:r>
-          <w:hyperlink w:anchor="_Toc152676344" w:history="1">
+          <w:hyperlink w:anchor="_Toc153199049" w:history="1">
             <w:r>
               <w:rPr>
                 <w:rStyle w:val="Hyperlink"/>
@@ -452,7 +478,7 @@
                 <w:noProof/>
                 <w:webHidden/>
               </w:rPr>
-              <w:instrText xml:space="preserve"> PAGEREF _Toc152676344 \h </w:instrText>
+              <w:instrText xml:space="preserve"> PAGEREF _Toc153199049 \h </w:instrText>
             </w:r>
             <w:r>
               <w:rPr>
@@ -472,7 +498,7 @@
                 <w:noProof/>
                 <w:webHidden/>
               </w:rPr>
-              <w:t>3</w:t>
+              <w:t>4</w:t>
             </w:r>
             <w:r>
               <w:rPr>
@@ -491,14 +517,12 @@
             </w:tabs>
             <w:rPr>
               <w:noProof/>
-              <w:kern w:val="2"/>
               <w:sz w:val="22"/>
               <w:szCs w:val="22"/>
               <w:lang w:val="en-GB" w:eastAsia="en-GB" w:bidi="ar-SA"/>
-              <w14:ligatures w14:val="standardContextual"/>
             </w:rPr>
           </w:pPr>
-          <w:hyperlink w:anchor="_Toc152676345" w:history="1">
+          <w:hyperlink w:anchor="_Toc153199050" w:history="1">
             <w:r>
               <w:rPr>
                 <w:rStyle w:val="Hyperlink"/>
@@ -526,7 +550,7 @@
                 <w:noProof/>
                 <w:webHidden/>
               </w:rPr>
-              <w:instrText xml:space="preserve"> PAGEREF _Toc152676345 \h </w:instrText>
+              <w:instrText xml:space="preserve"> PAGEREF _Toc153199050 \h </w:instrText>
             </w:r>
             <w:r>
               <w:rPr>
@@ -546,7 +570,7 @@
                 <w:noProof/>
                 <w:webHidden/>
               </w:rPr>
-              <w:t>3</w:t>
+              <w:t>4</w:t>
             </w:r>
             <w:r>
               <w:rPr>
@@ -565,14 +589,12 @@
             </w:tabs>
             <w:rPr>
               <w:noProof/>
-              <w:kern w:val="2"/>
               <w:sz w:val="22"/>
               <w:szCs w:val="22"/>
               <w:lang w:val="en-GB" w:eastAsia="en-GB" w:bidi="ar-SA"/>
-              <w14:ligatures w14:val="standardContextual"/>
             </w:rPr>
           </w:pPr>
-          <w:hyperlink w:anchor="_Toc152676346" w:history="1">
+          <w:hyperlink w:anchor="_Toc153199051" w:history="1">
             <w:r>
               <w:rPr>
                 <w:rStyle w:val="Hyperlink"/>
@@ -600,7 +622,7 @@
                 <w:noProof/>
                 <w:webHidden/>
               </w:rPr>
-              <w:instrText xml:space="preserve"> PAGEREF _Toc152676346 \h </w:instrText>
+              <w:instrText xml:space="preserve"> PAGEREF _Toc153199051 \h </w:instrText>
             </w:r>
             <w:r>
               <w:rPr>
@@ -620,7 +642,7 @@
                 <w:noProof/>
                 <w:webHidden/>
               </w:rPr>
-              <w:t>3</w:t>
+              <w:t>4</w:t>
             </w:r>
             <w:r>
               <w:rPr>
@@ -639,14 +661,12 @@
             </w:tabs>
             <w:rPr>
               <w:noProof/>
-              <w:kern w:val="2"/>
               <w:sz w:val="22"/>
               <w:szCs w:val="22"/>
               <w:lang w:val="en-GB" w:eastAsia="en-GB" w:bidi="ar-SA"/>
-              <w14:ligatures w14:val="standardContextual"/>
             </w:rPr>
           </w:pPr>
-          <w:hyperlink w:anchor="_Toc152676347" w:history="1">
+          <w:hyperlink w:anchor="_Toc153199052" w:history="1">
             <w:r>
               <w:rPr>
                 <w:rStyle w:val="Hyperlink"/>
@@ -674,7 +694,7 @@
                 <w:noProof/>
                 <w:webHidden/>
               </w:rPr>
-              <w:instrText xml:space="preserve"> PAGEREF _Toc152676347 \h </w:instrText>
+              <w:instrText xml:space="preserve"> PAGEREF _Toc153199052 \h </w:instrText>
             </w:r>
             <w:r>
               <w:rPr>
@@ -694,7 +714,7 @@
                 <w:noProof/>
                 <w:webHidden/>
               </w:rPr>
-              <w:t>3</w:t>
+              <w:t>4</w:t>
             </w:r>
             <w:r>
               <w:rPr>
@@ -713,14 +733,12 @@
             </w:tabs>
             <w:rPr>
               <w:noProof/>
-              <w:kern w:val="2"/>
               <w:sz w:val="22"/>
               <w:szCs w:val="22"/>
               <w:lang w:val="en-GB" w:eastAsia="en-GB" w:bidi="ar-SA"/>
-              <w14:ligatures w14:val="standardContextual"/>
             </w:rPr>
           </w:pPr>
-          <w:hyperlink w:anchor="_Toc152676348" w:history="1">
+          <w:hyperlink w:anchor="_Toc153199053" w:history="1">
             <w:r>
               <w:rPr>
                 <w:rStyle w:val="Hyperlink"/>
@@ -748,7 +766,7 @@
                 <w:noProof/>
                 <w:webHidden/>
               </w:rPr>
-              <w:instrText xml:space="preserve"> PAGEREF _Toc152676348 \h </w:instrText>
+              <w:instrText xml:space="preserve"> PAGEREF _Toc153199053 \h </w:instrText>
             </w:r>
             <w:r>
               <w:rPr>
@@ -768,7 +786,7 @@
                 <w:noProof/>
                 <w:webHidden/>
               </w:rPr>
-              <w:t>3</w:t>
+              <w:t>4</w:t>
             </w:r>
             <w:r>
               <w:rPr>
@@ -787,14 +805,12 @@
             </w:tabs>
             <w:rPr>
               <w:noProof/>
-              <w:kern w:val="2"/>
               <w:sz w:val="22"/>
               <w:szCs w:val="22"/>
               <w:lang w:val="en-GB" w:eastAsia="en-GB" w:bidi="ar-SA"/>
-              <w14:ligatures w14:val="standardContextual"/>
             </w:rPr>
           </w:pPr>
-          <w:hyperlink w:anchor="_Toc152676349" w:history="1">
+          <w:hyperlink w:anchor="_Toc153199054" w:history="1">
             <w:r>
               <w:rPr>
                 <w:rStyle w:val="Hyperlink"/>
@@ -822,7 +838,7 @@
                 <w:noProof/>
                 <w:webHidden/>
               </w:rPr>
-              <w:instrText xml:space="preserve"> PAGEREF _Toc152676349 \h </w:instrText>
+              <w:instrText xml:space="preserve"> PAGEREF _Toc153199054 \h </w:instrText>
             </w:r>
             <w:r>
               <w:rPr>
@@ -842,7 +858,7 @@
                 <w:noProof/>
                 <w:webHidden/>
               </w:rPr>
-              <w:t>3</w:t>
+              <w:t>4</w:t>
             </w:r>
             <w:r>
               <w:rPr>
@@ -861,14 +877,12 @@
             </w:tabs>
             <w:rPr>
               <w:noProof/>
-              <w:kern w:val="2"/>
               <w:sz w:val="22"/>
               <w:szCs w:val="22"/>
               <w:lang w:val="en-GB" w:eastAsia="en-GB" w:bidi="ar-SA"/>
-              <w14:ligatures w14:val="standardContextual"/>
             </w:rPr>
           </w:pPr>
-          <w:hyperlink w:anchor="_Toc152676350" w:history="1">
+          <w:hyperlink w:anchor="_Toc153199055" w:history="1">
             <w:r>
               <w:rPr>
                 <w:rStyle w:val="Hyperlink"/>
@@ -896,7 +910,7 @@
                 <w:noProof/>
                 <w:webHidden/>
               </w:rPr>
-              <w:instrText xml:space="preserve"> PAGEREF _Toc152676350 \h </w:instrText>
+              <w:instrText xml:space="preserve"> PAGEREF _Toc153199055 \h </w:instrText>
             </w:r>
             <w:r>
               <w:rPr>
@@ -916,7 +930,7 @@
                 <w:noProof/>
                 <w:webHidden/>
               </w:rPr>
-              <w:t>3</w:t>
+              <w:t>4</w:t>
             </w:r>
             <w:r>
               <w:rPr>
@@ -935,14 +949,12 @@
             </w:tabs>
             <w:rPr>
               <w:noProof/>
-              <w:kern w:val="2"/>
               <w:sz w:val="22"/>
               <w:szCs w:val="22"/>
               <w:lang w:val="en-GB" w:eastAsia="en-GB" w:bidi="ar-SA"/>
-              <w14:ligatures w14:val="standardContextual"/>
             </w:rPr>
           </w:pPr>
-          <w:hyperlink w:anchor="_Toc152676351" w:history="1">
+          <w:hyperlink w:anchor="_Toc153199056" w:history="1">
             <w:r>
               <w:rPr>
                 <w:rStyle w:val="Hyperlink"/>
@@ -970,7 +982,7 @@
                 <w:noProof/>
                 <w:webHidden/>
               </w:rPr>
-              <w:instrText xml:space="preserve"> PAGEREF _Toc152676351 \h </w:instrText>
+              <w:instrText xml:space="preserve"> PAGEREF _Toc153199056 \h </w:instrText>
             </w:r>
             <w:r>
               <w:rPr>
@@ -990,7 +1002,7 @@
                 <w:noProof/>
                 <w:webHidden/>
               </w:rPr>
-              <w:t>3</w:t>
+              <w:t>4</w:t>
             </w:r>
             <w:r>
               <w:rPr>
@@ -1009,14 +1021,12 @@
             </w:tabs>
             <w:rPr>
               <w:noProof/>
-              <w:kern w:val="2"/>
               <w:sz w:val="22"/>
               <w:szCs w:val="22"/>
               <w:lang w:val="en-GB" w:eastAsia="en-GB" w:bidi="ar-SA"/>
-              <w14:ligatures w14:val="standardContextual"/>
             </w:rPr>
           </w:pPr>
-          <w:hyperlink w:anchor="_Toc152676352" w:history="1">
+          <w:hyperlink w:anchor="_Toc153199057" w:history="1">
             <w:r>
               <w:rPr>
                 <w:rStyle w:val="Hyperlink"/>
@@ -1044,7 +1054,7 @@
                 <w:noProof/>
                 <w:webHidden/>
               </w:rPr>
-              <w:instrText xml:space="preserve"> PAGEREF _Toc152676352 \h </w:instrText>
+              <w:instrText xml:space="preserve"> PAGEREF _Toc153199057 \h </w:instrText>
             </w:r>
             <w:r>
               <w:rPr>
@@ -1064,7 +1074,7 @@
                 <w:noProof/>
                 <w:webHidden/>
               </w:rPr>
-              <w:t>4</w:t>
+              <w:t>5</w:t>
             </w:r>
             <w:r>
               <w:rPr>
@@ -1083,14 +1093,12 @@
             </w:tabs>
             <w:rPr>
               <w:noProof/>
-              <w:kern w:val="2"/>
               <w:sz w:val="22"/>
               <w:szCs w:val="22"/>
               <w:lang w:val="en-GB" w:eastAsia="en-GB" w:bidi="ar-SA"/>
-              <w14:ligatures w14:val="standardContextual"/>
             </w:rPr>
           </w:pPr>
-          <w:hyperlink w:anchor="_Toc152676353" w:history="1">
+          <w:hyperlink w:anchor="_Toc153199058" w:history="1">
             <w:r>
               <w:rPr>
                 <w:rStyle w:val="Hyperlink"/>
@@ -1118,7 +1126,7 @@
                 <w:noProof/>
                 <w:webHidden/>
               </w:rPr>
-              <w:instrText xml:space="preserve"> PAGEREF _Toc152676353 \h </w:instrText>
+              <w:instrText xml:space="preserve"> PAGEREF _Toc153199058 \h </w:instrText>
             </w:r>
             <w:r>
               <w:rPr>
@@ -1138,7 +1146,7 @@
                 <w:noProof/>
                 <w:webHidden/>
               </w:rPr>
-              <w:t>4</w:t>
+              <w:t>5</w:t>
             </w:r>
             <w:r>
               <w:rPr>
@@ -1157,14 +1165,12 @@
             </w:tabs>
             <w:rPr>
               <w:noProof/>
-              <w:kern w:val="2"/>
               <w:sz w:val="22"/>
               <w:szCs w:val="22"/>
               <w:lang w:val="en-GB" w:eastAsia="en-GB" w:bidi="ar-SA"/>
-              <w14:ligatures w14:val="standardContextual"/>
             </w:rPr>
           </w:pPr>
-          <w:hyperlink w:anchor="_Toc152676354" w:history="1">
+          <w:hyperlink w:anchor="_Toc153199059" w:history="1">
             <w:r>
               <w:rPr>
                 <w:rStyle w:val="Hyperlink"/>
@@ -1192,7 +1198,7 @@
                 <w:noProof/>
                 <w:webHidden/>
               </w:rPr>
-              <w:instrText xml:space="preserve"> PAGEREF _Toc152676354 \h </w:instrText>
+              <w:instrText xml:space="preserve"> PAGEREF _Toc153199059 \h </w:instrText>
             </w:r>
             <w:r>
               <w:rPr>
@@ -1212,7 +1218,7 @@
                 <w:noProof/>
                 <w:webHidden/>
               </w:rPr>
-              <w:t>4</w:t>
+              <w:t>5</w:t>
             </w:r>
             <w:r>
               <w:rPr>
@@ -1231,14 +1237,12 @@
             </w:tabs>
             <w:rPr>
               <w:noProof/>
-              <w:kern w:val="2"/>
               <w:sz w:val="22"/>
               <w:szCs w:val="22"/>
               <w:lang w:val="en-GB" w:eastAsia="en-GB" w:bidi="ar-SA"/>
-              <w14:ligatures w14:val="standardContextual"/>
             </w:rPr>
           </w:pPr>
-          <w:hyperlink w:anchor="_Toc152676355" w:history="1">
+          <w:hyperlink w:anchor="_Toc153199060" w:history="1">
             <w:r>
               <w:rPr>
                 <w:rStyle w:val="Hyperlink"/>
@@ -1266,7 +1270,7 @@
                 <w:noProof/>
                 <w:webHidden/>
               </w:rPr>
-              <w:instrText xml:space="preserve"> PAGEREF _Toc152676355 \h </w:instrText>
+              <w:instrText xml:space="preserve"> PAGEREF _Toc153199060 \h </w:instrText>
             </w:r>
             <w:r>
               <w:rPr>
@@ -1286,7 +1290,7 @@
                 <w:noProof/>
                 <w:webHidden/>
               </w:rPr>
-              <w:t>4</w:t>
+              <w:t>5</w:t>
             </w:r>
             <w:r>
               <w:rPr>
@@ -1305,14 +1309,12 @@
             </w:tabs>
             <w:rPr>
               <w:noProof/>
-              <w:kern w:val="2"/>
               <w:sz w:val="22"/>
               <w:szCs w:val="22"/>
               <w:lang w:val="en-GB" w:eastAsia="en-GB" w:bidi="ar-SA"/>
-              <w14:ligatures w14:val="standardContextual"/>
             </w:rPr>
           </w:pPr>
-          <w:hyperlink w:anchor="_Toc152676356" w:history="1">
+          <w:hyperlink w:anchor="_Toc153199061" w:history="1">
             <w:r>
               <w:rPr>
                 <w:rStyle w:val="Hyperlink"/>
@@ -1340,7 +1342,7 @@
                 <w:noProof/>
                 <w:webHidden/>
               </w:rPr>
-              <w:instrText xml:space="preserve"> PAGEREF _Toc152676356 \h </w:instrText>
+              <w:instrText xml:space="preserve"> PAGEREF _Toc153199061 \h </w:instrText>
             </w:r>
             <w:r>
               <w:rPr>
@@ -1360,7 +1362,7 @@
                 <w:noProof/>
                 <w:webHidden/>
               </w:rPr>
-              <w:t>5</w:t>
+              <w:t>6</w:t>
             </w:r>
             <w:r>
               <w:rPr>
@@ -1379,21 +1381,35 @@
             </w:tabs>
             <w:rPr>
               <w:noProof/>
-              <w:kern w:val="2"/>
               <w:sz w:val="22"/>
               <w:szCs w:val="22"/>
               <w:lang w:val="en-GB" w:eastAsia="en-GB" w:bidi="ar-SA"/>
-              <w14:ligatures w14:val="standardContextual"/>
             </w:rPr>
           </w:pPr>
-          <w:hyperlink w:anchor="_Toc152676357" w:history="1">
+          <w:hyperlink w:anchor="_Toc153199062" w:history="1">
             <w:r>
               <w:rPr>
                 <w:rStyle w:val="Hyperlink"/>
                 <w:noProof/>
                 <w:lang w:val="en-GB"/>
               </w:rPr>
-              <w:t>Proposed solution</w:t>
+              <w:t>Features of proposed sol</w:t>
+            </w:r>
+            <w:r>
+              <w:rPr>
+                <w:rStyle w:val="Hyperlink"/>
+                <w:noProof/>
+                <w:lang w:val="en-GB"/>
+              </w:rPr>
+              <w:t>u</w:t>
+            </w:r>
+            <w:r>
+              <w:rPr>
+                <w:rStyle w:val="Hyperlink"/>
+                <w:noProof/>
+                <w:lang w:val="en-GB"/>
+              </w:rPr>
+              <w:t>tion</w:t>
             </w:r>
             <w:r>
               <w:rPr>
@@ -1414,7 +1430,7 @@
                 <w:noProof/>
                 <w:webHidden/>
               </w:rPr>
-              <w:instrText xml:space="preserve"> PAGEREF _Toc152676357 \h </w:instrText>
+              <w:instrText xml:space="preserve"> PAGEREF _Toc153199062 \h </w:instrText>
             </w:r>
             <w:r>
               <w:rPr>
@@ -1434,7 +1450,223 @@
                 <w:noProof/>
                 <w:webHidden/>
               </w:rPr>
-              <w:t>6</w:t>
+              <w:t>8</w:t>
+            </w:r>
+            <w:r>
+              <w:rPr>
+                <w:noProof/>
+                <w:webHidden/>
+              </w:rPr>
+              <w:fldChar w:fldCharType="end"/>
+            </w:r>
+          </w:hyperlink>
+        </w:p>
+        <w:p>
+          <w:pPr>
+            <w:pStyle w:val="TOC3"/>
+            <w:tabs>
+              <w:tab w:val="right" w:leader="dot" w:pos="9350"/>
+            </w:tabs>
+            <w:rPr>
+              <w:noProof/>
+              <w:sz w:val="22"/>
+              <w:szCs w:val="22"/>
+              <w:lang w:val="en-GB" w:eastAsia="en-GB" w:bidi="ar-SA"/>
+            </w:rPr>
+          </w:pPr>
+          <w:hyperlink w:anchor="_Toc153199063" w:history="1">
+            <w:r>
+              <w:rPr>
+                <w:rStyle w:val="Hyperlink"/>
+                <w:noProof/>
+                <w:lang w:val="en-GB"/>
+              </w:rPr>
+              <w:t>Hardware &amp; software requirements</w:t>
+            </w:r>
+            <w:r>
+              <w:rPr>
+                <w:noProof/>
+                <w:webHidden/>
+              </w:rPr>
+              <w:tab/>
+            </w:r>
+            <w:r>
+              <w:rPr>
+                <w:noProof/>
+                <w:webHidden/>
+              </w:rPr>
+              <w:fldChar w:fldCharType="begin"/>
+            </w:r>
+            <w:r>
+              <w:rPr>
+                <w:noProof/>
+                <w:webHidden/>
+              </w:rPr>
+              <w:instrText xml:space="preserve"> PAGEREF _Toc153199063 \h </w:instrText>
+            </w:r>
+            <w:r>
+              <w:rPr>
+                <w:noProof/>
+                <w:webHidden/>
+              </w:rPr>
+            </w:r>
+            <w:r>
+              <w:rPr>
+                <w:noProof/>
+                <w:webHidden/>
+              </w:rPr>
+              <w:fldChar w:fldCharType="separate"/>
+            </w:r>
+            <w:r>
+              <w:rPr>
+                <w:noProof/>
+                <w:webHidden/>
+              </w:rPr>
+              <w:t>8</w:t>
+            </w:r>
+            <w:r>
+              <w:rPr>
+                <w:noProof/>
+                <w:webHidden/>
+              </w:rPr>
+              <w:fldChar w:fldCharType="end"/>
+            </w:r>
+          </w:hyperlink>
+        </w:p>
+        <w:p>
+          <w:pPr>
+            <w:pStyle w:val="TOC3"/>
+            <w:tabs>
+              <w:tab w:val="right" w:leader="dot" w:pos="9350"/>
+            </w:tabs>
+            <w:rPr>
+              <w:noProof/>
+              <w:sz w:val="22"/>
+              <w:szCs w:val="22"/>
+              <w:lang w:val="en-GB" w:eastAsia="en-GB" w:bidi="ar-SA"/>
+            </w:rPr>
+          </w:pPr>
+          <w:hyperlink w:anchor="_Toc153199064" w:history="1">
+            <w:r>
+              <w:rPr>
+                <w:rStyle w:val="Hyperlink"/>
+                <w:noProof/>
+                <w:lang w:val="en-GB"/>
+              </w:rPr>
+              <w:t>Success Criteria</w:t>
+            </w:r>
+            <w:r>
+              <w:rPr>
+                <w:noProof/>
+                <w:webHidden/>
+              </w:rPr>
+              <w:tab/>
+            </w:r>
+            <w:r>
+              <w:rPr>
+                <w:noProof/>
+                <w:webHidden/>
+              </w:rPr>
+              <w:fldChar w:fldCharType="begin"/>
+            </w:r>
+            <w:r>
+              <w:rPr>
+                <w:noProof/>
+                <w:webHidden/>
+              </w:rPr>
+              <w:instrText xml:space="preserve"> PAGEREF _Toc153199064 \h </w:instrText>
+            </w:r>
+            <w:r>
+              <w:rPr>
+                <w:noProof/>
+                <w:webHidden/>
+              </w:rPr>
+            </w:r>
+            <w:r>
+              <w:rPr>
+                <w:noProof/>
+                <w:webHidden/>
+              </w:rPr>
+              <w:fldChar w:fldCharType="separate"/>
+            </w:r>
+            <w:r>
+              <w:rPr>
+                <w:noProof/>
+                <w:webHidden/>
+              </w:rPr>
+              <w:t>9</w:t>
+            </w:r>
+            <w:r>
+              <w:rPr>
+                <w:noProof/>
+                <w:webHidden/>
+              </w:rPr>
+              <w:fldChar w:fldCharType="end"/>
+            </w:r>
+          </w:hyperlink>
+        </w:p>
+        <w:p>
+          <w:pPr>
+            <w:pStyle w:val="TOC3"/>
+            <w:tabs>
+              <w:tab w:val="right" w:leader="dot" w:pos="9350"/>
+            </w:tabs>
+            <w:rPr>
+              <w:noProof/>
+              <w:sz w:val="22"/>
+              <w:szCs w:val="22"/>
+              <w:lang w:val="en-GB" w:eastAsia="en-GB" w:bidi="ar-SA"/>
+            </w:rPr>
+          </w:pPr>
+          <w:hyperlink w:anchor="_Toc153199065" w:history="1">
+            <w:r>
+              <w:rPr>
+                <w:rStyle w:val="Hyperlink"/>
+                <w:noProof/>
+                <w:lang w:val="en-GB"/>
+              </w:rPr>
+              <w:t>Stakeholder response to proposed solution</w:t>
+            </w:r>
+            <w:r>
+              <w:rPr>
+                <w:noProof/>
+                <w:webHidden/>
+              </w:rPr>
+              <w:tab/>
+            </w:r>
+            <w:r>
+              <w:rPr>
+                <w:noProof/>
+                <w:webHidden/>
+              </w:rPr>
+              <w:fldChar w:fldCharType="begin"/>
+            </w:r>
+            <w:r>
+              <w:rPr>
+                <w:noProof/>
+                <w:webHidden/>
+              </w:rPr>
+              <w:instrText xml:space="preserve"> PAGEREF _Toc153199065 \h </w:instrText>
+            </w:r>
+            <w:r>
+              <w:rPr>
+                <w:noProof/>
+                <w:webHidden/>
+              </w:rPr>
+            </w:r>
+            <w:r>
+              <w:rPr>
+                <w:noProof/>
+                <w:webHidden/>
+              </w:rPr>
+              <w:fldChar w:fldCharType="separate"/>
+            </w:r>
+            <w:r>
+              <w:rPr>
+                <w:noProof/>
+                <w:webHidden/>
+              </w:rPr>
+              <w:t>9</w:t>
             </w:r>
             <w:r>
               <w:rPr>
@@ -1453,14 +1685,12 @@
             </w:tabs>
             <w:rPr>
               <w:noProof/>
-              <w:kern w:val="2"/>
               <w:sz w:val="22"/>
               <w:szCs w:val="22"/>
               <w:lang w:val="en-GB" w:eastAsia="en-GB" w:bidi="ar-SA"/>
-              <w14:ligatures w14:val="standardContextual"/>
             </w:rPr>
           </w:pPr>
-          <w:hyperlink w:anchor="_Toc152676358" w:history="1">
+          <w:hyperlink w:anchor="_Toc153199066" w:history="1">
             <w:r>
               <w:rPr>
                 <w:rStyle w:val="Hyperlink"/>
@@ -1487,7 +1717,7 @@
                 <w:noProof/>
                 <w:webHidden/>
               </w:rPr>
-              <w:instrText xml:space="preserve"> PAGEREF _Toc152676358 \h </w:instrText>
+              <w:instrText xml:space="preserve"> PAGEREF _Toc153199066 \h </w:instrText>
             </w:r>
             <w:r>
               <w:rPr>
@@ -1507,7 +1737,7 @@
                 <w:noProof/>
                 <w:webHidden/>
               </w:rPr>
-              <w:t>6</w:t>
+              <w:t>9</w:t>
             </w:r>
             <w:r>
               <w:rPr>
@@ -1526,20 +1756,90 @@
             </w:tabs>
             <w:rPr>
               <w:noProof/>
-              <w:kern w:val="2"/>
               <w:sz w:val="22"/>
               <w:szCs w:val="22"/>
               <w:lang w:val="en-GB" w:eastAsia="en-GB" w:bidi="ar-SA"/>
-              <w14:ligatures w14:val="standardContextual"/>
             </w:rPr>
           </w:pPr>
-          <w:hyperlink w:anchor="_Toc152676359" w:history="1">
+          <w:hyperlink w:anchor="_Toc153199067" w:history="1">
             <w:r>
               <w:rPr>
                 <w:rStyle w:val="Hyperlink"/>
                 <w:noProof/>
                 <w:lang w:val="en-GB"/>
               </w:rPr>
+              <w:t>Structure of the solution</w:t>
+            </w:r>
+            <w:r>
+              <w:rPr>
+                <w:noProof/>
+                <w:webHidden/>
+              </w:rPr>
+              <w:tab/>
+            </w:r>
+            <w:r>
+              <w:rPr>
+                <w:noProof/>
+                <w:webHidden/>
+              </w:rPr>
+              <w:fldChar w:fldCharType="begin"/>
+            </w:r>
+            <w:r>
+              <w:rPr>
+                <w:noProof/>
+                <w:webHidden/>
+              </w:rPr>
+              <w:instrText xml:space="preserve"> PAGEREF _Toc153199067 \h </w:instrText>
+            </w:r>
+            <w:r>
+              <w:rPr>
+                <w:noProof/>
+                <w:webHidden/>
+              </w:rPr>
+            </w:r>
+            <w:r>
+              <w:rPr>
+                <w:noProof/>
+                <w:webHidden/>
+              </w:rPr>
+              <w:fldChar w:fldCharType="separate"/>
+            </w:r>
+            <w:r>
+              <w:rPr>
+                <w:noProof/>
+                <w:webHidden/>
+              </w:rPr>
+              <w:t>9</w:t>
+            </w:r>
+            <w:r>
+              <w:rPr>
+                <w:noProof/>
+                <w:webHidden/>
+              </w:rPr>
+              <w:fldChar w:fldCharType="end"/>
+            </w:r>
+          </w:hyperlink>
+        </w:p>
+        <w:p>
+          <w:pPr>
+            <w:pStyle w:val="TOC3"/>
+            <w:tabs>
+              <w:tab w:val="right" w:leader="dot" w:pos="9350"/>
+            </w:tabs>
+            <w:rPr>
+              <w:noProof/>
+              <w:sz w:val="22"/>
+              <w:szCs w:val="22"/>
+              <w:lang w:val="en-GB" w:eastAsia="en-GB" w:bidi="ar-SA"/>
+            </w:rPr>
+          </w:pPr>
+          <w:hyperlink w:anchor="_Toc153199068" w:history="1">
+            <w:r>
+              <w:rPr>
+                <w:rStyle w:val="Hyperlink"/>
+                <w:noProof/>
+                <w:lang w:val="en-GB"/>
+              </w:rPr>
               <w:t>Systems diagram</w:t>
             </w:r>
             <w:r>
@@ -1561,7 +1861,7 @@
                 <w:noProof/>
                 <w:webHidden/>
               </w:rPr>
-              <w:instrText xml:space="preserve"> PAGEREF _Toc152676359 \h </w:instrText>
+              <w:instrText xml:space="preserve"> PAGEREF _Toc153199068 \h </w:instrText>
             </w:r>
             <w:r>
               <w:rPr>
@@ -1581,7 +1881,362 @@
                 <w:noProof/>
                 <w:webHidden/>
               </w:rPr>
-              <w:t>6</w:t>
+              <w:t>9</w:t>
+            </w:r>
+            <w:r>
+              <w:rPr>
+                <w:noProof/>
+                <w:webHidden/>
+              </w:rPr>
+              <w:fldChar w:fldCharType="end"/>
+            </w:r>
+          </w:hyperlink>
+        </w:p>
+        <w:p>
+          <w:pPr>
+            <w:pStyle w:val="TOC3"/>
+            <w:tabs>
+              <w:tab w:val="right" w:leader="dot" w:pos="9350"/>
+            </w:tabs>
+            <w:rPr>
+              <w:noProof/>
+              <w:sz w:val="22"/>
+              <w:szCs w:val="22"/>
+              <w:lang w:val="en-GB" w:eastAsia="en-GB" w:bidi="ar-SA"/>
+            </w:rPr>
+          </w:pPr>
+          <w:hyperlink w:anchor="_Toc153199069" w:history="1">
+            <w:r>
+              <w:rPr>
+                <w:rStyle w:val="Hyperlink"/>
+                <w:noProof/>
+              </w:rPr>
+              <w:t>Proposed usability features</w:t>
+            </w:r>
+            <w:r>
+              <w:rPr>
+                <w:noProof/>
+                <w:webHidden/>
+              </w:rPr>
+              <w:tab/>
+            </w:r>
+            <w:r>
+              <w:rPr>
+                <w:noProof/>
+                <w:webHidden/>
+              </w:rPr>
+              <w:fldChar w:fldCharType="begin"/>
+            </w:r>
+            <w:r>
+              <w:rPr>
+                <w:noProof/>
+                <w:webHidden/>
+              </w:rPr>
+              <w:instrText xml:space="preserve"> PAGEREF _Toc153199069 \h </w:instrText>
+            </w:r>
+            <w:r>
+              <w:rPr>
+                <w:noProof/>
+                <w:webHidden/>
+              </w:rPr>
+            </w:r>
+            <w:r>
+              <w:rPr>
+                <w:noProof/>
+                <w:webHidden/>
+              </w:rPr>
+              <w:fldChar w:fldCharType="separate"/>
+            </w:r>
+            <w:r>
+              <w:rPr>
+                <w:noProof/>
+                <w:webHidden/>
+              </w:rPr>
+              <w:t>9</w:t>
+            </w:r>
+            <w:r>
+              <w:rPr>
+                <w:noProof/>
+                <w:webHidden/>
+              </w:rPr>
+              <w:fldChar w:fldCharType="end"/>
+            </w:r>
+          </w:hyperlink>
+        </w:p>
+        <w:p>
+          <w:pPr>
+            <w:pStyle w:val="TOC2"/>
+            <w:tabs>
+              <w:tab w:val="right" w:leader="dot" w:pos="9350"/>
+            </w:tabs>
+            <w:rPr>
+              <w:noProof/>
+              <w:sz w:val="22"/>
+              <w:szCs w:val="22"/>
+              <w:lang w:val="en-GB" w:eastAsia="en-GB" w:bidi="ar-SA"/>
+            </w:rPr>
+          </w:pPr>
+          <w:hyperlink w:anchor="_Toc153199070" w:history="1">
+            <w:r>
+              <w:rPr>
+                <w:rStyle w:val="Hyperlink"/>
+                <w:noProof/>
+              </w:rPr>
+              <w:t>Summary of the process</w:t>
+            </w:r>
+            <w:r>
+              <w:rPr>
+                <w:noProof/>
+                <w:webHidden/>
+              </w:rPr>
+              <w:tab/>
+            </w:r>
+            <w:r>
+              <w:rPr>
+                <w:noProof/>
+                <w:webHidden/>
+              </w:rPr>
+              <w:fldChar w:fldCharType="begin"/>
+            </w:r>
+            <w:r>
+              <w:rPr>
+                <w:noProof/>
+                <w:webHidden/>
+              </w:rPr>
+              <w:instrText xml:space="preserve"> PAGEREF _Toc153199070 \h </w:instrText>
+            </w:r>
+            <w:r>
+              <w:rPr>
+                <w:noProof/>
+                <w:webHidden/>
+              </w:rPr>
+            </w:r>
+            <w:r>
+              <w:rPr>
+                <w:noProof/>
+                <w:webHidden/>
+              </w:rPr>
+              <w:fldChar w:fldCharType="separate"/>
+            </w:r>
+            <w:r>
+              <w:rPr>
+                <w:noProof/>
+                <w:webHidden/>
+              </w:rPr>
+              <w:t>9</w:t>
+            </w:r>
+            <w:r>
+              <w:rPr>
+                <w:noProof/>
+                <w:webHidden/>
+              </w:rPr>
+              <w:fldChar w:fldCharType="end"/>
+            </w:r>
+          </w:hyperlink>
+        </w:p>
+        <w:p>
+          <w:pPr>
+            <w:pStyle w:val="TOC3"/>
+            <w:tabs>
+              <w:tab w:val="right" w:leader="dot" w:pos="9350"/>
+            </w:tabs>
+            <w:rPr>
+              <w:noProof/>
+              <w:sz w:val="22"/>
+              <w:szCs w:val="22"/>
+              <w:lang w:val="en-GB" w:eastAsia="en-GB" w:bidi="ar-SA"/>
+            </w:rPr>
+          </w:pPr>
+          <w:hyperlink w:anchor="_Toc153199071" w:history="1">
+            <w:r>
+              <w:rPr>
+                <w:rStyle w:val="Hyperlink"/>
+                <w:noProof/>
+              </w:rPr>
+              <w:t>Key variables and algorithms</w:t>
+            </w:r>
+            <w:r>
+              <w:rPr>
+                <w:noProof/>
+                <w:webHidden/>
+              </w:rPr>
+              <w:tab/>
+            </w:r>
+            <w:r>
+              <w:rPr>
+                <w:noProof/>
+                <w:webHidden/>
+              </w:rPr>
+              <w:fldChar w:fldCharType="begin"/>
+            </w:r>
+            <w:r>
+              <w:rPr>
+                <w:noProof/>
+                <w:webHidden/>
+              </w:rPr>
+              <w:instrText xml:space="preserve"> PAGEREF _Toc153199071 \h </w:instrText>
+            </w:r>
+            <w:r>
+              <w:rPr>
+                <w:noProof/>
+                <w:webHidden/>
+              </w:rPr>
+            </w:r>
+            <w:r>
+              <w:rPr>
+                <w:noProof/>
+                <w:webHidden/>
+              </w:rPr>
+              <w:fldChar w:fldCharType="separate"/>
+            </w:r>
+            <w:r>
+              <w:rPr>
+                <w:noProof/>
+                <w:webHidden/>
+              </w:rPr>
+              <w:t>9</w:t>
+            </w:r>
+            <w:r>
+              <w:rPr>
+                <w:noProof/>
+                <w:webHidden/>
+              </w:rPr>
+              <w:fldChar w:fldCharType="end"/>
+            </w:r>
+          </w:hyperlink>
+        </w:p>
+        <w:p>
+          <w:pPr>
+            <w:pStyle w:val="TOC2"/>
+            <w:tabs>
+              <w:tab w:val="right" w:leader="dot" w:pos="9350"/>
+            </w:tabs>
+            <w:rPr>
+              <w:noProof/>
+              <w:sz w:val="22"/>
+              <w:szCs w:val="22"/>
+              <w:lang w:val="en-GB" w:eastAsia="en-GB" w:bidi="ar-SA"/>
+            </w:rPr>
+          </w:pPr>
+          <w:hyperlink w:anchor="_Toc153199072" w:history="1">
+            <w:r>
+              <w:rPr>
+                <w:rStyle w:val="Hyperlink"/>
+                <w:noProof/>
+              </w:rPr>
+              <w:t>Test data for development</w:t>
+            </w:r>
+            <w:r>
+              <w:rPr>
+                <w:noProof/>
+                <w:webHidden/>
+              </w:rPr>
+              <w:tab/>
+            </w:r>
+            <w:r>
+              <w:rPr>
+                <w:noProof/>
+                <w:webHidden/>
+              </w:rPr>
+              <w:fldChar w:fldCharType="begin"/>
+            </w:r>
+            <w:r>
+              <w:rPr>
+                <w:noProof/>
+                <w:webHidden/>
+              </w:rPr>
+              <w:instrText xml:space="preserve"> PAGEREF _Toc153199072 \h </w:instrText>
+            </w:r>
+            <w:r>
+              <w:rPr>
+                <w:noProof/>
+                <w:webHidden/>
+              </w:rPr>
+            </w:r>
+            <w:r>
+              <w:rPr>
+                <w:noProof/>
+                <w:webHidden/>
+              </w:rPr>
+              <w:fldChar w:fldCharType="separate"/>
+            </w:r>
+            <w:r>
+              <w:rPr>
+                <w:noProof/>
+                <w:webHidden/>
+              </w:rPr>
+              <w:t>9</w:t>
+            </w:r>
+            <w:r>
+              <w:rPr>
+                <w:noProof/>
+                <w:webHidden/>
+              </w:rPr>
+              <w:fldChar w:fldCharType="end"/>
+            </w:r>
+          </w:hyperlink>
+        </w:p>
+        <w:p>
+          <w:pPr>
+            <w:pStyle w:val="TOC2"/>
+            <w:tabs>
+              <w:tab w:val="right" w:leader="dot" w:pos="9350"/>
+            </w:tabs>
+            <w:rPr>
+              <w:noProof/>
+              <w:sz w:val="22"/>
+              <w:szCs w:val="22"/>
+              <w:lang w:val="en-GB" w:eastAsia="en-GB" w:bidi="ar-SA"/>
+            </w:rPr>
+          </w:pPr>
+          <w:hyperlink w:anchor="_Toc153199073" w:history="1">
+            <w:r>
+              <w:rPr>
+                <w:rStyle w:val="Hyperlink"/>
+                <w:noProof/>
+              </w:rPr>
+              <w:t>Algorithms</w:t>
+            </w:r>
+            <w:r>
+              <w:rPr>
+                <w:noProof/>
+                <w:webHidden/>
+              </w:rPr>
+              <w:tab/>
+            </w:r>
+            <w:r>
+              <w:rPr>
+                <w:noProof/>
+                <w:webHidden/>
+              </w:rPr>
+              <w:fldChar w:fldCharType="begin"/>
+            </w:r>
+            <w:r>
+              <w:rPr>
+                <w:noProof/>
+                <w:webHidden/>
+              </w:rPr>
+              <w:instrText xml:space="preserve"> PAGEREF _Toc153199073 \h </w:instrText>
+            </w:r>
+            <w:r>
+              <w:rPr>
+                <w:noProof/>
+                <w:webHidden/>
+              </w:rPr>
+            </w:r>
+            <w:r>
+              <w:rPr>
+                <w:noProof/>
+                <w:webHidden/>
+              </w:rPr>
+              <w:fldChar w:fldCharType="separate"/>
+            </w:r>
+            <w:r>
+              <w:rPr>
+                <w:noProof/>
+                <w:webHidden/>
+              </w:rPr>
+              <w:t>10</w:t>
             </w:r>
             <w:r>
               <w:rPr>
@@ -1600,14 +2255,12 @@
             </w:tabs>
             <w:rPr>
               <w:noProof/>
-              <w:kern w:val="2"/>
               <w:sz w:val="22"/>
               <w:szCs w:val="22"/>
               <w:lang w:val="en-GB" w:eastAsia="en-GB" w:bidi="ar-SA"/>
-              <w14:ligatures w14:val="standardContextual"/>
             </w:rPr>
           </w:pPr>
-          <w:hyperlink w:anchor="_Toc152676360" w:history="1">
+          <w:hyperlink w:anchor="_Toc153199074" w:history="1">
             <w:r>
               <w:rPr>
                 <w:rStyle w:val="Hyperlink"/>
@@ -1634,7 +2287,7 @@
                 <w:noProof/>
                 <w:webHidden/>
               </w:rPr>
-              <w:instrText xml:space="preserve"> PAGEREF _Toc152676360 \h </w:instrText>
+              <w:instrText xml:space="preserve"> PAGEREF _Toc153199074 \h </w:instrText>
             </w:r>
             <w:r>
               <w:rPr>
@@ -1654,7 +2307,7 @@
                 <w:noProof/>
                 <w:webHidden/>
               </w:rPr>
-              <w:t>7</w:t>
+              <w:t>10</w:t>
             </w:r>
             <w:r>
               <w:rPr>
@@ -1673,14 +2326,12 @@
             </w:tabs>
             <w:rPr>
               <w:noProof/>
-              <w:kern w:val="2"/>
               <w:sz w:val="22"/>
               <w:szCs w:val="22"/>
               <w:lang w:val="en-GB" w:eastAsia="en-GB" w:bidi="ar-SA"/>
-              <w14:ligatures w14:val="standardContextual"/>
             </w:rPr>
           </w:pPr>
-          <w:hyperlink w:anchor="_Toc152676361" w:history="1">
+          <w:hyperlink w:anchor="_Toc153199075" w:history="1">
             <w:r>
               <w:rPr>
                 <w:rStyle w:val="Hyperlink"/>
@@ -1707,7 +2358,7 @@
                 <w:noProof/>
                 <w:webHidden/>
               </w:rPr>
-              <w:instrText xml:space="preserve"> PAGEREF _Toc152676361 \h </w:instrText>
+              <w:instrText xml:space="preserve"> PAGEREF _Toc153199075 \h </w:instrText>
             </w:r>
             <w:r>
               <w:rPr>
@@ -1727,7 +2378,7 @@
                 <w:noProof/>
                 <w:webHidden/>
               </w:rPr>
-              <w:t>7</w:t>
+              <w:t>10</w:t>
             </w:r>
             <w:r>
               <w:rPr>
@@ -1746,14 +2397,12 @@
             </w:tabs>
             <w:rPr>
               <w:noProof/>
-              <w:kern w:val="2"/>
               <w:sz w:val="22"/>
               <w:szCs w:val="22"/>
               <w:lang w:val="en-GB" w:eastAsia="en-GB" w:bidi="ar-SA"/>
-              <w14:ligatures w14:val="standardContextual"/>
             </w:rPr>
           </w:pPr>
-          <w:hyperlink w:anchor="_Toc152676362" w:history="1">
+          <w:hyperlink w:anchor="_Toc153199076" w:history="1">
             <w:r>
               <w:rPr>
                 <w:rStyle w:val="Hyperlink"/>
@@ -1781,7 +2430,7 @@
                 <w:noProof/>
                 <w:webHidden/>
               </w:rPr>
-              <w:instrText xml:space="preserve"> PAGEREF _Toc152676362 \h </w:instrText>
+              <w:instrText xml:space="preserve"> PAGEREF _Toc153199076 \h </w:instrText>
             </w:r>
             <w:r>
               <w:rPr>
@@ -1801,7 +2450,7 @@
                 <w:noProof/>
                 <w:webHidden/>
               </w:rPr>
-              <w:t>8</w:t>
+              <w:t>11</w:t>
             </w:r>
             <w:r>
               <w:rPr>
@@ -1848,7 +2497,7 @@
           <w:bCs w:val="0"/>
         </w:rPr>
       </w:pPr>
-      <w:bookmarkStart w:id="1" w:name="_Toc152676344"/>
+      <w:bookmarkStart w:id="1" w:name="_Toc153199049"/>
       <w:r>
         <w:lastRenderedPageBreak/>
         <w:t xml:space="preserve">A. </w:t>
@@ -1866,7 +2515,7 @@
           <w:lang w:val="en-GB" w:bidi="ar-SA"/>
         </w:rPr>
       </w:pPr>
-      <w:bookmarkStart w:id="2" w:name="_Toc152676345"/>
+      <w:bookmarkStart w:id="2" w:name="_Toc153199050"/>
       <w:r>
         <w:rPr>
           <w:lang w:val="en-GB" w:bidi="ar-SA"/>
@@ -1913,7 +2562,7 @@
           <w:lang w:val="en-GB" w:bidi="ar-SA"/>
         </w:rPr>
       </w:pPr>
-      <w:bookmarkStart w:id="3" w:name="_Toc152676346"/>
+      <w:bookmarkStart w:id="3" w:name="_Toc153199051"/>
       <w:r>
         <w:rPr>
           <w:lang w:val="en-GB" w:bidi="ar-SA"/>
@@ -1944,7 +2593,63 @@
         <w:rPr>
           <w:lang w:val="en-GB" w:bidi="ar-SA"/>
         </w:rPr>
-        <w:t>This project’s aim is to create a display board consisting of BBC micro:bits. The reason behind using these micro:bits is to demonstrate the usability of the device to younger students, to inspire them to create their own projects using the micro:bits. The display board will consist of multiple rows (roughly 2/3 rows of 20 micro:bits) to display longer messages. These micro:bits will be mounted onto a permanent frame which will be attached to the classroom wall.</w:t>
+        <w:t>This project’s aim is to create a display board consisting of BBC micro</w:t>
+      </w:r>
+      <w:proofErr w:type="gramStart"/>
+      <w:r>
+        <w:rPr>
+          <w:lang w:val="en-GB" w:bidi="ar-SA"/>
+        </w:rPr>
+        <w:t>:bits</w:t>
+      </w:r>
+      <w:proofErr w:type="gramEnd"/>
+      <w:r>
+        <w:rPr>
+          <w:lang w:val="en-GB" w:bidi="ar-SA"/>
+        </w:rPr>
+        <w:t>. The reason behind using these micro</w:t>
+      </w:r>
+      <w:proofErr w:type="gramStart"/>
+      <w:r>
+        <w:rPr>
+          <w:lang w:val="en-GB" w:bidi="ar-SA"/>
+        </w:rPr>
+        <w:t>:bits</w:t>
+      </w:r>
+      <w:proofErr w:type="gramEnd"/>
+      <w:r>
+        <w:rPr>
+          <w:lang w:val="en-GB" w:bidi="ar-SA"/>
+        </w:rPr>
+        <w:t xml:space="preserve"> is to demonstrate the usability of the device to younger students, to inspire them to create their own projects using the micro:bits. The display board will consist of multiple rows (roughly 2/3 rows of 20 micro</w:t>
+      </w:r>
+      <w:proofErr w:type="gramStart"/>
+      <w:r>
+        <w:rPr>
+          <w:lang w:val="en-GB" w:bidi="ar-SA"/>
+        </w:rPr>
+        <w:t>:bits</w:t>
+      </w:r>
+      <w:proofErr w:type="gramEnd"/>
+      <w:r>
+        <w:rPr>
+          <w:lang w:val="en-GB" w:bidi="ar-SA"/>
+        </w:rPr>
+        <w:t>) to display longer messages. These micro</w:t>
+      </w:r>
+      <w:proofErr w:type="gramStart"/>
+      <w:r>
+        <w:rPr>
+          <w:lang w:val="en-GB" w:bidi="ar-SA"/>
+        </w:rPr>
+        <w:t>:bits</w:t>
+      </w:r>
+      <w:proofErr w:type="gramEnd"/>
+      <w:r>
+        <w:rPr>
+          <w:lang w:val="en-GB" w:bidi="ar-SA"/>
+        </w:rPr>
+        <w:t xml:space="preserve"> will be mounted onto a permanent frame which will be attached to the classroom wall.</w:t>
       </w:r>
     </w:p>
     <w:p>
@@ -1954,7 +2659,7 @@
           <w:lang w:val="en-GB" w:bidi="ar-SA"/>
         </w:rPr>
       </w:pPr>
-      <w:bookmarkStart w:id="4" w:name="_Toc152676347"/>
+      <w:bookmarkStart w:id="4" w:name="_Toc153199052"/>
       <w:r>
         <w:rPr>
           <w:lang w:val="en-GB" w:bidi="ar-SA"/>
@@ -1983,7 +2688,7 @@
           <w:lang w:val="en-GB" w:bidi="ar-SA"/>
         </w:rPr>
       </w:pPr>
-      <w:bookmarkStart w:id="5" w:name="_Toc152676348"/>
+      <w:bookmarkStart w:id="5" w:name="_Toc153199053"/>
       <w:r>
         <w:rPr>
           <w:lang w:val="en-GB" w:bidi="ar-SA"/>
@@ -1999,7 +2704,7 @@
           <w:lang w:val="en-GB" w:bidi="ar-SA"/>
         </w:rPr>
       </w:pPr>
-      <w:bookmarkStart w:id="6" w:name="_Toc152676349"/>
+      <w:bookmarkStart w:id="6" w:name="_Toc153199054"/>
       <w:r>
         <w:rPr>
           <w:lang w:val="en-GB" w:bidi="ar-SA"/>
@@ -2018,7 +2723,35 @@
         <w:rPr>
           <w:lang w:val="en-GB" w:bidi="ar-SA"/>
         </w:rPr>
-        <w:t>Using micro:bits to build the display simplifies the problem as they are very simple devices, with basic input and output systems. They contain their own in-built radio function which can be used to communicate with other micro:bits in the display, removing the need for serial communication (which would involve physical wire connections).</w:t>
+        <w:t>Using micro</w:t>
+      </w:r>
+      <w:proofErr w:type="gramStart"/>
+      <w:r>
+        <w:rPr>
+          <w:lang w:val="en-GB" w:bidi="ar-SA"/>
+        </w:rPr>
+        <w:t>:bits</w:t>
+      </w:r>
+      <w:proofErr w:type="gramEnd"/>
+      <w:r>
+        <w:rPr>
+          <w:lang w:val="en-GB" w:bidi="ar-SA"/>
+        </w:rPr>
+        <w:t xml:space="preserve"> to build the display simplifies the problem as they are very simple devices, with basic input and output systems. They contain their own in-built radio function which can be used to communicate with other micro</w:t>
+      </w:r>
+      <w:proofErr w:type="gramStart"/>
+      <w:r>
+        <w:rPr>
+          <w:lang w:val="en-GB" w:bidi="ar-SA"/>
+        </w:rPr>
+        <w:t>:bits</w:t>
+      </w:r>
+      <w:proofErr w:type="gramEnd"/>
+      <w:r>
+        <w:rPr>
+          <w:lang w:val="en-GB" w:bidi="ar-SA"/>
+        </w:rPr>
+        <w:t xml:space="preserve"> in the display, removing the need for serial communication (which would involve physical wire connections).</w:t>
       </w:r>
     </w:p>
     <w:p>
@@ -2028,7 +2761,7 @@
           <w:lang w:val="en-GB" w:bidi="ar-SA"/>
         </w:rPr>
       </w:pPr>
-      <w:bookmarkStart w:id="7" w:name="_Toc152676350"/>
+      <w:bookmarkStart w:id="7" w:name="_Toc153199055"/>
       <w:r>
         <w:rPr>
           <w:lang w:val="en-GB" w:bidi="ar-SA"/>
@@ -2047,7 +2780,21 @@
         <w:rPr>
           <w:lang w:val="en-GB" w:bidi="ar-SA"/>
         </w:rPr>
-        <w:t xml:space="preserve">The display board will consist of many micro:bits (‘clients’), all connected to another micro:bit acting as a ‘server’. </w:t>
+        <w:t>The display board will consist of many micro</w:t>
+      </w:r>
+      <w:proofErr w:type="gramStart"/>
+      <w:r>
+        <w:rPr>
+          <w:lang w:val="en-GB" w:bidi="ar-SA"/>
+        </w:rPr>
+        <w:t>:bits</w:t>
+      </w:r>
+      <w:proofErr w:type="gramEnd"/>
+      <w:r>
+        <w:rPr>
+          <w:lang w:val="en-GB" w:bidi="ar-SA"/>
+        </w:rPr>
+        <w:t xml:space="preserve"> (‘clients’), all connected to another micro:bit acting as a ‘server’. </w:t>
       </w:r>
     </w:p>
     <w:p>
@@ -2314,7 +3061,7 @@
           <w:lang w:val="en-GB" w:bidi="ar-SA"/>
         </w:rPr>
       </w:pPr>
-      <w:bookmarkStart w:id="8" w:name="_Toc152676351"/>
+      <w:bookmarkStart w:id="8" w:name="_Toc153199056"/>
       <w:r>
         <w:rPr>
           <w:lang w:val="en-GB" w:bidi="ar-SA"/>
@@ -2348,7 +3095,21 @@
         <w:rPr>
           <w:lang w:val="en-GB" w:bidi="ar-SA"/>
         </w:rPr>
-        <w:t>The server will have to perform distinct tasks during run-time. Namely, sorting the message from the user into a list of characters assigned to each micro:bit in the display (</w:t>
+        <w:t>The server will have to perform distinct tasks during run-time. Namely, sorting the message from the user into a list of characters assigned to each micro</w:t>
+      </w:r>
+      <w:proofErr w:type="gramStart"/>
+      <w:r>
+        <w:rPr>
+          <w:lang w:val="en-GB" w:bidi="ar-SA"/>
+        </w:rPr>
+        <w:t>:bit</w:t>
+      </w:r>
+      <w:proofErr w:type="gramEnd"/>
+      <w:r>
+        <w:rPr>
+          <w:lang w:val="en-GB" w:bidi="ar-SA"/>
+        </w:rPr>
+        <w:t xml:space="preserve"> in the display (</w:t>
       </w:r>
       <w:r>
         <w:rPr>
@@ -2397,7 +3158,7 @@
           <w:lang w:val="en-GB" w:bidi="ar-SA"/>
         </w:rPr>
       </w:pPr>
-      <w:bookmarkStart w:id="9" w:name="_Toc152676352"/>
+      <w:bookmarkStart w:id="9" w:name="_Toc153199057"/>
       <w:r>
         <w:rPr>
           <w:lang w:val="en-GB" w:bidi="ar-SA"/>
@@ -2467,7 +3228,7 @@
           <w:lang w:val="en-GB" w:bidi="ar-SA"/>
         </w:rPr>
       </w:pPr>
-      <w:bookmarkStart w:id="10" w:name="_Toc152676353"/>
+      <w:bookmarkStart w:id="10" w:name="_Toc153199058"/>
       <w:r>
         <w:rPr>
           <w:lang w:val="en-GB" w:bidi="ar-SA"/>
@@ -2510,7 +3271,7 @@
           <w:lang w:val="en-GB" w:bidi="ar-SA"/>
         </w:rPr>
       </w:pPr>
-      <w:bookmarkStart w:id="11" w:name="_Toc152676354"/>
+      <w:bookmarkStart w:id="11" w:name="_Toc153199059"/>
       <w:r>
         <w:rPr>
           <w:lang w:val="en-GB" w:bidi="ar-SA"/>
@@ -2526,7 +3287,7 @@
           <w:lang w:val="en-GB" w:bidi="ar-SA"/>
         </w:rPr>
       </w:pPr>
-      <w:bookmarkStart w:id="12" w:name="_Toc152676355"/>
+      <w:bookmarkStart w:id="12" w:name="_Toc153199060"/>
       <w:r>
         <w:rPr>
           <w:lang w:val="en-GB" w:bidi="ar-SA"/>
@@ -2546,7 +3307,21 @@
         <w:rPr>
           <w:lang w:val="en-GB" w:bidi="ar-SA"/>
         </w:rPr>
-        <w:t>The 1,000 BBC micro:bit Display</w:t>
+        <w:t>The 1,000 BBC micro</w:t>
+      </w:r>
+      <w:proofErr w:type="gramStart"/>
+      <w:r>
+        <w:rPr>
+          <w:lang w:val="en-GB" w:bidi="ar-SA"/>
+        </w:rPr>
+        <w:t>:bit</w:t>
+      </w:r>
+      <w:proofErr w:type="gramEnd"/>
+      <w:r>
+        <w:rPr>
+          <w:lang w:val="en-GB" w:bidi="ar-SA"/>
+        </w:rPr>
+        <w:t xml:space="preserve"> Display</w:t>
       </w:r>
       <w:r>
         <w:rPr>
@@ -2577,11 +3352,47 @@
           <w:lang w:val="en-GB" w:bidi="ar-SA"/>
         </w:rPr>
       </w:pPr>
-      <w:r>
-        <w:rPr>
-          <w:lang w:val="en-GB" w:bidi="ar-SA"/>
-        </w:rPr>
-        <w:t>Kitronik developed a large display board out of micro:bits in a near square shape. Their system worked by communication via serial communication, which uses wires attached to the relevant ports on the micro:bit to transfer data</w:t>
+      <w:proofErr w:type="spellStart"/>
+      <w:r>
+        <w:rPr>
+          <w:lang w:val="en-GB" w:bidi="ar-SA"/>
+        </w:rPr>
+        <w:t>Kitronik</w:t>
+      </w:r>
+      <w:proofErr w:type="spellEnd"/>
+      <w:r>
+        <w:rPr>
+          <w:lang w:val="en-GB" w:bidi="ar-SA"/>
+        </w:rPr>
+        <w:t xml:space="preserve"> developed a large display board out of micro</w:t>
+      </w:r>
+      <w:proofErr w:type="gramStart"/>
+      <w:r>
+        <w:rPr>
+          <w:lang w:val="en-GB" w:bidi="ar-SA"/>
+        </w:rPr>
+        <w:t>:bits</w:t>
+      </w:r>
+      <w:proofErr w:type="gramEnd"/>
+      <w:r>
+        <w:rPr>
+          <w:lang w:val="en-GB" w:bidi="ar-SA"/>
+        </w:rPr>
+        <w:t xml:space="preserve"> in a near square shape. Their system worked by communication via serial communication, which uses wires attached to the relevant ports on the micro</w:t>
+      </w:r>
+      <w:proofErr w:type="gramStart"/>
+      <w:r>
+        <w:rPr>
+          <w:lang w:val="en-GB" w:bidi="ar-SA"/>
+        </w:rPr>
+        <w:t>:bit</w:t>
+      </w:r>
+      <w:proofErr w:type="gramEnd"/>
+      <w:r>
+        <w:rPr>
+          <w:lang w:val="en-GB" w:bidi="ar-SA"/>
+        </w:rPr>
+        <w:t xml:space="preserve"> to transfer data</w:t>
       </w:r>
       <w:r>
         <w:rPr>
@@ -2604,6 +3415,7 @@
       <w:r>
         <w:rPr>
           <w:noProof/>
+          <w:lang w:val="en-GB" w:eastAsia="en-GB" w:bidi="ar-SA"/>
         </w:rPr>
         <w:lastRenderedPageBreak/>
         <w:drawing>
@@ -2684,6 +3496,7 @@
       <w:r>
         <w:rPr>
           <w:noProof/>
+          <w:lang w:val="en-GB" w:eastAsia="en-GB" w:bidi="ar-SA"/>
         </w:rPr>
         <w:drawing>
           <wp:inline distT="0" distB="0" distL="0" distR="0" wp14:anchorId="48DCA83F" wp14:editId="5977A9C5">
@@ -2765,7 +3578,21 @@
         <w:rPr>
           <w:lang w:val="en-GB" w:bidi="ar-SA"/>
         </w:rPr>
-        <w:t>Kitronik’s method was to transfer data from one micro:bit to the next in sequence (Fig. 2), rather than sending data to all at the same time.</w:t>
+        <w:t>Kitronik’s method was to transfer data from one micro</w:t>
+      </w:r>
+      <w:proofErr w:type="gramStart"/>
+      <w:r>
+        <w:rPr>
+          <w:lang w:val="en-GB" w:bidi="ar-SA"/>
+        </w:rPr>
+        <w:t>:bit</w:t>
+      </w:r>
+      <w:proofErr w:type="gramEnd"/>
+      <w:r>
+        <w:rPr>
+          <w:lang w:val="en-GB" w:bidi="ar-SA"/>
+        </w:rPr>
+        <w:t xml:space="preserve"> to the next in sequence (Fig. 2), rather than sending data to all at the same time.</w:t>
       </w:r>
       <w:r>
         <w:rPr>
@@ -2781,7 +3608,7 @@
           <w:lang w:val="en-GB" w:bidi="ar-SA"/>
         </w:rPr>
       </w:pPr>
-      <w:bookmarkStart w:id="13" w:name="_Toc152676356"/>
+      <w:bookmarkStart w:id="13" w:name="_Toc153199061"/>
       <w:r>
         <w:rPr>
           <w:lang w:val="en-GB" w:bidi="ar-SA"/>
@@ -3131,7 +3958,21 @@
               <w:rPr>
                 <w:lang w:val="en-GB" w:bidi="ar-SA"/>
               </w:rPr>
-              <w:t>To gauge how many micro:bits to use.</w:t>
+              <w:t>To gauge how many micro</w:t>
+            </w:r>
+            <w:proofErr w:type="gramStart"/>
+            <w:r>
+              <w:rPr>
+                <w:lang w:val="en-GB" w:bidi="ar-SA"/>
+              </w:rPr>
+              <w:t>:bits</w:t>
+            </w:r>
+            <w:proofErr w:type="gramEnd"/>
+            <w:r>
+              <w:rPr>
+                <w:lang w:val="en-GB" w:bidi="ar-SA"/>
+              </w:rPr>
+              <w:t xml:space="preserve"> to use.</w:t>
             </w:r>
           </w:p>
         </w:tc>
@@ -3173,7 +4014,21 @@
               <w:rPr>
                 <w:lang w:val="en-GB" w:bidi="ar-SA"/>
               </w:rPr>
-              <w:t xml:space="preserve"> Micro:bits could be ‘popped’ out of the frame if required.</w:t>
+              <w:t xml:space="preserve"> Micro</w:t>
+            </w:r>
+            <w:proofErr w:type="gramStart"/>
+            <w:r>
+              <w:rPr>
+                <w:lang w:val="en-GB" w:bidi="ar-SA"/>
+              </w:rPr>
+              <w:t>:bits</w:t>
+            </w:r>
+            <w:proofErr w:type="gramEnd"/>
+            <w:r>
+              <w:rPr>
+                <w:lang w:val="en-GB" w:bidi="ar-SA"/>
+              </w:rPr>
+              <w:t xml:space="preserve"> could be ‘popped’ out of the frame if required.</w:t>
             </w:r>
           </w:p>
         </w:tc>
@@ -3341,7 +4196,21 @@
               <w:rPr>
                 <w:lang w:val="en-GB" w:bidi="ar-SA"/>
               </w:rPr>
-              <w:t>This establishes whether there is a need to use the micro:bit’s sensors in the future.</w:t>
+              <w:t>This establishes whether there is a need to use the micro</w:t>
+            </w:r>
+            <w:proofErr w:type="gramStart"/>
+            <w:r>
+              <w:rPr>
+                <w:lang w:val="en-GB" w:bidi="ar-SA"/>
+              </w:rPr>
+              <w:t>:bit’s</w:t>
+            </w:r>
+            <w:proofErr w:type="gramEnd"/>
+            <w:r>
+              <w:rPr>
+                <w:lang w:val="en-GB" w:bidi="ar-SA"/>
+              </w:rPr>
+              <w:t xml:space="preserve"> sensors in the future.</w:t>
             </w:r>
           </w:p>
         </w:tc>
@@ -3377,7 +4246,21 @@
               <w:rPr>
                 <w:lang w:val="en-GB" w:bidi="ar-SA"/>
               </w:rPr>
-              <w:t>Using the micro:bit’s sensors, light levels and temperature can be monitored. These can be displayed.</w:t>
+              <w:t>Using the micro</w:t>
+            </w:r>
+            <w:proofErr w:type="gramStart"/>
+            <w:r>
+              <w:rPr>
+                <w:lang w:val="en-GB" w:bidi="ar-SA"/>
+              </w:rPr>
+              <w:t>:bit’s</w:t>
+            </w:r>
+            <w:proofErr w:type="gramEnd"/>
+            <w:r>
+              <w:rPr>
+                <w:lang w:val="en-GB" w:bidi="ar-SA"/>
+              </w:rPr>
+              <w:t xml:space="preserve"> sensors, light levels and temperature can be monitored. These can be displayed.</w:t>
             </w:r>
           </w:p>
         </w:tc>
@@ -3460,119 +4343,340 @@
                 <w:lang w:val="en-GB" w:bidi="ar-SA"/>
               </w:rPr>
             </w:pPr>
+            <w:r>
+              <w:rPr>
+                <w:lang w:val="en-GB" w:bidi="ar-SA"/>
+              </w:rPr>
+              <w:t>Messages can be put in a text file on different lines for the server to read. Maybe a swipe transition between them?</w:t>
+            </w:r>
           </w:p>
         </w:tc>
       </w:tr>
     </w:tbl>
     <w:p>
       <w:pPr>
+        <w:pStyle w:val="Heading3"/>
+        <w:rPr>
+          <w:lang w:val="en-GB" w:bidi="ar-SA"/>
+        </w:rPr>
+      </w:pPr>
+      <w:bookmarkStart w:id="14" w:name="_Toc153199062"/>
+      <w:r>
+        <w:rPr>
+          <w:lang w:val="en-GB" w:bidi="ar-SA"/>
+        </w:rPr>
+        <w:lastRenderedPageBreak/>
+        <w:t>Features of proposed solution</w:t>
+      </w:r>
+      <w:bookmarkEnd w:id="14"/>
+    </w:p>
+    <w:p>
+      <w:pPr>
         <w:pStyle w:val="Heading4"/>
         <w:rPr>
           <w:lang w:val="en-GB" w:bidi="ar-SA"/>
         </w:rPr>
       </w:pPr>
-      <w:bookmarkStart w:id="14" w:name="_Toc152676357"/>
+      <w:r>
+        <w:rPr>
+          <w:lang w:val="en-GB" w:bidi="ar-SA"/>
+        </w:rPr>
+        <w:t>Features</w:t>
+      </w:r>
+    </w:p>
+    <w:p>
+      <w:pPr>
+        <w:pStyle w:val="Heading5"/>
+        <w:rPr>
+          <w:lang w:val="en-GB" w:bidi="ar-SA"/>
+        </w:rPr>
+      </w:pPr>
+      <w:r>
+        <w:rPr>
+          <w:lang w:val="en-GB" w:bidi="ar-SA"/>
+        </w:rPr>
+        <w:t>Types of micro</w:t>
+      </w:r>
+      <w:proofErr w:type="gramStart"/>
+      <w:r>
+        <w:rPr>
+          <w:lang w:val="en-GB" w:bidi="ar-SA"/>
+        </w:rPr>
+        <w:t>:bit</w:t>
+      </w:r>
+      <w:proofErr w:type="gramEnd"/>
+    </w:p>
+    <w:p>
+      <w:pPr>
+        <w:rPr>
+          <w:lang w:val="en-GB" w:bidi="ar-SA"/>
+        </w:rPr>
+      </w:pPr>
+      <w:r>
+        <w:rPr>
+          <w:lang w:val="en-GB" w:bidi="ar-SA"/>
+        </w:rPr>
+        <w:t>There will be 2 ‘types’ of micro</w:t>
+      </w:r>
+      <w:proofErr w:type="gramStart"/>
+      <w:r>
+        <w:rPr>
+          <w:lang w:val="en-GB" w:bidi="ar-SA"/>
+        </w:rPr>
+        <w:t>:bit</w:t>
+      </w:r>
+      <w:proofErr w:type="gramEnd"/>
+      <w:r>
+        <w:rPr>
+          <w:lang w:val="en-GB" w:bidi="ar-SA"/>
+        </w:rPr>
+        <w:t xml:space="preserve"> – server and client:</w:t>
+      </w:r>
+    </w:p>
+    <w:p>
+      <w:pPr>
+        <w:pStyle w:val="Heading6"/>
+        <w:rPr>
+          <w:lang w:val="en-GB" w:bidi="ar-SA"/>
+        </w:rPr>
+      </w:pPr>
+      <w:r>
+        <w:rPr>
+          <w:lang w:val="en-GB" w:bidi="ar-SA"/>
+        </w:rPr>
+        <w:t>Server</w:t>
+      </w:r>
+    </w:p>
+    <w:p>
+      <w:pPr>
+        <w:rPr>
+          <w:lang w:val="en-GB" w:bidi="ar-SA"/>
+        </w:rPr>
+      </w:pPr>
+      <w:r>
+        <w:rPr>
+          <w:lang w:val="en-GB" w:bidi="ar-SA"/>
+        </w:rPr>
+        <w:t>This will be a single micro</w:t>
+      </w:r>
+      <w:proofErr w:type="gramStart"/>
+      <w:r>
+        <w:rPr>
+          <w:lang w:val="en-GB" w:bidi="ar-SA"/>
+        </w:rPr>
+        <w:t>:bit</w:t>
+      </w:r>
+      <w:proofErr w:type="gramEnd"/>
+      <w:r>
+        <w:rPr>
+          <w:lang w:val="en-GB" w:bidi="ar-SA"/>
+        </w:rPr>
+        <w:t xml:space="preserve"> with a text file containing the message(s) to display.</w:t>
+      </w:r>
+    </w:p>
+    <w:p>
+      <w:pPr>
+        <w:pStyle w:val="Heading6"/>
+        <w:rPr>
+          <w:lang w:val="en-GB" w:bidi="ar-SA"/>
+        </w:rPr>
+      </w:pPr>
+      <w:r>
+        <w:rPr>
+          <w:lang w:val="en-GB" w:bidi="ar-SA"/>
+        </w:rPr>
+        <w:t>Client</w:t>
+      </w:r>
+    </w:p>
+    <w:p>
+      <w:pPr>
+        <w:rPr>
+          <w:lang w:val="en-GB" w:bidi="ar-SA"/>
+        </w:rPr>
+      </w:pPr>
+      <w:r>
+        <w:rPr>
+          <w:lang w:val="en-GB" w:bidi="ar-SA"/>
+        </w:rPr>
+        <w:t>These will be multiple micro</w:t>
+      </w:r>
+      <w:proofErr w:type="gramStart"/>
+      <w:r>
+        <w:rPr>
+          <w:lang w:val="en-GB" w:bidi="ar-SA"/>
+        </w:rPr>
+        <w:t>:bits</w:t>
+      </w:r>
+      <w:proofErr w:type="gramEnd"/>
+      <w:r>
+        <w:rPr>
+          <w:lang w:val="en-GB" w:bidi="ar-SA"/>
+        </w:rPr>
+        <w:t xml:space="preserve"> creating the display board.</w:t>
+      </w:r>
+    </w:p>
+    <w:p>
+      <w:pPr>
+        <w:pStyle w:val="Heading5"/>
+        <w:rPr>
+          <w:lang w:val="en-GB" w:bidi="ar-SA"/>
+        </w:rPr>
+      </w:pPr>
+      <w:r>
+        <w:rPr>
+          <w:lang w:val="en-GB" w:bidi="ar-SA"/>
+        </w:rPr>
+        <w:t>Display board</w:t>
+      </w:r>
+    </w:p>
+    <w:p>
+      <w:pPr>
+        <w:rPr>
+          <w:lang w:val="en-GB" w:bidi="ar-SA"/>
+        </w:rPr>
+      </w:pPr>
+      <w:r>
+        <w:rPr>
+          <w:lang w:val="en-GB" w:bidi="ar-SA"/>
+        </w:rPr>
+        <w:t>This will be made from multiple ‘clients’ arranged in a 20x3 grid.</w:t>
+      </w:r>
+    </w:p>
+    <w:p>
+      <w:pPr>
+        <w:pStyle w:val="Heading5"/>
+        <w:rPr>
+          <w:lang w:val="en-GB" w:bidi="ar-SA"/>
+        </w:rPr>
+      </w:pPr>
+      <w:r>
+        <w:rPr>
+          <w:lang w:val="en-GB" w:bidi="ar-SA"/>
+        </w:rPr>
+        <w:t>Logic</w:t>
+      </w:r>
+    </w:p>
+    <w:p>
+      <w:pPr>
+        <w:rPr>
+          <w:lang w:val="en-GB" w:bidi="ar-SA"/>
+        </w:rPr>
+      </w:pPr>
+      <w:r>
+        <w:rPr>
+          <w:lang w:val="en-GB" w:bidi="ar-SA"/>
+        </w:rPr>
+        <w:t>The server will format the message(s) into characters specific for different clients, and then send out the relevant character to the client via radio. The client will be waiting for the transmission and display the character when it receives it.</w:t>
+      </w:r>
+    </w:p>
+    <w:p>
+      <w:pPr>
+        <w:pStyle w:val="Heading5"/>
+        <w:rPr>
+          <w:lang w:val="en-GB" w:bidi="ar-SA"/>
+        </w:rPr>
+      </w:pPr>
+      <w:r>
+        <w:rPr>
+          <w:lang w:val="en-GB" w:bidi="ar-SA"/>
+        </w:rPr>
+        <w:t>Sending message(s) to server</w:t>
+      </w:r>
+    </w:p>
+    <w:p>
+      <w:pPr>
+        <w:rPr>
+          <w:lang w:val="en-GB" w:bidi="ar-SA"/>
+        </w:rPr>
+      </w:pPr>
+      <w:r>
+        <w:rPr>
+          <w:lang w:val="en-GB" w:bidi="ar-SA"/>
+        </w:rPr>
+        <w:t>The user will drag a file onto the drive created by the server and it will then run the code as appropriate.</w:t>
+      </w:r>
+    </w:p>
+    <w:p>
+      <w:pPr>
+        <w:pStyle w:val="Heading4"/>
+        <w:rPr>
+          <w:lang w:val="en-GB" w:bidi="ar-SA"/>
+        </w:rPr>
+      </w:pPr>
+      <w:r>
+        <w:rPr>
+          <w:lang w:val="en-GB" w:bidi="ar-SA"/>
+        </w:rPr>
+        <w:t>Limitations</w:t>
+      </w:r>
+    </w:p>
+    <w:p>
+      <w:pPr>
+        <w:rPr>
+          <w:lang w:val="en-GB" w:bidi="ar-SA"/>
+        </w:rPr>
+      </w:pPr>
+      <w:r>
+        <w:rPr>
+          <w:lang w:val="en-GB" w:bidi="ar-SA"/>
+        </w:rPr>
+        <w:t>Sending out transmissions on the same radio channel may result in overloading the clients with transmissions to decode, especially considering the radio module of the micro</w:t>
+      </w:r>
+      <w:proofErr w:type="gramStart"/>
+      <w:r>
+        <w:rPr>
+          <w:lang w:val="en-GB" w:bidi="ar-SA"/>
+        </w:rPr>
+        <w:t>:bit</w:t>
+      </w:r>
+      <w:proofErr w:type="gramEnd"/>
+      <w:r>
+        <w:rPr>
+          <w:lang w:val="en-GB" w:bidi="ar-SA"/>
+        </w:rPr>
+        <w:t xml:space="preserve"> can only hold so many messages in its queue. This would mean that the client may miss the relevant transmission as it has to decode irrelevant transmissions in the queue. The amount of errors as a result of this would likely increase exponentially with the increase in clients on the board.</w:t>
+      </w:r>
+    </w:p>
+    <w:p>
+      <w:pPr>
+        <w:rPr>
+          <w:lang w:val="en-GB" w:bidi="ar-SA"/>
+        </w:rPr>
+      </w:pPr>
+      <w:r>
+        <w:rPr>
+          <w:lang w:val="en-GB" w:bidi="ar-SA"/>
+        </w:rPr>
+        <w:t>The server must have a consistent power supply when the display board is displaying messages, as the server will constantly be sending out characters to clients to display. If the server lost power the clients would endure a freeze effect, where they would continue to display the last character sent to them.</w:t>
+      </w:r>
+    </w:p>
+    <w:p>
+      <w:pPr>
+        <w:pStyle w:val="Heading3"/>
+        <w:rPr>
+          <w:lang w:val="en-GB" w:bidi="ar-SA"/>
+        </w:rPr>
+      </w:pPr>
+      <w:bookmarkStart w:id="15" w:name="_Toc153199063"/>
+      <w:r>
+        <w:rPr>
+          <w:lang w:val="en-GB" w:bidi="ar-SA"/>
+        </w:rPr>
+        <w:t>Hardware &amp; software requirements</w:t>
+      </w:r>
+      <w:bookmarkEnd w:id="15"/>
+    </w:p>
+    <w:p>
+      <w:pPr>
+        <w:rPr>
+          <w:lang w:val="en-GB" w:bidi="ar-SA"/>
+        </w:rPr>
+      </w:pPr>
       <w:r>
         <w:rPr>
           <w:lang w:val="en-GB" w:bidi="ar-SA"/>
         </w:rPr>
         <w:lastRenderedPageBreak/>
-        <w:t>Proposed solution</w:t>
-      </w:r>
-      <w:bookmarkEnd w:id="14"/>
-    </w:p>
-    <w:p>
-      <w:pPr>
-        <w:pStyle w:val="Heading4"/>
-        <w:rPr>
-          <w:lang w:val="en-GB" w:bidi="ar-SA"/>
-        </w:rPr>
-      </w:pPr>
-      <w:r>
-        <w:rPr>
-          <w:lang w:val="en-GB" w:bidi="ar-SA"/>
-        </w:rPr>
-        <w:t>Features of proposed solution</w:t>
-      </w:r>
-    </w:p>
-    <w:p>
-      <w:pPr>
-        <w:pStyle w:val="Heading5"/>
-        <w:rPr>
-          <w:lang w:val="en-GB" w:bidi="ar-SA"/>
-        </w:rPr>
-      </w:pPr>
-      <w:r>
-        <w:rPr>
-          <w:lang w:val="en-GB" w:bidi="ar-SA"/>
-        </w:rPr>
-        <w:t>Features</w:t>
-      </w:r>
-    </w:p>
-    <w:p>
-      <w:pPr>
-        <w:rPr>
-          <w:lang w:val="en-GB" w:bidi="ar-SA"/>
-        </w:rPr>
-      </w:pPr>
-      <w:r>
-        <w:rPr>
-          <w:lang w:val="en-GB" w:bidi="ar-SA"/>
-        </w:rPr>
-        <w:t>.</w:t>
-      </w:r>
-    </w:p>
-    <w:p>
-      <w:pPr>
-        <w:pStyle w:val="Heading5"/>
-        <w:rPr>
-          <w:lang w:val="en-GB" w:bidi="ar-SA"/>
-        </w:rPr>
-      </w:pPr>
-      <w:r>
-        <w:rPr>
-          <w:lang w:val="en-GB" w:bidi="ar-SA"/>
-        </w:rPr>
-        <w:t>Limitations</w:t>
-      </w:r>
-    </w:p>
-    <w:p>
-      <w:pPr>
-        <w:rPr>
-          <w:lang w:val="en-GB" w:bidi="ar-SA"/>
-        </w:rPr>
-      </w:pPr>
-      <w:r>
-        <w:rPr>
-          <w:lang w:val="en-GB" w:bidi="ar-SA"/>
-        </w:rPr>
-        <w:t>.</w:t>
-      </w:r>
-    </w:p>
-    <w:p>
-      <w:pPr>
-        <w:pStyle w:val="Heading4"/>
-        <w:rPr>
-          <w:lang w:val="en-GB" w:bidi="ar-SA"/>
-        </w:rPr>
-      </w:pPr>
-      <w:r>
-        <w:rPr>
-          <w:lang w:val="en-GB" w:bidi="ar-SA"/>
-        </w:rPr>
-        <w:t>Hardware &amp; software requirements</w:t>
-      </w:r>
-    </w:p>
-    <w:p>
-      <w:pPr>
-        <w:rPr>
-          <w:lang w:val="en-GB" w:bidi="ar-SA"/>
-        </w:rPr>
-      </w:pPr>
-      <w:r>
-        <w:rPr>
-          <w:lang w:val="en-GB" w:bidi="ar-SA"/>
-        </w:rPr>
         <w:t>User – requirements for the user to interact with the display board</w:t>
       </w:r>
       <w:r>
@@ -3774,7 +4878,21 @@
               <w:rPr>
                 <w:lang w:val="en-GB" w:bidi="ar-SA"/>
               </w:rPr>
-              <w:t>-Standard peripherals (e.g., mouse, keyboard, etc)</w:t>
+              <w:t xml:space="preserve">-Standard peripherals (e.g., mouse, keyboard, </w:t>
+            </w:r>
+            <w:proofErr w:type="spellStart"/>
+            <w:r>
+              <w:rPr>
+                <w:lang w:val="en-GB" w:bidi="ar-SA"/>
+              </w:rPr>
+              <w:t>etc</w:t>
+            </w:r>
+            <w:proofErr w:type="spellEnd"/>
+            <w:r>
+              <w:rPr>
+                <w:lang w:val="en-GB" w:bidi="ar-SA"/>
+              </w:rPr>
+              <w:t>)</w:t>
             </w:r>
           </w:p>
         </w:tc>
@@ -3810,7 +4928,21 @@
               <w:rPr>
                 <w:lang w:val="en-GB" w:bidi="ar-SA"/>
               </w:rPr>
-              <w:t>-Ability to convert .py to .hex (potentially made possible with automatic menu system)</w:t>
+              <w:t>-Ability to convert .</w:t>
+            </w:r>
+            <w:proofErr w:type="spellStart"/>
+            <w:r>
+              <w:rPr>
+                <w:lang w:val="en-GB" w:bidi="ar-SA"/>
+              </w:rPr>
+              <w:t>py</w:t>
+            </w:r>
+            <w:proofErr w:type="spellEnd"/>
+            <w:r>
+              <w:rPr>
+                <w:lang w:val="en-GB" w:bidi="ar-SA"/>
+              </w:rPr>
+              <w:t xml:space="preserve"> to .hex (potentially made possible with automatic menu system)</w:t>
             </w:r>
           </w:p>
           <w:p>
@@ -3856,17 +4988,19 @@
     </w:tbl>
     <w:p>
       <w:pPr>
-        <w:pStyle w:val="Heading4"/>
-        <w:rPr>
-          <w:lang w:val="en-GB" w:bidi="ar-SA"/>
-        </w:rPr>
-      </w:pPr>
+        <w:pStyle w:val="Heading3"/>
+        <w:rPr>
+          <w:lang w:val="en-GB" w:bidi="ar-SA"/>
+        </w:rPr>
+      </w:pPr>
+      <w:bookmarkStart w:id="16" w:name="_Toc153199064"/>
       <w:r>
         <w:rPr>
           <w:lang w:val="en-GB" w:bidi="ar-SA"/>
         </w:rPr>
         <w:t>Success Criteria</w:t>
       </w:r>
+      <w:bookmarkEnd w:id="16"/>
     </w:p>
     <w:p>
       <w:pPr>
@@ -3942,17 +5076,19 @@
     </w:p>
     <w:p>
       <w:pPr>
-        <w:pStyle w:val="Heading4"/>
-        <w:rPr>
-          <w:lang w:val="en-GB" w:bidi="ar-SA"/>
-        </w:rPr>
-      </w:pPr>
+        <w:pStyle w:val="Heading3"/>
+        <w:rPr>
+          <w:lang w:val="en-GB" w:bidi="ar-SA"/>
+        </w:rPr>
+      </w:pPr>
+      <w:bookmarkStart w:id="17" w:name="_Toc153199065"/>
       <w:r>
         <w:rPr>
           <w:lang w:val="en-GB" w:bidi="ar-SA"/>
         </w:rPr>
         <w:t>Stakeholder response to proposed solution</w:t>
       </w:r>
+      <w:bookmarkEnd w:id="17"/>
     </w:p>
     <w:p>
       <w:pPr>
@@ -3975,8 +5111,8 @@
           <w:bCs w:val="0"/>
         </w:rPr>
       </w:pPr>
-      <w:bookmarkStart w:id="15" w:name="_Toc242857918"/>
-      <w:bookmarkStart w:id="16" w:name="_Toc152676358"/>
+      <w:bookmarkStart w:id="18" w:name="_Toc242857918"/>
+      <w:bookmarkStart w:id="19" w:name="_Toc153199066"/>
       <w:r>
         <w:rPr>
           <w:b w:val="0"/>
@@ -3987,8 +5123,8 @@
       <w:r>
         <w:t xml:space="preserve"> Design</w:t>
       </w:r>
-      <w:bookmarkEnd w:id="15"/>
-      <w:bookmarkEnd w:id="16"/>
+      <w:bookmarkEnd w:id="18"/>
+      <w:bookmarkEnd w:id="19"/>
     </w:p>
     <w:p>
       <w:pPr>
@@ -3997,13 +5133,14 @@
           <w:lang w:val="en-GB" w:bidi="ar-SA"/>
         </w:rPr>
       </w:pPr>
-      <w:bookmarkStart w:id="17" w:name="_Toc152676359"/>
+      <w:bookmarkStart w:id="20" w:name="_Toc153199067"/>
       <w:r>
         <w:rPr>
           <w:lang w:val="en-GB" w:bidi="ar-SA"/>
         </w:rPr>
         <w:t>Structure of the solution</w:t>
       </w:r>
+      <w:bookmarkEnd w:id="20"/>
     </w:p>
     <w:p>
       <w:pPr>
@@ -4012,13 +5149,14 @@
           <w:lang w:val="en-GB" w:bidi="ar-SA"/>
         </w:rPr>
       </w:pPr>
+      <w:bookmarkStart w:id="21" w:name="_Toc153199068"/>
       <w:r>
         <w:rPr>
           <w:lang w:val="en-GB" w:bidi="ar-SA"/>
         </w:rPr>
         <w:t>Systems diagram</w:t>
       </w:r>
-      <w:bookmarkEnd w:id="17"/>
+      <w:bookmarkEnd w:id="21"/>
     </w:p>
     <w:p>
       <w:pPr>
@@ -4036,53 +5174,99 @@
     </w:p>
     <w:p>
       <w:pPr>
-        <w:rPr>
-          <w:lang w:val="en-GB" w:bidi="ar-SA"/>
-        </w:rPr>
-      </w:pPr>
-      <w:r>
-        <w:rPr>
-          <w:lang w:val="en-GB" w:bidi="ar-SA"/>
+        <w:jc w:val="center"/>
+        <w:rPr>
+          <w:lang w:val="en-GB" w:bidi="ar-SA"/>
+        </w:rPr>
+      </w:pPr>
+      <w:bookmarkStart w:id="22" w:name="_GoBack"/>
+      <w:bookmarkEnd w:id="22"/>
+      <w:r>
+        <w:rPr>
+          <w:noProof/>
+          <w:lang w:val="en-GB" w:eastAsia="en-GB" w:bidi="ar-SA"/>
         </w:rPr>
         <w:lastRenderedPageBreak/>
+        <w:drawing>
+          <wp:inline distT="0" distB="0" distL="0" distR="0" wp14:anchorId="34BACEAD" wp14:editId="2E4C2B36">
+            <wp:extent cx="2552700" cy="4591050"/>
+            <wp:effectExtent l="0" t="0" r="0" b="0"/>
+            <wp:docPr id="1" name="Picture 1"/>
+            <wp:cNvGraphicFramePr>
+              <a:graphicFrameLocks xmlns:a="http://schemas.openxmlformats.org/drawingml/2006/main" noChangeAspect="1"/>
+            </wp:cNvGraphicFramePr>
+            <a:graphic xmlns:a="http://schemas.openxmlformats.org/drawingml/2006/main">
+              <a:graphicData uri="http://schemas.openxmlformats.org/drawingml/2006/picture">
+                <pic:pic xmlns:pic="http://schemas.openxmlformats.org/drawingml/2006/picture">
+                  <pic:nvPicPr>
+                    <pic:cNvPr id="1" name="Server diagram.png"/>
+                    <pic:cNvPicPr/>
+                  </pic:nvPicPr>
+                  <pic:blipFill>
+                    <a:blip r:embed="rId11">
+                      <a:extLst>
+                        <a:ext uri="{28A0092B-C50C-407E-A947-70E740481C1C}">
+                          <a14:useLocalDpi xmlns:a14="http://schemas.microsoft.com/office/drawing/2010/main" val="0"/>
+                        </a:ext>
+                      </a:extLst>
+                    </a:blip>
+                    <a:stretch>
+                      <a:fillRect/>
+                    </a:stretch>
+                  </pic:blipFill>
+                  <pic:spPr>
+                    <a:xfrm>
+                      <a:off x="0" y="0"/>
+                      <a:ext cx="2552700" cy="4591050"/>
+                    </a:xfrm>
+                    <a:prstGeom prst="rect">
+                      <a:avLst/>
+                    </a:prstGeom>
+                  </pic:spPr>
+                </pic:pic>
+              </a:graphicData>
+            </a:graphic>
+          </wp:inline>
+        </w:drawing>
+      </w:r>
+    </w:p>
+    <w:p>
+      <w:pPr>
+        <w:pStyle w:val="Heading4"/>
+        <w:rPr>
+          <w:lang w:val="en-GB" w:bidi="ar-SA"/>
+        </w:rPr>
+      </w:pPr>
+      <w:r>
+        <w:rPr>
+          <w:lang w:val="en-GB" w:bidi="ar-SA"/>
+        </w:rPr>
+        <w:t>Client</w:t>
+      </w:r>
+    </w:p>
+    <w:p>
+      <w:pPr>
+        <w:rPr>
+          <w:lang w:val="en-GB" w:bidi="ar-SA"/>
+        </w:rPr>
+      </w:pPr>
+      <w:r>
+        <w:rPr>
+          <w:lang w:val="en-GB" w:bidi="ar-SA"/>
+        </w:rPr>
         <w:t>DIAGRAM</w:t>
       </w:r>
     </w:p>
     <w:p>
       <w:pPr>
-        <w:pStyle w:val="Heading4"/>
-        <w:rPr>
-          <w:lang w:val="en-GB" w:bidi="ar-SA"/>
-        </w:rPr>
-      </w:pPr>
-      <w:r>
-        <w:rPr>
-          <w:lang w:val="en-GB" w:bidi="ar-SA"/>
-        </w:rPr>
-        <w:t>Client</w:t>
-      </w:r>
-    </w:p>
-    <w:p>
-      <w:pPr>
-        <w:rPr>
-          <w:lang w:val="en-GB" w:bidi="ar-SA"/>
-        </w:rPr>
-      </w:pPr>
-      <w:r>
-        <w:rPr>
-          <w:lang w:val="en-GB" w:bidi="ar-SA"/>
-        </w:rPr>
-        <w:t>DIAGRAM</w:t>
-      </w:r>
-    </w:p>
-    <w:p>
-      <w:pPr>
         <w:pStyle w:val="Heading3"/>
       </w:pPr>
-      <w:bookmarkStart w:id="18" w:name="_Toc242857920"/>
+      <w:bookmarkStart w:id="23" w:name="_Toc242857920"/>
+      <w:bookmarkStart w:id="24" w:name="_Toc153199069"/>
       <w:r>
         <w:t>Proposed usability features</w:t>
       </w:r>
+      <w:bookmarkEnd w:id="24"/>
     </w:p>
     <w:p>
       <w:pPr>
@@ -4117,9 +5301,11 @@
       <w:pPr>
         <w:pStyle w:val="Heading2"/>
       </w:pPr>
+      <w:bookmarkStart w:id="25" w:name="_Toc153199070"/>
       <w:r>
         <w:t>Summary of the process</w:t>
       </w:r>
+      <w:bookmarkEnd w:id="25"/>
     </w:p>
     <w:p>
       <w:pPr>
@@ -4140,9 +5326,11 @@
       <w:pPr>
         <w:pStyle w:val="Heading3"/>
       </w:pPr>
+      <w:bookmarkStart w:id="26" w:name="_Toc153199071"/>
       <w:r>
         <w:t>Key variables and algorithms</w:t>
       </w:r>
+      <w:bookmarkEnd w:id="26"/>
     </w:p>
     <w:p>
       <w:r>
@@ -4153,12 +5341,15 @@
       <w:pPr>
         <w:pStyle w:val="Heading2"/>
       </w:pPr>
+      <w:bookmarkStart w:id="27" w:name="_Toc153199072"/>
       <w:r>
         <w:t>Test data for development</w:t>
       </w:r>
-    </w:p>
-    <w:p>
-      <w:r>
+      <w:bookmarkEnd w:id="27"/>
+    </w:p>
+    <w:p>
+      <w:r>
+        <w:lastRenderedPageBreak/>
         <w:t>.</w:t>
       </w:r>
     </w:p>
@@ -4166,9 +5357,11 @@
       <w:pPr>
         <w:pStyle w:val="Heading2"/>
       </w:pPr>
+      <w:bookmarkStart w:id="28" w:name="_Toc153199073"/>
       <w:r>
         <w:t>Algorithms</w:t>
       </w:r>
+      <w:bookmarkEnd w:id="28"/>
     </w:p>
     <w:p>
       <w:r>
@@ -4179,11 +5372,11 @@
       <w:pPr>
         <w:pStyle w:val="Heading1"/>
       </w:pPr>
-      <w:bookmarkStart w:id="19" w:name="_Toc152676360"/>
+      <w:bookmarkStart w:id="29" w:name="_Toc153199074"/>
       <w:r>
         <w:t>C. Developing the coded solution (“The development story”)</w:t>
       </w:r>
-      <w:bookmarkEnd w:id="19"/>
+      <w:bookmarkEnd w:id="29"/>
     </w:p>
     <w:p>
       <w:pPr>
@@ -4280,11 +5473,11 @@
       <w:pPr>
         <w:pStyle w:val="Heading1"/>
       </w:pPr>
-      <w:bookmarkStart w:id="20" w:name="_Toc152676361"/>
+      <w:bookmarkStart w:id="30" w:name="_Toc153199075"/>
       <w:r>
         <w:t>D. Evaluation</w:t>
       </w:r>
-      <w:bookmarkEnd w:id="20"/>
+      <w:bookmarkEnd w:id="30"/>
     </w:p>
     <w:p>
       <w:pPr>
@@ -4377,7 +5570,7 @@
         <w:t xml:space="preserve">hat must go here.&gt; </w:t>
       </w:r>
     </w:p>
-    <w:bookmarkEnd w:id="18"/>
+    <w:bookmarkEnd w:id="23"/>
     <w:p>
       <w:pPr>
         <w:rPr>
@@ -4405,7 +5598,7 @@
           <w:lang w:val="en-GB" w:bidi="ar-SA"/>
         </w:rPr>
       </w:pPr>
-      <w:bookmarkStart w:id="21" w:name="_Toc152676362"/>
+      <w:bookmarkStart w:id="31" w:name="_Toc153199076"/>
       <w:r>
         <w:rPr>
           <w:lang w:val="en-GB" w:bidi="ar-SA"/>
@@ -4413,7 +5606,7 @@
         <w:lastRenderedPageBreak/>
         <w:t>Project Appendixes</w:t>
       </w:r>
-      <w:bookmarkEnd w:id="21"/>
+      <w:bookmarkEnd w:id="31"/>
     </w:p>
     <w:p>
       <w:pPr>
@@ -4526,8 +5719,8 @@
       </w:r>
     </w:p>
     <w:sectPr>
-      <w:headerReference w:type="default" r:id="rId11"/>
-      <w:footerReference w:type="default" r:id="rId12"/>
+      <w:headerReference w:type="default" r:id="rId12"/>
+      <w:footerReference w:type="default" r:id="rId13"/>
       <w:pgSz w:w="12240" w:h="15840"/>
       <w:pgMar w:top="993" w:right="1440" w:bottom="1560" w:left="1440" w:header="708" w:footer="708" w:gutter="0"/>
       <w:cols w:space="708"/>
@@ -4538,7 +5731,7 @@
 </file>
 
 <file path=word/endnotes.xml><?xml version="1.0" encoding="utf-8"?>
-<w:endnotes xmlns:wpc="http://schemas.microsoft.com/office/word/2010/wordprocessingCanvas" xmlns:cx="http://schemas.microsoft.com/office/drawing/2014/chartex" xmlns:cx1="http://schemas.microsoft.com/office/drawing/2015/9/8/chartex" xmlns:cx2="http://schemas.microsoft.com/office/drawing/2015/10/21/chartex" xmlns:cx3="http://schemas.microsoft.com/office/drawing/2016/5/9/chartex" xmlns:cx4="http://schemas.microsoft.com/office/drawing/2016/5/10/chartex" xmlns:cx5="http://schemas.microsoft.com/office/drawing/2016/5/11/chartex" xmlns:cx6="http://schemas.microsoft.com/office/drawing/2016/5/12/chartex" xmlns:cx7="http://schemas.microsoft.com/office/drawing/2016/5/13/chartex" xmlns:cx8="http://schemas.microsoft.com/office/drawing/2016/5/14/chartex" xmlns:mc="http://schemas.openxmlformats.org/markup-compatibility/2006" xmlns:aink="http://schemas.microsoft.com/office/drawing/2016/ink" xmlns:am3d="http://schemas.microsoft.com/office/drawing/2017/model3d" xmlns:o="urn:schemas-microsoft-com:office:office" xmlns:oel="http://schemas.microsoft.com/office/2019/extlst" xmlns:r="http://schemas.openxmlformats.org/officeDocument/2006/relationships" xmlns:m="http://schemas.openxmlformats.org/officeDocument/2006/math" xmlns:v="urn:schemas-microsoft-com:vml" xmlns:wp14="http://schemas.microsoft.com/office/word/2010/wordprocessingDrawing" xmlns:wp="http://schemas.openxmlformats.org/drawingml/2006/wordprocessingDrawing" xmlns:w10="urn:schemas-microsoft-com:office:word" xmlns:w="http://schemas.openxmlformats.org/wordprocessingml/2006/main" xmlns:w14="http://schemas.microsoft.com/office/word/2010/wordml" xmlns:w15="http://schemas.microsoft.com/office/word/2012/wordml" xmlns:w16cex="http://schemas.microsoft.com/office/word/2018/wordml/cex" xmlns:w16cid="http://schemas.microsoft.com/office/word/2016/wordml/cid" xmlns:w16="http://schemas.microsoft.com/office/word/2018/wordml" xmlns:w16sdtdh="http://schemas.microsoft.com/office/word/2020/wordml/sdtdatahash" xmlns:w16se="http://schemas.microsoft.com/office/word/2015/wordml/symex" xmlns:wpg="http://schemas.microsoft.com/office/word/2010/wordprocessingGroup" xmlns:wpi="http://schemas.microsoft.com/office/word/2010/wordprocessingInk" xmlns:wne="http://schemas.microsoft.com/office/word/2006/wordml" xmlns:wps="http://schemas.microsoft.com/office/word/2010/wordprocessingShape" mc:Ignorable="w14 w15 w16se w16cid w16 w16cex w16sdtdh wp14">
+<w:endnotes xmlns:wpc="http://schemas.microsoft.com/office/word/2010/wordprocessingCanvas" xmlns:cx="http://schemas.microsoft.com/office/drawing/2014/chartex" xmlns:cx1="http://schemas.microsoft.com/office/drawing/2015/9/8/chartex" xmlns:mc="http://schemas.openxmlformats.org/markup-compatibility/2006" xmlns:o="urn:schemas-microsoft-com:office:office" xmlns:r="http://schemas.openxmlformats.org/officeDocument/2006/relationships" xmlns:m="http://schemas.openxmlformats.org/officeDocument/2006/math" xmlns:v="urn:schemas-microsoft-com:vml" xmlns:wp14="http://schemas.microsoft.com/office/word/2010/wordprocessingDrawing" xmlns:wp="http://schemas.openxmlformats.org/drawingml/2006/wordprocessingDrawing" xmlns:w10="urn:schemas-microsoft-com:office:word" xmlns:w="http://schemas.openxmlformats.org/wordprocessingml/2006/main" xmlns:w14="http://schemas.microsoft.com/office/word/2010/wordml" xmlns:w15="http://schemas.microsoft.com/office/word/2012/wordml" xmlns:w16se="http://schemas.microsoft.com/office/word/2015/wordml/symex" xmlns:wpg="http://schemas.microsoft.com/office/word/2010/wordprocessingGroup" xmlns:wpi="http://schemas.microsoft.com/office/word/2010/wordprocessingInk" xmlns:wne="http://schemas.microsoft.com/office/word/2006/wordml" xmlns:wps="http://schemas.microsoft.com/office/word/2010/wordprocessingShape" mc:Ignorable="w14 w15 w16se wp14">
   <w:endnote w:type="separator" w:id="-1">
     <w:p>
       <w:pPr>
@@ -4563,7 +5756,7 @@
 </file>
 
 <file path=word/footer1.xml><?xml version="1.0" encoding="utf-8"?>
-<w:ftr xmlns:wpc="http://schemas.microsoft.com/office/word/2010/wordprocessingCanvas" xmlns:cx="http://schemas.microsoft.com/office/drawing/2014/chartex" xmlns:cx1="http://schemas.microsoft.com/office/drawing/2015/9/8/chartex" xmlns:cx2="http://schemas.microsoft.com/office/drawing/2015/10/21/chartex" xmlns:cx3="http://schemas.microsoft.com/office/drawing/2016/5/9/chartex" xmlns:cx4="http://schemas.microsoft.com/office/drawing/2016/5/10/chartex" xmlns:cx5="http://schemas.microsoft.com/office/drawing/2016/5/11/chartex" xmlns:cx6="http://schemas.microsoft.com/office/drawing/2016/5/12/chartex" xmlns:cx7="http://schemas.microsoft.com/office/drawing/2016/5/13/chartex" xmlns:cx8="http://schemas.microsoft.com/office/drawing/2016/5/14/chartex" xmlns:mc="http://schemas.openxmlformats.org/markup-compatibility/2006" xmlns:aink="http://schemas.microsoft.com/office/drawing/2016/ink" xmlns:am3d="http://schemas.microsoft.com/office/drawing/2017/model3d" xmlns:o="urn:schemas-microsoft-com:office:office" xmlns:oel="http://schemas.microsoft.com/office/2019/extlst" xmlns:r="http://schemas.openxmlformats.org/officeDocument/2006/relationships" xmlns:m="http://schemas.openxmlformats.org/officeDocument/2006/math" xmlns:v="urn:schemas-microsoft-com:vml" xmlns:wp14="http://schemas.microsoft.com/office/word/2010/wordprocessingDrawing" xmlns:wp="http://schemas.openxmlformats.org/drawingml/2006/wordprocessingDrawing" xmlns:w10="urn:schemas-microsoft-com:office:word" xmlns:w="http://schemas.openxmlformats.org/wordprocessingml/2006/main" xmlns:w14="http://schemas.microsoft.com/office/word/2010/wordml" xmlns:w15="http://schemas.microsoft.com/office/word/2012/wordml" xmlns:w16cex="http://schemas.microsoft.com/office/word/2018/wordml/cex" xmlns:w16cid="http://schemas.microsoft.com/office/word/2016/wordml/cid" xmlns:w16="http://schemas.microsoft.com/office/word/2018/wordml" xmlns:w16sdtdh="http://schemas.microsoft.com/office/word/2020/wordml/sdtdatahash" xmlns:w16se="http://schemas.microsoft.com/office/word/2015/wordml/symex" xmlns:wpg="http://schemas.microsoft.com/office/word/2010/wordprocessingGroup" xmlns:wpi="http://schemas.microsoft.com/office/word/2010/wordprocessingInk" xmlns:wne="http://schemas.microsoft.com/office/word/2006/wordml" xmlns:wps="http://schemas.microsoft.com/office/word/2010/wordprocessingShape" mc:Ignorable="w14 w15 w16se w16cid w16 w16cex w16sdtdh wp14">
+<w:ftr xmlns:wpc="http://schemas.microsoft.com/office/word/2010/wordprocessingCanvas" xmlns:cx="http://schemas.microsoft.com/office/drawing/2014/chartex" xmlns:cx1="http://schemas.microsoft.com/office/drawing/2015/9/8/chartex" xmlns:mc="http://schemas.openxmlformats.org/markup-compatibility/2006" xmlns:o="urn:schemas-microsoft-com:office:office" xmlns:r="http://schemas.openxmlformats.org/officeDocument/2006/relationships" xmlns:m="http://schemas.openxmlformats.org/officeDocument/2006/math" xmlns:v="urn:schemas-microsoft-com:vml" xmlns:wp14="http://schemas.microsoft.com/office/word/2010/wordprocessingDrawing" xmlns:wp="http://schemas.openxmlformats.org/drawingml/2006/wordprocessingDrawing" xmlns:w10="urn:schemas-microsoft-com:office:word" xmlns:w="http://schemas.openxmlformats.org/wordprocessingml/2006/main" xmlns:w14="http://schemas.microsoft.com/office/word/2010/wordml" xmlns:w15="http://schemas.microsoft.com/office/word/2012/wordml" xmlns:w16se="http://schemas.microsoft.com/office/word/2015/wordml/symex" xmlns:wpg="http://schemas.microsoft.com/office/word/2010/wordprocessingGroup" xmlns:wpi="http://schemas.microsoft.com/office/word/2010/wordprocessingInk" xmlns:wne="http://schemas.microsoft.com/office/word/2006/wordml" xmlns:wps="http://schemas.microsoft.com/office/word/2010/wordprocessingShape" mc:Ignorable="w14 w15 w16se wp14">
   <w:p>
     <w:pPr>
       <w:jc w:val="right"/>
@@ -4593,7 +5786,7 @@
           <w:rPr>
             <w:noProof/>
           </w:rPr>
-          <w:t>1</w:t>
+          <w:t>10</w:t>
         </w:r>
         <w:r>
           <w:rPr>
@@ -4617,7 +5810,7 @@
           <w:rPr>
             <w:noProof/>
           </w:rPr>
-          <w:t>4</w:t>
+          <w:t>12</w:t>
         </w:r>
         <w:r>
           <w:fldChar w:fldCharType="end"/>
@@ -4634,7 +5827,7 @@
 </file>
 
 <file path=word/footnotes.xml><?xml version="1.0" encoding="utf-8"?>
-<w:footnotes xmlns:wpc="http://schemas.microsoft.com/office/word/2010/wordprocessingCanvas" xmlns:cx="http://schemas.microsoft.com/office/drawing/2014/chartex" xmlns:cx1="http://schemas.microsoft.com/office/drawing/2015/9/8/chartex" xmlns:cx2="http://schemas.microsoft.com/office/drawing/2015/10/21/chartex" xmlns:cx3="http://schemas.microsoft.com/office/drawing/2016/5/9/chartex" xmlns:cx4="http://schemas.microsoft.com/office/drawing/2016/5/10/chartex" xmlns:cx5="http://schemas.microsoft.com/office/drawing/2016/5/11/chartex" xmlns:cx6="http://schemas.microsoft.com/office/drawing/2016/5/12/chartex" xmlns:cx7="http://schemas.microsoft.com/office/drawing/2016/5/13/chartex" xmlns:cx8="http://schemas.microsoft.com/office/drawing/2016/5/14/chartex" xmlns:mc="http://schemas.openxmlformats.org/markup-compatibility/2006" xmlns:aink="http://schemas.microsoft.com/office/drawing/2016/ink" xmlns:am3d="http://schemas.microsoft.com/office/drawing/2017/model3d" xmlns:o="urn:schemas-microsoft-com:office:office" xmlns:oel="http://schemas.microsoft.com/office/2019/extlst" xmlns:r="http://schemas.openxmlformats.org/officeDocument/2006/relationships" xmlns:m="http://schemas.openxmlformats.org/officeDocument/2006/math" xmlns:v="urn:schemas-microsoft-com:vml" xmlns:wp14="http://schemas.microsoft.com/office/word/2010/wordprocessingDrawing" xmlns:wp="http://schemas.openxmlformats.org/drawingml/2006/wordprocessingDrawing" xmlns:w10="urn:schemas-microsoft-com:office:word" xmlns:w="http://schemas.openxmlformats.org/wordprocessingml/2006/main" xmlns:w14="http://schemas.microsoft.com/office/word/2010/wordml" xmlns:w15="http://schemas.microsoft.com/office/word/2012/wordml" xmlns:w16cex="http://schemas.microsoft.com/office/word/2018/wordml/cex" xmlns:w16cid="http://schemas.microsoft.com/office/word/2016/wordml/cid" xmlns:w16="http://schemas.microsoft.com/office/word/2018/wordml" xmlns:w16sdtdh="http://schemas.microsoft.com/office/word/2020/wordml/sdtdatahash" xmlns:w16se="http://schemas.microsoft.com/office/word/2015/wordml/symex" xmlns:wpg="http://schemas.microsoft.com/office/word/2010/wordprocessingGroup" xmlns:wpi="http://schemas.microsoft.com/office/word/2010/wordprocessingInk" xmlns:wne="http://schemas.microsoft.com/office/word/2006/wordml" xmlns:wps="http://schemas.microsoft.com/office/word/2010/wordprocessingShape" mc:Ignorable="w14 w15 w16se w16cid w16 w16cex w16sdtdh wp14">
+<w:footnotes xmlns:wpc="http://schemas.microsoft.com/office/word/2010/wordprocessingCanvas" xmlns:cx="http://schemas.microsoft.com/office/drawing/2014/chartex" xmlns:cx1="http://schemas.microsoft.com/office/drawing/2015/9/8/chartex" xmlns:mc="http://schemas.openxmlformats.org/markup-compatibility/2006" xmlns:o="urn:schemas-microsoft-com:office:office" xmlns:r="http://schemas.openxmlformats.org/officeDocument/2006/relationships" xmlns:m="http://schemas.openxmlformats.org/officeDocument/2006/math" xmlns:v="urn:schemas-microsoft-com:vml" xmlns:wp14="http://schemas.microsoft.com/office/word/2010/wordprocessingDrawing" xmlns:wp="http://schemas.openxmlformats.org/drawingml/2006/wordprocessingDrawing" xmlns:w10="urn:schemas-microsoft-com:office:word" xmlns:w="http://schemas.openxmlformats.org/wordprocessingml/2006/main" xmlns:w14="http://schemas.microsoft.com/office/word/2010/wordml" xmlns:w15="http://schemas.microsoft.com/office/word/2012/wordml" xmlns:w16se="http://schemas.microsoft.com/office/word/2015/wordml/symex" xmlns:wpg="http://schemas.microsoft.com/office/word/2010/wordprocessingGroup" xmlns:wpi="http://schemas.microsoft.com/office/word/2010/wordprocessingInk" xmlns:wne="http://schemas.microsoft.com/office/word/2006/wordml" xmlns:wps="http://schemas.microsoft.com/office/word/2010/wordprocessingShape" mc:Ignorable="w14 w15 w16se wp14">
   <w:footnote w:type="separator" w:id="-1">
     <w:p>
       <w:pPr>
@@ -4659,23 +5852,17 @@
 </file>
 
 <file path=word/header1.xml><?xml version="1.0" encoding="utf-8"?>
-<w:hdr xmlns:wpc="http://schemas.microsoft.com/office/word/2010/wordprocessingCanvas" xmlns:cx="http://schemas.microsoft.com/office/drawing/2014/chartex" xmlns:cx1="http://schemas.microsoft.com/office/drawing/2015/9/8/chartex" xmlns:cx2="http://schemas.microsoft.com/office/drawing/2015/10/21/chartex" xmlns:cx3="http://schemas.microsoft.com/office/drawing/2016/5/9/chartex" xmlns:cx4="http://schemas.microsoft.com/office/drawing/2016/5/10/chartex" xmlns:cx5="http://schemas.microsoft.com/office/drawing/2016/5/11/chartex" xmlns:cx6="http://schemas.microsoft.com/office/drawing/2016/5/12/chartex" xmlns:cx7="http://schemas.microsoft.com/office/drawing/2016/5/13/chartex" xmlns:cx8="http://schemas.microsoft.com/office/drawing/2016/5/14/chartex" xmlns:mc="http://schemas.openxmlformats.org/markup-compatibility/2006" xmlns:aink="http://schemas.microsoft.com/office/drawing/2016/ink" xmlns:am3d="http://schemas.microsoft.com/office/drawing/2017/model3d" xmlns:o="urn:schemas-microsoft-com:office:office" xmlns:oel="http://schemas.microsoft.com/office/2019/extlst" xmlns:r="http://schemas.openxmlformats.org/officeDocument/2006/relationships" xmlns:m="http://schemas.openxmlformats.org/officeDocument/2006/math" xmlns:v="urn:schemas-microsoft-com:vml" xmlns:wp14="http://schemas.microsoft.com/office/word/2010/wordprocessingDrawing" xmlns:wp="http://schemas.openxmlformats.org/drawingml/2006/wordprocessingDrawing" xmlns:w10="urn:schemas-microsoft-com:office:word" xmlns:w="http://schemas.openxmlformats.org/wordprocessingml/2006/main" xmlns:w14="http://schemas.microsoft.com/office/word/2010/wordml" xmlns:w15="http://schemas.microsoft.com/office/word/2012/wordml" xmlns:w16cex="http://schemas.microsoft.com/office/word/2018/wordml/cex" xmlns:w16cid="http://schemas.microsoft.com/office/word/2016/wordml/cid" xmlns:w16="http://schemas.microsoft.com/office/word/2018/wordml" xmlns:w16sdtdh="http://schemas.microsoft.com/office/word/2020/wordml/sdtdatahash" xmlns:w16se="http://schemas.microsoft.com/office/word/2015/wordml/symex" xmlns:wpg="http://schemas.microsoft.com/office/word/2010/wordprocessingGroup" xmlns:wpi="http://schemas.microsoft.com/office/word/2010/wordprocessingInk" xmlns:wne="http://schemas.microsoft.com/office/word/2006/wordml" xmlns:wps="http://schemas.microsoft.com/office/word/2010/wordprocessingShape" mc:Ignorable="w14 w15 w16se w16cid w16 w16cex w16sdtdh wp14">
+<w:hdr xmlns:wpc="http://schemas.microsoft.com/office/word/2010/wordprocessingCanvas" xmlns:cx="http://schemas.microsoft.com/office/drawing/2014/chartex" xmlns:cx1="http://schemas.microsoft.com/office/drawing/2015/9/8/chartex" xmlns:mc="http://schemas.openxmlformats.org/markup-compatibility/2006" xmlns:o="urn:schemas-microsoft-com:office:office" xmlns:r="http://schemas.openxmlformats.org/officeDocument/2006/relationships" xmlns:m="http://schemas.openxmlformats.org/officeDocument/2006/math" xmlns:v="urn:schemas-microsoft-com:vml" xmlns:wp14="http://schemas.microsoft.com/office/word/2010/wordprocessingDrawing" xmlns:wp="http://schemas.openxmlformats.org/drawingml/2006/wordprocessingDrawing" xmlns:w10="urn:schemas-microsoft-com:office:word" xmlns:w="http://schemas.openxmlformats.org/wordprocessingml/2006/main" xmlns:w14="http://schemas.microsoft.com/office/word/2010/wordml" xmlns:w15="http://schemas.microsoft.com/office/word/2012/wordml" xmlns:w16se="http://schemas.microsoft.com/office/word/2015/wordml/symex" xmlns:wpg="http://schemas.microsoft.com/office/word/2010/wordprocessingGroup" xmlns:wpi="http://schemas.microsoft.com/office/word/2010/wordprocessingInk" xmlns:wne="http://schemas.microsoft.com/office/word/2006/wordml" xmlns:wps="http://schemas.microsoft.com/office/word/2010/wordprocessingShape" mc:Ignorable="w14 w15 w16se wp14">
   <w:p>
     <w:pPr>
       <w:pStyle w:val="Header"/>
     </w:pPr>
     <w:r>
-      <w:t xml:space="preserve">Candidate Name: </w:t>
-    </w:r>
-    <w:r>
-      <w:t>Fredric Pashley</w:t>
+      <w:t>Candidate Name: Fredric Pashley</w:t>
     </w:r>
     <w:r>
       <w:tab/>
-      <w:t xml:space="preserve">Candidate Number: </w:t>
-    </w:r>
-    <w:r>
-      <w:t>2010</w:t>
+      <w:t>Candidate Number: 2010</w:t>
     </w:r>
   </w:p>
   <w:p>
@@ -4687,7 +5874,7 @@
 </file>
 
 <file path=word/numbering.xml><?xml version="1.0" encoding="utf-8"?>
-<w:numbering xmlns:wpc="http://schemas.microsoft.com/office/word/2010/wordprocessingCanvas" xmlns:cx="http://schemas.microsoft.com/office/drawing/2014/chartex" xmlns:cx1="http://schemas.microsoft.com/office/drawing/2015/9/8/chartex" xmlns:cx2="http://schemas.microsoft.com/office/drawing/2015/10/21/chartex" xmlns:cx3="http://schemas.microsoft.com/office/drawing/2016/5/9/chartex" xmlns:cx4="http://schemas.microsoft.com/office/drawing/2016/5/10/chartex" xmlns:cx5="http://schemas.microsoft.com/office/drawing/2016/5/11/chartex" xmlns:cx6="http://schemas.microsoft.com/office/drawing/2016/5/12/chartex" xmlns:cx7="http://schemas.microsoft.com/office/drawing/2016/5/13/chartex" xmlns:cx8="http://schemas.microsoft.com/office/drawing/2016/5/14/chartex" xmlns:mc="http://schemas.openxmlformats.org/markup-compatibility/2006" xmlns:aink="http://schemas.microsoft.com/office/drawing/2016/ink" xmlns:am3d="http://schemas.microsoft.com/office/drawing/2017/model3d" xmlns:o="urn:schemas-microsoft-com:office:office" xmlns:oel="http://schemas.microsoft.com/office/2019/extlst" xmlns:r="http://schemas.openxmlformats.org/officeDocument/2006/relationships" xmlns:m="http://schemas.openxmlformats.org/officeDocument/2006/math" xmlns:v="urn:schemas-microsoft-com:vml" xmlns:wp14="http://schemas.microsoft.com/office/word/2010/wordprocessingDrawing" xmlns:wp="http://schemas.openxmlformats.org/drawingml/2006/wordprocessingDrawing" xmlns:w10="urn:schemas-microsoft-com:office:word" xmlns:w="http://schemas.openxmlformats.org/wordprocessingml/2006/main" xmlns:w14="http://schemas.microsoft.com/office/word/2010/wordml" xmlns:w15="http://schemas.microsoft.com/office/word/2012/wordml" xmlns:w16cex="http://schemas.microsoft.com/office/word/2018/wordml/cex" xmlns:w16cid="http://schemas.microsoft.com/office/word/2016/wordml/cid" xmlns:w16="http://schemas.microsoft.com/office/word/2018/wordml" xmlns:w16sdtdh="http://schemas.microsoft.com/office/word/2020/wordml/sdtdatahash" xmlns:w16se="http://schemas.microsoft.com/office/word/2015/wordml/symex" xmlns:wpg="http://schemas.microsoft.com/office/word/2010/wordprocessingGroup" xmlns:wpi="http://schemas.microsoft.com/office/word/2010/wordprocessingInk" xmlns:wne="http://schemas.microsoft.com/office/word/2006/wordml" xmlns:wps="http://schemas.microsoft.com/office/word/2010/wordprocessingShape" mc:Ignorable="w14 w15 w16se w16cid w16 w16cex w16sdtdh wp14">
+<w:numbering xmlns:wpc="http://schemas.microsoft.com/office/word/2010/wordprocessingCanvas" xmlns:cx="http://schemas.microsoft.com/office/drawing/2014/chartex" xmlns:cx1="http://schemas.microsoft.com/office/drawing/2015/9/8/chartex" xmlns:mc="http://schemas.openxmlformats.org/markup-compatibility/2006" xmlns:o="urn:schemas-microsoft-com:office:office" xmlns:r="http://schemas.openxmlformats.org/officeDocument/2006/relationships" xmlns:m="http://schemas.openxmlformats.org/officeDocument/2006/math" xmlns:v="urn:schemas-microsoft-com:vml" xmlns:wp14="http://schemas.microsoft.com/office/word/2010/wordprocessingDrawing" xmlns:wp="http://schemas.openxmlformats.org/drawingml/2006/wordprocessingDrawing" xmlns:w10="urn:schemas-microsoft-com:office:word" xmlns:w="http://schemas.openxmlformats.org/wordprocessingml/2006/main" xmlns:w14="http://schemas.microsoft.com/office/word/2010/wordml" xmlns:w15="http://schemas.microsoft.com/office/word/2012/wordml" xmlns:w16se="http://schemas.microsoft.com/office/word/2015/wordml/symex" xmlns:wpg="http://schemas.microsoft.com/office/word/2010/wordprocessingGroup" xmlns:wpi="http://schemas.microsoft.com/office/word/2010/wordprocessingInk" xmlns:wne="http://schemas.microsoft.com/office/word/2006/wordml" xmlns:wps="http://schemas.microsoft.com/office/word/2010/wordprocessingShape" mc:Ignorable="w14 w15 w16se wp14">
   <w:abstractNum w:abstractNumId="0" w15:restartNumberingAfterBreak="0">
     <w:nsid w:val="056A66C3"/>
     <w:multiLevelType w:val="hybridMultilevel"/>
@@ -6683,68 +7870,68 @@
       </w:rPr>
     </w:lvl>
   </w:abstractNum>
-  <w:num w:numId="1" w16cid:durableId="1635407070">
+  <w:num w:numId="1">
     <w:abstractNumId w:val="7"/>
   </w:num>
-  <w:num w:numId="2" w16cid:durableId="38362253">
+  <w:num w:numId="2">
     <w:abstractNumId w:val="16"/>
   </w:num>
-  <w:num w:numId="3" w16cid:durableId="1232420580">
+  <w:num w:numId="3">
     <w:abstractNumId w:val="8"/>
   </w:num>
-  <w:num w:numId="4" w16cid:durableId="367490750">
+  <w:num w:numId="4">
     <w:abstractNumId w:val="18"/>
   </w:num>
-  <w:num w:numId="5" w16cid:durableId="553733006">
+  <w:num w:numId="5">
     <w:abstractNumId w:val="15"/>
   </w:num>
-  <w:num w:numId="6" w16cid:durableId="718552888">
+  <w:num w:numId="6">
     <w:abstractNumId w:val="4"/>
   </w:num>
-  <w:num w:numId="7" w16cid:durableId="852035300">
+  <w:num w:numId="7">
     <w:abstractNumId w:val="11"/>
   </w:num>
-  <w:num w:numId="8" w16cid:durableId="923101608">
+  <w:num w:numId="8">
     <w:abstractNumId w:val="13"/>
   </w:num>
-  <w:num w:numId="9" w16cid:durableId="33237837">
+  <w:num w:numId="9">
     <w:abstractNumId w:val="12"/>
   </w:num>
-  <w:num w:numId="10" w16cid:durableId="907350296">
+  <w:num w:numId="10">
     <w:abstractNumId w:val="6"/>
   </w:num>
-  <w:num w:numId="11" w16cid:durableId="575096720">
+  <w:num w:numId="11">
     <w:abstractNumId w:val="1"/>
   </w:num>
-  <w:num w:numId="12" w16cid:durableId="1889802465">
+  <w:num w:numId="12">
     <w:abstractNumId w:val="5"/>
   </w:num>
-  <w:num w:numId="13" w16cid:durableId="647319102">
+  <w:num w:numId="13">
     <w:abstractNumId w:val="10"/>
   </w:num>
-  <w:num w:numId="14" w16cid:durableId="209995516">
+  <w:num w:numId="14">
     <w:abstractNumId w:val="9"/>
   </w:num>
-  <w:num w:numId="15" w16cid:durableId="1844540339">
+  <w:num w:numId="15">
     <w:abstractNumId w:val="3"/>
   </w:num>
-  <w:num w:numId="16" w16cid:durableId="1158494918">
+  <w:num w:numId="16">
     <w:abstractNumId w:val="2"/>
   </w:num>
-  <w:num w:numId="17" w16cid:durableId="268007470">
+  <w:num w:numId="17">
     <w:abstractNumId w:val="14"/>
   </w:num>
-  <w:num w:numId="18" w16cid:durableId="770198725">
+  <w:num w:numId="18">
     <w:abstractNumId w:val="0"/>
   </w:num>
-  <w:num w:numId="19" w16cid:durableId="1873767866">
+  <w:num w:numId="19">
     <w:abstractNumId w:val="17"/>
   </w:num>
 </w:numbering>
 </file>
 
 <file path=word/styles.xml><?xml version="1.0" encoding="utf-8"?>
-<w:styles xmlns:mc="http://schemas.openxmlformats.org/markup-compatibility/2006" xmlns:r="http://schemas.openxmlformats.org/officeDocument/2006/relationships" xmlns:w="http://schemas.openxmlformats.org/wordprocessingml/2006/main" xmlns:w14="http://schemas.microsoft.com/office/word/2010/wordml" xmlns:w15="http://schemas.microsoft.com/office/word/2012/wordml" xmlns:w16cex="http://schemas.microsoft.com/office/word/2018/wordml/cex" xmlns:w16cid="http://schemas.microsoft.com/office/word/2016/wordml/cid" xmlns:w16="http://schemas.microsoft.com/office/word/2018/wordml" xmlns:w16sdtdh="http://schemas.microsoft.com/office/word/2020/wordml/sdtdatahash" xmlns:w16se="http://schemas.microsoft.com/office/word/2015/wordml/symex" mc:Ignorable="w14 w15 w16se w16cid w16 w16cex w16sdtdh">
+<w:styles xmlns:mc="http://schemas.openxmlformats.org/markup-compatibility/2006" xmlns:r="http://schemas.openxmlformats.org/officeDocument/2006/relationships" xmlns:w="http://schemas.openxmlformats.org/wordprocessingml/2006/main" xmlns:w14="http://schemas.microsoft.com/office/word/2010/wordml" xmlns:w15="http://schemas.microsoft.com/office/word/2012/wordml" xmlns:w16se="http://schemas.microsoft.com/office/word/2015/wordml/symex" mc:Ignorable="w14 w15 w16se">
   <w:docDefaults>
     <w:rPrDefault>
       <w:rPr>
@@ -6760,7 +7947,7 @@
       </w:pPr>
     </w:pPrDefault>
   </w:docDefaults>
-  <w:latentStyles w:defLockedState="0" w:defUIPriority="99" w:defSemiHidden="0" w:defUnhideWhenUsed="0" w:defQFormat="0" w:count="376">
+  <w:latentStyles w:defLockedState="0" w:defUIPriority="99" w:defSemiHidden="0" w:defUnhideWhenUsed="0" w:defQFormat="0" w:count="371">
     <w:lsdException w:name="Normal" w:uiPriority="0" w:qFormat="1"/>
     <w:lsdException w:name="heading 1" w:uiPriority="9" w:qFormat="1"/>
     <w:lsdException w:name="heading 2" w:semiHidden="1" w:uiPriority="9" w:unhideWhenUsed="1" w:qFormat="1"/>
@@ -7132,11 +8319,6 @@
     <w:lsdException w:name="List Table 5 Dark Accent 6" w:uiPriority="50"/>
     <w:lsdException w:name="List Table 6 Colorful Accent 6" w:uiPriority="51"/>
     <w:lsdException w:name="List Table 7 Colorful Accent 6" w:uiPriority="52"/>
-    <w:lsdException w:name="Mention" w:semiHidden="1" w:unhideWhenUsed="1"/>
-    <w:lsdException w:name="Smart Hyperlink" w:semiHidden="1" w:unhideWhenUsed="1"/>
-    <w:lsdException w:name="Hashtag" w:semiHidden="1" w:unhideWhenUsed="1"/>
-    <w:lsdException w:name="Unresolved Mention" w:semiHidden="1" w:unhideWhenUsed="1"/>
-    <w:lsdException w:name="Smart Link" w:semiHidden="1" w:unhideWhenUsed="1"/>
   </w:latentStyles>
   <w:style w:type="paragraph" w:default="1" w:styleId="Normal">
     <w:name w:val="Normal"/>
@@ -7283,7 +8465,6 @@
     <w:next w:val="Normal"/>
     <w:link w:val="Heading6Char"/>
     <w:uiPriority w:val="9"/>
-    <w:semiHidden/>
     <w:unhideWhenUsed/>
     <w:qFormat/>
     <w:rsid w:val="00840501"/>
@@ -7308,7 +8489,6 @@
     <w:next w:val="Normal"/>
     <w:link w:val="Heading7Char"/>
     <w:uiPriority w:val="9"/>
-    <w:semiHidden/>
     <w:unhideWhenUsed/>
     <w:qFormat/>
     <w:rsid w:val="00840501"/>
@@ -7591,7 +8771,6 @@
     <w:basedOn w:val="DefaultParagraphFont"/>
     <w:link w:val="Heading6"/>
     <w:uiPriority w:val="9"/>
-    <w:semiHidden/>
     <w:rsid w:val="00840501"/>
     <w:rPr>
       <w:caps/>
@@ -7604,7 +8783,6 @@
     <w:basedOn w:val="DefaultParagraphFont"/>
     <w:link w:val="Heading7"/>
     <w:uiPriority w:val="9"/>
-    <w:semiHidden/>
     <w:rsid w:val="00840501"/>
     <w:rPr>
       <w:caps/>
@@ -7953,7 +9131,7 @@
       <w:ind w:left="400"/>
     </w:pPr>
   </w:style>
-  <w:style w:type="character" w:styleId="UnresolvedMention">
+  <w:style w:type="character" w:customStyle="1" w:styleId="UnresolvedMention">
     <w:name w:val="Unresolved Mention"/>
     <w:basedOn w:val="DefaultParagraphFont"/>
     <w:uiPriority w:val="99"/>
@@ -8256,7 +9434,7 @@
 </file>
 
 <file path=customXml/itemProps1.xml><?xml version="1.0" encoding="utf-8"?>
-<ds:datastoreItem xmlns:ds="http://schemas.openxmlformats.org/officeDocument/2006/customXml" ds:itemID="{017AA67A-453E-4D8C-8287-E32ADE837E4E}">
+<ds:datastoreItem xmlns:ds="http://schemas.openxmlformats.org/officeDocument/2006/customXml" ds:itemID="{90C628AF-A609-463D-8568-290CDBE1EC11}">
   <ds:schemaRefs>
     <ds:schemaRef ds:uri="http://schemas.openxmlformats.org/officeDocument/2006/bibliography"/>
   </ds:schemaRefs>

--- a/Project write-up.docx
+++ b/Project write-up.docx
@@ -1,6 +1,6 @@
 
 <file path=word/document.xml><?xml version="1.0" encoding="utf-8"?>
-<w:document xmlns:wpc="http://schemas.microsoft.com/office/word/2010/wordprocessingCanvas" xmlns:cx="http://schemas.microsoft.com/office/drawing/2014/chartex" xmlns:cx1="http://schemas.microsoft.com/office/drawing/2015/9/8/chartex" xmlns:mc="http://schemas.openxmlformats.org/markup-compatibility/2006" xmlns:o="urn:schemas-microsoft-com:office:office" xmlns:r="http://schemas.openxmlformats.org/officeDocument/2006/relationships" xmlns:m="http://schemas.openxmlformats.org/officeDocument/2006/math" xmlns:v="urn:schemas-microsoft-com:vml" xmlns:wp14="http://schemas.microsoft.com/office/word/2010/wordprocessingDrawing" xmlns:wp="http://schemas.openxmlformats.org/drawingml/2006/wordprocessingDrawing" xmlns:w10="urn:schemas-microsoft-com:office:word" xmlns:w="http://schemas.openxmlformats.org/wordprocessingml/2006/main" xmlns:w14="http://schemas.microsoft.com/office/word/2010/wordml" xmlns:w15="http://schemas.microsoft.com/office/word/2012/wordml" xmlns:w16se="http://schemas.microsoft.com/office/word/2015/wordml/symex" xmlns:wpg="http://schemas.microsoft.com/office/word/2010/wordprocessingGroup" xmlns:wpi="http://schemas.microsoft.com/office/word/2010/wordprocessingInk" xmlns:wne="http://schemas.microsoft.com/office/word/2006/wordml" xmlns:wps="http://schemas.microsoft.com/office/word/2010/wordprocessingShape" mc:Ignorable="w14 w15 w16se wp14">
+<w:document xmlns:wpc="http://schemas.microsoft.com/office/word/2010/wordprocessingCanvas" xmlns:cx="http://schemas.microsoft.com/office/drawing/2014/chartex" xmlns:cx1="http://schemas.microsoft.com/office/drawing/2015/9/8/chartex" xmlns:cx2="http://schemas.microsoft.com/office/drawing/2015/10/21/chartex" xmlns:cx3="http://schemas.microsoft.com/office/drawing/2016/5/9/chartex" xmlns:cx4="http://schemas.microsoft.com/office/drawing/2016/5/10/chartex" xmlns:cx5="http://schemas.microsoft.com/office/drawing/2016/5/11/chartex" xmlns:cx6="http://schemas.microsoft.com/office/drawing/2016/5/12/chartex" xmlns:cx7="http://schemas.microsoft.com/office/drawing/2016/5/13/chartex" xmlns:cx8="http://schemas.microsoft.com/office/drawing/2016/5/14/chartex" xmlns:mc="http://schemas.openxmlformats.org/markup-compatibility/2006" xmlns:aink="http://schemas.microsoft.com/office/drawing/2016/ink" xmlns:am3d="http://schemas.microsoft.com/office/drawing/2017/model3d" xmlns:o="urn:schemas-microsoft-com:office:office" xmlns:oel="http://schemas.microsoft.com/office/2019/extlst" xmlns:r="http://schemas.openxmlformats.org/officeDocument/2006/relationships" xmlns:m="http://schemas.openxmlformats.org/officeDocument/2006/math" xmlns:v="urn:schemas-microsoft-com:vml" xmlns:wp14="http://schemas.microsoft.com/office/word/2010/wordprocessingDrawing" xmlns:wp="http://schemas.openxmlformats.org/drawingml/2006/wordprocessingDrawing" xmlns:w10="urn:schemas-microsoft-com:office:word" xmlns:w="http://schemas.openxmlformats.org/wordprocessingml/2006/main" xmlns:w14="http://schemas.microsoft.com/office/word/2010/wordml" xmlns:w15="http://schemas.microsoft.com/office/word/2012/wordml" xmlns:w16cex="http://schemas.microsoft.com/office/word/2018/wordml/cex" xmlns:w16cid="http://schemas.microsoft.com/office/word/2016/wordml/cid" xmlns:w16="http://schemas.microsoft.com/office/word/2018/wordml" xmlns:w16sdtdh="http://schemas.microsoft.com/office/word/2020/wordml/sdtdatahash" xmlns:w16se="http://schemas.microsoft.com/office/word/2015/wordml/symex" xmlns:wpg="http://schemas.microsoft.com/office/word/2010/wordprocessingGroup" xmlns:wpi="http://schemas.microsoft.com/office/word/2010/wordprocessingInk" xmlns:wne="http://schemas.microsoft.com/office/word/2006/wordml" xmlns:wps="http://schemas.microsoft.com/office/word/2010/wordprocessingShape" mc:Ignorable="w14 w15 w16se w16cid w16 w16cex w16sdtdh wp14">
   <w:body>
     <w:p>
       <w:pPr>
@@ -176,7 +176,7 @@
               </wp:anchor>
             </w:drawing>
           </mc:Choice>
-          <mc:Fallback xmlns:a="http://schemas.openxmlformats.org/drawingml/2006/main" xmlns:dgm="http://schemas.openxmlformats.org/drawingml/2006/diagram" xmlns:wp14="http://schemas.microsoft.com/office/word/2010/wordml" xmlns:w16sdtdh="http://schemas.microsoft.com/office/word/2020/wordml/sdtdatahash" xmlns:w16="http://schemas.microsoft.com/office/word/2018/wordml" xmlns:w16cid="http://schemas.microsoft.com/office/word/2016/wordml/cid" xmlns:w16cex="http://schemas.microsoft.com/office/word/2018/wordml/cex" xmlns:oel="http://schemas.microsoft.com/office/2019/extlst" xmlns:am3d="http://schemas.microsoft.com/office/drawing/2017/model3d" xmlns:aink="http://schemas.microsoft.com/office/drawing/2016/ink" xmlns:cx8="http://schemas.microsoft.com/office/drawing/2016/5/14/chartex" xmlns:cx7="http://schemas.microsoft.com/office/drawing/2016/5/13/chartex" xmlns:cx6="http://schemas.microsoft.com/office/drawing/2016/5/12/chartex" xmlns:cx5="http://schemas.microsoft.com/office/drawing/2016/5/11/chartex" xmlns:cx4="http://schemas.microsoft.com/office/drawing/2016/5/10/chartex" xmlns:cx3="http://schemas.microsoft.com/office/drawing/2016/5/9/chartex" xmlns:cx2="http://schemas.microsoft.com/office/drawing/2015/10/21/chartex">
+          <mc:Fallback xmlns:wp14="http://schemas.microsoft.com/office/word/2010/wordml" xmlns:dgm="http://schemas.openxmlformats.org/drawingml/2006/diagram" xmlns:a="http://schemas.openxmlformats.org/drawingml/2006/main">
             <w:pict w14:anchorId="1B333812">
               <v:rect id="Rectangle 4" style="position:absolute;margin-left:406.35pt;margin-top:149.2pt;width:80.1pt;height:24.45pt;z-index:251660288;visibility:visible;mso-wrap-style:square;mso-width-percent:0;mso-height-percent:0;mso-wrap-distance-left:9pt;mso-wrap-distance-top:0;mso-wrap-distance-right:9pt;mso-wrap-distance-bottom:0;mso-position-horizontal:absolute;mso-position-horizontal-relative:text;mso-position-vertical:absolute;mso-position-vertical-relative:text;mso-width-percent:0;mso-height-percent:0;mso-width-relative:page;mso-height-relative:page;v-text-anchor:top" o:spid="_x0000_s1026" strokecolor="white [3212]" w14:anchorId="3143E25B" o:gfxdata="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"/>
             </w:pict>
@@ -287,97 +287,69 @@
           <w:sz w:val="28"/>
           <w:szCs w:val="28"/>
         </w:rPr>
-        <w:t xml:space="preserve">North </w:t>
-      </w:r>
-      <w:proofErr w:type="spellStart"/>
+        <w:t>North Leamington School</w:t>
+      </w:r>
       <w:r>
         <w:rPr>
           <w:rFonts w:cs="Tahoma"/>
           <w:sz w:val="28"/>
           <w:szCs w:val="28"/>
         </w:rPr>
-        <w:t>Leamington</w:t>
-      </w:r>
-      <w:proofErr w:type="spellEnd"/>
+        <w:t>:</w:t>
+      </w:r>
+      <w:r>
+        <w:tab/>
+      </w:r>
       <w:r>
         <w:rPr>
           <w:rFonts w:cs="Tahoma"/>
           <w:sz w:val="28"/>
           <w:szCs w:val="28"/>
         </w:rPr>
-        <w:t xml:space="preserve"> School</w:t>
-      </w:r>
-      <w:r>
+        <w:t>31155</w:t>
+      </w:r>
+    </w:p>
+    <w:p>
+      <w:pPr>
+        <w:ind w:firstLine="720"/>
         <w:rPr>
           <w:rFonts w:cs="Tahoma"/>
           <w:sz w:val="28"/>
           <w:szCs w:val="28"/>
         </w:rPr>
-        <w:t>:</w:t>
-      </w:r>
-      <w:r>
-        <w:tab/>
-      </w:r>
+      </w:pPr>
       <w:r>
         <w:rPr>
           <w:rFonts w:cs="Tahoma"/>
           <w:sz w:val="28"/>
           <w:szCs w:val="28"/>
         </w:rPr>
-        <w:t>31155</w:t>
-      </w:r>
-    </w:p>
-    <w:p>
-      <w:pPr>
-        <w:ind w:firstLine="720"/>
+        <w:t>Title</w:t>
+      </w:r>
+      <w:r>
         <w:rPr>
           <w:rFonts w:cs="Tahoma"/>
           <w:sz w:val="28"/>
           <w:szCs w:val="28"/>
         </w:rPr>
-      </w:pPr>
+        <w:t xml:space="preserve"> of Project: </w:t>
+      </w:r>
+      <w:r>
+        <w:tab/>
+      </w:r>
+      <w:r>
+        <w:tab/>
+      </w:r>
+      <w:r>
+        <w:tab/>
+      </w:r>
       <w:r>
         <w:rPr>
           <w:rFonts w:cs="Tahoma"/>
           <w:sz w:val="28"/>
           <w:szCs w:val="28"/>
         </w:rPr>
-        <w:t>Title</w:t>
-      </w:r>
-      <w:r>
-        <w:rPr>
-          <w:rFonts w:cs="Tahoma"/>
-          <w:sz w:val="28"/>
-          <w:szCs w:val="28"/>
-        </w:rPr>
-        <w:t xml:space="preserve"> of Project: </w:t>
-      </w:r>
-      <w:r>
-        <w:tab/>
-      </w:r>
-      <w:r>
-        <w:tab/>
-      </w:r>
-      <w:r>
-        <w:tab/>
-      </w:r>
-      <w:proofErr w:type="spellStart"/>
-      <w:r>
-        <w:rPr>
-          <w:rFonts w:cs="Tahoma"/>
-          <w:sz w:val="28"/>
-          <w:szCs w:val="28"/>
-        </w:rPr>
-        <w:t>Microbit</w:t>
-      </w:r>
-      <w:proofErr w:type="spellEnd"/>
-      <w:r>
-        <w:rPr>
-          <w:rFonts w:cs="Tahoma"/>
-          <w:sz w:val="28"/>
-          <w:szCs w:val="28"/>
-        </w:rPr>
-        <w:t xml:space="preserve"> Display</w:t>
+        <w:t>Microbit Display</w:t>
       </w:r>
       <w:r>
         <w:br w:type="page"/>
@@ -1393,23 +1365,7 @@
                 <w:noProof/>
                 <w:lang w:val="en-GB"/>
               </w:rPr>
-              <w:t>Features of proposed sol</w:t>
-            </w:r>
-            <w:r>
-              <w:rPr>
-                <w:rStyle w:val="Hyperlink"/>
-                <w:noProof/>
-                <w:lang w:val="en-GB"/>
-              </w:rPr>
-              <w:t>u</w:t>
-            </w:r>
-            <w:r>
-              <w:rPr>
-                <w:rStyle w:val="Hyperlink"/>
-                <w:noProof/>
-                <w:lang w:val="en-GB"/>
-              </w:rPr>
-              <w:t>tion</w:t>
+              <w:t>Features of proposed solution</w:t>
             </w:r>
             <w:r>
               <w:rPr>
@@ -2593,63 +2549,7 @@
         <w:rPr>
           <w:lang w:val="en-GB" w:bidi="ar-SA"/>
         </w:rPr>
-        <w:t>This project’s aim is to create a display board consisting of BBC micro</w:t>
-      </w:r>
-      <w:proofErr w:type="gramStart"/>
-      <w:r>
-        <w:rPr>
-          <w:lang w:val="en-GB" w:bidi="ar-SA"/>
-        </w:rPr>
-        <w:t>:bits</w:t>
-      </w:r>
-      <w:proofErr w:type="gramEnd"/>
-      <w:r>
-        <w:rPr>
-          <w:lang w:val="en-GB" w:bidi="ar-SA"/>
-        </w:rPr>
-        <w:t>. The reason behind using these micro</w:t>
-      </w:r>
-      <w:proofErr w:type="gramStart"/>
-      <w:r>
-        <w:rPr>
-          <w:lang w:val="en-GB" w:bidi="ar-SA"/>
-        </w:rPr>
-        <w:t>:bits</w:t>
-      </w:r>
-      <w:proofErr w:type="gramEnd"/>
-      <w:r>
-        <w:rPr>
-          <w:lang w:val="en-GB" w:bidi="ar-SA"/>
-        </w:rPr>
-        <w:t xml:space="preserve"> is to demonstrate the usability of the device to younger students, to inspire them to create their own projects using the micro:bits. The display board will consist of multiple rows (roughly 2/3 rows of 20 micro</w:t>
-      </w:r>
-      <w:proofErr w:type="gramStart"/>
-      <w:r>
-        <w:rPr>
-          <w:lang w:val="en-GB" w:bidi="ar-SA"/>
-        </w:rPr>
-        <w:t>:bits</w:t>
-      </w:r>
-      <w:proofErr w:type="gramEnd"/>
-      <w:r>
-        <w:rPr>
-          <w:lang w:val="en-GB" w:bidi="ar-SA"/>
-        </w:rPr>
-        <w:t>) to display longer messages. These micro</w:t>
-      </w:r>
-      <w:proofErr w:type="gramStart"/>
-      <w:r>
-        <w:rPr>
-          <w:lang w:val="en-GB" w:bidi="ar-SA"/>
-        </w:rPr>
-        <w:t>:bits</w:t>
-      </w:r>
-      <w:proofErr w:type="gramEnd"/>
-      <w:r>
-        <w:rPr>
-          <w:lang w:val="en-GB" w:bidi="ar-SA"/>
-        </w:rPr>
-        <w:t xml:space="preserve"> will be mounted onto a permanent frame which will be attached to the classroom wall.</w:t>
+        <w:t>This project’s aim is to create a display board consisting of BBC micro:bits. The reason behind using these micro:bits is to demonstrate the usability of the device to younger students, to inspire them to create their own projects using the micro:bits. The display board will consist of multiple rows (roughly 2/3 rows of 20 micro:bits) to display longer messages. These micro:bits will be mounted onto a permanent frame which will be attached to the classroom wall.</w:t>
       </w:r>
     </w:p>
     <w:p>
@@ -2723,35 +2623,7 @@
         <w:rPr>
           <w:lang w:val="en-GB" w:bidi="ar-SA"/>
         </w:rPr>
-        <w:t>Using micro</w:t>
-      </w:r>
-      <w:proofErr w:type="gramStart"/>
-      <w:r>
-        <w:rPr>
-          <w:lang w:val="en-GB" w:bidi="ar-SA"/>
-        </w:rPr>
-        <w:t>:bits</w:t>
-      </w:r>
-      <w:proofErr w:type="gramEnd"/>
-      <w:r>
-        <w:rPr>
-          <w:lang w:val="en-GB" w:bidi="ar-SA"/>
-        </w:rPr>
-        <w:t xml:space="preserve"> to build the display simplifies the problem as they are very simple devices, with basic input and output systems. They contain their own in-built radio function which can be used to communicate with other micro</w:t>
-      </w:r>
-      <w:proofErr w:type="gramStart"/>
-      <w:r>
-        <w:rPr>
-          <w:lang w:val="en-GB" w:bidi="ar-SA"/>
-        </w:rPr>
-        <w:t>:bits</w:t>
-      </w:r>
-      <w:proofErr w:type="gramEnd"/>
-      <w:r>
-        <w:rPr>
-          <w:lang w:val="en-GB" w:bidi="ar-SA"/>
-        </w:rPr>
-        <w:t xml:space="preserve"> in the display, removing the need for serial communication (which would involve physical wire connections).</w:t>
+        <w:t>Using micro:bits to build the display simplifies the problem as they are very simple devices, with basic input and output systems. They contain their own in-built radio function which can be used to communicate with other micro:bits in the display, removing the need for serial communication (which would involve physical wire connections).</w:t>
       </w:r>
     </w:p>
     <w:p>
@@ -2780,21 +2652,7 @@
         <w:rPr>
           <w:lang w:val="en-GB" w:bidi="ar-SA"/>
         </w:rPr>
-        <w:t>The display board will consist of many micro</w:t>
-      </w:r>
-      <w:proofErr w:type="gramStart"/>
-      <w:r>
-        <w:rPr>
-          <w:lang w:val="en-GB" w:bidi="ar-SA"/>
-        </w:rPr>
-        <w:t>:bits</w:t>
-      </w:r>
-      <w:proofErr w:type="gramEnd"/>
-      <w:r>
-        <w:rPr>
-          <w:lang w:val="en-GB" w:bidi="ar-SA"/>
-        </w:rPr>
-        <w:t xml:space="preserve"> (‘clients’), all connected to another micro:bit acting as a ‘server’. </w:t>
+        <w:t xml:space="preserve">The display board will consist of many micro:bits (‘clients’), all connected to another micro:bit acting as a ‘server’. </w:t>
       </w:r>
     </w:p>
     <w:p>
@@ -3095,21 +2953,7 @@
         <w:rPr>
           <w:lang w:val="en-GB" w:bidi="ar-SA"/>
         </w:rPr>
-        <w:t>The server will have to perform distinct tasks during run-time. Namely, sorting the message from the user into a list of characters assigned to each micro</w:t>
-      </w:r>
-      <w:proofErr w:type="gramStart"/>
-      <w:r>
-        <w:rPr>
-          <w:lang w:val="en-GB" w:bidi="ar-SA"/>
-        </w:rPr>
-        <w:t>:bit</w:t>
-      </w:r>
-      <w:proofErr w:type="gramEnd"/>
-      <w:r>
-        <w:rPr>
-          <w:lang w:val="en-GB" w:bidi="ar-SA"/>
-        </w:rPr>
-        <w:t xml:space="preserve"> in the display (</w:t>
+        <w:t>The server will have to perform distinct tasks during run-time. Namely, sorting the message from the user into a list of characters assigned to each micro:bit in the display (</w:t>
       </w:r>
       <w:r>
         <w:rPr>
@@ -3307,21 +3151,7 @@
         <w:rPr>
           <w:lang w:val="en-GB" w:bidi="ar-SA"/>
         </w:rPr>
-        <w:t>The 1,000 BBC micro</w:t>
-      </w:r>
-      <w:proofErr w:type="gramStart"/>
-      <w:r>
-        <w:rPr>
-          <w:lang w:val="en-GB" w:bidi="ar-SA"/>
-        </w:rPr>
-        <w:t>:bit</w:t>
-      </w:r>
-      <w:proofErr w:type="gramEnd"/>
-      <w:r>
-        <w:rPr>
-          <w:lang w:val="en-GB" w:bidi="ar-SA"/>
-        </w:rPr>
-        <w:t xml:space="preserve"> Display</w:t>
+        <w:t>The 1,000 BBC micro:bit Display</w:t>
       </w:r>
       <w:r>
         <w:rPr>
@@ -3352,47 +3182,11 @@
           <w:lang w:val="en-GB" w:bidi="ar-SA"/>
         </w:rPr>
       </w:pPr>
-      <w:proofErr w:type="spellStart"/>
-      <w:r>
-        <w:rPr>
-          <w:lang w:val="en-GB" w:bidi="ar-SA"/>
-        </w:rPr>
-        <w:t>Kitronik</w:t>
-      </w:r>
-      <w:proofErr w:type="spellEnd"/>
-      <w:r>
-        <w:rPr>
-          <w:lang w:val="en-GB" w:bidi="ar-SA"/>
-        </w:rPr>
-        <w:t xml:space="preserve"> developed a large display board out of micro</w:t>
-      </w:r>
-      <w:proofErr w:type="gramStart"/>
-      <w:r>
-        <w:rPr>
-          <w:lang w:val="en-GB" w:bidi="ar-SA"/>
-        </w:rPr>
-        <w:t>:bits</w:t>
-      </w:r>
-      <w:proofErr w:type="gramEnd"/>
-      <w:r>
-        <w:rPr>
-          <w:lang w:val="en-GB" w:bidi="ar-SA"/>
-        </w:rPr>
-        <w:t xml:space="preserve"> in a near square shape. Their system worked by communication via serial communication, which uses wires attached to the relevant ports on the micro</w:t>
-      </w:r>
-      <w:proofErr w:type="gramStart"/>
-      <w:r>
-        <w:rPr>
-          <w:lang w:val="en-GB" w:bidi="ar-SA"/>
-        </w:rPr>
-        <w:t>:bit</w:t>
-      </w:r>
-      <w:proofErr w:type="gramEnd"/>
-      <w:r>
-        <w:rPr>
-          <w:lang w:val="en-GB" w:bidi="ar-SA"/>
-        </w:rPr>
-        <w:t xml:space="preserve"> to transfer data</w:t>
+      <w:r>
+        <w:rPr>
+          <w:lang w:val="en-GB" w:bidi="ar-SA"/>
+        </w:rPr>
+        <w:t>Kitronik developed a large display board out of micro:bits in a near square shape. Their system worked by communication via serial communication, which uses wires attached to the relevant ports on the micro:bit to transfer data</w:t>
       </w:r>
       <w:r>
         <w:rPr>
@@ -3578,21 +3372,7 @@
         <w:rPr>
           <w:lang w:val="en-GB" w:bidi="ar-SA"/>
         </w:rPr>
-        <w:t>Kitronik’s method was to transfer data from one micro</w:t>
-      </w:r>
-      <w:proofErr w:type="gramStart"/>
-      <w:r>
-        <w:rPr>
-          <w:lang w:val="en-GB" w:bidi="ar-SA"/>
-        </w:rPr>
-        <w:t>:bit</w:t>
-      </w:r>
-      <w:proofErr w:type="gramEnd"/>
-      <w:r>
-        <w:rPr>
-          <w:lang w:val="en-GB" w:bidi="ar-SA"/>
-        </w:rPr>
-        <w:t xml:space="preserve"> to the next in sequence (Fig. 2), rather than sending data to all at the same time.</w:t>
+        <w:t>Kitronik’s method was to transfer data from one micro:bit to the next in sequence (Fig. 2), rather than sending data to all at the same time.</w:t>
       </w:r>
       <w:r>
         <w:rPr>
@@ -3958,21 +3738,7 @@
               <w:rPr>
                 <w:lang w:val="en-GB" w:bidi="ar-SA"/>
               </w:rPr>
-              <w:t>To gauge how many micro</w:t>
-            </w:r>
-            <w:proofErr w:type="gramStart"/>
-            <w:r>
-              <w:rPr>
-                <w:lang w:val="en-GB" w:bidi="ar-SA"/>
-              </w:rPr>
-              <w:t>:bits</w:t>
-            </w:r>
-            <w:proofErr w:type="gramEnd"/>
-            <w:r>
-              <w:rPr>
-                <w:lang w:val="en-GB" w:bidi="ar-SA"/>
-              </w:rPr>
-              <w:t xml:space="preserve"> to use.</w:t>
+              <w:t>To gauge how many micro:bits to use.</w:t>
             </w:r>
           </w:p>
         </w:tc>
@@ -4014,21 +3780,7 @@
               <w:rPr>
                 <w:lang w:val="en-GB" w:bidi="ar-SA"/>
               </w:rPr>
-              <w:t xml:space="preserve"> Micro</w:t>
-            </w:r>
-            <w:proofErr w:type="gramStart"/>
-            <w:r>
-              <w:rPr>
-                <w:lang w:val="en-GB" w:bidi="ar-SA"/>
-              </w:rPr>
-              <w:t>:bits</w:t>
-            </w:r>
-            <w:proofErr w:type="gramEnd"/>
-            <w:r>
-              <w:rPr>
-                <w:lang w:val="en-GB" w:bidi="ar-SA"/>
-              </w:rPr>
-              <w:t xml:space="preserve"> could be ‘popped’ out of the frame if required.</w:t>
+              <w:t xml:space="preserve"> Micro:bits could be ‘popped’ out of the frame if required.</w:t>
             </w:r>
           </w:p>
         </w:tc>
@@ -4196,21 +3948,7 @@
               <w:rPr>
                 <w:lang w:val="en-GB" w:bidi="ar-SA"/>
               </w:rPr>
-              <w:t>This establishes whether there is a need to use the micro</w:t>
-            </w:r>
-            <w:proofErr w:type="gramStart"/>
-            <w:r>
-              <w:rPr>
-                <w:lang w:val="en-GB" w:bidi="ar-SA"/>
-              </w:rPr>
-              <w:t>:bit’s</w:t>
-            </w:r>
-            <w:proofErr w:type="gramEnd"/>
-            <w:r>
-              <w:rPr>
-                <w:lang w:val="en-GB" w:bidi="ar-SA"/>
-              </w:rPr>
-              <w:t xml:space="preserve"> sensors in the future.</w:t>
+              <w:t>This establishes whether there is a need to use the micro:bit’s sensors in the future.</w:t>
             </w:r>
           </w:p>
         </w:tc>
@@ -4246,21 +3984,7 @@
               <w:rPr>
                 <w:lang w:val="en-GB" w:bidi="ar-SA"/>
               </w:rPr>
-              <w:t>Using the micro</w:t>
-            </w:r>
-            <w:proofErr w:type="gramStart"/>
-            <w:r>
-              <w:rPr>
-                <w:lang w:val="en-GB" w:bidi="ar-SA"/>
-              </w:rPr>
-              <w:t>:bit’s</w:t>
-            </w:r>
-            <w:proofErr w:type="gramEnd"/>
-            <w:r>
-              <w:rPr>
-                <w:lang w:val="en-GB" w:bidi="ar-SA"/>
-              </w:rPr>
-              <w:t xml:space="preserve"> sensors, light levels and temperature can be monitored. These can be displayed.</w:t>
+              <w:t>Using the micro:bit’s sensors, light levels and temperature can be monitored. These can be displayed.</w:t>
             </w:r>
           </w:p>
         </w:tc>
@@ -4395,42 +4119,20 @@
         <w:rPr>
           <w:lang w:val="en-GB" w:bidi="ar-SA"/>
         </w:rPr>
-        <w:t>Types of micro</w:t>
-      </w:r>
-      <w:proofErr w:type="gramStart"/>
-      <w:r>
-        <w:rPr>
-          <w:lang w:val="en-GB" w:bidi="ar-SA"/>
-        </w:rPr>
-        <w:t>:bit</w:t>
-      </w:r>
-      <w:proofErr w:type="gramEnd"/>
-    </w:p>
-    <w:p>
-      <w:pPr>
-        <w:rPr>
-          <w:lang w:val="en-GB" w:bidi="ar-SA"/>
-        </w:rPr>
-      </w:pPr>
-      <w:r>
-        <w:rPr>
-          <w:lang w:val="en-GB" w:bidi="ar-SA"/>
-        </w:rPr>
-        <w:t>There will be 2 ‘types’ of micro</w:t>
-      </w:r>
-      <w:proofErr w:type="gramStart"/>
-      <w:r>
-        <w:rPr>
-          <w:lang w:val="en-GB" w:bidi="ar-SA"/>
-        </w:rPr>
-        <w:t>:bit</w:t>
-      </w:r>
-      <w:proofErr w:type="gramEnd"/>
-      <w:r>
-        <w:rPr>
-          <w:lang w:val="en-GB" w:bidi="ar-SA"/>
-        </w:rPr>
-        <w:t xml:space="preserve"> – server and client:</w:t>
+        <w:t>Types of micro:bit</w:t>
+      </w:r>
+    </w:p>
+    <w:p>
+      <w:pPr>
+        <w:rPr>
+          <w:lang w:val="en-GB" w:bidi="ar-SA"/>
+        </w:rPr>
+      </w:pPr>
+      <w:r>
+        <w:rPr>
+          <w:lang w:val="en-GB" w:bidi="ar-SA"/>
+        </w:rPr>
+        <w:t>There will be 2 ‘types’ of micro:bit – server and client:</w:t>
       </w:r>
     </w:p>
     <w:p>
@@ -4457,21 +4159,7 @@
         <w:rPr>
           <w:lang w:val="en-GB" w:bidi="ar-SA"/>
         </w:rPr>
-        <w:t>This will be a single micro</w:t>
-      </w:r>
-      <w:proofErr w:type="gramStart"/>
-      <w:r>
-        <w:rPr>
-          <w:lang w:val="en-GB" w:bidi="ar-SA"/>
-        </w:rPr>
-        <w:t>:bit</w:t>
-      </w:r>
-      <w:proofErr w:type="gramEnd"/>
-      <w:r>
-        <w:rPr>
-          <w:lang w:val="en-GB" w:bidi="ar-SA"/>
-        </w:rPr>
-        <w:t xml:space="preserve"> with a text file containing the message(s) to display.</w:t>
+        <w:t>This will be a single micro:bit with a text file containing the message(s) to display.</w:t>
       </w:r>
     </w:p>
     <w:p>
@@ -4498,21 +4186,7 @@
         <w:rPr>
           <w:lang w:val="en-GB" w:bidi="ar-SA"/>
         </w:rPr>
-        <w:t>These will be multiple micro</w:t>
-      </w:r>
-      <w:proofErr w:type="gramStart"/>
-      <w:r>
-        <w:rPr>
-          <w:lang w:val="en-GB" w:bidi="ar-SA"/>
-        </w:rPr>
-        <w:t>:bits</w:t>
-      </w:r>
-      <w:proofErr w:type="gramEnd"/>
-      <w:r>
-        <w:rPr>
-          <w:lang w:val="en-GB" w:bidi="ar-SA"/>
-        </w:rPr>
-        <w:t xml:space="preserve"> creating the display board.</w:t>
+        <w:t>These will be multiple micro:bits creating the display board.</w:t>
       </w:r>
     </w:p>
     <w:p>
@@ -4620,21 +4294,7 @@
         <w:rPr>
           <w:lang w:val="en-GB" w:bidi="ar-SA"/>
         </w:rPr>
-        <w:t>Sending out transmissions on the same radio channel may result in overloading the clients with transmissions to decode, especially considering the radio module of the micro</w:t>
-      </w:r>
-      <w:proofErr w:type="gramStart"/>
-      <w:r>
-        <w:rPr>
-          <w:lang w:val="en-GB" w:bidi="ar-SA"/>
-        </w:rPr>
-        <w:t>:bit</w:t>
-      </w:r>
-      <w:proofErr w:type="gramEnd"/>
-      <w:r>
-        <w:rPr>
-          <w:lang w:val="en-GB" w:bidi="ar-SA"/>
-        </w:rPr>
-        <w:t xml:space="preserve"> can only hold so many messages in its queue. This would mean that the client may miss the relevant transmission as it has to decode irrelevant transmissions in the queue. The amount of errors as a result of this would likely increase exponentially with the increase in clients on the board.</w:t>
+        <w:t>Sending out transmissions on the same radio channel may result in overloading the clients with transmissions to decode, especially considering the radio module of the micro:bit can only hold so many messages in its queue. This would mean that the client may miss the relevant transmission as it has to decode irrelevant transmissions in the queue. The amount of errors as a result of this would likely increase exponentially with the increase in clients on the board.</w:t>
       </w:r>
     </w:p>
     <w:p>
@@ -4878,21 +4538,7 @@
               <w:rPr>
                 <w:lang w:val="en-GB" w:bidi="ar-SA"/>
               </w:rPr>
-              <w:t xml:space="preserve">-Standard peripherals (e.g., mouse, keyboard, </w:t>
-            </w:r>
-            <w:proofErr w:type="spellStart"/>
-            <w:r>
-              <w:rPr>
-                <w:lang w:val="en-GB" w:bidi="ar-SA"/>
-              </w:rPr>
-              <w:t>etc</w:t>
-            </w:r>
-            <w:proofErr w:type="spellEnd"/>
-            <w:r>
-              <w:rPr>
-                <w:lang w:val="en-GB" w:bidi="ar-SA"/>
-              </w:rPr>
-              <w:t>)</w:t>
+              <w:t>-Standard peripherals (e.g., mouse, keyboard, etc)</w:t>
             </w:r>
           </w:p>
         </w:tc>
@@ -4928,21 +4574,7 @@
               <w:rPr>
                 <w:lang w:val="en-GB" w:bidi="ar-SA"/>
               </w:rPr>
-              <w:t>-Ability to convert .</w:t>
-            </w:r>
-            <w:proofErr w:type="spellStart"/>
-            <w:r>
-              <w:rPr>
-                <w:lang w:val="en-GB" w:bidi="ar-SA"/>
-              </w:rPr>
-              <w:t>py</w:t>
-            </w:r>
-            <w:proofErr w:type="spellEnd"/>
-            <w:r>
-              <w:rPr>
-                <w:lang w:val="en-GB" w:bidi="ar-SA"/>
-              </w:rPr>
-              <w:t xml:space="preserve"> to .hex (potentially made possible with automatic menu system)</w:t>
+              <w:t>-Ability to convert .py to .hex (potentially made possible with automatic menu system)</w:t>
             </w:r>
           </w:p>
           <w:p>
@@ -5100,7 +4732,7 @@
         <w:rPr>
           <w:lang w:val="en-GB" w:bidi="ar-SA"/>
         </w:rPr>
-        <w:t>.</w:t>
+        <w:t>The size of the letters needs to be suitable for students to read across a room. Scrolling adds interest to maintain attention. Altering the message also helps with attention.</w:t>
       </w:r>
     </w:p>
     <w:p>
@@ -5179,19 +4811,17 @@
           <w:lang w:val="en-GB" w:bidi="ar-SA"/>
         </w:rPr>
       </w:pPr>
-      <w:bookmarkStart w:id="22" w:name="_GoBack"/>
-      <w:bookmarkEnd w:id="22"/>
       <w:r>
         <w:rPr>
           <w:noProof/>
-          <w:lang w:val="en-GB" w:eastAsia="en-GB" w:bidi="ar-SA"/>
+          <w:lang w:val="en-GB" w:bidi="ar-SA"/>
         </w:rPr>
         <w:lastRenderedPageBreak/>
         <w:drawing>
-          <wp:inline distT="0" distB="0" distL="0" distR="0" wp14:anchorId="34BACEAD" wp14:editId="2E4C2B36">
-            <wp:extent cx="2552700" cy="4591050"/>
-            <wp:effectExtent l="0" t="0" r="0" b="0"/>
-            <wp:docPr id="1" name="Picture 1"/>
+          <wp:inline distT="0" distB="0" distL="0" distR="0" wp14:anchorId="1F98AD09" wp14:editId="31EE6051">
+            <wp:extent cx="5829957" cy="3155950"/>
+            <wp:effectExtent l="0" t="0" r="0" b="6350"/>
+            <wp:docPr id="477537484" name="Picture 2"/>
             <wp:cNvGraphicFramePr>
               <a:graphicFrameLocks xmlns:a="http://schemas.openxmlformats.org/drawingml/2006/main" noChangeAspect="1"/>
             </wp:cNvGraphicFramePr>
@@ -5199,10 +4829,10 @@
               <a:graphicData uri="http://schemas.openxmlformats.org/drawingml/2006/picture">
                 <pic:pic xmlns:pic="http://schemas.openxmlformats.org/drawingml/2006/picture">
                   <pic:nvPicPr>
-                    <pic:cNvPr id="1" name="Server diagram.png"/>
+                    <pic:cNvPr id="477537484" name="Picture 477537484"/>
                     <pic:cNvPicPr/>
                   </pic:nvPicPr>
-                  <pic:blipFill>
+                  <pic:blipFill rotWithShape="1">
                     <a:blip r:embed="rId11">
                       <a:extLst>
                         <a:ext uri="{28A0092B-C50C-407E-A947-70E740481C1C}">
@@ -5210,18 +4840,25 @@
                         </a:ext>
                       </a:extLst>
                     </a:blip>
-                    <a:stretch>
-                      <a:fillRect/>
-                    </a:stretch>
+                    <a:srcRect l="13354" r="6517" b="22887"/>
+                    <a:stretch/>
                   </pic:blipFill>
-                  <pic:spPr>
+                  <pic:spPr bwMode="auto">
                     <a:xfrm>
                       <a:off x="0" y="0"/>
-                      <a:ext cx="2552700" cy="4591050"/>
+                      <a:ext cx="5843151" cy="3163092"/>
                     </a:xfrm>
                     <a:prstGeom prst="rect">
                       <a:avLst/>
                     </a:prstGeom>
+                    <a:ln>
+                      <a:noFill/>
+                    </a:ln>
+                    <a:extLst>
+                      <a:ext uri="{53640926-AAD7-44D8-BBD7-CCE9431645EC}">
+                        <a14:shadowObscured xmlns:a14="http://schemas.microsoft.com/office/drawing/2010/main"/>
+                      </a:ext>
+                    </a:extLst>
                   </pic:spPr>
                 </pic:pic>
               </a:graphicData>
@@ -5261,12 +4898,12 @@
       <w:pPr>
         <w:pStyle w:val="Heading3"/>
       </w:pPr>
+      <w:bookmarkStart w:id="22" w:name="_Toc153199069"/>
       <w:bookmarkStart w:id="23" w:name="_Toc242857920"/>
-      <w:bookmarkStart w:id="24" w:name="_Toc153199069"/>
       <w:r>
         <w:t>Proposed usability features</w:t>
       </w:r>
-      <w:bookmarkEnd w:id="24"/>
+      <w:bookmarkEnd w:id="22"/>
     </w:p>
     <w:p>
       <w:pPr>
@@ -5301,11 +4938,11 @@
       <w:pPr>
         <w:pStyle w:val="Heading2"/>
       </w:pPr>
-      <w:bookmarkStart w:id="25" w:name="_Toc153199070"/>
+      <w:bookmarkStart w:id="24" w:name="_Toc153199070"/>
       <w:r>
         <w:t>Summary of the process</w:t>
       </w:r>
-      <w:bookmarkEnd w:id="25"/>
+      <w:bookmarkEnd w:id="24"/>
     </w:p>
     <w:p>
       <w:pPr>
@@ -5326,10 +4963,25 @@
       <w:pPr>
         <w:pStyle w:val="Heading3"/>
       </w:pPr>
-      <w:bookmarkStart w:id="26" w:name="_Toc153199071"/>
+      <w:bookmarkStart w:id="25" w:name="_Toc153199071"/>
       <w:r>
         <w:t>Key variables and algorithms</w:t>
       </w:r>
+      <w:bookmarkEnd w:id="25"/>
+    </w:p>
+    <w:p>
+      <w:r>
+        <w:t>.</w:t>
+      </w:r>
+    </w:p>
+    <w:p>
+      <w:pPr>
+        <w:pStyle w:val="Heading2"/>
+      </w:pPr>
+      <w:bookmarkStart w:id="26" w:name="_Toc153199072"/>
+      <w:r>
+        <w:t>Test data for development</w:t>
+      </w:r>
       <w:bookmarkEnd w:id="26"/>
     </w:p>
     <w:p>
@@ -5341,42 +4993,26 @@
       <w:pPr>
         <w:pStyle w:val="Heading2"/>
       </w:pPr>
-      <w:bookmarkStart w:id="27" w:name="_Toc153199072"/>
-      <w:r>
-        <w:t>Test data for development</w:t>
+      <w:bookmarkStart w:id="27" w:name="_Toc153199073"/>
+      <w:r>
+        <w:t>Algorithms</w:t>
       </w:r>
       <w:bookmarkEnd w:id="27"/>
     </w:p>
     <w:p>
       <w:r>
-        <w:lastRenderedPageBreak/>
         <w:t>.</w:t>
       </w:r>
     </w:p>
     <w:p>
       <w:pPr>
-        <w:pStyle w:val="Heading2"/>
-      </w:pPr>
-      <w:bookmarkStart w:id="28" w:name="_Toc153199073"/>
-      <w:r>
-        <w:t>Algorithms</w:t>
+        <w:pStyle w:val="Heading1"/>
+      </w:pPr>
+      <w:bookmarkStart w:id="28" w:name="_Toc153199074"/>
+      <w:r>
+        <w:t>C. Developing the coded solution (“The development story”)</w:t>
       </w:r>
       <w:bookmarkEnd w:id="28"/>
-    </w:p>
-    <w:p>
-      <w:r>
-        <w:t>.</w:t>
-      </w:r>
-    </w:p>
-    <w:p>
-      <w:pPr>
-        <w:pStyle w:val="Heading1"/>
-      </w:pPr>
-      <w:bookmarkStart w:id="29" w:name="_Toc153199074"/>
-      <w:r>
-        <w:t>C. Developing the coded solution (“The development story”)</w:t>
-      </w:r>
-      <w:bookmarkEnd w:id="29"/>
     </w:p>
     <w:p>
       <w:pPr>
@@ -5473,11 +5109,11 @@
       <w:pPr>
         <w:pStyle w:val="Heading1"/>
       </w:pPr>
-      <w:bookmarkStart w:id="30" w:name="_Toc153199075"/>
+      <w:bookmarkStart w:id="29" w:name="_Toc153199075"/>
       <w:r>
         <w:t>D. Evaluation</w:t>
       </w:r>
-      <w:bookmarkEnd w:id="30"/>
+      <w:bookmarkEnd w:id="29"/>
     </w:p>
     <w:p>
       <w:pPr>
@@ -5598,7 +5234,7 @@
           <w:lang w:val="en-GB" w:bidi="ar-SA"/>
         </w:rPr>
       </w:pPr>
-      <w:bookmarkStart w:id="31" w:name="_Toc153199076"/>
+      <w:bookmarkStart w:id="30" w:name="_Toc153199076"/>
       <w:r>
         <w:rPr>
           <w:lang w:val="en-GB" w:bidi="ar-SA"/>
@@ -5606,7 +5242,7 @@
         <w:lastRenderedPageBreak/>
         <w:t>Project Appendixes</w:t>
       </w:r>
-      <w:bookmarkEnd w:id="31"/>
+      <w:bookmarkEnd w:id="30"/>
     </w:p>
     <w:p>
       <w:pPr>
@@ -5731,7 +5367,7 @@
 </file>
 
 <file path=word/endnotes.xml><?xml version="1.0" encoding="utf-8"?>
-<w:endnotes xmlns:wpc="http://schemas.microsoft.com/office/word/2010/wordprocessingCanvas" xmlns:cx="http://schemas.microsoft.com/office/drawing/2014/chartex" xmlns:cx1="http://schemas.microsoft.com/office/drawing/2015/9/8/chartex" xmlns:mc="http://schemas.openxmlformats.org/markup-compatibility/2006" xmlns:o="urn:schemas-microsoft-com:office:office" xmlns:r="http://schemas.openxmlformats.org/officeDocument/2006/relationships" xmlns:m="http://schemas.openxmlformats.org/officeDocument/2006/math" xmlns:v="urn:schemas-microsoft-com:vml" xmlns:wp14="http://schemas.microsoft.com/office/word/2010/wordprocessingDrawing" xmlns:wp="http://schemas.openxmlformats.org/drawingml/2006/wordprocessingDrawing" xmlns:w10="urn:schemas-microsoft-com:office:word" xmlns:w="http://schemas.openxmlformats.org/wordprocessingml/2006/main" xmlns:w14="http://schemas.microsoft.com/office/word/2010/wordml" xmlns:w15="http://schemas.microsoft.com/office/word/2012/wordml" xmlns:w16se="http://schemas.microsoft.com/office/word/2015/wordml/symex" xmlns:wpg="http://schemas.microsoft.com/office/word/2010/wordprocessingGroup" xmlns:wpi="http://schemas.microsoft.com/office/word/2010/wordprocessingInk" xmlns:wne="http://schemas.microsoft.com/office/word/2006/wordml" xmlns:wps="http://schemas.microsoft.com/office/word/2010/wordprocessingShape" mc:Ignorable="w14 w15 w16se wp14">
+<w:endnotes xmlns:wpc="http://schemas.microsoft.com/office/word/2010/wordprocessingCanvas" xmlns:cx="http://schemas.microsoft.com/office/drawing/2014/chartex" xmlns:cx1="http://schemas.microsoft.com/office/drawing/2015/9/8/chartex" xmlns:cx2="http://schemas.microsoft.com/office/drawing/2015/10/21/chartex" xmlns:cx3="http://schemas.microsoft.com/office/drawing/2016/5/9/chartex" xmlns:cx4="http://schemas.microsoft.com/office/drawing/2016/5/10/chartex" xmlns:cx5="http://schemas.microsoft.com/office/drawing/2016/5/11/chartex" xmlns:cx6="http://schemas.microsoft.com/office/drawing/2016/5/12/chartex" xmlns:cx7="http://schemas.microsoft.com/office/drawing/2016/5/13/chartex" xmlns:cx8="http://schemas.microsoft.com/office/drawing/2016/5/14/chartex" xmlns:mc="http://schemas.openxmlformats.org/markup-compatibility/2006" xmlns:aink="http://schemas.microsoft.com/office/drawing/2016/ink" xmlns:am3d="http://schemas.microsoft.com/office/drawing/2017/model3d" xmlns:o="urn:schemas-microsoft-com:office:office" xmlns:oel="http://schemas.microsoft.com/office/2019/extlst" xmlns:r="http://schemas.openxmlformats.org/officeDocument/2006/relationships" xmlns:m="http://schemas.openxmlformats.org/officeDocument/2006/math" xmlns:v="urn:schemas-microsoft-com:vml" xmlns:wp14="http://schemas.microsoft.com/office/word/2010/wordprocessingDrawing" xmlns:wp="http://schemas.openxmlformats.org/drawingml/2006/wordprocessingDrawing" xmlns:w10="urn:schemas-microsoft-com:office:word" xmlns:w="http://schemas.openxmlformats.org/wordprocessingml/2006/main" xmlns:w14="http://schemas.microsoft.com/office/word/2010/wordml" xmlns:w15="http://schemas.microsoft.com/office/word/2012/wordml" xmlns:w16cex="http://schemas.microsoft.com/office/word/2018/wordml/cex" xmlns:w16cid="http://schemas.microsoft.com/office/word/2016/wordml/cid" xmlns:w16="http://schemas.microsoft.com/office/word/2018/wordml" xmlns:w16sdtdh="http://schemas.microsoft.com/office/word/2020/wordml/sdtdatahash" xmlns:w16se="http://schemas.microsoft.com/office/word/2015/wordml/symex" xmlns:wpg="http://schemas.microsoft.com/office/word/2010/wordprocessingGroup" xmlns:wpi="http://schemas.microsoft.com/office/word/2010/wordprocessingInk" xmlns:wne="http://schemas.microsoft.com/office/word/2006/wordml" xmlns:wps="http://schemas.microsoft.com/office/word/2010/wordprocessingShape" mc:Ignorable="w14 w15 w16se w16cid w16 w16cex w16sdtdh wp14">
   <w:endnote w:type="separator" w:id="-1">
     <w:p>
       <w:pPr>
@@ -5756,7 +5392,7 @@
 </file>
 
 <file path=word/footer1.xml><?xml version="1.0" encoding="utf-8"?>
-<w:ftr xmlns:wpc="http://schemas.microsoft.com/office/word/2010/wordprocessingCanvas" xmlns:cx="http://schemas.microsoft.com/office/drawing/2014/chartex" xmlns:cx1="http://schemas.microsoft.com/office/drawing/2015/9/8/chartex" xmlns:mc="http://schemas.openxmlformats.org/markup-compatibility/2006" xmlns:o="urn:schemas-microsoft-com:office:office" xmlns:r="http://schemas.openxmlformats.org/officeDocument/2006/relationships" xmlns:m="http://schemas.openxmlformats.org/officeDocument/2006/math" xmlns:v="urn:schemas-microsoft-com:vml" xmlns:wp14="http://schemas.microsoft.com/office/word/2010/wordprocessingDrawing" xmlns:wp="http://schemas.openxmlformats.org/drawingml/2006/wordprocessingDrawing" xmlns:w10="urn:schemas-microsoft-com:office:word" xmlns:w="http://schemas.openxmlformats.org/wordprocessingml/2006/main" xmlns:w14="http://schemas.microsoft.com/office/word/2010/wordml" xmlns:w15="http://schemas.microsoft.com/office/word/2012/wordml" xmlns:w16se="http://schemas.microsoft.com/office/word/2015/wordml/symex" xmlns:wpg="http://schemas.microsoft.com/office/word/2010/wordprocessingGroup" xmlns:wpi="http://schemas.microsoft.com/office/word/2010/wordprocessingInk" xmlns:wne="http://schemas.microsoft.com/office/word/2006/wordml" xmlns:wps="http://schemas.microsoft.com/office/word/2010/wordprocessingShape" mc:Ignorable="w14 w15 w16se wp14">
+<w:ftr xmlns:wpc="http://schemas.microsoft.com/office/word/2010/wordprocessingCanvas" xmlns:cx="http://schemas.microsoft.com/office/drawing/2014/chartex" xmlns:cx1="http://schemas.microsoft.com/office/drawing/2015/9/8/chartex" xmlns:cx2="http://schemas.microsoft.com/office/drawing/2015/10/21/chartex" xmlns:cx3="http://schemas.microsoft.com/office/drawing/2016/5/9/chartex" xmlns:cx4="http://schemas.microsoft.com/office/drawing/2016/5/10/chartex" xmlns:cx5="http://schemas.microsoft.com/office/drawing/2016/5/11/chartex" xmlns:cx6="http://schemas.microsoft.com/office/drawing/2016/5/12/chartex" xmlns:cx7="http://schemas.microsoft.com/office/drawing/2016/5/13/chartex" xmlns:cx8="http://schemas.microsoft.com/office/drawing/2016/5/14/chartex" xmlns:mc="http://schemas.openxmlformats.org/markup-compatibility/2006" xmlns:aink="http://schemas.microsoft.com/office/drawing/2016/ink" xmlns:am3d="http://schemas.microsoft.com/office/drawing/2017/model3d" xmlns:o="urn:schemas-microsoft-com:office:office" xmlns:oel="http://schemas.microsoft.com/office/2019/extlst" xmlns:r="http://schemas.openxmlformats.org/officeDocument/2006/relationships" xmlns:m="http://schemas.openxmlformats.org/officeDocument/2006/math" xmlns:v="urn:schemas-microsoft-com:vml" xmlns:wp14="http://schemas.microsoft.com/office/word/2010/wordprocessingDrawing" xmlns:wp="http://schemas.openxmlformats.org/drawingml/2006/wordprocessingDrawing" xmlns:w10="urn:schemas-microsoft-com:office:word" xmlns:w="http://schemas.openxmlformats.org/wordprocessingml/2006/main" xmlns:w14="http://schemas.microsoft.com/office/word/2010/wordml" xmlns:w15="http://schemas.microsoft.com/office/word/2012/wordml" xmlns:w16cex="http://schemas.microsoft.com/office/word/2018/wordml/cex" xmlns:w16cid="http://schemas.microsoft.com/office/word/2016/wordml/cid" xmlns:w16="http://schemas.microsoft.com/office/word/2018/wordml" xmlns:w16sdtdh="http://schemas.microsoft.com/office/word/2020/wordml/sdtdatahash" xmlns:w16se="http://schemas.microsoft.com/office/word/2015/wordml/symex" xmlns:wpg="http://schemas.microsoft.com/office/word/2010/wordprocessingGroup" xmlns:wpi="http://schemas.microsoft.com/office/word/2010/wordprocessingInk" xmlns:wne="http://schemas.microsoft.com/office/word/2006/wordml" xmlns:wps="http://schemas.microsoft.com/office/word/2010/wordprocessingShape" mc:Ignorable="w14 w15 w16se w16cid w16 w16cex w16sdtdh wp14">
   <w:p>
     <w:pPr>
       <w:jc w:val="right"/>
@@ -5827,7 +5463,7 @@
 </file>
 
 <file path=word/footnotes.xml><?xml version="1.0" encoding="utf-8"?>
-<w:footnotes xmlns:wpc="http://schemas.microsoft.com/office/word/2010/wordprocessingCanvas" xmlns:cx="http://schemas.microsoft.com/office/drawing/2014/chartex" xmlns:cx1="http://schemas.microsoft.com/office/drawing/2015/9/8/chartex" xmlns:mc="http://schemas.openxmlformats.org/markup-compatibility/2006" xmlns:o="urn:schemas-microsoft-com:office:office" xmlns:r="http://schemas.openxmlformats.org/officeDocument/2006/relationships" xmlns:m="http://schemas.openxmlformats.org/officeDocument/2006/math" xmlns:v="urn:schemas-microsoft-com:vml" xmlns:wp14="http://schemas.microsoft.com/office/word/2010/wordprocessingDrawing" xmlns:wp="http://schemas.openxmlformats.org/drawingml/2006/wordprocessingDrawing" xmlns:w10="urn:schemas-microsoft-com:office:word" xmlns:w="http://schemas.openxmlformats.org/wordprocessingml/2006/main" xmlns:w14="http://schemas.microsoft.com/office/word/2010/wordml" xmlns:w15="http://schemas.microsoft.com/office/word/2012/wordml" xmlns:w16se="http://schemas.microsoft.com/office/word/2015/wordml/symex" xmlns:wpg="http://schemas.microsoft.com/office/word/2010/wordprocessingGroup" xmlns:wpi="http://schemas.microsoft.com/office/word/2010/wordprocessingInk" xmlns:wne="http://schemas.microsoft.com/office/word/2006/wordml" xmlns:wps="http://schemas.microsoft.com/office/word/2010/wordprocessingShape" mc:Ignorable="w14 w15 w16se wp14">
+<w:footnotes xmlns:wpc="http://schemas.microsoft.com/office/word/2010/wordprocessingCanvas" xmlns:cx="http://schemas.microsoft.com/office/drawing/2014/chartex" xmlns:cx1="http://schemas.microsoft.com/office/drawing/2015/9/8/chartex" xmlns:cx2="http://schemas.microsoft.com/office/drawing/2015/10/21/chartex" xmlns:cx3="http://schemas.microsoft.com/office/drawing/2016/5/9/chartex" xmlns:cx4="http://schemas.microsoft.com/office/drawing/2016/5/10/chartex" xmlns:cx5="http://schemas.microsoft.com/office/drawing/2016/5/11/chartex" xmlns:cx6="http://schemas.microsoft.com/office/drawing/2016/5/12/chartex" xmlns:cx7="http://schemas.microsoft.com/office/drawing/2016/5/13/chartex" xmlns:cx8="http://schemas.microsoft.com/office/drawing/2016/5/14/chartex" xmlns:mc="http://schemas.openxmlformats.org/markup-compatibility/2006" xmlns:aink="http://schemas.microsoft.com/office/drawing/2016/ink" xmlns:am3d="http://schemas.microsoft.com/office/drawing/2017/model3d" xmlns:o="urn:schemas-microsoft-com:office:office" xmlns:oel="http://schemas.microsoft.com/office/2019/extlst" xmlns:r="http://schemas.openxmlformats.org/officeDocument/2006/relationships" xmlns:m="http://schemas.openxmlformats.org/officeDocument/2006/math" xmlns:v="urn:schemas-microsoft-com:vml" xmlns:wp14="http://schemas.microsoft.com/office/word/2010/wordprocessingDrawing" xmlns:wp="http://schemas.openxmlformats.org/drawingml/2006/wordprocessingDrawing" xmlns:w10="urn:schemas-microsoft-com:office:word" xmlns:w="http://schemas.openxmlformats.org/wordprocessingml/2006/main" xmlns:w14="http://schemas.microsoft.com/office/word/2010/wordml" xmlns:w15="http://schemas.microsoft.com/office/word/2012/wordml" xmlns:w16cex="http://schemas.microsoft.com/office/word/2018/wordml/cex" xmlns:w16cid="http://schemas.microsoft.com/office/word/2016/wordml/cid" xmlns:w16="http://schemas.microsoft.com/office/word/2018/wordml" xmlns:w16sdtdh="http://schemas.microsoft.com/office/word/2020/wordml/sdtdatahash" xmlns:w16se="http://schemas.microsoft.com/office/word/2015/wordml/symex" xmlns:wpg="http://schemas.microsoft.com/office/word/2010/wordprocessingGroup" xmlns:wpi="http://schemas.microsoft.com/office/word/2010/wordprocessingInk" xmlns:wne="http://schemas.microsoft.com/office/word/2006/wordml" xmlns:wps="http://schemas.microsoft.com/office/word/2010/wordprocessingShape" mc:Ignorable="w14 w15 w16se w16cid w16 w16cex w16sdtdh wp14">
   <w:footnote w:type="separator" w:id="-1">
     <w:p>
       <w:pPr>
@@ -5852,7 +5488,7 @@
 </file>
 
 <file path=word/header1.xml><?xml version="1.0" encoding="utf-8"?>
-<w:hdr xmlns:wpc="http://schemas.microsoft.com/office/word/2010/wordprocessingCanvas" xmlns:cx="http://schemas.microsoft.com/office/drawing/2014/chartex" xmlns:cx1="http://schemas.microsoft.com/office/drawing/2015/9/8/chartex" xmlns:mc="http://schemas.openxmlformats.org/markup-compatibility/2006" xmlns:o="urn:schemas-microsoft-com:office:office" xmlns:r="http://schemas.openxmlformats.org/officeDocument/2006/relationships" xmlns:m="http://schemas.openxmlformats.org/officeDocument/2006/math" xmlns:v="urn:schemas-microsoft-com:vml" xmlns:wp14="http://schemas.microsoft.com/office/word/2010/wordprocessingDrawing" xmlns:wp="http://schemas.openxmlformats.org/drawingml/2006/wordprocessingDrawing" xmlns:w10="urn:schemas-microsoft-com:office:word" xmlns:w="http://schemas.openxmlformats.org/wordprocessingml/2006/main" xmlns:w14="http://schemas.microsoft.com/office/word/2010/wordml" xmlns:w15="http://schemas.microsoft.com/office/word/2012/wordml" xmlns:w16se="http://schemas.microsoft.com/office/word/2015/wordml/symex" xmlns:wpg="http://schemas.microsoft.com/office/word/2010/wordprocessingGroup" xmlns:wpi="http://schemas.microsoft.com/office/word/2010/wordprocessingInk" xmlns:wne="http://schemas.microsoft.com/office/word/2006/wordml" xmlns:wps="http://schemas.microsoft.com/office/word/2010/wordprocessingShape" mc:Ignorable="w14 w15 w16se wp14">
+<w:hdr xmlns:wpc="http://schemas.microsoft.com/office/word/2010/wordprocessingCanvas" xmlns:cx="http://schemas.microsoft.com/office/drawing/2014/chartex" xmlns:cx1="http://schemas.microsoft.com/office/drawing/2015/9/8/chartex" xmlns:cx2="http://schemas.microsoft.com/office/drawing/2015/10/21/chartex" xmlns:cx3="http://schemas.microsoft.com/office/drawing/2016/5/9/chartex" xmlns:cx4="http://schemas.microsoft.com/office/drawing/2016/5/10/chartex" xmlns:cx5="http://schemas.microsoft.com/office/drawing/2016/5/11/chartex" xmlns:cx6="http://schemas.microsoft.com/office/drawing/2016/5/12/chartex" xmlns:cx7="http://schemas.microsoft.com/office/drawing/2016/5/13/chartex" xmlns:cx8="http://schemas.microsoft.com/office/drawing/2016/5/14/chartex" xmlns:mc="http://schemas.openxmlformats.org/markup-compatibility/2006" xmlns:aink="http://schemas.microsoft.com/office/drawing/2016/ink" xmlns:am3d="http://schemas.microsoft.com/office/drawing/2017/model3d" xmlns:o="urn:schemas-microsoft-com:office:office" xmlns:oel="http://schemas.microsoft.com/office/2019/extlst" xmlns:r="http://schemas.openxmlformats.org/officeDocument/2006/relationships" xmlns:m="http://schemas.openxmlformats.org/officeDocument/2006/math" xmlns:v="urn:schemas-microsoft-com:vml" xmlns:wp14="http://schemas.microsoft.com/office/word/2010/wordprocessingDrawing" xmlns:wp="http://schemas.openxmlformats.org/drawingml/2006/wordprocessingDrawing" xmlns:w10="urn:schemas-microsoft-com:office:word" xmlns:w="http://schemas.openxmlformats.org/wordprocessingml/2006/main" xmlns:w14="http://schemas.microsoft.com/office/word/2010/wordml" xmlns:w15="http://schemas.microsoft.com/office/word/2012/wordml" xmlns:w16cex="http://schemas.microsoft.com/office/word/2018/wordml/cex" xmlns:w16cid="http://schemas.microsoft.com/office/word/2016/wordml/cid" xmlns:w16="http://schemas.microsoft.com/office/word/2018/wordml" xmlns:w16sdtdh="http://schemas.microsoft.com/office/word/2020/wordml/sdtdatahash" xmlns:w16se="http://schemas.microsoft.com/office/word/2015/wordml/symex" xmlns:wpg="http://schemas.microsoft.com/office/word/2010/wordprocessingGroup" xmlns:wpi="http://schemas.microsoft.com/office/word/2010/wordprocessingInk" xmlns:wne="http://schemas.microsoft.com/office/word/2006/wordml" xmlns:wps="http://schemas.microsoft.com/office/word/2010/wordprocessingShape" mc:Ignorable="w14 w15 w16se w16cid w16 w16cex w16sdtdh wp14">
   <w:p>
     <w:pPr>
       <w:pStyle w:val="Header"/>
@@ -5874,7 +5510,7 @@
 </file>
 
 <file path=word/numbering.xml><?xml version="1.0" encoding="utf-8"?>
-<w:numbering xmlns:wpc="http://schemas.microsoft.com/office/word/2010/wordprocessingCanvas" xmlns:cx="http://schemas.microsoft.com/office/drawing/2014/chartex" xmlns:cx1="http://schemas.microsoft.com/office/drawing/2015/9/8/chartex" xmlns:mc="http://schemas.openxmlformats.org/markup-compatibility/2006" xmlns:o="urn:schemas-microsoft-com:office:office" xmlns:r="http://schemas.openxmlformats.org/officeDocument/2006/relationships" xmlns:m="http://schemas.openxmlformats.org/officeDocument/2006/math" xmlns:v="urn:schemas-microsoft-com:vml" xmlns:wp14="http://schemas.microsoft.com/office/word/2010/wordprocessingDrawing" xmlns:wp="http://schemas.openxmlformats.org/drawingml/2006/wordprocessingDrawing" xmlns:w10="urn:schemas-microsoft-com:office:word" xmlns:w="http://schemas.openxmlformats.org/wordprocessingml/2006/main" xmlns:w14="http://schemas.microsoft.com/office/word/2010/wordml" xmlns:w15="http://schemas.microsoft.com/office/word/2012/wordml" xmlns:w16se="http://schemas.microsoft.com/office/word/2015/wordml/symex" xmlns:wpg="http://schemas.microsoft.com/office/word/2010/wordprocessingGroup" xmlns:wpi="http://schemas.microsoft.com/office/word/2010/wordprocessingInk" xmlns:wne="http://schemas.microsoft.com/office/word/2006/wordml" xmlns:wps="http://schemas.microsoft.com/office/word/2010/wordprocessingShape" mc:Ignorable="w14 w15 w16se wp14">
+<w:numbering xmlns:wpc="http://schemas.microsoft.com/office/word/2010/wordprocessingCanvas" xmlns:cx="http://schemas.microsoft.com/office/drawing/2014/chartex" xmlns:cx1="http://schemas.microsoft.com/office/drawing/2015/9/8/chartex" xmlns:cx2="http://schemas.microsoft.com/office/drawing/2015/10/21/chartex" xmlns:cx3="http://schemas.microsoft.com/office/drawing/2016/5/9/chartex" xmlns:cx4="http://schemas.microsoft.com/office/drawing/2016/5/10/chartex" xmlns:cx5="http://schemas.microsoft.com/office/drawing/2016/5/11/chartex" xmlns:cx6="http://schemas.microsoft.com/office/drawing/2016/5/12/chartex" xmlns:cx7="http://schemas.microsoft.com/office/drawing/2016/5/13/chartex" xmlns:cx8="http://schemas.microsoft.com/office/drawing/2016/5/14/chartex" xmlns:mc="http://schemas.openxmlformats.org/markup-compatibility/2006" xmlns:aink="http://schemas.microsoft.com/office/drawing/2016/ink" xmlns:am3d="http://schemas.microsoft.com/office/drawing/2017/model3d" xmlns:o="urn:schemas-microsoft-com:office:office" xmlns:oel="http://schemas.microsoft.com/office/2019/extlst" xmlns:r="http://schemas.openxmlformats.org/officeDocument/2006/relationships" xmlns:m="http://schemas.openxmlformats.org/officeDocument/2006/math" xmlns:v="urn:schemas-microsoft-com:vml" xmlns:wp14="http://schemas.microsoft.com/office/word/2010/wordprocessingDrawing" xmlns:wp="http://schemas.openxmlformats.org/drawingml/2006/wordprocessingDrawing" xmlns:w10="urn:schemas-microsoft-com:office:word" xmlns:w="http://schemas.openxmlformats.org/wordprocessingml/2006/main" xmlns:w14="http://schemas.microsoft.com/office/word/2010/wordml" xmlns:w15="http://schemas.microsoft.com/office/word/2012/wordml" xmlns:w16cex="http://schemas.microsoft.com/office/word/2018/wordml/cex" xmlns:w16cid="http://schemas.microsoft.com/office/word/2016/wordml/cid" xmlns:w16="http://schemas.microsoft.com/office/word/2018/wordml" xmlns:w16sdtdh="http://schemas.microsoft.com/office/word/2020/wordml/sdtdatahash" xmlns:w16se="http://schemas.microsoft.com/office/word/2015/wordml/symex" xmlns:wpg="http://schemas.microsoft.com/office/word/2010/wordprocessingGroup" xmlns:wpi="http://schemas.microsoft.com/office/word/2010/wordprocessingInk" xmlns:wne="http://schemas.microsoft.com/office/word/2006/wordml" xmlns:wps="http://schemas.microsoft.com/office/word/2010/wordprocessingShape" mc:Ignorable="w14 w15 w16se w16cid w16 w16cex w16sdtdh wp14">
   <w:abstractNum w:abstractNumId="0" w15:restartNumberingAfterBreak="0">
     <w:nsid w:val="056A66C3"/>
     <w:multiLevelType w:val="hybridMultilevel"/>
@@ -7870,68 +7506,68 @@
       </w:rPr>
     </w:lvl>
   </w:abstractNum>
-  <w:num w:numId="1">
+  <w:num w:numId="1" w16cid:durableId="1167750370">
     <w:abstractNumId w:val="7"/>
   </w:num>
-  <w:num w:numId="2">
+  <w:num w:numId="2" w16cid:durableId="1264264701">
     <w:abstractNumId w:val="16"/>
   </w:num>
-  <w:num w:numId="3">
+  <w:num w:numId="3" w16cid:durableId="1615554372">
     <w:abstractNumId w:val="8"/>
   </w:num>
-  <w:num w:numId="4">
+  <w:num w:numId="4" w16cid:durableId="1519078173">
     <w:abstractNumId w:val="18"/>
   </w:num>
-  <w:num w:numId="5">
+  <w:num w:numId="5" w16cid:durableId="1711684746">
     <w:abstractNumId w:val="15"/>
   </w:num>
-  <w:num w:numId="6">
+  <w:num w:numId="6" w16cid:durableId="1638803124">
     <w:abstractNumId w:val="4"/>
   </w:num>
-  <w:num w:numId="7">
+  <w:num w:numId="7" w16cid:durableId="364259207">
     <w:abstractNumId w:val="11"/>
   </w:num>
-  <w:num w:numId="8">
+  <w:num w:numId="8" w16cid:durableId="1216115590">
     <w:abstractNumId w:val="13"/>
   </w:num>
-  <w:num w:numId="9">
+  <w:num w:numId="9" w16cid:durableId="348415369">
     <w:abstractNumId w:val="12"/>
   </w:num>
-  <w:num w:numId="10">
+  <w:num w:numId="10" w16cid:durableId="2078043705">
     <w:abstractNumId w:val="6"/>
   </w:num>
-  <w:num w:numId="11">
+  <w:num w:numId="11" w16cid:durableId="1498378840">
     <w:abstractNumId w:val="1"/>
   </w:num>
-  <w:num w:numId="12">
+  <w:num w:numId="12" w16cid:durableId="158690347">
     <w:abstractNumId w:val="5"/>
   </w:num>
-  <w:num w:numId="13">
+  <w:num w:numId="13" w16cid:durableId="181281693">
     <w:abstractNumId w:val="10"/>
   </w:num>
-  <w:num w:numId="14">
+  <w:num w:numId="14" w16cid:durableId="874007435">
     <w:abstractNumId w:val="9"/>
   </w:num>
-  <w:num w:numId="15">
+  <w:num w:numId="15" w16cid:durableId="936256426">
     <w:abstractNumId w:val="3"/>
   </w:num>
-  <w:num w:numId="16">
+  <w:num w:numId="16" w16cid:durableId="573709888">
     <w:abstractNumId w:val="2"/>
   </w:num>
-  <w:num w:numId="17">
+  <w:num w:numId="17" w16cid:durableId="1883207674">
     <w:abstractNumId w:val="14"/>
   </w:num>
-  <w:num w:numId="18">
+  <w:num w:numId="18" w16cid:durableId="1869445850">
     <w:abstractNumId w:val="0"/>
   </w:num>
-  <w:num w:numId="19">
+  <w:num w:numId="19" w16cid:durableId="1917157116">
     <w:abstractNumId w:val="17"/>
   </w:num>
 </w:numbering>
 </file>
 
 <file path=word/styles.xml><?xml version="1.0" encoding="utf-8"?>
-<w:styles xmlns:mc="http://schemas.openxmlformats.org/markup-compatibility/2006" xmlns:r="http://schemas.openxmlformats.org/officeDocument/2006/relationships" xmlns:w="http://schemas.openxmlformats.org/wordprocessingml/2006/main" xmlns:w14="http://schemas.microsoft.com/office/word/2010/wordml" xmlns:w15="http://schemas.microsoft.com/office/word/2012/wordml" xmlns:w16se="http://schemas.microsoft.com/office/word/2015/wordml/symex" mc:Ignorable="w14 w15 w16se">
+<w:styles xmlns:mc="http://schemas.openxmlformats.org/markup-compatibility/2006" xmlns:r="http://schemas.openxmlformats.org/officeDocument/2006/relationships" xmlns:w="http://schemas.openxmlformats.org/wordprocessingml/2006/main" xmlns:w14="http://schemas.microsoft.com/office/word/2010/wordml" xmlns:w15="http://schemas.microsoft.com/office/word/2012/wordml" xmlns:w16cex="http://schemas.microsoft.com/office/word/2018/wordml/cex" xmlns:w16cid="http://schemas.microsoft.com/office/word/2016/wordml/cid" xmlns:w16="http://schemas.microsoft.com/office/word/2018/wordml" xmlns:w16sdtdh="http://schemas.microsoft.com/office/word/2020/wordml/sdtdatahash" xmlns:w16se="http://schemas.microsoft.com/office/word/2015/wordml/symex" mc:Ignorable="w14 w15 w16se w16cid w16 w16cex w16sdtdh">
   <w:docDefaults>
     <w:rPrDefault>
       <w:rPr>
@@ -7947,7 +7583,7 @@
       </w:pPr>
     </w:pPrDefault>
   </w:docDefaults>
-  <w:latentStyles w:defLockedState="0" w:defUIPriority="99" w:defSemiHidden="0" w:defUnhideWhenUsed="0" w:defQFormat="0" w:count="371">
+  <w:latentStyles w:defLockedState="0" w:defUIPriority="99" w:defSemiHidden="0" w:defUnhideWhenUsed="0" w:defQFormat="0" w:count="376">
     <w:lsdException w:name="Normal" w:uiPriority="0" w:qFormat="1"/>
     <w:lsdException w:name="heading 1" w:uiPriority="9" w:qFormat="1"/>
     <w:lsdException w:name="heading 2" w:semiHidden="1" w:uiPriority="9" w:unhideWhenUsed="1" w:qFormat="1"/>
@@ -8319,6 +7955,11 @@
     <w:lsdException w:name="List Table 5 Dark Accent 6" w:uiPriority="50"/>
     <w:lsdException w:name="List Table 6 Colorful Accent 6" w:uiPriority="51"/>
     <w:lsdException w:name="List Table 7 Colorful Accent 6" w:uiPriority="52"/>
+    <w:lsdException w:name="Mention" w:semiHidden="1" w:unhideWhenUsed="1"/>
+    <w:lsdException w:name="Smart Hyperlink" w:semiHidden="1" w:unhideWhenUsed="1"/>
+    <w:lsdException w:name="Hashtag" w:semiHidden="1" w:unhideWhenUsed="1"/>
+    <w:lsdException w:name="Unresolved Mention" w:semiHidden="1" w:unhideWhenUsed="1"/>
+    <w:lsdException w:name="Smart Link" w:semiHidden="1" w:unhideWhenUsed="1"/>
   </w:latentStyles>
   <w:style w:type="paragraph" w:default="1" w:styleId="Normal">
     <w:name w:val="Normal"/>
@@ -9131,8 +8772,8 @@
       <w:ind w:left="400"/>
     </w:pPr>
   </w:style>
-  <w:style w:type="character" w:customStyle="1" w:styleId="UnresolvedMention">
-    <w:name w:val="Unresolved Mention"/>
+  <w:style w:type="character" w:customStyle="1" w:styleId="UnresolvedMention1">
+    <w:name w:val="Unresolved Mention1"/>
     <w:basedOn w:val="DefaultParagraphFont"/>
     <w:uiPriority w:val="99"/>
     <w:semiHidden/>

--- a/Project write-up.docx
+++ b/Project write-up.docx
@@ -112,7 +112,7 @@
       <w:r>
         <w:rPr>
           <w:noProof/>
-          <w:lang w:val="en-GB" w:eastAsia="en-GB" w:bidi="ar-SA"/>
+          <w:lang w:eastAsia="en-GB" w:bidi="ar-SA"/>
         </w:rPr>
         <mc:AlternateContent>
           <mc:Choice Requires="wps">
@@ -176,7 +176,7 @@
               </wp:anchor>
             </w:drawing>
           </mc:Choice>
-          <mc:Fallback xmlns:wp14="http://schemas.microsoft.com/office/word/2010/wordml" xmlns:dgm="http://schemas.openxmlformats.org/drawingml/2006/diagram" xmlns:a="http://schemas.openxmlformats.org/drawingml/2006/main">
+          <mc:Fallback xmlns:a="http://schemas.openxmlformats.org/drawingml/2006/main" xmlns:dgm="http://schemas.openxmlformats.org/drawingml/2006/diagram" xmlns:wp14="http://schemas.microsoft.com/office/word/2010/wordml">
             <w:pict w14:anchorId="1B333812">
               <v:rect id="Rectangle 4" style="position:absolute;margin-left:406.35pt;margin-top:149.2pt;width:80.1pt;height:24.45pt;z-index:251660288;visibility:visible;mso-wrap-style:square;mso-width-percent:0;mso-height-percent:0;mso-wrap-distance-left:9pt;mso-wrap-distance-top:0;mso-wrap-distance-right:9pt;mso-wrap-distance-bottom:0;mso-position-horizontal:absolute;mso-position-horizontal-relative:text;mso-position-vertical:absolute;mso-position-vertical-relative:text;mso-width-percent:0;mso-height-percent:0;mso-width-relative:page;mso-height-relative:page;v-text-anchor:top" o:spid="_x0000_s1026" strokecolor="white [3212]" w14:anchorId="3143E25B" o:gfxdata="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"/>
             </w:pict>
@@ -349,7 +349,31 @@
           <w:sz w:val="28"/>
           <w:szCs w:val="28"/>
         </w:rPr>
-        <w:t>Microbit Display</w:t>
+        <w:t>Micro:bit</w:t>
+      </w:r>
+      <w:r>
+        <w:rPr>
+          <w:rFonts w:cs="Tahoma"/>
+          <w:sz w:val="28"/>
+          <w:szCs w:val="28"/>
+        </w:rPr>
+        <w:t xml:space="preserve"> </w:t>
+      </w:r>
+      <w:r>
+        <w:rPr>
+          <w:rFonts w:cs="Tahoma"/>
+          <w:sz w:val="28"/>
+          <w:szCs w:val="28"/>
+        </w:rPr>
+        <w:t>D</w:t>
+      </w:r>
+      <w:r>
+        <w:rPr>
+          <w:rFonts w:cs="Tahoma"/>
+          <w:sz w:val="28"/>
+          <w:szCs w:val="28"/>
+        </w:rPr>
+        <w:t>isplay</w:t>
       </w:r>
       <w:r>
         <w:br w:type="page"/>
@@ -409,9 +433,11 @@
             </w:tabs>
             <w:rPr>
               <w:noProof/>
+              <w:kern w:val="2"/>
               <w:sz w:val="22"/>
               <w:szCs w:val="22"/>
-              <w:lang w:val="en-GB" w:eastAsia="en-GB" w:bidi="ar-SA"/>
+              <w:lang w:eastAsia="en-GB" w:bidi="ar-SA"/>
+              <w14:ligatures w14:val="standardContextual"/>
             </w:rPr>
           </w:pPr>
           <w:r>
@@ -423,7 +449,7 @@
           <w:r>
             <w:fldChar w:fldCharType="separate"/>
           </w:r>
-          <w:hyperlink w:anchor="_Toc153199049" w:history="1">
+          <w:hyperlink w:anchor="_Toc153279062" w:history="1">
             <w:r>
               <w:rPr>
                 <w:rStyle w:val="Hyperlink"/>
@@ -450,7 +476,7 @@
                 <w:noProof/>
                 <w:webHidden/>
               </w:rPr>
-              <w:instrText xml:space="preserve"> PAGEREF _Toc153199049 \h </w:instrText>
+              <w:instrText xml:space="preserve"> PAGEREF _Toc153279062 \h </w:instrText>
             </w:r>
             <w:r>
               <w:rPr>
@@ -489,17 +515,18 @@
             </w:tabs>
             <w:rPr>
               <w:noProof/>
+              <w:kern w:val="2"/>
               <w:sz w:val="22"/>
               <w:szCs w:val="22"/>
-              <w:lang w:val="en-GB" w:eastAsia="en-GB" w:bidi="ar-SA"/>
+              <w:lang w:eastAsia="en-GB" w:bidi="ar-SA"/>
+              <w14:ligatures w14:val="standardContextual"/>
             </w:rPr>
           </w:pPr>
-          <w:hyperlink w:anchor="_Toc153199050" w:history="1">
+          <w:hyperlink w:anchor="_Toc153279063" w:history="1">
             <w:r>
               <w:rPr>
                 <w:rStyle w:val="Hyperlink"/>
                 <w:noProof/>
-                <w:lang w:val="en-GB"/>
               </w:rPr>
               <w:t>Description of the problem</w:t>
             </w:r>
@@ -522,7 +549,7 @@
                 <w:noProof/>
                 <w:webHidden/>
               </w:rPr>
-              <w:instrText xml:space="preserve"> PAGEREF _Toc153199050 \h </w:instrText>
+              <w:instrText xml:space="preserve"> PAGEREF _Toc153279063 \h </w:instrText>
             </w:r>
             <w:r>
               <w:rPr>
@@ -561,17 +588,18 @@
             </w:tabs>
             <w:rPr>
               <w:noProof/>
+              <w:kern w:val="2"/>
               <w:sz w:val="22"/>
               <w:szCs w:val="22"/>
-              <w:lang w:val="en-GB" w:eastAsia="en-GB" w:bidi="ar-SA"/>
+              <w:lang w:eastAsia="en-GB" w:bidi="ar-SA"/>
+              <w14:ligatures w14:val="standardContextual"/>
             </w:rPr>
           </w:pPr>
-          <w:hyperlink w:anchor="_Toc153199051" w:history="1">
+          <w:hyperlink w:anchor="_Toc153279064" w:history="1">
             <w:r>
               <w:rPr>
                 <w:rStyle w:val="Hyperlink"/>
                 <w:noProof/>
-                <w:lang w:val="en-GB"/>
               </w:rPr>
               <w:t>Outline of the project</w:t>
             </w:r>
@@ -594,7 +622,7 @@
                 <w:noProof/>
                 <w:webHidden/>
               </w:rPr>
-              <w:instrText xml:space="preserve"> PAGEREF _Toc153199051 \h </w:instrText>
+              <w:instrText xml:space="preserve"> PAGEREF _Toc153279064 \h </w:instrText>
             </w:r>
             <w:r>
               <w:rPr>
@@ -633,17 +661,18 @@
             </w:tabs>
             <w:rPr>
               <w:noProof/>
+              <w:kern w:val="2"/>
               <w:sz w:val="22"/>
               <w:szCs w:val="22"/>
-              <w:lang w:val="en-GB" w:eastAsia="en-GB" w:bidi="ar-SA"/>
+              <w:lang w:eastAsia="en-GB" w:bidi="ar-SA"/>
+              <w14:ligatures w14:val="standardContextual"/>
             </w:rPr>
           </w:pPr>
-          <w:hyperlink w:anchor="_Toc153199052" w:history="1">
+          <w:hyperlink w:anchor="_Toc153279065" w:history="1">
             <w:r>
               <w:rPr>
                 <w:rStyle w:val="Hyperlink"/>
                 <w:noProof/>
-                <w:lang w:val="en-GB"/>
               </w:rPr>
               <w:t>Stakeholders</w:t>
             </w:r>
@@ -666,7 +695,7 @@
                 <w:noProof/>
                 <w:webHidden/>
               </w:rPr>
-              <w:instrText xml:space="preserve"> PAGEREF _Toc153199052 \h </w:instrText>
+              <w:instrText xml:space="preserve"> PAGEREF _Toc153279065 \h </w:instrText>
             </w:r>
             <w:r>
               <w:rPr>
@@ -705,17 +734,18 @@
             </w:tabs>
             <w:rPr>
               <w:noProof/>
+              <w:kern w:val="2"/>
               <w:sz w:val="22"/>
               <w:szCs w:val="22"/>
-              <w:lang w:val="en-GB" w:eastAsia="en-GB" w:bidi="ar-SA"/>
+              <w:lang w:eastAsia="en-GB" w:bidi="ar-SA"/>
+              <w14:ligatures w14:val="standardContextual"/>
             </w:rPr>
           </w:pPr>
-          <w:hyperlink w:anchor="_Toc153199053" w:history="1">
+          <w:hyperlink w:anchor="_Toc153279066" w:history="1">
             <w:r>
               <w:rPr>
                 <w:rStyle w:val="Hyperlink"/>
                 <w:noProof/>
-                <w:lang w:val="en-GB"/>
               </w:rPr>
               <w:t>How the problem can be solved with computational methods</w:t>
             </w:r>
@@ -738,7 +768,7 @@
                 <w:noProof/>
                 <w:webHidden/>
               </w:rPr>
-              <w:instrText xml:space="preserve"> PAGEREF _Toc153199053 \h </w:instrText>
+              <w:instrText xml:space="preserve"> PAGEREF _Toc153279066 \h </w:instrText>
             </w:r>
             <w:r>
               <w:rPr>
@@ -777,17 +807,18 @@
             </w:tabs>
             <w:rPr>
               <w:noProof/>
+              <w:kern w:val="2"/>
               <w:sz w:val="22"/>
               <w:szCs w:val="22"/>
-              <w:lang w:val="en-GB" w:eastAsia="en-GB" w:bidi="ar-SA"/>
+              <w:lang w:eastAsia="en-GB" w:bidi="ar-SA"/>
+              <w14:ligatures w14:val="standardContextual"/>
             </w:rPr>
           </w:pPr>
-          <w:hyperlink w:anchor="_Toc153199054" w:history="1">
+          <w:hyperlink w:anchor="_Toc153279067" w:history="1">
             <w:r>
               <w:rPr>
                 <w:rStyle w:val="Hyperlink"/>
                 <w:noProof/>
-                <w:lang w:val="en-GB"/>
               </w:rPr>
               <w:t>Thinking abstractly &amp; visualisation</w:t>
             </w:r>
@@ -810,7 +841,7 @@
                 <w:noProof/>
                 <w:webHidden/>
               </w:rPr>
-              <w:instrText xml:space="preserve"> PAGEREF _Toc153199054 \h </w:instrText>
+              <w:instrText xml:space="preserve"> PAGEREF _Toc153279067 \h </w:instrText>
             </w:r>
             <w:r>
               <w:rPr>
@@ -849,17 +880,18 @@
             </w:tabs>
             <w:rPr>
               <w:noProof/>
+              <w:kern w:val="2"/>
               <w:sz w:val="22"/>
               <w:szCs w:val="22"/>
-              <w:lang w:val="en-GB" w:eastAsia="en-GB" w:bidi="ar-SA"/>
+              <w:lang w:eastAsia="en-GB" w:bidi="ar-SA"/>
+              <w14:ligatures w14:val="standardContextual"/>
             </w:rPr>
           </w:pPr>
-          <w:hyperlink w:anchor="_Toc153199055" w:history="1">
+          <w:hyperlink w:anchor="_Toc153279068" w:history="1">
             <w:r>
               <w:rPr>
                 <w:rStyle w:val="Hyperlink"/>
                 <w:noProof/>
-                <w:lang w:val="en-GB"/>
               </w:rPr>
               <w:t>Thinking ahead</w:t>
             </w:r>
@@ -882,7 +914,7 @@
                 <w:noProof/>
                 <w:webHidden/>
               </w:rPr>
-              <w:instrText xml:space="preserve"> PAGEREF _Toc153199055 \h </w:instrText>
+              <w:instrText xml:space="preserve"> PAGEREF _Toc153279068 \h </w:instrText>
             </w:r>
             <w:r>
               <w:rPr>
@@ -921,17 +953,18 @@
             </w:tabs>
             <w:rPr>
               <w:noProof/>
+              <w:kern w:val="2"/>
               <w:sz w:val="22"/>
               <w:szCs w:val="22"/>
-              <w:lang w:val="en-GB" w:eastAsia="en-GB" w:bidi="ar-SA"/>
+              <w:lang w:eastAsia="en-GB" w:bidi="ar-SA"/>
+              <w14:ligatures w14:val="standardContextual"/>
             </w:rPr>
           </w:pPr>
-          <w:hyperlink w:anchor="_Toc153199056" w:history="1">
+          <w:hyperlink w:anchor="_Toc153279069" w:history="1">
             <w:r>
               <w:rPr>
                 <w:rStyle w:val="Hyperlink"/>
                 <w:noProof/>
-                <w:lang w:val="en-GB"/>
               </w:rPr>
               <w:t>Thinking procedurally &amp; decomposition</w:t>
             </w:r>
@@ -954,7 +987,7 @@
                 <w:noProof/>
                 <w:webHidden/>
               </w:rPr>
-              <w:instrText xml:space="preserve"> PAGEREF _Toc153199056 \h </w:instrText>
+              <w:instrText xml:space="preserve"> PAGEREF _Toc153279069 \h </w:instrText>
             </w:r>
             <w:r>
               <w:rPr>
@@ -993,17 +1026,18 @@
             </w:tabs>
             <w:rPr>
               <w:noProof/>
+              <w:kern w:val="2"/>
               <w:sz w:val="22"/>
               <w:szCs w:val="22"/>
-              <w:lang w:val="en-GB" w:eastAsia="en-GB" w:bidi="ar-SA"/>
+              <w:lang w:eastAsia="en-GB" w:bidi="ar-SA"/>
+              <w14:ligatures w14:val="standardContextual"/>
             </w:rPr>
           </w:pPr>
-          <w:hyperlink w:anchor="_Toc153199057" w:history="1">
+          <w:hyperlink w:anchor="_Toc153279070" w:history="1">
             <w:r>
               <w:rPr>
                 <w:rStyle w:val="Hyperlink"/>
                 <w:noProof/>
-                <w:lang w:val="en-GB"/>
               </w:rPr>
               <w:t>Thinking logically</w:t>
             </w:r>
@@ -1026,7 +1060,7 @@
                 <w:noProof/>
                 <w:webHidden/>
               </w:rPr>
-              <w:instrText xml:space="preserve"> PAGEREF _Toc153199057 \h </w:instrText>
+              <w:instrText xml:space="preserve"> PAGEREF _Toc153279070 \h </w:instrText>
             </w:r>
             <w:r>
               <w:rPr>
@@ -1065,17 +1099,18 @@
             </w:tabs>
             <w:rPr>
               <w:noProof/>
+              <w:kern w:val="2"/>
               <w:sz w:val="22"/>
               <w:szCs w:val="22"/>
-              <w:lang w:val="en-GB" w:eastAsia="en-GB" w:bidi="ar-SA"/>
+              <w:lang w:eastAsia="en-GB" w:bidi="ar-SA"/>
+              <w14:ligatures w14:val="standardContextual"/>
             </w:rPr>
           </w:pPr>
-          <w:hyperlink w:anchor="_Toc153199058" w:history="1">
+          <w:hyperlink w:anchor="_Toc153279071" w:history="1">
             <w:r>
               <w:rPr>
                 <w:rStyle w:val="Hyperlink"/>
                 <w:noProof/>
-                <w:lang w:val="en-GB"/>
               </w:rPr>
               <w:t>Thinking concurrently</w:t>
             </w:r>
@@ -1098,7 +1133,7 @@
                 <w:noProof/>
                 <w:webHidden/>
               </w:rPr>
-              <w:instrText xml:space="preserve"> PAGEREF _Toc153199058 \h </w:instrText>
+              <w:instrText xml:space="preserve"> PAGEREF _Toc153279071 \h </w:instrText>
             </w:r>
             <w:r>
               <w:rPr>
@@ -1137,17 +1172,18 @@
             </w:tabs>
             <w:rPr>
               <w:noProof/>
+              <w:kern w:val="2"/>
               <w:sz w:val="22"/>
               <w:szCs w:val="22"/>
-              <w:lang w:val="en-GB" w:eastAsia="en-GB" w:bidi="ar-SA"/>
+              <w:lang w:eastAsia="en-GB" w:bidi="ar-SA"/>
+              <w14:ligatures w14:val="standardContextual"/>
             </w:rPr>
           </w:pPr>
-          <w:hyperlink w:anchor="_Toc153199059" w:history="1">
+          <w:hyperlink w:anchor="_Toc153279072" w:history="1">
             <w:r>
               <w:rPr>
                 <w:rStyle w:val="Hyperlink"/>
                 <w:noProof/>
-                <w:lang w:val="en-GB"/>
               </w:rPr>
               <w:t>Research</w:t>
             </w:r>
@@ -1170,7 +1206,7 @@
                 <w:noProof/>
                 <w:webHidden/>
               </w:rPr>
-              <w:instrText xml:space="preserve"> PAGEREF _Toc153199059 \h </w:instrText>
+              <w:instrText xml:space="preserve"> PAGEREF _Toc153279072 \h </w:instrText>
             </w:r>
             <w:r>
               <w:rPr>
@@ -1209,17 +1245,18 @@
             </w:tabs>
             <w:rPr>
               <w:noProof/>
+              <w:kern w:val="2"/>
               <w:sz w:val="22"/>
               <w:szCs w:val="22"/>
-              <w:lang w:val="en-GB" w:eastAsia="en-GB" w:bidi="ar-SA"/>
+              <w:lang w:eastAsia="en-GB" w:bidi="ar-SA"/>
+              <w14:ligatures w14:val="standardContextual"/>
             </w:rPr>
           </w:pPr>
-          <w:hyperlink w:anchor="_Toc153199060" w:history="1">
+          <w:hyperlink w:anchor="_Toc153279073" w:history="1">
             <w:r>
               <w:rPr>
                 <w:rStyle w:val="Hyperlink"/>
                 <w:noProof/>
-                <w:lang w:val="en-GB"/>
               </w:rPr>
               <w:t>Similar products</w:t>
             </w:r>
@@ -1242,7 +1279,7 @@
                 <w:noProof/>
                 <w:webHidden/>
               </w:rPr>
-              <w:instrText xml:space="preserve"> PAGEREF _Toc153199060 \h </w:instrText>
+              <w:instrText xml:space="preserve"> PAGEREF _Toc153279073 \h </w:instrText>
             </w:r>
             <w:r>
               <w:rPr>
@@ -1281,17 +1318,18 @@
             </w:tabs>
             <w:rPr>
               <w:noProof/>
+              <w:kern w:val="2"/>
               <w:sz w:val="22"/>
               <w:szCs w:val="22"/>
-              <w:lang w:val="en-GB" w:eastAsia="en-GB" w:bidi="ar-SA"/>
+              <w:lang w:eastAsia="en-GB" w:bidi="ar-SA"/>
+              <w14:ligatures w14:val="standardContextual"/>
             </w:rPr>
           </w:pPr>
-          <w:hyperlink w:anchor="_Toc153199061" w:history="1">
+          <w:hyperlink w:anchor="_Toc153279074" w:history="1">
             <w:r>
               <w:rPr>
                 <w:rStyle w:val="Hyperlink"/>
                 <w:noProof/>
-                <w:lang w:val="en-GB"/>
               </w:rPr>
               <w:t>Interview with stakeholder to establish potential solution</w:t>
             </w:r>
@@ -1314,7 +1352,7 @@
                 <w:noProof/>
                 <w:webHidden/>
               </w:rPr>
-              <w:instrText xml:space="preserve"> PAGEREF _Toc153199061 \h </w:instrText>
+              <w:instrText xml:space="preserve"> PAGEREF _Toc153279074 \h </w:instrText>
             </w:r>
             <w:r>
               <w:rPr>
@@ -1353,17 +1391,18 @@
             </w:tabs>
             <w:rPr>
               <w:noProof/>
+              <w:kern w:val="2"/>
               <w:sz w:val="22"/>
               <w:szCs w:val="22"/>
-              <w:lang w:val="en-GB" w:eastAsia="en-GB" w:bidi="ar-SA"/>
+              <w:lang w:eastAsia="en-GB" w:bidi="ar-SA"/>
+              <w14:ligatures w14:val="standardContextual"/>
             </w:rPr>
           </w:pPr>
-          <w:hyperlink w:anchor="_Toc153199062" w:history="1">
+          <w:hyperlink w:anchor="_Toc153279075" w:history="1">
             <w:r>
               <w:rPr>
                 <w:rStyle w:val="Hyperlink"/>
                 <w:noProof/>
-                <w:lang w:val="en-GB"/>
               </w:rPr>
               <w:t>Features of proposed solution</w:t>
             </w:r>
@@ -1386,7 +1425,7 @@
                 <w:noProof/>
                 <w:webHidden/>
               </w:rPr>
-              <w:instrText xml:space="preserve"> PAGEREF _Toc153199062 \h </w:instrText>
+              <w:instrText xml:space="preserve"> PAGEREF _Toc153279075 \h </w:instrText>
             </w:r>
             <w:r>
               <w:rPr>
@@ -1425,17 +1464,18 @@
             </w:tabs>
             <w:rPr>
               <w:noProof/>
+              <w:kern w:val="2"/>
               <w:sz w:val="22"/>
               <w:szCs w:val="22"/>
-              <w:lang w:val="en-GB" w:eastAsia="en-GB" w:bidi="ar-SA"/>
+              <w:lang w:eastAsia="en-GB" w:bidi="ar-SA"/>
+              <w14:ligatures w14:val="standardContextual"/>
             </w:rPr>
           </w:pPr>
-          <w:hyperlink w:anchor="_Toc153199063" w:history="1">
+          <w:hyperlink w:anchor="_Toc153279076" w:history="1">
             <w:r>
               <w:rPr>
                 <w:rStyle w:val="Hyperlink"/>
                 <w:noProof/>
-                <w:lang w:val="en-GB"/>
               </w:rPr>
               <w:t>Hardware &amp; software requirements</w:t>
             </w:r>
@@ -1458,7 +1498,7 @@
                 <w:noProof/>
                 <w:webHidden/>
               </w:rPr>
-              <w:instrText xml:space="preserve"> PAGEREF _Toc153199063 \h </w:instrText>
+              <w:instrText xml:space="preserve"> PAGEREF _Toc153279076 \h </w:instrText>
             </w:r>
             <w:r>
               <w:rPr>
@@ -1497,17 +1537,18 @@
             </w:tabs>
             <w:rPr>
               <w:noProof/>
+              <w:kern w:val="2"/>
               <w:sz w:val="22"/>
               <w:szCs w:val="22"/>
-              <w:lang w:val="en-GB" w:eastAsia="en-GB" w:bidi="ar-SA"/>
+              <w:lang w:eastAsia="en-GB" w:bidi="ar-SA"/>
+              <w14:ligatures w14:val="standardContextual"/>
             </w:rPr>
           </w:pPr>
-          <w:hyperlink w:anchor="_Toc153199064" w:history="1">
+          <w:hyperlink w:anchor="_Toc153279077" w:history="1">
             <w:r>
               <w:rPr>
                 <w:rStyle w:val="Hyperlink"/>
                 <w:noProof/>
-                <w:lang w:val="en-GB"/>
               </w:rPr>
               <w:t>Success Criteria</w:t>
             </w:r>
@@ -1530,7 +1571,7 @@
                 <w:noProof/>
                 <w:webHidden/>
               </w:rPr>
-              <w:instrText xml:space="preserve"> PAGEREF _Toc153199064 \h </w:instrText>
+              <w:instrText xml:space="preserve"> PAGEREF _Toc153279077 \h </w:instrText>
             </w:r>
             <w:r>
               <w:rPr>
@@ -1569,17 +1610,18 @@
             </w:tabs>
             <w:rPr>
               <w:noProof/>
+              <w:kern w:val="2"/>
               <w:sz w:val="22"/>
               <w:szCs w:val="22"/>
-              <w:lang w:val="en-GB" w:eastAsia="en-GB" w:bidi="ar-SA"/>
+              <w:lang w:eastAsia="en-GB" w:bidi="ar-SA"/>
+              <w14:ligatures w14:val="standardContextual"/>
             </w:rPr>
           </w:pPr>
-          <w:hyperlink w:anchor="_Toc153199065" w:history="1">
+          <w:hyperlink w:anchor="_Toc153279078" w:history="1">
             <w:r>
               <w:rPr>
                 <w:rStyle w:val="Hyperlink"/>
                 <w:noProof/>
-                <w:lang w:val="en-GB"/>
               </w:rPr>
               <w:t>Stakeholder response to proposed solution</w:t>
             </w:r>
@@ -1602,7 +1644,7 @@
                 <w:noProof/>
                 <w:webHidden/>
               </w:rPr>
-              <w:instrText xml:space="preserve"> PAGEREF _Toc153199065 \h </w:instrText>
+              <w:instrText xml:space="preserve"> PAGEREF _Toc153279078 \h </w:instrText>
             </w:r>
             <w:r>
               <w:rPr>
@@ -1641,12 +1683,14 @@
             </w:tabs>
             <w:rPr>
               <w:noProof/>
+              <w:kern w:val="2"/>
               <w:sz w:val="22"/>
               <w:szCs w:val="22"/>
-              <w:lang w:val="en-GB" w:eastAsia="en-GB" w:bidi="ar-SA"/>
+              <w:lang w:eastAsia="en-GB" w:bidi="ar-SA"/>
+              <w14:ligatures w14:val="standardContextual"/>
             </w:rPr>
           </w:pPr>
-          <w:hyperlink w:anchor="_Toc153199066" w:history="1">
+          <w:hyperlink w:anchor="_Toc153279079" w:history="1">
             <w:r>
               <w:rPr>
                 <w:rStyle w:val="Hyperlink"/>
@@ -1673,7 +1717,7 @@
                 <w:noProof/>
                 <w:webHidden/>
               </w:rPr>
-              <w:instrText xml:space="preserve"> PAGEREF _Toc153199066 \h </w:instrText>
+              <w:instrText xml:space="preserve"> PAGEREF _Toc153279079 \h </w:instrText>
             </w:r>
             <w:r>
               <w:rPr>
@@ -1712,17 +1756,18 @@
             </w:tabs>
             <w:rPr>
               <w:noProof/>
+              <w:kern w:val="2"/>
               <w:sz w:val="22"/>
               <w:szCs w:val="22"/>
-              <w:lang w:val="en-GB" w:eastAsia="en-GB" w:bidi="ar-SA"/>
+              <w:lang w:eastAsia="en-GB" w:bidi="ar-SA"/>
+              <w14:ligatures w14:val="standardContextual"/>
             </w:rPr>
           </w:pPr>
-          <w:hyperlink w:anchor="_Toc153199067" w:history="1">
+          <w:hyperlink w:anchor="_Toc153279080" w:history="1">
             <w:r>
               <w:rPr>
                 <w:rStyle w:val="Hyperlink"/>
                 <w:noProof/>
-                <w:lang w:val="en-GB"/>
               </w:rPr>
               <w:t>Structure of the solution</w:t>
             </w:r>
@@ -1745,7 +1790,7 @@
                 <w:noProof/>
                 <w:webHidden/>
               </w:rPr>
-              <w:instrText xml:space="preserve"> PAGEREF _Toc153199067 \h </w:instrText>
+              <w:instrText xml:space="preserve"> PAGEREF _Toc153279080 \h </w:instrText>
             </w:r>
             <w:r>
               <w:rPr>
@@ -1784,17 +1829,18 @@
             </w:tabs>
             <w:rPr>
               <w:noProof/>
+              <w:kern w:val="2"/>
               <w:sz w:val="22"/>
               <w:szCs w:val="22"/>
-              <w:lang w:val="en-GB" w:eastAsia="en-GB" w:bidi="ar-SA"/>
+              <w:lang w:eastAsia="en-GB" w:bidi="ar-SA"/>
+              <w14:ligatures w14:val="standardContextual"/>
             </w:rPr>
           </w:pPr>
-          <w:hyperlink w:anchor="_Toc153199068" w:history="1">
+          <w:hyperlink w:anchor="_Toc153279081" w:history="1">
             <w:r>
               <w:rPr>
                 <w:rStyle w:val="Hyperlink"/>
                 <w:noProof/>
-                <w:lang w:val="en-GB"/>
               </w:rPr>
               <w:t>Systems diagram</w:t>
             </w:r>
@@ -1817,7 +1863,7 @@
                 <w:noProof/>
                 <w:webHidden/>
               </w:rPr>
-              <w:instrText xml:space="preserve"> PAGEREF _Toc153199068 \h </w:instrText>
+              <w:instrText xml:space="preserve"> PAGEREF _Toc153279081 \h </w:instrText>
             </w:r>
             <w:r>
               <w:rPr>
@@ -1856,12 +1902,14 @@
             </w:tabs>
             <w:rPr>
               <w:noProof/>
+              <w:kern w:val="2"/>
               <w:sz w:val="22"/>
               <w:szCs w:val="22"/>
-              <w:lang w:val="en-GB" w:eastAsia="en-GB" w:bidi="ar-SA"/>
+              <w:lang w:eastAsia="en-GB" w:bidi="ar-SA"/>
+              <w14:ligatures w14:val="standardContextual"/>
             </w:rPr>
           </w:pPr>
-          <w:hyperlink w:anchor="_Toc153199069" w:history="1">
+          <w:hyperlink w:anchor="_Toc153279082" w:history="1">
             <w:r>
               <w:rPr>
                 <w:rStyle w:val="Hyperlink"/>
@@ -1888,7 +1936,7 @@
                 <w:noProof/>
                 <w:webHidden/>
               </w:rPr>
-              <w:instrText xml:space="preserve"> PAGEREF _Toc153199069 \h </w:instrText>
+              <w:instrText xml:space="preserve"> PAGEREF _Toc153279082 \h </w:instrText>
             </w:r>
             <w:r>
               <w:rPr>
@@ -1908,7 +1956,7 @@
                 <w:noProof/>
                 <w:webHidden/>
               </w:rPr>
-              <w:t>9</w:t>
+              <w:t>10</w:t>
             </w:r>
             <w:r>
               <w:rPr>
@@ -1927,12 +1975,14 @@
             </w:tabs>
             <w:rPr>
               <w:noProof/>
+              <w:kern w:val="2"/>
               <w:sz w:val="22"/>
               <w:szCs w:val="22"/>
-              <w:lang w:val="en-GB" w:eastAsia="en-GB" w:bidi="ar-SA"/>
+              <w:lang w:eastAsia="en-GB" w:bidi="ar-SA"/>
+              <w14:ligatures w14:val="standardContextual"/>
             </w:rPr>
           </w:pPr>
-          <w:hyperlink w:anchor="_Toc153199070" w:history="1">
+          <w:hyperlink w:anchor="_Toc153279083" w:history="1">
             <w:r>
               <w:rPr>
                 <w:rStyle w:val="Hyperlink"/>
@@ -1959,7 +2009,7 @@
                 <w:noProof/>
                 <w:webHidden/>
               </w:rPr>
-              <w:instrText xml:space="preserve"> PAGEREF _Toc153199070 \h </w:instrText>
+              <w:instrText xml:space="preserve"> PAGEREF _Toc153279083 \h </w:instrText>
             </w:r>
             <w:r>
               <w:rPr>
@@ -1979,7 +2029,7 @@
                 <w:noProof/>
                 <w:webHidden/>
               </w:rPr>
-              <w:t>9</w:t>
+              <w:t>11</w:t>
             </w:r>
             <w:r>
               <w:rPr>
@@ -1998,18 +2048,20 @@
             </w:tabs>
             <w:rPr>
               <w:noProof/>
+              <w:kern w:val="2"/>
               <w:sz w:val="22"/>
               <w:szCs w:val="22"/>
-              <w:lang w:val="en-GB" w:eastAsia="en-GB" w:bidi="ar-SA"/>
+              <w:lang w:eastAsia="en-GB" w:bidi="ar-SA"/>
+              <w14:ligatures w14:val="standardContextual"/>
             </w:rPr>
           </w:pPr>
-          <w:hyperlink w:anchor="_Toc153199071" w:history="1">
+          <w:hyperlink w:anchor="_Toc153279084" w:history="1">
             <w:r>
               <w:rPr>
                 <w:rStyle w:val="Hyperlink"/>
                 <w:noProof/>
               </w:rPr>
-              <w:t>Key variables and algorithms</w:t>
+              <w:t>Server</w:t>
             </w:r>
             <w:r>
               <w:rPr>
@@ -2030,7 +2082,7 @@
                 <w:noProof/>
                 <w:webHidden/>
               </w:rPr>
-              <w:instrText xml:space="preserve"> PAGEREF _Toc153199071 \h </w:instrText>
+              <w:instrText xml:space="preserve"> PAGEREF _Toc153279084 \h </w:instrText>
             </w:r>
             <w:r>
               <w:rPr>
@@ -2050,7 +2102,80 @@
                 <w:noProof/>
                 <w:webHidden/>
               </w:rPr>
-              <w:t>9</w:t>
+              <w:t>11</w:t>
+            </w:r>
+            <w:r>
+              <w:rPr>
+                <w:noProof/>
+                <w:webHidden/>
+              </w:rPr>
+              <w:fldChar w:fldCharType="end"/>
+            </w:r>
+          </w:hyperlink>
+        </w:p>
+        <w:p>
+          <w:pPr>
+            <w:pStyle w:val="TOC3"/>
+            <w:tabs>
+              <w:tab w:val="right" w:leader="dot" w:pos="9350"/>
+            </w:tabs>
+            <w:rPr>
+              <w:noProof/>
+              <w:kern w:val="2"/>
+              <w:sz w:val="22"/>
+              <w:szCs w:val="22"/>
+              <w:lang w:eastAsia="en-GB" w:bidi="ar-SA"/>
+              <w14:ligatures w14:val="standardContextual"/>
+            </w:rPr>
+          </w:pPr>
+          <w:hyperlink w:anchor="_Toc153279085" w:history="1">
+            <w:r>
+              <w:rPr>
+                <w:rStyle w:val="Hyperlink"/>
+                <w:noProof/>
+              </w:rPr>
+              <w:t>Client</w:t>
+            </w:r>
+            <w:r>
+              <w:rPr>
+                <w:noProof/>
+                <w:webHidden/>
+              </w:rPr>
+              <w:tab/>
+            </w:r>
+            <w:r>
+              <w:rPr>
+                <w:noProof/>
+                <w:webHidden/>
+              </w:rPr>
+              <w:fldChar w:fldCharType="begin"/>
+            </w:r>
+            <w:r>
+              <w:rPr>
+                <w:noProof/>
+                <w:webHidden/>
+              </w:rPr>
+              <w:instrText xml:space="preserve"> PAGEREF _Toc153279085 \h </w:instrText>
+            </w:r>
+            <w:r>
+              <w:rPr>
+                <w:noProof/>
+                <w:webHidden/>
+              </w:rPr>
+            </w:r>
+            <w:r>
+              <w:rPr>
+                <w:noProof/>
+                <w:webHidden/>
+              </w:rPr>
+              <w:fldChar w:fldCharType="separate"/>
+            </w:r>
+            <w:r>
+              <w:rPr>
+                <w:noProof/>
+                <w:webHidden/>
+              </w:rPr>
+              <w:t>14</w:t>
             </w:r>
             <w:r>
               <w:rPr>
@@ -2069,18 +2194,20 @@
             </w:tabs>
             <w:rPr>
               <w:noProof/>
+              <w:kern w:val="2"/>
               <w:sz w:val="22"/>
               <w:szCs w:val="22"/>
-              <w:lang w:val="en-GB" w:eastAsia="en-GB" w:bidi="ar-SA"/>
+              <w:lang w:eastAsia="en-GB" w:bidi="ar-SA"/>
+              <w14:ligatures w14:val="standardContextual"/>
             </w:rPr>
           </w:pPr>
-          <w:hyperlink w:anchor="_Toc153199072" w:history="1">
+          <w:hyperlink w:anchor="_Toc153279086" w:history="1">
             <w:r>
               <w:rPr>
                 <w:rStyle w:val="Hyperlink"/>
                 <w:noProof/>
               </w:rPr>
-              <w:t>Test data for development</w:t>
+              <w:t>Objects</w:t>
             </w:r>
             <w:r>
               <w:rPr>
@@ -2101,7 +2228,7 @@
                 <w:noProof/>
                 <w:webHidden/>
               </w:rPr>
-              <w:instrText xml:space="preserve"> PAGEREF _Toc153199072 \h </w:instrText>
+              <w:instrText xml:space="preserve"> PAGEREF _Toc153279086 \h </w:instrText>
             </w:r>
             <w:r>
               <w:rPr>
@@ -2121,7 +2248,7 @@
                 <w:noProof/>
                 <w:webHidden/>
               </w:rPr>
-              <w:t>9</w:t>
+              <w:t>14</w:t>
             </w:r>
             <w:r>
               <w:rPr>
@@ -2140,17 +2267,92 @@
             </w:tabs>
             <w:rPr>
               <w:noProof/>
+              <w:kern w:val="2"/>
               <w:sz w:val="22"/>
               <w:szCs w:val="22"/>
-              <w:lang w:val="en-GB" w:eastAsia="en-GB" w:bidi="ar-SA"/>
+              <w:lang w:eastAsia="en-GB" w:bidi="ar-SA"/>
+              <w14:ligatures w14:val="standardContextual"/>
             </w:rPr>
           </w:pPr>
-          <w:hyperlink w:anchor="_Toc153199073" w:history="1">
+          <w:hyperlink w:anchor="_Toc153279087" w:history="1">
             <w:r>
               <w:rPr>
                 <w:rStyle w:val="Hyperlink"/>
                 <w:noProof/>
               </w:rPr>
+              <w:t>Test data for development</w:t>
+            </w:r>
+            <w:r>
+              <w:rPr>
+                <w:noProof/>
+                <w:webHidden/>
+              </w:rPr>
+              <w:tab/>
+            </w:r>
+            <w:r>
+              <w:rPr>
+                <w:noProof/>
+                <w:webHidden/>
+              </w:rPr>
+              <w:fldChar w:fldCharType="begin"/>
+            </w:r>
+            <w:r>
+              <w:rPr>
+                <w:noProof/>
+                <w:webHidden/>
+              </w:rPr>
+              <w:instrText xml:space="preserve"> PAGEREF _Toc153279087 \h </w:instrText>
+            </w:r>
+            <w:r>
+              <w:rPr>
+                <w:noProof/>
+                <w:webHidden/>
+              </w:rPr>
+            </w:r>
+            <w:r>
+              <w:rPr>
+                <w:noProof/>
+                <w:webHidden/>
+              </w:rPr>
+              <w:fldChar w:fldCharType="separate"/>
+            </w:r>
+            <w:r>
+              <w:rPr>
+                <w:noProof/>
+                <w:webHidden/>
+              </w:rPr>
+              <w:t>15</w:t>
+            </w:r>
+            <w:r>
+              <w:rPr>
+                <w:noProof/>
+                <w:webHidden/>
+              </w:rPr>
+              <w:fldChar w:fldCharType="end"/>
+            </w:r>
+          </w:hyperlink>
+        </w:p>
+        <w:p>
+          <w:pPr>
+            <w:pStyle w:val="TOC2"/>
+            <w:tabs>
+              <w:tab w:val="right" w:leader="dot" w:pos="9350"/>
+            </w:tabs>
+            <w:rPr>
+              <w:noProof/>
+              <w:kern w:val="2"/>
+              <w:sz w:val="22"/>
+              <w:szCs w:val="22"/>
+              <w:lang w:eastAsia="en-GB" w:bidi="ar-SA"/>
+              <w14:ligatures w14:val="standardContextual"/>
+            </w:rPr>
+          </w:pPr>
+          <w:hyperlink w:anchor="_Toc153279088" w:history="1">
+            <w:r>
+              <w:rPr>
+                <w:rStyle w:val="Hyperlink"/>
+                <w:noProof/>
+              </w:rPr>
               <w:t>Algorithms</w:t>
             </w:r>
             <w:r>
@@ -2172,7 +2374,7 @@
                 <w:noProof/>
                 <w:webHidden/>
               </w:rPr>
-              <w:instrText xml:space="preserve"> PAGEREF _Toc153199073 \h </w:instrText>
+              <w:instrText xml:space="preserve"> PAGEREF _Toc153279088 \h </w:instrText>
             </w:r>
             <w:r>
               <w:rPr>
@@ -2192,7 +2394,299 @@
                 <w:noProof/>
                 <w:webHidden/>
               </w:rPr>
-              <w:t>10</w:t>
+              <w:t>15</w:t>
+            </w:r>
+            <w:r>
+              <w:rPr>
+                <w:noProof/>
+                <w:webHidden/>
+              </w:rPr>
+              <w:fldChar w:fldCharType="end"/>
+            </w:r>
+          </w:hyperlink>
+        </w:p>
+        <w:p>
+          <w:pPr>
+            <w:pStyle w:val="TOC3"/>
+            <w:tabs>
+              <w:tab w:val="right" w:leader="dot" w:pos="9350"/>
+            </w:tabs>
+            <w:rPr>
+              <w:noProof/>
+              <w:kern w:val="2"/>
+              <w:sz w:val="22"/>
+              <w:szCs w:val="22"/>
+              <w:lang w:eastAsia="en-GB" w:bidi="ar-SA"/>
+              <w14:ligatures w14:val="standardContextual"/>
+            </w:rPr>
+          </w:pPr>
+          <w:hyperlink w:anchor="_Toc153279089" w:history="1">
+            <w:r>
+              <w:rPr>
+                <w:rStyle w:val="Hyperlink"/>
+                <w:noProof/>
+              </w:rPr>
+              <w:t>Message character allocation</w:t>
+            </w:r>
+            <w:r>
+              <w:rPr>
+                <w:noProof/>
+                <w:webHidden/>
+              </w:rPr>
+              <w:tab/>
+            </w:r>
+            <w:r>
+              <w:rPr>
+                <w:noProof/>
+                <w:webHidden/>
+              </w:rPr>
+              <w:fldChar w:fldCharType="begin"/>
+            </w:r>
+            <w:r>
+              <w:rPr>
+                <w:noProof/>
+                <w:webHidden/>
+              </w:rPr>
+              <w:instrText xml:space="preserve"> PAGEREF _Toc153279089 \h </w:instrText>
+            </w:r>
+            <w:r>
+              <w:rPr>
+                <w:noProof/>
+                <w:webHidden/>
+              </w:rPr>
+            </w:r>
+            <w:r>
+              <w:rPr>
+                <w:noProof/>
+                <w:webHidden/>
+              </w:rPr>
+              <w:fldChar w:fldCharType="separate"/>
+            </w:r>
+            <w:r>
+              <w:rPr>
+                <w:noProof/>
+                <w:webHidden/>
+              </w:rPr>
+              <w:t>15</w:t>
+            </w:r>
+            <w:r>
+              <w:rPr>
+                <w:noProof/>
+                <w:webHidden/>
+              </w:rPr>
+              <w:fldChar w:fldCharType="end"/>
+            </w:r>
+          </w:hyperlink>
+        </w:p>
+        <w:p>
+          <w:pPr>
+            <w:pStyle w:val="TOC3"/>
+            <w:tabs>
+              <w:tab w:val="right" w:leader="dot" w:pos="9350"/>
+            </w:tabs>
+            <w:rPr>
+              <w:noProof/>
+              <w:kern w:val="2"/>
+              <w:sz w:val="22"/>
+              <w:szCs w:val="22"/>
+              <w:lang w:eastAsia="en-GB" w:bidi="ar-SA"/>
+              <w14:ligatures w14:val="standardContextual"/>
+            </w:rPr>
+          </w:pPr>
+          <w:hyperlink w:anchor="_Toc153279090" w:history="1">
+            <w:r>
+              <w:rPr>
+                <w:rStyle w:val="Hyperlink"/>
+                <w:noProof/>
+              </w:rPr>
+              <w:t>Client display</w:t>
+            </w:r>
+            <w:r>
+              <w:rPr>
+                <w:noProof/>
+                <w:webHidden/>
+              </w:rPr>
+              <w:tab/>
+            </w:r>
+            <w:r>
+              <w:rPr>
+                <w:noProof/>
+                <w:webHidden/>
+              </w:rPr>
+              <w:fldChar w:fldCharType="begin"/>
+            </w:r>
+            <w:r>
+              <w:rPr>
+                <w:noProof/>
+                <w:webHidden/>
+              </w:rPr>
+              <w:instrText xml:space="preserve"> PAGEREF _Toc153279090 \h </w:instrText>
+            </w:r>
+            <w:r>
+              <w:rPr>
+                <w:noProof/>
+                <w:webHidden/>
+              </w:rPr>
+            </w:r>
+            <w:r>
+              <w:rPr>
+                <w:noProof/>
+                <w:webHidden/>
+              </w:rPr>
+              <w:fldChar w:fldCharType="separate"/>
+            </w:r>
+            <w:r>
+              <w:rPr>
+                <w:noProof/>
+                <w:webHidden/>
+              </w:rPr>
+              <w:t>16</w:t>
+            </w:r>
+            <w:r>
+              <w:rPr>
+                <w:noProof/>
+                <w:webHidden/>
+              </w:rPr>
+              <w:fldChar w:fldCharType="end"/>
+            </w:r>
+          </w:hyperlink>
+        </w:p>
+        <w:p>
+          <w:pPr>
+            <w:pStyle w:val="TOC2"/>
+            <w:tabs>
+              <w:tab w:val="right" w:leader="dot" w:pos="9350"/>
+            </w:tabs>
+            <w:rPr>
+              <w:noProof/>
+              <w:kern w:val="2"/>
+              <w:sz w:val="22"/>
+              <w:szCs w:val="22"/>
+              <w:lang w:eastAsia="en-GB" w:bidi="ar-SA"/>
+              <w14:ligatures w14:val="standardContextual"/>
+            </w:rPr>
+          </w:pPr>
+          <w:hyperlink w:anchor="_Toc153279091" w:history="1">
+            <w:r>
+              <w:rPr>
+                <w:rStyle w:val="Hyperlink"/>
+                <w:noProof/>
+              </w:rPr>
+              <w:t>Alpha testing</w:t>
+            </w:r>
+            <w:r>
+              <w:rPr>
+                <w:noProof/>
+                <w:webHidden/>
+              </w:rPr>
+              <w:tab/>
+            </w:r>
+            <w:r>
+              <w:rPr>
+                <w:noProof/>
+                <w:webHidden/>
+              </w:rPr>
+              <w:fldChar w:fldCharType="begin"/>
+            </w:r>
+            <w:r>
+              <w:rPr>
+                <w:noProof/>
+                <w:webHidden/>
+              </w:rPr>
+              <w:instrText xml:space="preserve"> PAGEREF _Toc153279091 \h </w:instrText>
+            </w:r>
+            <w:r>
+              <w:rPr>
+                <w:noProof/>
+                <w:webHidden/>
+              </w:rPr>
+            </w:r>
+            <w:r>
+              <w:rPr>
+                <w:noProof/>
+                <w:webHidden/>
+              </w:rPr>
+              <w:fldChar w:fldCharType="separate"/>
+            </w:r>
+            <w:r>
+              <w:rPr>
+                <w:noProof/>
+                <w:webHidden/>
+              </w:rPr>
+              <w:t>17</w:t>
+            </w:r>
+            <w:r>
+              <w:rPr>
+                <w:noProof/>
+                <w:webHidden/>
+              </w:rPr>
+              <w:fldChar w:fldCharType="end"/>
+            </w:r>
+          </w:hyperlink>
+        </w:p>
+        <w:p>
+          <w:pPr>
+            <w:pStyle w:val="TOC3"/>
+            <w:tabs>
+              <w:tab w:val="right" w:leader="dot" w:pos="9350"/>
+            </w:tabs>
+            <w:rPr>
+              <w:noProof/>
+              <w:kern w:val="2"/>
+              <w:sz w:val="22"/>
+              <w:szCs w:val="22"/>
+              <w:lang w:eastAsia="en-GB" w:bidi="ar-SA"/>
+              <w14:ligatures w14:val="standardContextual"/>
+            </w:rPr>
+          </w:pPr>
+          <w:hyperlink w:anchor="_Toc153279092" w:history="1">
+            <w:r>
+              <w:rPr>
+                <w:rStyle w:val="Hyperlink"/>
+                <w:noProof/>
+              </w:rPr>
+              <w:t>Test data</w:t>
+            </w:r>
+            <w:r>
+              <w:rPr>
+                <w:noProof/>
+                <w:webHidden/>
+              </w:rPr>
+              <w:tab/>
+            </w:r>
+            <w:r>
+              <w:rPr>
+                <w:noProof/>
+                <w:webHidden/>
+              </w:rPr>
+              <w:fldChar w:fldCharType="begin"/>
+            </w:r>
+            <w:r>
+              <w:rPr>
+                <w:noProof/>
+                <w:webHidden/>
+              </w:rPr>
+              <w:instrText xml:space="preserve"> PAGEREF _Toc153279092 \h </w:instrText>
+            </w:r>
+            <w:r>
+              <w:rPr>
+                <w:noProof/>
+                <w:webHidden/>
+              </w:rPr>
+            </w:r>
+            <w:r>
+              <w:rPr>
+                <w:noProof/>
+                <w:webHidden/>
+              </w:rPr>
+              <w:fldChar w:fldCharType="separate"/>
+            </w:r>
+            <w:r>
+              <w:rPr>
+                <w:noProof/>
+                <w:webHidden/>
+              </w:rPr>
+              <w:t>17</w:t>
             </w:r>
             <w:r>
               <w:rPr>
@@ -2211,12 +2705,14 @@
             </w:tabs>
             <w:rPr>
               <w:noProof/>
+              <w:kern w:val="2"/>
               <w:sz w:val="22"/>
               <w:szCs w:val="22"/>
-              <w:lang w:val="en-GB" w:eastAsia="en-GB" w:bidi="ar-SA"/>
+              <w:lang w:eastAsia="en-GB" w:bidi="ar-SA"/>
+              <w14:ligatures w14:val="standardContextual"/>
             </w:rPr>
           </w:pPr>
-          <w:hyperlink w:anchor="_Toc153199074" w:history="1">
+          <w:hyperlink w:anchor="_Toc153279093" w:history="1">
             <w:r>
               <w:rPr>
                 <w:rStyle w:val="Hyperlink"/>
@@ -2243,7 +2739,7 @@
                 <w:noProof/>
                 <w:webHidden/>
               </w:rPr>
-              <w:instrText xml:space="preserve"> PAGEREF _Toc153199074 \h </w:instrText>
+              <w:instrText xml:space="preserve"> PAGEREF _Toc153279093 \h </w:instrText>
             </w:r>
             <w:r>
               <w:rPr>
@@ -2263,7 +2759,445 @@
                 <w:noProof/>
                 <w:webHidden/>
               </w:rPr>
-              <w:t>10</w:t>
+              <w:t>17</w:t>
+            </w:r>
+            <w:r>
+              <w:rPr>
+                <w:noProof/>
+                <w:webHidden/>
+              </w:rPr>
+              <w:fldChar w:fldCharType="end"/>
+            </w:r>
+          </w:hyperlink>
+        </w:p>
+        <w:p>
+          <w:pPr>
+            <w:pStyle w:val="TOC2"/>
+            <w:tabs>
+              <w:tab w:val="right" w:leader="dot" w:pos="9350"/>
+            </w:tabs>
+            <w:rPr>
+              <w:noProof/>
+              <w:kern w:val="2"/>
+              <w:sz w:val="22"/>
+              <w:szCs w:val="22"/>
+              <w:lang w:eastAsia="en-GB" w:bidi="ar-SA"/>
+              <w14:ligatures w14:val="standardContextual"/>
+            </w:rPr>
+          </w:pPr>
+          <w:hyperlink w:anchor="_Toc153279094" w:history="1">
+            <w:r>
+              <w:rPr>
+                <w:rStyle w:val="Hyperlink"/>
+                <w:noProof/>
+              </w:rPr>
+              <w:t>Development stage #1 – The principle</w:t>
+            </w:r>
+            <w:r>
+              <w:rPr>
+                <w:noProof/>
+                <w:webHidden/>
+              </w:rPr>
+              <w:tab/>
+            </w:r>
+            <w:r>
+              <w:rPr>
+                <w:noProof/>
+                <w:webHidden/>
+              </w:rPr>
+              <w:fldChar w:fldCharType="begin"/>
+            </w:r>
+            <w:r>
+              <w:rPr>
+                <w:noProof/>
+                <w:webHidden/>
+              </w:rPr>
+              <w:instrText xml:space="preserve"> PAGEREF _Toc153279094 \h </w:instrText>
+            </w:r>
+            <w:r>
+              <w:rPr>
+                <w:noProof/>
+                <w:webHidden/>
+              </w:rPr>
+            </w:r>
+            <w:r>
+              <w:rPr>
+                <w:noProof/>
+                <w:webHidden/>
+              </w:rPr>
+              <w:fldChar w:fldCharType="separate"/>
+            </w:r>
+            <w:r>
+              <w:rPr>
+                <w:noProof/>
+                <w:webHidden/>
+              </w:rPr>
+              <w:t>18</w:t>
+            </w:r>
+            <w:r>
+              <w:rPr>
+                <w:noProof/>
+                <w:webHidden/>
+              </w:rPr>
+              <w:fldChar w:fldCharType="end"/>
+            </w:r>
+          </w:hyperlink>
+        </w:p>
+        <w:p>
+          <w:pPr>
+            <w:pStyle w:val="TOC3"/>
+            <w:tabs>
+              <w:tab w:val="right" w:leader="dot" w:pos="9350"/>
+            </w:tabs>
+            <w:rPr>
+              <w:noProof/>
+              <w:kern w:val="2"/>
+              <w:sz w:val="22"/>
+              <w:szCs w:val="22"/>
+              <w:lang w:eastAsia="en-GB" w:bidi="ar-SA"/>
+              <w14:ligatures w14:val="standardContextual"/>
+            </w:rPr>
+          </w:pPr>
+          <w:hyperlink w:anchor="_Toc153279095" w:history="1">
+            <w:r>
+              <w:rPr>
+                <w:rStyle w:val="Hyperlink"/>
+                <w:noProof/>
+              </w:rPr>
+              <w:t>Aim</w:t>
+            </w:r>
+            <w:r>
+              <w:rPr>
+                <w:noProof/>
+                <w:webHidden/>
+              </w:rPr>
+              <w:tab/>
+            </w:r>
+            <w:r>
+              <w:rPr>
+                <w:noProof/>
+                <w:webHidden/>
+              </w:rPr>
+              <w:fldChar w:fldCharType="begin"/>
+            </w:r>
+            <w:r>
+              <w:rPr>
+                <w:noProof/>
+                <w:webHidden/>
+              </w:rPr>
+              <w:instrText xml:space="preserve"> PAGEREF _Toc153279095 \h </w:instrText>
+            </w:r>
+            <w:r>
+              <w:rPr>
+                <w:noProof/>
+                <w:webHidden/>
+              </w:rPr>
+            </w:r>
+            <w:r>
+              <w:rPr>
+                <w:noProof/>
+                <w:webHidden/>
+              </w:rPr>
+              <w:fldChar w:fldCharType="separate"/>
+            </w:r>
+            <w:r>
+              <w:rPr>
+                <w:noProof/>
+                <w:webHidden/>
+              </w:rPr>
+              <w:t>18</w:t>
+            </w:r>
+            <w:r>
+              <w:rPr>
+                <w:noProof/>
+                <w:webHidden/>
+              </w:rPr>
+              <w:fldChar w:fldCharType="end"/>
+            </w:r>
+          </w:hyperlink>
+        </w:p>
+        <w:p>
+          <w:pPr>
+            <w:pStyle w:val="TOC3"/>
+            <w:tabs>
+              <w:tab w:val="right" w:leader="dot" w:pos="9350"/>
+            </w:tabs>
+            <w:rPr>
+              <w:noProof/>
+              <w:kern w:val="2"/>
+              <w:sz w:val="22"/>
+              <w:szCs w:val="22"/>
+              <w:lang w:eastAsia="en-GB" w:bidi="ar-SA"/>
+              <w14:ligatures w14:val="standardContextual"/>
+            </w:rPr>
+          </w:pPr>
+          <w:hyperlink w:anchor="_Toc153279096" w:history="1">
+            <w:r>
+              <w:rPr>
+                <w:rStyle w:val="Hyperlink"/>
+                <w:noProof/>
+              </w:rPr>
+              <w:t>Development</w:t>
+            </w:r>
+            <w:r>
+              <w:rPr>
+                <w:noProof/>
+                <w:webHidden/>
+              </w:rPr>
+              <w:tab/>
+            </w:r>
+            <w:r>
+              <w:rPr>
+                <w:noProof/>
+                <w:webHidden/>
+              </w:rPr>
+              <w:fldChar w:fldCharType="begin"/>
+            </w:r>
+            <w:r>
+              <w:rPr>
+                <w:noProof/>
+                <w:webHidden/>
+              </w:rPr>
+              <w:instrText xml:space="preserve"> PAGEREF _Toc153279096 \h </w:instrText>
+            </w:r>
+            <w:r>
+              <w:rPr>
+                <w:noProof/>
+                <w:webHidden/>
+              </w:rPr>
+            </w:r>
+            <w:r>
+              <w:rPr>
+                <w:noProof/>
+                <w:webHidden/>
+              </w:rPr>
+              <w:fldChar w:fldCharType="separate"/>
+            </w:r>
+            <w:r>
+              <w:rPr>
+                <w:noProof/>
+                <w:webHidden/>
+              </w:rPr>
+              <w:t>18</w:t>
+            </w:r>
+            <w:r>
+              <w:rPr>
+                <w:noProof/>
+                <w:webHidden/>
+              </w:rPr>
+              <w:fldChar w:fldCharType="end"/>
+            </w:r>
+          </w:hyperlink>
+        </w:p>
+        <w:p>
+          <w:pPr>
+            <w:pStyle w:val="TOC2"/>
+            <w:tabs>
+              <w:tab w:val="right" w:leader="dot" w:pos="9350"/>
+            </w:tabs>
+            <w:rPr>
+              <w:noProof/>
+              <w:kern w:val="2"/>
+              <w:sz w:val="22"/>
+              <w:szCs w:val="22"/>
+              <w:lang w:eastAsia="en-GB" w:bidi="ar-SA"/>
+              <w14:ligatures w14:val="standardContextual"/>
+            </w:rPr>
+          </w:pPr>
+          <w:hyperlink w:anchor="_Toc153279097" w:history="1">
+            <w:r>
+              <w:rPr>
+                <w:rStyle w:val="Hyperlink"/>
+                <w:noProof/>
+              </w:rPr>
+              <w:t>Development stage #2 – Encoded data format</w:t>
+            </w:r>
+            <w:r>
+              <w:rPr>
+                <w:noProof/>
+                <w:webHidden/>
+              </w:rPr>
+              <w:tab/>
+            </w:r>
+            <w:r>
+              <w:rPr>
+                <w:noProof/>
+                <w:webHidden/>
+              </w:rPr>
+              <w:fldChar w:fldCharType="begin"/>
+            </w:r>
+            <w:r>
+              <w:rPr>
+                <w:noProof/>
+                <w:webHidden/>
+              </w:rPr>
+              <w:instrText xml:space="preserve"> PAGEREF _Toc153279097 \h </w:instrText>
+            </w:r>
+            <w:r>
+              <w:rPr>
+                <w:noProof/>
+                <w:webHidden/>
+              </w:rPr>
+            </w:r>
+            <w:r>
+              <w:rPr>
+                <w:noProof/>
+                <w:webHidden/>
+              </w:rPr>
+              <w:fldChar w:fldCharType="separate"/>
+            </w:r>
+            <w:r>
+              <w:rPr>
+                <w:noProof/>
+                <w:webHidden/>
+              </w:rPr>
+              <w:t>18</w:t>
+            </w:r>
+            <w:r>
+              <w:rPr>
+                <w:noProof/>
+                <w:webHidden/>
+              </w:rPr>
+              <w:fldChar w:fldCharType="end"/>
+            </w:r>
+          </w:hyperlink>
+        </w:p>
+        <w:p>
+          <w:pPr>
+            <w:pStyle w:val="TOC3"/>
+            <w:tabs>
+              <w:tab w:val="right" w:leader="dot" w:pos="9350"/>
+            </w:tabs>
+            <w:rPr>
+              <w:noProof/>
+              <w:kern w:val="2"/>
+              <w:sz w:val="22"/>
+              <w:szCs w:val="22"/>
+              <w:lang w:eastAsia="en-GB" w:bidi="ar-SA"/>
+              <w14:ligatures w14:val="standardContextual"/>
+            </w:rPr>
+          </w:pPr>
+          <w:hyperlink w:anchor="_Toc153279098" w:history="1">
+            <w:r>
+              <w:rPr>
+                <w:rStyle w:val="Hyperlink"/>
+                <w:noProof/>
+              </w:rPr>
+              <w:t>Aim</w:t>
+            </w:r>
+            <w:r>
+              <w:rPr>
+                <w:noProof/>
+                <w:webHidden/>
+              </w:rPr>
+              <w:tab/>
+            </w:r>
+            <w:r>
+              <w:rPr>
+                <w:noProof/>
+                <w:webHidden/>
+              </w:rPr>
+              <w:fldChar w:fldCharType="begin"/>
+            </w:r>
+            <w:r>
+              <w:rPr>
+                <w:noProof/>
+                <w:webHidden/>
+              </w:rPr>
+              <w:instrText xml:space="preserve"> PAGEREF _Toc153279098 \h </w:instrText>
+            </w:r>
+            <w:r>
+              <w:rPr>
+                <w:noProof/>
+                <w:webHidden/>
+              </w:rPr>
+            </w:r>
+            <w:r>
+              <w:rPr>
+                <w:noProof/>
+                <w:webHidden/>
+              </w:rPr>
+              <w:fldChar w:fldCharType="separate"/>
+            </w:r>
+            <w:r>
+              <w:rPr>
+                <w:noProof/>
+                <w:webHidden/>
+              </w:rPr>
+              <w:t>18</w:t>
+            </w:r>
+            <w:r>
+              <w:rPr>
+                <w:noProof/>
+                <w:webHidden/>
+              </w:rPr>
+              <w:fldChar w:fldCharType="end"/>
+            </w:r>
+          </w:hyperlink>
+        </w:p>
+        <w:p>
+          <w:pPr>
+            <w:pStyle w:val="TOC3"/>
+            <w:tabs>
+              <w:tab w:val="right" w:leader="dot" w:pos="9350"/>
+            </w:tabs>
+            <w:rPr>
+              <w:noProof/>
+              <w:kern w:val="2"/>
+              <w:sz w:val="22"/>
+              <w:szCs w:val="22"/>
+              <w:lang w:eastAsia="en-GB" w:bidi="ar-SA"/>
+              <w14:ligatures w14:val="standardContextual"/>
+            </w:rPr>
+          </w:pPr>
+          <w:hyperlink w:anchor="_Toc153279099" w:history="1">
+            <w:r>
+              <w:rPr>
+                <w:rStyle w:val="Hyperlink"/>
+                <w:noProof/>
+              </w:rPr>
+              <w:t>Development</w:t>
+            </w:r>
+            <w:r>
+              <w:rPr>
+                <w:noProof/>
+                <w:webHidden/>
+              </w:rPr>
+              <w:tab/>
+            </w:r>
+            <w:r>
+              <w:rPr>
+                <w:noProof/>
+                <w:webHidden/>
+              </w:rPr>
+              <w:fldChar w:fldCharType="begin"/>
+            </w:r>
+            <w:r>
+              <w:rPr>
+                <w:noProof/>
+                <w:webHidden/>
+              </w:rPr>
+              <w:instrText xml:space="preserve"> PAGEREF _Toc153279099 \h </w:instrText>
+            </w:r>
+            <w:r>
+              <w:rPr>
+                <w:noProof/>
+                <w:webHidden/>
+              </w:rPr>
+            </w:r>
+            <w:r>
+              <w:rPr>
+                <w:noProof/>
+                <w:webHidden/>
+              </w:rPr>
+              <w:fldChar w:fldCharType="separate"/>
+            </w:r>
+            <w:r>
+              <w:rPr>
+                <w:noProof/>
+                <w:webHidden/>
+              </w:rPr>
+              <w:t>18</w:t>
             </w:r>
             <w:r>
               <w:rPr>
@@ -2282,12 +3216,14 @@
             </w:tabs>
             <w:rPr>
               <w:noProof/>
+              <w:kern w:val="2"/>
               <w:sz w:val="22"/>
               <w:szCs w:val="22"/>
-              <w:lang w:val="en-GB" w:eastAsia="en-GB" w:bidi="ar-SA"/>
+              <w:lang w:eastAsia="en-GB" w:bidi="ar-SA"/>
+              <w14:ligatures w14:val="standardContextual"/>
             </w:rPr>
           </w:pPr>
-          <w:hyperlink w:anchor="_Toc153199075" w:history="1">
+          <w:hyperlink w:anchor="_Toc153279100" w:history="1">
             <w:r>
               <w:rPr>
                 <w:rStyle w:val="Hyperlink"/>
@@ -2314,7 +3250,7 @@
                 <w:noProof/>
                 <w:webHidden/>
               </w:rPr>
-              <w:instrText xml:space="preserve"> PAGEREF _Toc153199075 \h </w:instrText>
+              <w:instrText xml:space="preserve"> PAGEREF _Toc153279100 \h </w:instrText>
             </w:r>
             <w:r>
               <w:rPr>
@@ -2334,7 +3270,7 @@
                 <w:noProof/>
                 <w:webHidden/>
               </w:rPr>
-              <w:t>10</w:t>
+              <w:t>19</w:t>
             </w:r>
             <w:r>
               <w:rPr>
@@ -2353,19 +3289,34 @@
             </w:tabs>
             <w:rPr>
               <w:noProof/>
+              <w:kern w:val="2"/>
               <w:sz w:val="22"/>
               <w:szCs w:val="22"/>
-              <w:lang w:val="en-GB" w:eastAsia="en-GB" w:bidi="ar-SA"/>
+              <w:lang w:eastAsia="en-GB" w:bidi="ar-SA"/>
+              <w14:ligatures w14:val="standardContextual"/>
             </w:rPr>
           </w:pPr>
-          <w:hyperlink w:anchor="_Toc153199076" w:history="1">
+          <w:hyperlink w:anchor="_Toc153279101" w:history="1">
             <w:r>
               <w:rPr>
                 <w:rStyle w:val="Hyperlink"/>
                 <w:noProof/>
-                <w:lang w:val="en-GB"/>
-              </w:rPr>
-              <w:t>Project Appendixes</w:t>
+              </w:rPr>
+              <w:t>Project Appe</w:t>
+            </w:r>
+            <w:r>
+              <w:rPr>
+                <w:rStyle w:val="Hyperlink"/>
+                <w:noProof/>
+              </w:rPr>
+              <w:t>n</w:t>
+            </w:r>
+            <w:r>
+              <w:rPr>
+                <w:rStyle w:val="Hyperlink"/>
+                <w:noProof/>
+              </w:rPr>
+              <w:t>dixes</w:t>
             </w:r>
             <w:r>
               <w:rPr>
@@ -2386,7 +3337,7 @@
                 <w:noProof/>
                 <w:webHidden/>
               </w:rPr>
-              <w:instrText xml:space="preserve"> PAGEREF _Toc153199076 \h </w:instrText>
+              <w:instrText xml:space="preserve"> PAGEREF _Toc153279101 \h </w:instrText>
             </w:r>
             <w:r>
               <w:rPr>
@@ -2406,7 +3357,7 @@
                 <w:noProof/>
                 <w:webHidden/>
               </w:rPr>
-              <w:t>11</w:t>
+              <w:t>20</w:t>
             </w:r>
             <w:r>
               <w:rPr>
@@ -2453,7 +3404,7 @@
           <w:bCs w:val="0"/>
         </w:rPr>
       </w:pPr>
-      <w:bookmarkStart w:id="1" w:name="_Toc153199049"/>
+      <w:bookmarkStart w:id="1" w:name="_Toc153279062"/>
       <w:r>
         <w:lastRenderedPageBreak/>
         <w:t xml:space="preserve">A. </w:t>
@@ -2468,25 +3419,25 @@
       <w:pPr>
         <w:pStyle w:val="Heading2"/>
         <w:rPr>
-          <w:lang w:val="en-GB" w:bidi="ar-SA"/>
-        </w:rPr>
-      </w:pPr>
-      <w:bookmarkStart w:id="2" w:name="_Toc153199050"/>
-      <w:r>
-        <w:rPr>
-          <w:lang w:val="en-GB" w:bidi="ar-SA"/>
+          <w:lang w:bidi="ar-SA"/>
+        </w:rPr>
+      </w:pPr>
+      <w:bookmarkStart w:id="2" w:name="_Toc153279063"/>
+      <w:r>
+        <w:rPr>
+          <w:lang w:bidi="ar-SA"/>
         </w:rPr>
         <w:t xml:space="preserve">Description of the </w:t>
       </w:r>
       <w:r>
         <w:rPr>
-          <w:lang w:val="en-GB" w:bidi="ar-SA"/>
+          <w:lang w:bidi="ar-SA"/>
         </w:rPr>
         <w:t>p</w:t>
       </w:r>
       <w:r>
         <w:rPr>
-          <w:lang w:val="en-GB" w:bidi="ar-SA"/>
+          <w:lang w:bidi="ar-SA"/>
         </w:rPr>
         <w:t>roblem</w:t>
       </w:r>
@@ -2495,18 +3446,18 @@
     <w:p>
       <w:pPr>
         <w:rPr>
-          <w:lang w:val="en-GB" w:bidi="ar-SA"/>
-        </w:rPr>
-      </w:pPr>
-      <w:r>
-        <w:rPr>
-          <w:lang w:val="en-GB" w:bidi="ar-SA"/>
+          <w:lang w:bidi="ar-SA"/>
+        </w:rPr>
+      </w:pPr>
+      <w:r>
+        <w:rPr>
+          <w:lang w:bidi="ar-SA"/>
         </w:rPr>
         <w:t>Students are likely to benefit from having a display board in their classroom for multiple reasons. Firstly,</w:t>
       </w:r>
       <w:r>
         <w:rPr>
-          <w:lang w:val="en-GB" w:bidi="ar-SA"/>
+          <w:lang w:bidi="ar-SA"/>
         </w:rPr>
         <w:t xml:space="preserve"> they will be able to receive additional information set by a teacher, such as class statistics. Secondly, they will potentially find the class more exciting, as the idea of a custom display board on the wall is quite novel and unique.</w:t>
       </w:r>
@@ -2515,25 +3466,25 @@
       <w:pPr>
         <w:pStyle w:val="Heading2"/>
         <w:rPr>
-          <w:lang w:val="en-GB" w:bidi="ar-SA"/>
-        </w:rPr>
-      </w:pPr>
-      <w:bookmarkStart w:id="3" w:name="_Toc153199051"/>
-      <w:r>
-        <w:rPr>
-          <w:lang w:val="en-GB" w:bidi="ar-SA"/>
+          <w:lang w:bidi="ar-SA"/>
+        </w:rPr>
+      </w:pPr>
+      <w:bookmarkStart w:id="3" w:name="_Toc153279064"/>
+      <w:r>
+        <w:rPr>
+          <w:lang w:bidi="ar-SA"/>
         </w:rPr>
         <w:t xml:space="preserve">Outline of the </w:t>
       </w:r>
       <w:r>
         <w:rPr>
-          <w:lang w:val="en-GB" w:bidi="ar-SA"/>
+          <w:lang w:bidi="ar-SA"/>
         </w:rPr>
         <w:t>p</w:t>
       </w:r>
       <w:r>
         <w:rPr>
-          <w:lang w:val="en-GB" w:bidi="ar-SA"/>
+          <w:lang w:bidi="ar-SA"/>
         </w:rPr>
         <w:t>roject</w:t>
       </w:r>
@@ -2542,12 +3493,12 @@
     <w:p>
       <w:pPr>
         <w:rPr>
-          <w:lang w:val="en-GB" w:bidi="ar-SA"/>
-        </w:rPr>
-      </w:pPr>
-      <w:r>
-        <w:rPr>
-          <w:lang w:val="en-GB" w:bidi="ar-SA"/>
+          <w:lang w:bidi="ar-SA"/>
+        </w:rPr>
+      </w:pPr>
+      <w:r>
+        <w:rPr>
+          <w:lang w:bidi="ar-SA"/>
         </w:rPr>
         <w:t>This project’s aim is to create a display board consisting of BBC micro:bits. The reason behind using these micro:bits is to demonstrate the usability of the device to younger students, to inspire them to create their own projects using the micro:bits. The display board will consist of multiple rows (roughly 2/3 rows of 20 micro:bits) to display longer messages. These micro:bits will be mounted onto a permanent frame which will be attached to the classroom wall.</w:t>
       </w:r>
@@ -2556,13 +3507,13 @@
       <w:pPr>
         <w:pStyle w:val="Heading2"/>
         <w:rPr>
-          <w:lang w:val="en-GB" w:bidi="ar-SA"/>
-        </w:rPr>
-      </w:pPr>
-      <w:bookmarkStart w:id="4" w:name="_Toc153199052"/>
-      <w:r>
-        <w:rPr>
-          <w:lang w:val="en-GB" w:bidi="ar-SA"/>
+          <w:lang w:bidi="ar-SA"/>
+        </w:rPr>
+      </w:pPr>
+      <w:bookmarkStart w:id="4" w:name="_Toc153279065"/>
+      <w:r>
+        <w:rPr>
+          <w:lang w:bidi="ar-SA"/>
         </w:rPr>
         <w:t>Stakeholders</w:t>
       </w:r>
@@ -2571,12 +3522,12 @@
     <w:p>
       <w:pPr>
         <w:rPr>
-          <w:lang w:val="en-GB" w:bidi="ar-SA"/>
-        </w:rPr>
-      </w:pPr>
-      <w:r>
-        <w:rPr>
-          <w:lang w:val="en-GB" w:bidi="ar-SA"/>
+          <w:lang w:bidi="ar-SA"/>
+        </w:rPr>
+      </w:pPr>
+      <w:r>
+        <w:rPr>
+          <w:lang w:bidi="ar-SA"/>
         </w:rPr>
         <w:t>The stakeholder designated for this project is a teacher in my school who will use the display board in their classroom.</w:t>
       </w:r>
@@ -2585,13 +3536,13 @@
       <w:pPr>
         <w:pStyle w:val="Heading2"/>
         <w:rPr>
-          <w:lang w:val="en-GB" w:bidi="ar-SA"/>
-        </w:rPr>
-      </w:pPr>
-      <w:bookmarkStart w:id="5" w:name="_Toc153199053"/>
-      <w:r>
-        <w:rPr>
-          <w:lang w:val="en-GB" w:bidi="ar-SA"/>
+          <w:lang w:bidi="ar-SA"/>
+        </w:rPr>
+      </w:pPr>
+      <w:bookmarkStart w:id="5" w:name="_Toc153279066"/>
+      <w:r>
+        <w:rPr>
+          <w:lang w:bidi="ar-SA"/>
         </w:rPr>
         <w:t>How the problem can be solved with computational methods</w:t>
       </w:r>
@@ -2601,13 +3552,13 @@
       <w:pPr>
         <w:pStyle w:val="Heading3"/>
         <w:rPr>
-          <w:lang w:val="en-GB" w:bidi="ar-SA"/>
-        </w:rPr>
-      </w:pPr>
-      <w:bookmarkStart w:id="6" w:name="_Toc153199054"/>
-      <w:r>
-        <w:rPr>
-          <w:lang w:val="en-GB" w:bidi="ar-SA"/>
+          <w:lang w:bidi="ar-SA"/>
+        </w:rPr>
+      </w:pPr>
+      <w:bookmarkStart w:id="6" w:name="_Toc153279067"/>
+      <w:r>
+        <w:rPr>
+          <w:lang w:bidi="ar-SA"/>
         </w:rPr>
         <w:t>Thinking abstractly &amp; visualisation</w:t>
       </w:r>
@@ -2616,12 +3567,12 @@
     <w:p>
       <w:pPr>
         <w:rPr>
-          <w:lang w:val="en-GB" w:bidi="ar-SA"/>
-        </w:rPr>
-      </w:pPr>
-      <w:r>
-        <w:rPr>
-          <w:lang w:val="en-GB" w:bidi="ar-SA"/>
+          <w:lang w:bidi="ar-SA"/>
+        </w:rPr>
+      </w:pPr>
+      <w:r>
+        <w:rPr>
+          <w:lang w:bidi="ar-SA"/>
         </w:rPr>
         <w:t>Using micro:bits to build the display simplifies the problem as they are very simple devices, with basic input and output systems. They contain their own in-built radio function which can be used to communicate with other micro:bits in the display, removing the need for serial communication (which would involve physical wire connections).</w:t>
       </w:r>
@@ -2630,13 +3581,13 @@
       <w:pPr>
         <w:pStyle w:val="Heading3"/>
         <w:rPr>
-          <w:lang w:val="en-GB" w:bidi="ar-SA"/>
-        </w:rPr>
-      </w:pPr>
-      <w:bookmarkStart w:id="7" w:name="_Toc153199055"/>
-      <w:r>
-        <w:rPr>
-          <w:lang w:val="en-GB" w:bidi="ar-SA"/>
+          <w:lang w:bidi="ar-SA"/>
+        </w:rPr>
+      </w:pPr>
+      <w:bookmarkStart w:id="7" w:name="_Toc153279068"/>
+      <w:r>
+        <w:rPr>
+          <w:lang w:bidi="ar-SA"/>
         </w:rPr>
         <w:t>Thinking ahead</w:t>
       </w:r>
@@ -2645,12 +3596,12 @@
     <w:p>
       <w:pPr>
         <w:rPr>
-          <w:lang w:val="en-GB" w:bidi="ar-SA"/>
-        </w:rPr>
-      </w:pPr>
-      <w:r>
-        <w:rPr>
-          <w:lang w:val="en-GB" w:bidi="ar-SA"/>
+          <w:lang w:bidi="ar-SA"/>
+        </w:rPr>
+      </w:pPr>
+      <w:r>
+        <w:rPr>
+          <w:lang w:bidi="ar-SA"/>
         </w:rPr>
         <w:t xml:space="preserve">The display board will consist of many micro:bits (‘clients’), all connected to another micro:bit acting as a ‘server’. </w:t>
       </w:r>
@@ -2658,12 +3609,12 @@
     <w:p>
       <w:pPr>
         <w:rPr>
-          <w:lang w:val="en-GB" w:bidi="ar-SA"/>
-        </w:rPr>
-      </w:pPr>
-      <w:r>
-        <w:rPr>
-          <w:lang w:val="en-GB" w:bidi="ar-SA"/>
+          <w:lang w:bidi="ar-SA"/>
+        </w:rPr>
+      </w:pPr>
+      <w:r>
+        <w:rPr>
+          <w:lang w:bidi="ar-SA"/>
         </w:rPr>
         <w:t>Planned data input/output:</w:t>
       </w:r>
@@ -2692,14 +3643,14 @@
               <w:rPr>
                 <w:b/>
                 <w:bCs/>
-                <w:lang w:val="en-GB" w:bidi="ar-SA"/>
+                <w:lang w:bidi="ar-SA"/>
               </w:rPr>
             </w:pPr>
             <w:r>
               <w:rPr>
                 <w:b/>
                 <w:bCs/>
-                <w:lang w:val="en-GB" w:bidi="ar-SA"/>
+                <w:lang w:bidi="ar-SA"/>
               </w:rPr>
               <w:t>Server</w:t>
             </w:r>
@@ -2716,14 +3667,14 @@
               <w:rPr>
                 <w:b/>
                 <w:bCs/>
-                <w:lang w:val="en-GB" w:bidi="ar-SA"/>
+                <w:lang w:bidi="ar-SA"/>
               </w:rPr>
             </w:pPr>
             <w:r>
               <w:rPr>
                 <w:b/>
                 <w:bCs/>
-                <w:lang w:val="en-GB" w:bidi="ar-SA"/>
+                <w:lang w:bidi="ar-SA"/>
               </w:rPr>
               <w:t>Client</w:t>
             </w:r>
@@ -2741,14 +3692,14 @@
               <w:rPr>
                 <w:b/>
                 <w:bCs/>
-                <w:lang w:val="en-GB" w:bidi="ar-SA"/>
+                <w:lang w:bidi="ar-SA"/>
               </w:rPr>
             </w:pPr>
             <w:r>
               <w:rPr>
                 <w:b/>
                 <w:bCs/>
-                <w:lang w:val="en-GB" w:bidi="ar-SA"/>
+                <w:lang w:bidi="ar-SA"/>
               </w:rPr>
               <w:t>Input</w:t>
             </w:r>
@@ -2764,14 +3715,14 @@
               <w:rPr>
                 <w:b/>
                 <w:bCs/>
-                <w:lang w:val="en-GB" w:bidi="ar-SA"/>
+                <w:lang w:bidi="ar-SA"/>
               </w:rPr>
             </w:pPr>
             <w:r>
               <w:rPr>
                 <w:b/>
                 <w:bCs/>
-                <w:lang w:val="en-GB" w:bidi="ar-SA"/>
+                <w:lang w:bidi="ar-SA"/>
               </w:rPr>
               <w:t>Output</w:t>
             </w:r>
@@ -2787,14 +3738,14 @@
               <w:rPr>
                 <w:b/>
                 <w:bCs/>
-                <w:lang w:val="en-GB" w:bidi="ar-SA"/>
+                <w:lang w:bidi="ar-SA"/>
               </w:rPr>
             </w:pPr>
             <w:r>
               <w:rPr>
                 <w:b/>
                 <w:bCs/>
-                <w:lang w:val="en-GB" w:bidi="ar-SA"/>
+                <w:lang w:bidi="ar-SA"/>
               </w:rPr>
               <w:t>Input</w:t>
             </w:r>
@@ -2810,14 +3761,14 @@
               <w:rPr>
                 <w:b/>
                 <w:bCs/>
-                <w:lang w:val="en-GB" w:bidi="ar-SA"/>
+                <w:lang w:bidi="ar-SA"/>
               </w:rPr>
             </w:pPr>
             <w:r>
               <w:rPr>
                 <w:b/>
                 <w:bCs/>
-                <w:lang w:val="en-GB" w:bidi="ar-SA"/>
+                <w:lang w:bidi="ar-SA"/>
               </w:rPr>
               <w:t>Output</w:t>
             </w:r>
@@ -2832,18 +3783,18 @@
           <w:p>
             <w:pPr>
               <w:rPr>
-                <w:lang w:val="en-GB" w:bidi="ar-SA"/>
+                <w:lang w:bidi="ar-SA"/>
               </w:rPr>
             </w:pPr>
             <w:r>
               <w:rPr>
-                <w:lang w:val="en-GB" w:bidi="ar-SA"/>
+                <w:lang w:bidi="ar-SA"/>
               </w:rPr>
               <w:t>Message to display</w:t>
             </w:r>
             <w:r>
               <w:rPr>
-                <w:lang w:val="en-GB" w:bidi="ar-SA"/>
+                <w:lang w:bidi="ar-SA"/>
               </w:rPr>
               <w:t xml:space="preserve"> from user,</w:t>
             </w:r>
@@ -2851,12 +3802,12 @@
           <w:p>
             <w:pPr>
               <w:rPr>
-                <w:lang w:val="en-GB" w:bidi="ar-SA"/>
+                <w:lang w:bidi="ar-SA"/>
               </w:rPr>
             </w:pPr>
             <w:r>
               <w:rPr>
-                <w:lang w:val="en-GB" w:bidi="ar-SA"/>
+                <w:lang w:bidi="ar-SA"/>
               </w:rPr>
               <w:t>List of micro:bits in display</w:t>
             </w:r>
@@ -2869,12 +3820,12 @@
           <w:p>
             <w:pPr>
               <w:rPr>
-                <w:lang w:val="en-GB" w:bidi="ar-SA"/>
+                <w:lang w:bidi="ar-SA"/>
               </w:rPr>
             </w:pPr>
             <w:r>
               <w:rPr>
-                <w:lang w:val="en-GB" w:bidi="ar-SA"/>
+                <w:lang w:bidi="ar-SA"/>
               </w:rPr>
               <w:t>Character sent to each micro:bit in display to show on screen</w:t>
             </w:r>
@@ -2887,12 +3838,12 @@
           <w:p>
             <w:pPr>
               <w:rPr>
-                <w:lang w:val="en-GB" w:bidi="ar-SA"/>
+                <w:lang w:bidi="ar-SA"/>
               </w:rPr>
             </w:pPr>
             <w:r>
               <w:rPr>
-                <w:lang w:val="en-GB" w:bidi="ar-SA"/>
+                <w:lang w:bidi="ar-SA"/>
               </w:rPr>
               <w:t>Character sent from server to show on screen</w:t>
             </w:r>
@@ -2905,7 +3856,7 @@
           <w:p>
             <w:pPr>
               <w:rPr>
-                <w:lang w:val="en-GB" w:bidi="ar-SA"/>
+                <w:lang w:bidi="ar-SA"/>
               </w:rPr>
             </w:pPr>
           </w:p>
@@ -2916,13 +3867,13 @@
       <w:pPr>
         <w:pStyle w:val="Heading3"/>
         <w:rPr>
-          <w:lang w:val="en-GB" w:bidi="ar-SA"/>
-        </w:rPr>
-      </w:pPr>
-      <w:bookmarkStart w:id="8" w:name="_Toc153199056"/>
-      <w:r>
-        <w:rPr>
-          <w:lang w:val="en-GB" w:bidi="ar-SA"/>
+          <w:lang w:bidi="ar-SA"/>
+        </w:rPr>
+      </w:pPr>
+      <w:bookmarkStart w:id="8" w:name="_Toc153279069"/>
+      <w:r>
+        <w:rPr>
+          <w:lang w:bidi="ar-SA"/>
         </w:rPr>
         <w:t>Thinking procedurally &amp; decomposition</w:t>
       </w:r>
@@ -2932,12 +3883,12 @@
       <w:pPr>
         <w:pStyle w:val="Heading4"/>
         <w:rPr>
-          <w:lang w:val="en-GB" w:bidi="ar-SA"/>
-        </w:rPr>
-      </w:pPr>
-      <w:r>
-        <w:rPr>
-          <w:lang w:val="en-GB" w:bidi="ar-SA"/>
+          <w:lang w:bidi="ar-SA"/>
+        </w:rPr>
+      </w:pPr>
+      <w:r>
+        <w:rPr>
+          <w:lang w:bidi="ar-SA"/>
         </w:rPr>
         <w:lastRenderedPageBreak/>
         <w:t>Server</w:t>
@@ -2946,24 +3897,24 @@
     <w:p>
       <w:pPr>
         <w:rPr>
-          <w:lang w:val="en-GB" w:bidi="ar-SA"/>
-        </w:rPr>
-      </w:pPr>
-      <w:r>
-        <w:rPr>
-          <w:lang w:val="en-GB" w:bidi="ar-SA"/>
+          <w:lang w:bidi="ar-SA"/>
+        </w:rPr>
+      </w:pPr>
+      <w:r>
+        <w:rPr>
+          <w:lang w:bidi="ar-SA"/>
         </w:rPr>
         <w:t>The server will have to perform distinct tasks during run-time. Namely, sorting the message from the user into a list of characters assigned to each micro:bit in the display (</w:t>
       </w:r>
       <w:r>
         <w:rPr>
-          <w:lang w:val="en-GB" w:bidi="ar-SA"/>
+          <w:lang w:bidi="ar-SA"/>
         </w:rPr>
         <w:t>i.e.,</w:t>
       </w:r>
       <w:r>
         <w:rPr>
-          <w:lang w:val="en-GB" w:bidi="ar-SA"/>
+          <w:lang w:bidi="ar-SA"/>
         </w:rPr>
         <w:t xml:space="preserve"> formatting), as well as creating effects such as the swipe transition between messages. Each of these can be executed individually, therefore decomposing the problem into smaller areas.</w:t>
       </w:r>
@@ -2972,12 +3923,12 @@
       <w:pPr>
         <w:pStyle w:val="Heading4"/>
         <w:rPr>
-          <w:lang w:val="en-GB" w:bidi="ar-SA"/>
-        </w:rPr>
-      </w:pPr>
-      <w:r>
-        <w:rPr>
-          <w:lang w:val="en-GB" w:bidi="ar-SA"/>
+          <w:lang w:bidi="ar-SA"/>
+        </w:rPr>
+      </w:pPr>
+      <w:r>
+        <w:rPr>
+          <w:lang w:bidi="ar-SA"/>
         </w:rPr>
         <w:t>Client</w:t>
       </w:r>
@@ -2985,12 +3936,12 @@
     <w:p>
       <w:pPr>
         <w:rPr>
-          <w:lang w:val="en-GB" w:bidi="ar-SA"/>
-        </w:rPr>
-      </w:pPr>
-      <w:r>
-        <w:rPr>
-          <w:lang w:val="en-GB" w:bidi="ar-SA"/>
+          <w:lang w:bidi="ar-SA"/>
+        </w:rPr>
+      </w:pPr>
+      <w:r>
+        <w:rPr>
+          <w:lang w:bidi="ar-SA"/>
         </w:rPr>
         <w:t>There is not much need for decomposition for the client, as when the message is received from the server it only needs to display the relevant output.</w:t>
       </w:r>
@@ -2999,13 +3950,13 @@
       <w:pPr>
         <w:pStyle w:val="Heading3"/>
         <w:rPr>
-          <w:lang w:val="en-GB" w:bidi="ar-SA"/>
-        </w:rPr>
-      </w:pPr>
-      <w:bookmarkStart w:id="9" w:name="_Toc153199057"/>
-      <w:r>
-        <w:rPr>
-          <w:lang w:val="en-GB" w:bidi="ar-SA"/>
+          <w:lang w:bidi="ar-SA"/>
+        </w:rPr>
+      </w:pPr>
+      <w:bookmarkStart w:id="9" w:name="_Toc153279070"/>
+      <w:r>
+        <w:rPr>
+          <w:lang w:bidi="ar-SA"/>
         </w:rPr>
         <w:t>Thinking logically</w:t>
       </w:r>
@@ -3015,12 +3966,12 @@
       <w:pPr>
         <w:pStyle w:val="Heading4"/>
         <w:rPr>
-          <w:lang w:val="en-GB" w:bidi="ar-SA"/>
-        </w:rPr>
-      </w:pPr>
-      <w:r>
-        <w:rPr>
-          <w:lang w:val="en-GB" w:bidi="ar-SA"/>
+          <w:lang w:bidi="ar-SA"/>
+        </w:rPr>
+      </w:pPr>
+      <w:r>
+        <w:rPr>
+          <w:lang w:bidi="ar-SA"/>
         </w:rPr>
         <w:t>Server</w:t>
       </w:r>
@@ -3028,12 +3979,12 @@
     <w:p>
       <w:pPr>
         <w:rPr>
-          <w:lang w:val="en-GB" w:bidi="ar-SA"/>
-        </w:rPr>
-      </w:pPr>
-      <w:r>
-        <w:rPr>
-          <w:lang w:val="en-GB" w:bidi="ar-SA"/>
+          <w:lang w:bidi="ar-SA"/>
+        </w:rPr>
+      </w:pPr>
+      <w:r>
+        <w:rPr>
+          <w:lang w:bidi="ar-SA"/>
         </w:rPr>
         <w:t>The server will repeat depending on the type of input given by the user. For a single message, once the server has sent it to the clients, it will not run any more code. However, for multiple messages, the server will continuously send the next message to the clients, with the swipe transition in between. This will therefore mean that the server will have to repeat this process until either a new message is loaded onto the server by the user, or the power source is removed.</w:t>
       </w:r>
@@ -3042,12 +3993,12 @@
       <w:pPr>
         <w:pStyle w:val="Heading4"/>
         <w:rPr>
-          <w:lang w:val="en-GB" w:bidi="ar-SA"/>
-        </w:rPr>
-      </w:pPr>
-      <w:r>
-        <w:rPr>
-          <w:lang w:val="en-GB" w:bidi="ar-SA"/>
+          <w:lang w:bidi="ar-SA"/>
+        </w:rPr>
+      </w:pPr>
+      <w:r>
+        <w:rPr>
+          <w:lang w:bidi="ar-SA"/>
         </w:rPr>
         <w:t>Client</w:t>
       </w:r>
@@ -3055,12 +4006,12 @@
     <w:p>
       <w:pPr>
         <w:rPr>
-          <w:lang w:val="en-GB" w:bidi="ar-SA"/>
-        </w:rPr>
-      </w:pPr>
-      <w:r>
-        <w:rPr>
-          <w:lang w:val="en-GB" w:bidi="ar-SA"/>
+          <w:lang w:bidi="ar-SA"/>
+        </w:rPr>
+      </w:pPr>
+      <w:r>
+        <w:rPr>
+          <w:lang w:bidi="ar-SA"/>
         </w:rPr>
         <w:t>The client will have to repeatedly check for new messages from the server using its radio.</w:t>
       </w:r>
@@ -3069,13 +4020,13 @@
       <w:pPr>
         <w:pStyle w:val="Heading3"/>
         <w:rPr>
-          <w:lang w:val="en-GB" w:bidi="ar-SA"/>
-        </w:rPr>
-      </w:pPr>
-      <w:bookmarkStart w:id="10" w:name="_Toc153199058"/>
-      <w:r>
-        <w:rPr>
-          <w:lang w:val="en-GB" w:bidi="ar-SA"/>
+          <w:lang w:bidi="ar-SA"/>
+        </w:rPr>
+      </w:pPr>
+      <w:bookmarkStart w:id="10" w:name="_Toc153279071"/>
+      <w:r>
+        <w:rPr>
+          <w:lang w:bidi="ar-SA"/>
         </w:rPr>
         <w:t>Thinking concurrently</w:t>
       </w:r>
@@ -3084,12 +4035,12 @@
     <w:p>
       <w:pPr>
         <w:rPr>
-          <w:lang w:val="en-GB" w:bidi="ar-SA"/>
-        </w:rPr>
-      </w:pPr>
-      <w:r>
-        <w:rPr>
-          <w:lang w:val="en-GB" w:bidi="ar-SA"/>
+          <w:lang w:bidi="ar-SA"/>
+        </w:rPr>
+      </w:pPr>
+      <w:r>
+        <w:rPr>
+          <w:lang w:bidi="ar-SA"/>
         </w:rPr>
         <w:t xml:space="preserve">There is no true concurrency for this project as the server can only send one radio message at a time. However, on some occasions multiple clients are contacted in the same command – e.g., when the display must be cleared the </w:t>
       </w:r>
@@ -3097,13 +4048,13 @@
         <w:rPr>
           <w:i/>
           <w:iCs/>
-          <w:lang w:val="en-GB" w:bidi="ar-SA"/>
+          <w:lang w:bidi="ar-SA"/>
         </w:rPr>
         <w:t>clear</w:t>
       </w:r>
       <w:r>
         <w:rPr>
-          <w:lang w:val="en-GB" w:bidi="ar-SA"/>
+          <w:lang w:bidi="ar-SA"/>
         </w:rPr>
         <w:t xml:space="preserve"> command will be sent to ALL clients rather than individual messages to each.</w:t>
       </w:r>
@@ -3112,13 +4063,13 @@
       <w:pPr>
         <w:pStyle w:val="Heading2"/>
         <w:rPr>
-          <w:lang w:val="en-GB" w:bidi="ar-SA"/>
-        </w:rPr>
-      </w:pPr>
-      <w:bookmarkStart w:id="11" w:name="_Toc153199059"/>
-      <w:r>
-        <w:rPr>
-          <w:lang w:val="en-GB" w:bidi="ar-SA"/>
+          <w:lang w:bidi="ar-SA"/>
+        </w:rPr>
+      </w:pPr>
+      <w:bookmarkStart w:id="11" w:name="_Toc153279072"/>
+      <w:r>
+        <w:rPr>
+          <w:lang w:bidi="ar-SA"/>
         </w:rPr>
         <w:t>Research</w:t>
       </w:r>
@@ -3128,13 +4079,13 @@
       <w:pPr>
         <w:pStyle w:val="Heading3"/>
         <w:rPr>
-          <w:lang w:val="en-GB" w:bidi="ar-SA"/>
-        </w:rPr>
-      </w:pPr>
-      <w:bookmarkStart w:id="12" w:name="_Toc153199060"/>
-      <w:r>
-        <w:rPr>
-          <w:lang w:val="en-GB" w:bidi="ar-SA"/>
+          <w:lang w:bidi="ar-SA"/>
+        </w:rPr>
+      </w:pPr>
+      <w:bookmarkStart w:id="12" w:name="_Toc153279073"/>
+      <w:r>
+        <w:rPr>
+          <w:lang w:bidi="ar-SA"/>
         </w:rPr>
         <w:t>Similar products</w:t>
       </w:r>
@@ -3144,18 +4095,18 @@
       <w:pPr>
         <w:pStyle w:val="Heading4"/>
         <w:rPr>
-          <w:lang w:val="en-GB" w:bidi="ar-SA"/>
-        </w:rPr>
-      </w:pPr>
-      <w:r>
-        <w:rPr>
-          <w:lang w:val="en-GB" w:bidi="ar-SA"/>
+          <w:lang w:bidi="ar-SA"/>
+        </w:rPr>
+      </w:pPr>
+      <w:r>
+        <w:rPr>
+          <w:lang w:bidi="ar-SA"/>
         </w:rPr>
         <w:t>The 1,000 BBC micro:bit Display</w:t>
       </w:r>
       <w:r>
         <w:rPr>
-          <w:lang w:val="en-GB" w:bidi="ar-SA"/>
+          <w:lang w:bidi="ar-SA"/>
         </w:rPr>
         <w:t xml:space="preserve"> - Kitronik</w:t>
       </w:r>
@@ -3163,14 +4114,14 @@
     <w:p>
       <w:pPr>
         <w:rPr>
-          <w:lang w:val="en-GB" w:bidi="ar-SA"/>
+          <w:lang w:bidi="ar-SA"/>
         </w:rPr>
       </w:pPr>
       <w:hyperlink r:id="rId8" w:history="1">
         <w:r>
           <w:rPr>
             <w:rStyle w:val="Hyperlink"/>
-            <w:lang w:val="en-GB" w:bidi="ar-SA"/>
+            <w:lang w:bidi="ar-SA"/>
           </w:rPr>
           <w:t>https://kitronik.co.uk/blogs/resources/building-the-bbc-microbit-matrix-display</w:t>
         </w:r>
@@ -3179,24 +4130,24 @@
     <w:p>
       <w:pPr>
         <w:rPr>
-          <w:lang w:val="en-GB" w:bidi="ar-SA"/>
-        </w:rPr>
-      </w:pPr>
-      <w:r>
-        <w:rPr>
-          <w:lang w:val="en-GB" w:bidi="ar-SA"/>
+          <w:lang w:bidi="ar-SA"/>
+        </w:rPr>
+      </w:pPr>
+      <w:r>
+        <w:rPr>
+          <w:lang w:bidi="ar-SA"/>
         </w:rPr>
         <w:t>Kitronik developed a large display board out of micro:bits in a near square shape. Their system worked by communication via serial communication, which uses wires attached to the relevant ports on the micro:bit to transfer data</w:t>
       </w:r>
       <w:r>
         <w:rPr>
-          <w:lang w:val="en-GB" w:bidi="ar-SA"/>
+          <w:lang w:bidi="ar-SA"/>
         </w:rPr>
         <w:t xml:space="preserve"> (Fig. 1)</w:t>
       </w:r>
       <w:r>
         <w:rPr>
-          <w:lang w:val="en-GB" w:bidi="ar-SA"/>
+          <w:lang w:bidi="ar-SA"/>
         </w:rPr>
         <w:t>.</w:t>
       </w:r>
@@ -3209,7 +4160,7 @@
       <w:r>
         <w:rPr>
           <w:noProof/>
-          <w:lang w:val="en-GB" w:eastAsia="en-GB" w:bidi="ar-SA"/>
+          <w:lang w:eastAsia="en-GB" w:bidi="ar-SA"/>
         </w:rPr>
         <w:lastRenderedPageBreak/>
         <w:drawing>
@@ -3270,14 +4221,27 @@
       <w:r>
         <w:t xml:space="preserve">Figure </w:t>
       </w:r>
-      <w:fldSimple w:instr=" SEQ Figure \* ARABIC ">
-        <w:r>
-          <w:rPr>
-            <w:noProof/>
-          </w:rPr>
-          <w:t>1</w:t>
-        </w:r>
-      </w:fldSimple>
+      <w:r>
+        <w:fldChar w:fldCharType="begin"/>
+      </w:r>
+      <w:r>
+        <w:instrText xml:space="preserve"> SEQ Figure \* ARABIC </w:instrText>
+      </w:r>
+      <w:r>
+        <w:fldChar w:fldCharType="separate"/>
+      </w:r>
+      <w:r>
+        <w:rPr>
+          <w:noProof/>
+        </w:rPr>
+        <w:t>1</w:t>
+      </w:r>
+      <w:r>
+        <w:rPr>
+          <w:noProof/>
+        </w:rPr>
+        <w:fldChar w:fldCharType="end"/>
+      </w:r>
       <w:r>
         <w:t xml:space="preserve"> - Serial communication</w:t>
       </w:r>
@@ -3290,7 +4254,7 @@
       <w:r>
         <w:rPr>
           <w:noProof/>
-          <w:lang w:val="en-GB" w:eastAsia="en-GB" w:bidi="ar-SA"/>
+          <w:lang w:eastAsia="en-GB" w:bidi="ar-SA"/>
         </w:rPr>
         <w:drawing>
           <wp:inline distT="0" distB="0" distL="0" distR="0" wp14:anchorId="48DCA83F" wp14:editId="5977A9C5">
@@ -3350,14 +4314,27 @@
       <w:r>
         <w:t xml:space="preserve">Figure </w:t>
       </w:r>
-      <w:fldSimple w:instr=" SEQ Figure \* ARABIC ">
-        <w:r>
-          <w:rPr>
-            <w:noProof/>
-          </w:rPr>
-          <w:t>2</w:t>
-        </w:r>
-      </w:fldSimple>
+      <w:r>
+        <w:fldChar w:fldCharType="begin"/>
+      </w:r>
+      <w:r>
+        <w:instrText xml:space="preserve"> SEQ Figure \* ARABIC </w:instrText>
+      </w:r>
+      <w:r>
+        <w:fldChar w:fldCharType="separate"/>
+      </w:r>
+      <w:r>
+        <w:rPr>
+          <w:noProof/>
+        </w:rPr>
+        <w:t>2</w:t>
+      </w:r>
+      <w:r>
+        <w:rPr>
+          <w:noProof/>
+        </w:rPr>
+        <w:fldChar w:fldCharType="end"/>
+      </w:r>
       <w:r>
         <w:t xml:space="preserve"> - Direction of communication</w:t>
       </w:r>
@@ -3365,18 +4342,18 @@
     <w:p>
       <w:pPr>
         <w:rPr>
-          <w:lang w:val="en-GB" w:bidi="ar-SA"/>
-        </w:rPr>
-      </w:pPr>
-      <w:r>
-        <w:rPr>
-          <w:lang w:val="en-GB" w:bidi="ar-SA"/>
+          <w:lang w:bidi="ar-SA"/>
+        </w:rPr>
+      </w:pPr>
+      <w:r>
+        <w:rPr>
+          <w:lang w:bidi="ar-SA"/>
         </w:rPr>
         <w:t>Kitronik’s method was to transfer data from one micro:bit to the next in sequence (Fig. 2), rather than sending data to all at the same time.</w:t>
       </w:r>
       <w:r>
         <w:rPr>
-          <w:lang w:val="en-GB" w:bidi="ar-SA"/>
+          <w:lang w:bidi="ar-SA"/>
         </w:rPr>
         <w:t xml:space="preserve"> </w:t>
       </w:r>
@@ -3385,31 +4362,31 @@
       <w:pPr>
         <w:pStyle w:val="Heading3"/>
         <w:rPr>
-          <w:lang w:val="en-GB" w:bidi="ar-SA"/>
-        </w:rPr>
-      </w:pPr>
-      <w:bookmarkStart w:id="13" w:name="_Toc153199061"/>
-      <w:r>
-        <w:rPr>
-          <w:lang w:val="en-GB" w:bidi="ar-SA"/>
+          <w:lang w:bidi="ar-SA"/>
+        </w:rPr>
+      </w:pPr>
+      <w:bookmarkStart w:id="13" w:name="_Toc153279074"/>
+      <w:r>
+        <w:rPr>
+          <w:lang w:bidi="ar-SA"/>
         </w:rPr>
         <w:t>Interview</w:t>
       </w:r>
       <w:r>
         <w:rPr>
-          <w:lang w:val="en-GB" w:bidi="ar-SA"/>
+          <w:lang w:bidi="ar-SA"/>
         </w:rPr>
         <w:t xml:space="preserve"> with stakeholder to establish</w:t>
       </w:r>
       <w:r>
         <w:rPr>
-          <w:lang w:val="en-GB" w:bidi="ar-SA"/>
+          <w:lang w:bidi="ar-SA"/>
         </w:rPr>
         <w:t xml:space="preserve"> potential</w:t>
       </w:r>
       <w:r>
         <w:rPr>
-          <w:lang w:val="en-GB" w:bidi="ar-SA"/>
+          <w:lang w:bidi="ar-SA"/>
         </w:rPr>
         <w:t xml:space="preserve"> solution</w:t>
       </w:r>
@@ -3439,14 +4416,14 @@
               <w:rPr>
                 <w:b/>
                 <w:bCs/>
-                <w:lang w:val="en-GB" w:bidi="ar-SA"/>
+                <w:lang w:bidi="ar-SA"/>
               </w:rPr>
             </w:pPr>
             <w:r>
               <w:rPr>
                 <w:b/>
                 <w:bCs/>
-                <w:lang w:val="en-GB" w:bidi="ar-SA"/>
+                <w:lang w:bidi="ar-SA"/>
               </w:rPr>
               <w:t>Question No.</w:t>
             </w:r>
@@ -3462,14 +4439,14 @@
               <w:rPr>
                 <w:b/>
                 <w:bCs/>
-                <w:lang w:val="en-GB" w:bidi="ar-SA"/>
+                <w:lang w:bidi="ar-SA"/>
               </w:rPr>
             </w:pPr>
             <w:r>
               <w:rPr>
                 <w:b/>
                 <w:bCs/>
-                <w:lang w:val="en-GB" w:bidi="ar-SA"/>
+                <w:lang w:bidi="ar-SA"/>
               </w:rPr>
               <w:t>Question</w:t>
             </w:r>
@@ -3485,14 +4462,14 @@
               <w:rPr>
                 <w:b/>
                 <w:bCs/>
-                <w:lang w:val="en-GB" w:bidi="ar-SA"/>
+                <w:lang w:bidi="ar-SA"/>
               </w:rPr>
             </w:pPr>
             <w:r>
               <w:rPr>
                 <w:b/>
                 <w:bCs/>
-                <w:lang w:val="en-GB" w:bidi="ar-SA"/>
+                <w:lang w:bidi="ar-SA"/>
               </w:rPr>
               <w:t>Reason for</w:t>
             </w:r>
@@ -3500,7 +4477,7 @@
               <w:rPr>
                 <w:b/>
                 <w:bCs/>
-                <w:lang w:val="en-GB" w:bidi="ar-SA"/>
+                <w:lang w:bidi="ar-SA"/>
               </w:rPr>
               <w:br/>
             </w:r>
@@ -3508,7 +4485,7 @@
               <w:rPr>
                 <w:b/>
                 <w:bCs/>
-                <w:lang w:val="en-GB" w:bidi="ar-SA"/>
+                <w:lang w:bidi="ar-SA"/>
               </w:rPr>
               <w:t>asking question</w:t>
             </w:r>
@@ -3524,14 +4501,14 @@
               <w:rPr>
                 <w:b/>
                 <w:bCs/>
-                <w:lang w:val="en-GB" w:bidi="ar-SA"/>
+                <w:lang w:bidi="ar-SA"/>
               </w:rPr>
             </w:pPr>
             <w:r>
               <w:rPr>
                 <w:b/>
                 <w:bCs/>
-                <w:lang w:val="en-GB" w:bidi="ar-SA"/>
+                <w:lang w:bidi="ar-SA"/>
               </w:rPr>
               <w:t>Stakeholder</w:t>
             </w:r>
@@ -3539,7 +4516,7 @@
               <w:rPr>
                 <w:b/>
                 <w:bCs/>
-                <w:lang w:val="en-GB" w:bidi="ar-SA"/>
+                <w:lang w:bidi="ar-SA"/>
               </w:rPr>
               <w:br/>
               <w:t>r</w:t>
@@ -3548,7 +4525,7 @@
               <w:rPr>
                 <w:b/>
                 <w:bCs/>
-                <w:lang w:val="en-GB" w:bidi="ar-SA"/>
+                <w:lang w:bidi="ar-SA"/>
               </w:rPr>
               <w:t>esponse</w:t>
             </w:r>
@@ -3564,14 +4541,14 @@
               <w:rPr>
                 <w:b/>
                 <w:bCs/>
-                <w:lang w:val="en-GB" w:bidi="ar-SA"/>
+                <w:lang w:bidi="ar-SA"/>
               </w:rPr>
             </w:pPr>
             <w:r>
               <w:rPr>
                 <w:b/>
                 <w:bCs/>
-                <w:lang w:val="en-GB" w:bidi="ar-SA"/>
+                <w:lang w:bidi="ar-SA"/>
               </w:rPr>
               <w:t>Conclusion based on response</w:t>
             </w:r>
@@ -3587,12 +4564,12 @@
             <w:pPr>
               <w:jc w:val="center"/>
               <w:rPr>
-                <w:lang w:val="en-GB" w:bidi="ar-SA"/>
+                <w:lang w:bidi="ar-SA"/>
               </w:rPr>
             </w:pPr>
             <w:r>
               <w:rPr>
-                <w:lang w:val="en-GB" w:bidi="ar-SA"/>
+                <w:lang w:bidi="ar-SA"/>
               </w:rPr>
               <w:t>1</w:t>
             </w:r>
@@ -3605,12 +4582,12 @@
           <w:p>
             <w:pPr>
               <w:rPr>
-                <w:lang w:val="en-GB" w:bidi="ar-SA"/>
+                <w:lang w:bidi="ar-SA"/>
               </w:rPr>
             </w:pPr>
             <w:r>
               <w:rPr>
-                <w:lang w:val="en-GB" w:bidi="ar-SA"/>
+                <w:lang w:bidi="ar-SA"/>
               </w:rPr>
               <w:t>What method would work best for you to interact with the display board (e.g., a menu screen or drag-and-drop a file)?</w:t>
             </w:r>
@@ -3618,7 +4595,7 @@
           <w:p>
             <w:pPr>
               <w:rPr>
-                <w:lang w:val="en-GB" w:bidi="ar-SA"/>
+                <w:lang w:bidi="ar-SA"/>
               </w:rPr>
             </w:pPr>
           </w:p>
@@ -3630,12 +4607,12 @@
           <w:p>
             <w:pPr>
               <w:rPr>
-                <w:lang w:val="en-GB" w:bidi="ar-SA"/>
+                <w:lang w:bidi="ar-SA"/>
               </w:rPr>
             </w:pPr>
             <w:r>
               <w:rPr>
-                <w:lang w:val="en-GB" w:bidi="ar-SA"/>
+                <w:lang w:bidi="ar-SA"/>
               </w:rPr>
               <w:t>Does the user want a menu screen to type in their message, or do they just want to drag-and-drop a text file onto the server? What is easiest for them?</w:t>
             </w:r>
@@ -3648,12 +4625,12 @@
           <w:p>
             <w:pPr>
               <w:rPr>
-                <w:lang w:val="en-GB" w:bidi="ar-SA"/>
+                <w:lang w:bidi="ar-SA"/>
               </w:rPr>
             </w:pPr>
             <w:r>
               <w:rPr>
-                <w:lang w:val="en-GB" w:bidi="ar-SA"/>
+                <w:lang w:bidi="ar-SA"/>
               </w:rPr>
               <w:t>I think a drag and drop would be really easy to use.</w:t>
             </w:r>
@@ -3666,18 +4643,30 @@
           <w:p>
             <w:pPr>
               <w:rPr>
-                <w:lang w:val="en-GB" w:bidi="ar-SA"/>
+                <w:lang w:bidi="ar-SA"/>
               </w:rPr>
             </w:pPr>
             <w:r>
               <w:rPr>
-                <w:lang w:val="en-GB" w:bidi="ar-SA"/>
-              </w:rPr>
-              <w:t xml:space="preserve">Being able to drag-and-drop a file is the easiest for the user, as they’d simply put the messages to be displayed in a text file and copy it across. The code will therefore have </w:t>
-            </w:r>
-            <w:r>
-              <w:rPr>
-                <w:lang w:val="en-GB" w:bidi="ar-SA"/>
+                <w:lang w:bidi="ar-SA"/>
+              </w:rPr>
+              <w:t>Being able to drag-and-drop a file is the easiest for the user, as they</w:t>
+            </w:r>
+            <w:r>
+              <w:rPr>
+                <w:lang w:bidi="ar-SA"/>
+              </w:rPr>
+              <w:t xml:space="preserve"> woul</w:t>
+            </w:r>
+            <w:r>
+              <w:rPr>
+                <w:lang w:bidi="ar-SA"/>
+              </w:rPr>
+              <w:t xml:space="preserve">d simply put the messages to be displayed in a text file and copy it across. The code will therefore have </w:t>
+            </w:r>
+            <w:r>
+              <w:rPr>
+                <w:lang w:bidi="ar-SA"/>
               </w:rPr>
               <w:lastRenderedPageBreak/>
               <w:t>to accommodate reading external files.</w:t>
@@ -3694,12 +4683,12 @@
             <w:pPr>
               <w:jc w:val="center"/>
               <w:rPr>
-                <w:lang w:val="en-GB" w:bidi="ar-SA"/>
+                <w:lang w:bidi="ar-SA"/>
               </w:rPr>
             </w:pPr>
             <w:r>
               <w:rPr>
-                <w:lang w:val="en-GB" w:bidi="ar-SA"/>
+                <w:lang w:bidi="ar-SA"/>
               </w:rPr>
               <w:lastRenderedPageBreak/>
               <w:t>2</w:t>
@@ -3713,12 +4702,12 @@
           <w:p>
             <w:pPr>
               <w:rPr>
-                <w:lang w:val="en-GB" w:bidi="ar-SA"/>
+                <w:lang w:bidi="ar-SA"/>
               </w:rPr>
             </w:pPr>
             <w:r>
               <w:rPr>
-                <w:lang w:val="en-GB" w:bidi="ar-SA"/>
+                <w:lang w:bidi="ar-SA"/>
               </w:rPr>
               <w:t>How large would you want the display board to be?</w:t>
             </w:r>
@@ -3731,12 +4720,12 @@
           <w:p>
             <w:pPr>
               <w:rPr>
-                <w:lang w:val="en-GB" w:bidi="ar-SA"/>
+                <w:lang w:bidi="ar-SA"/>
               </w:rPr>
             </w:pPr>
             <w:r>
               <w:rPr>
-                <w:lang w:val="en-GB" w:bidi="ar-SA"/>
+                <w:lang w:bidi="ar-SA"/>
               </w:rPr>
               <w:t>To gauge how many micro:bits to use.</w:t>
             </w:r>
@@ -3749,12 +4738,12 @@
           <w:p>
             <w:pPr>
               <w:rPr>
-                <w:lang w:val="en-GB" w:bidi="ar-SA"/>
+                <w:lang w:bidi="ar-SA"/>
               </w:rPr>
             </w:pPr>
             <w:r>
               <w:rPr>
-                <w:lang w:val="en-GB" w:bidi="ar-SA"/>
+                <w:lang w:bidi="ar-SA"/>
               </w:rPr>
               <w:t>I’d like the board to be useful to students during their lesson. They need to be able to read the messages without leaving their seats. I think the height of each letter is fine, it should be readable. I think we would probably need about 20 characters wide so that decent length words could be displayed. I’m not 100% certain on this so it would be good if the x and y dimensions was adaptable. This way we could expand it in the future.</w:t>
             </w:r>
@@ -3767,18 +4756,18 @@
           <w:p>
             <w:pPr>
               <w:rPr>
-                <w:lang w:val="en-GB" w:bidi="ar-SA"/>
+                <w:lang w:bidi="ar-SA"/>
               </w:rPr>
             </w:pPr>
             <w:r>
               <w:rPr>
-                <w:lang w:val="en-GB" w:bidi="ar-SA"/>
+                <w:lang w:bidi="ar-SA"/>
               </w:rPr>
               <w:t>Once the frame is built, adaptable x and y dimensions would be difficult to achieve.</w:t>
             </w:r>
             <w:r>
               <w:rPr>
-                <w:lang w:val="en-GB" w:bidi="ar-SA"/>
+                <w:lang w:bidi="ar-SA"/>
               </w:rPr>
               <w:t xml:space="preserve"> Micro:bits could be ‘popped’ out of the frame if required.</w:t>
             </w:r>
@@ -3794,12 +4783,12 @@
             <w:pPr>
               <w:jc w:val="center"/>
               <w:rPr>
-                <w:lang w:val="en-GB" w:bidi="ar-SA"/>
+                <w:lang w:bidi="ar-SA"/>
               </w:rPr>
             </w:pPr>
             <w:r>
               <w:rPr>
-                <w:lang w:val="en-GB" w:bidi="ar-SA"/>
+                <w:lang w:bidi="ar-SA"/>
               </w:rPr>
               <w:t>3</w:t>
             </w:r>
@@ -3812,12 +4801,12 @@
           <w:p>
             <w:pPr>
               <w:rPr>
-                <w:lang w:val="en-GB" w:bidi="ar-SA"/>
+                <w:lang w:bidi="ar-SA"/>
               </w:rPr>
             </w:pPr>
             <w:r>
               <w:rPr>
-                <w:lang w:val="en-GB" w:bidi="ar-SA"/>
+                <w:lang w:bidi="ar-SA"/>
               </w:rPr>
               <w:t>How portable do you want the display board to be?</w:t>
             </w:r>
@@ -3830,30 +4819,30 @@
           <w:p>
             <w:pPr>
               <w:rPr>
-                <w:lang w:val="en-GB" w:bidi="ar-SA"/>
+                <w:lang w:bidi="ar-SA"/>
               </w:rPr>
             </w:pPr>
             <w:r>
               <w:rPr>
-                <w:lang w:val="en-GB" w:bidi="ar-SA"/>
+                <w:lang w:bidi="ar-SA"/>
               </w:rPr>
               <w:t>To determine the power source of the display board – i.e.</w:t>
             </w:r>
             <w:r>
               <w:rPr>
-                <w:lang w:val="en-GB" w:bidi="ar-SA"/>
+                <w:lang w:bidi="ar-SA"/>
               </w:rPr>
               <w:t>,</w:t>
             </w:r>
             <w:r>
               <w:rPr>
-                <w:lang w:val="en-GB" w:bidi="ar-SA"/>
+                <w:lang w:bidi="ar-SA"/>
               </w:rPr>
               <w:t xml:space="preserve"> mains or battery.</w:t>
             </w:r>
             <w:r>
               <w:rPr>
-                <w:lang w:val="en-GB" w:bidi="ar-SA"/>
+                <w:lang w:bidi="ar-SA"/>
               </w:rPr>
               <w:t xml:space="preserve"> May also suggest what material to make the frame out of.</w:t>
             </w:r>
@@ -3866,12 +4855,12 @@
           <w:p>
             <w:pPr>
               <w:rPr>
-                <w:lang w:val="en-GB" w:bidi="ar-SA"/>
+                <w:lang w:bidi="ar-SA"/>
               </w:rPr>
             </w:pPr>
             <w:r>
               <w:rPr>
-                <w:lang w:val="en-GB" w:bidi="ar-SA"/>
+                <w:lang w:bidi="ar-SA"/>
               </w:rPr>
               <w:t>Portability is less of a concern. I see this as being something attached to the wall above my whiteboard. Power could come from the mains.</w:t>
             </w:r>
@@ -3884,12 +4873,12 @@
           <w:p>
             <w:pPr>
               <w:rPr>
-                <w:lang w:val="en-GB" w:bidi="ar-SA"/>
+                <w:lang w:bidi="ar-SA"/>
               </w:rPr>
             </w:pPr>
             <w:r>
               <w:rPr>
-                <w:lang w:val="en-GB" w:bidi="ar-SA"/>
+                <w:lang w:bidi="ar-SA"/>
               </w:rPr>
               <w:t>Mains power is handy as this will remove the need for batteries.</w:t>
             </w:r>
@@ -3905,12 +4894,12 @@
             <w:pPr>
               <w:jc w:val="center"/>
               <w:rPr>
-                <w:lang w:val="en-GB" w:bidi="ar-SA"/>
+                <w:lang w:bidi="ar-SA"/>
               </w:rPr>
             </w:pPr>
             <w:r>
               <w:rPr>
-                <w:lang w:val="en-GB" w:bidi="ar-SA"/>
+                <w:lang w:bidi="ar-SA"/>
               </w:rPr>
               <w:t>4</w:t>
             </w:r>
@@ -3923,12 +4912,12 @@
           <w:p>
             <w:pPr>
               <w:rPr>
-                <w:lang w:val="en-GB" w:bidi="ar-SA"/>
+                <w:lang w:bidi="ar-SA"/>
               </w:rPr>
             </w:pPr>
             <w:r>
               <w:rPr>
-                <w:lang w:val="en-GB" w:bidi="ar-SA"/>
+                <w:lang w:bidi="ar-SA"/>
               </w:rPr>
               <w:t>Would you want the display board to provide dynamic data (e.g., temperature, light, time, etc.)?</w:t>
             </w:r>
@@ -3941,12 +4930,12 @@
           <w:p>
             <w:pPr>
               <w:rPr>
-                <w:lang w:val="en-GB" w:bidi="ar-SA"/>
+                <w:lang w:bidi="ar-SA"/>
               </w:rPr>
             </w:pPr>
             <w:r>
               <w:rPr>
-                <w:lang w:val="en-GB" w:bidi="ar-SA"/>
+                <w:lang w:bidi="ar-SA"/>
               </w:rPr>
               <w:t>This establishes whether there is a need to use the micro:bit’s sensors in the future.</w:t>
             </w:r>
@@ -3959,12 +4948,12 @@
           <w:p>
             <w:pPr>
               <w:rPr>
-                <w:lang w:val="en-GB" w:bidi="ar-SA"/>
+                <w:lang w:bidi="ar-SA"/>
               </w:rPr>
             </w:pPr>
             <w:r>
               <w:rPr>
-                <w:lang w:val="en-GB" w:bidi="ar-SA"/>
+                <w:lang w:bidi="ar-SA"/>
               </w:rPr>
               <w:t>Environmental values such as temperature could be useful. We could display this between messages. It would add interest for the students.</w:t>
             </w:r>
@@ -3977,12 +4966,12 @@
           <w:p>
             <w:pPr>
               <w:rPr>
-                <w:lang w:val="en-GB" w:bidi="ar-SA"/>
+                <w:lang w:bidi="ar-SA"/>
               </w:rPr>
             </w:pPr>
             <w:r>
               <w:rPr>
-                <w:lang w:val="en-GB" w:bidi="ar-SA"/>
+                <w:lang w:bidi="ar-SA"/>
               </w:rPr>
               <w:t>Using the micro:bit’s sensors, light levels and temperature can be monitored. These can be displayed.</w:t>
             </w:r>
@@ -3998,12 +4987,12 @@
             <w:pPr>
               <w:jc w:val="center"/>
               <w:rPr>
-                <w:lang w:val="en-GB" w:bidi="ar-SA"/>
+                <w:lang w:bidi="ar-SA"/>
               </w:rPr>
             </w:pPr>
             <w:r>
               <w:rPr>
-                <w:lang w:val="en-GB" w:bidi="ar-SA"/>
+                <w:lang w:bidi="ar-SA"/>
               </w:rPr>
               <w:t>5</w:t>
             </w:r>
@@ -4016,12 +5005,12 @@
           <w:p>
             <w:pPr>
               <w:rPr>
-                <w:lang w:val="en-GB" w:bidi="ar-SA"/>
+                <w:lang w:bidi="ar-SA"/>
               </w:rPr>
             </w:pPr>
             <w:r>
               <w:rPr>
-                <w:lang w:val="en-GB" w:bidi="ar-SA"/>
+                <w:lang w:bidi="ar-SA"/>
               </w:rPr>
               <w:t>Anything else you would like to add?</w:t>
             </w:r>
@@ -4034,7 +5023,7 @@
           <w:p>
             <w:pPr>
               <w:rPr>
-                <w:lang w:val="en-GB" w:bidi="ar-SA"/>
+                <w:lang w:bidi="ar-SA"/>
               </w:rPr>
             </w:pPr>
           </w:p>
@@ -4046,12 +5035,12 @@
           <w:p>
             <w:pPr>
               <w:rPr>
-                <w:lang w:val="en-GB" w:bidi="ar-SA"/>
+                <w:lang w:bidi="ar-SA"/>
               </w:rPr>
             </w:pPr>
             <w:r>
               <w:rPr>
-                <w:lang w:val="en-GB" w:bidi="ar-SA"/>
+                <w:lang w:bidi="ar-SA"/>
               </w:rPr>
               <w:t>We have lots of key messages for students we could display such as “homework due on Wednesday” or “today’s keyword is iteration” or “average class attendance 98%”. If would be good if we could loop between messages. For example the three examples I gave in the previous sentence could all be interleaved.</w:t>
             </w:r>
@@ -4064,12 +5053,12 @@
           <w:p>
             <w:pPr>
               <w:rPr>
-                <w:lang w:val="en-GB" w:bidi="ar-SA"/>
+                <w:lang w:bidi="ar-SA"/>
               </w:rPr>
             </w:pPr>
             <w:r>
               <w:rPr>
-                <w:lang w:val="en-GB" w:bidi="ar-SA"/>
+                <w:lang w:bidi="ar-SA"/>
               </w:rPr>
               <w:t>Messages can be put in a text file on different lines for the server to read. Maybe a swipe transition between them?</w:t>
             </w:r>
@@ -4081,13 +5070,13 @@
       <w:pPr>
         <w:pStyle w:val="Heading3"/>
         <w:rPr>
-          <w:lang w:val="en-GB" w:bidi="ar-SA"/>
-        </w:rPr>
-      </w:pPr>
-      <w:bookmarkStart w:id="14" w:name="_Toc153199062"/>
-      <w:r>
-        <w:rPr>
-          <w:lang w:val="en-GB" w:bidi="ar-SA"/>
+          <w:lang w:bidi="ar-SA"/>
+        </w:rPr>
+      </w:pPr>
+      <w:bookmarkStart w:id="14" w:name="_Toc153279075"/>
+      <w:r>
+        <w:rPr>
+          <w:lang w:bidi="ar-SA"/>
         </w:rPr>
         <w:lastRenderedPageBreak/>
         <w:t>Features of proposed solution</w:t>
@@ -4098,12 +5087,12 @@
       <w:pPr>
         <w:pStyle w:val="Heading4"/>
         <w:rPr>
-          <w:lang w:val="en-GB" w:bidi="ar-SA"/>
-        </w:rPr>
-      </w:pPr>
-      <w:r>
-        <w:rPr>
-          <w:lang w:val="en-GB" w:bidi="ar-SA"/>
+          <w:lang w:bidi="ar-SA"/>
+        </w:rPr>
+      </w:pPr>
+      <w:r>
+        <w:rPr>
+          <w:lang w:bidi="ar-SA"/>
         </w:rPr>
         <w:t>Features</w:t>
       </w:r>
@@ -4112,12 +5101,12 @@
       <w:pPr>
         <w:pStyle w:val="Heading5"/>
         <w:rPr>
-          <w:lang w:val="en-GB" w:bidi="ar-SA"/>
-        </w:rPr>
-      </w:pPr>
-      <w:r>
-        <w:rPr>
-          <w:lang w:val="en-GB" w:bidi="ar-SA"/>
+          <w:lang w:bidi="ar-SA"/>
+        </w:rPr>
+      </w:pPr>
+      <w:r>
+        <w:rPr>
+          <w:lang w:bidi="ar-SA"/>
         </w:rPr>
         <w:t>Types of micro:bit</w:t>
       </w:r>
@@ -4125,12 +5114,12 @@
     <w:p>
       <w:pPr>
         <w:rPr>
-          <w:lang w:val="en-GB" w:bidi="ar-SA"/>
-        </w:rPr>
-      </w:pPr>
-      <w:r>
-        <w:rPr>
-          <w:lang w:val="en-GB" w:bidi="ar-SA"/>
+          <w:lang w:bidi="ar-SA"/>
+        </w:rPr>
+      </w:pPr>
+      <w:r>
+        <w:rPr>
+          <w:lang w:bidi="ar-SA"/>
         </w:rPr>
         <w:t>There will be 2 ‘types’ of micro:bit – server and client:</w:t>
       </w:r>
@@ -4139,12 +5128,12 @@
       <w:pPr>
         <w:pStyle w:val="Heading6"/>
         <w:rPr>
-          <w:lang w:val="en-GB" w:bidi="ar-SA"/>
-        </w:rPr>
-      </w:pPr>
-      <w:r>
-        <w:rPr>
-          <w:lang w:val="en-GB" w:bidi="ar-SA"/>
+          <w:lang w:bidi="ar-SA"/>
+        </w:rPr>
+      </w:pPr>
+      <w:r>
+        <w:rPr>
+          <w:lang w:bidi="ar-SA"/>
         </w:rPr>
         <w:t>Server</w:t>
       </w:r>
@@ -4152,12 +5141,12 @@
     <w:p>
       <w:pPr>
         <w:rPr>
-          <w:lang w:val="en-GB" w:bidi="ar-SA"/>
-        </w:rPr>
-      </w:pPr>
-      <w:r>
-        <w:rPr>
-          <w:lang w:val="en-GB" w:bidi="ar-SA"/>
+          <w:lang w:bidi="ar-SA"/>
+        </w:rPr>
+      </w:pPr>
+      <w:r>
+        <w:rPr>
+          <w:lang w:bidi="ar-SA"/>
         </w:rPr>
         <w:t>This will be a single micro:bit with a text file containing the message(s) to display.</w:t>
       </w:r>
@@ -4166,12 +5155,12 @@
       <w:pPr>
         <w:pStyle w:val="Heading6"/>
         <w:rPr>
-          <w:lang w:val="en-GB" w:bidi="ar-SA"/>
-        </w:rPr>
-      </w:pPr>
-      <w:r>
-        <w:rPr>
-          <w:lang w:val="en-GB" w:bidi="ar-SA"/>
+          <w:lang w:bidi="ar-SA"/>
+        </w:rPr>
+      </w:pPr>
+      <w:r>
+        <w:rPr>
+          <w:lang w:bidi="ar-SA"/>
         </w:rPr>
         <w:t>Client</w:t>
       </w:r>
@@ -4179,12 +5168,12 @@
     <w:p>
       <w:pPr>
         <w:rPr>
-          <w:lang w:val="en-GB" w:bidi="ar-SA"/>
-        </w:rPr>
-      </w:pPr>
-      <w:r>
-        <w:rPr>
-          <w:lang w:val="en-GB" w:bidi="ar-SA"/>
+          <w:lang w:bidi="ar-SA"/>
+        </w:rPr>
+      </w:pPr>
+      <w:r>
+        <w:rPr>
+          <w:lang w:bidi="ar-SA"/>
         </w:rPr>
         <w:t>These will be multiple micro:bits creating the display board.</w:t>
       </w:r>
@@ -4193,12 +5182,12 @@
       <w:pPr>
         <w:pStyle w:val="Heading5"/>
         <w:rPr>
-          <w:lang w:val="en-GB" w:bidi="ar-SA"/>
-        </w:rPr>
-      </w:pPr>
-      <w:r>
-        <w:rPr>
-          <w:lang w:val="en-GB" w:bidi="ar-SA"/>
+          <w:lang w:bidi="ar-SA"/>
+        </w:rPr>
+      </w:pPr>
+      <w:r>
+        <w:rPr>
+          <w:lang w:bidi="ar-SA"/>
         </w:rPr>
         <w:t>Display board</w:t>
       </w:r>
@@ -4206,12 +5195,12 @@
     <w:p>
       <w:pPr>
         <w:rPr>
-          <w:lang w:val="en-GB" w:bidi="ar-SA"/>
-        </w:rPr>
-      </w:pPr>
-      <w:r>
-        <w:rPr>
-          <w:lang w:val="en-GB" w:bidi="ar-SA"/>
+          <w:lang w:bidi="ar-SA"/>
+        </w:rPr>
+      </w:pPr>
+      <w:r>
+        <w:rPr>
+          <w:lang w:bidi="ar-SA"/>
         </w:rPr>
         <w:t>This will be made from multiple ‘clients’ arranged in a 20x3 grid.</w:t>
       </w:r>
@@ -4220,12 +5209,12 @@
       <w:pPr>
         <w:pStyle w:val="Heading5"/>
         <w:rPr>
-          <w:lang w:val="en-GB" w:bidi="ar-SA"/>
-        </w:rPr>
-      </w:pPr>
-      <w:r>
-        <w:rPr>
-          <w:lang w:val="en-GB" w:bidi="ar-SA"/>
+          <w:lang w:bidi="ar-SA"/>
+        </w:rPr>
+      </w:pPr>
+      <w:r>
+        <w:rPr>
+          <w:lang w:bidi="ar-SA"/>
         </w:rPr>
         <w:t>Logic</w:t>
       </w:r>
@@ -4233,12 +5222,12 @@
     <w:p>
       <w:pPr>
         <w:rPr>
-          <w:lang w:val="en-GB" w:bidi="ar-SA"/>
-        </w:rPr>
-      </w:pPr>
-      <w:r>
-        <w:rPr>
-          <w:lang w:val="en-GB" w:bidi="ar-SA"/>
+          <w:lang w:bidi="ar-SA"/>
+        </w:rPr>
+      </w:pPr>
+      <w:r>
+        <w:rPr>
+          <w:lang w:bidi="ar-SA"/>
         </w:rPr>
         <w:t>The server will format the message(s) into characters specific for different clients, and then send out the relevant character to the client via radio. The client will be waiting for the transmission and display the character when it receives it.</w:t>
       </w:r>
@@ -4247,12 +5236,12 @@
       <w:pPr>
         <w:pStyle w:val="Heading5"/>
         <w:rPr>
-          <w:lang w:val="en-GB" w:bidi="ar-SA"/>
-        </w:rPr>
-      </w:pPr>
-      <w:r>
-        <w:rPr>
-          <w:lang w:val="en-GB" w:bidi="ar-SA"/>
+          <w:lang w:bidi="ar-SA"/>
+        </w:rPr>
+      </w:pPr>
+      <w:r>
+        <w:rPr>
+          <w:lang w:bidi="ar-SA"/>
         </w:rPr>
         <w:t>Sending message(s) to server</w:t>
       </w:r>
@@ -4260,12 +5249,12 @@
     <w:p>
       <w:pPr>
         <w:rPr>
-          <w:lang w:val="en-GB" w:bidi="ar-SA"/>
-        </w:rPr>
-      </w:pPr>
-      <w:r>
-        <w:rPr>
-          <w:lang w:val="en-GB" w:bidi="ar-SA"/>
+          <w:lang w:bidi="ar-SA"/>
+        </w:rPr>
+      </w:pPr>
+      <w:r>
+        <w:rPr>
+          <w:lang w:bidi="ar-SA"/>
         </w:rPr>
         <w:t>The user will drag a file onto the drive created by the server and it will then run the code as appropriate.</w:t>
       </w:r>
@@ -4274,12 +5263,12 @@
       <w:pPr>
         <w:pStyle w:val="Heading4"/>
         <w:rPr>
-          <w:lang w:val="en-GB" w:bidi="ar-SA"/>
-        </w:rPr>
-      </w:pPr>
-      <w:r>
-        <w:rPr>
-          <w:lang w:val="en-GB" w:bidi="ar-SA"/>
+          <w:lang w:bidi="ar-SA"/>
+        </w:rPr>
+      </w:pPr>
+      <w:r>
+        <w:rPr>
+          <w:lang w:bidi="ar-SA"/>
         </w:rPr>
         <w:t>Limitations</w:t>
       </w:r>
@@ -4287,25 +5276,37 @@
     <w:p>
       <w:pPr>
         <w:rPr>
-          <w:lang w:val="en-GB" w:bidi="ar-SA"/>
-        </w:rPr>
-      </w:pPr>
-      <w:r>
-        <w:rPr>
-          <w:lang w:val="en-GB" w:bidi="ar-SA"/>
-        </w:rPr>
-        <w:t>Sending out transmissions on the same radio channel may result in overloading the clients with transmissions to decode, especially considering the radio module of the micro:bit can only hold so many messages in its queue. This would mean that the client may miss the relevant transmission as it has to decode irrelevant transmissions in the queue. The amount of errors as a result of this would likely increase exponentially with the increase in clients on the board.</w:t>
-      </w:r>
-    </w:p>
-    <w:p>
-      <w:pPr>
-        <w:rPr>
-          <w:lang w:val="en-GB" w:bidi="ar-SA"/>
-        </w:rPr>
-      </w:pPr>
-      <w:r>
-        <w:rPr>
-          <w:lang w:val="en-GB" w:bidi="ar-SA"/>
+          <w:lang w:bidi="ar-SA"/>
+        </w:rPr>
+      </w:pPr>
+      <w:r>
+        <w:rPr>
+          <w:lang w:bidi="ar-SA"/>
+        </w:rPr>
+        <w:t xml:space="preserve">Sending out transmissions on the same radio channel may result in overloading the clients with transmissions to decode, especially considering the radio module of the micro:bit can only hold so many messages in its queue. This would mean that the client may miss the relevant transmission as it has to decode irrelevant transmissions in the queue. The </w:t>
+      </w:r>
+      <w:r>
+        <w:rPr>
+          <w:lang w:bidi="ar-SA"/>
+        </w:rPr>
+        <w:t>number</w:t>
+      </w:r>
+      <w:r>
+        <w:rPr>
+          <w:lang w:bidi="ar-SA"/>
+        </w:rPr>
+        <w:t xml:space="preserve"> of errors as a result of this would likely increase exponentially with the increase in clients on the board.</w:t>
+      </w:r>
+    </w:p>
+    <w:p>
+      <w:pPr>
+        <w:rPr>
+          <w:lang w:bidi="ar-SA"/>
+        </w:rPr>
+      </w:pPr>
+      <w:r>
+        <w:rPr>
+          <w:lang w:bidi="ar-SA"/>
         </w:rPr>
         <w:t>The server must have a consistent power supply when the display board is displaying messages, as the server will constantly be sending out characters to clients to display. If the server lost power the clients would endure a freeze effect, where they would continue to display the last character sent to them.</w:t>
       </w:r>
@@ -4314,13 +5315,13 @@
       <w:pPr>
         <w:pStyle w:val="Heading3"/>
         <w:rPr>
-          <w:lang w:val="en-GB" w:bidi="ar-SA"/>
-        </w:rPr>
-      </w:pPr>
-      <w:bookmarkStart w:id="15" w:name="_Toc153199063"/>
-      <w:r>
-        <w:rPr>
-          <w:lang w:val="en-GB" w:bidi="ar-SA"/>
+          <w:lang w:bidi="ar-SA"/>
+        </w:rPr>
+      </w:pPr>
+      <w:bookmarkStart w:id="15" w:name="_Toc153279076"/>
+      <w:r>
+        <w:rPr>
+          <w:lang w:bidi="ar-SA"/>
         </w:rPr>
         <w:t>Hardware &amp; software requirements</w:t>
       </w:r>
@@ -4329,19 +5330,19 @@
     <w:p>
       <w:pPr>
         <w:rPr>
-          <w:lang w:val="en-GB" w:bidi="ar-SA"/>
-        </w:rPr>
-      </w:pPr>
-      <w:r>
-        <w:rPr>
-          <w:lang w:val="en-GB" w:bidi="ar-SA"/>
+          <w:lang w:bidi="ar-SA"/>
+        </w:rPr>
+      </w:pPr>
+      <w:r>
+        <w:rPr>
+          <w:lang w:bidi="ar-SA"/>
         </w:rPr>
         <w:lastRenderedPageBreak/>
         <w:t>User – requirements for the user to interact with the display board</w:t>
       </w:r>
       <w:r>
         <w:rPr>
-          <w:lang w:val="en-GB" w:bidi="ar-SA"/>
+          <w:lang w:bidi="ar-SA"/>
         </w:rPr>
         <w:br/>
         <w:t>Solution – requirements for the solution to work correctly</w:t>
@@ -4371,14 +5372,14 @@
               <w:rPr>
                 <w:b/>
                 <w:bCs/>
-                <w:lang w:val="en-GB" w:bidi="ar-SA"/>
+                <w:lang w:bidi="ar-SA"/>
               </w:rPr>
             </w:pPr>
             <w:r>
               <w:rPr>
                 <w:b/>
                 <w:bCs/>
-                <w:lang w:val="en-GB" w:bidi="ar-SA"/>
+                <w:lang w:bidi="ar-SA"/>
               </w:rPr>
               <w:t>Hardware</w:t>
             </w:r>
@@ -4395,14 +5396,14 @@
               <w:rPr>
                 <w:b/>
                 <w:bCs/>
-                <w:lang w:val="en-GB" w:bidi="ar-SA"/>
+                <w:lang w:bidi="ar-SA"/>
               </w:rPr>
             </w:pPr>
             <w:r>
               <w:rPr>
                 <w:b/>
                 <w:bCs/>
-                <w:lang w:val="en-GB" w:bidi="ar-SA"/>
+                <w:lang w:bidi="ar-SA"/>
               </w:rPr>
               <w:t>Software</w:t>
             </w:r>
@@ -4420,14 +5421,14 @@
               <w:rPr>
                 <w:b/>
                 <w:bCs/>
-                <w:lang w:val="en-GB" w:bidi="ar-SA"/>
+                <w:lang w:bidi="ar-SA"/>
               </w:rPr>
             </w:pPr>
             <w:r>
               <w:rPr>
                 <w:b/>
                 <w:bCs/>
-                <w:lang w:val="en-GB" w:bidi="ar-SA"/>
+                <w:lang w:bidi="ar-SA"/>
               </w:rPr>
               <w:t>User</w:t>
             </w:r>
@@ -4443,14 +5444,14 @@
               <w:rPr>
                 <w:b/>
                 <w:bCs/>
-                <w:lang w:val="en-GB" w:bidi="ar-SA"/>
+                <w:lang w:bidi="ar-SA"/>
               </w:rPr>
             </w:pPr>
             <w:r>
               <w:rPr>
                 <w:b/>
                 <w:bCs/>
-                <w:lang w:val="en-GB" w:bidi="ar-SA"/>
+                <w:lang w:bidi="ar-SA"/>
               </w:rPr>
               <w:t>Solution</w:t>
             </w:r>
@@ -4466,14 +5467,14 @@
               <w:rPr>
                 <w:b/>
                 <w:bCs/>
-                <w:lang w:val="en-GB" w:bidi="ar-SA"/>
+                <w:lang w:bidi="ar-SA"/>
               </w:rPr>
             </w:pPr>
             <w:r>
               <w:rPr>
                 <w:b/>
                 <w:bCs/>
-                <w:lang w:val="en-GB" w:bidi="ar-SA"/>
+                <w:lang w:bidi="ar-SA"/>
               </w:rPr>
               <w:t>User</w:t>
             </w:r>
@@ -4489,14 +5490,14 @@
               <w:rPr>
                 <w:b/>
                 <w:bCs/>
-                <w:lang w:val="en-GB" w:bidi="ar-SA"/>
+                <w:lang w:bidi="ar-SA"/>
               </w:rPr>
             </w:pPr>
             <w:r>
               <w:rPr>
                 <w:b/>
                 <w:bCs/>
-                <w:lang w:val="en-GB" w:bidi="ar-SA"/>
+                <w:lang w:bidi="ar-SA"/>
               </w:rPr>
               <w:t>Solution</w:t>
             </w:r>
@@ -4511,12 +5512,12 @@
           <w:p>
             <w:pPr>
               <w:rPr>
-                <w:lang w:val="en-GB" w:bidi="ar-SA"/>
+                <w:lang w:bidi="ar-SA"/>
               </w:rPr>
             </w:pPr>
             <w:r>
               <w:rPr>
-                <w:lang w:val="en-GB" w:bidi="ar-SA"/>
+                <w:lang w:bidi="ar-SA"/>
               </w:rPr>
               <w:t>-USB port for server micro:bit (for power &amp; data transfer)</w:t>
             </w:r>
@@ -4524,19 +5525,19 @@
           <w:p>
             <w:pPr>
               <w:rPr>
-                <w:lang w:val="en-GB" w:bidi="ar-SA"/>
+                <w:lang w:bidi="ar-SA"/>
               </w:rPr>
             </w:pPr>
           </w:p>
           <w:p>
             <w:pPr>
               <w:rPr>
-                <w:lang w:val="en-GB" w:bidi="ar-SA"/>
+                <w:lang w:bidi="ar-SA"/>
               </w:rPr>
             </w:pPr>
             <w:r>
               <w:rPr>
-                <w:lang w:val="en-GB" w:bidi="ar-SA"/>
+                <w:lang w:bidi="ar-SA"/>
               </w:rPr>
               <w:t>-Standard peripherals (e.g., mouse, keyboard, etc)</w:t>
             </w:r>
@@ -4549,12 +5550,12 @@
           <w:p>
             <w:pPr>
               <w:rPr>
-                <w:lang w:val="en-GB" w:bidi="ar-SA"/>
+                <w:lang w:bidi="ar-SA"/>
               </w:rPr>
             </w:pPr>
             <w:r>
               <w:rPr>
-                <w:lang w:val="en-GB" w:bidi="ar-SA"/>
+                <w:lang w:bidi="ar-SA"/>
               </w:rPr>
               <w:t>-A certain number of micro:bits to make up the display, each with a Micro USB cable for power supply to each micro:bit</w:t>
             </w:r>
@@ -4567,12 +5568,12 @@
           <w:p>
             <w:pPr>
               <w:rPr>
-                <w:lang w:val="en-GB" w:bidi="ar-SA"/>
+                <w:lang w:bidi="ar-SA"/>
               </w:rPr>
             </w:pPr>
             <w:r>
               <w:rPr>
-                <w:lang w:val="en-GB" w:bidi="ar-SA"/>
+                <w:lang w:bidi="ar-SA"/>
               </w:rPr>
               <w:t>-Ability to convert .py to .hex (potentially made possible with automatic menu system)</w:t>
             </w:r>
@@ -4580,19 +5581,19 @@
           <w:p>
             <w:pPr>
               <w:rPr>
-                <w:lang w:val="en-GB" w:bidi="ar-SA"/>
+                <w:lang w:bidi="ar-SA"/>
               </w:rPr>
             </w:pPr>
           </w:p>
           <w:p>
             <w:pPr>
               <w:rPr>
-                <w:lang w:val="en-GB" w:bidi="ar-SA"/>
+                <w:lang w:bidi="ar-SA"/>
               </w:rPr>
             </w:pPr>
             <w:r>
               <w:rPr>
-                <w:lang w:val="en-GB" w:bidi="ar-SA"/>
+                <w:lang w:bidi="ar-SA"/>
               </w:rPr>
               <w:t>-File editor</w:t>
             </w:r>
@@ -4605,12 +5606,12 @@
           <w:p>
             <w:pPr>
               <w:rPr>
-                <w:lang w:val="en-GB" w:bidi="ar-SA"/>
+                <w:lang w:bidi="ar-SA"/>
               </w:rPr>
             </w:pPr>
             <w:r>
               <w:rPr>
-                <w:lang w:val="en-GB" w:bidi="ar-SA"/>
+                <w:lang w:bidi="ar-SA"/>
               </w:rPr>
               <w:t>-Code (.hex) onto each micro:bit relevant to if it is a client or the server</w:t>
             </w:r>
@@ -4622,13 +5623,13 @@
       <w:pPr>
         <w:pStyle w:val="Heading3"/>
         <w:rPr>
-          <w:lang w:val="en-GB" w:bidi="ar-SA"/>
-        </w:rPr>
-      </w:pPr>
-      <w:bookmarkStart w:id="16" w:name="_Toc153199064"/>
-      <w:r>
-        <w:rPr>
-          <w:lang w:val="en-GB" w:bidi="ar-SA"/>
+          <w:lang w:bidi="ar-SA"/>
+        </w:rPr>
+      </w:pPr>
+      <w:bookmarkStart w:id="16" w:name="_Toc153279077"/>
+      <w:r>
+        <w:rPr>
+          <w:lang w:bidi="ar-SA"/>
         </w:rPr>
         <w:t>Success Criteria</w:t>
       </w:r>
@@ -4642,12 +5643,12 @@
           <w:numId w:val="19"/>
         </w:numPr>
         <w:rPr>
-          <w:lang w:val="en-GB" w:bidi="ar-SA"/>
-        </w:rPr>
-      </w:pPr>
-      <w:r>
-        <w:rPr>
-          <w:lang w:val="en-GB" w:bidi="ar-SA"/>
+          <w:lang w:bidi="ar-SA"/>
+        </w:rPr>
+      </w:pPr>
+      <w:r>
+        <w:rPr>
+          <w:lang w:bidi="ar-SA"/>
         </w:rPr>
         <w:t>User should be able to write a message and transfer it to the server quickly and easily</w:t>
       </w:r>
@@ -4660,12 +5661,12 @@
           <w:numId w:val="19"/>
         </w:numPr>
         <w:rPr>
-          <w:lang w:val="en-GB" w:bidi="ar-SA"/>
-        </w:rPr>
-      </w:pPr>
-      <w:r>
-        <w:rPr>
-          <w:lang w:val="en-GB" w:bidi="ar-SA"/>
+          <w:lang w:bidi="ar-SA"/>
+        </w:rPr>
+      </w:pPr>
+      <w:r>
+        <w:rPr>
+          <w:lang w:bidi="ar-SA"/>
         </w:rPr>
         <w:t>Server should automatically display any new message</w:t>
       </w:r>
@@ -4678,12 +5679,12 @@
           <w:numId w:val="19"/>
         </w:numPr>
         <w:rPr>
-          <w:lang w:val="en-GB" w:bidi="ar-SA"/>
-        </w:rPr>
-      </w:pPr>
-      <w:r>
-        <w:rPr>
-          <w:lang w:val="en-GB" w:bidi="ar-SA"/>
+          <w:lang w:bidi="ar-SA"/>
+        </w:rPr>
+      </w:pPr>
+      <w:r>
+        <w:rPr>
+          <w:lang w:bidi="ar-SA"/>
         </w:rPr>
         <w:t>Client locations should be stored as non-volatile</w:t>
       </w:r>
@@ -4696,12 +5697,12 @@
           <w:numId w:val="19"/>
         </w:numPr>
         <w:rPr>
-          <w:lang w:val="en-GB" w:bidi="ar-SA"/>
-        </w:rPr>
-      </w:pPr>
-      <w:r>
-        <w:rPr>
-          <w:lang w:val="en-GB" w:bidi="ar-SA"/>
+          <w:lang w:bidi="ar-SA"/>
+        </w:rPr>
+      </w:pPr>
+      <w:r>
+        <w:rPr>
+          <w:lang w:bidi="ar-SA"/>
         </w:rPr>
         <w:t>Display board should be able to be attached to a wall for use</w:t>
       </w:r>
@@ -4710,13 +5711,13 @@
       <w:pPr>
         <w:pStyle w:val="Heading3"/>
         <w:rPr>
-          <w:lang w:val="en-GB" w:bidi="ar-SA"/>
-        </w:rPr>
-      </w:pPr>
-      <w:bookmarkStart w:id="17" w:name="_Toc153199065"/>
-      <w:r>
-        <w:rPr>
-          <w:lang w:val="en-GB" w:bidi="ar-SA"/>
+          <w:lang w:bidi="ar-SA"/>
+        </w:rPr>
+      </w:pPr>
+      <w:bookmarkStart w:id="17" w:name="_Toc153279078"/>
+      <w:r>
+        <w:rPr>
+          <w:lang w:bidi="ar-SA"/>
         </w:rPr>
         <w:t>Stakeholder response to proposed solution</w:t>
       </w:r>
@@ -4725,12 +5726,12 @@
     <w:p>
       <w:pPr>
         <w:rPr>
-          <w:lang w:val="en-GB" w:bidi="ar-SA"/>
-        </w:rPr>
-      </w:pPr>
-      <w:r>
-        <w:rPr>
-          <w:lang w:val="en-GB" w:bidi="ar-SA"/>
+          <w:lang w:bidi="ar-SA"/>
+        </w:rPr>
+      </w:pPr>
+      <w:r>
+        <w:rPr>
+          <w:lang w:bidi="ar-SA"/>
         </w:rPr>
         <w:t>The size of the letters needs to be suitable for students to read across a room. Scrolling adds interest to maintain attention. Altering the message also helps with attention.</w:t>
       </w:r>
@@ -4744,7 +5745,7 @@
         </w:rPr>
       </w:pPr>
       <w:bookmarkStart w:id="18" w:name="_Toc242857918"/>
-      <w:bookmarkStart w:id="19" w:name="_Toc153199066"/>
+      <w:bookmarkStart w:id="19" w:name="_Toc153279079"/>
       <w:r>
         <w:rPr>
           <w:b w:val="0"/>
@@ -4762,13 +5763,13 @@
       <w:pPr>
         <w:pStyle w:val="Heading2"/>
         <w:rPr>
-          <w:lang w:val="en-GB" w:bidi="ar-SA"/>
-        </w:rPr>
-      </w:pPr>
-      <w:bookmarkStart w:id="20" w:name="_Toc153199067"/>
-      <w:r>
-        <w:rPr>
-          <w:lang w:val="en-GB" w:bidi="ar-SA"/>
+          <w:lang w:bidi="ar-SA"/>
+        </w:rPr>
+      </w:pPr>
+      <w:bookmarkStart w:id="20" w:name="_Toc153279080"/>
+      <w:r>
+        <w:rPr>
+          <w:lang w:bidi="ar-SA"/>
         </w:rPr>
         <w:t>Structure of the solution</w:t>
       </w:r>
@@ -4778,13 +5779,13 @@
       <w:pPr>
         <w:pStyle w:val="Heading3"/>
         <w:rPr>
-          <w:lang w:val="en-GB" w:bidi="ar-SA"/>
-        </w:rPr>
-      </w:pPr>
-      <w:bookmarkStart w:id="21" w:name="_Toc153199068"/>
-      <w:r>
-        <w:rPr>
-          <w:lang w:val="en-GB" w:bidi="ar-SA"/>
+          <w:lang w:bidi="ar-SA"/>
+        </w:rPr>
+      </w:pPr>
+      <w:bookmarkStart w:id="21" w:name="_Toc153279081"/>
+      <w:r>
+        <w:rPr>
+          <w:lang w:bidi="ar-SA"/>
         </w:rPr>
         <w:t>Systems diagram</w:t>
       </w:r>
@@ -4794,12 +5795,12 @@
       <w:pPr>
         <w:pStyle w:val="Heading4"/>
         <w:rPr>
-          <w:lang w:val="en-GB" w:bidi="ar-SA"/>
-        </w:rPr>
-      </w:pPr>
-      <w:r>
-        <w:rPr>
-          <w:lang w:val="en-GB" w:bidi="ar-SA"/>
+          <w:lang w:bidi="ar-SA"/>
+        </w:rPr>
+      </w:pPr>
+      <w:r>
+        <w:rPr>
+          <w:lang w:bidi="ar-SA"/>
         </w:rPr>
         <w:t>Server</w:t>
       </w:r>
@@ -4808,13 +5809,13 @@
       <w:pPr>
         <w:jc w:val="center"/>
         <w:rPr>
-          <w:lang w:val="en-GB" w:bidi="ar-SA"/>
+          <w:lang w:bidi="ar-SA"/>
         </w:rPr>
       </w:pPr>
       <w:r>
         <w:rPr>
           <w:noProof/>
-          <w:lang w:val="en-GB" w:bidi="ar-SA"/>
+          <w:lang w:bidi="ar-SA"/>
         </w:rPr>
         <w:lastRenderedPageBreak/>
         <w:drawing>
@@ -4871,148 +5872,2475 @@
       <w:pPr>
         <w:pStyle w:val="Heading4"/>
         <w:rPr>
-          <w:lang w:val="en-GB" w:bidi="ar-SA"/>
-        </w:rPr>
-      </w:pPr>
-      <w:r>
-        <w:rPr>
-          <w:lang w:val="en-GB" w:bidi="ar-SA"/>
+          <w:lang w:bidi="ar-SA"/>
+        </w:rPr>
+      </w:pPr>
+      <w:r>
+        <w:rPr>
+          <w:lang w:bidi="ar-SA"/>
         </w:rPr>
         <w:t>Client</w:t>
       </w:r>
     </w:p>
     <w:p>
       <w:pPr>
-        <w:rPr>
-          <w:lang w:val="en-GB" w:bidi="ar-SA"/>
-        </w:rPr>
-      </w:pPr>
-      <w:r>
-        <w:rPr>
-          <w:lang w:val="en-GB" w:bidi="ar-SA"/>
-        </w:rPr>
-        <w:t>DIAGRAM</w:t>
+        <w:jc w:val="center"/>
+        <w:rPr>
+          <w:lang w:bidi="ar-SA"/>
+        </w:rPr>
+      </w:pPr>
+      <w:r>
+        <w:rPr>
+          <w:noProof/>
+          <w:lang w:bidi="ar-SA"/>
+        </w:rPr>
+        <w:drawing>
+          <wp:inline distT="0" distB="0" distL="0" distR="0" wp14:anchorId="49C51F6E" wp14:editId="48061398">
+            <wp:extent cx="1816100" cy="2366983"/>
+            <wp:effectExtent l="0" t="0" r="0" b="0"/>
+            <wp:docPr id="1696776125" name="Picture 1"/>
+            <wp:cNvGraphicFramePr>
+              <a:graphicFrameLocks xmlns:a="http://schemas.openxmlformats.org/drawingml/2006/main" noChangeAspect="1"/>
+            </wp:cNvGraphicFramePr>
+            <a:graphic xmlns:a="http://schemas.openxmlformats.org/drawingml/2006/main">
+              <a:graphicData uri="http://schemas.openxmlformats.org/drawingml/2006/picture">
+                <pic:pic xmlns:pic="http://schemas.openxmlformats.org/drawingml/2006/picture">
+                  <pic:nvPicPr>
+                    <pic:cNvPr id="1696776125" name="Picture 1696776125"/>
+                    <pic:cNvPicPr/>
+                  </pic:nvPicPr>
+                  <pic:blipFill rotWithShape="1">
+                    <a:blip r:embed="rId12">
+                      <a:extLst>
+                        <a:ext uri="{28A0092B-C50C-407E-A947-70E740481C1C}">
+                          <a14:useLocalDpi xmlns:a14="http://schemas.microsoft.com/office/drawing/2010/main" val="0"/>
+                        </a:ext>
+                      </a:extLst>
+                    </a:blip>
+                    <a:srcRect l="33974" t="2090" r="33974" b="23647"/>
+                    <a:stretch/>
+                  </pic:blipFill>
+                  <pic:spPr bwMode="auto">
+                    <a:xfrm>
+                      <a:off x="0" y="0"/>
+                      <a:ext cx="1829971" cy="2385062"/>
+                    </a:xfrm>
+                    <a:prstGeom prst="rect">
+                      <a:avLst/>
+                    </a:prstGeom>
+                    <a:ln>
+                      <a:noFill/>
+                    </a:ln>
+                    <a:extLst>
+                      <a:ext uri="{53640926-AAD7-44D8-BBD7-CCE9431645EC}">
+                        <a14:shadowObscured xmlns:a14="http://schemas.microsoft.com/office/drawing/2010/main"/>
+                      </a:ext>
+                    </a:extLst>
+                  </pic:spPr>
+                </pic:pic>
+              </a:graphicData>
+            </a:graphic>
+          </wp:inline>
+        </w:drawing>
       </w:r>
     </w:p>
     <w:p>
       <w:pPr>
         <w:pStyle w:val="Heading3"/>
       </w:pPr>
-      <w:bookmarkStart w:id="22" w:name="_Toc153199069"/>
-      <w:bookmarkStart w:id="23" w:name="_Toc242857920"/>
+      <w:bookmarkStart w:id="22" w:name="_Toc242857920"/>
+      <w:bookmarkStart w:id="23" w:name="_Toc153279082"/>
       <w:r>
         <w:t>Proposed usability features</w:t>
       </w:r>
-      <w:bookmarkEnd w:id="22"/>
-    </w:p>
-    <w:p>
-      <w:pPr>
+      <w:bookmarkEnd w:id="23"/>
+    </w:p>
+    <w:p>
+      <w:pPr>
+        <w:pStyle w:val="Heading4"/>
+      </w:pPr>
+      <w:r>
+        <w:t>Screen designs</w:t>
+      </w:r>
+    </w:p>
+    <w:p>
+      <w:r>
+        <w:t xml:space="preserve">The </w:t>
+      </w:r>
+      <w:r>
+        <w:t xml:space="preserve">only </w:t>
+      </w:r>
+      <w:r>
+        <w:t xml:space="preserve">screens used will be the micro:bit’s in-built 5x5 pixel </w:t>
+      </w:r>
+      <w:r>
+        <w:t>display. This will display either a character or a preset image.</w:t>
+      </w:r>
+    </w:p>
+    <w:p>
+      <w:pPr>
+        <w:jc w:val="center"/>
+      </w:pPr>
+      <w:r>
+        <w:lastRenderedPageBreak/>
+        <w:drawing>
+          <wp:inline distT="0" distB="0" distL="0" distR="0" wp14:anchorId="7BCE1C07" wp14:editId="2BA4E7D0">
+            <wp:extent cx="2635250" cy="2127250"/>
+            <wp:effectExtent l="0" t="0" r="0" b="6350"/>
+            <wp:docPr id="1728068262" name="Picture 1"/>
+            <wp:cNvGraphicFramePr>
+              <a:graphicFrameLocks xmlns:a="http://schemas.openxmlformats.org/drawingml/2006/main" noChangeAspect="1"/>
+            </wp:cNvGraphicFramePr>
+            <a:graphic xmlns:a="http://schemas.openxmlformats.org/drawingml/2006/main">
+              <a:graphicData uri="http://schemas.openxmlformats.org/drawingml/2006/picture">
+                <pic:pic xmlns:pic="http://schemas.openxmlformats.org/drawingml/2006/picture">
+                  <pic:nvPicPr>
+                    <pic:cNvPr id="1728068262" name=""/>
+                    <pic:cNvPicPr/>
+                  </pic:nvPicPr>
+                  <pic:blipFill rotWithShape="1">
+                    <a:blip r:embed="rId13"/>
+                    <a:srcRect t="1760"/>
+                    <a:stretch/>
+                  </pic:blipFill>
+                  <pic:spPr bwMode="auto">
+                    <a:xfrm>
+                      <a:off x="0" y="0"/>
+                      <a:ext cx="2635385" cy="2127359"/>
+                    </a:xfrm>
+                    <a:prstGeom prst="rect">
+                      <a:avLst/>
+                    </a:prstGeom>
+                    <a:ln>
+                      <a:noFill/>
+                    </a:ln>
+                    <a:extLst>
+                      <a:ext uri="{53640926-AAD7-44D8-BBD7-CCE9431645EC}">
+                        <a14:shadowObscured xmlns:a14="http://schemas.microsoft.com/office/drawing/2010/main"/>
+                      </a:ext>
+                    </a:extLst>
+                  </pic:spPr>
+                </pic:pic>
+              </a:graphicData>
+            </a:graphic>
+          </wp:inline>
+        </w:drawing>
+      </w:r>
+      <w:r>
+        <w:drawing>
+          <wp:inline distT="0" distB="0" distL="0" distR="0" wp14:anchorId="27F49803" wp14:editId="6D786575">
+            <wp:extent cx="2629035" cy="2127359"/>
+            <wp:effectExtent l="0" t="0" r="0" b="6350"/>
+            <wp:docPr id="1645622780" name="Picture 1"/>
+            <wp:cNvGraphicFramePr>
+              <a:graphicFrameLocks xmlns:a="http://schemas.openxmlformats.org/drawingml/2006/main" noChangeAspect="1"/>
+            </wp:cNvGraphicFramePr>
+            <a:graphic xmlns:a="http://schemas.openxmlformats.org/drawingml/2006/main">
+              <a:graphicData uri="http://schemas.openxmlformats.org/drawingml/2006/picture">
+                <pic:pic xmlns:pic="http://schemas.openxmlformats.org/drawingml/2006/picture">
+                  <pic:nvPicPr>
+                    <pic:cNvPr id="1645622780" name=""/>
+                    <pic:cNvPicPr/>
+                  </pic:nvPicPr>
+                  <pic:blipFill>
+                    <a:blip r:embed="rId14"/>
+                    <a:stretch>
+                      <a:fillRect/>
+                    </a:stretch>
+                  </pic:blipFill>
+                  <pic:spPr>
+                    <a:xfrm>
+                      <a:off x="0" y="0"/>
+                      <a:ext cx="2629035" cy="2127359"/>
+                    </a:xfrm>
+                    <a:prstGeom prst="rect">
+                      <a:avLst/>
+                    </a:prstGeom>
+                  </pic:spPr>
+                </pic:pic>
+              </a:graphicData>
+            </a:graphic>
+          </wp:inline>
+        </w:drawing>
+      </w:r>
+    </w:p>
+    <w:p>
+      <w:pPr>
+        <w:pStyle w:val="Heading4"/>
+      </w:pPr>
+      <w:r>
+        <w:t>dimensions</w:t>
+      </w:r>
+    </w:p>
+    <w:p>
+      <w:r>
+        <w:t xml:space="preserve">The display board will have 60 clients in total, arranged in a 20x3 grid. Each micro:bit is 51.6mm(w) x 42.0mm(h) x 11.7mm(d). Therefore, if the dimensions of each micro:bit is approximated to 52mm(w) x 42mm(h) x 12mm(d), the display board will have the dimensions of 1040mm(w) x 126mm(h) x 12mm(d), which is 104cm(w) x 12.6cm(h) x 1.2cm(d). There will have to be ‘wiggle room’ considered, such as the display’s frame’s thickness and any space left for wiring. Therefore, a generalised dimensions would be about </w:t>
+      </w:r>
+      <w:r>
         <w:rPr>
           <w:b/>
           <w:bCs/>
         </w:rPr>
-      </w:pPr>
+        <w:t>110cm(w) x 15cm(h) x 2cm(d).</w:t>
+      </w:r>
+    </w:p>
+    <w:p>
+      <w:pPr>
+        <w:pStyle w:val="Heading2"/>
+      </w:pPr>
+      <w:bookmarkStart w:id="24" w:name="_Toc153279083"/>
+      <w:r>
+        <w:t>Summary of the process</w:t>
+      </w:r>
+      <w:bookmarkEnd w:id="24"/>
+    </w:p>
+    <w:p>
+      <w:pPr>
+        <w:pStyle w:val="Heading3"/>
+      </w:pPr>
+      <w:bookmarkStart w:id="25" w:name="_Toc153279084"/>
+      <w:r>
+        <w:t>Server</w:t>
+      </w:r>
+      <w:bookmarkEnd w:id="25"/>
+    </w:p>
+    <w:p>
+      <w:r>
+        <w:t>Open the text file stored on the micro:bit and read the lines. These lines represent the different messages to be displayed. These lines are then saved in an array for future use. To format each message, the number of messages needs to be established. If there is more than one message, the relevant message first needs to be specified. This will then increment in turn. Once the message has been selected, it is split into individual characters (or images if they are included in the message). This would look something like: [“A”, “B”, “C”, “ ”, “duck”]. The server will then assign each character/image to the correct client in its 2D array of locations. In practice, this means that “A” would be assigned to Client #1, “B” would be assigned to Client #2, etc. If the message text is longer than 20 characters/images, the server will wrap the remaining text onto the next row. If the message text is longer than 60 characters/images, the server will truncate the remaining text. Once each client has been paired with a character, the server will send out a radio transmission to the clients with the data encoded as appropriate. The client will then receive this message and display the character received if it applies to them.</w:t>
+      </w:r>
+    </w:p>
+    <w:p>
+      <w:r>
+        <w:t>If there are multiple messages, this process will repeat with a swipe transition in-between messages. This works in a similar way to pairing clients with text, but it will be a custom image of a block with a certain brightness (to simulate swipe history). This will then move from left to right across the screen as shown below:</w:t>
+      </w:r>
+    </w:p>
+    <w:p>
+      <w:pPr>
+        <w:jc w:val="center"/>
+      </w:pPr>
+      <w:r>
+        <w:lastRenderedPageBreak/>
+        <w:drawing>
+          <wp:inline distT="0" distB="0" distL="0" distR="0" wp14:anchorId="52456F54" wp14:editId="30C2E405">
+            <wp:extent cx="4305300" cy="2157250"/>
+            <wp:effectExtent l="0" t="0" r="0" b="0"/>
+            <wp:docPr id="837063645" name="Picture 1"/>
+            <wp:cNvGraphicFramePr>
+              <a:graphicFrameLocks xmlns:a="http://schemas.openxmlformats.org/drawingml/2006/main" noChangeAspect="1"/>
+            </wp:cNvGraphicFramePr>
+            <a:graphic xmlns:a="http://schemas.openxmlformats.org/drawingml/2006/main">
+              <a:graphicData uri="http://schemas.openxmlformats.org/drawingml/2006/picture">
+                <pic:pic xmlns:pic="http://schemas.openxmlformats.org/drawingml/2006/picture">
+                  <pic:nvPicPr>
+                    <pic:cNvPr id="837063645" name=""/>
+                    <pic:cNvPicPr/>
+                  </pic:nvPicPr>
+                  <pic:blipFill rotWithShape="1">
+                    <a:blip r:embed="rId15"/>
+                    <a:srcRect t="1240" b="1879"/>
+                    <a:stretch/>
+                  </pic:blipFill>
+                  <pic:spPr bwMode="auto">
+                    <a:xfrm>
+                      <a:off x="0" y="0"/>
+                      <a:ext cx="4315516" cy="2162369"/>
+                    </a:xfrm>
+                    <a:prstGeom prst="rect">
+                      <a:avLst/>
+                    </a:prstGeom>
+                    <a:ln>
+                      <a:noFill/>
+                    </a:ln>
+                    <a:extLst>
+                      <a:ext uri="{53640926-AAD7-44D8-BBD7-CCE9431645EC}">
+                        <a14:shadowObscured xmlns:a14="http://schemas.microsoft.com/office/drawing/2010/main"/>
+                      </a:ext>
+                    </a:extLst>
+                  </pic:spPr>
+                </pic:pic>
+              </a:graphicData>
+            </a:graphic>
+          </wp:inline>
+        </w:drawing>
+      </w:r>
+    </w:p>
+    <w:p>
+      <w:pPr>
+        <w:jc w:val="center"/>
+      </w:pPr>
+      <w:r>
+        <w:drawing>
+          <wp:inline distT="0" distB="0" distL="0" distR="0" wp14:anchorId="54CF2A13" wp14:editId="0320773A">
+            <wp:extent cx="4318000" cy="2159000"/>
+            <wp:effectExtent l="0" t="0" r="6350" b="0"/>
+            <wp:docPr id="1510617543" name="Picture 1"/>
+            <wp:cNvGraphicFramePr>
+              <a:graphicFrameLocks xmlns:a="http://schemas.openxmlformats.org/drawingml/2006/main" noChangeAspect="1"/>
+            </wp:cNvGraphicFramePr>
+            <a:graphic xmlns:a="http://schemas.openxmlformats.org/drawingml/2006/main">
+              <a:graphicData uri="http://schemas.openxmlformats.org/drawingml/2006/picture">
+                <pic:pic xmlns:pic="http://schemas.openxmlformats.org/drawingml/2006/picture">
+                  <pic:nvPicPr>
+                    <pic:cNvPr id="1510617543" name=""/>
+                    <pic:cNvPicPr/>
+                  </pic:nvPicPr>
+                  <pic:blipFill rotWithShape="1">
+                    <a:blip r:embed="rId16"/>
+                    <a:srcRect t="1242" b="1905"/>
+                    <a:stretch/>
+                  </pic:blipFill>
+                  <pic:spPr bwMode="auto">
+                    <a:xfrm>
+                      <a:off x="0" y="0"/>
+                      <a:ext cx="4318000" cy="2159000"/>
+                    </a:xfrm>
+                    <a:prstGeom prst="rect">
+                      <a:avLst/>
+                    </a:prstGeom>
+                    <a:ln>
+                      <a:noFill/>
+                    </a:ln>
+                    <a:extLst>
+                      <a:ext uri="{53640926-AAD7-44D8-BBD7-CCE9431645EC}">
+                        <a14:shadowObscured xmlns:a14="http://schemas.microsoft.com/office/drawing/2010/main"/>
+                      </a:ext>
+                    </a:extLst>
+                  </pic:spPr>
+                </pic:pic>
+              </a:graphicData>
+            </a:graphic>
+          </wp:inline>
+        </w:drawing>
+      </w:r>
+    </w:p>
+    <w:p>
+      <w:pPr>
+        <w:jc w:val="center"/>
+      </w:pPr>
+      <w:r>
+        <w:drawing>
+          <wp:inline distT="0" distB="0" distL="0" distR="0" wp14:anchorId="1BCC4BF2" wp14:editId="542E140A">
+            <wp:extent cx="4279900" cy="2192991"/>
+            <wp:effectExtent l="0" t="0" r="6350" b="0"/>
+            <wp:docPr id="375027796" name="Picture 1"/>
+            <wp:cNvGraphicFramePr>
+              <a:graphicFrameLocks xmlns:a="http://schemas.openxmlformats.org/drawingml/2006/main" noChangeAspect="1"/>
+            </wp:cNvGraphicFramePr>
+            <a:graphic xmlns:a="http://schemas.openxmlformats.org/drawingml/2006/main">
+              <a:graphicData uri="http://schemas.openxmlformats.org/drawingml/2006/picture">
+                <pic:pic xmlns:pic="http://schemas.openxmlformats.org/drawingml/2006/picture">
+                  <pic:nvPicPr>
+                    <pic:cNvPr id="375027796" name=""/>
+                    <pic:cNvPicPr/>
+                  </pic:nvPicPr>
+                  <pic:blipFill>
+                    <a:blip r:embed="rId17"/>
+                    <a:stretch>
+                      <a:fillRect/>
+                    </a:stretch>
+                  </pic:blipFill>
+                  <pic:spPr>
+                    <a:xfrm>
+                      <a:off x="0" y="0"/>
+                      <a:ext cx="4302671" cy="2204659"/>
+                    </a:xfrm>
+                    <a:prstGeom prst="rect">
+                      <a:avLst/>
+                    </a:prstGeom>
+                  </pic:spPr>
+                </pic:pic>
+              </a:graphicData>
+            </a:graphic>
+          </wp:inline>
+        </w:drawing>
+      </w:r>
+    </w:p>
+    <w:p>
+      <w:pPr>
+        <w:jc w:val="center"/>
+      </w:pPr>
+      <w:r>
+        <w:lastRenderedPageBreak/>
+        <w:drawing>
+          <wp:inline distT="0" distB="0" distL="0" distR="0" wp14:anchorId="2131B86B" wp14:editId="3598698F">
+            <wp:extent cx="4254500" cy="2175886"/>
+            <wp:effectExtent l="0" t="0" r="0" b="0"/>
+            <wp:docPr id="1534774841" name="Picture 1"/>
+            <wp:cNvGraphicFramePr>
+              <a:graphicFrameLocks xmlns:a="http://schemas.openxmlformats.org/drawingml/2006/main" noChangeAspect="1"/>
+            </wp:cNvGraphicFramePr>
+            <a:graphic xmlns:a="http://schemas.openxmlformats.org/drawingml/2006/main">
+              <a:graphicData uri="http://schemas.openxmlformats.org/drawingml/2006/picture">
+                <pic:pic xmlns:pic="http://schemas.openxmlformats.org/drawingml/2006/picture">
+                  <pic:nvPicPr>
+                    <pic:cNvPr id="1534774841" name=""/>
+                    <pic:cNvPicPr/>
+                  </pic:nvPicPr>
+                  <pic:blipFill>
+                    <a:blip r:embed="rId18"/>
+                    <a:stretch>
+                      <a:fillRect/>
+                    </a:stretch>
+                  </pic:blipFill>
+                  <pic:spPr>
+                    <a:xfrm>
+                      <a:off x="0" y="0"/>
+                      <a:ext cx="4283750" cy="2190846"/>
+                    </a:xfrm>
+                    <a:prstGeom prst="rect">
+                      <a:avLst/>
+                    </a:prstGeom>
+                  </pic:spPr>
+                </pic:pic>
+              </a:graphicData>
+            </a:graphic>
+          </wp:inline>
+        </w:drawing>
+      </w:r>
+    </w:p>
+    <w:p>
+      <w:pPr>
+        <w:jc w:val="center"/>
+      </w:pPr>
+      <w:r>
+        <w:drawing>
+          <wp:inline distT="0" distB="0" distL="0" distR="0" wp14:anchorId="7C8A1FFF" wp14:editId="4DE72F5B">
+            <wp:extent cx="4279900" cy="2194821"/>
+            <wp:effectExtent l="0" t="0" r="6350" b="0"/>
+            <wp:docPr id="1027811348" name="Picture 1"/>
+            <wp:cNvGraphicFramePr>
+              <a:graphicFrameLocks xmlns:a="http://schemas.openxmlformats.org/drawingml/2006/main" noChangeAspect="1"/>
+            </wp:cNvGraphicFramePr>
+            <a:graphic xmlns:a="http://schemas.openxmlformats.org/drawingml/2006/main">
+              <a:graphicData uri="http://schemas.openxmlformats.org/drawingml/2006/picture">
+                <pic:pic xmlns:pic="http://schemas.openxmlformats.org/drawingml/2006/picture">
+                  <pic:nvPicPr>
+                    <pic:cNvPr id="1027811348" name=""/>
+                    <pic:cNvPicPr/>
+                  </pic:nvPicPr>
+                  <pic:blipFill>
+                    <a:blip r:embed="rId19"/>
+                    <a:stretch>
+                      <a:fillRect/>
+                    </a:stretch>
+                  </pic:blipFill>
+                  <pic:spPr>
+                    <a:xfrm>
+                      <a:off x="0" y="0"/>
+                      <a:ext cx="4301364" cy="2205828"/>
+                    </a:xfrm>
+                    <a:prstGeom prst="rect">
+                      <a:avLst/>
+                    </a:prstGeom>
+                  </pic:spPr>
+                </pic:pic>
+              </a:graphicData>
+            </a:graphic>
+          </wp:inline>
+        </w:drawing>
+      </w:r>
+    </w:p>
+    <w:p>
+      <w:pPr>
+        <w:jc w:val="center"/>
+      </w:pPr>
+      <w:r>
+        <w:drawing>
+          <wp:inline distT="0" distB="0" distL="0" distR="0" wp14:anchorId="555FF00E" wp14:editId="68C8CD81">
+            <wp:extent cx="4267200" cy="2159130"/>
+            <wp:effectExtent l="0" t="0" r="0" b="0"/>
+            <wp:docPr id="405376600" name="Picture 1"/>
+            <wp:cNvGraphicFramePr>
+              <a:graphicFrameLocks xmlns:a="http://schemas.openxmlformats.org/drawingml/2006/main" noChangeAspect="1"/>
+            </wp:cNvGraphicFramePr>
+            <a:graphic xmlns:a="http://schemas.openxmlformats.org/drawingml/2006/main">
+              <a:graphicData uri="http://schemas.openxmlformats.org/drawingml/2006/picture">
+                <pic:pic xmlns:pic="http://schemas.openxmlformats.org/drawingml/2006/picture">
+                  <pic:nvPicPr>
+                    <pic:cNvPr id="405376600" name=""/>
+                    <pic:cNvPicPr/>
+                  </pic:nvPicPr>
+                  <pic:blipFill rotWithShape="1">
+                    <a:blip r:embed="rId20"/>
+                    <a:srcRect t="1251"/>
+                    <a:stretch/>
+                  </pic:blipFill>
+                  <pic:spPr bwMode="auto">
+                    <a:xfrm>
+                      <a:off x="0" y="0"/>
+                      <a:ext cx="4278998" cy="2165099"/>
+                    </a:xfrm>
+                    <a:prstGeom prst="rect">
+                      <a:avLst/>
+                    </a:prstGeom>
+                    <a:ln>
+                      <a:noFill/>
+                    </a:ln>
+                    <a:extLst>
+                      <a:ext uri="{53640926-AAD7-44D8-BBD7-CCE9431645EC}">
+                        <a14:shadowObscured xmlns:a14="http://schemas.microsoft.com/office/drawing/2010/main"/>
+                      </a:ext>
+                    </a:extLst>
+                  </pic:spPr>
+                </pic:pic>
+              </a:graphicData>
+            </a:graphic>
+          </wp:inline>
+        </w:drawing>
+      </w:r>
+    </w:p>
+    <w:p>
+      <w:pPr>
+        <w:jc w:val="center"/>
+      </w:pPr>
+    </w:p>
+    <w:p>
+      <w:pPr>
+        <w:jc w:val="center"/>
+      </w:pPr>
+      <w:r>
+        <w:lastRenderedPageBreak/>
+        <w:drawing>
+          <wp:inline distT="0" distB="0" distL="0" distR="0" wp14:anchorId="0267903E" wp14:editId="0D71D450">
+            <wp:extent cx="4229100" cy="2171028"/>
+            <wp:effectExtent l="0" t="0" r="0" b="1270"/>
+            <wp:docPr id="322633747" name="Picture 1"/>
+            <wp:cNvGraphicFramePr>
+              <a:graphicFrameLocks xmlns:a="http://schemas.openxmlformats.org/drawingml/2006/main" noChangeAspect="1"/>
+            </wp:cNvGraphicFramePr>
+            <a:graphic xmlns:a="http://schemas.openxmlformats.org/drawingml/2006/main">
+              <a:graphicData uri="http://schemas.openxmlformats.org/drawingml/2006/picture">
+                <pic:pic xmlns:pic="http://schemas.openxmlformats.org/drawingml/2006/picture">
+                  <pic:nvPicPr>
+                    <pic:cNvPr id="322633747" name=""/>
+                    <pic:cNvPicPr/>
+                  </pic:nvPicPr>
+                  <pic:blipFill>
+                    <a:blip r:embed="rId21"/>
+                    <a:stretch>
+                      <a:fillRect/>
+                    </a:stretch>
+                  </pic:blipFill>
+                  <pic:spPr>
+                    <a:xfrm>
+                      <a:off x="0" y="0"/>
+                      <a:ext cx="4237159" cy="2175165"/>
+                    </a:xfrm>
+                    <a:prstGeom prst="rect">
+                      <a:avLst/>
+                    </a:prstGeom>
+                  </pic:spPr>
+                </pic:pic>
+              </a:graphicData>
+            </a:graphic>
+          </wp:inline>
+        </w:drawing>
+      </w:r>
+    </w:p>
+    <w:p>
+      <w:pPr>
+        <w:jc w:val="center"/>
+      </w:pPr>
+      <w:r>
+        <w:drawing>
+          <wp:inline distT="0" distB="0" distL="0" distR="0" wp14:anchorId="15A7B7E2" wp14:editId="39C72E62">
+            <wp:extent cx="4216400" cy="2141535"/>
+            <wp:effectExtent l="0" t="0" r="0" b="0"/>
+            <wp:docPr id="2022073670" name="Picture 1"/>
+            <wp:cNvGraphicFramePr>
+              <a:graphicFrameLocks xmlns:a="http://schemas.openxmlformats.org/drawingml/2006/main" noChangeAspect="1"/>
+            </wp:cNvGraphicFramePr>
+            <a:graphic xmlns:a="http://schemas.openxmlformats.org/drawingml/2006/main">
+              <a:graphicData uri="http://schemas.openxmlformats.org/drawingml/2006/picture">
+                <pic:pic xmlns:pic="http://schemas.openxmlformats.org/drawingml/2006/picture">
+                  <pic:nvPicPr>
+                    <pic:cNvPr id="2022073670" name=""/>
+                    <pic:cNvPicPr/>
+                  </pic:nvPicPr>
+                  <pic:blipFill rotWithShape="1">
+                    <a:blip r:embed="rId22"/>
+                    <a:srcRect t="1246"/>
+                    <a:stretch/>
+                  </pic:blipFill>
+                  <pic:spPr bwMode="auto">
+                    <a:xfrm>
+                      <a:off x="0" y="0"/>
+                      <a:ext cx="4225452" cy="2146133"/>
+                    </a:xfrm>
+                    <a:prstGeom prst="rect">
+                      <a:avLst/>
+                    </a:prstGeom>
+                    <a:ln>
+                      <a:noFill/>
+                    </a:ln>
+                    <a:extLst>
+                      <a:ext uri="{53640926-AAD7-44D8-BBD7-CCE9431645EC}">
+                        <a14:shadowObscured xmlns:a14="http://schemas.microsoft.com/office/drawing/2010/main"/>
+                      </a:ext>
+                    </a:extLst>
+                  </pic:spPr>
+                </pic:pic>
+              </a:graphicData>
+            </a:graphic>
+          </wp:inline>
+        </w:drawing>
+      </w:r>
+    </w:p>
+    <w:p>
+      <w:r>
+        <w:t xml:space="preserve">The total time for the swipe transition should be ~1s. This means that each client should show their block for </w:t>
+      </w:r>
+      <m:oMath>
+        <m:f>
+          <m:fPr>
+            <m:ctrlPr>
+              <w:rPr>
+                <w:rFonts w:ascii="Cambria Math" w:hAnsi="Cambria Math"/>
+                <w:i/>
+              </w:rPr>
+            </m:ctrlPr>
+          </m:fPr>
+          <m:num>
+            <m:r>
+              <w:rPr>
+                <w:rFonts w:ascii="Cambria Math" w:hAnsi="Cambria Math"/>
+              </w:rPr>
+              <m:t>1</m:t>
+            </m:r>
+          </m:num>
+          <m:den>
+            <m:r>
+              <w:rPr>
+                <w:rFonts w:ascii="Cambria Math" w:hAnsi="Cambria Math"/>
+              </w:rPr>
+              <m:t>20</m:t>
+            </m:r>
+          </m:den>
+        </m:f>
+        <m:r>
+          <w:rPr>
+            <w:rFonts w:ascii="Cambria Math" w:hAnsi="Cambria Math"/>
+          </w:rPr>
+          <m:t>secs=0.05secs</m:t>
+        </m:r>
+      </m:oMath>
+      <w:r>
+        <w:t>.</w:t>
+      </w:r>
+    </w:p>
+    <w:p>
+      <w:pPr>
+        <w:pStyle w:val="Heading3"/>
+      </w:pPr>
+      <w:bookmarkStart w:id="26" w:name="_Toc153279085"/>
+      <w:r>
+        <w:t>Client</w:t>
+      </w:r>
+      <w:bookmarkEnd w:id="26"/>
+    </w:p>
+    <w:p>
+      <w:r>
+        <w:t>The client will be constantly listening for messages from the server. When it receives a message, it will decode the data from the message to establish its intended recipient along with the data transmitted. If the intended recipient is itself, then it will either follow the command or display the data depending on the status code sent. Once this has completed, the client will return to listening for new messages.</w:t>
+      </w:r>
+    </w:p>
+    <w:p>
+      <w:pPr>
+        <w:pStyle w:val="Heading2"/>
+      </w:pPr>
+      <w:bookmarkStart w:id="27" w:name="_Toc153279086"/>
+      <w:r>
+        <w:t>Objects</w:t>
+      </w:r>
+      <w:bookmarkEnd w:id="27"/>
+    </w:p>
+    <w:p>
+      <w:pPr>
+        <w:jc w:val="center"/>
+      </w:pPr>
+      <w:r>
+        <w:rPr>
+          <w:noProof/>
+        </w:rPr>
+        <w:lastRenderedPageBreak/>
+        <w:drawing>
+          <wp:inline distT="0" distB="0" distL="0" distR="0" wp14:anchorId="27E8847E" wp14:editId="4355C209">
+            <wp:extent cx="1533525" cy="1628775"/>
+            <wp:effectExtent l="0" t="0" r="9525" b="9525"/>
+            <wp:docPr id="1167026617" name="Picture 3"/>
+            <wp:cNvGraphicFramePr>
+              <a:graphicFrameLocks xmlns:a="http://schemas.openxmlformats.org/drawingml/2006/main" noChangeAspect="1"/>
+            </wp:cNvGraphicFramePr>
+            <a:graphic xmlns:a="http://schemas.openxmlformats.org/drawingml/2006/main">
+              <a:graphicData uri="http://schemas.openxmlformats.org/drawingml/2006/picture">
+                <pic:pic xmlns:pic="http://schemas.openxmlformats.org/drawingml/2006/picture">
+                  <pic:nvPicPr>
+                    <pic:cNvPr id="1167026617" name="Picture 1167026617"/>
+                    <pic:cNvPicPr/>
+                  </pic:nvPicPr>
+                  <pic:blipFill>
+                    <a:blip r:embed="rId23">
+                      <a:extLst>
+                        <a:ext uri="{28A0092B-C50C-407E-A947-70E740481C1C}">
+                          <a14:useLocalDpi xmlns:a14="http://schemas.microsoft.com/office/drawing/2010/main" val="0"/>
+                        </a:ext>
+                      </a:extLst>
+                    </a:blip>
+                    <a:stretch>
+                      <a:fillRect/>
+                    </a:stretch>
+                  </pic:blipFill>
+                  <pic:spPr>
+                    <a:xfrm>
+                      <a:off x="0" y="0"/>
+                      <a:ext cx="1533525" cy="1628775"/>
+                    </a:xfrm>
+                    <a:prstGeom prst="rect">
+                      <a:avLst/>
+                    </a:prstGeom>
+                  </pic:spPr>
+                </pic:pic>
+              </a:graphicData>
+            </a:graphic>
+          </wp:inline>
+        </w:drawing>
+      </w:r>
+      <w:r>
+        <w:t xml:space="preserve">                    </w:t>
+      </w:r>
+      <w:r>
+        <w:rPr>
+          <w:noProof/>
+        </w:rPr>
+        <w:drawing>
+          <wp:inline distT="0" distB="0" distL="0" distR="0" wp14:anchorId="56951842" wp14:editId="6B9234D2">
+            <wp:extent cx="1533525" cy="1619250"/>
+            <wp:effectExtent l="0" t="0" r="9525" b="0"/>
+            <wp:docPr id="128697154" name="Picture 4"/>
+            <wp:cNvGraphicFramePr>
+              <a:graphicFrameLocks xmlns:a="http://schemas.openxmlformats.org/drawingml/2006/main" noChangeAspect="1"/>
+            </wp:cNvGraphicFramePr>
+            <a:graphic xmlns:a="http://schemas.openxmlformats.org/drawingml/2006/main">
+              <a:graphicData uri="http://schemas.openxmlformats.org/drawingml/2006/picture">
+                <pic:pic xmlns:pic="http://schemas.openxmlformats.org/drawingml/2006/picture">
+                  <pic:nvPicPr>
+                    <pic:cNvPr id="128697154" name="Picture 128697154"/>
+                    <pic:cNvPicPr/>
+                  </pic:nvPicPr>
+                  <pic:blipFill rotWithShape="1">
+                    <a:blip r:embed="rId24">
+                      <a:extLst>
+                        <a:ext uri="{28A0092B-C50C-407E-A947-70E740481C1C}">
+                          <a14:useLocalDpi xmlns:a14="http://schemas.microsoft.com/office/drawing/2010/main" val="0"/>
+                        </a:ext>
+                      </a:extLst>
+                    </a:blip>
+                    <a:srcRect t="-1" b="-86814"/>
+                    <a:stretch/>
+                  </pic:blipFill>
+                  <pic:spPr bwMode="auto">
+                    <a:xfrm>
+                      <a:off x="0" y="0"/>
+                      <a:ext cx="1533525" cy="1619250"/>
+                    </a:xfrm>
+                    <a:prstGeom prst="rect">
+                      <a:avLst/>
+                    </a:prstGeom>
+                    <a:ln>
+                      <a:noFill/>
+                    </a:ln>
+                    <a:extLst>
+                      <a:ext uri="{53640926-AAD7-44D8-BBD7-CCE9431645EC}">
+                        <a14:shadowObscured xmlns:a14="http://schemas.microsoft.com/office/drawing/2010/main"/>
+                      </a:ext>
+                    </a:extLst>
+                  </pic:spPr>
+                </pic:pic>
+              </a:graphicData>
+            </a:graphic>
+          </wp:inline>
+        </w:drawing>
+      </w:r>
+    </w:p>
+    <w:p>
+      <w:pPr>
+        <w:pStyle w:val="Heading2"/>
+      </w:pPr>
+      <w:bookmarkStart w:id="28" w:name="_Toc153279087"/>
+      <w:r>
+        <w:t>Test data for development</w:t>
+      </w:r>
+      <w:bookmarkEnd w:id="28"/>
+    </w:p>
+    <w:p>
+      <w:r>
+        <w:t>Throughout the development process, random messages will be sent to the server to check if the display is working correctly.</w:t>
+      </w:r>
+    </w:p>
+    <w:p>
+      <w:pPr>
+        <w:pStyle w:val="Heading2"/>
+      </w:pPr>
+      <w:bookmarkStart w:id="29" w:name="_Toc153279088"/>
+      <w:r>
+        <w:t>Algorithms</w:t>
+      </w:r>
+      <w:bookmarkEnd w:id="29"/>
+    </w:p>
+    <w:p>
+      <w:pPr>
+        <w:pStyle w:val="Heading3"/>
+      </w:pPr>
+      <w:bookmarkStart w:id="30" w:name="_Toc153279089"/>
+      <w:r>
+        <w:t>Message character allocation</w:t>
+      </w:r>
+      <w:bookmarkEnd w:id="30"/>
+    </w:p>
+    <w:p>
+      <w:r>
+        <w:rPr>
+          <w:noProof/>
+        </w:rPr>
+        <w:lastRenderedPageBreak/>
+        <mc:AlternateContent>
+          <mc:Choice Requires="wps">
+            <w:drawing>
+              <wp:inline distT="0" distB="0" distL="0" distR="0" wp14:anchorId="76FFF0D3" wp14:editId="58AF5920">
+                <wp:extent cx="5930900" cy="1404620"/>
+                <wp:effectExtent l="0" t="0" r="12700" b="12700"/>
+                <wp:docPr id="217" name="Text Box 2"/>
+                <wp:cNvGraphicFramePr>
+                  <a:graphicFrameLocks xmlns:a="http://schemas.openxmlformats.org/drawingml/2006/main"/>
+                </wp:cNvGraphicFramePr>
+                <a:graphic xmlns:a="http://schemas.openxmlformats.org/drawingml/2006/main">
+                  <a:graphicData uri="http://schemas.microsoft.com/office/word/2010/wordprocessingShape">
+                    <wps:wsp>
+                      <wps:cNvSpPr txBox="1">
+                        <a:spLocks noChangeArrowheads="1"/>
+                      </wps:cNvSpPr>
+                      <wps:spPr bwMode="auto">
+                        <a:xfrm>
+                          <a:off x="0" y="0"/>
+                          <a:ext cx="5930900" cy="1404620"/>
+                        </a:xfrm>
+                        <a:prstGeom prst="rect">
+                          <a:avLst/>
+                        </a:prstGeom>
+                        <a:solidFill>
+                          <a:srgbClr val="FFFFFF"/>
+                        </a:solidFill>
+                        <a:ln w="9525">
+                          <a:solidFill>
+                            <a:srgbClr val="000000"/>
+                          </a:solidFill>
+                          <a:miter lim="800000"/>
+                          <a:headEnd/>
+                          <a:tailEnd/>
+                        </a:ln>
+                      </wps:spPr>
+                      <wps:txbx>
+                        <w:txbxContent>
+                          <w:p>
+                            <w:r>
+                              <w:t xml:space="preserve">function </w:t>
+                            </w:r>
+                            <w:proofErr w:type="spellStart"/>
+                            <w:r>
+                              <w:t>allocateCharacters</w:t>
+                            </w:r>
+                            <w:proofErr w:type="spellEnd"/>
+                            <w:r>
+                              <w:t>(bots, message)</w:t>
+                            </w:r>
+                            <w:r>
+                              <w:br/>
+                              <w:t xml:space="preserve">    // bots is a 2D array representing the display board: [[r1bot1, r1bot2, …], [r2bot1, r2bot2, …]]</w:t>
+                            </w:r>
+                            <w:r>
+                              <w:br/>
+                              <w:t xml:space="preserve">    // message is a string of the desired message to display (e.g., “Hello world!”)</w:t>
+                            </w:r>
+                            <w:r>
+                              <w:br/>
+                            </w:r>
+                            <w:r>
+                              <w:t xml:space="preserve">    letters = "ABCDEFGHIJKLMNOPQRSTUVWXYZ"</w:t>
+                            </w:r>
+                            <w:r>
+                              <w:br/>
+                              <w:t xml:space="preserve">    </w:t>
+                            </w:r>
+                            <w:r>
+                              <w:t>characters = []</w:t>
+                            </w:r>
+                            <w:r>
+                              <w:br/>
+                            </w:r>
+                            <w:r>
+                              <w:t xml:space="preserve">    for character in message do</w:t>
+                            </w:r>
+                            <w:r>
+                              <w:br/>
+                            </w:r>
+                            <w:r>
+                              <w:t xml:space="preserve">        </w:t>
+                            </w:r>
+                            <w:proofErr w:type="spellStart"/>
+                            <w:r>
+                              <w:t>characters.append</w:t>
+                            </w:r>
+                            <w:proofErr w:type="spellEnd"/>
+                            <w:r>
+                              <w:t>(character)</w:t>
+                            </w:r>
+                            <w:r>
+                              <w:br/>
+                            </w:r>
+                            <w:r>
+                              <w:t xml:space="preserve">    </w:t>
+                            </w:r>
+                            <w:proofErr w:type="spellStart"/>
+                            <w:r>
+                              <w:t>endfor</w:t>
+                            </w:r>
+                            <w:proofErr w:type="spellEnd"/>
+                            <w:r>
+                              <w:br/>
+                            </w:r>
+                            <w:r>
+                              <w:t xml:space="preserve">    </w:t>
+                            </w:r>
+                            <w:proofErr w:type="spellStart"/>
+                            <w:r>
+                              <w:t>current_row</w:t>
+                            </w:r>
+                            <w:proofErr w:type="spellEnd"/>
+                            <w:r>
+                              <w:t xml:space="preserve"> = 0</w:t>
+                            </w:r>
+                            <w:r>
+                              <w:br/>
+                            </w:r>
+                            <w:r>
+                              <w:t xml:space="preserve">    </w:t>
+                            </w:r>
+                            <w:proofErr w:type="spellStart"/>
+                            <w:r>
+                              <w:t>current_bot</w:t>
+                            </w:r>
+                            <w:proofErr w:type="spellEnd"/>
+                            <w:r>
+                              <w:t xml:space="preserve"> = 0</w:t>
+                            </w:r>
+                            <w:r>
+                              <w:br/>
+                            </w:r>
+                            <w:r>
+                              <w:t xml:space="preserve">    clients = {}</w:t>
+                            </w:r>
+                            <w:r>
+                              <w:br/>
+                            </w:r>
+                            <w:r>
+                              <w:t xml:space="preserve">    for </w:t>
+                            </w:r>
+                            <w:proofErr w:type="spellStart"/>
+                            <w:r>
+                              <w:t>bot_row</w:t>
+                            </w:r>
+                            <w:proofErr w:type="spellEnd"/>
+                            <w:r>
+                              <w:t xml:space="preserve"> in bots do</w:t>
+                            </w:r>
+                            <w:r>
+                              <w:br/>
+                            </w:r>
+                            <w:r>
+                              <w:t xml:space="preserve">        for bot in </w:t>
+                            </w:r>
+                            <w:proofErr w:type="spellStart"/>
+                            <w:r>
+                              <w:t>bot_row</w:t>
+                            </w:r>
+                            <w:proofErr w:type="spellEnd"/>
+                            <w:r>
+                              <w:t xml:space="preserve"> do</w:t>
+                            </w:r>
+                            <w:r>
+                              <w:br/>
+                            </w:r>
+                            <w:r>
+                              <w:t xml:space="preserve">            </w:t>
+                            </w:r>
+                            <w:proofErr w:type="spellStart"/>
+                            <w:r>
+                              <w:t>bot_coord</w:t>
+                            </w:r>
+                            <w:proofErr w:type="spellEnd"/>
+                            <w:r>
+                              <w:t xml:space="preserve"> = letters[</w:t>
+                            </w:r>
+                            <w:proofErr w:type="spellStart"/>
+                            <w:r>
+                              <w:t>current_row</w:t>
+                            </w:r>
+                            <w:proofErr w:type="spellEnd"/>
+                            <w:r>
+                              <w:t>] + (current_bot+1)</w:t>
+                            </w:r>
+                            <w:r>
+                              <w:br/>
+                            </w:r>
+                            <w:r>
+                              <w:t xml:space="preserve">            clients[</w:t>
+                            </w:r>
+                            <w:proofErr w:type="spellStart"/>
+                            <w:r>
+                              <w:t>bot_coord</w:t>
+                            </w:r>
+                            <w:proofErr w:type="spellEnd"/>
+                            <w:r>
+                              <w:t>] = [bots[</w:t>
+                            </w:r>
+                            <w:proofErr w:type="spellStart"/>
+                            <w:r>
+                              <w:t>current_row</w:t>
+                            </w:r>
+                            <w:proofErr w:type="spellEnd"/>
+                            <w:r>
+                              <w:t>][</w:t>
+                            </w:r>
+                            <w:proofErr w:type="spellStart"/>
+                            <w:r>
+                              <w:t>current_bot</w:t>
+                            </w:r>
+                            <w:proofErr w:type="spellEnd"/>
+                            <w:r>
+                              <w:t>], ""]</w:t>
+                            </w:r>
+                            <w:r>
+                              <w:br/>
+                            </w:r>
+                            <w:r>
+                              <w:t xml:space="preserve">            </w:t>
+                            </w:r>
+                            <w:proofErr w:type="spellStart"/>
+                            <w:r>
+                              <w:t>current_bot</w:t>
+                            </w:r>
+                            <w:proofErr w:type="spellEnd"/>
+                            <w:r>
+                              <w:t xml:space="preserve"> += 1</w:t>
+                            </w:r>
+                            <w:r>
+                              <w:br/>
+                            </w:r>
+                            <w:r>
+                              <w:t xml:space="preserve">        </w:t>
+                            </w:r>
+                            <w:proofErr w:type="spellStart"/>
+                            <w:r>
+                              <w:t>current_row</w:t>
+                            </w:r>
+                            <w:proofErr w:type="spellEnd"/>
+                            <w:r>
+                              <w:t xml:space="preserve"> += 1</w:t>
+                            </w:r>
+                            <w:r>
+                              <w:br/>
+                            </w:r>
+                            <w:r>
+                              <w:t xml:space="preserve">    </w:t>
+                            </w:r>
+                            <w:proofErr w:type="spellStart"/>
+                            <w:r>
+                              <w:t>endfor</w:t>
+                            </w:r>
+                            <w:proofErr w:type="spellEnd"/>
+                            <w:r>
+                              <w:br/>
+                            </w:r>
+                            <w:r>
+                              <w:t xml:space="preserve">    </w:t>
+                            </w:r>
+                            <w:proofErr w:type="spellStart"/>
+                            <w:r>
+                              <w:t>current_row</w:t>
+                            </w:r>
+                            <w:proofErr w:type="spellEnd"/>
+                            <w:r>
+                              <w:t xml:space="preserve"> = 0</w:t>
+                            </w:r>
+                            <w:r>
+                              <w:br/>
+                            </w:r>
+                            <w:r>
+                              <w:t xml:space="preserve">    </w:t>
+                            </w:r>
+                            <w:proofErr w:type="spellStart"/>
+                            <w:r>
+                              <w:t>current_bot</w:t>
+                            </w:r>
+                            <w:proofErr w:type="spellEnd"/>
+                            <w:r>
+                              <w:t xml:space="preserve"> = 0</w:t>
+                            </w:r>
+                            <w:r>
+                              <w:br/>
+                            </w:r>
+                            <w:r>
+                              <w:t xml:space="preserve">    for character in message do</w:t>
+                            </w:r>
+                            <w:r>
+                              <w:br/>
+                            </w:r>
+                            <w:r>
+                              <w:t xml:space="preserve">        if </w:t>
+                            </w:r>
+                            <w:proofErr w:type="spellStart"/>
+                            <w:r>
+                              <w:t>current_bot</w:t>
+                            </w:r>
+                            <w:proofErr w:type="spellEnd"/>
+                            <w:r>
+                              <w:t xml:space="preserve"> == 20 then</w:t>
+                            </w:r>
+                            <w:r>
+                              <w:br/>
+                            </w:r>
+                            <w:r>
+                              <w:t xml:space="preserve">            </w:t>
+                            </w:r>
+                            <w:proofErr w:type="spellStart"/>
+                            <w:r>
+                              <w:t>current_bot</w:t>
+                            </w:r>
+                            <w:proofErr w:type="spellEnd"/>
+                            <w:r>
+                              <w:t xml:space="preserve"> = 0</w:t>
+                            </w:r>
+                            <w:r>
+                              <w:br/>
+                            </w:r>
+                            <w:r>
+                              <w:t xml:space="preserve">            </w:t>
+                            </w:r>
+                            <w:proofErr w:type="spellStart"/>
+                            <w:r>
+                              <w:t>current_row</w:t>
+                            </w:r>
+                            <w:proofErr w:type="spellEnd"/>
+                            <w:r>
+                              <w:t xml:space="preserve"> += 1</w:t>
+                            </w:r>
+                            <w:r>
+                              <w:br/>
+                            </w:r>
+                            <w:r>
+                              <w:t xml:space="preserve">        endif</w:t>
+                            </w:r>
+                            <w:r>
+                              <w:br/>
+                            </w:r>
+                            <w:r>
+                              <w:t xml:space="preserve">        if </w:t>
+                            </w:r>
+                            <w:proofErr w:type="spellStart"/>
+                            <w:r>
+                              <w:t>current_row</w:t>
+                            </w:r>
+                            <w:proofErr w:type="spellEnd"/>
+                            <w:r>
+                              <w:t xml:space="preserve"> == 3 do</w:t>
+                            </w:r>
+                            <w:r>
+                              <w:br/>
+                            </w:r>
+                            <w:r>
+                              <w:t xml:space="preserve">            break</w:t>
+                            </w:r>
+                            <w:r>
+                              <w:br/>
+                            </w:r>
+                            <w:r>
+                              <w:t xml:space="preserve">        endif</w:t>
+                            </w:r>
+                            <w:r>
+                              <w:br/>
+                            </w:r>
+                            <w:r>
+                              <w:t xml:space="preserve">        </w:t>
+                            </w:r>
+                            <w:proofErr w:type="spellStart"/>
+                            <w:r>
+                              <w:t>character_coord</w:t>
+                            </w:r>
+                            <w:proofErr w:type="spellEnd"/>
+                            <w:r>
+                              <w:t xml:space="preserve"> = letters[</w:t>
+                            </w:r>
+                            <w:proofErr w:type="spellStart"/>
+                            <w:r>
+                              <w:t>current_row</w:t>
+                            </w:r>
+                            <w:proofErr w:type="spellEnd"/>
+                            <w:r>
+                              <w:t>] + (current_bot+1)</w:t>
+                            </w:r>
+                            <w:r>
+                              <w:br/>
+                            </w:r>
+                            <w:r>
+                              <w:t xml:space="preserve">        clients[</w:t>
+                            </w:r>
+                            <w:proofErr w:type="spellStart"/>
+                            <w:r>
+                              <w:t>character_coord</w:t>
+                            </w:r>
+                            <w:proofErr w:type="spellEnd"/>
+                            <w:r>
+                              <w:t>][1] = character</w:t>
+                            </w:r>
+                            <w:r>
+                              <w:br/>
+                            </w:r>
+                            <w:r>
+                              <w:t xml:space="preserve">    </w:t>
+                            </w:r>
+                            <w:proofErr w:type="spellStart"/>
+                            <w:r>
+                              <w:t>endfor</w:t>
+                            </w:r>
+                            <w:proofErr w:type="spellEnd"/>
+                            <w:r>
+                              <w:br/>
+                            </w:r>
+                            <w:r>
+                              <w:t xml:space="preserve">    </w:t>
+                            </w:r>
+                            <w:proofErr w:type="spellStart"/>
+                            <w:r>
+                              <w:t>to_send</w:t>
+                            </w:r>
+                            <w:proofErr w:type="spellEnd"/>
+                            <w:r>
+                              <w:t xml:space="preserve"> = []</w:t>
+                            </w:r>
+                            <w:r>
+                              <w:br/>
+                            </w:r>
+                            <w:r>
+                              <w:t xml:space="preserve">    for coord in clients do</w:t>
+                            </w:r>
+                            <w:r>
+                              <w:br/>
+                            </w:r>
+                            <w:r>
+                              <w:t xml:space="preserve">        </w:t>
+                            </w:r>
+                            <w:proofErr w:type="spellStart"/>
+                            <w:r>
+                              <w:t>to_send.append</w:t>
+                            </w:r>
+                            <w:proofErr w:type="spellEnd"/>
+                            <w:r>
+                              <w:t>(clients[coord])</w:t>
+                            </w:r>
+                            <w:r>
+                              <w:br/>
+                            </w:r>
+                            <w:r>
+                              <w:t xml:space="preserve">    </w:t>
+                            </w:r>
+                            <w:proofErr w:type="spellStart"/>
+                            <w:r>
+                              <w:t>endfor</w:t>
+                            </w:r>
+                            <w:proofErr w:type="spellEnd"/>
+                            <w:r>
+                              <w:br/>
+                            </w:r>
+                            <w:r>
+                              <w:t xml:space="preserve">    return </w:t>
+                            </w:r>
+                            <w:proofErr w:type="spellStart"/>
+                            <w:r>
+                              <w:t>to_send</w:t>
+                            </w:r>
+                            <w:proofErr w:type="spellEnd"/>
+                            <w:r>
+                              <w:br/>
+                            </w:r>
+                            <w:proofErr w:type="spellStart"/>
+                            <w:r>
+                              <w:t>endfunction</w:t>
+                            </w:r>
+                            <w:proofErr w:type="spellEnd"/>
+                          </w:p>
+                        </w:txbxContent>
+                      </wps:txbx>
+                      <wps:bodyPr rot="0" vert="horz" wrap="square" lIns="91440" tIns="45720" rIns="91440" bIns="45720" anchor="t" anchorCtr="0">
+                        <a:spAutoFit/>
+                      </wps:bodyPr>
+                    </wps:wsp>
+                  </a:graphicData>
+                </a:graphic>
+              </wp:inline>
+            </w:drawing>
+          </mc:Choice>
+          <mc:Fallback>
+            <w:pict>
+              <v:shapetype w14:anchorId="76FFF0D3" id="_x0000_t202" coordsize="21600,21600" o:spt="202" path="m,l,21600r21600,l21600,xe">
+                <v:stroke joinstyle="miter"/>
+                <v:path gradientshapeok="t" o:connecttype="rect"/>
+              </v:shapetype>
+              <v:shape id="Text Box 2" o:spid="_x0000_s1026" type="#_x0000_t202" style="width:467pt;height:110.6pt;visibility:visible;mso-wrap-style:square;mso-left-percent:-10001;mso-top-percent:-10001;mso-position-horizontal:absolute;mso-position-horizontal-relative:char;mso-position-vertical:absolute;mso-position-vertical-relative:line;mso-left-percent:-10001;mso-top-percent:-10001;v-text-anchor:top" o:gfxdata="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">
+                <v:textbox style="mso-fit-shape-to-text:t">
+                  <w:txbxContent>
+                    <w:p>
+                      <w:r>
+                        <w:t xml:space="preserve">function </w:t>
+                      </w:r>
+                      <w:proofErr w:type="spellStart"/>
+                      <w:r>
+                        <w:t>allocateCharacters</w:t>
+                      </w:r>
+                      <w:proofErr w:type="spellEnd"/>
+                      <w:r>
+                        <w:t>(bots, message)</w:t>
+                      </w:r>
+                      <w:r>
+                        <w:br/>
+                        <w:t xml:space="preserve">    // bots is a 2D array representing the display board: [[r1bot1, r1bot2, …], [r2bot1, r2bot2, …]]</w:t>
+                      </w:r>
+                      <w:r>
+                        <w:br/>
+                        <w:t xml:space="preserve">    // message is a string of the desired message to display (e.g., “Hello world!”)</w:t>
+                      </w:r>
+                      <w:r>
+                        <w:br/>
+                      </w:r>
+                      <w:r>
+                        <w:t xml:space="preserve">    letters = "ABCDEFGHIJKLMNOPQRSTUVWXYZ"</w:t>
+                      </w:r>
+                      <w:r>
+                        <w:br/>
+                        <w:t xml:space="preserve">    </w:t>
+                      </w:r>
+                      <w:r>
+                        <w:t>characters = []</w:t>
+                      </w:r>
+                      <w:r>
+                        <w:br/>
+                      </w:r>
+                      <w:r>
+                        <w:t xml:space="preserve">    for character in message do</w:t>
+                      </w:r>
+                      <w:r>
+                        <w:br/>
+                      </w:r>
+                      <w:r>
+                        <w:t xml:space="preserve">        </w:t>
+                      </w:r>
+                      <w:proofErr w:type="spellStart"/>
+                      <w:r>
+                        <w:t>characters.append</w:t>
+                      </w:r>
+                      <w:proofErr w:type="spellEnd"/>
+                      <w:r>
+                        <w:t>(character)</w:t>
+                      </w:r>
+                      <w:r>
+                        <w:br/>
+                      </w:r>
+                      <w:r>
+                        <w:t xml:space="preserve">    </w:t>
+                      </w:r>
+                      <w:proofErr w:type="spellStart"/>
+                      <w:r>
+                        <w:t>endfor</w:t>
+                      </w:r>
+                      <w:proofErr w:type="spellEnd"/>
+                      <w:r>
+                        <w:br/>
+                      </w:r>
+                      <w:r>
+                        <w:t xml:space="preserve">    </w:t>
+                      </w:r>
+                      <w:proofErr w:type="spellStart"/>
+                      <w:r>
+                        <w:t>current_row</w:t>
+                      </w:r>
+                      <w:proofErr w:type="spellEnd"/>
+                      <w:r>
+                        <w:t xml:space="preserve"> = 0</w:t>
+                      </w:r>
+                      <w:r>
+                        <w:br/>
+                      </w:r>
+                      <w:r>
+                        <w:t xml:space="preserve">    </w:t>
+                      </w:r>
+                      <w:proofErr w:type="spellStart"/>
+                      <w:r>
+                        <w:t>current_bot</w:t>
+                      </w:r>
+                      <w:proofErr w:type="spellEnd"/>
+                      <w:r>
+                        <w:t xml:space="preserve"> = 0</w:t>
+                      </w:r>
+                      <w:r>
+                        <w:br/>
+                      </w:r>
+                      <w:r>
+                        <w:t xml:space="preserve">    clients = {}</w:t>
+                      </w:r>
+                      <w:r>
+                        <w:br/>
+                      </w:r>
+                      <w:r>
+                        <w:t xml:space="preserve">    for </w:t>
+                      </w:r>
+                      <w:proofErr w:type="spellStart"/>
+                      <w:r>
+                        <w:t>bot_row</w:t>
+                      </w:r>
+                      <w:proofErr w:type="spellEnd"/>
+                      <w:r>
+                        <w:t xml:space="preserve"> in bots do</w:t>
+                      </w:r>
+                      <w:r>
+                        <w:br/>
+                      </w:r>
+                      <w:r>
+                        <w:t xml:space="preserve">        for bot in </w:t>
+                      </w:r>
+                      <w:proofErr w:type="spellStart"/>
+                      <w:r>
+                        <w:t>bot_row</w:t>
+                      </w:r>
+                      <w:proofErr w:type="spellEnd"/>
+                      <w:r>
+                        <w:t xml:space="preserve"> do</w:t>
+                      </w:r>
+                      <w:r>
+                        <w:br/>
+                      </w:r>
+                      <w:r>
+                        <w:t xml:space="preserve">            </w:t>
+                      </w:r>
+                      <w:proofErr w:type="spellStart"/>
+                      <w:r>
+                        <w:t>bot_coord</w:t>
+                      </w:r>
+                      <w:proofErr w:type="spellEnd"/>
+                      <w:r>
+                        <w:t xml:space="preserve"> = letters[</w:t>
+                      </w:r>
+                      <w:proofErr w:type="spellStart"/>
+                      <w:r>
+                        <w:t>current_row</w:t>
+                      </w:r>
+                      <w:proofErr w:type="spellEnd"/>
+                      <w:r>
+                        <w:t>] + (current_bot+1)</w:t>
+                      </w:r>
+                      <w:r>
+                        <w:br/>
+                      </w:r>
+                      <w:r>
+                        <w:t xml:space="preserve">            clients[</w:t>
+                      </w:r>
+                      <w:proofErr w:type="spellStart"/>
+                      <w:r>
+                        <w:t>bot_coord</w:t>
+                      </w:r>
+                      <w:proofErr w:type="spellEnd"/>
+                      <w:r>
+                        <w:t>] = [bots[</w:t>
+                      </w:r>
+                      <w:proofErr w:type="spellStart"/>
+                      <w:r>
+                        <w:t>current_row</w:t>
+                      </w:r>
+                      <w:proofErr w:type="spellEnd"/>
+                      <w:r>
+                        <w:t>][</w:t>
+                      </w:r>
+                      <w:proofErr w:type="spellStart"/>
+                      <w:r>
+                        <w:t>current_bot</w:t>
+                      </w:r>
+                      <w:proofErr w:type="spellEnd"/>
+                      <w:r>
+                        <w:t>], ""]</w:t>
+                      </w:r>
+                      <w:r>
+                        <w:br/>
+                      </w:r>
+                      <w:r>
+                        <w:t xml:space="preserve">            </w:t>
+                      </w:r>
+                      <w:proofErr w:type="spellStart"/>
+                      <w:r>
+                        <w:t>current_bot</w:t>
+                      </w:r>
+                      <w:proofErr w:type="spellEnd"/>
+                      <w:r>
+                        <w:t xml:space="preserve"> += 1</w:t>
+                      </w:r>
+                      <w:r>
+                        <w:br/>
+                      </w:r>
+                      <w:r>
+                        <w:t xml:space="preserve">        </w:t>
+                      </w:r>
+                      <w:proofErr w:type="spellStart"/>
+                      <w:r>
+                        <w:t>current_row</w:t>
+                      </w:r>
+                      <w:proofErr w:type="spellEnd"/>
+                      <w:r>
+                        <w:t xml:space="preserve"> += 1</w:t>
+                      </w:r>
+                      <w:r>
+                        <w:br/>
+                      </w:r>
+                      <w:r>
+                        <w:t xml:space="preserve">    </w:t>
+                      </w:r>
+                      <w:proofErr w:type="spellStart"/>
+                      <w:r>
+                        <w:t>endfor</w:t>
+                      </w:r>
+                      <w:proofErr w:type="spellEnd"/>
+                      <w:r>
+                        <w:br/>
+                      </w:r>
+                      <w:r>
+                        <w:t xml:space="preserve">    </w:t>
+                      </w:r>
+                      <w:proofErr w:type="spellStart"/>
+                      <w:r>
+                        <w:t>current_row</w:t>
+                      </w:r>
+                      <w:proofErr w:type="spellEnd"/>
+                      <w:r>
+                        <w:t xml:space="preserve"> = 0</w:t>
+                      </w:r>
+                      <w:r>
+                        <w:br/>
+                      </w:r>
+                      <w:r>
+                        <w:t xml:space="preserve">    </w:t>
+                      </w:r>
+                      <w:proofErr w:type="spellStart"/>
+                      <w:r>
+                        <w:t>current_bot</w:t>
+                      </w:r>
+                      <w:proofErr w:type="spellEnd"/>
+                      <w:r>
+                        <w:t xml:space="preserve"> = 0</w:t>
+                      </w:r>
+                      <w:r>
+                        <w:br/>
+                      </w:r>
+                      <w:r>
+                        <w:t xml:space="preserve">    for character in message do</w:t>
+                      </w:r>
+                      <w:r>
+                        <w:br/>
+                      </w:r>
+                      <w:r>
+                        <w:t xml:space="preserve">        if </w:t>
+                      </w:r>
+                      <w:proofErr w:type="spellStart"/>
+                      <w:r>
+                        <w:t>current_bot</w:t>
+                      </w:r>
+                      <w:proofErr w:type="spellEnd"/>
+                      <w:r>
+                        <w:t xml:space="preserve"> == 20 then</w:t>
+                      </w:r>
+                      <w:r>
+                        <w:br/>
+                      </w:r>
+                      <w:r>
+                        <w:t xml:space="preserve">            </w:t>
+                      </w:r>
+                      <w:proofErr w:type="spellStart"/>
+                      <w:r>
+                        <w:t>current_bot</w:t>
+                      </w:r>
+                      <w:proofErr w:type="spellEnd"/>
+                      <w:r>
+                        <w:t xml:space="preserve"> = 0</w:t>
+                      </w:r>
+                      <w:r>
+                        <w:br/>
+                      </w:r>
+                      <w:r>
+                        <w:t xml:space="preserve">            </w:t>
+                      </w:r>
+                      <w:proofErr w:type="spellStart"/>
+                      <w:r>
+                        <w:t>current_row</w:t>
+                      </w:r>
+                      <w:proofErr w:type="spellEnd"/>
+                      <w:r>
+                        <w:t xml:space="preserve"> += 1</w:t>
+                      </w:r>
+                      <w:r>
+                        <w:br/>
+                      </w:r>
+                      <w:r>
+                        <w:t xml:space="preserve">        endif</w:t>
+                      </w:r>
+                      <w:r>
+                        <w:br/>
+                      </w:r>
+                      <w:r>
+                        <w:t xml:space="preserve">        if </w:t>
+                      </w:r>
+                      <w:proofErr w:type="spellStart"/>
+                      <w:r>
+                        <w:t>current_row</w:t>
+                      </w:r>
+                      <w:proofErr w:type="spellEnd"/>
+                      <w:r>
+                        <w:t xml:space="preserve"> == 3 do</w:t>
+                      </w:r>
+                      <w:r>
+                        <w:br/>
+                      </w:r>
+                      <w:r>
+                        <w:t xml:space="preserve">            break</w:t>
+                      </w:r>
+                      <w:r>
+                        <w:br/>
+                      </w:r>
+                      <w:r>
+                        <w:t xml:space="preserve">        endif</w:t>
+                      </w:r>
+                      <w:r>
+                        <w:br/>
+                      </w:r>
+                      <w:r>
+                        <w:t xml:space="preserve">        </w:t>
+                      </w:r>
+                      <w:proofErr w:type="spellStart"/>
+                      <w:r>
+                        <w:t>character_coord</w:t>
+                      </w:r>
+                      <w:proofErr w:type="spellEnd"/>
+                      <w:r>
+                        <w:t xml:space="preserve"> = letters[</w:t>
+                      </w:r>
+                      <w:proofErr w:type="spellStart"/>
+                      <w:r>
+                        <w:t>current_row</w:t>
+                      </w:r>
+                      <w:proofErr w:type="spellEnd"/>
+                      <w:r>
+                        <w:t>] + (current_bot+1)</w:t>
+                      </w:r>
+                      <w:r>
+                        <w:br/>
+                      </w:r>
+                      <w:r>
+                        <w:t xml:space="preserve">        clients[</w:t>
+                      </w:r>
+                      <w:proofErr w:type="spellStart"/>
+                      <w:r>
+                        <w:t>character_coord</w:t>
+                      </w:r>
+                      <w:proofErr w:type="spellEnd"/>
+                      <w:r>
+                        <w:t>][1] = character</w:t>
+                      </w:r>
+                      <w:r>
+                        <w:br/>
+                      </w:r>
+                      <w:r>
+                        <w:t xml:space="preserve">    </w:t>
+                      </w:r>
+                      <w:proofErr w:type="spellStart"/>
+                      <w:r>
+                        <w:t>endfor</w:t>
+                      </w:r>
+                      <w:proofErr w:type="spellEnd"/>
+                      <w:r>
+                        <w:br/>
+                      </w:r>
+                      <w:r>
+                        <w:t xml:space="preserve">    </w:t>
+                      </w:r>
+                      <w:proofErr w:type="spellStart"/>
+                      <w:r>
+                        <w:t>to_send</w:t>
+                      </w:r>
+                      <w:proofErr w:type="spellEnd"/>
+                      <w:r>
+                        <w:t xml:space="preserve"> = []</w:t>
+                      </w:r>
+                      <w:r>
+                        <w:br/>
+                      </w:r>
+                      <w:r>
+                        <w:t xml:space="preserve">    for coord in clients do</w:t>
+                      </w:r>
+                      <w:r>
+                        <w:br/>
+                      </w:r>
+                      <w:r>
+                        <w:t xml:space="preserve">        </w:t>
+                      </w:r>
+                      <w:proofErr w:type="spellStart"/>
+                      <w:r>
+                        <w:t>to_send.append</w:t>
+                      </w:r>
+                      <w:proofErr w:type="spellEnd"/>
+                      <w:r>
+                        <w:t>(clients[coord])</w:t>
+                      </w:r>
+                      <w:r>
+                        <w:br/>
+                      </w:r>
+                      <w:r>
+                        <w:t xml:space="preserve">    </w:t>
+                      </w:r>
+                      <w:proofErr w:type="spellStart"/>
+                      <w:r>
+                        <w:t>endfor</w:t>
+                      </w:r>
+                      <w:proofErr w:type="spellEnd"/>
+                      <w:r>
+                        <w:br/>
+                      </w:r>
+                      <w:r>
+                        <w:t xml:space="preserve">    return </w:t>
+                      </w:r>
+                      <w:proofErr w:type="spellStart"/>
+                      <w:r>
+                        <w:t>to_send</w:t>
+                      </w:r>
+                      <w:proofErr w:type="spellEnd"/>
+                      <w:r>
+                        <w:br/>
+                      </w:r>
+                      <w:proofErr w:type="spellStart"/>
+                      <w:r>
+                        <w:t>endfunction</w:t>
+                      </w:r>
+                      <w:proofErr w:type="spellEnd"/>
+                    </w:p>
+                  </w:txbxContent>
+                </v:textbox>
+                <w10:anchorlock/>
+              </v:shape>
+            </w:pict>
+          </mc:Fallback>
+        </mc:AlternateContent>
+      </w:r>
+    </w:p>
+    <w:p>
+      <w:pPr>
+        <w:pStyle w:val="Heading3"/>
+      </w:pPr>
+      <w:bookmarkStart w:id="31" w:name="_Toc153279090"/>
+      <w:r>
+        <w:t>Client display</w:t>
+      </w:r>
+      <w:bookmarkEnd w:id="31"/>
+    </w:p>
+    <w:p>
+      <w:r>
+        <w:rPr>
+          <w:noProof/>
+        </w:rPr>
+        <w:lastRenderedPageBreak/>
+        <mc:AlternateContent>
+          <mc:Choice Requires="wps">
+            <w:drawing>
+              <wp:inline distT="0" distB="0" distL="0" distR="0" wp14:anchorId="6C5E35F5" wp14:editId="7548E52C">
+                <wp:extent cx="5930900" cy="1404620"/>
+                <wp:effectExtent l="0" t="0" r="12700" b="12700"/>
+                <wp:docPr id="1431232273" name="Text Box 2"/>
+                <wp:cNvGraphicFramePr>
+                  <a:graphicFrameLocks xmlns:a="http://schemas.openxmlformats.org/drawingml/2006/main"/>
+                </wp:cNvGraphicFramePr>
+                <a:graphic xmlns:a="http://schemas.openxmlformats.org/drawingml/2006/main">
+                  <a:graphicData uri="http://schemas.microsoft.com/office/word/2010/wordprocessingShape">
+                    <wps:wsp>
+                      <wps:cNvSpPr txBox="1">
+                        <a:spLocks noChangeArrowheads="1"/>
+                      </wps:cNvSpPr>
+                      <wps:spPr bwMode="auto">
+                        <a:xfrm>
+                          <a:off x="0" y="0"/>
+                          <a:ext cx="5930900" cy="1404620"/>
+                        </a:xfrm>
+                        <a:prstGeom prst="rect">
+                          <a:avLst/>
+                        </a:prstGeom>
+                        <a:solidFill>
+                          <a:srgbClr val="FFFFFF"/>
+                        </a:solidFill>
+                        <a:ln w="9525">
+                          <a:solidFill>
+                            <a:srgbClr val="000000"/>
+                          </a:solidFill>
+                          <a:miter lim="800000"/>
+                          <a:headEnd/>
+                          <a:tailEnd/>
+                        </a:ln>
+                      </wps:spPr>
+                      <wps:txbx>
+                        <w:txbxContent>
+                          <w:p>
+                            <w:r>
+                              <w:t>function display(s)</w:t>
+                            </w:r>
+                            <w:r>
+                              <w:br/>
+                              <w:t xml:space="preserve">    // s is a string of either a character or an image name (e.g., “H” or “duck”)</w:t>
+                            </w:r>
+                            <w:r>
+                              <w:br/>
+                              <w:t xml:space="preserve">    if </w:t>
+                            </w:r>
+                            <w:proofErr w:type="spellStart"/>
+                            <w:r>
+                              <w:t>hasattr</w:t>
+                            </w:r>
+                            <w:proofErr w:type="spellEnd"/>
+                            <w:r>
+                              <w:t>(Image, s) then  // See comment outside of code block (*)</w:t>
+                            </w:r>
+                            <w:r>
+                              <w:br/>
+                              <w:t xml:space="preserve">        show = </w:t>
+                            </w:r>
+                            <w:proofErr w:type="spellStart"/>
+                            <w:r>
+                              <w:t>getattr</w:t>
+                            </w:r>
+                            <w:proofErr w:type="spellEnd"/>
+                            <w:r>
+                              <w:t>(Image, s)  // See comment outside of code block (*)</w:t>
+                            </w:r>
+                            <w:r>
+                              <w:br/>
+                              <w:t xml:space="preserve">    else</w:t>
+                            </w:r>
+                            <w:r>
+                              <w:br/>
+                              <w:t xml:space="preserve">        show = s</w:t>
+                            </w:r>
+                            <w:r>
+                              <w:br/>
+                              <w:t xml:space="preserve">    endif</w:t>
+                            </w:r>
+                            <w:r>
+                              <w:br/>
+                              <w:t xml:space="preserve">    </w:t>
+                            </w:r>
+                            <w:proofErr w:type="spellStart"/>
+                            <w:r>
+                              <w:t>display.show</w:t>
+                            </w:r>
+                            <w:proofErr w:type="spellEnd"/>
+                            <w:r>
+                              <w:t>(show)  // See comment outside of code block (**)</w:t>
+                            </w:r>
+                            <w:r>
+                              <w:br/>
+                            </w:r>
+                            <w:proofErr w:type="spellStart"/>
+                            <w:r>
+                              <w:t>endfunction</w:t>
+                            </w:r>
+                            <w:proofErr w:type="spellEnd"/>
+                          </w:p>
+                        </w:txbxContent>
+                      </wps:txbx>
+                      <wps:bodyPr rot="0" vert="horz" wrap="square" lIns="91440" tIns="45720" rIns="91440" bIns="45720" anchor="t" anchorCtr="0">
+                        <a:spAutoFit/>
+                      </wps:bodyPr>
+                    </wps:wsp>
+                  </a:graphicData>
+                </a:graphic>
+              </wp:inline>
+            </w:drawing>
+          </mc:Choice>
+          <mc:Fallback>
+            <w:pict>
+              <v:shape w14:anchorId="6C5E35F5" id="_x0000_s1027" type="#_x0000_t202" style="width:467pt;height:110.6pt;visibility:visible;mso-wrap-style:square;mso-left-percent:-10001;mso-top-percent:-10001;mso-position-horizontal:absolute;mso-position-horizontal-relative:char;mso-position-vertical:absolute;mso-position-vertical-relative:line;mso-left-percent:-10001;mso-top-percent:-10001;v-text-anchor:top" o:gfxdata="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">
+                <v:textbox style="mso-fit-shape-to-text:t">
+                  <w:txbxContent>
+                    <w:p>
+                      <w:r>
+                        <w:t>function display(s)</w:t>
+                      </w:r>
+                      <w:r>
+                        <w:br/>
+                        <w:t xml:space="preserve">    // s is a string of either a character or an image name (e.g., “H” or “duck”)</w:t>
+                      </w:r>
+                      <w:r>
+                        <w:br/>
+                        <w:t xml:space="preserve">    if </w:t>
+                      </w:r>
+                      <w:proofErr w:type="spellStart"/>
+                      <w:r>
+                        <w:t>hasattr</w:t>
+                      </w:r>
+                      <w:proofErr w:type="spellEnd"/>
+                      <w:r>
+                        <w:t>(Image, s) then  // See comment outside of code block (*)</w:t>
+                      </w:r>
+                      <w:r>
+                        <w:br/>
+                        <w:t xml:space="preserve">        show = </w:t>
+                      </w:r>
+                      <w:proofErr w:type="spellStart"/>
+                      <w:r>
+                        <w:t>getattr</w:t>
+                      </w:r>
+                      <w:proofErr w:type="spellEnd"/>
+                      <w:r>
+                        <w:t>(Image, s)  // See comment outside of code block (*)</w:t>
+                      </w:r>
+                      <w:r>
+                        <w:br/>
+                        <w:t xml:space="preserve">    else</w:t>
+                      </w:r>
+                      <w:r>
+                        <w:br/>
+                        <w:t xml:space="preserve">        show = s</w:t>
+                      </w:r>
+                      <w:r>
+                        <w:br/>
+                        <w:t xml:space="preserve">    endif</w:t>
+                      </w:r>
+                      <w:r>
+                        <w:br/>
+                        <w:t xml:space="preserve">    </w:t>
+                      </w:r>
+                      <w:proofErr w:type="spellStart"/>
+                      <w:r>
+                        <w:t>display.show</w:t>
+                      </w:r>
+                      <w:proofErr w:type="spellEnd"/>
+                      <w:r>
+                        <w:t>(show)  // See comment outside of code block (**)</w:t>
+                      </w:r>
+                      <w:r>
+                        <w:br/>
+                      </w:r>
+                      <w:proofErr w:type="spellStart"/>
+                      <w:r>
+                        <w:t>endfunction</w:t>
+                      </w:r>
+                      <w:proofErr w:type="spellEnd"/>
+                    </w:p>
+                  </w:txbxContent>
+                </v:textbox>
+                <w10:anchorlock/>
+              </v:shape>
+            </w:pict>
+          </mc:Fallback>
+        </mc:AlternateContent>
+      </w:r>
+    </w:p>
+    <w:p>
+      <w:r>
+        <w:t xml:space="preserve">* The use of </w:t>
+      </w:r>
+      <w:proofErr w:type="spellStart"/>
       <w:r>
         <w:rPr>
           <w:b/>
           <w:bCs/>
         </w:rPr>
-        <w:t xml:space="preserve">(Screen designs, real </w:t>
-      </w:r>
+        <w:t>hasattr</w:t>
+      </w:r>
+      <w:proofErr w:type="spellEnd"/>
+      <w:r>
+        <w:t xml:space="preserve"> and </w:t>
+      </w:r>
+      <w:proofErr w:type="spellStart"/>
       <w:r>
         <w:rPr>
           <w:b/>
           <w:bCs/>
         </w:rPr>
-        <w:t>graphics,</w:t>
+        <w:t>getattr</w:t>
+      </w:r>
+      <w:proofErr w:type="spellEnd"/>
+      <w:r>
+        <w:t xml:space="preserve"> is specific to Python. The </w:t>
+      </w:r>
+      <w:proofErr w:type="spellStart"/>
+      <w:r>
+        <w:t>hasattr</w:t>
+      </w:r>
+      <w:proofErr w:type="spellEnd"/>
+      <w:r>
+        <w:t xml:space="preserve">(obj, attr) function checks if the attribute exists in the object. For example, if Dog.name was an object with the attribute ‘name’, then </w:t>
+      </w:r>
+      <w:proofErr w:type="spellStart"/>
+      <w:r>
+        <w:t>hasattr</w:t>
+      </w:r>
+      <w:proofErr w:type="spellEnd"/>
+      <w:r>
+        <w:t xml:space="preserve">(Dog, “name”) would return True. In context, this is checking if the image passed (e.g., “duck”) exists in the micro:bit ‘Image’ class (retrieved by using </w:t>
+      </w:r>
+      <w:r>
+        <w:rPr>
+          <w:i/>
+          <w:iCs/>
+        </w:rPr>
+        <w:t xml:space="preserve">from </w:t>
+      </w:r>
+      <w:proofErr w:type="spellStart"/>
+      <w:r>
+        <w:rPr>
+          <w:i/>
+          <w:iCs/>
+        </w:rPr>
+        <w:t>microbit</w:t>
+      </w:r>
+      <w:proofErr w:type="spellEnd"/>
+      <w:r>
+        <w:rPr>
+          <w:i/>
+          <w:iCs/>
+        </w:rPr>
+        <w:t xml:space="preserve"> import *</w:t>
+      </w:r>
+      <w:r>
+        <w:t xml:space="preserve">). If the image does exist, </w:t>
+      </w:r>
+      <w:proofErr w:type="spellStart"/>
+      <w:r>
+        <w:t>getattr</w:t>
+      </w:r>
+      <w:proofErr w:type="spellEnd"/>
+      <w:r>
+        <w:t>(obj, attr) is used to retrieve the value of the attribute from the class. In context, this is assigning the variable ‘show’ to the relevant image to display.</w:t>
+      </w:r>
+    </w:p>
+    <w:p>
+      <w:r>
+        <w:t xml:space="preserve">** ‘display’ is retrieved by using </w:t>
+      </w:r>
+      <w:r>
+        <w:rPr>
+          <w:i/>
+          <w:iCs/>
+        </w:rPr>
+        <w:t xml:space="preserve">from </w:t>
+      </w:r>
+      <w:proofErr w:type="spellStart"/>
+      <w:r>
+        <w:rPr>
+          <w:i/>
+          <w:iCs/>
+        </w:rPr>
+        <w:t>microbit</w:t>
+      </w:r>
+      <w:proofErr w:type="spellEnd"/>
+      <w:r>
+        <w:rPr>
+          <w:i/>
+          <w:iCs/>
+        </w:rPr>
+        <w:t xml:space="preserve"> import *</w:t>
+      </w:r>
+      <w:r>
+        <w:t xml:space="preserve">. </w:t>
+      </w:r>
+      <w:proofErr w:type="spellStart"/>
+      <w:r>
+        <w:t>display.show</w:t>
+      </w:r>
+      <w:proofErr w:type="spellEnd"/>
+      <w:r>
+        <w:t>(x) will display whatever x is on the micro:bit’s screen, whether it is an Image or a character.</w:t>
+      </w:r>
+    </w:p>
+    <w:p>
+      <w:pPr>
+        <w:pStyle w:val="Heading2"/>
+      </w:pPr>
+      <w:bookmarkStart w:id="32" w:name="_Toc153279091"/>
+      <w:r>
+        <w:t>Alpha testing</w:t>
+      </w:r>
+      <w:bookmarkEnd w:id="32"/>
+    </w:p>
+    <w:p>
+      <w:r>
+        <w:t>The program will be tested as it is developed. However, the final alpha testing will utilise a black box approach.</w:t>
+      </w:r>
+    </w:p>
+    <w:p>
+      <w:pPr>
+        <w:pStyle w:val="Heading3"/>
+      </w:pPr>
+      <w:bookmarkStart w:id="33" w:name="_Toc153279092"/>
+      <w:r>
+        <w:t>Test data</w:t>
+      </w:r>
+      <w:bookmarkEnd w:id="33"/>
+    </w:p>
+    <w:p>
+      <w:r>
+        <w:t>The following lines of text represent what is inputted into the text file for the server.</w:t>
+      </w:r>
+    </w:p>
+    <w:p>
+      <w:pPr>
+        <w:pStyle w:val="Heading4"/>
+      </w:pPr>
+      <w:r>
+        <w:t>Valid</w:t>
+      </w:r>
+    </w:p>
+    <w:p>
+      <w:r>
+        <w:t>Hello world!</w:t>
+      </w:r>
+    </w:p>
+    <w:p>
+      <w:pPr>
+        <w:pStyle w:val="Heading4"/>
+      </w:pPr>
+      <w:r>
+        <w:t>Borderline</w:t>
+      </w:r>
+    </w:p>
+    <w:p>
+      <w:r>
+        <w:t>Hello world?</w:t>
+      </w:r>
+      <w:r>
+        <w:br/>
+        <w:t>I am a [duck] who is very loud.</w:t>
+      </w:r>
+    </w:p>
+    <w:p>
+      <w:pPr>
+        <w:pStyle w:val="Heading4"/>
+      </w:pPr>
+      <w:r>
+        <w:t>Invalid</w:t>
+      </w:r>
+    </w:p>
+    <w:p>
+      <w:r>
+        <w:t>Hell</w:t>
+      </w:r>
+      <w:r>
+        <w:rPr>
+          <w:rStyle w:val="hgkelc"/>
+          <w:lang w:val="en"/>
+        </w:rPr>
+        <w:t>ø</w:t>
+      </w:r>
+      <w:r>
+        <w:rPr>
+          <w:rStyle w:val="hgkelc"/>
+          <w:lang w:val="en"/>
+        </w:rPr>
+        <w:t xml:space="preserve"> world! [duck]</w:t>
+      </w:r>
+    </w:p>
+    <w:p>
+      <w:pPr>
+        <w:pStyle w:val="Heading1"/>
+      </w:pPr>
+      <w:bookmarkStart w:id="34" w:name="_Toc153279093"/>
+      <w:r>
+        <w:t>C. Developing the coded solution (“The development story”)</w:t>
+      </w:r>
+      <w:bookmarkEnd w:id="34"/>
+    </w:p>
+    <w:p>
+      <w:pPr>
+        <w:pStyle w:val="Heading2"/>
+      </w:pPr>
+      <w:bookmarkStart w:id="35" w:name="_Toc153279094"/>
+      <w:r>
+        <w:lastRenderedPageBreak/>
+        <w:t>Development stage #1 – The principle</w:t>
+      </w:r>
+      <w:bookmarkEnd w:id="35"/>
+    </w:p>
+    <w:p>
+      <w:pPr>
+        <w:pStyle w:val="Heading3"/>
+      </w:pPr>
+      <w:bookmarkStart w:id="36" w:name="_Toc153279095"/>
+      <w:r>
+        <w:t>Aim</w:t>
+      </w:r>
+      <w:bookmarkEnd w:id="36"/>
+    </w:p>
+    <w:p>
+      <w:r>
+        <w:t>To successfully send a message via radio from one micro:bit to another. The rest of the program will then build off this working principle.</w:t>
+      </w:r>
+    </w:p>
+    <w:p>
+      <w:pPr>
+        <w:pStyle w:val="Heading3"/>
+      </w:pPr>
+      <w:bookmarkStart w:id="37" w:name="_Toc153279096"/>
+      <w:r>
+        <w:t>Development</w:t>
+      </w:r>
+      <w:bookmarkEnd w:id="37"/>
+    </w:p>
+    <w:p>
+      <w:pPr>
+        <w:pStyle w:val="Heading4"/>
+      </w:pPr>
+      <w:r>
+        <w:t>Micro:bit #1 (sender)</w:t>
+      </w:r>
+    </w:p>
+    <w:p>
+      <w:r>
+        <w:drawing>
+          <wp:inline distT="0" distB="0" distL="0" distR="0" wp14:anchorId="2C5CC47F" wp14:editId="7DEB0437">
+            <wp:extent cx="5689892" cy="1308167"/>
+            <wp:effectExtent l="0" t="0" r="6350" b="6350"/>
+            <wp:docPr id="172395225" name="Picture 1"/>
+            <wp:cNvGraphicFramePr>
+              <a:graphicFrameLocks xmlns:a="http://schemas.openxmlformats.org/drawingml/2006/main" noChangeAspect="1"/>
+            </wp:cNvGraphicFramePr>
+            <a:graphic xmlns:a="http://schemas.openxmlformats.org/drawingml/2006/main">
+              <a:graphicData uri="http://schemas.openxmlformats.org/drawingml/2006/picture">
+                <pic:pic xmlns:pic="http://schemas.openxmlformats.org/drawingml/2006/picture">
+                  <pic:nvPicPr>
+                    <pic:cNvPr id="172395225" name=""/>
+                    <pic:cNvPicPr/>
+                  </pic:nvPicPr>
+                  <pic:blipFill>
+                    <a:blip r:embed="rId25"/>
+                    <a:stretch>
+                      <a:fillRect/>
+                    </a:stretch>
+                  </pic:blipFill>
+                  <pic:spPr>
+                    <a:xfrm>
+                      <a:off x="0" y="0"/>
+                      <a:ext cx="5689892" cy="1308167"/>
+                    </a:xfrm>
+                    <a:prstGeom prst="rect">
+                      <a:avLst/>
+                    </a:prstGeom>
+                  </pic:spPr>
+                </pic:pic>
+              </a:graphicData>
+            </a:graphic>
+          </wp:inline>
+        </w:drawing>
+      </w:r>
+    </w:p>
+    <w:p>
+      <w:pPr>
+        <w:pStyle w:val="Heading4"/>
+      </w:pPr>
+      <w:r>
+        <w:t>Micro:bit #2 (receiver)</w:t>
+      </w:r>
+    </w:p>
+    <w:p>
+      <w:r>
+        <w:drawing>
+          <wp:inline distT="0" distB="0" distL="0" distR="0" wp14:anchorId="4200C092" wp14:editId="31E8727D">
+            <wp:extent cx="5664491" cy="1422473"/>
+            <wp:effectExtent l="0" t="0" r="0" b="6350"/>
+            <wp:docPr id="112230668" name="Picture 1"/>
+            <wp:cNvGraphicFramePr>
+              <a:graphicFrameLocks xmlns:a="http://schemas.openxmlformats.org/drawingml/2006/main" noChangeAspect="1"/>
+            </wp:cNvGraphicFramePr>
+            <a:graphic xmlns:a="http://schemas.openxmlformats.org/drawingml/2006/main">
+              <a:graphicData uri="http://schemas.openxmlformats.org/drawingml/2006/picture">
+                <pic:pic xmlns:pic="http://schemas.openxmlformats.org/drawingml/2006/picture">
+                  <pic:nvPicPr>
+                    <pic:cNvPr id="112230668" name=""/>
+                    <pic:cNvPicPr/>
+                  </pic:nvPicPr>
+                  <pic:blipFill>
+                    <a:blip r:embed="rId26"/>
+                    <a:stretch>
+                      <a:fillRect/>
+                    </a:stretch>
+                  </pic:blipFill>
+                  <pic:spPr>
+                    <a:xfrm>
+                      <a:off x="0" y="0"/>
+                      <a:ext cx="5664491" cy="1422473"/>
+                    </a:xfrm>
+                    <a:prstGeom prst="rect">
+                      <a:avLst/>
+                    </a:prstGeom>
+                  </pic:spPr>
+                </pic:pic>
+              </a:graphicData>
+            </a:graphic>
+          </wp:inline>
+        </w:drawing>
+      </w:r>
+    </w:p>
+    <w:p>
+      <w:pPr>
+        <w:pStyle w:val="Heading2"/>
+      </w:pPr>
+      <w:bookmarkStart w:id="38" w:name="_Toc153279097"/>
+      <w:r>
+        <w:t>Development stage #2 – Encoded data format</w:t>
+      </w:r>
+      <w:bookmarkEnd w:id="38"/>
+    </w:p>
+    <w:p>
+      <w:pPr>
+        <w:pStyle w:val="Heading3"/>
+      </w:pPr>
+      <w:bookmarkStart w:id="39" w:name="_Toc153279098"/>
+      <w:r>
+        <w:t>Aim</w:t>
+      </w:r>
+      <w:bookmarkEnd w:id="39"/>
+    </w:p>
+    <w:p>
+      <w:r>
+        <w:t>To establish a standard format for sending data between server and client.</w:t>
+      </w:r>
+    </w:p>
+    <w:p>
+      <w:pPr>
+        <w:pStyle w:val="Heading3"/>
+      </w:pPr>
+      <w:bookmarkStart w:id="40" w:name="_Toc153279099"/>
+      <w:r>
+        <w:t>Development</w:t>
+      </w:r>
+      <w:bookmarkEnd w:id="40"/>
+    </w:p>
+    <w:p>
+      <w:r>
+        <w:t xml:space="preserve">Each radio transmission will have multiple pieces of data, each separated with a ‘:’ (e.g., </w:t>
+      </w:r>
+      <w:r>
+        <w:rPr>
+          <w:i/>
+          <w:iCs/>
+        </w:rPr>
+        <w:t>data1:data2:data3</w:t>
+      </w:r>
+      <w:r>
+        <w:t xml:space="preserve">). This format will be defined as: </w:t>
       </w:r>
       <w:r>
         <w:rPr>
           <w:b/>
           <w:bCs/>
         </w:rPr>
-        <w:t xml:space="preserve"> and dimensions)</w:t>
-      </w:r>
-    </w:p>
-    <w:p>
-      <w:pPr>
-        <w:pStyle w:val="Heading2"/>
-      </w:pPr>
-      <w:bookmarkStart w:id="24" w:name="_Toc153199070"/>
-      <w:r>
-        <w:t>Summary of the process</w:t>
-      </w:r>
-      <w:bookmarkEnd w:id="24"/>
-    </w:p>
-    <w:p>
-      <w:pPr>
-        <w:rPr>
-          <w:b/>
-          <w:bCs/>
-        </w:rPr>
-      </w:pPr>
-      <w:r>
-        <w:rPr>
-          <w:b/>
-          <w:bCs/>
-        </w:rPr>
-        <w:t>(Remember to ID objects under relevant subheadings)</w:t>
-      </w:r>
-    </w:p>
-    <w:p>
-      <w:pPr>
-        <w:pStyle w:val="Heading3"/>
-      </w:pPr>
-      <w:bookmarkStart w:id="25" w:name="_Toc153199071"/>
-      <w:r>
-        <w:t>Key variables and algorithms</w:t>
-      </w:r>
-      <w:bookmarkEnd w:id="25"/>
-    </w:p>
-    <w:p>
+        <w:t>recipient:message_id:status_code:data</w:t>
+      </w:r>
       <w:r>
         <w:t>.</w:t>
       </w:r>
     </w:p>
     <w:p>
       <w:pPr>
-        <w:pStyle w:val="Heading2"/>
-      </w:pPr>
-      <w:bookmarkStart w:id="26" w:name="_Toc153199072"/>
-      <w:r>
-        <w:t>Test data for development</w:t>
-      </w:r>
-      <w:bookmarkEnd w:id="26"/>
-    </w:p>
-    <w:p>
-      <w:r>
-        <w:t>.</w:t>
-      </w:r>
-    </w:p>
-    <w:p>
-      <w:pPr>
-        <w:pStyle w:val="Heading2"/>
-      </w:pPr>
-      <w:bookmarkStart w:id="27" w:name="_Toc153199073"/>
-      <w:r>
-        <w:t>Algorithms</w:t>
-      </w:r>
-      <w:bookmarkEnd w:id="27"/>
-    </w:p>
-    <w:p>
-      <w:r>
-        <w:t>.</w:t>
+        <w:pStyle w:val="ListParagraph"/>
+        <w:numPr>
+          <w:ilvl w:val="0"/>
+          <w:numId w:val="20"/>
+        </w:numPr>
+      </w:pPr>
+      <w:r>
+        <w:t>recipient – serial number of micro:bit receiver</w:t>
+      </w:r>
+      <w:r>
+        <w:t xml:space="preserve"> (or ‘SERVER’ if the receiver is not a client)</w:t>
+      </w:r>
+    </w:p>
+    <w:p>
+      <w:pPr>
+        <w:pStyle w:val="ListParagraph"/>
+        <w:numPr>
+          <w:ilvl w:val="0"/>
+          <w:numId w:val="20"/>
+        </w:numPr>
+      </w:pPr>
+      <w:proofErr w:type="spellStart"/>
+      <w:r>
+        <w:t>message_id</w:t>
+      </w:r>
+      <w:proofErr w:type="spellEnd"/>
+      <w:r>
+        <w:t xml:space="preserve"> – random integer to distinguish new messages from old messages</w:t>
+      </w:r>
+    </w:p>
+    <w:p>
+      <w:pPr>
+        <w:pStyle w:val="ListParagraph"/>
+        <w:numPr>
+          <w:ilvl w:val="0"/>
+          <w:numId w:val="20"/>
+        </w:numPr>
+      </w:pPr>
+      <w:proofErr w:type="spellStart"/>
+      <w:r>
+        <w:lastRenderedPageBreak/>
+        <w:t>status_code</w:t>
+      </w:r>
+      <w:proofErr w:type="spellEnd"/>
+      <w:r>
+        <w:t xml:space="preserve"> – determines whether the data is a command or a character to display</w:t>
+      </w:r>
+    </w:p>
+    <w:p>
+      <w:pPr>
+        <w:pStyle w:val="ListParagraph"/>
+        <w:numPr>
+          <w:ilvl w:val="0"/>
+          <w:numId w:val="20"/>
+        </w:numPr>
+      </w:pPr>
+      <w:r>
+        <w:t xml:space="preserve">data – this could be a command, a </w:t>
+      </w:r>
+      <w:proofErr w:type="gramStart"/>
+      <w:r>
+        <w:t>character</w:t>
+      </w:r>
+      <w:proofErr w:type="gramEnd"/>
+      <w:r>
+        <w:t xml:space="preserve"> or an image name to display</w:t>
+      </w:r>
+    </w:p>
+    <w:p>
+      <w:r>
+        <w:t>The advantage of having a standardised format is that the code can split the message by the ‘:’ character, and it will always work.</w:t>
       </w:r>
     </w:p>
     <w:p>
       <w:pPr>
         <w:pStyle w:val="Heading1"/>
       </w:pPr>
-      <w:bookmarkStart w:id="28" w:name="_Toc153199074"/>
-      <w:r>
-        <w:t>C. Developing the coded solution (“The development story”)</w:t>
-      </w:r>
-      <w:bookmarkEnd w:id="28"/>
+      <w:bookmarkStart w:id="41" w:name="_Toc153279100"/>
+      <w:r>
+        <w:t>D. Evaluation</w:t>
+      </w:r>
+      <w:bookmarkEnd w:id="41"/>
     </w:p>
     <w:p>
       <w:pPr>
@@ -5024,7 +8352,7 @@
           <w:rFonts w:ascii="Arial" w:hAnsi="Arial" w:cs="Arial"/>
           <w:sz w:val="22"/>
           <w:szCs w:val="22"/>
-          <w:lang w:val="en-GB" w:bidi="ar-SA"/>
+          <w:lang w:bidi="ar-SA"/>
         </w:rPr>
       </w:pPr>
     </w:p>
@@ -5038,7 +8366,7 @@
           <w:rFonts w:cs="Arial"/>
           <w:sz w:val="22"/>
           <w:szCs w:val="22"/>
-          <w:lang w:val="en-GB" w:bidi="ar-SA"/>
+          <w:lang w:bidi="ar-SA"/>
         </w:rPr>
       </w:pPr>
       <w:r>
@@ -5046,7 +8374,7 @@
           <w:rFonts w:cs="Arial"/>
           <w:sz w:val="22"/>
           <w:szCs w:val="22"/>
-          <w:lang w:val="en-GB" w:bidi="ar-SA"/>
+          <w:lang w:bidi="ar-SA"/>
         </w:rPr>
         <w:t xml:space="preserve">&lt;See </w:t>
       </w:r>
@@ -5055,7 +8383,7 @@
           <w:rFonts w:cs="Arial"/>
           <w:sz w:val="22"/>
           <w:szCs w:val="22"/>
-          <w:lang w:val="en-GB" w:bidi="ar-SA"/>
+          <w:lang w:bidi="ar-SA"/>
         </w:rPr>
         <w:t>H446-03</w:t>
       </w:r>
@@ -5064,7 +8392,7 @@
           <w:rFonts w:cs="Arial"/>
           <w:sz w:val="22"/>
           <w:szCs w:val="22"/>
-          <w:lang w:val="en-GB" w:bidi="ar-SA"/>
+          <w:lang w:bidi="ar-SA"/>
         </w:rPr>
         <w:t xml:space="preserve"> Project Advice Booklet for </w:t>
       </w:r>
@@ -5073,7 +8401,7 @@
           <w:rFonts w:cs="Arial"/>
           <w:sz w:val="22"/>
           <w:szCs w:val="22"/>
-          <w:lang w:val="en-GB" w:bidi="ar-SA"/>
+          <w:lang w:bidi="ar-SA"/>
         </w:rPr>
         <w:t>help and guidance</w:t>
       </w:r>
@@ -5082,7 +8410,7 @@
           <w:rFonts w:cs="Arial"/>
           <w:sz w:val="22"/>
           <w:szCs w:val="22"/>
-          <w:lang w:val="en-GB" w:bidi="ar-SA"/>
+          <w:lang w:bidi="ar-SA"/>
         </w:rPr>
         <w:t xml:space="preserve"> of </w:t>
       </w:r>
@@ -5091,7 +8419,7 @@
           <w:rFonts w:cs="Arial"/>
           <w:sz w:val="22"/>
           <w:szCs w:val="22"/>
-          <w:lang w:val="en-GB" w:bidi="ar-SA"/>
+          <w:lang w:bidi="ar-SA"/>
         </w:rPr>
         <w:t>w</w:t>
       </w:r>
@@ -5100,113 +8428,12 @@
           <w:rFonts w:cs="Arial"/>
           <w:sz w:val="22"/>
           <w:szCs w:val="22"/>
-          <w:lang w:val="en-GB" w:bidi="ar-SA"/>
+          <w:lang w:bidi="ar-SA"/>
         </w:rPr>
         <w:t xml:space="preserve">hat must go here.&gt; </w:t>
       </w:r>
     </w:p>
-    <w:p>
-      <w:pPr>
-        <w:pStyle w:val="Heading1"/>
-      </w:pPr>
-      <w:bookmarkStart w:id="29" w:name="_Toc153199075"/>
-      <w:r>
-        <w:t>D. Evaluation</w:t>
-      </w:r>
-      <w:bookmarkEnd w:id="29"/>
-    </w:p>
-    <w:p>
-      <w:pPr>
-        <w:autoSpaceDE w:val="0"/>
-        <w:autoSpaceDN w:val="0"/>
-        <w:adjustRightInd w:val="0"/>
-        <w:spacing w:before="0" w:after="0" w:line="240" w:lineRule="auto"/>
-        <w:rPr>
-          <w:rFonts w:ascii="Arial" w:hAnsi="Arial" w:cs="Arial"/>
-          <w:sz w:val="22"/>
-          <w:szCs w:val="22"/>
-          <w:lang w:val="en-GB" w:bidi="ar-SA"/>
-        </w:rPr>
-      </w:pPr>
-    </w:p>
-    <w:p>
-      <w:pPr>
-        <w:autoSpaceDE w:val="0"/>
-        <w:autoSpaceDN w:val="0"/>
-        <w:adjustRightInd w:val="0"/>
-        <w:spacing w:before="0" w:after="0" w:line="240" w:lineRule="auto"/>
-        <w:rPr>
-          <w:rFonts w:cs="Arial"/>
-          <w:sz w:val="22"/>
-          <w:szCs w:val="22"/>
-          <w:lang w:val="en-GB" w:bidi="ar-SA"/>
-        </w:rPr>
-      </w:pPr>
-      <w:r>
-        <w:rPr>
-          <w:rFonts w:cs="Arial"/>
-          <w:sz w:val="22"/>
-          <w:szCs w:val="22"/>
-          <w:lang w:val="en-GB" w:bidi="ar-SA"/>
-        </w:rPr>
-        <w:t xml:space="preserve">&lt;See </w:t>
-      </w:r>
-      <w:r>
-        <w:rPr>
-          <w:rFonts w:cs="Arial"/>
-          <w:sz w:val="22"/>
-          <w:szCs w:val="22"/>
-          <w:lang w:val="en-GB" w:bidi="ar-SA"/>
-        </w:rPr>
-        <w:t>H446-03</w:t>
-      </w:r>
-      <w:r>
-        <w:rPr>
-          <w:rFonts w:cs="Arial"/>
-          <w:sz w:val="22"/>
-          <w:szCs w:val="22"/>
-          <w:lang w:val="en-GB" w:bidi="ar-SA"/>
-        </w:rPr>
-        <w:t xml:space="preserve"> Project Advice Booklet for </w:t>
-      </w:r>
-      <w:r>
-        <w:rPr>
-          <w:rFonts w:cs="Arial"/>
-          <w:sz w:val="22"/>
-          <w:szCs w:val="22"/>
-          <w:lang w:val="en-GB" w:bidi="ar-SA"/>
-        </w:rPr>
-        <w:t>help and guidance</w:t>
-      </w:r>
-      <w:r>
-        <w:rPr>
-          <w:rFonts w:cs="Arial"/>
-          <w:sz w:val="22"/>
-          <w:szCs w:val="22"/>
-          <w:lang w:val="en-GB" w:bidi="ar-SA"/>
-        </w:rPr>
-        <w:t xml:space="preserve"> of </w:t>
-      </w:r>
-      <w:r>
-        <w:rPr>
-          <w:rFonts w:cs="Arial"/>
-          <w:sz w:val="22"/>
-          <w:szCs w:val="22"/>
-          <w:lang w:val="en-GB" w:bidi="ar-SA"/>
-        </w:rPr>
-        <w:t>w</w:t>
-      </w:r>
-      <w:r>
-        <w:rPr>
-          <w:rFonts w:cs="Arial"/>
-          <w:sz w:val="22"/>
-          <w:szCs w:val="22"/>
-          <w:lang w:val="en-GB" w:bidi="ar-SA"/>
-        </w:rPr>
-        <w:t xml:space="preserve">hat must go here.&gt; </w:t>
-      </w:r>
-    </w:p>
-    <w:bookmarkEnd w:id="23"/>
+    <w:bookmarkEnd w:id="22"/>
     <w:p>
       <w:pPr>
         <w:rPr>
@@ -5217,12 +8444,12 @@
           <w:spacing w:val="15"/>
           <w:sz w:val="22"/>
           <w:szCs w:val="22"/>
-          <w:lang w:val="en-GB" w:bidi="ar-SA"/>
-        </w:rPr>
-      </w:pPr>
-      <w:r>
-        <w:rPr>
-          <w:lang w:val="en-GB" w:bidi="ar-SA"/>
+          <w:lang w:bidi="ar-SA"/>
+        </w:rPr>
+      </w:pPr>
+      <w:r>
+        <w:rPr>
+          <w:lang w:bidi="ar-SA"/>
         </w:rPr>
         <w:br w:type="page"/>
       </w:r>
@@ -5231,30 +8458,30 @@
       <w:pPr>
         <w:pStyle w:val="Heading1"/>
         <w:rPr>
-          <w:lang w:val="en-GB" w:bidi="ar-SA"/>
-        </w:rPr>
-      </w:pPr>
-      <w:bookmarkStart w:id="30" w:name="_Toc153199076"/>
-      <w:r>
-        <w:rPr>
-          <w:lang w:val="en-GB" w:bidi="ar-SA"/>
+          <w:lang w:bidi="ar-SA"/>
+        </w:rPr>
+      </w:pPr>
+      <w:bookmarkStart w:id="42" w:name="_Toc153279101"/>
+      <w:r>
+        <w:rPr>
+          <w:lang w:bidi="ar-SA"/>
         </w:rPr>
         <w:lastRenderedPageBreak/>
         <w:t>Project Appendixes</w:t>
       </w:r>
-      <w:bookmarkEnd w:id="30"/>
+      <w:bookmarkEnd w:id="42"/>
     </w:p>
     <w:p>
       <w:pPr>
         <w:rPr>
           <w:color w:val="000000" w:themeColor="text1"/>
-          <w:lang w:val="en-GB" w:bidi="ar-SA"/>
+          <w:lang w:bidi="ar-SA"/>
         </w:rPr>
       </w:pPr>
       <w:r>
         <w:rPr>
           <w:color w:val="000000" w:themeColor="text1"/>
-          <w:lang w:val="en-GB" w:bidi="ar-SA"/>
+          <w:lang w:bidi="ar-SA"/>
         </w:rPr>
         <w:t>Insert as many project appendixes as you need for your project.</w:t>
       </w:r>
@@ -5263,13 +8490,13 @@
       <w:pPr>
         <w:rPr>
           <w:color w:val="000000" w:themeColor="text1"/>
-          <w:lang w:val="en-GB" w:bidi="ar-SA"/>
+          <w:lang w:bidi="ar-SA"/>
         </w:rPr>
       </w:pPr>
       <w:r>
         <w:rPr>
           <w:color w:val="000000" w:themeColor="text1"/>
-          <w:lang w:val="en-GB" w:bidi="ar-SA"/>
+          <w:lang w:bidi="ar-SA"/>
         </w:rPr>
         <w:t>These might include, but are not limited to:</w:t>
       </w:r>
@@ -5283,13 +8510,13 @@
         </w:numPr>
         <w:rPr>
           <w:color w:val="000000" w:themeColor="text1"/>
-          <w:lang w:val="en-GB" w:bidi="ar-SA"/>
+          <w:lang w:bidi="ar-SA"/>
         </w:rPr>
       </w:pPr>
       <w:r>
         <w:rPr>
           <w:color w:val="000000" w:themeColor="text1"/>
-          <w:lang w:val="en-GB" w:bidi="ar-SA"/>
+          <w:lang w:bidi="ar-SA"/>
         </w:rPr>
         <w:t>Complete Code Listing (ESSENTIAL)</w:t>
       </w:r>
@@ -5303,13 +8530,13 @@
         </w:numPr>
         <w:rPr>
           <w:color w:val="000000" w:themeColor="text1"/>
-          <w:lang w:val="en-GB" w:bidi="ar-SA"/>
+          <w:lang w:bidi="ar-SA"/>
         </w:rPr>
       </w:pPr>
       <w:r>
         <w:rPr>
           <w:color w:val="000000" w:themeColor="text1"/>
-          <w:lang w:val="en-GB" w:bidi="ar-SA"/>
+          <w:lang w:bidi="ar-SA"/>
         </w:rPr>
         <w:t>Interview Transcripts</w:t>
       </w:r>
@@ -5323,13 +8550,13 @@
         </w:numPr>
         <w:rPr>
           <w:color w:val="000000" w:themeColor="text1"/>
-          <w:lang w:val="en-GB" w:bidi="ar-SA"/>
+          <w:lang w:bidi="ar-SA"/>
         </w:rPr>
       </w:pPr>
       <w:r>
         <w:rPr>
           <w:color w:val="000000" w:themeColor="text1"/>
-          <w:lang w:val="en-GB" w:bidi="ar-SA"/>
+          <w:lang w:bidi="ar-SA"/>
         </w:rPr>
         <w:t>Meeting notes</w:t>
       </w:r>
@@ -5343,20 +8570,84 @@
         </w:numPr>
         <w:rPr>
           <w:color w:val="000000" w:themeColor="text1"/>
-          <w:lang w:val="en-GB" w:bidi="ar-SA"/>
+          <w:lang w:bidi="ar-SA"/>
         </w:rPr>
       </w:pPr>
       <w:r>
         <w:rPr>
           <w:color w:val="000000" w:themeColor="text1"/>
-          <w:lang w:val="en-GB" w:bidi="ar-SA"/>
+          <w:lang w:bidi="ar-SA"/>
         </w:rPr>
         <w:t xml:space="preserve">Observation notes or questionnaires </w:t>
       </w:r>
     </w:p>
+    <w:p>
+      <w:pPr>
+        <w:rPr>
+          <w:color w:val="000000" w:themeColor="text1"/>
+          <w:lang w:bidi="ar-SA"/>
+        </w:rPr>
+      </w:pPr>
+    </w:p>
+    <w:p>
+      <w:pPr>
+        <w:rPr>
+          <w:color w:val="000000" w:themeColor="text1"/>
+          <w:lang w:bidi="ar-SA"/>
+        </w:rPr>
+      </w:pPr>
+      <w:hyperlink r:id="rId27" w:history="1">
+        <w:r>
+          <w:rPr>
+            <w:rStyle w:val="Hyperlink"/>
+            <w:lang w:bidi="ar-SA"/>
+          </w:rPr>
+          <w:t>github.com/</w:t>
+        </w:r>
+        <w:proofErr w:type="spellStart"/>
+        <w:r>
+          <w:rPr>
+            <w:rStyle w:val="Hyperlink"/>
+            <w:lang w:bidi="ar-SA"/>
+          </w:rPr>
+          <w:t>FreddyPashley</w:t>
+        </w:r>
+        <w:proofErr w:type="spellEnd"/>
+        <w:r>
+          <w:rPr>
+            <w:rStyle w:val="Hyperlink"/>
+            <w:lang w:bidi="ar-SA"/>
+          </w:rPr>
+          <w:t>/</w:t>
+        </w:r>
+        <w:proofErr w:type="spellStart"/>
+        <w:r>
+          <w:rPr>
+            <w:rStyle w:val="Hyperlink"/>
+            <w:lang w:bidi="ar-SA"/>
+          </w:rPr>
+          <w:t>Microbi</w:t>
+        </w:r>
+        <w:r>
+          <w:rPr>
+            <w:rStyle w:val="Hyperlink"/>
+            <w:lang w:bidi="ar-SA"/>
+          </w:rPr>
+          <w:t>t</w:t>
+        </w:r>
+        <w:proofErr w:type="spellEnd"/>
+        <w:r>
+          <w:rPr>
+            <w:rStyle w:val="Hyperlink"/>
+            <w:lang w:bidi="ar-SA"/>
+          </w:rPr>
+          <w:t>-Display-Board</w:t>
+        </w:r>
+      </w:hyperlink>
+    </w:p>
     <w:sectPr>
-      <w:headerReference w:type="default" r:id="rId12"/>
-      <w:footerReference w:type="default" r:id="rId13"/>
+      <w:headerReference w:type="default" r:id="rId28"/>
+      <w:footerReference w:type="default" r:id="rId29"/>
       <w:pgSz w:w="12240" w:h="15840"/>
       <w:pgMar w:top="993" w:right="1440" w:bottom="1560" w:left="1440" w:header="708" w:footer="708" w:gutter="0"/>
       <w:cols w:space="708"/>
@@ -6539,6 +9830,119 @@
     </w:lvl>
   </w:abstractNum>
   <w:abstractNum w:abstractNumId="10" w15:restartNumberingAfterBreak="0">
+    <w:nsid w:val="4A671444"/>
+    <w:multiLevelType w:val="hybridMultilevel"/>
+    <w:tmpl w:val="6DB40E92"/>
+    <w:lvl w:ilvl="0" w:tplc="08090001">
+      <w:start w:val="1"/>
+      <w:numFmt w:val="bullet"/>
+      <w:lvlText w:val=""/>
+      <w:lvlJc w:val="left"/>
+      <w:pPr>
+        <w:ind w:left="720" w:hanging="360"/>
+      </w:pPr>
+      <w:rPr>
+        <w:rFonts w:ascii="Symbol" w:hAnsi="Symbol" w:hint="default"/>
+      </w:rPr>
+    </w:lvl>
+    <w:lvl w:ilvl="1" w:tplc="08090003" w:tentative="1">
+      <w:start w:val="1"/>
+      <w:numFmt w:val="bullet"/>
+      <w:lvlText w:val="o"/>
+      <w:lvlJc w:val="left"/>
+      <w:pPr>
+        <w:ind w:left="1440" w:hanging="360"/>
+      </w:pPr>
+      <w:rPr>
+        <w:rFonts w:ascii="Courier New" w:hAnsi="Courier New" w:cs="Courier New" w:hint="default"/>
+      </w:rPr>
+    </w:lvl>
+    <w:lvl w:ilvl="2" w:tplc="08090005" w:tentative="1">
+      <w:start w:val="1"/>
+      <w:numFmt w:val="bullet"/>
+      <w:lvlText w:val=""/>
+      <w:lvlJc w:val="left"/>
+      <w:pPr>
+        <w:ind w:left="2160" w:hanging="360"/>
+      </w:pPr>
+      <w:rPr>
+        <w:rFonts w:ascii="Wingdings" w:hAnsi="Wingdings" w:hint="default"/>
+      </w:rPr>
+    </w:lvl>
+    <w:lvl w:ilvl="3" w:tplc="08090001" w:tentative="1">
+      <w:start w:val="1"/>
+      <w:numFmt w:val="bullet"/>
+      <w:lvlText w:val=""/>
+      <w:lvlJc w:val="left"/>
+      <w:pPr>
+        <w:ind w:left="2880" w:hanging="360"/>
+      </w:pPr>
+      <w:rPr>
+        <w:rFonts w:ascii="Symbol" w:hAnsi="Symbol" w:hint="default"/>
+      </w:rPr>
+    </w:lvl>
+    <w:lvl w:ilvl="4" w:tplc="08090003" w:tentative="1">
+      <w:start w:val="1"/>
+      <w:numFmt w:val="bullet"/>
+      <w:lvlText w:val="o"/>
+      <w:lvlJc w:val="left"/>
+      <w:pPr>
+        <w:ind w:left="3600" w:hanging="360"/>
+      </w:pPr>
+      <w:rPr>
+        <w:rFonts w:ascii="Courier New" w:hAnsi="Courier New" w:cs="Courier New" w:hint="default"/>
+      </w:rPr>
+    </w:lvl>
+    <w:lvl w:ilvl="5" w:tplc="08090005" w:tentative="1">
+      <w:start w:val="1"/>
+      <w:numFmt w:val="bullet"/>
+      <w:lvlText w:val=""/>
+      <w:lvlJc w:val="left"/>
+      <w:pPr>
+        <w:ind w:left="4320" w:hanging="360"/>
+      </w:pPr>
+      <w:rPr>
+        <w:rFonts w:ascii="Wingdings" w:hAnsi="Wingdings" w:hint="default"/>
+      </w:rPr>
+    </w:lvl>
+    <w:lvl w:ilvl="6" w:tplc="08090001" w:tentative="1">
+      <w:start w:val="1"/>
+      <w:numFmt w:val="bullet"/>
+      <w:lvlText w:val=""/>
+      <w:lvlJc w:val="left"/>
+      <w:pPr>
+        <w:ind w:left="5040" w:hanging="360"/>
+      </w:pPr>
+      <w:rPr>
+        <w:rFonts w:ascii="Symbol" w:hAnsi="Symbol" w:hint="default"/>
+      </w:rPr>
+    </w:lvl>
+    <w:lvl w:ilvl="7" w:tplc="08090003" w:tentative="1">
+      <w:start w:val="1"/>
+      <w:numFmt w:val="bullet"/>
+      <w:lvlText w:val="o"/>
+      <w:lvlJc w:val="left"/>
+      <w:pPr>
+        <w:ind w:left="5760" w:hanging="360"/>
+      </w:pPr>
+      <w:rPr>
+        <w:rFonts w:ascii="Courier New" w:hAnsi="Courier New" w:cs="Courier New" w:hint="default"/>
+      </w:rPr>
+    </w:lvl>
+    <w:lvl w:ilvl="8" w:tplc="08090005" w:tentative="1">
+      <w:start w:val="1"/>
+      <w:numFmt w:val="bullet"/>
+      <w:lvlText w:val=""/>
+      <w:lvlJc w:val="left"/>
+      <w:pPr>
+        <w:ind w:left="6480" w:hanging="360"/>
+      </w:pPr>
+      <w:rPr>
+        <w:rFonts w:ascii="Wingdings" w:hAnsi="Wingdings" w:hint="default"/>
+      </w:rPr>
+    </w:lvl>
+  </w:abstractNum>
+  <w:abstractNum w:abstractNumId="11" w15:restartNumberingAfterBreak="0">
     <w:nsid w:val="4FAB0FCE"/>
     <w:multiLevelType w:val="hybridMultilevel"/>
     <w:tmpl w:val="38FEDE7C"/>
@@ -6627,7 +10031,7 @@
       </w:pPr>
     </w:lvl>
   </w:abstractNum>
-  <w:abstractNum w:abstractNumId="11" w15:restartNumberingAfterBreak="0">
+  <w:abstractNum w:abstractNumId="12" w15:restartNumberingAfterBreak="0">
     <w:nsid w:val="56CF1913"/>
     <w:multiLevelType w:val="hybridMultilevel"/>
     <w:tmpl w:val="43E4EF8A"/>
@@ -6740,7 +10144,7 @@
       </w:rPr>
     </w:lvl>
   </w:abstractNum>
-  <w:abstractNum w:abstractNumId="12" w15:restartNumberingAfterBreak="0">
+  <w:abstractNum w:abstractNumId="13" w15:restartNumberingAfterBreak="0">
     <w:nsid w:val="5FCC597C"/>
     <w:multiLevelType w:val="hybridMultilevel"/>
     <w:tmpl w:val="6D4205EC"/>
@@ -6853,7 +10257,7 @@
       </w:rPr>
     </w:lvl>
   </w:abstractNum>
-  <w:abstractNum w:abstractNumId="13" w15:restartNumberingAfterBreak="0">
+  <w:abstractNum w:abstractNumId="14" w15:restartNumberingAfterBreak="0">
     <w:nsid w:val="6051598A"/>
     <w:multiLevelType w:val="hybridMultilevel"/>
     <w:tmpl w:val="A858A858"/>
@@ -6966,7 +10370,7 @@
       </w:rPr>
     </w:lvl>
   </w:abstractNum>
-  <w:abstractNum w:abstractNumId="14" w15:restartNumberingAfterBreak="0">
+  <w:abstractNum w:abstractNumId="15" w15:restartNumberingAfterBreak="0">
     <w:nsid w:val="650666AF"/>
     <w:multiLevelType w:val="hybridMultilevel"/>
     <w:tmpl w:val="8CB2FA44"/>
@@ -7055,7 +10459,7 @@
       </w:pPr>
     </w:lvl>
   </w:abstractNum>
-  <w:abstractNum w:abstractNumId="15" w15:restartNumberingAfterBreak="0">
+  <w:abstractNum w:abstractNumId="16" w15:restartNumberingAfterBreak="0">
     <w:nsid w:val="671858EF"/>
     <w:multiLevelType w:val="hybridMultilevel"/>
     <w:tmpl w:val="2168E79E"/>
@@ -7168,7 +10572,7 @@
       </w:rPr>
     </w:lvl>
   </w:abstractNum>
-  <w:abstractNum w:abstractNumId="16" w15:restartNumberingAfterBreak="0">
+  <w:abstractNum w:abstractNumId="17" w15:restartNumberingAfterBreak="0">
     <w:nsid w:val="6AC84C0B"/>
     <w:multiLevelType w:val="hybridMultilevel"/>
     <w:tmpl w:val="008EB218"/>
@@ -7281,7 +10685,7 @@
       </w:rPr>
     </w:lvl>
   </w:abstractNum>
-  <w:abstractNum w:abstractNumId="17" w15:restartNumberingAfterBreak="0">
+  <w:abstractNum w:abstractNumId="18" w15:restartNumberingAfterBreak="0">
     <w:nsid w:val="747E4C5B"/>
     <w:multiLevelType w:val="hybridMultilevel"/>
     <w:tmpl w:val="5B2E8F30"/>
@@ -7393,7 +10797,7 @@
       </w:rPr>
     </w:lvl>
   </w:abstractNum>
-  <w:abstractNum w:abstractNumId="18" w15:restartNumberingAfterBreak="0">
+  <w:abstractNum w:abstractNumId="19" w15:restartNumberingAfterBreak="0">
     <w:nsid w:val="7BC741E5"/>
     <w:multiLevelType w:val="hybridMultilevel"/>
     <w:tmpl w:val="7DA8F8EC"/>
@@ -7510,28 +10914,28 @@
     <w:abstractNumId w:val="7"/>
   </w:num>
   <w:num w:numId="2" w16cid:durableId="1264264701">
-    <w:abstractNumId w:val="16"/>
+    <w:abstractNumId w:val="17"/>
   </w:num>
   <w:num w:numId="3" w16cid:durableId="1615554372">
     <w:abstractNumId w:val="8"/>
   </w:num>
   <w:num w:numId="4" w16cid:durableId="1519078173">
-    <w:abstractNumId w:val="18"/>
+    <w:abstractNumId w:val="19"/>
   </w:num>
   <w:num w:numId="5" w16cid:durableId="1711684746">
-    <w:abstractNumId w:val="15"/>
+    <w:abstractNumId w:val="16"/>
   </w:num>
   <w:num w:numId="6" w16cid:durableId="1638803124">
     <w:abstractNumId w:val="4"/>
   </w:num>
   <w:num w:numId="7" w16cid:durableId="364259207">
-    <w:abstractNumId w:val="11"/>
+    <w:abstractNumId w:val="12"/>
   </w:num>
   <w:num w:numId="8" w16cid:durableId="1216115590">
-    <w:abstractNumId w:val="13"/>
+    <w:abstractNumId w:val="14"/>
   </w:num>
   <w:num w:numId="9" w16cid:durableId="348415369">
-    <w:abstractNumId w:val="12"/>
+    <w:abstractNumId w:val="13"/>
   </w:num>
   <w:num w:numId="10" w16cid:durableId="2078043705">
     <w:abstractNumId w:val="6"/>
@@ -7543,7 +10947,7 @@
     <w:abstractNumId w:val="5"/>
   </w:num>
   <w:num w:numId="13" w16cid:durableId="181281693">
-    <w:abstractNumId w:val="10"/>
+    <w:abstractNumId w:val="11"/>
   </w:num>
   <w:num w:numId="14" w16cid:durableId="874007435">
     <w:abstractNumId w:val="9"/>
@@ -7555,13 +10959,16 @@
     <w:abstractNumId w:val="2"/>
   </w:num>
   <w:num w:numId="17" w16cid:durableId="1883207674">
-    <w:abstractNumId w:val="14"/>
+    <w:abstractNumId w:val="15"/>
   </w:num>
   <w:num w:numId="18" w16cid:durableId="1869445850">
     <w:abstractNumId w:val="0"/>
   </w:num>
   <w:num w:numId="19" w16cid:durableId="1917157116">
-    <w:abstractNumId w:val="17"/>
+    <w:abstractNumId w:val="18"/>
+  </w:num>
+  <w:num w:numId="20" w16cid:durableId="1205675642">
+    <w:abstractNumId w:val="10"/>
   </w:num>
 </w:numbering>
 </file>
@@ -7968,6 +11375,7 @@
     <w:rPr>
       <w:sz w:val="20"/>
       <w:szCs w:val="20"/>
+      <w:lang w:val="en-GB"/>
     </w:rPr>
   </w:style>
   <w:style w:type="paragraph" w:styleId="Heading1">
@@ -8784,6 +12192,45 @@
       <w:shd w:val="clear" w:color="auto" w:fill="E1DFDD"/>
     </w:rPr>
   </w:style>
+  <w:style w:type="character" w:styleId="PlaceholderText">
+    <w:name w:val="Placeholder Text"/>
+    <w:basedOn w:val="DefaultParagraphFont"/>
+    <w:uiPriority w:val="99"/>
+    <w:semiHidden/>
+    <w:rsid w:val="004A557A"/>
+    <w:rPr>
+      <w:color w:val="666666"/>
+    </w:rPr>
+  </w:style>
+  <w:style w:type="character" w:customStyle="1" w:styleId="hgkelc">
+    <w:name w:val="hgkelc"/>
+    <w:basedOn w:val="DefaultParagraphFont"/>
+    <w:rsid w:val="00965232"/>
+  </w:style>
+  <w:style w:type="character" w:styleId="UnresolvedMention">
+    <w:name w:val="Unresolved Mention"/>
+    <w:basedOn w:val="DefaultParagraphFont"/>
+    <w:uiPriority w:val="99"/>
+    <w:semiHidden/>
+    <w:unhideWhenUsed/>
+    <w:rsid w:val="00E54CE5"/>
+    <w:rPr>
+      <w:color w:val="605E5C"/>
+      <w:shd w:val="clear" w:color="auto" w:fill="E1DFDD"/>
+    </w:rPr>
+  </w:style>
+  <w:style w:type="character" w:styleId="FollowedHyperlink">
+    <w:name w:val="FollowedHyperlink"/>
+    <w:basedOn w:val="DefaultParagraphFont"/>
+    <w:uiPriority w:val="99"/>
+    <w:semiHidden/>
+    <w:unhideWhenUsed/>
+    <w:rsid w:val="00E54CE5"/>
+    <w:rPr>
+      <w:color w:val="800080" w:themeColor="followedHyperlink"/>
+      <w:u w:val="single"/>
+    </w:rPr>
+  </w:style>
 </w:styles>
 </file>
 

--- a/Project write-up.docx
+++ b/Project write-up.docx
@@ -176,7 +176,7 @@
               </wp:anchor>
             </w:drawing>
           </mc:Choice>
-          <mc:Fallback xmlns:a="http://schemas.openxmlformats.org/drawingml/2006/main" xmlns:dgm="http://schemas.openxmlformats.org/drawingml/2006/diagram" xmlns:wp14="http://schemas.microsoft.com/office/word/2010/wordml">
+          <mc:Fallback xmlns:wp14="http://schemas.microsoft.com/office/word/2010/wordml" xmlns:dgm="http://schemas.openxmlformats.org/drawingml/2006/diagram" xmlns:a="http://schemas.openxmlformats.org/drawingml/2006/main">
             <w:pict w14:anchorId="1B333812">
               <v:rect id="Rectangle 4" style="position:absolute;margin-left:406.35pt;margin-top:149.2pt;width:80.1pt;height:24.45pt;z-index:251660288;visibility:visible;mso-wrap-style:square;mso-width-percent:0;mso-height-percent:0;mso-wrap-distance-left:9pt;mso-wrap-distance-top:0;mso-wrap-distance-right:9pt;mso-wrap-distance-bottom:0;mso-position-horizontal:absolute;mso-position-horizontal-relative:text;mso-position-vertical:absolute;mso-position-vertical-relative:text;mso-width-percent:0;mso-height-percent:0;mso-width-relative:page;mso-height-relative:page;v-text-anchor:top" o:spid="_x0000_s1026" strokecolor="white [3212]" w14:anchorId="3143E25B" o:gfxdata="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"/>
             </w:pict>
@@ -3302,21 +3302,7 @@
                 <w:rStyle w:val="Hyperlink"/>
                 <w:noProof/>
               </w:rPr>
-              <w:t>Project Appe</w:t>
-            </w:r>
-            <w:r>
-              <w:rPr>
-                <w:rStyle w:val="Hyperlink"/>
-                <w:noProof/>
-              </w:rPr>
-              <w:t>n</w:t>
-            </w:r>
-            <w:r>
-              <w:rPr>
-                <w:rStyle w:val="Hyperlink"/>
-                <w:noProof/>
-              </w:rPr>
-              <w:t>dixes</w:t>
+              <w:t>Project Appendixes</w:t>
             </w:r>
             <w:r>
               <w:rPr>
@@ -5948,12 +5934,12 @@
       <w:pPr>
         <w:pStyle w:val="Heading3"/>
       </w:pPr>
-      <w:bookmarkStart w:id="22" w:name="_Toc242857920"/>
-      <w:bookmarkStart w:id="23" w:name="_Toc153279082"/>
+      <w:bookmarkStart w:id="22" w:name="_Toc153279082"/>
+      <w:bookmarkStart w:id="23" w:name="_Toc242857920"/>
       <w:r>
         <w:t>Proposed usability features</w:t>
       </w:r>
-      <w:bookmarkEnd w:id="23"/>
+      <w:bookmarkEnd w:id="22"/>
     </w:p>
     <w:p>
       <w:pPr>
@@ -5982,6 +5968,9 @@
         <w:jc w:val="center"/>
       </w:pPr>
       <w:r>
+        <w:rPr>
+          <w:noProof/>
+        </w:rPr>
         <w:lastRenderedPageBreak/>
         <w:drawing>
           <wp:inline distT="0" distB="0" distL="0" distR="0" wp14:anchorId="7BCE1C07" wp14:editId="2BA4E7D0">
@@ -6027,6 +6016,9 @@
         </w:drawing>
       </w:r>
       <w:r>
+        <w:rPr>
+          <w:noProof/>
+        </w:rPr>
         <w:drawing>
           <wp:inline distT="0" distB="0" distL="0" distR="0" wp14:anchorId="27F49803" wp14:editId="6D786575">
             <wp:extent cx="2629035" cy="2127359"/>
@@ -6119,6 +6111,9 @@
         <w:jc w:val="center"/>
       </w:pPr>
       <w:r>
+        <w:rPr>
+          <w:noProof/>
+        </w:rPr>
         <w:lastRenderedPageBreak/>
         <w:drawing>
           <wp:inline distT="0" distB="0" distL="0" distR="0" wp14:anchorId="52456F54" wp14:editId="30C2E405">
@@ -6169,6 +6164,9 @@
         <w:jc w:val="center"/>
       </w:pPr>
       <w:r>
+        <w:rPr>
+          <w:noProof/>
+        </w:rPr>
         <w:drawing>
           <wp:inline distT="0" distB="0" distL="0" distR="0" wp14:anchorId="54CF2A13" wp14:editId="0320773A">
             <wp:extent cx="4318000" cy="2159000"/>
@@ -6218,6 +6216,9 @@
         <w:jc w:val="center"/>
       </w:pPr>
       <w:r>
+        <w:rPr>
+          <w:noProof/>
+        </w:rPr>
         <w:drawing>
           <wp:inline distT="0" distB="0" distL="0" distR="0" wp14:anchorId="1BCC4BF2" wp14:editId="542E140A">
             <wp:extent cx="4279900" cy="2192991"/>
@@ -6260,6 +6261,9 @@
         <w:jc w:val="center"/>
       </w:pPr>
       <w:r>
+        <w:rPr>
+          <w:noProof/>
+        </w:rPr>
         <w:lastRenderedPageBreak/>
         <w:drawing>
           <wp:inline distT="0" distB="0" distL="0" distR="0" wp14:anchorId="2131B86B" wp14:editId="3598698F">
@@ -6303,6 +6307,9 @@
         <w:jc w:val="center"/>
       </w:pPr>
       <w:r>
+        <w:rPr>
+          <w:noProof/>
+        </w:rPr>
         <w:drawing>
           <wp:inline distT="0" distB="0" distL="0" distR="0" wp14:anchorId="7C8A1FFF" wp14:editId="4DE72F5B">
             <wp:extent cx="4279900" cy="2194821"/>
@@ -6345,6 +6352,9 @@
         <w:jc w:val="center"/>
       </w:pPr>
       <w:r>
+        <w:rPr>
+          <w:noProof/>
+        </w:rPr>
         <w:drawing>
           <wp:inline distT="0" distB="0" distL="0" distR="0" wp14:anchorId="555FF00E" wp14:editId="68C8CD81">
             <wp:extent cx="4267200" cy="2159130"/>
@@ -6399,6 +6409,9 @@
         <w:jc w:val="center"/>
       </w:pPr>
       <w:r>
+        <w:rPr>
+          <w:noProof/>
+        </w:rPr>
         <w:lastRenderedPageBreak/>
         <w:drawing>
           <wp:inline distT="0" distB="0" distL="0" distR="0" wp14:anchorId="0267903E" wp14:editId="0D71D450">
@@ -6442,6 +6455,9 @@
         <w:jc w:val="center"/>
       </w:pPr>
       <w:r>
+        <w:rPr>
+          <w:noProof/>
+        </w:rPr>
         <w:drawing>
           <wp:inline distT="0" distB="0" distL="0" distR="0" wp14:anchorId="15A7B7E2" wp14:editId="39C72E62">
             <wp:extent cx="4216400" cy="2141535"/>
@@ -6762,27 +6778,18 @@
                             </w:r>
                             <w:r>
                               <w:br/>
-                            </w:r>
-                            <w:r>
                               <w:t xml:space="preserve">    letters = "ABCDEFGHIJKLMNOPQRSTUVWXYZ"</w:t>
                             </w:r>
                             <w:r>
                               <w:br/>
-                              <w:t xml:space="preserve">    </w:t>
-                            </w:r>
-                            <w:r>
-                              <w:t>characters = []</w:t>
+                              <w:t xml:space="preserve">    characters = []</w:t>
                             </w:r>
                             <w:r>
                               <w:br/>
-                            </w:r>
-                            <w:r>
                               <w:t xml:space="preserve">    for character in message do</w:t>
                             </w:r>
                             <w:r>
                               <w:br/>
-                            </w:r>
-                            <w:r>
                               <w:t xml:space="preserve">        </w:t>
                             </w:r>
                             <w:proofErr w:type="spellStart"/>
@@ -6795,8 +6802,6 @@
                             </w:r>
                             <w:r>
                               <w:br/>
-                            </w:r>
-                            <w:r>
                               <w:t xml:space="preserve">    </w:t>
                             </w:r>
                             <w:proofErr w:type="spellStart"/>
@@ -6806,8 +6811,6 @@
                             <w:proofErr w:type="spellEnd"/>
                             <w:r>
                               <w:br/>
-                            </w:r>
-                            <w:r>
                               <w:t xml:space="preserve">    </w:t>
                             </w:r>
                             <w:proofErr w:type="spellStart"/>
@@ -6820,8 +6823,6 @@
                             </w:r>
                             <w:r>
                               <w:br/>
-                            </w:r>
-                            <w:r>
                               <w:t xml:space="preserve">    </w:t>
                             </w:r>
                             <w:proofErr w:type="spellStart"/>
@@ -6834,14 +6835,10 @@
                             </w:r>
                             <w:r>
                               <w:br/>
-                            </w:r>
-                            <w:r>
                               <w:t xml:space="preserve">    clients = {}</w:t>
                             </w:r>
                             <w:r>
                               <w:br/>
-                            </w:r>
-                            <w:r>
                               <w:t xml:space="preserve">    for </w:t>
                             </w:r>
                             <w:proofErr w:type="spellStart"/>
@@ -6854,8 +6851,6 @@
                             </w:r>
                             <w:r>
                               <w:br/>
-                            </w:r>
-                            <w:r>
                               <w:t xml:space="preserve">        for bot in </w:t>
                             </w:r>
                             <w:proofErr w:type="spellStart"/>
@@ -6868,8 +6863,6 @@
                             </w:r>
                             <w:r>
                               <w:br/>
-                            </w:r>
-                            <w:r>
                               <w:t xml:space="preserve">            </w:t>
                             </w:r>
                             <w:proofErr w:type="spellStart"/>
@@ -6890,8 +6883,6 @@
                             </w:r>
                             <w:r>
                               <w:br/>
-                            </w:r>
-                            <w:r>
                               <w:t xml:space="preserve">            clients[</w:t>
                             </w:r>
                             <w:proofErr w:type="spellStart"/>
@@ -6920,8 +6911,6 @@
                             </w:r>
                             <w:r>
                               <w:br/>
-                            </w:r>
-                            <w:r>
                               <w:t xml:space="preserve">            </w:t>
                             </w:r>
                             <w:proofErr w:type="spellStart"/>
@@ -6934,8 +6923,6 @@
                             </w:r>
                             <w:r>
                               <w:br/>
-                            </w:r>
-                            <w:r>
                               <w:t xml:space="preserve">        </w:t>
                             </w:r>
                             <w:proofErr w:type="spellStart"/>
@@ -6948,8 +6935,6 @@
                             </w:r>
                             <w:r>
                               <w:br/>
-                            </w:r>
-                            <w:r>
                               <w:t xml:space="preserve">    </w:t>
                             </w:r>
                             <w:proofErr w:type="spellStart"/>
@@ -6959,8 +6944,6 @@
                             <w:proofErr w:type="spellEnd"/>
                             <w:r>
                               <w:br/>
-                            </w:r>
-                            <w:r>
                               <w:t xml:space="preserve">    </w:t>
                             </w:r>
                             <w:proofErr w:type="spellStart"/>
@@ -6973,8 +6956,6 @@
                             </w:r>
                             <w:r>
                               <w:br/>
-                            </w:r>
-                            <w:r>
                               <w:t xml:space="preserve">    </w:t>
                             </w:r>
                             <w:proofErr w:type="spellStart"/>
@@ -6987,14 +6968,10 @@
                             </w:r>
                             <w:r>
                               <w:br/>
-                            </w:r>
-                            <w:r>
                               <w:t xml:space="preserve">    for character in message do</w:t>
                             </w:r>
                             <w:r>
                               <w:br/>
-                            </w:r>
-                            <w:r>
                               <w:t xml:space="preserve">        if </w:t>
                             </w:r>
                             <w:proofErr w:type="spellStart"/>
@@ -7007,8 +6984,6 @@
                             </w:r>
                             <w:r>
                               <w:br/>
-                            </w:r>
-                            <w:r>
                               <w:t xml:space="preserve">            </w:t>
                             </w:r>
                             <w:proofErr w:type="spellStart"/>
@@ -7021,8 +6996,6 @@
                             </w:r>
                             <w:r>
                               <w:br/>
-                            </w:r>
-                            <w:r>
                               <w:t xml:space="preserve">            </w:t>
                             </w:r>
                             <w:proofErr w:type="spellStart"/>
@@ -7035,14 +7008,10 @@
                             </w:r>
                             <w:r>
                               <w:br/>
-                            </w:r>
-                            <w:r>
                               <w:t xml:space="preserve">        endif</w:t>
                             </w:r>
                             <w:r>
                               <w:br/>
-                            </w:r>
-                            <w:r>
                               <w:t xml:space="preserve">        if </w:t>
                             </w:r>
                             <w:proofErr w:type="spellStart"/>
@@ -7055,20 +7024,14 @@
                             </w:r>
                             <w:r>
                               <w:br/>
-                            </w:r>
-                            <w:r>
                               <w:t xml:space="preserve">            break</w:t>
                             </w:r>
                             <w:r>
                               <w:br/>
-                            </w:r>
-                            <w:r>
                               <w:t xml:space="preserve">        endif</w:t>
                             </w:r>
                             <w:r>
                               <w:br/>
-                            </w:r>
-                            <w:r>
                               <w:t xml:space="preserve">        </w:t>
                             </w:r>
                             <w:proofErr w:type="spellStart"/>
@@ -7089,8 +7052,6 @@
                             </w:r>
                             <w:r>
                               <w:br/>
-                            </w:r>
-                            <w:r>
                               <w:t xml:space="preserve">        clients[</w:t>
                             </w:r>
                             <w:proofErr w:type="spellStart"/>
@@ -7103,8 +7064,6 @@
                             </w:r>
                             <w:r>
                               <w:br/>
-                            </w:r>
-                            <w:r>
                               <w:t xml:space="preserve">    </w:t>
                             </w:r>
                             <w:proofErr w:type="spellStart"/>
@@ -7114,8 +7073,6 @@
                             <w:proofErr w:type="spellEnd"/>
                             <w:r>
                               <w:br/>
-                            </w:r>
-                            <w:r>
                               <w:t xml:space="preserve">    </w:t>
                             </w:r>
                             <w:proofErr w:type="spellStart"/>
@@ -7128,14 +7085,10 @@
                             </w:r>
                             <w:r>
                               <w:br/>
-                            </w:r>
-                            <w:r>
                               <w:t xml:space="preserve">    for coord in clients do</w:t>
                             </w:r>
                             <w:r>
                               <w:br/>
-                            </w:r>
-                            <w:r>
                               <w:t xml:space="preserve">        </w:t>
                             </w:r>
                             <w:proofErr w:type="spellStart"/>
@@ -7148,8 +7101,6 @@
                             </w:r>
                             <w:r>
                               <w:br/>
-                            </w:r>
-                            <w:r>
                               <w:t xml:space="preserve">    </w:t>
                             </w:r>
                             <w:proofErr w:type="spellStart"/>
@@ -7159,8 +7110,6 @@
                             <w:proofErr w:type="spellEnd"/>
                             <w:r>
                               <w:br/>
-                            </w:r>
-                            <w:r>
                               <w:t xml:space="preserve">    return </w:t>
                             </w:r>
                             <w:proofErr w:type="spellStart"/>
@@ -8047,14 +7996,7 @@
           <w:rStyle w:val="hgkelc"/>
           <w:lang w:val="en"/>
         </w:rPr>
-        <w:t>ø</w:t>
-      </w:r>
-      <w:r>
-        <w:rPr>
-          <w:rStyle w:val="hgkelc"/>
-          <w:lang w:val="en"/>
-        </w:rPr>
-        <w:t xml:space="preserve"> world! [duck]</w:t>
+        <w:t>ø world! [duck]</w:t>
       </w:r>
     </w:p>
     <w:p>
@@ -8113,6 +8055,9 @@
     </w:p>
     <w:p>
       <w:r>
+        <w:rPr>
+          <w:noProof/>
+        </w:rPr>
         <w:drawing>
           <wp:inline distT="0" distB="0" distL="0" distR="0" wp14:anchorId="2C5CC47F" wp14:editId="7DEB0437">
             <wp:extent cx="5689892" cy="1308167"/>
@@ -8160,6 +8105,9 @@
     </w:p>
     <w:p>
       <w:r>
+        <w:rPr>
+          <w:noProof/>
+        </w:rPr>
         <w:drawing>
           <wp:inline distT="0" distB="0" distL="0" distR="0" wp14:anchorId="4200C092" wp14:editId="31E8727D">
             <wp:extent cx="5664491" cy="1422473"/>
@@ -8318,11 +8266,9 @@
       <w:r>
         <w:t xml:space="preserve">data – this could be a command, a </w:t>
       </w:r>
-      <w:proofErr w:type="gramStart"/>
-      <w:r>
-        <w:t>character</w:t>
-      </w:r>
-      <w:proofErr w:type="gramEnd"/>
+      <w:r>
+        <w:t>character,</w:t>
+      </w:r>
       <w:r>
         <w:t xml:space="preserve"> or an image name to display</w:t>
       </w:r>
@@ -8332,6 +8278,7 @@
         <w:t>The advantage of having a standardised format is that the code can split the message by the ‘:’ character, and it will always work.</w:t>
       </w:r>
     </w:p>
+    <w:p/>
     <w:p>
       <w:pPr>
         <w:pStyle w:val="Heading1"/>
@@ -8433,7 +8380,7 @@
         <w:t xml:space="preserve">hat must go here.&gt; </w:t>
       </w:r>
     </w:p>
-    <w:bookmarkEnd w:id="22"/>
+    <w:bookmarkEnd w:id="23"/>
     <w:p>
       <w:pPr>
         <w:rPr>
@@ -8626,14 +8573,7 @@
             <w:rStyle w:val="Hyperlink"/>
             <w:lang w:bidi="ar-SA"/>
           </w:rPr>
-          <w:t>Microbi</w:t>
-        </w:r>
-        <w:r>
-          <w:rPr>
-            <w:rStyle w:val="Hyperlink"/>
-            <w:lang w:bidi="ar-SA"/>
-          </w:rPr>
-          <w:t>t</w:t>
+          <w:t>Microbit</w:t>
         </w:r>
         <w:proofErr w:type="spellEnd"/>
         <w:r>

--- a/Project write-up.docx
+++ b/Project write-up.docx
@@ -176,7 +176,7 @@
               </wp:anchor>
             </w:drawing>
           </mc:Choice>
-          <mc:Fallback xmlns:wp14="http://schemas.microsoft.com/office/word/2010/wordml" xmlns:dgm="http://schemas.openxmlformats.org/drawingml/2006/diagram" xmlns:a="http://schemas.openxmlformats.org/drawingml/2006/main">
+          <mc:Fallback xmlns:a="http://schemas.openxmlformats.org/drawingml/2006/main" xmlns:dgm="http://schemas.openxmlformats.org/drawingml/2006/diagram" xmlns:wp14="http://schemas.microsoft.com/office/word/2010/wordml">
             <w:pict w14:anchorId="1B333812">
               <v:rect id="Rectangle 4" style="position:absolute;margin-left:406.35pt;margin-top:149.2pt;width:80.1pt;height:24.45pt;z-index:251660288;visibility:visible;mso-wrap-style:square;mso-width-percent:0;mso-height-percent:0;mso-wrap-distance-left:9pt;mso-wrap-distance-top:0;mso-wrap-distance-right:9pt;mso-wrap-distance-bottom:0;mso-position-horizontal:absolute;mso-position-horizontal-relative:text;mso-position-vertical:absolute;mso-position-vertical-relative:text;mso-width-percent:0;mso-height-percent:0;mso-width-relative:page;mso-height-relative:page;v-text-anchor:top" o:spid="_x0000_s1026" strokecolor="white [3212]" w14:anchorId="3143E25B" o:gfxdata="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"/>
             </w:pict>
@@ -6786,7 +6786,7 @@
                             </w:r>
                             <w:r>
                               <w:br/>
-                              <w:t xml:space="preserve">    for character in message do</w:t>
+                              <w:t xml:space="preserve">    for character in message</w:t>
                             </w:r>
                             <w:r>
                               <w:br/>
@@ -6847,7 +6847,7 @@
                             </w:r>
                             <w:proofErr w:type="spellEnd"/>
                             <w:r>
-                              <w:t xml:space="preserve"> in bots do</w:t>
+                              <w:t xml:space="preserve"> in bots</w:t>
                             </w:r>
                             <w:r>
                               <w:br/>
@@ -6858,9 +6858,6 @@
                               <w:t>bot_row</w:t>
                             </w:r>
                             <w:proofErr w:type="spellEnd"/>
-                            <w:r>
-                              <w:t xml:space="preserve"> do</w:t>
-                            </w:r>
                             <w:r>
                               <w:br/>
                               <w:t xml:space="preserve">            </w:t>
@@ -6968,7 +6965,7 @@
                             </w:r>
                             <w:r>
                               <w:br/>
-                              <w:t xml:space="preserve">    for character in message do</w:t>
+                              <w:t xml:space="preserve">    for character in message</w:t>
                             </w:r>
                             <w:r>
                               <w:br/>
@@ -7020,7 +7017,7 @@
                             </w:r>
                             <w:proofErr w:type="spellEnd"/>
                             <w:r>
-                              <w:t xml:space="preserve"> == 3 do</w:t>
+                              <w:t xml:space="preserve"> == 3</w:t>
                             </w:r>
                             <w:r>
                               <w:br/>
@@ -7085,7 +7082,7 @@
                             </w:r>
                             <w:r>
                               <w:br/>
-                              <w:t xml:space="preserve">    for coord in clients do</w:t>
+                              <w:t xml:space="preserve">    for coord in clients</w:t>
                             </w:r>
                             <w:r>
                               <w:br/>
@@ -7168,27 +7165,18 @@
                       </w:r>
                       <w:r>
                         <w:br/>
-                      </w:r>
-                      <w:r>
                         <w:t xml:space="preserve">    letters = "ABCDEFGHIJKLMNOPQRSTUVWXYZ"</w:t>
                       </w:r>
                       <w:r>
                         <w:br/>
-                        <w:t xml:space="preserve">    </w:t>
-                      </w:r>
-                      <w:r>
-                        <w:t>characters = []</w:t>
+                        <w:t xml:space="preserve">    characters = []</w:t>
                       </w:r>
                       <w:r>
                         <w:br/>
-                      </w:r>
-                      <w:r>
-                        <w:t xml:space="preserve">    for character in message do</w:t>
+                        <w:t xml:space="preserve">    for character in message</w:t>
                       </w:r>
                       <w:r>
                         <w:br/>
-                      </w:r>
-                      <w:r>
                         <w:t xml:space="preserve">        </w:t>
                       </w:r>
                       <w:proofErr w:type="spellStart"/>
@@ -7201,8 +7189,6 @@
                       </w:r>
                       <w:r>
                         <w:br/>
-                      </w:r>
-                      <w:r>
                         <w:t xml:space="preserve">    </w:t>
                       </w:r>
                       <w:proofErr w:type="spellStart"/>
@@ -7212,8 +7198,6 @@
                       <w:proofErr w:type="spellEnd"/>
                       <w:r>
                         <w:br/>
-                      </w:r>
-                      <w:r>
                         <w:t xml:space="preserve">    </w:t>
                       </w:r>
                       <w:proofErr w:type="spellStart"/>
@@ -7226,8 +7210,6 @@
                       </w:r>
                       <w:r>
                         <w:br/>
-                      </w:r>
-                      <w:r>
                         <w:t xml:space="preserve">    </w:t>
                       </w:r>
                       <w:proofErr w:type="spellStart"/>
@@ -7240,14 +7222,10 @@
                       </w:r>
                       <w:r>
                         <w:br/>
-                      </w:r>
-                      <w:r>
                         <w:t xml:space="preserve">    clients = {}</w:t>
                       </w:r>
                       <w:r>
                         <w:br/>
-                      </w:r>
-                      <w:r>
                         <w:t xml:space="preserve">    for </w:t>
                       </w:r>
                       <w:proofErr w:type="spellStart"/>
@@ -7256,12 +7234,10 @@
                       </w:r>
                       <w:proofErr w:type="spellEnd"/>
                       <w:r>
-                        <w:t xml:space="preserve"> in bots do</w:t>
+                        <w:t xml:space="preserve"> in bots</w:t>
                       </w:r>
                       <w:r>
                         <w:br/>
-                      </w:r>
-                      <w:r>
                         <w:t xml:space="preserve">        for bot in </w:t>
                       </w:r>
                       <w:proofErr w:type="spellStart"/>
@@ -7270,12 +7246,7 @@
                       </w:r>
                       <w:proofErr w:type="spellEnd"/>
                       <w:r>
-                        <w:t xml:space="preserve"> do</w:t>
-                      </w:r>
-                      <w:r>
                         <w:br/>
-                      </w:r>
-                      <w:r>
                         <w:t xml:space="preserve">            </w:t>
                       </w:r>
                       <w:proofErr w:type="spellStart"/>
@@ -7296,8 +7267,6 @@
                       </w:r>
                       <w:r>
                         <w:br/>
-                      </w:r>
-                      <w:r>
                         <w:t xml:space="preserve">            clients[</w:t>
                       </w:r>
                       <w:proofErr w:type="spellStart"/>
@@ -7326,8 +7295,6 @@
                       </w:r>
                       <w:r>
                         <w:br/>
-                      </w:r>
-                      <w:r>
                         <w:t xml:space="preserve">            </w:t>
                       </w:r>
                       <w:proofErr w:type="spellStart"/>
@@ -7340,8 +7307,6 @@
                       </w:r>
                       <w:r>
                         <w:br/>
-                      </w:r>
-                      <w:r>
                         <w:t xml:space="preserve">        </w:t>
                       </w:r>
                       <w:proofErr w:type="spellStart"/>
@@ -7354,8 +7319,6 @@
                       </w:r>
                       <w:r>
                         <w:br/>
-                      </w:r>
-                      <w:r>
                         <w:t xml:space="preserve">    </w:t>
                       </w:r>
                       <w:proofErr w:type="spellStart"/>
@@ -7365,8 +7328,6 @@
                       <w:proofErr w:type="spellEnd"/>
                       <w:r>
                         <w:br/>
-                      </w:r>
-                      <w:r>
                         <w:t xml:space="preserve">    </w:t>
                       </w:r>
                       <w:proofErr w:type="spellStart"/>
@@ -7379,8 +7340,6 @@
                       </w:r>
                       <w:r>
                         <w:br/>
-                      </w:r>
-                      <w:r>
                         <w:t xml:space="preserve">    </w:t>
                       </w:r>
                       <w:proofErr w:type="spellStart"/>
@@ -7393,14 +7352,10 @@
                       </w:r>
                       <w:r>
                         <w:br/>
-                      </w:r>
-                      <w:r>
-                        <w:t xml:space="preserve">    for character in message do</w:t>
+                        <w:t xml:space="preserve">    for character in message</w:t>
                       </w:r>
                       <w:r>
                         <w:br/>
-                      </w:r>
-                      <w:r>
                         <w:t xml:space="preserve">        if </w:t>
                       </w:r>
                       <w:proofErr w:type="spellStart"/>
@@ -7413,8 +7368,6 @@
                       </w:r>
                       <w:r>
                         <w:br/>
-                      </w:r>
-                      <w:r>
                         <w:t xml:space="preserve">            </w:t>
                       </w:r>
                       <w:proofErr w:type="spellStart"/>
@@ -7427,8 +7380,6 @@
                       </w:r>
                       <w:r>
                         <w:br/>
-                      </w:r>
-                      <w:r>
                         <w:t xml:space="preserve">            </w:t>
                       </w:r>
                       <w:proofErr w:type="spellStart"/>
@@ -7441,14 +7392,10 @@
                       </w:r>
                       <w:r>
                         <w:br/>
-                      </w:r>
-                      <w:r>
                         <w:t xml:space="preserve">        endif</w:t>
                       </w:r>
                       <w:r>
                         <w:br/>
-                      </w:r>
-                      <w:r>
                         <w:t xml:space="preserve">        if </w:t>
                       </w:r>
                       <w:proofErr w:type="spellStart"/>
@@ -7457,24 +7404,18 @@
                       </w:r>
                       <w:proofErr w:type="spellEnd"/>
                       <w:r>
-                        <w:t xml:space="preserve"> == 3 do</w:t>
+                        <w:t xml:space="preserve"> == 3</w:t>
                       </w:r>
                       <w:r>
                         <w:br/>
-                      </w:r>
-                      <w:r>
                         <w:t xml:space="preserve">            break</w:t>
                       </w:r>
                       <w:r>
                         <w:br/>
-                      </w:r>
-                      <w:r>
                         <w:t xml:space="preserve">        endif</w:t>
                       </w:r>
                       <w:r>
                         <w:br/>
-                      </w:r>
-                      <w:r>
                         <w:t xml:space="preserve">        </w:t>
                       </w:r>
                       <w:proofErr w:type="spellStart"/>
@@ -7495,8 +7436,6 @@
                       </w:r>
                       <w:r>
                         <w:br/>
-                      </w:r>
-                      <w:r>
                         <w:t xml:space="preserve">        clients[</w:t>
                       </w:r>
                       <w:proofErr w:type="spellStart"/>
@@ -7509,8 +7448,6 @@
                       </w:r>
                       <w:r>
                         <w:br/>
-                      </w:r>
-                      <w:r>
                         <w:t xml:space="preserve">    </w:t>
                       </w:r>
                       <w:proofErr w:type="spellStart"/>
@@ -7520,8 +7457,6 @@
                       <w:proofErr w:type="spellEnd"/>
                       <w:r>
                         <w:br/>
-                      </w:r>
-                      <w:r>
                         <w:t xml:space="preserve">    </w:t>
                       </w:r>
                       <w:proofErr w:type="spellStart"/>
@@ -7534,14 +7469,10 @@
                       </w:r>
                       <w:r>
                         <w:br/>
-                      </w:r>
-                      <w:r>
-                        <w:t xml:space="preserve">    for coord in clients do</w:t>
+                        <w:t xml:space="preserve">    for coord in clients</w:t>
                       </w:r>
                       <w:r>
                         <w:br/>
-                      </w:r>
-                      <w:r>
                         <w:t xml:space="preserve">        </w:t>
                       </w:r>
                       <w:proofErr w:type="spellStart"/>
@@ -7554,8 +7485,6 @@
                       </w:r>
                       <w:r>
                         <w:br/>
-                      </w:r>
-                      <w:r>
                         <w:t xml:space="preserve">    </w:t>
                       </w:r>
                       <w:proofErr w:type="spellStart"/>
@@ -7565,8 +7494,6 @@
                       <w:proofErr w:type="spellEnd"/>
                       <w:r>
                         <w:br/>
-                      </w:r>
-                      <w:r>
                         <w:t xml:space="preserve">    return </w:t>
                       </w:r>
                       <w:proofErr w:type="spellStart"/>
@@ -7835,7 +7762,23 @@
       </w:r>
       <w:proofErr w:type="spellEnd"/>
       <w:r>
-        <w:t xml:space="preserve">(obj, attr) function checks if the attribute exists in the object. For example, if Dog.name was an object with the attribute ‘name’, then </w:t>
+        <w:t>(</w:t>
+      </w:r>
+      <w:proofErr w:type="spellStart"/>
+      <w:r>
+        <w:t>obj</w:t>
+      </w:r>
+      <w:proofErr w:type="spellEnd"/>
+      <w:r>
+        <w:t xml:space="preserve">, </w:t>
+      </w:r>
+      <w:proofErr w:type="spellStart"/>
+      <w:r>
+        <w:t>attr</w:t>
+      </w:r>
+      <w:proofErr w:type="spellEnd"/>
+      <w:r>
+        <w:t xml:space="preserve">) function checks if the attribute exists in the object. For example, if Dog.name was an object with the attribute ‘name’, then </w:t>
       </w:r>
       <w:proofErr w:type="spellStart"/>
       <w:r>
@@ -7877,7 +7820,23 @@
       </w:r>
       <w:proofErr w:type="spellEnd"/>
       <w:r>
-        <w:t>(obj, attr) is used to retrieve the value of the attribute from the class. In context, this is assigning the variable ‘show’ to the relevant image to display.</w:t>
+        <w:t>(</w:t>
+      </w:r>
+      <w:proofErr w:type="spellStart"/>
+      <w:r>
+        <w:t>obj</w:t>
+      </w:r>
+      <w:proofErr w:type="spellEnd"/>
+      <w:r>
+        <w:t xml:space="preserve">, </w:t>
+      </w:r>
+      <w:proofErr w:type="spellStart"/>
+      <w:r>
+        <w:t>attr</w:t>
+      </w:r>
+      <w:proofErr w:type="spellEnd"/>
+      <w:r>
+        <w:t>) is used to retrieve the value of the attribute from the class. In context, this is assigning the variable ‘show’ to the relevant image to display.</w:t>
       </w:r>
     </w:p>
     <w:p>

--- a/Project write-up.docx
+++ b/Project write-up.docx
@@ -176,7 +176,7 @@
               </wp:anchor>
             </w:drawing>
           </mc:Choice>
-          <mc:Fallback xmlns:a="http://schemas.openxmlformats.org/drawingml/2006/main" xmlns:dgm="http://schemas.openxmlformats.org/drawingml/2006/diagram" xmlns:wp14="http://schemas.microsoft.com/office/word/2010/wordml">
+          <mc:Fallback xmlns:wp14="http://schemas.microsoft.com/office/word/2010/wordml" xmlns:dgm="http://schemas.openxmlformats.org/drawingml/2006/diagram" xmlns:a="http://schemas.openxmlformats.org/drawingml/2006/main">
             <w:pict w14:anchorId="1B333812">
               <v:rect id="Rectangle 4" style="position:absolute;margin-left:406.35pt;margin-top:149.2pt;width:80.1pt;height:24.45pt;z-index:251660288;visibility:visible;mso-wrap-style:square;mso-width-percent:0;mso-height-percent:0;mso-wrap-distance-left:9pt;mso-wrap-distance-top:0;mso-wrap-distance-right:9pt;mso-wrap-distance-bottom:0;mso-position-horizontal:absolute;mso-position-horizontal-relative:text;mso-position-vertical:absolute;mso-position-vertical-relative:text;mso-width-percent:0;mso-height-percent:0;mso-width-relative:page;mso-height-relative:page;v-text-anchor:top" o:spid="_x0000_s1026" strokecolor="white [3212]" w14:anchorId="3143E25B" o:gfxdata="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"/>
             </w:pict>
@@ -8204,14 +8204,9 @@
           <w:numId w:val="20"/>
         </w:numPr>
       </w:pPr>
-      <w:proofErr w:type="spellStart"/>
       <w:r>
         <w:lastRenderedPageBreak/>
-        <w:t>status_code</w:t>
-      </w:r>
-      <w:proofErr w:type="spellEnd"/>
-      <w:r>
-        <w:t xml:space="preserve"> – determines whether the data is a command or a character to display</w:t>
+        <w:t>status_code – determines whether the data is a command or a character to display</w:t>
       </w:r>
     </w:p>
     <w:p>

--- a/Project write-up.docx
+++ b/Project write-up.docx
@@ -176,7 +176,7 @@
               </wp:anchor>
             </w:drawing>
           </mc:Choice>
-          <mc:Fallback xmlns:wp14="http://schemas.microsoft.com/office/word/2010/wordml" xmlns:dgm="http://schemas.openxmlformats.org/drawingml/2006/diagram" xmlns:a="http://schemas.openxmlformats.org/drawingml/2006/main">
+          <mc:Fallback xmlns:a="http://schemas.openxmlformats.org/drawingml/2006/main" xmlns:dgm="http://schemas.openxmlformats.org/drawingml/2006/diagram" xmlns:wp14="http://schemas.microsoft.com/office/word/2010/wordml">
             <w:pict w14:anchorId="1B333812">
               <v:rect id="Rectangle 4" style="position:absolute;margin-left:406.35pt;margin-top:149.2pt;width:80.1pt;height:24.45pt;z-index:251660288;visibility:visible;mso-wrap-style:square;mso-width-percent:0;mso-height-percent:0;mso-wrap-distance-left:9pt;mso-wrap-distance-top:0;mso-wrap-distance-right:9pt;mso-wrap-distance-bottom:0;mso-position-horizontal:absolute;mso-position-horizontal-relative:text;mso-position-vertical:absolute;mso-position-vertical-relative:text;mso-width-percent:0;mso-height-percent:0;mso-width-relative:page;mso-height-relative:page;v-text-anchor:top" o:spid="_x0000_s1026" strokecolor="white [3212]" w14:anchorId="3143E25B" o:gfxdata="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"/>
             </w:pict>
@@ -449,7 +449,7 @@
           <w:r>
             <w:fldChar w:fldCharType="separate"/>
           </w:r>
-          <w:hyperlink w:anchor="_Toc153279062" w:history="1">
+          <w:hyperlink w:anchor="_Toc154058938" w:history="1">
             <w:r>
               <w:rPr>
                 <w:rStyle w:val="Hyperlink"/>
@@ -476,7 +476,7 @@
                 <w:noProof/>
                 <w:webHidden/>
               </w:rPr>
-              <w:instrText xml:space="preserve"> PAGEREF _Toc153279062 \h </w:instrText>
+              <w:instrText xml:space="preserve"> PAGEREF _Toc154058938 \h </w:instrText>
             </w:r>
             <w:r>
               <w:rPr>
@@ -496,7 +496,7 @@
                 <w:noProof/>
                 <w:webHidden/>
               </w:rPr>
-              <w:t>4</w:t>
+              <w:t>5</w:t>
             </w:r>
             <w:r>
               <w:rPr>
@@ -522,7 +522,7 @@
               <w14:ligatures w14:val="standardContextual"/>
             </w:rPr>
           </w:pPr>
-          <w:hyperlink w:anchor="_Toc153279063" w:history="1">
+          <w:hyperlink w:anchor="_Toc154058939" w:history="1">
             <w:r>
               <w:rPr>
                 <w:rStyle w:val="Hyperlink"/>
@@ -549,7 +549,7 @@
                 <w:noProof/>
                 <w:webHidden/>
               </w:rPr>
-              <w:instrText xml:space="preserve"> PAGEREF _Toc153279063 \h </w:instrText>
+              <w:instrText xml:space="preserve"> PAGEREF _Toc154058939 \h </w:instrText>
             </w:r>
             <w:r>
               <w:rPr>
@@ -569,7 +569,7 @@
                 <w:noProof/>
                 <w:webHidden/>
               </w:rPr>
-              <w:t>4</w:t>
+              <w:t>5</w:t>
             </w:r>
             <w:r>
               <w:rPr>
@@ -595,7 +595,7 @@
               <w14:ligatures w14:val="standardContextual"/>
             </w:rPr>
           </w:pPr>
-          <w:hyperlink w:anchor="_Toc153279064" w:history="1">
+          <w:hyperlink w:anchor="_Toc154058940" w:history="1">
             <w:r>
               <w:rPr>
                 <w:rStyle w:val="Hyperlink"/>
@@ -622,7 +622,7 @@
                 <w:noProof/>
                 <w:webHidden/>
               </w:rPr>
-              <w:instrText xml:space="preserve"> PAGEREF _Toc153279064 \h </w:instrText>
+              <w:instrText xml:space="preserve"> PAGEREF _Toc154058940 \h </w:instrText>
             </w:r>
             <w:r>
               <w:rPr>
@@ -642,7 +642,7 @@
                 <w:noProof/>
                 <w:webHidden/>
               </w:rPr>
-              <w:t>4</w:t>
+              <w:t>5</w:t>
             </w:r>
             <w:r>
               <w:rPr>
@@ -668,7 +668,7 @@
               <w14:ligatures w14:val="standardContextual"/>
             </w:rPr>
           </w:pPr>
-          <w:hyperlink w:anchor="_Toc153279065" w:history="1">
+          <w:hyperlink w:anchor="_Toc154058941" w:history="1">
             <w:r>
               <w:rPr>
                 <w:rStyle w:val="Hyperlink"/>
@@ -695,7 +695,7 @@
                 <w:noProof/>
                 <w:webHidden/>
               </w:rPr>
-              <w:instrText xml:space="preserve"> PAGEREF _Toc153279065 \h </w:instrText>
+              <w:instrText xml:space="preserve"> PAGEREF _Toc154058941 \h </w:instrText>
             </w:r>
             <w:r>
               <w:rPr>
@@ -715,7 +715,7 @@
                 <w:noProof/>
                 <w:webHidden/>
               </w:rPr>
-              <w:t>4</w:t>
+              <w:t>5</w:t>
             </w:r>
             <w:r>
               <w:rPr>
@@ -741,7 +741,7 @@
               <w14:ligatures w14:val="standardContextual"/>
             </w:rPr>
           </w:pPr>
-          <w:hyperlink w:anchor="_Toc153279066" w:history="1">
+          <w:hyperlink w:anchor="_Toc154058942" w:history="1">
             <w:r>
               <w:rPr>
                 <w:rStyle w:val="Hyperlink"/>
@@ -768,7 +768,7 @@
                 <w:noProof/>
                 <w:webHidden/>
               </w:rPr>
-              <w:instrText xml:space="preserve"> PAGEREF _Toc153279066 \h </w:instrText>
+              <w:instrText xml:space="preserve"> PAGEREF _Toc154058942 \h </w:instrText>
             </w:r>
             <w:r>
               <w:rPr>
@@ -788,7 +788,7 @@
                 <w:noProof/>
                 <w:webHidden/>
               </w:rPr>
-              <w:t>4</w:t>
+              <w:t>5</w:t>
             </w:r>
             <w:r>
               <w:rPr>
@@ -814,7 +814,7 @@
               <w14:ligatures w14:val="standardContextual"/>
             </w:rPr>
           </w:pPr>
-          <w:hyperlink w:anchor="_Toc153279067" w:history="1">
+          <w:hyperlink w:anchor="_Toc154058943" w:history="1">
             <w:r>
               <w:rPr>
                 <w:rStyle w:val="Hyperlink"/>
@@ -841,7 +841,7 @@
                 <w:noProof/>
                 <w:webHidden/>
               </w:rPr>
-              <w:instrText xml:space="preserve"> PAGEREF _Toc153279067 \h </w:instrText>
+              <w:instrText xml:space="preserve"> PAGEREF _Toc154058943 \h </w:instrText>
             </w:r>
             <w:r>
               <w:rPr>
@@ -861,7 +861,7 @@
                 <w:noProof/>
                 <w:webHidden/>
               </w:rPr>
-              <w:t>4</w:t>
+              <w:t>5</w:t>
             </w:r>
             <w:r>
               <w:rPr>
@@ -887,7 +887,7 @@
               <w14:ligatures w14:val="standardContextual"/>
             </w:rPr>
           </w:pPr>
-          <w:hyperlink w:anchor="_Toc153279068" w:history="1">
+          <w:hyperlink w:anchor="_Toc154058944" w:history="1">
             <w:r>
               <w:rPr>
                 <w:rStyle w:val="Hyperlink"/>
@@ -914,7 +914,7 @@
                 <w:noProof/>
                 <w:webHidden/>
               </w:rPr>
-              <w:instrText xml:space="preserve"> PAGEREF _Toc153279068 \h </w:instrText>
+              <w:instrText xml:space="preserve"> PAGEREF _Toc154058944 \h </w:instrText>
             </w:r>
             <w:r>
               <w:rPr>
@@ -934,7 +934,7 @@
                 <w:noProof/>
                 <w:webHidden/>
               </w:rPr>
-              <w:t>4</w:t>
+              <w:t>5</w:t>
             </w:r>
             <w:r>
               <w:rPr>
@@ -960,7 +960,7 @@
               <w14:ligatures w14:val="standardContextual"/>
             </w:rPr>
           </w:pPr>
-          <w:hyperlink w:anchor="_Toc153279069" w:history="1">
+          <w:hyperlink w:anchor="_Toc154058945" w:history="1">
             <w:r>
               <w:rPr>
                 <w:rStyle w:val="Hyperlink"/>
@@ -987,7 +987,7 @@
                 <w:noProof/>
                 <w:webHidden/>
               </w:rPr>
-              <w:instrText xml:space="preserve"> PAGEREF _Toc153279069 \h </w:instrText>
+              <w:instrText xml:space="preserve"> PAGEREF _Toc154058945 \h </w:instrText>
             </w:r>
             <w:r>
               <w:rPr>
@@ -1007,7 +1007,7 @@
                 <w:noProof/>
                 <w:webHidden/>
               </w:rPr>
-              <w:t>4</w:t>
+              <w:t>5</w:t>
             </w:r>
             <w:r>
               <w:rPr>
@@ -1033,7 +1033,7 @@
               <w14:ligatures w14:val="standardContextual"/>
             </w:rPr>
           </w:pPr>
-          <w:hyperlink w:anchor="_Toc153279070" w:history="1">
+          <w:hyperlink w:anchor="_Toc154058946" w:history="1">
             <w:r>
               <w:rPr>
                 <w:rStyle w:val="Hyperlink"/>
@@ -1060,7 +1060,7 @@
                 <w:noProof/>
                 <w:webHidden/>
               </w:rPr>
-              <w:instrText xml:space="preserve"> PAGEREF _Toc153279070 \h </w:instrText>
+              <w:instrText xml:space="preserve"> PAGEREF _Toc154058946 \h </w:instrText>
             </w:r>
             <w:r>
               <w:rPr>
@@ -1080,7 +1080,7 @@
                 <w:noProof/>
                 <w:webHidden/>
               </w:rPr>
-              <w:t>5</w:t>
+              <w:t>6</w:t>
             </w:r>
             <w:r>
               <w:rPr>
@@ -1106,7 +1106,7 @@
               <w14:ligatures w14:val="standardContextual"/>
             </w:rPr>
           </w:pPr>
-          <w:hyperlink w:anchor="_Toc153279071" w:history="1">
+          <w:hyperlink w:anchor="_Toc154058947" w:history="1">
             <w:r>
               <w:rPr>
                 <w:rStyle w:val="Hyperlink"/>
@@ -1133,7 +1133,7 @@
                 <w:noProof/>
                 <w:webHidden/>
               </w:rPr>
-              <w:instrText xml:space="preserve"> PAGEREF _Toc153279071 \h </w:instrText>
+              <w:instrText xml:space="preserve"> PAGEREF _Toc154058947 \h </w:instrText>
             </w:r>
             <w:r>
               <w:rPr>
@@ -1153,7 +1153,7 @@
                 <w:noProof/>
                 <w:webHidden/>
               </w:rPr>
-              <w:t>5</w:t>
+              <w:t>6</w:t>
             </w:r>
             <w:r>
               <w:rPr>
@@ -1179,7 +1179,7 @@
               <w14:ligatures w14:val="standardContextual"/>
             </w:rPr>
           </w:pPr>
-          <w:hyperlink w:anchor="_Toc153279072" w:history="1">
+          <w:hyperlink w:anchor="_Toc154058948" w:history="1">
             <w:r>
               <w:rPr>
                 <w:rStyle w:val="Hyperlink"/>
@@ -1206,7 +1206,7 @@
                 <w:noProof/>
                 <w:webHidden/>
               </w:rPr>
-              <w:instrText xml:space="preserve"> PAGEREF _Toc153279072 \h </w:instrText>
+              <w:instrText xml:space="preserve"> PAGEREF _Toc154058948 \h </w:instrText>
             </w:r>
             <w:r>
               <w:rPr>
@@ -1226,7 +1226,7 @@
                 <w:noProof/>
                 <w:webHidden/>
               </w:rPr>
-              <w:t>5</w:t>
+              <w:t>6</w:t>
             </w:r>
             <w:r>
               <w:rPr>
@@ -1252,7 +1252,7 @@
               <w14:ligatures w14:val="standardContextual"/>
             </w:rPr>
           </w:pPr>
-          <w:hyperlink w:anchor="_Toc153279073" w:history="1">
+          <w:hyperlink w:anchor="_Toc154058949" w:history="1">
             <w:r>
               <w:rPr>
                 <w:rStyle w:val="Hyperlink"/>
@@ -1279,7 +1279,7 @@
                 <w:noProof/>
                 <w:webHidden/>
               </w:rPr>
-              <w:instrText xml:space="preserve"> PAGEREF _Toc153279073 \h </w:instrText>
+              <w:instrText xml:space="preserve"> PAGEREF _Toc154058949 \h </w:instrText>
             </w:r>
             <w:r>
               <w:rPr>
@@ -1299,7 +1299,7 @@
                 <w:noProof/>
                 <w:webHidden/>
               </w:rPr>
-              <w:t>5</w:t>
+              <w:t>6</w:t>
             </w:r>
             <w:r>
               <w:rPr>
@@ -1325,7 +1325,7 @@
               <w14:ligatures w14:val="standardContextual"/>
             </w:rPr>
           </w:pPr>
-          <w:hyperlink w:anchor="_Toc153279074" w:history="1">
+          <w:hyperlink w:anchor="_Toc154058950" w:history="1">
             <w:r>
               <w:rPr>
                 <w:rStyle w:val="Hyperlink"/>
@@ -1352,7 +1352,7 @@
                 <w:noProof/>
                 <w:webHidden/>
               </w:rPr>
-              <w:instrText xml:space="preserve"> PAGEREF _Toc153279074 \h </w:instrText>
+              <w:instrText xml:space="preserve"> PAGEREF _Toc154058950 \h </w:instrText>
             </w:r>
             <w:r>
               <w:rPr>
@@ -1372,7 +1372,7 @@
                 <w:noProof/>
                 <w:webHidden/>
               </w:rPr>
-              <w:t>6</w:t>
+              <w:t>7</w:t>
             </w:r>
             <w:r>
               <w:rPr>
@@ -1398,7 +1398,7 @@
               <w14:ligatures w14:val="standardContextual"/>
             </w:rPr>
           </w:pPr>
-          <w:hyperlink w:anchor="_Toc153279075" w:history="1">
+          <w:hyperlink w:anchor="_Toc154058951" w:history="1">
             <w:r>
               <w:rPr>
                 <w:rStyle w:val="Hyperlink"/>
@@ -1425,7 +1425,7 @@
                 <w:noProof/>
                 <w:webHidden/>
               </w:rPr>
-              <w:instrText xml:space="preserve"> PAGEREF _Toc153279075 \h </w:instrText>
+              <w:instrText xml:space="preserve"> PAGEREF _Toc154058951 \h </w:instrText>
             </w:r>
             <w:r>
               <w:rPr>
@@ -1445,7 +1445,7 @@
                 <w:noProof/>
                 <w:webHidden/>
               </w:rPr>
-              <w:t>8</w:t>
+              <w:t>9</w:t>
             </w:r>
             <w:r>
               <w:rPr>
@@ -1471,7 +1471,7 @@
               <w14:ligatures w14:val="standardContextual"/>
             </w:rPr>
           </w:pPr>
-          <w:hyperlink w:anchor="_Toc153279076" w:history="1">
+          <w:hyperlink w:anchor="_Toc154058952" w:history="1">
             <w:r>
               <w:rPr>
                 <w:rStyle w:val="Hyperlink"/>
@@ -1498,7 +1498,7 @@
                 <w:noProof/>
                 <w:webHidden/>
               </w:rPr>
-              <w:instrText xml:space="preserve"> PAGEREF _Toc153279076 \h </w:instrText>
+              <w:instrText xml:space="preserve"> PAGEREF _Toc154058952 \h </w:instrText>
             </w:r>
             <w:r>
               <w:rPr>
@@ -1518,7 +1518,7 @@
                 <w:noProof/>
                 <w:webHidden/>
               </w:rPr>
-              <w:t>8</w:t>
+              <w:t>9</w:t>
             </w:r>
             <w:r>
               <w:rPr>
@@ -1544,7 +1544,7 @@
               <w14:ligatures w14:val="standardContextual"/>
             </w:rPr>
           </w:pPr>
-          <w:hyperlink w:anchor="_Toc153279077" w:history="1">
+          <w:hyperlink w:anchor="_Toc154058953" w:history="1">
             <w:r>
               <w:rPr>
                 <w:rStyle w:val="Hyperlink"/>
@@ -1571,7 +1571,7 @@
                 <w:noProof/>
                 <w:webHidden/>
               </w:rPr>
-              <w:instrText xml:space="preserve"> PAGEREF _Toc153279077 \h </w:instrText>
+              <w:instrText xml:space="preserve"> PAGEREF _Toc154058953 \h </w:instrText>
             </w:r>
             <w:r>
               <w:rPr>
@@ -1591,7 +1591,7 @@
                 <w:noProof/>
                 <w:webHidden/>
               </w:rPr>
-              <w:t>9</w:t>
+              <w:t>10</w:t>
             </w:r>
             <w:r>
               <w:rPr>
@@ -1617,7 +1617,7 @@
               <w14:ligatures w14:val="standardContextual"/>
             </w:rPr>
           </w:pPr>
-          <w:hyperlink w:anchor="_Toc153279078" w:history="1">
+          <w:hyperlink w:anchor="_Toc154058954" w:history="1">
             <w:r>
               <w:rPr>
                 <w:rStyle w:val="Hyperlink"/>
@@ -1644,7 +1644,7 @@
                 <w:noProof/>
                 <w:webHidden/>
               </w:rPr>
-              <w:instrText xml:space="preserve"> PAGEREF _Toc153279078 \h </w:instrText>
+              <w:instrText xml:space="preserve"> PAGEREF _Toc154058954 \h </w:instrText>
             </w:r>
             <w:r>
               <w:rPr>
@@ -1664,7 +1664,7 @@
                 <w:noProof/>
                 <w:webHidden/>
               </w:rPr>
-              <w:t>9</w:t>
+              <w:t>10</w:t>
             </w:r>
             <w:r>
               <w:rPr>
@@ -1690,7 +1690,7 @@
               <w14:ligatures w14:val="standardContextual"/>
             </w:rPr>
           </w:pPr>
-          <w:hyperlink w:anchor="_Toc153279079" w:history="1">
+          <w:hyperlink w:anchor="_Toc154058955" w:history="1">
             <w:r>
               <w:rPr>
                 <w:rStyle w:val="Hyperlink"/>
@@ -1717,7 +1717,7 @@
                 <w:noProof/>
                 <w:webHidden/>
               </w:rPr>
-              <w:instrText xml:space="preserve"> PAGEREF _Toc153279079 \h </w:instrText>
+              <w:instrText xml:space="preserve"> PAGEREF _Toc154058955 \h </w:instrText>
             </w:r>
             <w:r>
               <w:rPr>
@@ -1737,7 +1737,7 @@
                 <w:noProof/>
                 <w:webHidden/>
               </w:rPr>
-              <w:t>9</w:t>
+              <w:t>10</w:t>
             </w:r>
             <w:r>
               <w:rPr>
@@ -1763,7 +1763,7 @@
               <w14:ligatures w14:val="standardContextual"/>
             </w:rPr>
           </w:pPr>
-          <w:hyperlink w:anchor="_Toc153279080" w:history="1">
+          <w:hyperlink w:anchor="_Toc154058956" w:history="1">
             <w:r>
               <w:rPr>
                 <w:rStyle w:val="Hyperlink"/>
@@ -1790,7 +1790,7 @@
                 <w:noProof/>
                 <w:webHidden/>
               </w:rPr>
-              <w:instrText xml:space="preserve"> PAGEREF _Toc153279080 \h </w:instrText>
+              <w:instrText xml:space="preserve"> PAGEREF _Toc154058956 \h </w:instrText>
             </w:r>
             <w:r>
               <w:rPr>
@@ -1810,7 +1810,7 @@
                 <w:noProof/>
                 <w:webHidden/>
               </w:rPr>
-              <w:t>9</w:t>
+              <w:t>10</w:t>
             </w:r>
             <w:r>
               <w:rPr>
@@ -1836,7 +1836,7 @@
               <w14:ligatures w14:val="standardContextual"/>
             </w:rPr>
           </w:pPr>
-          <w:hyperlink w:anchor="_Toc153279081" w:history="1">
+          <w:hyperlink w:anchor="_Toc154058957" w:history="1">
             <w:r>
               <w:rPr>
                 <w:rStyle w:val="Hyperlink"/>
@@ -1863,7 +1863,7 @@
                 <w:noProof/>
                 <w:webHidden/>
               </w:rPr>
-              <w:instrText xml:space="preserve"> PAGEREF _Toc153279081 \h </w:instrText>
+              <w:instrText xml:space="preserve"> PAGEREF _Toc154058957 \h </w:instrText>
             </w:r>
             <w:r>
               <w:rPr>
@@ -1883,7 +1883,7 @@
                 <w:noProof/>
                 <w:webHidden/>
               </w:rPr>
-              <w:t>9</w:t>
+              <w:t>10</w:t>
             </w:r>
             <w:r>
               <w:rPr>
@@ -1909,7 +1909,7 @@
               <w14:ligatures w14:val="standardContextual"/>
             </w:rPr>
           </w:pPr>
-          <w:hyperlink w:anchor="_Toc153279082" w:history="1">
+          <w:hyperlink w:anchor="_Toc154058958" w:history="1">
             <w:r>
               <w:rPr>
                 <w:rStyle w:val="Hyperlink"/>
@@ -1936,7 +1936,7 @@
                 <w:noProof/>
                 <w:webHidden/>
               </w:rPr>
-              <w:instrText xml:space="preserve"> PAGEREF _Toc153279082 \h </w:instrText>
+              <w:instrText xml:space="preserve"> PAGEREF _Toc154058958 \h </w:instrText>
             </w:r>
             <w:r>
               <w:rPr>
@@ -1956,7 +1956,7 @@
                 <w:noProof/>
                 <w:webHidden/>
               </w:rPr>
-              <w:t>10</w:t>
+              <w:t>11</w:t>
             </w:r>
             <w:r>
               <w:rPr>
@@ -1982,7 +1982,7 @@
               <w14:ligatures w14:val="standardContextual"/>
             </w:rPr>
           </w:pPr>
-          <w:hyperlink w:anchor="_Toc153279083" w:history="1">
+          <w:hyperlink w:anchor="_Toc154058959" w:history="1">
             <w:r>
               <w:rPr>
                 <w:rStyle w:val="Hyperlink"/>
@@ -2009,7 +2009,7 @@
                 <w:noProof/>
                 <w:webHidden/>
               </w:rPr>
-              <w:instrText xml:space="preserve"> PAGEREF _Toc153279083 \h </w:instrText>
+              <w:instrText xml:space="preserve"> PAGEREF _Toc154058959 \h </w:instrText>
             </w:r>
             <w:r>
               <w:rPr>
@@ -2029,7 +2029,7 @@
                 <w:noProof/>
                 <w:webHidden/>
               </w:rPr>
-              <w:t>11</w:t>
+              <w:t>12</w:t>
             </w:r>
             <w:r>
               <w:rPr>
@@ -2055,7 +2055,7 @@
               <w14:ligatures w14:val="standardContextual"/>
             </w:rPr>
           </w:pPr>
-          <w:hyperlink w:anchor="_Toc153279084" w:history="1">
+          <w:hyperlink w:anchor="_Toc154058960" w:history="1">
             <w:r>
               <w:rPr>
                 <w:rStyle w:val="Hyperlink"/>
@@ -2082,7 +2082,7 @@
                 <w:noProof/>
                 <w:webHidden/>
               </w:rPr>
-              <w:instrText xml:space="preserve"> PAGEREF _Toc153279084 \h </w:instrText>
+              <w:instrText xml:space="preserve"> PAGEREF _Toc154058960 \h </w:instrText>
             </w:r>
             <w:r>
               <w:rPr>
@@ -2102,7 +2102,7 @@
                 <w:noProof/>
                 <w:webHidden/>
               </w:rPr>
-              <w:t>11</w:t>
+              <w:t>12</w:t>
             </w:r>
             <w:r>
               <w:rPr>
@@ -2128,7 +2128,7 @@
               <w14:ligatures w14:val="standardContextual"/>
             </w:rPr>
           </w:pPr>
-          <w:hyperlink w:anchor="_Toc153279085" w:history="1">
+          <w:hyperlink w:anchor="_Toc154058961" w:history="1">
             <w:r>
               <w:rPr>
                 <w:rStyle w:val="Hyperlink"/>
@@ -2155,7 +2155,7 @@
                 <w:noProof/>
                 <w:webHidden/>
               </w:rPr>
-              <w:instrText xml:space="preserve"> PAGEREF _Toc153279085 \h </w:instrText>
+              <w:instrText xml:space="preserve"> PAGEREF _Toc154058961 \h </w:instrText>
             </w:r>
             <w:r>
               <w:rPr>
@@ -2175,7 +2175,7 @@
                 <w:noProof/>
                 <w:webHidden/>
               </w:rPr>
-              <w:t>14</w:t>
+              <w:t>15</w:t>
             </w:r>
             <w:r>
               <w:rPr>
@@ -2201,7 +2201,7 @@
               <w14:ligatures w14:val="standardContextual"/>
             </w:rPr>
           </w:pPr>
-          <w:hyperlink w:anchor="_Toc153279086" w:history="1">
+          <w:hyperlink w:anchor="_Toc154058962" w:history="1">
             <w:r>
               <w:rPr>
                 <w:rStyle w:val="Hyperlink"/>
@@ -2228,7 +2228,7 @@
                 <w:noProof/>
                 <w:webHidden/>
               </w:rPr>
-              <w:instrText xml:space="preserve"> PAGEREF _Toc153279086 \h </w:instrText>
+              <w:instrText xml:space="preserve"> PAGEREF _Toc154058962 \h </w:instrText>
             </w:r>
             <w:r>
               <w:rPr>
@@ -2248,7 +2248,7 @@
                 <w:noProof/>
                 <w:webHidden/>
               </w:rPr>
-              <w:t>14</w:t>
+              <w:t>15</w:t>
             </w:r>
             <w:r>
               <w:rPr>
@@ -2274,7 +2274,7 @@
               <w14:ligatures w14:val="standardContextual"/>
             </w:rPr>
           </w:pPr>
-          <w:hyperlink w:anchor="_Toc153279087" w:history="1">
+          <w:hyperlink w:anchor="_Toc154058963" w:history="1">
             <w:r>
               <w:rPr>
                 <w:rStyle w:val="Hyperlink"/>
@@ -2301,7 +2301,7 @@
                 <w:noProof/>
                 <w:webHidden/>
               </w:rPr>
-              <w:instrText xml:space="preserve"> PAGEREF _Toc153279087 \h </w:instrText>
+              <w:instrText xml:space="preserve"> PAGEREF _Toc154058963 \h </w:instrText>
             </w:r>
             <w:r>
               <w:rPr>
@@ -2321,7 +2321,7 @@
                 <w:noProof/>
                 <w:webHidden/>
               </w:rPr>
-              <w:t>15</w:t>
+              <w:t>16</w:t>
             </w:r>
             <w:r>
               <w:rPr>
@@ -2347,7 +2347,7 @@
               <w14:ligatures w14:val="standardContextual"/>
             </w:rPr>
           </w:pPr>
-          <w:hyperlink w:anchor="_Toc153279088" w:history="1">
+          <w:hyperlink w:anchor="_Toc154058964" w:history="1">
             <w:r>
               <w:rPr>
                 <w:rStyle w:val="Hyperlink"/>
@@ -2374,7 +2374,7 @@
                 <w:noProof/>
                 <w:webHidden/>
               </w:rPr>
-              <w:instrText xml:space="preserve"> PAGEREF _Toc153279088 \h </w:instrText>
+              <w:instrText xml:space="preserve"> PAGEREF _Toc154058964 \h </w:instrText>
             </w:r>
             <w:r>
               <w:rPr>
@@ -2394,7 +2394,7 @@
                 <w:noProof/>
                 <w:webHidden/>
               </w:rPr>
-              <w:t>15</w:t>
+              <w:t>16</w:t>
             </w:r>
             <w:r>
               <w:rPr>
@@ -2420,7 +2420,7 @@
               <w14:ligatures w14:val="standardContextual"/>
             </w:rPr>
           </w:pPr>
-          <w:hyperlink w:anchor="_Toc153279089" w:history="1">
+          <w:hyperlink w:anchor="_Toc154058965" w:history="1">
             <w:r>
               <w:rPr>
                 <w:rStyle w:val="Hyperlink"/>
@@ -2447,7 +2447,7 @@
                 <w:noProof/>
                 <w:webHidden/>
               </w:rPr>
-              <w:instrText xml:space="preserve"> PAGEREF _Toc153279089 \h </w:instrText>
+              <w:instrText xml:space="preserve"> PAGEREF _Toc154058965 \h </w:instrText>
             </w:r>
             <w:r>
               <w:rPr>
@@ -2467,7 +2467,7 @@
                 <w:noProof/>
                 <w:webHidden/>
               </w:rPr>
-              <w:t>15</w:t>
+              <w:t>16</w:t>
             </w:r>
             <w:r>
               <w:rPr>
@@ -2493,7 +2493,7 @@
               <w14:ligatures w14:val="standardContextual"/>
             </w:rPr>
           </w:pPr>
-          <w:hyperlink w:anchor="_Toc153279090" w:history="1">
+          <w:hyperlink w:anchor="_Toc154058966" w:history="1">
             <w:r>
               <w:rPr>
                 <w:rStyle w:val="Hyperlink"/>
@@ -2520,7 +2520,7 @@
                 <w:noProof/>
                 <w:webHidden/>
               </w:rPr>
-              <w:instrText xml:space="preserve"> PAGEREF _Toc153279090 \h </w:instrText>
+              <w:instrText xml:space="preserve"> PAGEREF _Toc154058966 \h </w:instrText>
             </w:r>
             <w:r>
               <w:rPr>
@@ -2540,7 +2540,7 @@
                 <w:noProof/>
                 <w:webHidden/>
               </w:rPr>
-              <w:t>16</w:t>
+              <w:t>17</w:t>
             </w:r>
             <w:r>
               <w:rPr>
@@ -2566,7 +2566,7 @@
               <w14:ligatures w14:val="standardContextual"/>
             </w:rPr>
           </w:pPr>
-          <w:hyperlink w:anchor="_Toc153279091" w:history="1">
+          <w:hyperlink w:anchor="_Toc154058967" w:history="1">
             <w:r>
               <w:rPr>
                 <w:rStyle w:val="Hyperlink"/>
@@ -2593,7 +2593,7 @@
                 <w:noProof/>
                 <w:webHidden/>
               </w:rPr>
-              <w:instrText xml:space="preserve"> PAGEREF _Toc153279091 \h </w:instrText>
+              <w:instrText xml:space="preserve"> PAGEREF _Toc154058967 \h </w:instrText>
             </w:r>
             <w:r>
               <w:rPr>
@@ -2613,7 +2613,7 @@
                 <w:noProof/>
                 <w:webHidden/>
               </w:rPr>
-              <w:t>17</w:t>
+              <w:t>18</w:t>
             </w:r>
             <w:r>
               <w:rPr>
@@ -2639,7 +2639,7 @@
               <w14:ligatures w14:val="standardContextual"/>
             </w:rPr>
           </w:pPr>
-          <w:hyperlink w:anchor="_Toc153279092" w:history="1">
+          <w:hyperlink w:anchor="_Toc154058968" w:history="1">
             <w:r>
               <w:rPr>
                 <w:rStyle w:val="Hyperlink"/>
@@ -2666,7 +2666,7 @@
                 <w:noProof/>
                 <w:webHidden/>
               </w:rPr>
-              <w:instrText xml:space="preserve"> PAGEREF _Toc153279092 \h </w:instrText>
+              <w:instrText xml:space="preserve"> PAGEREF _Toc154058968 \h </w:instrText>
             </w:r>
             <w:r>
               <w:rPr>
@@ -2686,7 +2686,7 @@
                 <w:noProof/>
                 <w:webHidden/>
               </w:rPr>
-              <w:t>17</w:t>
+              <w:t>18</w:t>
             </w:r>
             <w:r>
               <w:rPr>
@@ -2712,7 +2712,7 @@
               <w14:ligatures w14:val="standardContextual"/>
             </w:rPr>
           </w:pPr>
-          <w:hyperlink w:anchor="_Toc153279093" w:history="1">
+          <w:hyperlink w:anchor="_Toc154058969" w:history="1">
             <w:r>
               <w:rPr>
                 <w:rStyle w:val="Hyperlink"/>
@@ -2739,7 +2739,7 @@
                 <w:noProof/>
                 <w:webHidden/>
               </w:rPr>
-              <w:instrText xml:space="preserve"> PAGEREF _Toc153279093 \h </w:instrText>
+              <w:instrText xml:space="preserve"> PAGEREF _Toc154058969 \h </w:instrText>
             </w:r>
             <w:r>
               <w:rPr>
@@ -2759,7 +2759,7 @@
                 <w:noProof/>
                 <w:webHidden/>
               </w:rPr>
-              <w:t>17</w:t>
+              <w:t>18</w:t>
             </w:r>
             <w:r>
               <w:rPr>
@@ -2785,7 +2785,7 @@
               <w14:ligatures w14:val="standardContextual"/>
             </w:rPr>
           </w:pPr>
-          <w:hyperlink w:anchor="_Toc153279094" w:history="1">
+          <w:hyperlink w:anchor="_Toc154058970" w:history="1">
             <w:r>
               <w:rPr>
                 <w:rStyle w:val="Hyperlink"/>
@@ -2812,7 +2812,7 @@
                 <w:noProof/>
                 <w:webHidden/>
               </w:rPr>
-              <w:instrText xml:space="preserve"> PAGEREF _Toc153279094 \h </w:instrText>
+              <w:instrText xml:space="preserve"> PAGEREF _Toc154058970 \h </w:instrText>
             </w:r>
             <w:r>
               <w:rPr>
@@ -2832,7 +2832,7 @@
                 <w:noProof/>
                 <w:webHidden/>
               </w:rPr>
-              <w:t>18</w:t>
+              <w:t>19</w:t>
             </w:r>
             <w:r>
               <w:rPr>
@@ -2858,7 +2858,7 @@
               <w14:ligatures w14:val="standardContextual"/>
             </w:rPr>
           </w:pPr>
-          <w:hyperlink w:anchor="_Toc153279095" w:history="1">
+          <w:hyperlink w:anchor="_Toc154058971" w:history="1">
             <w:r>
               <w:rPr>
                 <w:rStyle w:val="Hyperlink"/>
@@ -2885,7 +2885,7 @@
                 <w:noProof/>
                 <w:webHidden/>
               </w:rPr>
-              <w:instrText xml:space="preserve"> PAGEREF _Toc153279095 \h </w:instrText>
+              <w:instrText xml:space="preserve"> PAGEREF _Toc154058971 \h </w:instrText>
             </w:r>
             <w:r>
               <w:rPr>
@@ -2905,7 +2905,7 @@
                 <w:noProof/>
                 <w:webHidden/>
               </w:rPr>
-              <w:t>18</w:t>
+              <w:t>19</w:t>
             </w:r>
             <w:r>
               <w:rPr>
@@ -2931,7 +2931,7 @@
               <w14:ligatures w14:val="standardContextual"/>
             </w:rPr>
           </w:pPr>
-          <w:hyperlink w:anchor="_Toc153279096" w:history="1">
+          <w:hyperlink w:anchor="_Toc154058972" w:history="1">
             <w:r>
               <w:rPr>
                 <w:rStyle w:val="Hyperlink"/>
@@ -2958,7 +2958,7 @@
                 <w:noProof/>
                 <w:webHidden/>
               </w:rPr>
-              <w:instrText xml:space="preserve"> PAGEREF _Toc153279096 \h </w:instrText>
+              <w:instrText xml:space="preserve"> PAGEREF _Toc154058972 \h </w:instrText>
             </w:r>
             <w:r>
               <w:rPr>
@@ -2978,7 +2978,80 @@
                 <w:noProof/>
                 <w:webHidden/>
               </w:rPr>
-              <w:t>18</w:t>
+              <w:t>19</w:t>
+            </w:r>
+            <w:r>
+              <w:rPr>
+                <w:noProof/>
+                <w:webHidden/>
+              </w:rPr>
+              <w:fldChar w:fldCharType="end"/>
+            </w:r>
+          </w:hyperlink>
+        </w:p>
+        <w:p>
+          <w:pPr>
+            <w:pStyle w:val="TOC3"/>
+            <w:tabs>
+              <w:tab w:val="right" w:leader="dot" w:pos="9350"/>
+            </w:tabs>
+            <w:rPr>
+              <w:noProof/>
+              <w:kern w:val="2"/>
+              <w:sz w:val="22"/>
+              <w:szCs w:val="22"/>
+              <w:lang w:eastAsia="en-GB" w:bidi="ar-SA"/>
+              <w14:ligatures w14:val="standardContextual"/>
+            </w:rPr>
+          </w:pPr>
+          <w:hyperlink w:anchor="_Toc154058973" w:history="1">
+            <w:r>
+              <w:rPr>
+                <w:rStyle w:val="Hyperlink"/>
+                <w:noProof/>
+              </w:rPr>
+              <w:t>Evaluation</w:t>
+            </w:r>
+            <w:r>
+              <w:rPr>
+                <w:noProof/>
+                <w:webHidden/>
+              </w:rPr>
+              <w:tab/>
+            </w:r>
+            <w:r>
+              <w:rPr>
+                <w:noProof/>
+                <w:webHidden/>
+              </w:rPr>
+              <w:fldChar w:fldCharType="begin"/>
+            </w:r>
+            <w:r>
+              <w:rPr>
+                <w:noProof/>
+                <w:webHidden/>
+              </w:rPr>
+              <w:instrText xml:space="preserve"> PAGEREF _Toc154058973 \h </w:instrText>
+            </w:r>
+            <w:r>
+              <w:rPr>
+                <w:noProof/>
+                <w:webHidden/>
+              </w:rPr>
+            </w:r>
+            <w:r>
+              <w:rPr>
+                <w:noProof/>
+                <w:webHidden/>
+              </w:rPr>
+              <w:fldChar w:fldCharType="separate"/>
+            </w:r>
+            <w:r>
+              <w:rPr>
+                <w:noProof/>
+                <w:webHidden/>
+              </w:rPr>
+              <w:t>19</w:t>
             </w:r>
             <w:r>
               <w:rPr>
@@ -3004,7 +3077,7 @@
               <w14:ligatures w14:val="standardContextual"/>
             </w:rPr>
           </w:pPr>
-          <w:hyperlink w:anchor="_Toc153279097" w:history="1">
+          <w:hyperlink w:anchor="_Toc154058974" w:history="1">
             <w:r>
               <w:rPr>
                 <w:rStyle w:val="Hyperlink"/>
@@ -3031,7 +3104,7 @@
                 <w:noProof/>
                 <w:webHidden/>
               </w:rPr>
-              <w:instrText xml:space="preserve"> PAGEREF _Toc153279097 \h </w:instrText>
+              <w:instrText xml:space="preserve"> PAGEREF _Toc154058974 \h </w:instrText>
             </w:r>
             <w:r>
               <w:rPr>
@@ -3051,7 +3124,7 @@
                 <w:noProof/>
                 <w:webHidden/>
               </w:rPr>
-              <w:t>18</w:t>
+              <w:t>20</w:t>
             </w:r>
             <w:r>
               <w:rPr>
@@ -3077,7 +3150,7 @@
               <w14:ligatures w14:val="standardContextual"/>
             </w:rPr>
           </w:pPr>
-          <w:hyperlink w:anchor="_Toc153279098" w:history="1">
+          <w:hyperlink w:anchor="_Toc154058975" w:history="1">
             <w:r>
               <w:rPr>
                 <w:rStyle w:val="Hyperlink"/>
@@ -3104,7 +3177,7 @@
                 <w:noProof/>
                 <w:webHidden/>
               </w:rPr>
-              <w:instrText xml:space="preserve"> PAGEREF _Toc153279098 \h </w:instrText>
+              <w:instrText xml:space="preserve"> PAGEREF _Toc154058975 \h </w:instrText>
             </w:r>
             <w:r>
               <w:rPr>
@@ -3124,7 +3197,7 @@
                 <w:noProof/>
                 <w:webHidden/>
               </w:rPr>
-              <w:t>18</w:t>
+              <w:t>20</w:t>
             </w:r>
             <w:r>
               <w:rPr>
@@ -3150,7 +3223,7 @@
               <w14:ligatures w14:val="standardContextual"/>
             </w:rPr>
           </w:pPr>
-          <w:hyperlink w:anchor="_Toc153279099" w:history="1">
+          <w:hyperlink w:anchor="_Toc154058976" w:history="1">
             <w:r>
               <w:rPr>
                 <w:rStyle w:val="Hyperlink"/>
@@ -3177,7 +3250,7 @@
                 <w:noProof/>
                 <w:webHidden/>
               </w:rPr>
-              <w:instrText xml:space="preserve"> PAGEREF _Toc153279099 \h </w:instrText>
+              <w:instrText xml:space="preserve"> PAGEREF _Toc154058976 \h </w:instrText>
             </w:r>
             <w:r>
               <w:rPr>
@@ -3197,7 +3270,970 @@
                 <w:noProof/>
                 <w:webHidden/>
               </w:rPr>
-              <w:t>18</w:t>
+              <w:t>20</w:t>
+            </w:r>
+            <w:r>
+              <w:rPr>
+                <w:noProof/>
+                <w:webHidden/>
+              </w:rPr>
+              <w:fldChar w:fldCharType="end"/>
+            </w:r>
+          </w:hyperlink>
+        </w:p>
+        <w:p>
+          <w:pPr>
+            <w:pStyle w:val="TOC3"/>
+            <w:tabs>
+              <w:tab w:val="right" w:leader="dot" w:pos="9350"/>
+            </w:tabs>
+            <w:rPr>
+              <w:noProof/>
+              <w:kern w:val="2"/>
+              <w:sz w:val="22"/>
+              <w:szCs w:val="22"/>
+              <w:lang w:eastAsia="en-GB" w:bidi="ar-SA"/>
+              <w14:ligatures w14:val="standardContextual"/>
+            </w:rPr>
+          </w:pPr>
+          <w:hyperlink w:anchor="_Toc154058977" w:history="1">
+            <w:r>
+              <w:rPr>
+                <w:rStyle w:val="Hyperlink"/>
+                <w:noProof/>
+              </w:rPr>
+              <w:t>Evaluation</w:t>
+            </w:r>
+            <w:r>
+              <w:rPr>
+                <w:noProof/>
+                <w:webHidden/>
+              </w:rPr>
+              <w:tab/>
+            </w:r>
+            <w:r>
+              <w:rPr>
+                <w:noProof/>
+                <w:webHidden/>
+              </w:rPr>
+              <w:fldChar w:fldCharType="begin"/>
+            </w:r>
+            <w:r>
+              <w:rPr>
+                <w:noProof/>
+                <w:webHidden/>
+              </w:rPr>
+              <w:instrText xml:space="preserve"> PAGEREF _Toc154058977 \h </w:instrText>
+            </w:r>
+            <w:r>
+              <w:rPr>
+                <w:noProof/>
+                <w:webHidden/>
+              </w:rPr>
+            </w:r>
+            <w:r>
+              <w:rPr>
+                <w:noProof/>
+                <w:webHidden/>
+              </w:rPr>
+              <w:fldChar w:fldCharType="separate"/>
+            </w:r>
+            <w:r>
+              <w:rPr>
+                <w:noProof/>
+                <w:webHidden/>
+              </w:rPr>
+              <w:t>21</w:t>
+            </w:r>
+            <w:r>
+              <w:rPr>
+                <w:noProof/>
+                <w:webHidden/>
+              </w:rPr>
+              <w:fldChar w:fldCharType="end"/>
+            </w:r>
+          </w:hyperlink>
+        </w:p>
+        <w:p>
+          <w:pPr>
+            <w:pStyle w:val="TOC2"/>
+            <w:tabs>
+              <w:tab w:val="right" w:leader="dot" w:pos="9350"/>
+            </w:tabs>
+            <w:rPr>
+              <w:noProof/>
+              <w:kern w:val="2"/>
+              <w:sz w:val="22"/>
+              <w:szCs w:val="22"/>
+              <w:lang w:eastAsia="en-GB" w:bidi="ar-SA"/>
+              <w14:ligatures w14:val="standardContextual"/>
+            </w:rPr>
+          </w:pPr>
+          <w:hyperlink w:anchor="_Toc154058978" w:history="1">
+            <w:r>
+              <w:rPr>
+                <w:rStyle w:val="Hyperlink"/>
+                <w:noProof/>
+              </w:rPr>
+              <w:t>Development stage #3 – Serial numbers</w:t>
+            </w:r>
+            <w:r>
+              <w:rPr>
+                <w:noProof/>
+                <w:webHidden/>
+              </w:rPr>
+              <w:tab/>
+            </w:r>
+            <w:r>
+              <w:rPr>
+                <w:noProof/>
+                <w:webHidden/>
+              </w:rPr>
+              <w:fldChar w:fldCharType="begin"/>
+            </w:r>
+            <w:r>
+              <w:rPr>
+                <w:noProof/>
+                <w:webHidden/>
+              </w:rPr>
+              <w:instrText xml:space="preserve"> PAGEREF _Toc154058978 \h </w:instrText>
+            </w:r>
+            <w:r>
+              <w:rPr>
+                <w:noProof/>
+                <w:webHidden/>
+              </w:rPr>
+            </w:r>
+            <w:r>
+              <w:rPr>
+                <w:noProof/>
+                <w:webHidden/>
+              </w:rPr>
+              <w:fldChar w:fldCharType="separate"/>
+            </w:r>
+            <w:r>
+              <w:rPr>
+                <w:noProof/>
+                <w:webHidden/>
+              </w:rPr>
+              <w:t>21</w:t>
+            </w:r>
+            <w:r>
+              <w:rPr>
+                <w:noProof/>
+                <w:webHidden/>
+              </w:rPr>
+              <w:fldChar w:fldCharType="end"/>
+            </w:r>
+          </w:hyperlink>
+        </w:p>
+        <w:p>
+          <w:pPr>
+            <w:pStyle w:val="TOC3"/>
+            <w:tabs>
+              <w:tab w:val="right" w:leader="dot" w:pos="9350"/>
+            </w:tabs>
+            <w:rPr>
+              <w:noProof/>
+              <w:kern w:val="2"/>
+              <w:sz w:val="22"/>
+              <w:szCs w:val="22"/>
+              <w:lang w:eastAsia="en-GB" w:bidi="ar-SA"/>
+              <w14:ligatures w14:val="standardContextual"/>
+            </w:rPr>
+          </w:pPr>
+          <w:hyperlink w:anchor="_Toc154058979" w:history="1">
+            <w:r>
+              <w:rPr>
+                <w:rStyle w:val="Hyperlink"/>
+                <w:noProof/>
+              </w:rPr>
+              <w:t>Aim</w:t>
+            </w:r>
+            <w:r>
+              <w:rPr>
+                <w:noProof/>
+                <w:webHidden/>
+              </w:rPr>
+              <w:tab/>
+            </w:r>
+            <w:r>
+              <w:rPr>
+                <w:noProof/>
+                <w:webHidden/>
+              </w:rPr>
+              <w:fldChar w:fldCharType="begin"/>
+            </w:r>
+            <w:r>
+              <w:rPr>
+                <w:noProof/>
+                <w:webHidden/>
+              </w:rPr>
+              <w:instrText xml:space="preserve"> PAGEREF _Toc154058979 \h </w:instrText>
+            </w:r>
+            <w:r>
+              <w:rPr>
+                <w:noProof/>
+                <w:webHidden/>
+              </w:rPr>
+            </w:r>
+            <w:r>
+              <w:rPr>
+                <w:noProof/>
+                <w:webHidden/>
+              </w:rPr>
+              <w:fldChar w:fldCharType="separate"/>
+            </w:r>
+            <w:r>
+              <w:rPr>
+                <w:noProof/>
+                <w:webHidden/>
+              </w:rPr>
+              <w:t>21</w:t>
+            </w:r>
+            <w:r>
+              <w:rPr>
+                <w:noProof/>
+                <w:webHidden/>
+              </w:rPr>
+              <w:fldChar w:fldCharType="end"/>
+            </w:r>
+          </w:hyperlink>
+        </w:p>
+        <w:p>
+          <w:pPr>
+            <w:pStyle w:val="TOC3"/>
+            <w:tabs>
+              <w:tab w:val="right" w:leader="dot" w:pos="9350"/>
+            </w:tabs>
+            <w:rPr>
+              <w:noProof/>
+              <w:kern w:val="2"/>
+              <w:sz w:val="22"/>
+              <w:szCs w:val="22"/>
+              <w:lang w:eastAsia="en-GB" w:bidi="ar-SA"/>
+              <w14:ligatures w14:val="standardContextual"/>
+            </w:rPr>
+          </w:pPr>
+          <w:hyperlink w:anchor="_Toc154058980" w:history="1">
+            <w:r>
+              <w:rPr>
+                <w:rStyle w:val="Hyperlink"/>
+                <w:noProof/>
+              </w:rPr>
+              <w:t>Development</w:t>
+            </w:r>
+            <w:r>
+              <w:rPr>
+                <w:noProof/>
+                <w:webHidden/>
+              </w:rPr>
+              <w:tab/>
+            </w:r>
+            <w:r>
+              <w:rPr>
+                <w:noProof/>
+                <w:webHidden/>
+              </w:rPr>
+              <w:fldChar w:fldCharType="begin"/>
+            </w:r>
+            <w:r>
+              <w:rPr>
+                <w:noProof/>
+                <w:webHidden/>
+              </w:rPr>
+              <w:instrText xml:space="preserve"> PAGEREF _Toc154058980 \h </w:instrText>
+            </w:r>
+            <w:r>
+              <w:rPr>
+                <w:noProof/>
+                <w:webHidden/>
+              </w:rPr>
+            </w:r>
+            <w:r>
+              <w:rPr>
+                <w:noProof/>
+                <w:webHidden/>
+              </w:rPr>
+              <w:fldChar w:fldCharType="separate"/>
+            </w:r>
+            <w:r>
+              <w:rPr>
+                <w:noProof/>
+                <w:webHidden/>
+              </w:rPr>
+              <w:t>21</w:t>
+            </w:r>
+            <w:r>
+              <w:rPr>
+                <w:noProof/>
+                <w:webHidden/>
+              </w:rPr>
+              <w:fldChar w:fldCharType="end"/>
+            </w:r>
+          </w:hyperlink>
+        </w:p>
+        <w:p>
+          <w:pPr>
+            <w:pStyle w:val="TOC3"/>
+            <w:tabs>
+              <w:tab w:val="right" w:leader="dot" w:pos="9350"/>
+            </w:tabs>
+            <w:rPr>
+              <w:noProof/>
+              <w:kern w:val="2"/>
+              <w:sz w:val="22"/>
+              <w:szCs w:val="22"/>
+              <w:lang w:eastAsia="en-GB" w:bidi="ar-SA"/>
+              <w14:ligatures w14:val="standardContextual"/>
+            </w:rPr>
+          </w:pPr>
+          <w:hyperlink w:anchor="_Toc154058981" w:history="1">
+            <w:r>
+              <w:rPr>
+                <w:rStyle w:val="Hyperlink"/>
+                <w:noProof/>
+              </w:rPr>
+              <w:t>Evaluation</w:t>
+            </w:r>
+            <w:r>
+              <w:rPr>
+                <w:noProof/>
+                <w:webHidden/>
+              </w:rPr>
+              <w:tab/>
+            </w:r>
+            <w:r>
+              <w:rPr>
+                <w:noProof/>
+                <w:webHidden/>
+              </w:rPr>
+              <w:fldChar w:fldCharType="begin"/>
+            </w:r>
+            <w:r>
+              <w:rPr>
+                <w:noProof/>
+                <w:webHidden/>
+              </w:rPr>
+              <w:instrText xml:space="preserve"> PAGEREF _Toc154058981 \h </w:instrText>
+            </w:r>
+            <w:r>
+              <w:rPr>
+                <w:noProof/>
+                <w:webHidden/>
+              </w:rPr>
+            </w:r>
+            <w:r>
+              <w:rPr>
+                <w:noProof/>
+                <w:webHidden/>
+              </w:rPr>
+              <w:fldChar w:fldCharType="separate"/>
+            </w:r>
+            <w:r>
+              <w:rPr>
+                <w:noProof/>
+                <w:webHidden/>
+              </w:rPr>
+              <w:t>22</w:t>
+            </w:r>
+            <w:r>
+              <w:rPr>
+                <w:noProof/>
+                <w:webHidden/>
+              </w:rPr>
+              <w:fldChar w:fldCharType="end"/>
+            </w:r>
+          </w:hyperlink>
+        </w:p>
+        <w:p>
+          <w:pPr>
+            <w:pStyle w:val="TOC2"/>
+            <w:tabs>
+              <w:tab w:val="right" w:leader="dot" w:pos="9350"/>
+            </w:tabs>
+            <w:rPr>
+              <w:noProof/>
+              <w:kern w:val="2"/>
+              <w:sz w:val="22"/>
+              <w:szCs w:val="22"/>
+              <w:lang w:eastAsia="en-GB" w:bidi="ar-SA"/>
+              <w14:ligatures w14:val="standardContextual"/>
+            </w:rPr>
+          </w:pPr>
+          <w:hyperlink w:anchor="_Toc154058982" w:history="1">
+            <w:r>
+              <w:rPr>
+                <w:rStyle w:val="Hyperlink"/>
+                <w:noProof/>
+              </w:rPr>
+              <w:t>Development stage #4 – Creation of classes</w:t>
+            </w:r>
+            <w:r>
+              <w:rPr>
+                <w:noProof/>
+                <w:webHidden/>
+              </w:rPr>
+              <w:tab/>
+            </w:r>
+            <w:r>
+              <w:rPr>
+                <w:noProof/>
+                <w:webHidden/>
+              </w:rPr>
+              <w:fldChar w:fldCharType="begin"/>
+            </w:r>
+            <w:r>
+              <w:rPr>
+                <w:noProof/>
+                <w:webHidden/>
+              </w:rPr>
+              <w:instrText xml:space="preserve"> PAGEREF _Toc154058982 \h </w:instrText>
+            </w:r>
+            <w:r>
+              <w:rPr>
+                <w:noProof/>
+                <w:webHidden/>
+              </w:rPr>
+            </w:r>
+            <w:r>
+              <w:rPr>
+                <w:noProof/>
+                <w:webHidden/>
+              </w:rPr>
+              <w:fldChar w:fldCharType="separate"/>
+            </w:r>
+            <w:r>
+              <w:rPr>
+                <w:noProof/>
+                <w:webHidden/>
+              </w:rPr>
+              <w:t>22</w:t>
+            </w:r>
+            <w:r>
+              <w:rPr>
+                <w:noProof/>
+                <w:webHidden/>
+              </w:rPr>
+              <w:fldChar w:fldCharType="end"/>
+            </w:r>
+          </w:hyperlink>
+        </w:p>
+        <w:p>
+          <w:pPr>
+            <w:pStyle w:val="TOC3"/>
+            <w:tabs>
+              <w:tab w:val="right" w:leader="dot" w:pos="9350"/>
+            </w:tabs>
+            <w:rPr>
+              <w:noProof/>
+              <w:kern w:val="2"/>
+              <w:sz w:val="22"/>
+              <w:szCs w:val="22"/>
+              <w:lang w:eastAsia="en-GB" w:bidi="ar-SA"/>
+              <w14:ligatures w14:val="standardContextual"/>
+            </w:rPr>
+          </w:pPr>
+          <w:hyperlink w:anchor="_Toc154058983" w:history="1">
+            <w:r>
+              <w:rPr>
+                <w:rStyle w:val="Hyperlink"/>
+                <w:noProof/>
+              </w:rPr>
+              <w:t>Aim</w:t>
+            </w:r>
+            <w:r>
+              <w:rPr>
+                <w:noProof/>
+                <w:webHidden/>
+              </w:rPr>
+              <w:tab/>
+            </w:r>
+            <w:r>
+              <w:rPr>
+                <w:noProof/>
+                <w:webHidden/>
+              </w:rPr>
+              <w:fldChar w:fldCharType="begin"/>
+            </w:r>
+            <w:r>
+              <w:rPr>
+                <w:noProof/>
+                <w:webHidden/>
+              </w:rPr>
+              <w:instrText xml:space="preserve"> PAGEREF _Toc154058983 \h </w:instrText>
+            </w:r>
+            <w:r>
+              <w:rPr>
+                <w:noProof/>
+                <w:webHidden/>
+              </w:rPr>
+            </w:r>
+            <w:r>
+              <w:rPr>
+                <w:noProof/>
+                <w:webHidden/>
+              </w:rPr>
+              <w:fldChar w:fldCharType="separate"/>
+            </w:r>
+            <w:r>
+              <w:rPr>
+                <w:noProof/>
+                <w:webHidden/>
+              </w:rPr>
+              <w:t>22</w:t>
+            </w:r>
+            <w:r>
+              <w:rPr>
+                <w:noProof/>
+                <w:webHidden/>
+              </w:rPr>
+              <w:fldChar w:fldCharType="end"/>
+            </w:r>
+          </w:hyperlink>
+        </w:p>
+        <w:p>
+          <w:pPr>
+            <w:pStyle w:val="TOC3"/>
+            <w:tabs>
+              <w:tab w:val="right" w:leader="dot" w:pos="9350"/>
+            </w:tabs>
+            <w:rPr>
+              <w:noProof/>
+              <w:kern w:val="2"/>
+              <w:sz w:val="22"/>
+              <w:szCs w:val="22"/>
+              <w:lang w:eastAsia="en-GB" w:bidi="ar-SA"/>
+              <w14:ligatures w14:val="standardContextual"/>
+            </w:rPr>
+          </w:pPr>
+          <w:hyperlink w:anchor="_Toc154058984" w:history="1">
+            <w:r>
+              <w:rPr>
+                <w:rStyle w:val="Hyperlink"/>
+                <w:noProof/>
+              </w:rPr>
+              <w:t>Development</w:t>
+            </w:r>
+            <w:r>
+              <w:rPr>
+                <w:noProof/>
+                <w:webHidden/>
+              </w:rPr>
+              <w:tab/>
+            </w:r>
+            <w:r>
+              <w:rPr>
+                <w:noProof/>
+                <w:webHidden/>
+              </w:rPr>
+              <w:fldChar w:fldCharType="begin"/>
+            </w:r>
+            <w:r>
+              <w:rPr>
+                <w:noProof/>
+                <w:webHidden/>
+              </w:rPr>
+              <w:instrText xml:space="preserve"> PAGEREF _Toc154058984 \h </w:instrText>
+            </w:r>
+            <w:r>
+              <w:rPr>
+                <w:noProof/>
+                <w:webHidden/>
+              </w:rPr>
+            </w:r>
+            <w:r>
+              <w:rPr>
+                <w:noProof/>
+                <w:webHidden/>
+              </w:rPr>
+              <w:fldChar w:fldCharType="separate"/>
+            </w:r>
+            <w:r>
+              <w:rPr>
+                <w:noProof/>
+                <w:webHidden/>
+              </w:rPr>
+              <w:t>22</w:t>
+            </w:r>
+            <w:r>
+              <w:rPr>
+                <w:noProof/>
+                <w:webHidden/>
+              </w:rPr>
+              <w:fldChar w:fldCharType="end"/>
+            </w:r>
+          </w:hyperlink>
+        </w:p>
+        <w:p>
+          <w:pPr>
+            <w:pStyle w:val="TOC2"/>
+            <w:tabs>
+              <w:tab w:val="right" w:leader="dot" w:pos="9350"/>
+            </w:tabs>
+            <w:rPr>
+              <w:noProof/>
+              <w:kern w:val="2"/>
+              <w:sz w:val="22"/>
+              <w:szCs w:val="22"/>
+              <w:lang w:eastAsia="en-GB" w:bidi="ar-SA"/>
+              <w14:ligatures w14:val="standardContextual"/>
+            </w:rPr>
+          </w:pPr>
+          <w:hyperlink w:anchor="_Toc154058985" w:history="1">
+            <w:r>
+              <w:rPr>
+                <w:rStyle w:val="Hyperlink"/>
+                <w:noProof/>
+              </w:rPr>
+              <w:t>Development Stage #5 – P</w:t>
+            </w:r>
+            <w:r>
+              <w:rPr>
+                <w:rStyle w:val="Hyperlink"/>
+                <w:noProof/>
+              </w:rPr>
+              <w:t>e</w:t>
+            </w:r>
+            <w:r>
+              <w:rPr>
+                <w:rStyle w:val="Hyperlink"/>
+                <w:noProof/>
+              </w:rPr>
+              <w:t>rsistent memory of locations</w:t>
+            </w:r>
+            <w:r>
+              <w:rPr>
+                <w:noProof/>
+                <w:webHidden/>
+              </w:rPr>
+              <w:tab/>
+            </w:r>
+            <w:r>
+              <w:rPr>
+                <w:noProof/>
+                <w:webHidden/>
+              </w:rPr>
+              <w:fldChar w:fldCharType="begin"/>
+            </w:r>
+            <w:r>
+              <w:rPr>
+                <w:noProof/>
+                <w:webHidden/>
+              </w:rPr>
+              <w:instrText xml:space="preserve"> PAGEREF _Toc154058985 \h </w:instrText>
+            </w:r>
+            <w:r>
+              <w:rPr>
+                <w:noProof/>
+                <w:webHidden/>
+              </w:rPr>
+            </w:r>
+            <w:r>
+              <w:rPr>
+                <w:noProof/>
+                <w:webHidden/>
+              </w:rPr>
+              <w:fldChar w:fldCharType="separate"/>
+            </w:r>
+            <w:r>
+              <w:rPr>
+                <w:noProof/>
+                <w:webHidden/>
+              </w:rPr>
+              <w:t>23</w:t>
+            </w:r>
+            <w:r>
+              <w:rPr>
+                <w:noProof/>
+                <w:webHidden/>
+              </w:rPr>
+              <w:fldChar w:fldCharType="end"/>
+            </w:r>
+          </w:hyperlink>
+        </w:p>
+        <w:p>
+          <w:pPr>
+            <w:pStyle w:val="TOC3"/>
+            <w:tabs>
+              <w:tab w:val="right" w:leader="dot" w:pos="9350"/>
+            </w:tabs>
+            <w:rPr>
+              <w:noProof/>
+              <w:kern w:val="2"/>
+              <w:sz w:val="22"/>
+              <w:szCs w:val="22"/>
+              <w:lang w:eastAsia="en-GB" w:bidi="ar-SA"/>
+              <w14:ligatures w14:val="standardContextual"/>
+            </w:rPr>
+          </w:pPr>
+          <w:hyperlink w:anchor="_Toc154058986" w:history="1">
+            <w:r>
+              <w:rPr>
+                <w:rStyle w:val="Hyperlink"/>
+                <w:noProof/>
+              </w:rPr>
+              <w:t>Aim</w:t>
+            </w:r>
+            <w:r>
+              <w:rPr>
+                <w:noProof/>
+                <w:webHidden/>
+              </w:rPr>
+              <w:tab/>
+            </w:r>
+            <w:r>
+              <w:rPr>
+                <w:noProof/>
+                <w:webHidden/>
+              </w:rPr>
+              <w:fldChar w:fldCharType="begin"/>
+            </w:r>
+            <w:r>
+              <w:rPr>
+                <w:noProof/>
+                <w:webHidden/>
+              </w:rPr>
+              <w:instrText xml:space="preserve"> PAGEREF _Toc154058986 \h </w:instrText>
+            </w:r>
+            <w:r>
+              <w:rPr>
+                <w:noProof/>
+                <w:webHidden/>
+              </w:rPr>
+            </w:r>
+            <w:r>
+              <w:rPr>
+                <w:noProof/>
+                <w:webHidden/>
+              </w:rPr>
+              <w:fldChar w:fldCharType="separate"/>
+            </w:r>
+            <w:r>
+              <w:rPr>
+                <w:noProof/>
+                <w:webHidden/>
+              </w:rPr>
+              <w:t>23</w:t>
+            </w:r>
+            <w:r>
+              <w:rPr>
+                <w:noProof/>
+                <w:webHidden/>
+              </w:rPr>
+              <w:fldChar w:fldCharType="end"/>
+            </w:r>
+          </w:hyperlink>
+        </w:p>
+        <w:p>
+          <w:pPr>
+            <w:pStyle w:val="TOC3"/>
+            <w:tabs>
+              <w:tab w:val="right" w:leader="dot" w:pos="9350"/>
+            </w:tabs>
+            <w:rPr>
+              <w:noProof/>
+              <w:kern w:val="2"/>
+              <w:sz w:val="22"/>
+              <w:szCs w:val="22"/>
+              <w:lang w:eastAsia="en-GB" w:bidi="ar-SA"/>
+              <w14:ligatures w14:val="standardContextual"/>
+            </w:rPr>
+          </w:pPr>
+          <w:hyperlink w:anchor="_Toc154058987" w:history="1">
+            <w:r>
+              <w:rPr>
+                <w:rStyle w:val="Hyperlink"/>
+                <w:noProof/>
+              </w:rPr>
+              <w:t>Development</w:t>
+            </w:r>
+            <w:r>
+              <w:rPr>
+                <w:noProof/>
+                <w:webHidden/>
+              </w:rPr>
+              <w:tab/>
+            </w:r>
+            <w:r>
+              <w:rPr>
+                <w:noProof/>
+                <w:webHidden/>
+              </w:rPr>
+              <w:fldChar w:fldCharType="begin"/>
+            </w:r>
+            <w:r>
+              <w:rPr>
+                <w:noProof/>
+                <w:webHidden/>
+              </w:rPr>
+              <w:instrText xml:space="preserve"> PAGEREF _Toc154058987 \h </w:instrText>
+            </w:r>
+            <w:r>
+              <w:rPr>
+                <w:noProof/>
+                <w:webHidden/>
+              </w:rPr>
+            </w:r>
+            <w:r>
+              <w:rPr>
+                <w:noProof/>
+                <w:webHidden/>
+              </w:rPr>
+              <w:fldChar w:fldCharType="separate"/>
+            </w:r>
+            <w:r>
+              <w:rPr>
+                <w:noProof/>
+                <w:webHidden/>
+              </w:rPr>
+              <w:t>23</w:t>
+            </w:r>
+            <w:r>
+              <w:rPr>
+                <w:noProof/>
+                <w:webHidden/>
+              </w:rPr>
+              <w:fldChar w:fldCharType="end"/>
+            </w:r>
+          </w:hyperlink>
+        </w:p>
+        <w:p>
+          <w:pPr>
+            <w:pStyle w:val="TOC2"/>
+            <w:tabs>
+              <w:tab w:val="right" w:leader="dot" w:pos="9350"/>
+            </w:tabs>
+            <w:rPr>
+              <w:noProof/>
+              <w:kern w:val="2"/>
+              <w:sz w:val="22"/>
+              <w:szCs w:val="22"/>
+              <w:lang w:eastAsia="en-GB" w:bidi="ar-SA"/>
+              <w14:ligatures w14:val="standardContextual"/>
+            </w:rPr>
+          </w:pPr>
+          <w:hyperlink w:anchor="_Toc154058988" w:history="1">
+            <w:r>
+              <w:rPr>
+                <w:rStyle w:val="Hyperlink"/>
+                <w:noProof/>
+              </w:rPr>
+              <w:t>Development stage #6 – Pre-set instructions</w:t>
+            </w:r>
+            <w:r>
+              <w:rPr>
+                <w:noProof/>
+                <w:webHidden/>
+              </w:rPr>
+              <w:tab/>
+            </w:r>
+            <w:r>
+              <w:rPr>
+                <w:noProof/>
+                <w:webHidden/>
+              </w:rPr>
+              <w:fldChar w:fldCharType="begin"/>
+            </w:r>
+            <w:r>
+              <w:rPr>
+                <w:noProof/>
+                <w:webHidden/>
+              </w:rPr>
+              <w:instrText xml:space="preserve"> PAGEREF _Toc154058988 \h </w:instrText>
+            </w:r>
+            <w:r>
+              <w:rPr>
+                <w:noProof/>
+                <w:webHidden/>
+              </w:rPr>
+            </w:r>
+            <w:r>
+              <w:rPr>
+                <w:noProof/>
+                <w:webHidden/>
+              </w:rPr>
+              <w:fldChar w:fldCharType="separate"/>
+            </w:r>
+            <w:r>
+              <w:rPr>
+                <w:noProof/>
+                <w:webHidden/>
+              </w:rPr>
+              <w:t>23</w:t>
+            </w:r>
+            <w:r>
+              <w:rPr>
+                <w:noProof/>
+                <w:webHidden/>
+              </w:rPr>
+              <w:fldChar w:fldCharType="end"/>
+            </w:r>
+          </w:hyperlink>
+        </w:p>
+        <w:p>
+          <w:pPr>
+            <w:pStyle w:val="TOC2"/>
+            <w:tabs>
+              <w:tab w:val="right" w:leader="dot" w:pos="9350"/>
+            </w:tabs>
+            <w:rPr>
+              <w:noProof/>
+              <w:kern w:val="2"/>
+              <w:sz w:val="22"/>
+              <w:szCs w:val="22"/>
+              <w:lang w:eastAsia="en-GB" w:bidi="ar-SA"/>
+              <w14:ligatures w14:val="standardContextual"/>
+            </w:rPr>
+          </w:pPr>
+          <w:hyperlink w:anchor="_Toc154058989" w:history="1">
+            <w:r>
+              <w:rPr>
+                <w:rStyle w:val="Hyperlink"/>
+                <w:noProof/>
+              </w:rPr>
+              <w:t>Development stage #7 – distributing characters</w:t>
+            </w:r>
+            <w:r>
+              <w:rPr>
+                <w:noProof/>
+                <w:webHidden/>
+              </w:rPr>
+              <w:tab/>
+            </w:r>
+            <w:r>
+              <w:rPr>
+                <w:noProof/>
+                <w:webHidden/>
+              </w:rPr>
+              <w:fldChar w:fldCharType="begin"/>
+            </w:r>
+            <w:r>
+              <w:rPr>
+                <w:noProof/>
+                <w:webHidden/>
+              </w:rPr>
+              <w:instrText xml:space="preserve"> PAGEREF _Toc154058989 \h </w:instrText>
+            </w:r>
+            <w:r>
+              <w:rPr>
+                <w:noProof/>
+                <w:webHidden/>
+              </w:rPr>
+            </w:r>
+            <w:r>
+              <w:rPr>
+                <w:noProof/>
+                <w:webHidden/>
+              </w:rPr>
+              <w:fldChar w:fldCharType="separate"/>
+            </w:r>
+            <w:r>
+              <w:rPr>
+                <w:noProof/>
+                <w:webHidden/>
+              </w:rPr>
+              <w:t>23</w:t>
             </w:r>
             <w:r>
               <w:rPr>
@@ -3223,7 +4259,7 @@
               <w14:ligatures w14:val="standardContextual"/>
             </w:rPr>
           </w:pPr>
-          <w:hyperlink w:anchor="_Toc153279100" w:history="1">
+          <w:hyperlink w:anchor="_Toc154058990" w:history="1">
             <w:r>
               <w:rPr>
                 <w:rStyle w:val="Hyperlink"/>
@@ -3250,7 +4286,7 @@
                 <w:noProof/>
                 <w:webHidden/>
               </w:rPr>
-              <w:instrText xml:space="preserve"> PAGEREF _Toc153279100 \h </w:instrText>
+              <w:instrText xml:space="preserve"> PAGEREF _Toc154058990 \h </w:instrText>
             </w:r>
             <w:r>
               <w:rPr>
@@ -3270,7 +4306,7 @@
                 <w:noProof/>
                 <w:webHidden/>
               </w:rPr>
-              <w:t>19</w:t>
+              <w:t>23</w:t>
             </w:r>
             <w:r>
               <w:rPr>
@@ -3296,7 +4332,7 @@
               <w14:ligatures w14:val="standardContextual"/>
             </w:rPr>
           </w:pPr>
-          <w:hyperlink w:anchor="_Toc153279101" w:history="1">
+          <w:hyperlink w:anchor="_Toc154058991" w:history="1">
             <w:r>
               <w:rPr>
                 <w:rStyle w:val="Hyperlink"/>
@@ -3323,7 +4359,7 @@
                 <w:noProof/>
                 <w:webHidden/>
               </w:rPr>
-              <w:instrText xml:space="preserve"> PAGEREF _Toc153279101 \h </w:instrText>
+              <w:instrText xml:space="preserve"> PAGEREF _Toc154058991 \h </w:instrText>
             </w:r>
             <w:r>
               <w:rPr>
@@ -3343,7 +4379,7 @@
                 <w:noProof/>
                 <w:webHidden/>
               </w:rPr>
-              <w:t>20</w:t>
+              <w:t>25</w:t>
             </w:r>
             <w:r>
               <w:rPr>
@@ -3390,7 +4426,7 @@
           <w:bCs w:val="0"/>
         </w:rPr>
       </w:pPr>
-      <w:bookmarkStart w:id="1" w:name="_Toc153279062"/>
+      <w:bookmarkStart w:id="1" w:name="_Toc154058938"/>
       <w:r>
         <w:lastRenderedPageBreak/>
         <w:t xml:space="preserve">A. </w:t>
@@ -3408,7 +4444,7 @@
           <w:lang w:bidi="ar-SA"/>
         </w:rPr>
       </w:pPr>
-      <w:bookmarkStart w:id="2" w:name="_Toc153279063"/>
+      <w:bookmarkStart w:id="2" w:name="_Toc154058939"/>
       <w:r>
         <w:rPr>
           <w:lang w:bidi="ar-SA"/>
@@ -3455,7 +4491,7 @@
           <w:lang w:bidi="ar-SA"/>
         </w:rPr>
       </w:pPr>
-      <w:bookmarkStart w:id="3" w:name="_Toc153279064"/>
+      <w:bookmarkStart w:id="3" w:name="_Toc154058940"/>
       <w:r>
         <w:rPr>
           <w:lang w:bidi="ar-SA"/>
@@ -3496,7 +4532,7 @@
           <w:lang w:bidi="ar-SA"/>
         </w:rPr>
       </w:pPr>
-      <w:bookmarkStart w:id="4" w:name="_Toc153279065"/>
+      <w:bookmarkStart w:id="4" w:name="_Toc154058941"/>
       <w:r>
         <w:rPr>
           <w:lang w:bidi="ar-SA"/>
@@ -3525,7 +4561,7 @@
           <w:lang w:bidi="ar-SA"/>
         </w:rPr>
       </w:pPr>
-      <w:bookmarkStart w:id="5" w:name="_Toc153279066"/>
+      <w:bookmarkStart w:id="5" w:name="_Toc154058942"/>
       <w:r>
         <w:rPr>
           <w:lang w:bidi="ar-SA"/>
@@ -3541,7 +4577,7 @@
           <w:lang w:bidi="ar-SA"/>
         </w:rPr>
       </w:pPr>
-      <w:bookmarkStart w:id="6" w:name="_Toc153279067"/>
+      <w:bookmarkStart w:id="6" w:name="_Toc154058943"/>
       <w:r>
         <w:rPr>
           <w:lang w:bidi="ar-SA"/>
@@ -3570,7 +4606,7 @@
           <w:lang w:bidi="ar-SA"/>
         </w:rPr>
       </w:pPr>
-      <w:bookmarkStart w:id="7" w:name="_Toc153279068"/>
+      <w:bookmarkStart w:id="7" w:name="_Toc154058944"/>
       <w:r>
         <w:rPr>
           <w:lang w:bidi="ar-SA"/>
@@ -3856,7 +4892,7 @@
           <w:lang w:bidi="ar-SA"/>
         </w:rPr>
       </w:pPr>
-      <w:bookmarkStart w:id="8" w:name="_Toc153279069"/>
+      <w:bookmarkStart w:id="8" w:name="_Toc154058945"/>
       <w:r>
         <w:rPr>
           <w:lang w:bidi="ar-SA"/>
@@ -3939,7 +4975,7 @@
           <w:lang w:bidi="ar-SA"/>
         </w:rPr>
       </w:pPr>
-      <w:bookmarkStart w:id="9" w:name="_Toc153279070"/>
+      <w:bookmarkStart w:id="9" w:name="_Toc154058946"/>
       <w:r>
         <w:rPr>
           <w:lang w:bidi="ar-SA"/>
@@ -4009,7 +5045,7 @@
           <w:lang w:bidi="ar-SA"/>
         </w:rPr>
       </w:pPr>
-      <w:bookmarkStart w:id="10" w:name="_Toc153279071"/>
+      <w:bookmarkStart w:id="10" w:name="_Toc154058947"/>
       <w:r>
         <w:rPr>
           <w:lang w:bidi="ar-SA"/>
@@ -4052,7 +5088,7 @@
           <w:lang w:bidi="ar-SA"/>
         </w:rPr>
       </w:pPr>
-      <w:bookmarkStart w:id="11" w:name="_Toc153279072"/>
+      <w:bookmarkStart w:id="11" w:name="_Toc154058948"/>
       <w:r>
         <w:rPr>
           <w:lang w:bidi="ar-SA"/>
@@ -4068,7 +5104,7 @@
           <w:lang w:bidi="ar-SA"/>
         </w:rPr>
       </w:pPr>
-      <w:bookmarkStart w:id="12" w:name="_Toc153279073"/>
+      <w:bookmarkStart w:id="12" w:name="_Toc154058949"/>
       <w:r>
         <w:rPr>
           <w:lang w:bidi="ar-SA"/>
@@ -4351,7 +5387,7 @@
           <w:lang w:bidi="ar-SA"/>
         </w:rPr>
       </w:pPr>
-      <w:bookmarkStart w:id="13" w:name="_Toc153279074"/>
+      <w:bookmarkStart w:id="13" w:name="_Toc154058950"/>
       <w:r>
         <w:rPr>
           <w:lang w:bidi="ar-SA"/>
@@ -5059,7 +6095,7 @@
           <w:lang w:bidi="ar-SA"/>
         </w:rPr>
       </w:pPr>
-      <w:bookmarkStart w:id="14" w:name="_Toc153279075"/>
+      <w:bookmarkStart w:id="14" w:name="_Toc154058951"/>
       <w:r>
         <w:rPr>
           <w:lang w:bidi="ar-SA"/>
@@ -5304,7 +6340,7 @@
           <w:lang w:bidi="ar-SA"/>
         </w:rPr>
       </w:pPr>
-      <w:bookmarkStart w:id="15" w:name="_Toc153279076"/>
+      <w:bookmarkStart w:id="15" w:name="_Toc154058952"/>
       <w:r>
         <w:rPr>
           <w:lang w:bidi="ar-SA"/>
@@ -5612,7 +6648,7 @@
           <w:lang w:bidi="ar-SA"/>
         </w:rPr>
       </w:pPr>
-      <w:bookmarkStart w:id="16" w:name="_Toc153279077"/>
+      <w:bookmarkStart w:id="16" w:name="_Toc154058953"/>
       <w:r>
         <w:rPr>
           <w:lang w:bidi="ar-SA"/>
@@ -5700,7 +6736,7 @@
           <w:lang w:bidi="ar-SA"/>
         </w:rPr>
       </w:pPr>
-      <w:bookmarkStart w:id="17" w:name="_Toc153279078"/>
+      <w:bookmarkStart w:id="17" w:name="_Toc154058954"/>
       <w:r>
         <w:rPr>
           <w:lang w:bidi="ar-SA"/>
@@ -5731,7 +6767,7 @@
         </w:rPr>
       </w:pPr>
       <w:bookmarkStart w:id="18" w:name="_Toc242857918"/>
-      <w:bookmarkStart w:id="19" w:name="_Toc153279079"/>
+      <w:bookmarkStart w:id="19" w:name="_Toc154058955"/>
       <w:r>
         <w:rPr>
           <w:b w:val="0"/>
@@ -5752,7 +6788,7 @@
           <w:lang w:bidi="ar-SA"/>
         </w:rPr>
       </w:pPr>
-      <w:bookmarkStart w:id="20" w:name="_Toc153279080"/>
+      <w:bookmarkStart w:id="20" w:name="_Toc154058956"/>
       <w:r>
         <w:rPr>
           <w:lang w:bidi="ar-SA"/>
@@ -5768,7 +6804,7 @@
           <w:lang w:bidi="ar-SA"/>
         </w:rPr>
       </w:pPr>
-      <w:bookmarkStart w:id="21" w:name="_Toc153279081"/>
+      <w:bookmarkStart w:id="21" w:name="_Toc154058957"/>
       <w:r>
         <w:rPr>
           <w:lang w:bidi="ar-SA"/>
@@ -5934,12 +6970,12 @@
       <w:pPr>
         <w:pStyle w:val="Heading3"/>
       </w:pPr>
-      <w:bookmarkStart w:id="22" w:name="_Toc153279082"/>
-      <w:bookmarkStart w:id="23" w:name="_Toc242857920"/>
+      <w:bookmarkStart w:id="22" w:name="_Toc242857920"/>
+      <w:bookmarkStart w:id="23" w:name="_Toc154058958"/>
       <w:r>
         <w:t>Proposed usability features</w:t>
       </w:r>
-      <w:bookmarkEnd w:id="22"/>
+      <w:bookmarkEnd w:id="23"/>
     </w:p>
     <w:p>
       <w:pPr>
@@ -6080,7 +7116,7 @@
       <w:pPr>
         <w:pStyle w:val="Heading2"/>
       </w:pPr>
-      <w:bookmarkStart w:id="24" w:name="_Toc153279083"/>
+      <w:bookmarkStart w:id="24" w:name="_Toc154058959"/>
       <w:r>
         <w:t>Summary of the process</w:t>
       </w:r>
@@ -6090,7 +7126,7 @@
       <w:pPr>
         <w:pStyle w:val="Heading3"/>
       </w:pPr>
-      <w:bookmarkStart w:id="25" w:name="_Toc153279084"/>
+      <w:bookmarkStart w:id="25" w:name="_Toc154058960"/>
       <w:r>
         <w:t>Server</w:t>
       </w:r>
@@ -6548,7 +7584,7 @@
       <w:pPr>
         <w:pStyle w:val="Heading3"/>
       </w:pPr>
-      <w:bookmarkStart w:id="26" w:name="_Toc153279085"/>
+      <w:bookmarkStart w:id="26" w:name="_Toc154058961"/>
       <w:r>
         <w:t>Client</w:t>
       </w:r>
@@ -6563,7 +7599,7 @@
       <w:pPr>
         <w:pStyle w:val="Heading2"/>
       </w:pPr>
-      <w:bookmarkStart w:id="27" w:name="_Toc153279086"/>
+      <w:bookmarkStart w:id="27" w:name="_Toc154058962"/>
       <w:r>
         <w:t>Objects</w:t>
       </w:r>
@@ -6681,7 +7717,7 @@
       <w:pPr>
         <w:pStyle w:val="Heading2"/>
       </w:pPr>
-      <w:bookmarkStart w:id="28" w:name="_Toc153279087"/>
+      <w:bookmarkStart w:id="28" w:name="_Toc154058963"/>
       <w:r>
         <w:t>Test data for development</w:t>
       </w:r>
@@ -6696,7 +7732,7 @@
       <w:pPr>
         <w:pStyle w:val="Heading2"/>
       </w:pPr>
-      <w:bookmarkStart w:id="29" w:name="_Toc153279088"/>
+      <w:bookmarkStart w:id="29" w:name="_Toc154058964"/>
       <w:r>
         <w:t>Algorithms</w:t>
       </w:r>
@@ -6706,7 +7742,7 @@
       <w:pPr>
         <w:pStyle w:val="Heading3"/>
       </w:pPr>
-      <w:bookmarkStart w:id="30" w:name="_Toc153279089"/>
+      <w:bookmarkStart w:id="30" w:name="_Toc154058965"/>
       <w:r>
         <w:t>Message character allocation</w:t>
       </w:r>
@@ -6758,15 +7794,7 @@
                         <w:txbxContent>
                           <w:p>
                             <w:r>
-                              <w:t xml:space="preserve">function </w:t>
-                            </w:r>
-                            <w:proofErr w:type="spellStart"/>
-                            <w:r>
-                              <w:t>allocateCharacters</w:t>
-                            </w:r>
-                            <w:proofErr w:type="spellEnd"/>
-                            <w:r>
-                              <w:t>(bots, message)</w:t>
+                              <w:t>function allocateCharacters(bots, message)</w:t>
                             </w:r>
                             <w:r>
                               <w:br/>
@@ -6790,48 +7818,19 @@
                             </w:r>
                             <w:r>
                               <w:br/>
-                              <w:t xml:space="preserve">        </w:t>
-                            </w:r>
-                            <w:proofErr w:type="spellStart"/>
-                            <w:r>
-                              <w:t>characters.append</w:t>
-                            </w:r>
-                            <w:proofErr w:type="spellEnd"/>
-                            <w:r>
-                              <w:t>(character)</w:t>
+                              <w:t xml:space="preserve">        characters.append(character)</w:t>
                             </w:r>
                             <w:r>
                               <w:br/>
-                              <w:t xml:space="preserve">    </w:t>
-                            </w:r>
-                            <w:proofErr w:type="spellStart"/>
-                            <w:r>
-                              <w:t>endfor</w:t>
-                            </w:r>
-                            <w:proofErr w:type="spellEnd"/>
-                            <w:r>
-                              <w:br/>
-                              <w:t xml:space="preserve">    </w:t>
-                            </w:r>
-                            <w:proofErr w:type="spellStart"/>
-                            <w:r>
-                              <w:t>current_row</w:t>
-                            </w:r>
-                            <w:proofErr w:type="spellEnd"/>
-                            <w:r>
-                              <w:t xml:space="preserve"> = 0</w:t>
+                              <w:t xml:space="preserve">    endfor</w:t>
                             </w:r>
                             <w:r>
                               <w:br/>
-                              <w:t xml:space="preserve">    </w:t>
+                              <w:t xml:space="preserve">    current_row = 0</w:t>
                             </w:r>
-                            <w:proofErr w:type="spellStart"/>
                             <w:r>
-                              <w:t>current_bot</w:t>
-                            </w:r>
-                            <w:proofErr w:type="spellEnd"/>
-                            <w:r>
-                              <w:t xml:space="preserve"> = 0</w:t>
+                              <w:br/>
+                              <w:t xml:space="preserve">    current_bot = 0</w:t>
                             </w:r>
                             <w:r>
                               <w:br/>
@@ -6839,129 +7838,39 @@
                             </w:r>
                             <w:r>
                               <w:br/>
-                              <w:t xml:space="preserve">    for </w:t>
-                            </w:r>
-                            <w:proofErr w:type="spellStart"/>
-                            <w:r>
-                              <w:t>bot_row</w:t>
-                            </w:r>
-                            <w:proofErr w:type="spellEnd"/>
-                            <w:r>
-                              <w:t xml:space="preserve"> in bots</w:t>
+                              <w:t xml:space="preserve">    for bot_row in bots</w:t>
                             </w:r>
                             <w:r>
                               <w:br/>
-                              <w:t xml:space="preserve">        for bot in </w:t>
-                            </w:r>
-                            <w:proofErr w:type="spellStart"/>
-                            <w:r>
-                              <w:t>bot_row</w:t>
-                            </w:r>
-                            <w:proofErr w:type="spellEnd"/>
-                            <w:r>
-                              <w:br/>
-                              <w:t xml:space="preserve">            </w:t>
-                            </w:r>
-                            <w:proofErr w:type="spellStart"/>
-                            <w:r>
-                              <w:t>bot_coord</w:t>
-                            </w:r>
-                            <w:proofErr w:type="spellEnd"/>
-                            <w:r>
-                              <w:t xml:space="preserve"> = letters[</w:t>
-                            </w:r>
-                            <w:proofErr w:type="spellStart"/>
-                            <w:r>
-                              <w:t>current_row</w:t>
-                            </w:r>
-                            <w:proofErr w:type="spellEnd"/>
-                            <w:r>
-                              <w:t>] + (current_bot+1)</w:t>
+                              <w:t xml:space="preserve">        for bot in bot_row</w:t>
                             </w:r>
                             <w:r>
                               <w:br/>
-                              <w:t xml:space="preserve">            clients[</w:t>
-                            </w:r>
-                            <w:proofErr w:type="spellStart"/>
-                            <w:r>
-                              <w:t>bot_coord</w:t>
-                            </w:r>
-                            <w:proofErr w:type="spellEnd"/>
-                            <w:r>
-                              <w:t>] = [bots[</w:t>
-                            </w:r>
-                            <w:proofErr w:type="spellStart"/>
-                            <w:r>
-                              <w:t>current_row</w:t>
-                            </w:r>
-                            <w:proofErr w:type="spellEnd"/>
-                            <w:r>
-                              <w:t>][</w:t>
-                            </w:r>
-                            <w:proofErr w:type="spellStart"/>
-                            <w:r>
-                              <w:t>current_bot</w:t>
-                            </w:r>
-                            <w:proofErr w:type="spellEnd"/>
-                            <w:r>
-                              <w:t>], ""]</w:t>
+                              <w:t xml:space="preserve">            bot_coord = letters[current_row] + (current_bot+1)</w:t>
                             </w:r>
                             <w:r>
                               <w:br/>
-                              <w:t xml:space="preserve">            </w:t>
-                            </w:r>
-                            <w:proofErr w:type="spellStart"/>
-                            <w:r>
-                              <w:t>current_bot</w:t>
-                            </w:r>
-                            <w:proofErr w:type="spellEnd"/>
-                            <w:r>
-                              <w:t xml:space="preserve"> += 1</w:t>
+                              <w:t xml:space="preserve">            clients[bot_coord] = [bots[current_row][current_bot], ""]</w:t>
                             </w:r>
                             <w:r>
                               <w:br/>
-                              <w:t xml:space="preserve">        </w:t>
-                            </w:r>
-                            <w:proofErr w:type="spellStart"/>
-                            <w:r>
-                              <w:t>current_row</w:t>
-                            </w:r>
-                            <w:proofErr w:type="spellEnd"/>
-                            <w:r>
-                              <w:t xml:space="preserve"> += 1</w:t>
+                              <w:t xml:space="preserve">            current_bot += 1</w:t>
                             </w:r>
                             <w:r>
                               <w:br/>
-                              <w:t xml:space="preserve">    </w:t>
-                            </w:r>
-                            <w:proofErr w:type="spellStart"/>
-                            <w:r>
-                              <w:t>endfor</w:t>
-                            </w:r>
-                            <w:proofErr w:type="spellEnd"/>
-                            <w:r>
-                              <w:br/>
-                              <w:t xml:space="preserve">    </w:t>
-                            </w:r>
-                            <w:proofErr w:type="spellStart"/>
-                            <w:r>
-                              <w:t>current_row</w:t>
-                            </w:r>
-                            <w:proofErr w:type="spellEnd"/>
-                            <w:r>
-                              <w:t xml:space="preserve"> = 0</w:t>
+                              <w:t xml:space="preserve">        current_row += 1</w:t>
                             </w:r>
                             <w:r>
                               <w:br/>
-                              <w:t xml:space="preserve">    </w:t>
+                              <w:t xml:space="preserve">    endfor</w:t>
                             </w:r>
-                            <w:proofErr w:type="spellStart"/>
                             <w:r>
-                              <w:t>current_bot</w:t>
+                              <w:br/>
+                              <w:t xml:space="preserve">    current_row = 0</w:t>
                             </w:r>
-                            <w:proofErr w:type="spellEnd"/>
                             <w:r>
-                              <w:t xml:space="preserve"> = 0</w:t>
+                              <w:br/>
+                              <w:t xml:space="preserve">    current_bot = 0</w:t>
                             </w:r>
                             <w:r>
                               <w:br/>
@@ -6969,39 +7878,15 @@
                             </w:r>
                             <w:r>
                               <w:br/>
-                              <w:t xml:space="preserve">        if </w:t>
-                            </w:r>
-                            <w:proofErr w:type="spellStart"/>
-                            <w:r>
-                              <w:t>current_bot</w:t>
-                            </w:r>
-                            <w:proofErr w:type="spellEnd"/>
-                            <w:r>
-                              <w:t xml:space="preserve"> == 20 then</w:t>
+                              <w:t xml:space="preserve">        if current_bot == 20 then</w:t>
                             </w:r>
                             <w:r>
                               <w:br/>
-                              <w:t xml:space="preserve">            </w:t>
-                            </w:r>
-                            <w:proofErr w:type="spellStart"/>
-                            <w:r>
-                              <w:t>current_bot</w:t>
-                            </w:r>
-                            <w:proofErr w:type="spellEnd"/>
-                            <w:r>
-                              <w:t xml:space="preserve"> = 0</w:t>
+                              <w:t xml:space="preserve">            current_bot = 0</w:t>
                             </w:r>
                             <w:r>
                               <w:br/>
-                              <w:t xml:space="preserve">            </w:t>
-                            </w:r>
-                            <w:proofErr w:type="spellStart"/>
-                            <w:r>
-                              <w:t>current_row</w:t>
-                            </w:r>
-                            <w:proofErr w:type="spellEnd"/>
-                            <w:r>
-                              <w:t xml:space="preserve"> += 1</w:t>
+                              <w:t xml:space="preserve">            current_row += 1</w:t>
                             </w:r>
                             <w:r>
                               <w:br/>
@@ -7009,15 +7894,7 @@
                             </w:r>
                             <w:r>
                               <w:br/>
-                              <w:t xml:space="preserve">        if </w:t>
-                            </w:r>
-                            <w:proofErr w:type="spellStart"/>
-                            <w:r>
-                              <w:t>current_row</w:t>
-                            </w:r>
-                            <w:proofErr w:type="spellEnd"/>
-                            <w:r>
-                              <w:t xml:space="preserve"> == 3</w:t>
+                              <w:t xml:space="preserve">        if current_row == 3</w:t>
                             </w:r>
                             <w:r>
                               <w:br/>
@@ -7029,56 +7906,19 @@
                             </w:r>
                             <w:r>
                               <w:br/>
-                              <w:t xml:space="preserve">        </w:t>
-                            </w:r>
-                            <w:proofErr w:type="spellStart"/>
-                            <w:r>
-                              <w:t>character_coord</w:t>
-                            </w:r>
-                            <w:proofErr w:type="spellEnd"/>
-                            <w:r>
-                              <w:t xml:space="preserve"> = letters[</w:t>
-                            </w:r>
-                            <w:proofErr w:type="spellStart"/>
-                            <w:r>
-                              <w:t>current_row</w:t>
-                            </w:r>
-                            <w:proofErr w:type="spellEnd"/>
-                            <w:r>
-                              <w:t>] + (current_bot+1)</w:t>
+                              <w:t xml:space="preserve">        character_coord = letters[current_row] + (current_bot+1)</w:t>
                             </w:r>
                             <w:r>
                               <w:br/>
-                              <w:t xml:space="preserve">        clients[</w:t>
-                            </w:r>
-                            <w:proofErr w:type="spellStart"/>
-                            <w:r>
-                              <w:t>character_coord</w:t>
-                            </w:r>
-                            <w:proofErr w:type="spellEnd"/>
-                            <w:r>
-                              <w:t>][1] = character</w:t>
+                              <w:t xml:space="preserve">        clients[character_coord][1] = character</w:t>
                             </w:r>
                             <w:r>
                               <w:br/>
-                              <w:t xml:space="preserve">    </w:t>
+                              <w:t xml:space="preserve">    endfor</w:t>
                             </w:r>
-                            <w:proofErr w:type="spellStart"/>
-                            <w:r>
-                              <w:t>endfor</w:t>
-                            </w:r>
-                            <w:proofErr w:type="spellEnd"/>
                             <w:r>
                               <w:br/>
-                              <w:t xml:space="preserve">    </w:t>
-                            </w:r>
-                            <w:proofErr w:type="spellStart"/>
-                            <w:r>
-                              <w:t>to_send</w:t>
-                            </w:r>
-                            <w:proofErr w:type="spellEnd"/>
-                            <w:r>
-                              <w:t xml:space="preserve"> = []</w:t>
+                              <w:t xml:space="preserve">    to_send = []</w:t>
                             </w:r>
                             <w:r>
                               <w:br/>
@@ -7086,42 +7926,20 @@
                             </w:r>
                             <w:r>
                               <w:br/>
-                              <w:t xml:space="preserve">        </w:t>
-                            </w:r>
-                            <w:proofErr w:type="spellStart"/>
-                            <w:r>
-                              <w:t>to_send.append</w:t>
-                            </w:r>
-                            <w:proofErr w:type="spellEnd"/>
-                            <w:r>
-                              <w:t>(clients[coord])</w:t>
+                              <w:t xml:space="preserve">        to_send.append(clients[coord])</w:t>
                             </w:r>
                             <w:r>
                               <w:br/>
-                              <w:t xml:space="preserve">    </w:t>
+                              <w:t xml:space="preserve">    endfor</w:t>
                             </w:r>
-                            <w:proofErr w:type="spellStart"/>
-                            <w:r>
-                              <w:t>endfor</w:t>
-                            </w:r>
-                            <w:proofErr w:type="spellEnd"/>
                             <w:r>
                               <w:br/>
-                              <w:t xml:space="preserve">    return </w:t>
+                              <w:t xml:space="preserve">    return to_send</w:t>
                             </w:r>
-                            <w:proofErr w:type="spellStart"/>
-                            <w:r>
-                              <w:t>to_send</w:t>
-                            </w:r>
-                            <w:proofErr w:type="spellEnd"/>
                             <w:r>
                               <w:br/>
-                            </w:r>
-                            <w:proofErr w:type="spellStart"/>
-                            <w:r>
                               <w:t>endfunction</w:t>
                             </w:r>
-                            <w:proofErr w:type="spellEnd"/>
                           </w:p>
                         </w:txbxContent>
                       </wps:txbx>
@@ -7523,7 +8341,7 @@
       <w:pPr>
         <w:pStyle w:val="Heading3"/>
       </w:pPr>
-      <w:bookmarkStart w:id="31" w:name="_Toc153279090"/>
+      <w:bookmarkStart w:id="31" w:name="_Toc154058966"/>
       <w:r>
         <w:t>Client display</w:t>
       </w:r>
@@ -7583,27 +8401,11 @@
                             </w:r>
                             <w:r>
                               <w:br/>
-                              <w:t xml:space="preserve">    if </w:t>
-                            </w:r>
-                            <w:proofErr w:type="spellStart"/>
-                            <w:r>
-                              <w:t>hasattr</w:t>
-                            </w:r>
-                            <w:proofErr w:type="spellEnd"/>
-                            <w:r>
-                              <w:t>(Image, s) then  // See comment outside of code block (*)</w:t>
+                              <w:t xml:space="preserve">    if hasattr(Image, s) then  // See comment outside of code block (*)</w:t>
                             </w:r>
                             <w:r>
                               <w:br/>
-                              <w:t xml:space="preserve">        show = </w:t>
-                            </w:r>
-                            <w:proofErr w:type="spellStart"/>
-                            <w:r>
-                              <w:t>getattr</w:t>
-                            </w:r>
-                            <w:proofErr w:type="spellEnd"/>
-                            <w:r>
-                              <w:t>(Image, s)  // See comment outside of code block (*)</w:t>
+                              <w:t xml:space="preserve">        show = getattr(Image, s)  // See comment outside of code block (*)</w:t>
                             </w:r>
                             <w:r>
                               <w:br/>
@@ -7619,24 +8421,12 @@
                             </w:r>
                             <w:r>
                               <w:br/>
-                              <w:t xml:space="preserve">    </w:t>
-                            </w:r>
-                            <w:proofErr w:type="spellStart"/>
-                            <w:r>
-                              <w:t>display.show</w:t>
-                            </w:r>
-                            <w:proofErr w:type="spellEnd"/>
-                            <w:r>
-                              <w:t>(show)  // See comment outside of code block (**)</w:t>
+                              <w:t xml:space="preserve">    display.show(show)  // See comment outside of code block (**)</w:t>
                             </w:r>
                             <w:r>
                               <w:br/>
-                            </w:r>
-                            <w:proofErr w:type="spellStart"/>
-                            <w:r>
                               <w:t>endfunction</w:t>
                             </w:r>
-                            <w:proofErr w:type="spellEnd"/>
                           </w:p>
                         </w:txbxContent>
                       </wps:txbx>
@@ -7732,7 +8522,6 @@
       <w:r>
         <w:t xml:space="preserve">* The use of </w:t>
       </w:r>
-      <w:proofErr w:type="spellStart"/>
       <w:r>
         <w:rPr>
           <w:b/>
@@ -7740,11 +8529,9 @@
         </w:rPr>
         <w:t>hasattr</w:t>
       </w:r>
-      <w:proofErr w:type="spellEnd"/>
       <w:r>
         <w:t xml:space="preserve"> and </w:t>
       </w:r>
-      <w:proofErr w:type="spellStart"/>
       <w:r>
         <w:rPr>
           <w:b/>
@@ -7752,137 +8539,40 @@
         </w:rPr>
         <w:t>getattr</w:t>
       </w:r>
-      <w:proofErr w:type="spellEnd"/>
-      <w:r>
-        <w:t xml:space="preserve"> is specific to Python. The </w:t>
-      </w:r>
-      <w:proofErr w:type="spellStart"/>
-      <w:r>
-        <w:t>hasattr</w:t>
-      </w:r>
-      <w:proofErr w:type="spellEnd"/>
-      <w:r>
-        <w:t>(</w:t>
-      </w:r>
-      <w:proofErr w:type="spellStart"/>
-      <w:r>
-        <w:t>obj</w:t>
-      </w:r>
-      <w:proofErr w:type="spellEnd"/>
-      <w:r>
-        <w:t xml:space="preserve">, </w:t>
-      </w:r>
-      <w:proofErr w:type="spellStart"/>
-      <w:r>
-        <w:t>attr</w:t>
-      </w:r>
-      <w:proofErr w:type="spellEnd"/>
-      <w:r>
-        <w:t xml:space="preserve">) function checks if the attribute exists in the object. For example, if Dog.name was an object with the attribute ‘name’, then </w:t>
-      </w:r>
-      <w:proofErr w:type="spellStart"/>
-      <w:r>
-        <w:t>hasattr</w:t>
-      </w:r>
-      <w:proofErr w:type="spellEnd"/>
-      <w:r>
-        <w:t xml:space="preserve">(Dog, “name”) would return True. In context, this is checking if the image passed (e.g., “duck”) exists in the micro:bit ‘Image’ class (retrieved by using </w:t>
+      <w:r>
+        <w:t xml:space="preserve"> is specific to Python. The hasattr(obj, attr) function checks if the attribute exists in the object. For example, if Dog.name was an object with the attribute ‘name’, then hasattr(Dog, “name”) would return True. In context, this is checking if the image passed (e.g., “duck”) exists in the micro:bit ‘Image’ class (retrieved by using </w:t>
       </w:r>
       <w:r>
         <w:rPr>
           <w:i/>
           <w:iCs/>
         </w:rPr>
-        <w:t xml:space="preserve">from </w:t>
-      </w:r>
-      <w:proofErr w:type="spellStart"/>
+        <w:t>from microbit import *</w:t>
+      </w:r>
+      <w:r>
+        <w:t>). If the image does exist, getattr(obj, attr) is used to retrieve the value of the attribute from the class. In context, this is assigning the variable ‘show’ to the relevant image to display.</w:t>
+      </w:r>
+    </w:p>
+    <w:p>
+      <w:r>
+        <w:t xml:space="preserve">** ‘display’ is retrieved by using </w:t>
+      </w:r>
       <w:r>
         <w:rPr>
           <w:i/>
           <w:iCs/>
         </w:rPr>
-        <w:t>microbit</w:t>
-      </w:r>
-      <w:proofErr w:type="spellEnd"/>
-      <w:r>
-        <w:rPr>
-          <w:i/>
-          <w:iCs/>
-        </w:rPr>
-        <w:t xml:space="preserve"> import *</w:t>
-      </w:r>
-      <w:r>
-        <w:t xml:space="preserve">). If the image does exist, </w:t>
-      </w:r>
-      <w:proofErr w:type="spellStart"/>
-      <w:r>
-        <w:t>getattr</w:t>
-      </w:r>
-      <w:proofErr w:type="spellEnd"/>
-      <w:r>
-        <w:t>(</w:t>
-      </w:r>
-      <w:proofErr w:type="spellStart"/>
-      <w:r>
-        <w:t>obj</w:t>
-      </w:r>
-      <w:proofErr w:type="spellEnd"/>
-      <w:r>
-        <w:t xml:space="preserve">, </w:t>
-      </w:r>
-      <w:proofErr w:type="spellStart"/>
-      <w:r>
-        <w:t>attr</w:t>
-      </w:r>
-      <w:proofErr w:type="spellEnd"/>
-      <w:r>
-        <w:t>) is used to retrieve the value of the attribute from the class. In context, this is assigning the variable ‘show’ to the relevant image to display.</w:t>
-      </w:r>
-    </w:p>
-    <w:p>
-      <w:r>
-        <w:t xml:space="preserve">** ‘display’ is retrieved by using </w:t>
-      </w:r>
-      <w:r>
-        <w:rPr>
-          <w:i/>
-          <w:iCs/>
-        </w:rPr>
-        <w:t xml:space="preserve">from </w:t>
-      </w:r>
-      <w:proofErr w:type="spellStart"/>
-      <w:r>
-        <w:rPr>
-          <w:i/>
-          <w:iCs/>
-        </w:rPr>
-        <w:t>microbit</w:t>
-      </w:r>
-      <w:proofErr w:type="spellEnd"/>
-      <w:r>
-        <w:rPr>
-          <w:i/>
-          <w:iCs/>
-        </w:rPr>
-        <w:t xml:space="preserve"> import *</w:t>
-      </w:r>
-      <w:r>
-        <w:t xml:space="preserve">. </w:t>
-      </w:r>
-      <w:proofErr w:type="spellStart"/>
-      <w:r>
-        <w:t>display.show</w:t>
-      </w:r>
-      <w:proofErr w:type="spellEnd"/>
-      <w:r>
-        <w:t>(x) will display whatever x is on the micro:bit’s screen, whether it is an Image or a character.</w:t>
+        <w:t>from microbit import *</w:t>
+      </w:r>
+      <w:r>
+        <w:t>. display.show(x) will display whatever x is on the micro:bit’s screen, whether it is an Image or a character.</w:t>
       </w:r>
     </w:p>
     <w:p>
       <w:pPr>
         <w:pStyle w:val="Heading2"/>
       </w:pPr>
-      <w:bookmarkStart w:id="32" w:name="_Toc153279091"/>
+      <w:bookmarkStart w:id="32" w:name="_Toc154058967"/>
       <w:r>
         <w:t>Alpha testing</w:t>
       </w:r>
@@ -7897,7 +8587,7 @@
       <w:pPr>
         <w:pStyle w:val="Heading3"/>
       </w:pPr>
-      <w:bookmarkStart w:id="33" w:name="_Toc153279092"/>
+      <w:bookmarkStart w:id="33" w:name="_Toc154058968"/>
       <w:r>
         <w:t>Test data</w:t>
       </w:r>
@@ -7962,7 +8652,7 @@
       <w:pPr>
         <w:pStyle w:val="Heading1"/>
       </w:pPr>
-      <w:bookmarkStart w:id="34" w:name="_Toc153279093"/>
+      <w:bookmarkStart w:id="34" w:name="_Toc154058969"/>
       <w:r>
         <w:t>C. Developing the coded solution (“The development story”)</w:t>
       </w:r>
@@ -7972,7 +8662,7 @@
       <w:pPr>
         <w:pStyle w:val="Heading2"/>
       </w:pPr>
-      <w:bookmarkStart w:id="35" w:name="_Toc153279094"/>
+      <w:bookmarkStart w:id="35" w:name="_Toc154058970"/>
       <w:r>
         <w:lastRenderedPageBreak/>
         <w:t>Development stage #1 – The principle</w:t>
@@ -7983,7 +8673,7 @@
       <w:pPr>
         <w:pStyle w:val="Heading3"/>
       </w:pPr>
-      <w:bookmarkStart w:id="36" w:name="_Toc153279095"/>
+      <w:bookmarkStart w:id="36" w:name="_Toc154058971"/>
       <w:r>
         <w:t>Aim</w:t>
       </w:r>
@@ -7998,7 +8688,7 @@
       <w:pPr>
         <w:pStyle w:val="Heading3"/>
       </w:pPr>
-      <w:bookmarkStart w:id="37" w:name="_Toc153279096"/>
+      <w:bookmarkStart w:id="37" w:name="_Toc154058972"/>
       <w:r>
         <w:t>Development</w:t>
       </w:r>
@@ -8014,14 +8704,11 @@
     </w:p>
     <w:p>
       <w:r>
-        <w:rPr>
-          <w:noProof/>
-        </w:rPr>
         <w:drawing>
-          <wp:inline distT="0" distB="0" distL="0" distR="0" wp14:anchorId="2C5CC47F" wp14:editId="7DEB0437">
-            <wp:extent cx="5689892" cy="1308167"/>
-            <wp:effectExtent l="0" t="0" r="6350" b="6350"/>
-            <wp:docPr id="172395225" name="Picture 1"/>
+          <wp:inline distT="0" distB="0" distL="0" distR="0" wp14:anchorId="7EC07FAB" wp14:editId="39EEAF8B">
+            <wp:extent cx="2057506" cy="1289116"/>
+            <wp:effectExtent l="0" t="0" r="0" b="6350"/>
+            <wp:docPr id="266275260" name="Picture 1"/>
             <wp:cNvGraphicFramePr>
               <a:graphicFrameLocks xmlns:a="http://schemas.openxmlformats.org/drawingml/2006/main" noChangeAspect="1"/>
             </wp:cNvGraphicFramePr>
@@ -8029,7 +8716,7 @@
               <a:graphicData uri="http://schemas.openxmlformats.org/drawingml/2006/picture">
                 <pic:pic xmlns:pic="http://schemas.openxmlformats.org/drawingml/2006/picture">
                   <pic:nvPicPr>
-                    <pic:cNvPr id="172395225" name=""/>
+                    <pic:cNvPr id="266275260" name=""/>
                     <pic:cNvPicPr/>
                   </pic:nvPicPr>
                   <pic:blipFill>
@@ -8041,7 +8728,7 @@
                   <pic:spPr>
                     <a:xfrm>
                       <a:off x="0" y="0"/>
-                      <a:ext cx="5689892" cy="1308167"/>
+                      <a:ext cx="2057506" cy="1289116"/>
                     </a:xfrm>
                     <a:prstGeom prst="rect">
                       <a:avLst/>
@@ -8056,6 +8743,19 @@
     </w:p>
     <w:p>
       <w:pPr>
+        <w:pStyle w:val="Heading5"/>
+      </w:pPr>
+      <w:r>
+        <w:t>Line explanations</w:t>
+      </w:r>
+    </w:p>
+    <w:p>
+      <w:r>
+        <w:t>6: channel=0 ensures that both micro:bits are on the same channel, and therefore will receive the message.</w:t>
+      </w:r>
+    </w:p>
+    <w:p>
+      <w:pPr>
         <w:pStyle w:val="Heading4"/>
       </w:pPr>
       <w:r>
@@ -8064,14 +8764,11 @@
     </w:p>
     <w:p>
       <w:r>
-        <w:rPr>
-          <w:noProof/>
-        </w:rPr>
         <w:drawing>
-          <wp:inline distT="0" distB="0" distL="0" distR="0" wp14:anchorId="4200C092" wp14:editId="31E8727D">
-            <wp:extent cx="5664491" cy="1422473"/>
-            <wp:effectExtent l="0" t="0" r="0" b="6350"/>
-            <wp:docPr id="112230668" name="Picture 1"/>
+          <wp:inline distT="0" distB="0" distL="0" distR="0" wp14:anchorId="50033EFA" wp14:editId="2793E3D9">
+            <wp:extent cx="2559182" cy="1416123"/>
+            <wp:effectExtent l="0" t="0" r="0" b="0"/>
+            <wp:docPr id="774320078" name="Picture 1"/>
             <wp:cNvGraphicFramePr>
               <a:graphicFrameLocks xmlns:a="http://schemas.openxmlformats.org/drawingml/2006/main" noChangeAspect="1"/>
             </wp:cNvGraphicFramePr>
@@ -8079,7 +8776,7 @@
               <a:graphicData uri="http://schemas.openxmlformats.org/drawingml/2006/picture">
                 <pic:pic xmlns:pic="http://schemas.openxmlformats.org/drawingml/2006/picture">
                   <pic:nvPicPr>
-                    <pic:cNvPr id="112230668" name=""/>
+                    <pic:cNvPr id="774320078" name=""/>
                     <pic:cNvPicPr/>
                   </pic:nvPicPr>
                   <pic:blipFill>
@@ -8091,7 +8788,7 @@
                   <pic:spPr>
                     <a:xfrm>
                       <a:off x="0" y="0"/>
-                      <a:ext cx="5664491" cy="1422473"/>
+                      <a:ext cx="2559182" cy="1416123"/>
                     </a:xfrm>
                     <a:prstGeom prst="rect">
                       <a:avLst/>
@@ -8106,23 +8803,57 @@
     </w:p>
     <w:p>
       <w:pPr>
+        <w:pStyle w:val="Heading5"/>
+      </w:pPr>
+      <w:r>
+        <w:t>Line explanations</w:t>
+      </w:r>
+    </w:p>
+    <w:p>
+      <w:r>
+        <w:t>4: channel=0 ensures that both micro:bits are on the same channel, and therefore will receive the message.</w:t>
+      </w:r>
+    </w:p>
+    <w:p>
+      <w:pPr>
+        <w:pStyle w:val="Heading3"/>
+      </w:pPr>
+      <w:bookmarkStart w:id="38" w:name="_Toc154058973"/>
+      <w:r>
+        <w:t>Evaluation</w:t>
+      </w:r>
+      <w:bookmarkEnd w:id="38"/>
+    </w:p>
+    <w:p>
+      <w:r>
+        <w:t>The principle shown works as expected.</w:t>
+      </w:r>
+    </w:p>
+    <w:p>
+      <w:r>
+        <w:t>IMAGE HERE</w:t>
+      </w:r>
+    </w:p>
+    <w:p>
+      <w:pPr>
         <w:pStyle w:val="Heading2"/>
       </w:pPr>
-      <w:bookmarkStart w:id="38" w:name="_Toc153279097"/>
-      <w:r>
+      <w:bookmarkStart w:id="39" w:name="_Toc154058974"/>
+      <w:r>
+        <w:lastRenderedPageBreak/>
         <w:t>Development stage #2 – Encoded data format</w:t>
       </w:r>
-      <w:bookmarkEnd w:id="38"/>
+      <w:bookmarkEnd w:id="39"/>
     </w:p>
     <w:p>
       <w:pPr>
         <w:pStyle w:val="Heading3"/>
       </w:pPr>
-      <w:bookmarkStart w:id="39" w:name="_Toc153279098"/>
+      <w:bookmarkStart w:id="40" w:name="_Toc154058975"/>
       <w:r>
         <w:t>Aim</w:t>
       </w:r>
-      <w:bookmarkEnd w:id="39"/>
+      <w:bookmarkEnd w:id="40"/>
     </w:p>
     <w:p>
       <w:r>
@@ -8133,11 +8864,11 @@
       <w:pPr>
         <w:pStyle w:val="Heading3"/>
       </w:pPr>
-      <w:bookmarkStart w:id="40" w:name="_Toc153279099"/>
+      <w:bookmarkStart w:id="41" w:name="_Toc154058976"/>
       <w:r>
         <w:t>Development</w:t>
       </w:r>
-      <w:bookmarkEnd w:id="40"/>
+      <w:bookmarkEnd w:id="41"/>
     </w:p>
     <w:p>
       <w:r>
@@ -8187,13 +8918,8 @@
           <w:numId w:val="20"/>
         </w:numPr>
       </w:pPr>
-      <w:proofErr w:type="spellStart"/>
-      <w:r>
-        <w:t>message_id</w:t>
-      </w:r>
-      <w:proofErr w:type="spellEnd"/>
-      <w:r>
-        <w:t xml:space="preserve"> – random integer to distinguish new messages from old messages</w:t>
+      <w:r>
+        <w:t>message_id – random integer to distinguish new messages from old messages</w:t>
       </w:r>
     </w:p>
     <w:p>
@@ -8205,7 +8931,6 @@
         </w:numPr>
       </w:pPr>
       <w:r>
-        <w:lastRenderedPageBreak/>
         <w:t>status_code – determines whether the data is a command or a character to display</w:t>
       </w:r>
     </w:p>
@@ -8232,16 +8957,623 @@
         <w:t>The advantage of having a standardised format is that the code can split the message by the ‘:’ character, and it will always work.</w:t>
       </w:r>
     </w:p>
-    <w:p/>
+    <w:p>
+      <w:pPr>
+        <w:pStyle w:val="Heading4"/>
+      </w:pPr>
+      <w:r>
+        <w:t>Microbit #1 (Sender)</w:t>
+      </w:r>
+    </w:p>
+    <w:p>
+      <w:r>
+        <w:drawing>
+          <wp:inline distT="0" distB="0" distL="0" distR="0" wp14:anchorId="6E3DA121" wp14:editId="4D5B61B4">
+            <wp:extent cx="5137414" cy="2254366"/>
+            <wp:effectExtent l="0" t="0" r="6350" b="0"/>
+            <wp:docPr id="1284178365" name="Picture 1"/>
+            <wp:cNvGraphicFramePr>
+              <a:graphicFrameLocks xmlns:a="http://schemas.openxmlformats.org/drawingml/2006/main" noChangeAspect="1"/>
+            </wp:cNvGraphicFramePr>
+            <a:graphic xmlns:a="http://schemas.openxmlformats.org/drawingml/2006/main">
+              <a:graphicData uri="http://schemas.openxmlformats.org/drawingml/2006/picture">
+                <pic:pic xmlns:pic="http://schemas.openxmlformats.org/drawingml/2006/picture">
+                  <pic:nvPicPr>
+                    <pic:cNvPr id="1284178365" name=""/>
+                    <pic:cNvPicPr/>
+                  </pic:nvPicPr>
+                  <pic:blipFill>
+                    <a:blip r:embed="rId27"/>
+                    <a:stretch>
+                      <a:fillRect/>
+                    </a:stretch>
+                  </pic:blipFill>
+                  <pic:spPr>
+                    <a:xfrm>
+                      <a:off x="0" y="0"/>
+                      <a:ext cx="5137414" cy="2254366"/>
+                    </a:xfrm>
+                    <a:prstGeom prst="rect">
+                      <a:avLst/>
+                    </a:prstGeom>
+                  </pic:spPr>
+                </pic:pic>
+              </a:graphicData>
+            </a:graphic>
+          </wp:inline>
+        </w:drawing>
+      </w:r>
+    </w:p>
+    <w:p>
+      <w:pPr>
+        <w:pStyle w:val="Heading5"/>
+      </w:pPr>
+      <w:r>
+        <w:t>Line explanations</w:t>
+      </w:r>
+    </w:p>
+    <w:p>
+      <w:r>
+        <w:t>4: Serial number of micro:bit (</w:t>
+      </w:r>
+      <w:hyperlink w:anchor="_Development_Stage_#3" w:history="1">
+        <w:r>
+          <w:rPr>
+            <w:rStyle w:val="Hyperlink"/>
+          </w:rPr>
+          <w:t>to be calculated</w:t>
+        </w:r>
+      </w:hyperlink>
+      <w:r>
+        <w:t>) for identification.</w:t>
+      </w:r>
+    </w:p>
+    <w:p>
+      <w:pPr>
+        <w:pStyle w:val="Heading4"/>
+      </w:pPr>
+      <w:r>
+        <w:t>Microbit #2 (Receiver)</w:t>
+      </w:r>
+    </w:p>
+    <w:p>
+      <w:r>
+        <w:lastRenderedPageBreak/>
+        <w:drawing>
+          <wp:inline distT="0" distB="0" distL="0" distR="0" wp14:anchorId="11356A89" wp14:editId="4944D419">
+            <wp:extent cx="5251720" cy="2406774"/>
+            <wp:effectExtent l="0" t="0" r="6350" b="0"/>
+            <wp:docPr id="1020843306" name="Picture 1"/>
+            <wp:cNvGraphicFramePr>
+              <a:graphicFrameLocks xmlns:a="http://schemas.openxmlformats.org/drawingml/2006/main" noChangeAspect="1"/>
+            </wp:cNvGraphicFramePr>
+            <a:graphic xmlns:a="http://schemas.openxmlformats.org/drawingml/2006/main">
+              <a:graphicData uri="http://schemas.openxmlformats.org/drawingml/2006/picture">
+                <pic:pic xmlns:pic="http://schemas.openxmlformats.org/drawingml/2006/picture">
+                  <pic:nvPicPr>
+                    <pic:cNvPr id="1020843306" name=""/>
+                    <pic:cNvPicPr/>
+                  </pic:nvPicPr>
+                  <pic:blipFill>
+                    <a:blip r:embed="rId28"/>
+                    <a:stretch>
+                      <a:fillRect/>
+                    </a:stretch>
+                  </pic:blipFill>
+                  <pic:spPr>
+                    <a:xfrm>
+                      <a:off x="0" y="0"/>
+                      <a:ext cx="5251720" cy="2406774"/>
+                    </a:xfrm>
+                    <a:prstGeom prst="rect">
+                      <a:avLst/>
+                    </a:prstGeom>
+                  </pic:spPr>
+                </pic:pic>
+              </a:graphicData>
+            </a:graphic>
+          </wp:inline>
+        </w:drawing>
+      </w:r>
+    </w:p>
+    <w:p>
+      <w:pPr>
+        <w:pStyle w:val="Heading5"/>
+      </w:pPr>
+      <w:r>
+        <w:t>Line explanations</w:t>
+      </w:r>
+    </w:p>
+    <w:p>
+      <w:r>
+        <w:t>4: Serial number of micro:bit (</w:t>
+      </w:r>
+      <w:hyperlink w:anchor="_Development_Stage_#3" w:history="1">
+        <w:r>
+          <w:rPr>
+            <w:rStyle w:val="Hyperlink"/>
+          </w:rPr>
+          <w:t>to be calculated</w:t>
+        </w:r>
+      </w:hyperlink>
+      <w:r>
+        <w:t>) for identification.</w:t>
+      </w:r>
+    </w:p>
+    <w:p>
+      <w:r>
+        <w:t>12-14: The micro:bit may have received a message that isn’t intended for this solution due to external factors, so it needs to check if it is actually what it wants to decode.</w:t>
+      </w:r>
+    </w:p>
+    <w:p>
+      <w:r>
+        <w:t>16: The micro:bit needs to check if the message is intended for itself rather than another in the board.</w:t>
+      </w:r>
+    </w:p>
+    <w:p>
+      <w:pPr>
+        <w:pStyle w:val="Heading3"/>
+      </w:pPr>
+      <w:bookmarkStart w:id="42" w:name="_Toc154058977"/>
+      <w:r>
+        <w:t>Evaluation</w:t>
+      </w:r>
+      <w:bookmarkEnd w:id="42"/>
+    </w:p>
+    <w:p>
+      <w:r>
+        <w:t>The solution for encoding data works as expected.</w:t>
+      </w:r>
+    </w:p>
+    <w:p>
+      <w:r>
+        <w:t>IMAGE HERE</w:t>
+      </w:r>
+    </w:p>
+    <w:p>
+      <w:pPr>
+        <w:pStyle w:val="Heading2"/>
+      </w:pPr>
+      <w:bookmarkStart w:id="43" w:name="_Development_Stage_#3"/>
+      <w:bookmarkStart w:id="44" w:name="_Toc154058978"/>
+      <w:bookmarkEnd w:id="43"/>
+      <w:r>
+        <w:t xml:space="preserve">Development </w:t>
+      </w:r>
+      <w:r>
+        <w:t>s</w:t>
+      </w:r>
+      <w:r>
+        <w:t xml:space="preserve">tage #3 </w:t>
+      </w:r>
+      <w:r>
+        <w:t>–</w:t>
+      </w:r>
+      <w:r>
+        <w:t xml:space="preserve"> </w:t>
+      </w:r>
+      <w:r>
+        <w:t>Serial numbers</w:t>
+      </w:r>
+      <w:bookmarkEnd w:id="44"/>
+    </w:p>
+    <w:p>
+      <w:pPr>
+        <w:pStyle w:val="Heading3"/>
+      </w:pPr>
+      <w:bookmarkStart w:id="45" w:name="_Toc154058979"/>
+      <w:r>
+        <w:t>Aim</w:t>
+      </w:r>
+      <w:bookmarkEnd w:id="45"/>
+    </w:p>
+    <w:p>
+      <w:r>
+        <w:t>To create a function that finds the serial number of a micro:bit, to enable accurate identification of unique micro:bits.</w:t>
+      </w:r>
+    </w:p>
+    <w:p>
+      <w:pPr>
+        <w:pStyle w:val="Heading3"/>
+      </w:pPr>
+      <w:bookmarkStart w:id="46" w:name="_Toc154058980"/>
+      <w:r>
+        <w:t>Development</w:t>
+      </w:r>
+      <w:bookmarkEnd w:id="46"/>
+    </w:p>
+    <w:p>
+      <w:r>
+        <w:t>Finding the serial number of a micro:bit involves searching in the micro:bit’s memory.</w:t>
+      </w:r>
+    </w:p>
+    <w:p>
+      <w:r>
+        <w:drawing>
+          <wp:inline distT="0" distB="0" distL="0" distR="0" wp14:anchorId="4440A233" wp14:editId="7E9B52D1">
+            <wp:extent cx="4083260" cy="342918"/>
+            <wp:effectExtent l="0" t="0" r="0" b="0"/>
+            <wp:docPr id="1821748073" name="Picture 1"/>
+            <wp:cNvGraphicFramePr>
+              <a:graphicFrameLocks xmlns:a="http://schemas.openxmlformats.org/drawingml/2006/main" noChangeAspect="1"/>
+            </wp:cNvGraphicFramePr>
+            <a:graphic xmlns:a="http://schemas.openxmlformats.org/drawingml/2006/main">
+              <a:graphicData uri="http://schemas.openxmlformats.org/drawingml/2006/picture">
+                <pic:pic xmlns:pic="http://schemas.openxmlformats.org/drawingml/2006/picture">
+                  <pic:nvPicPr>
+                    <pic:cNvPr id="1821748073" name=""/>
+                    <pic:cNvPicPr/>
+                  </pic:nvPicPr>
+                  <pic:blipFill>
+                    <a:blip r:embed="rId29"/>
+                    <a:stretch>
+                      <a:fillRect/>
+                    </a:stretch>
+                  </pic:blipFill>
+                  <pic:spPr>
+                    <a:xfrm>
+                      <a:off x="0" y="0"/>
+                      <a:ext cx="4083260" cy="342918"/>
+                    </a:xfrm>
+                    <a:prstGeom prst="rect">
+                      <a:avLst/>
+                    </a:prstGeom>
+                  </pic:spPr>
+                </pic:pic>
+              </a:graphicData>
+            </a:graphic>
+          </wp:inline>
+        </w:drawing>
+      </w:r>
+    </w:p>
+    <w:p>
+      <w:hyperlink r:id="rId30" w:history="1">
+        <w:r>
+          <w:rPr>
+            <w:rStyle w:val="Hyperlink"/>
+          </w:rPr>
+          <w:t>https://support.microbit.org/support/solutions/articles/19000070728-how-to-find-the-micro-bit-serial-number</w:t>
+        </w:r>
+      </w:hyperlink>
+    </w:p>
+    <w:p>
+      <w:r>
+        <w:lastRenderedPageBreak/>
+        <w:t>This solution requires the ‘machine’ library to be imported.</w:t>
+      </w:r>
+    </w:p>
+    <w:p>
+      <w:pPr>
+        <w:pStyle w:val="Heading3"/>
+      </w:pPr>
+      <w:bookmarkStart w:id="47" w:name="_Toc154058981"/>
+      <w:r>
+        <w:t>Evaluation</w:t>
+      </w:r>
+      <w:bookmarkEnd w:id="47"/>
+    </w:p>
+    <w:p>
+      <w:r>
+        <w:t>The function works as expected. This can be tested by calculating the serial number, then getting the micro:bit to display the returned value:</w:t>
+      </w:r>
+    </w:p>
+    <w:p>
+      <w:r>
+        <w:t>IMAGE HERE</w:t>
+      </w:r>
+    </w:p>
+    <w:p>
+      <w:pPr>
+        <w:pStyle w:val="Heading2"/>
+      </w:pPr>
+      <w:bookmarkStart w:id="48" w:name="_Toc154058982"/>
+      <w:r>
+        <w:t>Development stage #4 – Creation of classes</w:t>
+      </w:r>
+      <w:bookmarkEnd w:id="48"/>
+    </w:p>
+    <w:p>
+      <w:pPr>
+        <w:pStyle w:val="Heading3"/>
+      </w:pPr>
+      <w:bookmarkStart w:id="49" w:name="_Toc154058983"/>
+      <w:r>
+        <w:t>Aim</w:t>
+      </w:r>
+      <w:bookmarkEnd w:id="49"/>
+    </w:p>
+    <w:p>
+      <w:r>
+        <w:t>Create two classes: Server and Client.</w:t>
+      </w:r>
+    </w:p>
+    <w:p>
+      <w:pPr>
+        <w:pStyle w:val="Heading3"/>
+      </w:pPr>
+      <w:bookmarkStart w:id="50" w:name="_Toc154058984"/>
+      <w:r>
+        <w:t>Development</w:t>
+      </w:r>
+      <w:bookmarkEnd w:id="50"/>
+    </w:p>
+    <w:p>
+      <w:pPr>
+        <w:pStyle w:val="Heading4"/>
+      </w:pPr>
+      <w:r>
+        <w:t>Server</w:t>
+      </w:r>
+    </w:p>
+    <w:p>
+      <w:r>
+        <w:drawing>
+          <wp:inline distT="0" distB="0" distL="0" distR="0" wp14:anchorId="13446FC9" wp14:editId="687FF66A">
+            <wp:extent cx="5943600" cy="1722120"/>
+            <wp:effectExtent l="0" t="0" r="0" b="0"/>
+            <wp:docPr id="1790526127" name="Picture 1"/>
+            <wp:cNvGraphicFramePr>
+              <a:graphicFrameLocks xmlns:a="http://schemas.openxmlformats.org/drawingml/2006/main" noChangeAspect="1"/>
+            </wp:cNvGraphicFramePr>
+            <a:graphic xmlns:a="http://schemas.openxmlformats.org/drawingml/2006/main">
+              <a:graphicData uri="http://schemas.openxmlformats.org/drawingml/2006/picture">
+                <pic:pic xmlns:pic="http://schemas.openxmlformats.org/drawingml/2006/picture">
+                  <pic:nvPicPr>
+                    <pic:cNvPr id="1790526127" name=""/>
+                    <pic:cNvPicPr/>
+                  </pic:nvPicPr>
+                  <pic:blipFill>
+                    <a:blip r:embed="rId31"/>
+                    <a:stretch>
+                      <a:fillRect/>
+                    </a:stretch>
+                  </pic:blipFill>
+                  <pic:spPr>
+                    <a:xfrm>
+                      <a:off x="0" y="0"/>
+                      <a:ext cx="5943600" cy="1722120"/>
+                    </a:xfrm>
+                    <a:prstGeom prst="rect">
+                      <a:avLst/>
+                    </a:prstGeom>
+                  </pic:spPr>
+                </pic:pic>
+              </a:graphicData>
+            </a:graphic>
+          </wp:inline>
+        </w:drawing>
+      </w:r>
+    </w:p>
+    <w:p>
+      <w:pPr>
+        <w:pStyle w:val="Heading5"/>
+      </w:pPr>
+      <w:r>
+        <w:t>Explanation</w:t>
+      </w:r>
+    </w:p>
+    <w:p>
+      <w:r>
+        <w:t xml:space="preserve">radio_config (argument): This is a dictionary passed as an argument when the </w:t>
+      </w:r>
+      <w:r>
+        <w:t>Server</w:t>
+      </w:r>
+      <w:r>
+        <w:t xml:space="preserve"> object is created. This enables the radio configuration to be edited, such as the channel it is listening on.</w:t>
+      </w:r>
+    </w:p>
+    <w:p>
+      <w:r>
+        <w:t>**radio_config (in __init__): This unpacks the dictionary into the radio.config() method. The radio is then turned off to save power.</w:t>
+      </w:r>
+    </w:p>
+    <w:p>
+      <w:r>
+        <w:t xml:space="preserve">The </w:t>
+      </w:r>
+      <w:r>
+        <w:t>server</w:t>
+      </w:r>
+      <w:r>
+        <w:t xml:space="preserve"> also calculates and remembers its serial number, stored as self.serial.</w:t>
+      </w:r>
+    </w:p>
+    <w:p>
+      <w:r>
+        <w:t xml:space="preserve">self.data_pos: </w:t>
+      </w:r>
+      <w:r>
+        <w:t xml:space="preserve">This is initialised as an integer count for which character in the message data the server is looking at when it is </w:t>
+      </w:r>
+      <w:hyperlink w:anchor="_Development_stage_#7" w:history="1">
+        <w:r>
+          <w:rPr>
+            <w:rStyle w:val="Hyperlink"/>
+          </w:rPr>
+          <w:t>distributing the message</w:t>
+        </w:r>
+      </w:hyperlink>
+      <w:r>
+        <w:t xml:space="preserve"> accordingly.</w:t>
+      </w:r>
+    </w:p>
+    <w:p>
+      <w:pPr>
+        <w:pStyle w:val="Heading4"/>
+      </w:pPr>
+      <w:r>
+        <w:t>Client</w:t>
+      </w:r>
+    </w:p>
+    <w:p>
+      <w:r>
+        <w:lastRenderedPageBreak/>
+        <w:drawing>
+          <wp:inline distT="0" distB="0" distL="0" distR="0" wp14:anchorId="255C9682" wp14:editId="6C06CEDE">
+            <wp:extent cx="4572235" cy="1428823"/>
+            <wp:effectExtent l="0" t="0" r="0" b="0"/>
+            <wp:docPr id="1283810226" name="Picture 1"/>
+            <wp:cNvGraphicFramePr>
+              <a:graphicFrameLocks xmlns:a="http://schemas.openxmlformats.org/drawingml/2006/main" noChangeAspect="1"/>
+            </wp:cNvGraphicFramePr>
+            <a:graphic xmlns:a="http://schemas.openxmlformats.org/drawingml/2006/main">
+              <a:graphicData uri="http://schemas.openxmlformats.org/drawingml/2006/picture">
+                <pic:pic xmlns:pic="http://schemas.openxmlformats.org/drawingml/2006/picture">
+                  <pic:nvPicPr>
+                    <pic:cNvPr id="1283810226" name=""/>
+                    <pic:cNvPicPr/>
+                  </pic:nvPicPr>
+                  <pic:blipFill>
+                    <a:blip r:embed="rId32"/>
+                    <a:stretch>
+                      <a:fillRect/>
+                    </a:stretch>
+                  </pic:blipFill>
+                  <pic:spPr>
+                    <a:xfrm>
+                      <a:off x="0" y="0"/>
+                      <a:ext cx="4572235" cy="1428823"/>
+                    </a:xfrm>
+                    <a:prstGeom prst="rect">
+                      <a:avLst/>
+                    </a:prstGeom>
+                  </pic:spPr>
+                </pic:pic>
+              </a:graphicData>
+            </a:graphic>
+          </wp:inline>
+        </w:drawing>
+      </w:r>
+    </w:p>
+    <w:p>
+      <w:pPr>
+        <w:pStyle w:val="Heading5"/>
+      </w:pPr>
+      <w:r>
+        <w:t>Explanation</w:t>
+      </w:r>
+    </w:p>
+    <w:p>
+      <w:r>
+        <w:t>radio_config (argument): This is a dictionary passed as an argument when the Client object is created. This enables the radio configuration to be edited, such as the channel it is listening on.</w:t>
+      </w:r>
+    </w:p>
+    <w:p>
+      <w:r>
+        <w:t>**radio_config (in __init__): This unpacks the dictionary into the radio.config() method. The radio is then turned off to save power.</w:t>
+      </w:r>
+    </w:p>
+    <w:p>
+      <w:r>
+        <w:t>The client also calculates and remembers its serial number, stored as self.serial.</w:t>
+      </w:r>
+    </w:p>
+    <w:p>
+      <w:pPr>
+        <w:pStyle w:val="Heading2"/>
+      </w:pPr>
+      <w:bookmarkStart w:id="51" w:name="_Toc154058985"/>
+      <w:r>
+        <w:t xml:space="preserve">Development </w:t>
+      </w:r>
+      <w:r>
+        <w:t>s</w:t>
+      </w:r>
+      <w:r>
+        <w:t>tage #</w:t>
+      </w:r>
+      <w:r>
+        <w:t>5</w:t>
+      </w:r>
+      <w:r>
+        <w:t xml:space="preserve"> – Persistent memory of locations</w:t>
+      </w:r>
+      <w:bookmarkEnd w:id="51"/>
+    </w:p>
+    <w:p>
+      <w:pPr>
+        <w:pStyle w:val="Heading3"/>
+      </w:pPr>
+      <w:bookmarkStart w:id="52" w:name="_Toc154058986"/>
+      <w:r>
+        <w:t>Aim</w:t>
+      </w:r>
+      <w:bookmarkEnd w:id="52"/>
+    </w:p>
+    <w:p>
+      <w:r>
+        <w:t xml:space="preserve">The micro:bit acting as the server must </w:t>
+      </w:r>
+      <w:r>
+        <w:t>know where the other micro:bits are within the display board, in order to distribute the message’s character accordingly.</w:t>
+      </w:r>
+      <w:r>
+        <w:t xml:space="preserve"> This can be done by simply saving each serial number to a 2D array when the server micro:bit is turned on. However, the main issue with this solution is that if the power supply to the server micro:bit is lost for any reason then the 2D array is lost. There are two potential fixes to this issue: get each client micro:bit to remember its coordinates and then work out which character it must display; or, write the 2D array of serial numbers into the server micro:bit’s code so that it is a non-volatile array. The second option is lengthier in terms of time, however in the long run is more efficient.</w:t>
+      </w:r>
+    </w:p>
+    <w:p>
+      <w:pPr>
+        <w:pStyle w:val="Heading3"/>
+      </w:pPr>
+      <w:bookmarkStart w:id="53" w:name="_Toc154058987"/>
+      <w:r>
+        <w:t>Development</w:t>
+      </w:r>
+      <w:bookmarkEnd w:id="53"/>
+    </w:p>
+    <w:p>
+      <w:r>
+        <w:t>.</w:t>
+      </w:r>
+    </w:p>
+    <w:p>
+      <w:pPr>
+        <w:pStyle w:val="Heading2"/>
+      </w:pPr>
+      <w:bookmarkStart w:id="54" w:name="_Toc154058988"/>
+      <w:r>
+        <w:t>Development stage #6 – Pre-set instructions</w:t>
+      </w:r>
+      <w:bookmarkEnd w:id="54"/>
+    </w:p>
+    <w:p>
+      <w:r>
+        <w:t>.</w:t>
+      </w:r>
+    </w:p>
+    <w:p>
+      <w:pPr>
+        <w:pStyle w:val="Heading2"/>
+      </w:pPr>
+      <w:bookmarkStart w:id="55" w:name="_Development_stage_#7"/>
+      <w:bookmarkStart w:id="56" w:name="_Toc154058989"/>
+      <w:bookmarkEnd w:id="55"/>
+      <w:r>
+        <w:t xml:space="preserve">Development stage #7 – </w:t>
+      </w:r>
+      <w:r>
+        <w:t>D</w:t>
+      </w:r>
+      <w:r>
+        <w:t>istributing characters</w:t>
+      </w:r>
+      <w:bookmarkEnd w:id="56"/>
+    </w:p>
+    <w:p>
+      <w:r>
+        <w:t>.</w:t>
+      </w:r>
+    </w:p>
     <w:p>
       <w:pPr>
         <w:pStyle w:val="Heading1"/>
       </w:pPr>
-      <w:bookmarkStart w:id="41" w:name="_Toc153279100"/>
+      <w:bookmarkStart w:id="57" w:name="_Toc154058990"/>
       <w:r>
         <w:t>D. Evaluation</w:t>
       </w:r>
-      <w:bookmarkEnd w:id="41"/>
+      <w:bookmarkEnd w:id="57"/>
     </w:p>
     <w:p>
       <w:pPr>
@@ -8334,7 +9666,7 @@
         <w:t xml:space="preserve">hat must go here.&gt; </w:t>
       </w:r>
     </w:p>
-    <w:bookmarkEnd w:id="23"/>
+    <w:bookmarkEnd w:id="22"/>
     <w:p>
       <w:pPr>
         <w:rPr>
@@ -8362,7 +9694,7 @@
           <w:lang w:bidi="ar-SA"/>
         </w:rPr>
       </w:pPr>
-      <w:bookmarkStart w:id="42" w:name="_Toc153279101"/>
+      <w:bookmarkStart w:id="58" w:name="_Toc154058991"/>
       <w:r>
         <w:rPr>
           <w:lang w:bidi="ar-SA"/>
@@ -8370,7 +9702,7 @@
         <w:lastRenderedPageBreak/>
         <w:t>Project Appendixes</w:t>
       </w:r>
-      <w:bookmarkEnd w:id="42"/>
+      <w:bookmarkEnd w:id="58"/>
     </w:p>
     <w:p>
       <w:pPr>
@@ -8497,51 +9829,19 @@
           <w:lang w:bidi="ar-SA"/>
         </w:rPr>
       </w:pPr>
-      <w:hyperlink r:id="rId27" w:history="1">
+      <w:hyperlink r:id="rId33" w:history="1">
         <w:r>
           <w:rPr>
             <w:rStyle w:val="Hyperlink"/>
             <w:lang w:bidi="ar-SA"/>
           </w:rPr>
-          <w:t>github.com/</w:t>
-        </w:r>
-        <w:proofErr w:type="spellStart"/>
-        <w:r>
-          <w:rPr>
-            <w:rStyle w:val="Hyperlink"/>
-            <w:lang w:bidi="ar-SA"/>
-          </w:rPr>
-          <w:t>FreddyPashley</w:t>
-        </w:r>
-        <w:proofErr w:type="spellEnd"/>
-        <w:r>
-          <w:rPr>
-            <w:rStyle w:val="Hyperlink"/>
-            <w:lang w:bidi="ar-SA"/>
-          </w:rPr>
-          <w:t>/</w:t>
-        </w:r>
-        <w:proofErr w:type="spellStart"/>
-        <w:r>
-          <w:rPr>
-            <w:rStyle w:val="Hyperlink"/>
-            <w:lang w:bidi="ar-SA"/>
-          </w:rPr>
-          <w:t>Microbit</w:t>
-        </w:r>
-        <w:proofErr w:type="spellEnd"/>
-        <w:r>
-          <w:rPr>
-            <w:rStyle w:val="Hyperlink"/>
-            <w:lang w:bidi="ar-SA"/>
-          </w:rPr>
-          <w:t>-Display-Board</w:t>
+          <w:t>github.com/FreddyPashley/Microbit-Display-Board</w:t>
         </w:r>
       </w:hyperlink>
     </w:p>
     <w:sectPr>
-      <w:headerReference w:type="default" r:id="rId28"/>
-      <w:footerReference w:type="default" r:id="rId29"/>
+      <w:headerReference w:type="default" r:id="rId34"/>
+      <w:footerReference w:type="default" r:id="rId35"/>
       <w:pgSz w:w="12240" w:h="15840"/>
       <w:pgMar w:top="993" w:right="1440" w:bottom="1560" w:left="1440" w:header="708" w:footer="708" w:gutter="0"/>
       <w:cols w:space="708"/>

--- a/Project write-up.docx
+++ b/Project write-up.docx
@@ -176,7 +176,7 @@
               </wp:anchor>
             </w:drawing>
           </mc:Choice>
-          <mc:Fallback xmlns:a="http://schemas.openxmlformats.org/drawingml/2006/main" xmlns:dgm="http://schemas.openxmlformats.org/drawingml/2006/diagram" xmlns:wp14="http://schemas.microsoft.com/office/word/2010/wordml">
+          <mc:Fallback xmlns:wp14="http://schemas.microsoft.com/office/word/2010/wordml" xmlns:dgm="http://schemas.openxmlformats.org/drawingml/2006/diagram" xmlns:a="http://schemas.openxmlformats.org/drawingml/2006/main">
             <w:pict w14:anchorId="1B333812">
               <v:rect id="Rectangle 4" style="position:absolute;margin-left:406.35pt;margin-top:149.2pt;width:80.1pt;height:24.45pt;z-index:251660288;visibility:visible;mso-wrap-style:square;mso-width-percent:0;mso-height-percent:0;mso-wrap-distance-left:9pt;mso-wrap-distance-top:0;mso-wrap-distance-right:9pt;mso-wrap-distance-bottom:0;mso-position-horizontal:absolute;mso-position-horizontal-relative:text;mso-position-vertical:absolute;mso-position-vertical-relative:text;mso-width-percent:0;mso-height-percent:0;mso-width-relative:page;mso-height-relative:page;v-text-anchor:top" o:spid="_x0000_s1026" strokecolor="white [3212]" w14:anchorId="3143E25B" o:gfxdata="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"/>
             </w:pict>
@@ -374,6 +374,14 @@
           <w:szCs w:val="28"/>
         </w:rPr>
         <w:t>isplay</w:t>
+      </w:r>
+      <w:r>
+        <w:rPr>
+          <w:rFonts w:cs="Tahoma"/>
+          <w:sz w:val="28"/>
+          <w:szCs w:val="28"/>
+        </w:rPr>
+        <w:t xml:space="preserve"> Board</w:t>
       </w:r>
       <w:r>
         <w:br w:type="page"/>
@@ -449,7 +457,7 @@
           <w:r>
             <w:fldChar w:fldCharType="separate"/>
           </w:r>
-          <w:hyperlink w:anchor="_Toc154058938" w:history="1">
+          <w:hyperlink w:anchor="_Toc154066717" w:history="1">
             <w:r>
               <w:rPr>
                 <w:rStyle w:val="Hyperlink"/>
@@ -476,7 +484,7 @@
                 <w:noProof/>
                 <w:webHidden/>
               </w:rPr>
-              <w:instrText xml:space="preserve"> PAGEREF _Toc154058938 \h </w:instrText>
+              <w:instrText xml:space="preserve"> PAGEREF _Toc154066717 \h </w:instrText>
             </w:r>
             <w:r>
               <w:rPr>
@@ -522,7 +530,7 @@
               <w14:ligatures w14:val="standardContextual"/>
             </w:rPr>
           </w:pPr>
-          <w:hyperlink w:anchor="_Toc154058939" w:history="1">
+          <w:hyperlink w:anchor="_Toc154066718" w:history="1">
             <w:r>
               <w:rPr>
                 <w:rStyle w:val="Hyperlink"/>
@@ -549,7 +557,7 @@
                 <w:noProof/>
                 <w:webHidden/>
               </w:rPr>
-              <w:instrText xml:space="preserve"> PAGEREF _Toc154058939 \h </w:instrText>
+              <w:instrText xml:space="preserve"> PAGEREF _Toc154066718 \h </w:instrText>
             </w:r>
             <w:r>
               <w:rPr>
@@ -595,7 +603,7 @@
               <w14:ligatures w14:val="standardContextual"/>
             </w:rPr>
           </w:pPr>
-          <w:hyperlink w:anchor="_Toc154058940" w:history="1">
+          <w:hyperlink w:anchor="_Toc154066719" w:history="1">
             <w:r>
               <w:rPr>
                 <w:rStyle w:val="Hyperlink"/>
@@ -622,7 +630,7 @@
                 <w:noProof/>
                 <w:webHidden/>
               </w:rPr>
-              <w:instrText xml:space="preserve"> PAGEREF _Toc154058940 \h </w:instrText>
+              <w:instrText xml:space="preserve"> PAGEREF _Toc154066719 \h </w:instrText>
             </w:r>
             <w:r>
               <w:rPr>
@@ -668,7 +676,7 @@
               <w14:ligatures w14:val="standardContextual"/>
             </w:rPr>
           </w:pPr>
-          <w:hyperlink w:anchor="_Toc154058941" w:history="1">
+          <w:hyperlink w:anchor="_Toc154066720" w:history="1">
             <w:r>
               <w:rPr>
                 <w:rStyle w:val="Hyperlink"/>
@@ -695,7 +703,7 @@
                 <w:noProof/>
                 <w:webHidden/>
               </w:rPr>
-              <w:instrText xml:space="preserve"> PAGEREF _Toc154058941 \h </w:instrText>
+              <w:instrText xml:space="preserve"> PAGEREF _Toc154066720 \h </w:instrText>
             </w:r>
             <w:r>
               <w:rPr>
@@ -741,7 +749,7 @@
               <w14:ligatures w14:val="standardContextual"/>
             </w:rPr>
           </w:pPr>
-          <w:hyperlink w:anchor="_Toc154058942" w:history="1">
+          <w:hyperlink w:anchor="_Toc154066721" w:history="1">
             <w:r>
               <w:rPr>
                 <w:rStyle w:val="Hyperlink"/>
@@ -768,7 +776,7 @@
                 <w:noProof/>
                 <w:webHidden/>
               </w:rPr>
-              <w:instrText xml:space="preserve"> PAGEREF _Toc154058942 \h </w:instrText>
+              <w:instrText xml:space="preserve"> PAGEREF _Toc154066721 \h </w:instrText>
             </w:r>
             <w:r>
               <w:rPr>
@@ -814,7 +822,7 @@
               <w14:ligatures w14:val="standardContextual"/>
             </w:rPr>
           </w:pPr>
-          <w:hyperlink w:anchor="_Toc154058943" w:history="1">
+          <w:hyperlink w:anchor="_Toc154066722" w:history="1">
             <w:r>
               <w:rPr>
                 <w:rStyle w:val="Hyperlink"/>
@@ -841,7 +849,7 @@
                 <w:noProof/>
                 <w:webHidden/>
               </w:rPr>
-              <w:instrText xml:space="preserve"> PAGEREF _Toc154058943 \h </w:instrText>
+              <w:instrText xml:space="preserve"> PAGEREF _Toc154066722 \h </w:instrText>
             </w:r>
             <w:r>
               <w:rPr>
@@ -887,7 +895,7 @@
               <w14:ligatures w14:val="standardContextual"/>
             </w:rPr>
           </w:pPr>
-          <w:hyperlink w:anchor="_Toc154058944" w:history="1">
+          <w:hyperlink w:anchor="_Toc154066723" w:history="1">
             <w:r>
               <w:rPr>
                 <w:rStyle w:val="Hyperlink"/>
@@ -914,7 +922,7 @@
                 <w:noProof/>
                 <w:webHidden/>
               </w:rPr>
-              <w:instrText xml:space="preserve"> PAGEREF _Toc154058944 \h </w:instrText>
+              <w:instrText xml:space="preserve"> PAGEREF _Toc154066723 \h </w:instrText>
             </w:r>
             <w:r>
               <w:rPr>
@@ -960,7 +968,7 @@
               <w14:ligatures w14:val="standardContextual"/>
             </w:rPr>
           </w:pPr>
-          <w:hyperlink w:anchor="_Toc154058945" w:history="1">
+          <w:hyperlink w:anchor="_Toc154066724" w:history="1">
             <w:r>
               <w:rPr>
                 <w:rStyle w:val="Hyperlink"/>
@@ -987,7 +995,7 @@
                 <w:noProof/>
                 <w:webHidden/>
               </w:rPr>
-              <w:instrText xml:space="preserve"> PAGEREF _Toc154058945 \h </w:instrText>
+              <w:instrText xml:space="preserve"> PAGEREF _Toc154066724 \h </w:instrText>
             </w:r>
             <w:r>
               <w:rPr>
@@ -1033,7 +1041,7 @@
               <w14:ligatures w14:val="standardContextual"/>
             </w:rPr>
           </w:pPr>
-          <w:hyperlink w:anchor="_Toc154058946" w:history="1">
+          <w:hyperlink w:anchor="_Toc154066725" w:history="1">
             <w:r>
               <w:rPr>
                 <w:rStyle w:val="Hyperlink"/>
@@ -1060,7 +1068,7 @@
                 <w:noProof/>
                 <w:webHidden/>
               </w:rPr>
-              <w:instrText xml:space="preserve"> PAGEREF _Toc154058946 \h </w:instrText>
+              <w:instrText xml:space="preserve"> PAGEREF _Toc154066725 \h </w:instrText>
             </w:r>
             <w:r>
               <w:rPr>
@@ -1106,7 +1114,7 @@
               <w14:ligatures w14:val="standardContextual"/>
             </w:rPr>
           </w:pPr>
-          <w:hyperlink w:anchor="_Toc154058947" w:history="1">
+          <w:hyperlink w:anchor="_Toc154066726" w:history="1">
             <w:r>
               <w:rPr>
                 <w:rStyle w:val="Hyperlink"/>
@@ -1133,7 +1141,7 @@
                 <w:noProof/>
                 <w:webHidden/>
               </w:rPr>
-              <w:instrText xml:space="preserve"> PAGEREF _Toc154058947 \h </w:instrText>
+              <w:instrText xml:space="preserve"> PAGEREF _Toc154066726 \h </w:instrText>
             </w:r>
             <w:r>
               <w:rPr>
@@ -1179,7 +1187,7 @@
               <w14:ligatures w14:val="standardContextual"/>
             </w:rPr>
           </w:pPr>
-          <w:hyperlink w:anchor="_Toc154058948" w:history="1">
+          <w:hyperlink w:anchor="_Toc154066727" w:history="1">
             <w:r>
               <w:rPr>
                 <w:rStyle w:val="Hyperlink"/>
@@ -1206,7 +1214,7 @@
                 <w:noProof/>
                 <w:webHidden/>
               </w:rPr>
-              <w:instrText xml:space="preserve"> PAGEREF _Toc154058948 \h </w:instrText>
+              <w:instrText xml:space="preserve"> PAGEREF _Toc154066727 \h </w:instrText>
             </w:r>
             <w:r>
               <w:rPr>
@@ -1252,7 +1260,7 @@
               <w14:ligatures w14:val="standardContextual"/>
             </w:rPr>
           </w:pPr>
-          <w:hyperlink w:anchor="_Toc154058949" w:history="1">
+          <w:hyperlink w:anchor="_Toc154066728" w:history="1">
             <w:r>
               <w:rPr>
                 <w:rStyle w:val="Hyperlink"/>
@@ -1279,7 +1287,7 @@
                 <w:noProof/>
                 <w:webHidden/>
               </w:rPr>
-              <w:instrText xml:space="preserve"> PAGEREF _Toc154058949 \h </w:instrText>
+              <w:instrText xml:space="preserve"> PAGEREF _Toc154066728 \h </w:instrText>
             </w:r>
             <w:r>
               <w:rPr>
@@ -1325,7 +1333,7 @@
               <w14:ligatures w14:val="standardContextual"/>
             </w:rPr>
           </w:pPr>
-          <w:hyperlink w:anchor="_Toc154058950" w:history="1">
+          <w:hyperlink w:anchor="_Toc154066729" w:history="1">
             <w:r>
               <w:rPr>
                 <w:rStyle w:val="Hyperlink"/>
@@ -1352,7 +1360,7 @@
                 <w:noProof/>
                 <w:webHidden/>
               </w:rPr>
-              <w:instrText xml:space="preserve"> PAGEREF _Toc154058950 \h </w:instrText>
+              <w:instrText xml:space="preserve"> PAGEREF _Toc154066729 \h </w:instrText>
             </w:r>
             <w:r>
               <w:rPr>
@@ -1398,7 +1406,7 @@
               <w14:ligatures w14:val="standardContextual"/>
             </w:rPr>
           </w:pPr>
-          <w:hyperlink w:anchor="_Toc154058951" w:history="1">
+          <w:hyperlink w:anchor="_Toc154066730" w:history="1">
             <w:r>
               <w:rPr>
                 <w:rStyle w:val="Hyperlink"/>
@@ -1425,7 +1433,7 @@
                 <w:noProof/>
                 <w:webHidden/>
               </w:rPr>
-              <w:instrText xml:space="preserve"> PAGEREF _Toc154058951 \h </w:instrText>
+              <w:instrText xml:space="preserve"> PAGEREF _Toc154066730 \h </w:instrText>
             </w:r>
             <w:r>
               <w:rPr>
@@ -1471,7 +1479,7 @@
               <w14:ligatures w14:val="standardContextual"/>
             </w:rPr>
           </w:pPr>
-          <w:hyperlink w:anchor="_Toc154058952" w:history="1">
+          <w:hyperlink w:anchor="_Toc154066731" w:history="1">
             <w:r>
               <w:rPr>
                 <w:rStyle w:val="Hyperlink"/>
@@ -1498,7 +1506,7 @@
                 <w:noProof/>
                 <w:webHidden/>
               </w:rPr>
-              <w:instrText xml:space="preserve"> PAGEREF _Toc154058952 \h </w:instrText>
+              <w:instrText xml:space="preserve"> PAGEREF _Toc154066731 \h </w:instrText>
             </w:r>
             <w:r>
               <w:rPr>
@@ -1544,7 +1552,7 @@
               <w14:ligatures w14:val="standardContextual"/>
             </w:rPr>
           </w:pPr>
-          <w:hyperlink w:anchor="_Toc154058953" w:history="1">
+          <w:hyperlink w:anchor="_Toc154066732" w:history="1">
             <w:r>
               <w:rPr>
                 <w:rStyle w:val="Hyperlink"/>
@@ -1571,7 +1579,7 @@
                 <w:noProof/>
                 <w:webHidden/>
               </w:rPr>
-              <w:instrText xml:space="preserve"> PAGEREF _Toc154058953 \h </w:instrText>
+              <w:instrText xml:space="preserve"> PAGEREF _Toc154066732 \h </w:instrText>
             </w:r>
             <w:r>
               <w:rPr>
@@ -1617,7 +1625,7 @@
               <w14:ligatures w14:val="standardContextual"/>
             </w:rPr>
           </w:pPr>
-          <w:hyperlink w:anchor="_Toc154058954" w:history="1">
+          <w:hyperlink w:anchor="_Toc154066733" w:history="1">
             <w:r>
               <w:rPr>
                 <w:rStyle w:val="Hyperlink"/>
@@ -1644,7 +1652,7 @@
                 <w:noProof/>
                 <w:webHidden/>
               </w:rPr>
-              <w:instrText xml:space="preserve"> PAGEREF _Toc154058954 \h </w:instrText>
+              <w:instrText xml:space="preserve"> PAGEREF _Toc154066733 \h </w:instrText>
             </w:r>
             <w:r>
               <w:rPr>
@@ -1690,7 +1698,7 @@
               <w14:ligatures w14:val="standardContextual"/>
             </w:rPr>
           </w:pPr>
-          <w:hyperlink w:anchor="_Toc154058955" w:history="1">
+          <w:hyperlink w:anchor="_Toc154066734" w:history="1">
             <w:r>
               <w:rPr>
                 <w:rStyle w:val="Hyperlink"/>
@@ -1717,7 +1725,7 @@
                 <w:noProof/>
                 <w:webHidden/>
               </w:rPr>
-              <w:instrText xml:space="preserve"> PAGEREF _Toc154058955 \h </w:instrText>
+              <w:instrText xml:space="preserve"> PAGEREF _Toc154066734 \h </w:instrText>
             </w:r>
             <w:r>
               <w:rPr>
@@ -1763,7 +1771,7 @@
               <w14:ligatures w14:val="standardContextual"/>
             </w:rPr>
           </w:pPr>
-          <w:hyperlink w:anchor="_Toc154058956" w:history="1">
+          <w:hyperlink w:anchor="_Toc154066735" w:history="1">
             <w:r>
               <w:rPr>
                 <w:rStyle w:val="Hyperlink"/>
@@ -1790,7 +1798,7 @@
                 <w:noProof/>
                 <w:webHidden/>
               </w:rPr>
-              <w:instrText xml:space="preserve"> PAGEREF _Toc154058956 \h </w:instrText>
+              <w:instrText xml:space="preserve"> PAGEREF _Toc154066735 \h </w:instrText>
             </w:r>
             <w:r>
               <w:rPr>
@@ -1836,7 +1844,7 @@
               <w14:ligatures w14:val="standardContextual"/>
             </w:rPr>
           </w:pPr>
-          <w:hyperlink w:anchor="_Toc154058957" w:history="1">
+          <w:hyperlink w:anchor="_Toc154066736" w:history="1">
             <w:r>
               <w:rPr>
                 <w:rStyle w:val="Hyperlink"/>
@@ -1863,7 +1871,7 @@
                 <w:noProof/>
                 <w:webHidden/>
               </w:rPr>
-              <w:instrText xml:space="preserve"> PAGEREF _Toc154058957 \h </w:instrText>
+              <w:instrText xml:space="preserve"> PAGEREF _Toc154066736 \h </w:instrText>
             </w:r>
             <w:r>
               <w:rPr>
@@ -1909,7 +1917,7 @@
               <w14:ligatures w14:val="standardContextual"/>
             </w:rPr>
           </w:pPr>
-          <w:hyperlink w:anchor="_Toc154058958" w:history="1">
+          <w:hyperlink w:anchor="_Toc154066737" w:history="1">
             <w:r>
               <w:rPr>
                 <w:rStyle w:val="Hyperlink"/>
@@ -1936,7 +1944,7 @@
                 <w:noProof/>
                 <w:webHidden/>
               </w:rPr>
-              <w:instrText xml:space="preserve"> PAGEREF _Toc154058958 \h </w:instrText>
+              <w:instrText xml:space="preserve"> PAGEREF _Toc154066737 \h </w:instrText>
             </w:r>
             <w:r>
               <w:rPr>
@@ -1982,7 +1990,7 @@
               <w14:ligatures w14:val="standardContextual"/>
             </w:rPr>
           </w:pPr>
-          <w:hyperlink w:anchor="_Toc154058959" w:history="1">
+          <w:hyperlink w:anchor="_Toc154066738" w:history="1">
             <w:r>
               <w:rPr>
                 <w:rStyle w:val="Hyperlink"/>
@@ -2009,7 +2017,7 @@
                 <w:noProof/>
                 <w:webHidden/>
               </w:rPr>
-              <w:instrText xml:space="preserve"> PAGEREF _Toc154058959 \h </w:instrText>
+              <w:instrText xml:space="preserve"> PAGEREF _Toc154066738 \h </w:instrText>
             </w:r>
             <w:r>
               <w:rPr>
@@ -2055,7 +2063,7 @@
               <w14:ligatures w14:val="standardContextual"/>
             </w:rPr>
           </w:pPr>
-          <w:hyperlink w:anchor="_Toc154058960" w:history="1">
+          <w:hyperlink w:anchor="_Toc154066739" w:history="1">
             <w:r>
               <w:rPr>
                 <w:rStyle w:val="Hyperlink"/>
@@ -2082,7 +2090,7 @@
                 <w:noProof/>
                 <w:webHidden/>
               </w:rPr>
-              <w:instrText xml:space="preserve"> PAGEREF _Toc154058960 \h </w:instrText>
+              <w:instrText xml:space="preserve"> PAGEREF _Toc154066739 \h </w:instrText>
             </w:r>
             <w:r>
               <w:rPr>
@@ -2128,7 +2136,7 @@
               <w14:ligatures w14:val="standardContextual"/>
             </w:rPr>
           </w:pPr>
-          <w:hyperlink w:anchor="_Toc154058961" w:history="1">
+          <w:hyperlink w:anchor="_Toc154066740" w:history="1">
             <w:r>
               <w:rPr>
                 <w:rStyle w:val="Hyperlink"/>
@@ -2155,7 +2163,7 @@
                 <w:noProof/>
                 <w:webHidden/>
               </w:rPr>
-              <w:instrText xml:space="preserve"> PAGEREF _Toc154058961 \h </w:instrText>
+              <w:instrText xml:space="preserve"> PAGEREF _Toc154066740 \h </w:instrText>
             </w:r>
             <w:r>
               <w:rPr>
@@ -2201,7 +2209,7 @@
               <w14:ligatures w14:val="standardContextual"/>
             </w:rPr>
           </w:pPr>
-          <w:hyperlink w:anchor="_Toc154058962" w:history="1">
+          <w:hyperlink w:anchor="_Toc154066741" w:history="1">
             <w:r>
               <w:rPr>
                 <w:rStyle w:val="Hyperlink"/>
@@ -2228,7 +2236,7 @@
                 <w:noProof/>
                 <w:webHidden/>
               </w:rPr>
-              <w:instrText xml:space="preserve"> PAGEREF _Toc154058962 \h </w:instrText>
+              <w:instrText xml:space="preserve"> PAGEREF _Toc154066741 \h </w:instrText>
             </w:r>
             <w:r>
               <w:rPr>
@@ -2274,7 +2282,7 @@
               <w14:ligatures w14:val="standardContextual"/>
             </w:rPr>
           </w:pPr>
-          <w:hyperlink w:anchor="_Toc154058963" w:history="1">
+          <w:hyperlink w:anchor="_Toc154066742" w:history="1">
             <w:r>
               <w:rPr>
                 <w:rStyle w:val="Hyperlink"/>
@@ -2301,7 +2309,7 @@
                 <w:noProof/>
                 <w:webHidden/>
               </w:rPr>
-              <w:instrText xml:space="preserve"> PAGEREF _Toc154058963 \h </w:instrText>
+              <w:instrText xml:space="preserve"> PAGEREF _Toc154066742 \h </w:instrText>
             </w:r>
             <w:r>
               <w:rPr>
@@ -2347,7 +2355,7 @@
               <w14:ligatures w14:val="standardContextual"/>
             </w:rPr>
           </w:pPr>
-          <w:hyperlink w:anchor="_Toc154058964" w:history="1">
+          <w:hyperlink w:anchor="_Toc154066743" w:history="1">
             <w:r>
               <w:rPr>
                 <w:rStyle w:val="Hyperlink"/>
@@ -2374,7 +2382,7 @@
                 <w:noProof/>
                 <w:webHidden/>
               </w:rPr>
-              <w:instrText xml:space="preserve"> PAGEREF _Toc154058964 \h </w:instrText>
+              <w:instrText xml:space="preserve"> PAGEREF _Toc154066743 \h </w:instrText>
             </w:r>
             <w:r>
               <w:rPr>
@@ -2420,7 +2428,7 @@
               <w14:ligatures w14:val="standardContextual"/>
             </w:rPr>
           </w:pPr>
-          <w:hyperlink w:anchor="_Toc154058965" w:history="1">
+          <w:hyperlink w:anchor="_Toc154066744" w:history="1">
             <w:r>
               <w:rPr>
                 <w:rStyle w:val="Hyperlink"/>
@@ -2447,7 +2455,7 @@
                 <w:noProof/>
                 <w:webHidden/>
               </w:rPr>
-              <w:instrText xml:space="preserve"> PAGEREF _Toc154058965 \h </w:instrText>
+              <w:instrText xml:space="preserve"> PAGEREF _Toc154066744 \h </w:instrText>
             </w:r>
             <w:r>
               <w:rPr>
@@ -2493,7 +2501,7 @@
               <w14:ligatures w14:val="standardContextual"/>
             </w:rPr>
           </w:pPr>
-          <w:hyperlink w:anchor="_Toc154058966" w:history="1">
+          <w:hyperlink w:anchor="_Toc154066745" w:history="1">
             <w:r>
               <w:rPr>
                 <w:rStyle w:val="Hyperlink"/>
@@ -2520,7 +2528,7 @@
                 <w:noProof/>
                 <w:webHidden/>
               </w:rPr>
-              <w:instrText xml:space="preserve"> PAGEREF _Toc154058966 \h </w:instrText>
+              <w:instrText xml:space="preserve"> PAGEREF _Toc154066745 \h </w:instrText>
             </w:r>
             <w:r>
               <w:rPr>
@@ -2566,7 +2574,7 @@
               <w14:ligatures w14:val="standardContextual"/>
             </w:rPr>
           </w:pPr>
-          <w:hyperlink w:anchor="_Toc154058967" w:history="1">
+          <w:hyperlink w:anchor="_Toc154066746" w:history="1">
             <w:r>
               <w:rPr>
                 <w:rStyle w:val="Hyperlink"/>
@@ -2593,7 +2601,7 @@
                 <w:noProof/>
                 <w:webHidden/>
               </w:rPr>
-              <w:instrText xml:space="preserve"> PAGEREF _Toc154058967 \h </w:instrText>
+              <w:instrText xml:space="preserve"> PAGEREF _Toc154066746 \h </w:instrText>
             </w:r>
             <w:r>
               <w:rPr>
@@ -2639,7 +2647,7 @@
               <w14:ligatures w14:val="standardContextual"/>
             </w:rPr>
           </w:pPr>
-          <w:hyperlink w:anchor="_Toc154058968" w:history="1">
+          <w:hyperlink w:anchor="_Toc154066747" w:history="1">
             <w:r>
               <w:rPr>
                 <w:rStyle w:val="Hyperlink"/>
@@ -2666,7 +2674,7 @@
                 <w:noProof/>
                 <w:webHidden/>
               </w:rPr>
-              <w:instrText xml:space="preserve"> PAGEREF _Toc154058968 \h </w:instrText>
+              <w:instrText xml:space="preserve"> PAGEREF _Toc154066747 \h </w:instrText>
             </w:r>
             <w:r>
               <w:rPr>
@@ -2712,7 +2720,7 @@
               <w14:ligatures w14:val="standardContextual"/>
             </w:rPr>
           </w:pPr>
-          <w:hyperlink w:anchor="_Toc154058969" w:history="1">
+          <w:hyperlink w:anchor="_Toc154066748" w:history="1">
             <w:r>
               <w:rPr>
                 <w:rStyle w:val="Hyperlink"/>
@@ -2739,7 +2747,7 @@
                 <w:noProof/>
                 <w:webHidden/>
               </w:rPr>
-              <w:instrText xml:space="preserve"> PAGEREF _Toc154058969 \h </w:instrText>
+              <w:instrText xml:space="preserve"> PAGEREF _Toc154066748 \h </w:instrText>
             </w:r>
             <w:r>
               <w:rPr>
@@ -2785,7 +2793,7 @@
               <w14:ligatures w14:val="standardContextual"/>
             </w:rPr>
           </w:pPr>
-          <w:hyperlink w:anchor="_Toc154058970" w:history="1">
+          <w:hyperlink w:anchor="_Toc154066749" w:history="1">
             <w:r>
               <w:rPr>
                 <w:rStyle w:val="Hyperlink"/>
@@ -2812,7 +2820,7 @@
                 <w:noProof/>
                 <w:webHidden/>
               </w:rPr>
-              <w:instrText xml:space="preserve"> PAGEREF _Toc154058970 \h </w:instrText>
+              <w:instrText xml:space="preserve"> PAGEREF _Toc154066749 \h </w:instrText>
             </w:r>
             <w:r>
               <w:rPr>
@@ -2858,7 +2866,7 @@
               <w14:ligatures w14:val="standardContextual"/>
             </w:rPr>
           </w:pPr>
-          <w:hyperlink w:anchor="_Toc154058971" w:history="1">
+          <w:hyperlink w:anchor="_Toc154066750" w:history="1">
             <w:r>
               <w:rPr>
                 <w:rStyle w:val="Hyperlink"/>
@@ -2885,7 +2893,7 @@
                 <w:noProof/>
                 <w:webHidden/>
               </w:rPr>
-              <w:instrText xml:space="preserve"> PAGEREF _Toc154058971 \h </w:instrText>
+              <w:instrText xml:space="preserve"> PAGEREF _Toc154066750 \h </w:instrText>
             </w:r>
             <w:r>
               <w:rPr>
@@ -2931,7 +2939,7 @@
               <w14:ligatures w14:val="standardContextual"/>
             </w:rPr>
           </w:pPr>
-          <w:hyperlink w:anchor="_Toc154058972" w:history="1">
+          <w:hyperlink w:anchor="_Toc154066751" w:history="1">
             <w:r>
               <w:rPr>
                 <w:rStyle w:val="Hyperlink"/>
@@ -2958,7 +2966,7 @@
                 <w:noProof/>
                 <w:webHidden/>
               </w:rPr>
-              <w:instrText xml:space="preserve"> PAGEREF _Toc154058972 \h </w:instrText>
+              <w:instrText xml:space="preserve"> PAGEREF _Toc154066751 \h </w:instrText>
             </w:r>
             <w:r>
               <w:rPr>
@@ -3004,7 +3012,7 @@
               <w14:ligatures w14:val="standardContextual"/>
             </w:rPr>
           </w:pPr>
-          <w:hyperlink w:anchor="_Toc154058973" w:history="1">
+          <w:hyperlink w:anchor="_Toc154066752" w:history="1">
             <w:r>
               <w:rPr>
                 <w:rStyle w:val="Hyperlink"/>
@@ -3031,7 +3039,7 @@
                 <w:noProof/>
                 <w:webHidden/>
               </w:rPr>
-              <w:instrText xml:space="preserve"> PAGEREF _Toc154058973 \h </w:instrText>
+              <w:instrText xml:space="preserve"> PAGEREF _Toc154066752 \h </w:instrText>
             </w:r>
             <w:r>
               <w:rPr>
@@ -3077,7 +3085,7 @@
               <w14:ligatures w14:val="standardContextual"/>
             </w:rPr>
           </w:pPr>
-          <w:hyperlink w:anchor="_Toc154058974" w:history="1">
+          <w:hyperlink w:anchor="_Toc154066753" w:history="1">
             <w:r>
               <w:rPr>
                 <w:rStyle w:val="Hyperlink"/>
@@ -3104,7 +3112,7 @@
                 <w:noProof/>
                 <w:webHidden/>
               </w:rPr>
-              <w:instrText xml:space="preserve"> PAGEREF _Toc154058974 \h </w:instrText>
+              <w:instrText xml:space="preserve"> PAGEREF _Toc154066753 \h </w:instrText>
             </w:r>
             <w:r>
               <w:rPr>
@@ -3150,7 +3158,7 @@
               <w14:ligatures w14:val="standardContextual"/>
             </w:rPr>
           </w:pPr>
-          <w:hyperlink w:anchor="_Toc154058975" w:history="1">
+          <w:hyperlink w:anchor="_Toc154066754" w:history="1">
             <w:r>
               <w:rPr>
                 <w:rStyle w:val="Hyperlink"/>
@@ -3177,7 +3185,7 @@
                 <w:noProof/>
                 <w:webHidden/>
               </w:rPr>
-              <w:instrText xml:space="preserve"> PAGEREF _Toc154058975 \h </w:instrText>
+              <w:instrText xml:space="preserve"> PAGEREF _Toc154066754 \h </w:instrText>
             </w:r>
             <w:r>
               <w:rPr>
@@ -3223,7 +3231,7 @@
               <w14:ligatures w14:val="standardContextual"/>
             </w:rPr>
           </w:pPr>
-          <w:hyperlink w:anchor="_Toc154058976" w:history="1">
+          <w:hyperlink w:anchor="_Toc154066755" w:history="1">
             <w:r>
               <w:rPr>
                 <w:rStyle w:val="Hyperlink"/>
@@ -3250,7 +3258,7 @@
                 <w:noProof/>
                 <w:webHidden/>
               </w:rPr>
-              <w:instrText xml:space="preserve"> PAGEREF _Toc154058976 \h </w:instrText>
+              <w:instrText xml:space="preserve"> PAGEREF _Toc154066755 \h </w:instrText>
             </w:r>
             <w:r>
               <w:rPr>
@@ -3296,7 +3304,7 @@
               <w14:ligatures w14:val="standardContextual"/>
             </w:rPr>
           </w:pPr>
-          <w:hyperlink w:anchor="_Toc154058977" w:history="1">
+          <w:hyperlink w:anchor="_Toc154066756" w:history="1">
             <w:r>
               <w:rPr>
                 <w:rStyle w:val="Hyperlink"/>
@@ -3323,7 +3331,7 @@
                 <w:noProof/>
                 <w:webHidden/>
               </w:rPr>
-              <w:instrText xml:space="preserve"> PAGEREF _Toc154058977 \h </w:instrText>
+              <w:instrText xml:space="preserve"> PAGEREF _Toc154066756 \h </w:instrText>
             </w:r>
             <w:r>
               <w:rPr>
@@ -3369,7 +3377,7 @@
               <w14:ligatures w14:val="standardContextual"/>
             </w:rPr>
           </w:pPr>
-          <w:hyperlink w:anchor="_Toc154058978" w:history="1">
+          <w:hyperlink w:anchor="_Toc154066757" w:history="1">
             <w:r>
               <w:rPr>
                 <w:rStyle w:val="Hyperlink"/>
@@ -3396,7 +3404,7 @@
                 <w:noProof/>
                 <w:webHidden/>
               </w:rPr>
-              <w:instrText xml:space="preserve"> PAGEREF _Toc154058978 \h </w:instrText>
+              <w:instrText xml:space="preserve"> PAGEREF _Toc154066757 \h </w:instrText>
             </w:r>
             <w:r>
               <w:rPr>
@@ -3442,7 +3450,7 @@
               <w14:ligatures w14:val="standardContextual"/>
             </w:rPr>
           </w:pPr>
-          <w:hyperlink w:anchor="_Toc154058979" w:history="1">
+          <w:hyperlink w:anchor="_Toc154066758" w:history="1">
             <w:r>
               <w:rPr>
                 <w:rStyle w:val="Hyperlink"/>
@@ -3469,7 +3477,7 @@
                 <w:noProof/>
                 <w:webHidden/>
               </w:rPr>
-              <w:instrText xml:space="preserve"> PAGEREF _Toc154058979 \h </w:instrText>
+              <w:instrText xml:space="preserve"> PAGEREF _Toc154066758 \h </w:instrText>
             </w:r>
             <w:r>
               <w:rPr>
@@ -3515,7 +3523,7 @@
               <w14:ligatures w14:val="standardContextual"/>
             </w:rPr>
           </w:pPr>
-          <w:hyperlink w:anchor="_Toc154058980" w:history="1">
+          <w:hyperlink w:anchor="_Toc154066759" w:history="1">
             <w:r>
               <w:rPr>
                 <w:rStyle w:val="Hyperlink"/>
@@ -3542,7 +3550,7 @@
                 <w:noProof/>
                 <w:webHidden/>
               </w:rPr>
-              <w:instrText xml:space="preserve"> PAGEREF _Toc154058980 \h </w:instrText>
+              <w:instrText xml:space="preserve"> PAGEREF _Toc154066759 \h </w:instrText>
             </w:r>
             <w:r>
               <w:rPr>
@@ -3588,7 +3596,7 @@
               <w14:ligatures w14:val="standardContextual"/>
             </w:rPr>
           </w:pPr>
-          <w:hyperlink w:anchor="_Toc154058981" w:history="1">
+          <w:hyperlink w:anchor="_Toc154066760" w:history="1">
             <w:r>
               <w:rPr>
                 <w:rStyle w:val="Hyperlink"/>
@@ -3615,7 +3623,7 @@
                 <w:noProof/>
                 <w:webHidden/>
               </w:rPr>
-              <w:instrText xml:space="preserve"> PAGEREF _Toc154058981 \h </w:instrText>
+              <w:instrText xml:space="preserve"> PAGEREF _Toc154066760 \h </w:instrText>
             </w:r>
             <w:r>
               <w:rPr>
@@ -3661,7 +3669,7 @@
               <w14:ligatures w14:val="standardContextual"/>
             </w:rPr>
           </w:pPr>
-          <w:hyperlink w:anchor="_Toc154058982" w:history="1">
+          <w:hyperlink w:anchor="_Toc154066761" w:history="1">
             <w:r>
               <w:rPr>
                 <w:rStyle w:val="Hyperlink"/>
@@ -3688,7 +3696,7 @@
                 <w:noProof/>
                 <w:webHidden/>
               </w:rPr>
-              <w:instrText xml:space="preserve"> PAGEREF _Toc154058982 \h </w:instrText>
+              <w:instrText xml:space="preserve"> PAGEREF _Toc154066761 \h </w:instrText>
             </w:r>
             <w:r>
               <w:rPr>
@@ -3734,7 +3742,7 @@
               <w14:ligatures w14:val="standardContextual"/>
             </w:rPr>
           </w:pPr>
-          <w:hyperlink w:anchor="_Toc154058983" w:history="1">
+          <w:hyperlink w:anchor="_Toc154066762" w:history="1">
             <w:r>
               <w:rPr>
                 <w:rStyle w:val="Hyperlink"/>
@@ -3761,7 +3769,7 @@
                 <w:noProof/>
                 <w:webHidden/>
               </w:rPr>
-              <w:instrText xml:space="preserve"> PAGEREF _Toc154058983 \h </w:instrText>
+              <w:instrText xml:space="preserve"> PAGEREF _Toc154066762 \h </w:instrText>
             </w:r>
             <w:r>
               <w:rPr>
@@ -3807,7 +3815,7 @@
               <w14:ligatures w14:val="standardContextual"/>
             </w:rPr>
           </w:pPr>
-          <w:hyperlink w:anchor="_Toc154058984" w:history="1">
+          <w:hyperlink w:anchor="_Toc154066763" w:history="1">
             <w:r>
               <w:rPr>
                 <w:rStyle w:val="Hyperlink"/>
@@ -3834,7 +3842,7 @@
                 <w:noProof/>
                 <w:webHidden/>
               </w:rPr>
-              <w:instrText xml:space="preserve"> PAGEREF _Toc154058984 \h </w:instrText>
+              <w:instrText xml:space="preserve"> PAGEREF _Toc154066763 \h </w:instrText>
             </w:r>
             <w:r>
               <w:rPr>
@@ -3880,27 +3888,13 @@
               <w14:ligatures w14:val="standardContextual"/>
             </w:rPr>
           </w:pPr>
-          <w:hyperlink w:anchor="_Toc154058985" w:history="1">
+          <w:hyperlink w:anchor="_Toc154066764" w:history="1">
             <w:r>
               <w:rPr>
                 <w:rStyle w:val="Hyperlink"/>
                 <w:noProof/>
               </w:rPr>
-              <w:t>Development Stage #5 – P</w:t>
-            </w:r>
-            <w:r>
-              <w:rPr>
-                <w:rStyle w:val="Hyperlink"/>
-                <w:noProof/>
-              </w:rPr>
-              <w:t>e</w:t>
-            </w:r>
-            <w:r>
-              <w:rPr>
-                <w:rStyle w:val="Hyperlink"/>
-                <w:noProof/>
-              </w:rPr>
-              <w:t>rsistent memory of locations</w:t>
+              <w:t>Development stage #5 – Persistent memory of locations</w:t>
             </w:r>
             <w:r>
               <w:rPr>
@@ -3921,7 +3915,7 @@
                 <w:noProof/>
                 <w:webHidden/>
               </w:rPr>
-              <w:instrText xml:space="preserve"> PAGEREF _Toc154058985 \h </w:instrText>
+              <w:instrText xml:space="preserve"> PAGEREF _Toc154066764 \h </w:instrText>
             </w:r>
             <w:r>
               <w:rPr>
@@ -3967,7 +3961,7 @@
               <w14:ligatures w14:val="standardContextual"/>
             </w:rPr>
           </w:pPr>
-          <w:hyperlink w:anchor="_Toc154058986" w:history="1">
+          <w:hyperlink w:anchor="_Toc154066765" w:history="1">
             <w:r>
               <w:rPr>
                 <w:rStyle w:val="Hyperlink"/>
@@ -3994,7 +3988,7 @@
                 <w:noProof/>
                 <w:webHidden/>
               </w:rPr>
-              <w:instrText xml:space="preserve"> PAGEREF _Toc154058986 \h </w:instrText>
+              <w:instrText xml:space="preserve"> PAGEREF _Toc154066765 \h </w:instrText>
             </w:r>
             <w:r>
               <w:rPr>
@@ -4040,7 +4034,7 @@
               <w14:ligatures w14:val="standardContextual"/>
             </w:rPr>
           </w:pPr>
-          <w:hyperlink w:anchor="_Toc154058987" w:history="1">
+          <w:hyperlink w:anchor="_Toc154066766" w:history="1">
             <w:r>
               <w:rPr>
                 <w:rStyle w:val="Hyperlink"/>
@@ -4067,7 +4061,80 @@
                 <w:noProof/>
                 <w:webHidden/>
               </w:rPr>
-              <w:instrText xml:space="preserve"> PAGEREF _Toc154058987 \h </w:instrText>
+              <w:instrText xml:space="preserve"> PAGEREF _Toc154066766 \h </w:instrText>
+            </w:r>
+            <w:r>
+              <w:rPr>
+                <w:noProof/>
+                <w:webHidden/>
+              </w:rPr>
+            </w:r>
+            <w:r>
+              <w:rPr>
+                <w:noProof/>
+                <w:webHidden/>
+              </w:rPr>
+              <w:fldChar w:fldCharType="separate"/>
+            </w:r>
+            <w:r>
+              <w:rPr>
+                <w:noProof/>
+                <w:webHidden/>
+              </w:rPr>
+              <w:t>23</w:t>
+            </w:r>
+            <w:r>
+              <w:rPr>
+                <w:noProof/>
+                <w:webHidden/>
+              </w:rPr>
+              <w:fldChar w:fldCharType="end"/>
+            </w:r>
+          </w:hyperlink>
+        </w:p>
+        <w:p>
+          <w:pPr>
+            <w:pStyle w:val="TOC3"/>
+            <w:tabs>
+              <w:tab w:val="right" w:leader="dot" w:pos="9350"/>
+            </w:tabs>
+            <w:rPr>
+              <w:noProof/>
+              <w:kern w:val="2"/>
+              <w:sz w:val="22"/>
+              <w:szCs w:val="22"/>
+              <w:lang w:eastAsia="en-GB" w:bidi="ar-SA"/>
+              <w14:ligatures w14:val="standardContextual"/>
+            </w:rPr>
+          </w:pPr>
+          <w:hyperlink w:anchor="_Toc154066767" w:history="1">
+            <w:r>
+              <w:rPr>
+                <w:rStyle w:val="Hyperlink"/>
+                <w:noProof/>
+              </w:rPr>
+              <w:t>Evaluation</w:t>
+            </w:r>
+            <w:r>
+              <w:rPr>
+                <w:noProof/>
+                <w:webHidden/>
+              </w:rPr>
+              <w:tab/>
+            </w:r>
+            <w:r>
+              <w:rPr>
+                <w:noProof/>
+                <w:webHidden/>
+              </w:rPr>
+              <w:fldChar w:fldCharType="begin"/>
+            </w:r>
+            <w:r>
+              <w:rPr>
+                <w:noProof/>
+                <w:webHidden/>
+              </w:rPr>
+              <w:instrText xml:space="preserve"> PAGEREF _Toc154066767 \h </w:instrText>
             </w:r>
             <w:r>
               <w:rPr>
@@ -4113,7 +4180,7 @@
               <w14:ligatures w14:val="standardContextual"/>
             </w:rPr>
           </w:pPr>
-          <w:hyperlink w:anchor="_Toc154058988" w:history="1">
+          <w:hyperlink w:anchor="_Toc154066768" w:history="1">
             <w:r>
               <w:rPr>
                 <w:rStyle w:val="Hyperlink"/>
@@ -4140,7 +4207,7 @@
                 <w:noProof/>
                 <w:webHidden/>
               </w:rPr>
-              <w:instrText xml:space="preserve"> PAGEREF _Toc154058988 \h </w:instrText>
+              <w:instrText xml:space="preserve"> PAGEREF _Toc154066768 \h </w:instrText>
             </w:r>
             <w:r>
               <w:rPr>
@@ -4160,7 +4227,153 @@
                 <w:noProof/>
                 <w:webHidden/>
               </w:rPr>
-              <w:t>23</w:t>
+              <w:t>24</w:t>
+            </w:r>
+            <w:r>
+              <w:rPr>
+                <w:noProof/>
+                <w:webHidden/>
+              </w:rPr>
+              <w:fldChar w:fldCharType="end"/>
+            </w:r>
+          </w:hyperlink>
+        </w:p>
+        <w:p>
+          <w:pPr>
+            <w:pStyle w:val="TOC3"/>
+            <w:tabs>
+              <w:tab w:val="right" w:leader="dot" w:pos="9350"/>
+            </w:tabs>
+            <w:rPr>
+              <w:noProof/>
+              <w:kern w:val="2"/>
+              <w:sz w:val="22"/>
+              <w:szCs w:val="22"/>
+              <w:lang w:eastAsia="en-GB" w:bidi="ar-SA"/>
+              <w14:ligatures w14:val="standardContextual"/>
+            </w:rPr>
+          </w:pPr>
+          <w:hyperlink w:anchor="_Toc154066769" w:history="1">
+            <w:r>
+              <w:rPr>
+                <w:rStyle w:val="Hyperlink"/>
+                <w:noProof/>
+              </w:rPr>
+              <w:t>Aim</w:t>
+            </w:r>
+            <w:r>
+              <w:rPr>
+                <w:noProof/>
+                <w:webHidden/>
+              </w:rPr>
+              <w:tab/>
+            </w:r>
+            <w:r>
+              <w:rPr>
+                <w:noProof/>
+                <w:webHidden/>
+              </w:rPr>
+              <w:fldChar w:fldCharType="begin"/>
+            </w:r>
+            <w:r>
+              <w:rPr>
+                <w:noProof/>
+                <w:webHidden/>
+              </w:rPr>
+              <w:instrText xml:space="preserve"> PAGEREF _Toc154066769 \h </w:instrText>
+            </w:r>
+            <w:r>
+              <w:rPr>
+                <w:noProof/>
+                <w:webHidden/>
+              </w:rPr>
+            </w:r>
+            <w:r>
+              <w:rPr>
+                <w:noProof/>
+                <w:webHidden/>
+              </w:rPr>
+              <w:fldChar w:fldCharType="separate"/>
+            </w:r>
+            <w:r>
+              <w:rPr>
+                <w:noProof/>
+                <w:webHidden/>
+              </w:rPr>
+              <w:t>24</w:t>
+            </w:r>
+            <w:r>
+              <w:rPr>
+                <w:noProof/>
+                <w:webHidden/>
+              </w:rPr>
+              <w:fldChar w:fldCharType="end"/>
+            </w:r>
+          </w:hyperlink>
+        </w:p>
+        <w:p>
+          <w:pPr>
+            <w:pStyle w:val="TOC3"/>
+            <w:tabs>
+              <w:tab w:val="right" w:leader="dot" w:pos="9350"/>
+            </w:tabs>
+            <w:rPr>
+              <w:noProof/>
+              <w:kern w:val="2"/>
+              <w:sz w:val="22"/>
+              <w:szCs w:val="22"/>
+              <w:lang w:eastAsia="en-GB" w:bidi="ar-SA"/>
+              <w14:ligatures w14:val="standardContextual"/>
+            </w:rPr>
+          </w:pPr>
+          <w:hyperlink w:anchor="_Toc154066770" w:history="1">
+            <w:r>
+              <w:rPr>
+                <w:rStyle w:val="Hyperlink"/>
+                <w:noProof/>
+              </w:rPr>
+              <w:t>Development</w:t>
+            </w:r>
+            <w:r>
+              <w:rPr>
+                <w:noProof/>
+                <w:webHidden/>
+              </w:rPr>
+              <w:tab/>
+            </w:r>
+            <w:r>
+              <w:rPr>
+                <w:noProof/>
+                <w:webHidden/>
+              </w:rPr>
+              <w:fldChar w:fldCharType="begin"/>
+            </w:r>
+            <w:r>
+              <w:rPr>
+                <w:noProof/>
+                <w:webHidden/>
+              </w:rPr>
+              <w:instrText xml:space="preserve"> PAGEREF _Toc154066770 \h </w:instrText>
+            </w:r>
+            <w:r>
+              <w:rPr>
+                <w:noProof/>
+                <w:webHidden/>
+              </w:rPr>
+            </w:r>
+            <w:r>
+              <w:rPr>
+                <w:noProof/>
+                <w:webHidden/>
+              </w:rPr>
+              <w:fldChar w:fldCharType="separate"/>
+            </w:r>
+            <w:r>
+              <w:rPr>
+                <w:noProof/>
+                <w:webHidden/>
+              </w:rPr>
+              <w:t>24</w:t>
             </w:r>
             <w:r>
               <w:rPr>
@@ -4186,13 +4399,13 @@
               <w14:ligatures w14:val="standardContextual"/>
             </w:rPr>
           </w:pPr>
-          <w:hyperlink w:anchor="_Toc154058989" w:history="1">
+          <w:hyperlink w:anchor="_Toc154066771" w:history="1">
             <w:r>
               <w:rPr>
                 <w:rStyle w:val="Hyperlink"/>
                 <w:noProof/>
               </w:rPr>
-              <w:t>Development stage #7 – distributing characters</w:t>
+              <w:t>Development stage #7 – Distributing characters</w:t>
             </w:r>
             <w:r>
               <w:rPr>
@@ -4213,7 +4426,7 @@
                 <w:noProof/>
                 <w:webHidden/>
               </w:rPr>
-              <w:instrText xml:space="preserve"> PAGEREF _Toc154058989 \h </w:instrText>
+              <w:instrText xml:space="preserve"> PAGEREF _Toc154066771 \h </w:instrText>
             </w:r>
             <w:r>
               <w:rPr>
@@ -4233,7 +4446,7 @@
                 <w:noProof/>
                 <w:webHidden/>
               </w:rPr>
-              <w:t>23</w:t>
+              <w:t>24</w:t>
             </w:r>
             <w:r>
               <w:rPr>
@@ -4259,7 +4472,7 @@
               <w14:ligatures w14:val="standardContextual"/>
             </w:rPr>
           </w:pPr>
-          <w:hyperlink w:anchor="_Toc154058990" w:history="1">
+          <w:hyperlink w:anchor="_Toc154066772" w:history="1">
             <w:r>
               <w:rPr>
                 <w:rStyle w:val="Hyperlink"/>
@@ -4286,7 +4499,7 @@
                 <w:noProof/>
                 <w:webHidden/>
               </w:rPr>
-              <w:instrText xml:space="preserve"> PAGEREF _Toc154058990 \h </w:instrText>
+              <w:instrText xml:space="preserve"> PAGEREF _Toc154066772 \h </w:instrText>
             </w:r>
             <w:r>
               <w:rPr>
@@ -4306,7 +4519,7 @@
                 <w:noProof/>
                 <w:webHidden/>
               </w:rPr>
-              <w:t>23</w:t>
+              <w:t>24</w:t>
             </w:r>
             <w:r>
               <w:rPr>
@@ -4332,7 +4545,7 @@
               <w14:ligatures w14:val="standardContextual"/>
             </w:rPr>
           </w:pPr>
-          <w:hyperlink w:anchor="_Toc154058991" w:history="1">
+          <w:hyperlink w:anchor="_Toc154066773" w:history="1">
             <w:r>
               <w:rPr>
                 <w:rStyle w:val="Hyperlink"/>
@@ -4359,7 +4572,7 @@
                 <w:noProof/>
                 <w:webHidden/>
               </w:rPr>
-              <w:instrText xml:space="preserve"> PAGEREF _Toc154058991 \h </w:instrText>
+              <w:instrText xml:space="preserve"> PAGEREF _Toc154066773 \h </w:instrText>
             </w:r>
             <w:r>
               <w:rPr>
@@ -4426,7 +4639,7 @@
           <w:bCs w:val="0"/>
         </w:rPr>
       </w:pPr>
-      <w:bookmarkStart w:id="1" w:name="_Toc154058938"/>
+      <w:bookmarkStart w:id="1" w:name="_Toc154066717"/>
       <w:r>
         <w:lastRenderedPageBreak/>
         <w:t xml:space="preserve">A. </w:t>
@@ -4444,7 +4657,7 @@
           <w:lang w:bidi="ar-SA"/>
         </w:rPr>
       </w:pPr>
-      <w:bookmarkStart w:id="2" w:name="_Toc154058939"/>
+      <w:bookmarkStart w:id="2" w:name="_Toc154066718"/>
       <w:r>
         <w:rPr>
           <w:lang w:bidi="ar-SA"/>
@@ -4491,7 +4704,7 @@
           <w:lang w:bidi="ar-SA"/>
         </w:rPr>
       </w:pPr>
-      <w:bookmarkStart w:id="3" w:name="_Toc154058940"/>
+      <w:bookmarkStart w:id="3" w:name="_Toc154066719"/>
       <w:r>
         <w:rPr>
           <w:lang w:bidi="ar-SA"/>
@@ -4532,7 +4745,7 @@
           <w:lang w:bidi="ar-SA"/>
         </w:rPr>
       </w:pPr>
-      <w:bookmarkStart w:id="4" w:name="_Toc154058941"/>
+      <w:bookmarkStart w:id="4" w:name="_Toc154066720"/>
       <w:r>
         <w:rPr>
           <w:lang w:bidi="ar-SA"/>
@@ -4561,7 +4774,7 @@
           <w:lang w:bidi="ar-SA"/>
         </w:rPr>
       </w:pPr>
-      <w:bookmarkStart w:id="5" w:name="_Toc154058942"/>
+      <w:bookmarkStart w:id="5" w:name="_Toc154066721"/>
       <w:r>
         <w:rPr>
           <w:lang w:bidi="ar-SA"/>
@@ -4577,7 +4790,7 @@
           <w:lang w:bidi="ar-SA"/>
         </w:rPr>
       </w:pPr>
-      <w:bookmarkStart w:id="6" w:name="_Toc154058943"/>
+      <w:bookmarkStart w:id="6" w:name="_Toc154066722"/>
       <w:r>
         <w:rPr>
           <w:lang w:bidi="ar-SA"/>
@@ -4606,7 +4819,7 @@
           <w:lang w:bidi="ar-SA"/>
         </w:rPr>
       </w:pPr>
-      <w:bookmarkStart w:id="7" w:name="_Toc154058944"/>
+      <w:bookmarkStart w:id="7" w:name="_Toc154066723"/>
       <w:r>
         <w:rPr>
           <w:lang w:bidi="ar-SA"/>
@@ -4892,7 +5105,7 @@
           <w:lang w:bidi="ar-SA"/>
         </w:rPr>
       </w:pPr>
-      <w:bookmarkStart w:id="8" w:name="_Toc154058945"/>
+      <w:bookmarkStart w:id="8" w:name="_Toc154066724"/>
       <w:r>
         <w:rPr>
           <w:lang w:bidi="ar-SA"/>
@@ -4975,7 +5188,7 @@
           <w:lang w:bidi="ar-SA"/>
         </w:rPr>
       </w:pPr>
-      <w:bookmarkStart w:id="9" w:name="_Toc154058946"/>
+      <w:bookmarkStart w:id="9" w:name="_Toc154066725"/>
       <w:r>
         <w:rPr>
           <w:lang w:bidi="ar-SA"/>
@@ -5045,7 +5258,7 @@
           <w:lang w:bidi="ar-SA"/>
         </w:rPr>
       </w:pPr>
-      <w:bookmarkStart w:id="10" w:name="_Toc154058947"/>
+      <w:bookmarkStart w:id="10" w:name="_Toc154066726"/>
       <w:r>
         <w:rPr>
           <w:lang w:bidi="ar-SA"/>
@@ -5088,7 +5301,7 @@
           <w:lang w:bidi="ar-SA"/>
         </w:rPr>
       </w:pPr>
-      <w:bookmarkStart w:id="11" w:name="_Toc154058948"/>
+      <w:bookmarkStart w:id="11" w:name="_Toc154066727"/>
       <w:r>
         <w:rPr>
           <w:lang w:bidi="ar-SA"/>
@@ -5104,7 +5317,7 @@
           <w:lang w:bidi="ar-SA"/>
         </w:rPr>
       </w:pPr>
-      <w:bookmarkStart w:id="12" w:name="_Toc154058949"/>
+      <w:bookmarkStart w:id="12" w:name="_Toc154066728"/>
       <w:r>
         <w:rPr>
           <w:lang w:bidi="ar-SA"/>
@@ -5387,7 +5600,7 @@
           <w:lang w:bidi="ar-SA"/>
         </w:rPr>
       </w:pPr>
-      <w:bookmarkStart w:id="13" w:name="_Toc154058950"/>
+      <w:bookmarkStart w:id="13" w:name="_Toc154066729"/>
       <w:r>
         <w:rPr>
           <w:lang w:bidi="ar-SA"/>
@@ -6095,7 +6308,7 @@
           <w:lang w:bidi="ar-SA"/>
         </w:rPr>
       </w:pPr>
-      <w:bookmarkStart w:id="14" w:name="_Toc154058951"/>
+      <w:bookmarkStart w:id="14" w:name="_Toc154066730"/>
       <w:r>
         <w:rPr>
           <w:lang w:bidi="ar-SA"/>
@@ -6305,7 +6518,19 @@
         <w:rPr>
           <w:lang w:bidi="ar-SA"/>
         </w:rPr>
-        <w:t xml:space="preserve">Sending out transmissions on the same radio channel may result in overloading the clients with transmissions to decode, especially considering the radio module of the micro:bit can only hold so many messages in its queue. This would mean that the client may miss the relevant transmission as it has to decode irrelevant transmissions in the queue. The </w:t>
+        <w:t xml:space="preserve">Sending out transmissions on the same radio channel may result in overloading the clients with transmissions to decode, especially considering the radio module of the micro:bit can only hold so many messages in its queue. This would mean that the client may miss the relevant transmission as it </w:t>
+      </w:r>
+      <w:r>
+        <w:rPr>
+          <w:lang w:bidi="ar-SA"/>
+        </w:rPr>
+        <w:t>must</w:t>
+      </w:r>
+      <w:r>
+        <w:rPr>
+          <w:lang w:bidi="ar-SA"/>
+        </w:rPr>
+        <w:t xml:space="preserve"> decode irrelevant transmissions in the queue. The </w:t>
       </w:r>
       <w:r>
         <w:rPr>
@@ -6317,7 +6542,19 @@
         <w:rPr>
           <w:lang w:bidi="ar-SA"/>
         </w:rPr>
-        <w:t xml:space="preserve"> of errors as a result of this would likely increase exponentially with the increase in clients on the board.</w:t>
+        <w:t xml:space="preserve"> of errors </w:t>
+      </w:r>
+      <w:r>
+        <w:rPr>
+          <w:lang w:bidi="ar-SA"/>
+        </w:rPr>
+        <w:t>because of</w:t>
+      </w:r>
+      <w:r>
+        <w:rPr>
+          <w:lang w:bidi="ar-SA"/>
+        </w:rPr>
+        <w:t xml:space="preserve"> this would likely increase exponentially with the increase in clients on the board.</w:t>
       </w:r>
     </w:p>
     <w:p>
@@ -6340,7 +6577,7 @@
           <w:lang w:bidi="ar-SA"/>
         </w:rPr>
       </w:pPr>
-      <w:bookmarkStart w:id="15" w:name="_Toc154058952"/>
+      <w:bookmarkStart w:id="15" w:name="_Toc154066731"/>
       <w:r>
         <w:rPr>
           <w:lang w:bidi="ar-SA"/>
@@ -6648,7 +6885,7 @@
           <w:lang w:bidi="ar-SA"/>
         </w:rPr>
       </w:pPr>
-      <w:bookmarkStart w:id="16" w:name="_Toc154058953"/>
+      <w:bookmarkStart w:id="16" w:name="_Toc154066732"/>
       <w:r>
         <w:rPr>
           <w:lang w:bidi="ar-SA"/>
@@ -6736,7 +6973,7 @@
           <w:lang w:bidi="ar-SA"/>
         </w:rPr>
       </w:pPr>
-      <w:bookmarkStart w:id="17" w:name="_Toc154058954"/>
+      <w:bookmarkStart w:id="17" w:name="_Toc154066733"/>
       <w:r>
         <w:rPr>
           <w:lang w:bidi="ar-SA"/>
@@ -6767,7 +7004,7 @@
         </w:rPr>
       </w:pPr>
       <w:bookmarkStart w:id="18" w:name="_Toc242857918"/>
-      <w:bookmarkStart w:id="19" w:name="_Toc154058955"/>
+      <w:bookmarkStart w:id="19" w:name="_Toc154066734"/>
       <w:r>
         <w:rPr>
           <w:b w:val="0"/>
@@ -6788,7 +7025,7 @@
           <w:lang w:bidi="ar-SA"/>
         </w:rPr>
       </w:pPr>
-      <w:bookmarkStart w:id="20" w:name="_Toc154058956"/>
+      <w:bookmarkStart w:id="20" w:name="_Toc154066735"/>
       <w:r>
         <w:rPr>
           <w:lang w:bidi="ar-SA"/>
@@ -6804,7 +7041,7 @@
           <w:lang w:bidi="ar-SA"/>
         </w:rPr>
       </w:pPr>
-      <w:bookmarkStart w:id="21" w:name="_Toc154058957"/>
+      <w:bookmarkStart w:id="21" w:name="_Toc154066736"/>
       <w:r>
         <w:rPr>
           <w:lang w:bidi="ar-SA"/>
@@ -6971,7 +7208,7 @@
         <w:pStyle w:val="Heading3"/>
       </w:pPr>
       <w:bookmarkStart w:id="22" w:name="_Toc242857920"/>
-      <w:bookmarkStart w:id="23" w:name="_Toc154058958"/>
+      <w:bookmarkStart w:id="23" w:name="_Toc154066737"/>
       <w:r>
         <w:t>Proposed usability features</w:t>
       </w:r>
@@ -7116,7 +7353,7 @@
       <w:pPr>
         <w:pStyle w:val="Heading2"/>
       </w:pPr>
-      <w:bookmarkStart w:id="24" w:name="_Toc154058959"/>
+      <w:bookmarkStart w:id="24" w:name="_Toc154066738"/>
       <w:r>
         <w:t>Summary of the process</w:t>
       </w:r>
@@ -7126,7 +7363,7 @@
       <w:pPr>
         <w:pStyle w:val="Heading3"/>
       </w:pPr>
-      <w:bookmarkStart w:id="25" w:name="_Toc154058960"/>
+      <w:bookmarkStart w:id="25" w:name="_Toc154066739"/>
       <w:r>
         <w:t>Server</w:t>
       </w:r>
@@ -7584,7 +7821,7 @@
       <w:pPr>
         <w:pStyle w:val="Heading3"/>
       </w:pPr>
-      <w:bookmarkStart w:id="26" w:name="_Toc154058961"/>
+      <w:bookmarkStart w:id="26" w:name="_Toc154066740"/>
       <w:r>
         <w:t>Client</w:t>
       </w:r>
@@ -7599,7 +7836,7 @@
       <w:pPr>
         <w:pStyle w:val="Heading2"/>
       </w:pPr>
-      <w:bookmarkStart w:id="27" w:name="_Toc154058962"/>
+      <w:bookmarkStart w:id="27" w:name="_Toc154066741"/>
       <w:r>
         <w:t>Objects</w:t>
       </w:r>
@@ -7717,7 +7954,7 @@
       <w:pPr>
         <w:pStyle w:val="Heading2"/>
       </w:pPr>
-      <w:bookmarkStart w:id="28" w:name="_Toc154058963"/>
+      <w:bookmarkStart w:id="28" w:name="_Toc154066742"/>
       <w:r>
         <w:t>Test data for development</w:t>
       </w:r>
@@ -7732,7 +7969,7 @@
       <w:pPr>
         <w:pStyle w:val="Heading2"/>
       </w:pPr>
-      <w:bookmarkStart w:id="29" w:name="_Toc154058964"/>
+      <w:bookmarkStart w:id="29" w:name="_Toc154066743"/>
       <w:r>
         <w:t>Algorithms</w:t>
       </w:r>
@@ -7742,7 +7979,7 @@
       <w:pPr>
         <w:pStyle w:val="Heading3"/>
       </w:pPr>
-      <w:bookmarkStart w:id="30" w:name="_Toc154058965"/>
+      <w:bookmarkStart w:id="30" w:name="_Toc154066744"/>
       <w:r>
         <w:t>Message character allocation</w:t>
       </w:r>
@@ -7963,15 +8200,7 @@
                   <w:txbxContent>
                     <w:p>
                       <w:r>
-                        <w:t xml:space="preserve">function </w:t>
-                      </w:r>
-                      <w:proofErr w:type="spellStart"/>
-                      <w:r>
-                        <w:t>allocateCharacters</w:t>
-                      </w:r>
-                      <w:proofErr w:type="spellEnd"/>
-                      <w:r>
-                        <w:t>(bots, message)</w:t>
+                        <w:t>function allocateCharacters(bots, message)</w:t>
                       </w:r>
                       <w:r>
                         <w:br/>
@@ -7995,48 +8224,19 @@
                       </w:r>
                       <w:r>
                         <w:br/>
-                        <w:t xml:space="preserve">        </w:t>
-                      </w:r>
-                      <w:proofErr w:type="spellStart"/>
-                      <w:r>
-                        <w:t>characters.append</w:t>
-                      </w:r>
-                      <w:proofErr w:type="spellEnd"/>
-                      <w:r>
-                        <w:t>(character)</w:t>
+                        <w:t xml:space="preserve">        characters.append(character)</w:t>
                       </w:r>
                       <w:r>
                         <w:br/>
-                        <w:t xml:space="preserve">    </w:t>
-                      </w:r>
-                      <w:proofErr w:type="spellStart"/>
-                      <w:r>
-                        <w:t>endfor</w:t>
-                      </w:r>
-                      <w:proofErr w:type="spellEnd"/>
-                      <w:r>
-                        <w:br/>
-                        <w:t xml:space="preserve">    </w:t>
-                      </w:r>
-                      <w:proofErr w:type="spellStart"/>
-                      <w:r>
-                        <w:t>current_row</w:t>
-                      </w:r>
-                      <w:proofErr w:type="spellEnd"/>
-                      <w:r>
-                        <w:t xml:space="preserve"> = 0</w:t>
+                        <w:t xml:space="preserve">    endfor</w:t>
                       </w:r>
                       <w:r>
                         <w:br/>
-                        <w:t xml:space="preserve">    </w:t>
+                        <w:t xml:space="preserve">    current_row = 0</w:t>
                       </w:r>
-                      <w:proofErr w:type="spellStart"/>
                       <w:r>
-                        <w:t>current_bot</w:t>
-                      </w:r>
-                      <w:proofErr w:type="spellEnd"/>
-                      <w:r>
-                        <w:t xml:space="preserve"> = 0</w:t>
+                        <w:br/>
+                        <w:t xml:space="preserve">    current_bot = 0</w:t>
                       </w:r>
                       <w:r>
                         <w:br/>
@@ -8044,129 +8244,39 @@
                       </w:r>
                       <w:r>
                         <w:br/>
-                        <w:t xml:space="preserve">    for </w:t>
-                      </w:r>
-                      <w:proofErr w:type="spellStart"/>
-                      <w:r>
-                        <w:t>bot_row</w:t>
-                      </w:r>
-                      <w:proofErr w:type="spellEnd"/>
-                      <w:r>
-                        <w:t xml:space="preserve"> in bots</w:t>
+                        <w:t xml:space="preserve">    for bot_row in bots</w:t>
                       </w:r>
                       <w:r>
                         <w:br/>
-                        <w:t xml:space="preserve">        for bot in </w:t>
-                      </w:r>
-                      <w:proofErr w:type="spellStart"/>
-                      <w:r>
-                        <w:t>bot_row</w:t>
-                      </w:r>
-                      <w:proofErr w:type="spellEnd"/>
-                      <w:r>
-                        <w:br/>
-                        <w:t xml:space="preserve">            </w:t>
-                      </w:r>
-                      <w:proofErr w:type="spellStart"/>
-                      <w:r>
-                        <w:t>bot_coord</w:t>
-                      </w:r>
-                      <w:proofErr w:type="spellEnd"/>
-                      <w:r>
-                        <w:t xml:space="preserve"> = letters[</w:t>
-                      </w:r>
-                      <w:proofErr w:type="spellStart"/>
-                      <w:r>
-                        <w:t>current_row</w:t>
-                      </w:r>
-                      <w:proofErr w:type="spellEnd"/>
-                      <w:r>
-                        <w:t>] + (current_bot+1)</w:t>
+                        <w:t xml:space="preserve">        for bot in bot_row</w:t>
                       </w:r>
                       <w:r>
                         <w:br/>
-                        <w:t xml:space="preserve">            clients[</w:t>
-                      </w:r>
-                      <w:proofErr w:type="spellStart"/>
-                      <w:r>
-                        <w:t>bot_coord</w:t>
-                      </w:r>
-                      <w:proofErr w:type="spellEnd"/>
-                      <w:r>
-                        <w:t>] = [bots[</w:t>
-                      </w:r>
-                      <w:proofErr w:type="spellStart"/>
-                      <w:r>
-                        <w:t>current_row</w:t>
-                      </w:r>
-                      <w:proofErr w:type="spellEnd"/>
-                      <w:r>
-                        <w:t>][</w:t>
-                      </w:r>
-                      <w:proofErr w:type="spellStart"/>
-                      <w:r>
-                        <w:t>current_bot</w:t>
-                      </w:r>
-                      <w:proofErr w:type="spellEnd"/>
-                      <w:r>
-                        <w:t>], ""]</w:t>
+                        <w:t xml:space="preserve">            bot_coord = letters[current_row] + (current_bot+1)</w:t>
                       </w:r>
                       <w:r>
                         <w:br/>
-                        <w:t xml:space="preserve">            </w:t>
-                      </w:r>
-                      <w:proofErr w:type="spellStart"/>
-                      <w:r>
-                        <w:t>current_bot</w:t>
-                      </w:r>
-                      <w:proofErr w:type="spellEnd"/>
-                      <w:r>
-                        <w:t xml:space="preserve"> += 1</w:t>
+                        <w:t xml:space="preserve">            clients[bot_coord] = [bots[current_row][current_bot], ""]</w:t>
                       </w:r>
                       <w:r>
                         <w:br/>
-                        <w:t xml:space="preserve">        </w:t>
-                      </w:r>
-                      <w:proofErr w:type="spellStart"/>
-                      <w:r>
-                        <w:t>current_row</w:t>
-                      </w:r>
-                      <w:proofErr w:type="spellEnd"/>
-                      <w:r>
-                        <w:t xml:space="preserve"> += 1</w:t>
+                        <w:t xml:space="preserve">            current_bot += 1</w:t>
                       </w:r>
                       <w:r>
                         <w:br/>
-                        <w:t xml:space="preserve">    </w:t>
-                      </w:r>
-                      <w:proofErr w:type="spellStart"/>
-                      <w:r>
-                        <w:t>endfor</w:t>
-                      </w:r>
-                      <w:proofErr w:type="spellEnd"/>
-                      <w:r>
-                        <w:br/>
-                        <w:t xml:space="preserve">    </w:t>
-                      </w:r>
-                      <w:proofErr w:type="spellStart"/>
-                      <w:r>
-                        <w:t>current_row</w:t>
-                      </w:r>
-                      <w:proofErr w:type="spellEnd"/>
-                      <w:r>
-                        <w:t xml:space="preserve"> = 0</w:t>
+                        <w:t xml:space="preserve">        current_row += 1</w:t>
                       </w:r>
                       <w:r>
                         <w:br/>
-                        <w:t xml:space="preserve">    </w:t>
+                        <w:t xml:space="preserve">    endfor</w:t>
                       </w:r>
-                      <w:proofErr w:type="spellStart"/>
                       <w:r>
-                        <w:t>current_bot</w:t>
+                        <w:br/>
+                        <w:t xml:space="preserve">    current_row = 0</w:t>
                       </w:r>
-                      <w:proofErr w:type="spellEnd"/>
                       <w:r>
-                        <w:t xml:space="preserve"> = 0</w:t>
+                        <w:br/>
+                        <w:t xml:space="preserve">    current_bot = 0</w:t>
                       </w:r>
                       <w:r>
                         <w:br/>
@@ -8174,39 +8284,15 @@
                       </w:r>
                       <w:r>
                         <w:br/>
-                        <w:t xml:space="preserve">        if </w:t>
-                      </w:r>
-                      <w:proofErr w:type="spellStart"/>
-                      <w:r>
-                        <w:t>current_bot</w:t>
-                      </w:r>
-                      <w:proofErr w:type="spellEnd"/>
-                      <w:r>
-                        <w:t xml:space="preserve"> == 20 then</w:t>
+                        <w:t xml:space="preserve">        if current_bot == 20 then</w:t>
                       </w:r>
                       <w:r>
                         <w:br/>
-                        <w:t xml:space="preserve">            </w:t>
-                      </w:r>
-                      <w:proofErr w:type="spellStart"/>
-                      <w:r>
-                        <w:t>current_bot</w:t>
-                      </w:r>
-                      <w:proofErr w:type="spellEnd"/>
-                      <w:r>
-                        <w:t xml:space="preserve"> = 0</w:t>
+                        <w:t xml:space="preserve">            current_bot = 0</w:t>
                       </w:r>
                       <w:r>
                         <w:br/>
-                        <w:t xml:space="preserve">            </w:t>
-                      </w:r>
-                      <w:proofErr w:type="spellStart"/>
-                      <w:r>
-                        <w:t>current_row</w:t>
-                      </w:r>
-                      <w:proofErr w:type="spellEnd"/>
-                      <w:r>
-                        <w:t xml:space="preserve"> += 1</w:t>
+                        <w:t xml:space="preserve">            current_row += 1</w:t>
                       </w:r>
                       <w:r>
                         <w:br/>
@@ -8214,15 +8300,7 @@
                       </w:r>
                       <w:r>
                         <w:br/>
-                        <w:t xml:space="preserve">        if </w:t>
-                      </w:r>
-                      <w:proofErr w:type="spellStart"/>
-                      <w:r>
-                        <w:t>current_row</w:t>
-                      </w:r>
-                      <w:proofErr w:type="spellEnd"/>
-                      <w:r>
-                        <w:t xml:space="preserve"> == 3</w:t>
+                        <w:t xml:space="preserve">        if current_row == 3</w:t>
                       </w:r>
                       <w:r>
                         <w:br/>
@@ -8234,56 +8312,19 @@
                       </w:r>
                       <w:r>
                         <w:br/>
-                        <w:t xml:space="preserve">        </w:t>
-                      </w:r>
-                      <w:proofErr w:type="spellStart"/>
-                      <w:r>
-                        <w:t>character_coord</w:t>
-                      </w:r>
-                      <w:proofErr w:type="spellEnd"/>
-                      <w:r>
-                        <w:t xml:space="preserve"> = letters[</w:t>
-                      </w:r>
-                      <w:proofErr w:type="spellStart"/>
-                      <w:r>
-                        <w:t>current_row</w:t>
-                      </w:r>
-                      <w:proofErr w:type="spellEnd"/>
-                      <w:r>
-                        <w:t>] + (current_bot+1)</w:t>
+                        <w:t xml:space="preserve">        character_coord = letters[current_row] + (current_bot+1)</w:t>
                       </w:r>
                       <w:r>
                         <w:br/>
-                        <w:t xml:space="preserve">        clients[</w:t>
-                      </w:r>
-                      <w:proofErr w:type="spellStart"/>
-                      <w:r>
-                        <w:t>character_coord</w:t>
-                      </w:r>
-                      <w:proofErr w:type="spellEnd"/>
-                      <w:r>
-                        <w:t>][1] = character</w:t>
+                        <w:t xml:space="preserve">        clients[character_coord][1] = character</w:t>
                       </w:r>
                       <w:r>
                         <w:br/>
-                        <w:t xml:space="preserve">    </w:t>
+                        <w:t xml:space="preserve">    endfor</w:t>
                       </w:r>
-                      <w:proofErr w:type="spellStart"/>
-                      <w:r>
-                        <w:t>endfor</w:t>
-                      </w:r>
-                      <w:proofErr w:type="spellEnd"/>
                       <w:r>
                         <w:br/>
-                        <w:t xml:space="preserve">    </w:t>
-                      </w:r>
-                      <w:proofErr w:type="spellStart"/>
-                      <w:r>
-                        <w:t>to_send</w:t>
-                      </w:r>
-                      <w:proofErr w:type="spellEnd"/>
-                      <w:r>
-                        <w:t xml:space="preserve"> = []</w:t>
+                        <w:t xml:space="preserve">    to_send = []</w:t>
                       </w:r>
                       <w:r>
                         <w:br/>
@@ -8291,42 +8332,20 @@
                       </w:r>
                       <w:r>
                         <w:br/>
-                        <w:t xml:space="preserve">        </w:t>
-                      </w:r>
-                      <w:proofErr w:type="spellStart"/>
-                      <w:r>
-                        <w:t>to_send.append</w:t>
-                      </w:r>
-                      <w:proofErr w:type="spellEnd"/>
-                      <w:r>
-                        <w:t>(clients[coord])</w:t>
+                        <w:t xml:space="preserve">        to_send.append(clients[coord])</w:t>
                       </w:r>
                       <w:r>
                         <w:br/>
-                        <w:t xml:space="preserve">    </w:t>
+                        <w:t xml:space="preserve">    endfor</w:t>
                       </w:r>
-                      <w:proofErr w:type="spellStart"/>
-                      <w:r>
-                        <w:t>endfor</w:t>
-                      </w:r>
-                      <w:proofErr w:type="spellEnd"/>
                       <w:r>
                         <w:br/>
-                        <w:t xml:space="preserve">    return </w:t>
+                        <w:t xml:space="preserve">    return to_send</w:t>
                       </w:r>
-                      <w:proofErr w:type="spellStart"/>
-                      <w:r>
-                        <w:t>to_send</w:t>
-                      </w:r>
-                      <w:proofErr w:type="spellEnd"/>
                       <w:r>
                         <w:br/>
-                      </w:r>
-                      <w:proofErr w:type="spellStart"/>
-                      <w:r>
                         <w:t>endfunction</w:t>
                       </w:r>
-                      <w:proofErr w:type="spellEnd"/>
                     </w:p>
                   </w:txbxContent>
                 </v:textbox>
@@ -8341,7 +8360,7 @@
       <w:pPr>
         <w:pStyle w:val="Heading3"/>
       </w:pPr>
-      <w:bookmarkStart w:id="31" w:name="_Toc154058966"/>
+      <w:bookmarkStart w:id="31" w:name="_Toc154066745"/>
       <w:r>
         <w:t>Client display</w:t>
       </w:r>
@@ -8454,27 +8473,11 @@
                       </w:r>
                       <w:r>
                         <w:br/>
-                        <w:t xml:space="preserve">    if </w:t>
-                      </w:r>
-                      <w:proofErr w:type="spellStart"/>
-                      <w:r>
-                        <w:t>hasattr</w:t>
-                      </w:r>
-                      <w:proofErr w:type="spellEnd"/>
-                      <w:r>
-                        <w:t>(Image, s) then  // See comment outside of code block (*)</w:t>
+                        <w:t xml:space="preserve">    if hasattr(Image, s) then  // See comment outside of code block (*)</w:t>
                       </w:r>
                       <w:r>
                         <w:br/>
-                        <w:t xml:space="preserve">        show = </w:t>
-                      </w:r>
-                      <w:proofErr w:type="spellStart"/>
-                      <w:r>
-                        <w:t>getattr</w:t>
-                      </w:r>
-                      <w:proofErr w:type="spellEnd"/>
-                      <w:r>
-                        <w:t>(Image, s)  // See comment outside of code block (*)</w:t>
+                        <w:t xml:space="preserve">        show = getattr(Image, s)  // See comment outside of code block (*)</w:t>
                       </w:r>
                       <w:r>
                         <w:br/>
@@ -8490,24 +8493,12 @@
                       </w:r>
                       <w:r>
                         <w:br/>
-                        <w:t xml:space="preserve">    </w:t>
-                      </w:r>
-                      <w:proofErr w:type="spellStart"/>
-                      <w:r>
-                        <w:t>display.show</w:t>
-                      </w:r>
-                      <w:proofErr w:type="spellEnd"/>
-                      <w:r>
-                        <w:t>(show)  // See comment outside of code block (**)</w:t>
+                        <w:t xml:space="preserve">    display.show(show)  // See comment outside of code block (**)</w:t>
                       </w:r>
                       <w:r>
                         <w:br/>
-                      </w:r>
-                      <w:proofErr w:type="spellStart"/>
-                      <w:r>
                         <w:t>endfunction</w:t>
                       </w:r>
-                      <w:proofErr w:type="spellEnd"/>
                     </w:p>
                   </w:txbxContent>
                 </v:textbox>
@@ -8572,7 +8563,7 @@
       <w:pPr>
         <w:pStyle w:val="Heading2"/>
       </w:pPr>
-      <w:bookmarkStart w:id="32" w:name="_Toc154058967"/>
+      <w:bookmarkStart w:id="32" w:name="_Toc154066746"/>
       <w:r>
         <w:t>Alpha testing</w:t>
       </w:r>
@@ -8587,7 +8578,7 @@
       <w:pPr>
         <w:pStyle w:val="Heading3"/>
       </w:pPr>
-      <w:bookmarkStart w:id="33" w:name="_Toc154058968"/>
+      <w:bookmarkStart w:id="33" w:name="_Toc154066747"/>
       <w:r>
         <w:t>Test data</w:t>
       </w:r>
@@ -8652,7 +8643,7 @@
       <w:pPr>
         <w:pStyle w:val="Heading1"/>
       </w:pPr>
-      <w:bookmarkStart w:id="34" w:name="_Toc154058969"/>
+      <w:bookmarkStart w:id="34" w:name="_Toc154066748"/>
       <w:r>
         <w:t>C. Developing the coded solution (“The development story”)</w:t>
       </w:r>
@@ -8662,7 +8653,7 @@
       <w:pPr>
         <w:pStyle w:val="Heading2"/>
       </w:pPr>
-      <w:bookmarkStart w:id="35" w:name="_Toc154058970"/>
+      <w:bookmarkStart w:id="35" w:name="_Toc154066749"/>
       <w:r>
         <w:lastRenderedPageBreak/>
         <w:t>Development stage #1 – The principle</w:t>
@@ -8673,7 +8664,7 @@
       <w:pPr>
         <w:pStyle w:val="Heading3"/>
       </w:pPr>
-      <w:bookmarkStart w:id="36" w:name="_Toc154058971"/>
+      <w:bookmarkStart w:id="36" w:name="_Toc154066750"/>
       <w:r>
         <w:t>Aim</w:t>
       </w:r>
@@ -8688,7 +8679,7 @@
       <w:pPr>
         <w:pStyle w:val="Heading3"/>
       </w:pPr>
-      <w:bookmarkStart w:id="37" w:name="_Toc154058972"/>
+      <w:bookmarkStart w:id="37" w:name="_Toc154066751"/>
       <w:r>
         <w:t>Development</w:t>
       </w:r>
@@ -8704,6 +8695,9 @@
     </w:p>
     <w:p>
       <w:r>
+        <w:rPr>
+          <w:noProof/>
+        </w:rPr>
         <w:drawing>
           <wp:inline distT="0" distB="0" distL="0" distR="0" wp14:anchorId="7EC07FAB" wp14:editId="39EEAF8B">
             <wp:extent cx="2057506" cy="1289116"/>
@@ -8764,6 +8758,9 @@
     </w:p>
     <w:p>
       <w:r>
+        <w:rPr>
+          <w:noProof/>
+        </w:rPr>
         <w:drawing>
           <wp:inline distT="0" distB="0" distL="0" distR="0" wp14:anchorId="50033EFA" wp14:editId="2793E3D9">
             <wp:extent cx="2559182" cy="1416123"/>
@@ -8818,7 +8815,7 @@
       <w:pPr>
         <w:pStyle w:val="Heading3"/>
       </w:pPr>
-      <w:bookmarkStart w:id="38" w:name="_Toc154058973"/>
+      <w:bookmarkStart w:id="38" w:name="_Toc154066752"/>
       <w:r>
         <w:t>Evaluation</w:t>
       </w:r>
@@ -8838,7 +8835,7 @@
       <w:pPr>
         <w:pStyle w:val="Heading2"/>
       </w:pPr>
-      <w:bookmarkStart w:id="39" w:name="_Toc154058974"/>
+      <w:bookmarkStart w:id="39" w:name="_Toc154066753"/>
       <w:r>
         <w:lastRenderedPageBreak/>
         <w:t>Development stage #2 – Encoded data format</w:t>
@@ -8849,7 +8846,7 @@
       <w:pPr>
         <w:pStyle w:val="Heading3"/>
       </w:pPr>
-      <w:bookmarkStart w:id="40" w:name="_Toc154058975"/>
+      <w:bookmarkStart w:id="40" w:name="_Toc154066754"/>
       <w:r>
         <w:t>Aim</w:t>
       </w:r>
@@ -8864,7 +8861,7 @@
       <w:pPr>
         <w:pStyle w:val="Heading3"/>
       </w:pPr>
-      <w:bookmarkStart w:id="41" w:name="_Toc154058976"/>
+      <w:bookmarkStart w:id="41" w:name="_Toc154066755"/>
       <w:r>
         <w:t>Development</w:t>
       </w:r>
@@ -8967,6 +8964,9 @@
     </w:p>
     <w:p>
       <w:r>
+        <w:rPr>
+          <w:noProof/>
+        </w:rPr>
         <w:drawing>
           <wp:inline distT="0" distB="0" distL="0" distR="0" wp14:anchorId="6E3DA121" wp14:editId="4D5B61B4">
             <wp:extent cx="5137414" cy="2254366"/>
@@ -9038,6 +9038,9 @@
     </w:p>
     <w:p>
       <w:r>
+        <w:rPr>
+          <w:noProof/>
+        </w:rPr>
         <w:lastRenderedPageBreak/>
         <w:drawing>
           <wp:inline distT="0" distB="0" distL="0" distR="0" wp14:anchorId="11356A89" wp14:editId="4944D419">
@@ -9102,7 +9105,19 @@
     </w:p>
     <w:p>
       <w:r>
-        <w:t>12-14: The micro:bit may have received a message that isn’t intended for this solution due to external factors, so it needs to check if it is actually what it wants to decode.</w:t>
+        <w:t xml:space="preserve">12-14: The micro:bit may have received a message that </w:t>
+      </w:r>
+      <w:r>
+        <w:t>is not</w:t>
+      </w:r>
+      <w:r>
+        <w:t xml:space="preserve"> intended for this solution due to external factors, so it needs to check if it is </w:t>
+      </w:r>
+      <w:r>
+        <w:t>what</w:t>
+      </w:r>
+      <w:r>
+        <w:t xml:space="preserve"> it wants to decode.</w:t>
       </w:r>
     </w:p>
     <w:p>
@@ -9114,7 +9129,7 @@
       <w:pPr>
         <w:pStyle w:val="Heading3"/>
       </w:pPr>
-      <w:bookmarkStart w:id="42" w:name="_Toc154058977"/>
+      <w:bookmarkStart w:id="42" w:name="_Toc154066756"/>
       <w:r>
         <w:t>Evaluation</w:t>
       </w:r>
@@ -9135,7 +9150,7 @@
         <w:pStyle w:val="Heading2"/>
       </w:pPr>
       <w:bookmarkStart w:id="43" w:name="_Development_Stage_#3"/>
-      <w:bookmarkStart w:id="44" w:name="_Toc154058978"/>
+      <w:bookmarkStart w:id="44" w:name="_Toc154066757"/>
       <w:bookmarkEnd w:id="43"/>
       <w:r>
         <w:t xml:space="preserve">Development </w:t>
@@ -9161,7 +9176,7 @@
       <w:pPr>
         <w:pStyle w:val="Heading3"/>
       </w:pPr>
-      <w:bookmarkStart w:id="45" w:name="_Toc154058979"/>
+      <w:bookmarkStart w:id="45" w:name="_Toc154066758"/>
       <w:r>
         <w:t>Aim</w:t>
       </w:r>
@@ -9176,7 +9191,7 @@
       <w:pPr>
         <w:pStyle w:val="Heading3"/>
       </w:pPr>
-      <w:bookmarkStart w:id="46" w:name="_Toc154058980"/>
+      <w:bookmarkStart w:id="46" w:name="_Toc154066759"/>
       <w:r>
         <w:t>Development</w:t>
       </w:r>
@@ -9189,6 +9204,9 @@
     </w:p>
     <w:p>
       <w:r>
+        <w:rPr>
+          <w:noProof/>
+        </w:rPr>
         <w:drawing>
           <wp:inline distT="0" distB="0" distL="0" distR="0" wp14:anchorId="4440A233" wp14:editId="7E9B52D1">
             <wp:extent cx="4083260" cy="342918"/>
@@ -9246,7 +9264,7 @@
       <w:pPr>
         <w:pStyle w:val="Heading3"/>
       </w:pPr>
-      <w:bookmarkStart w:id="47" w:name="_Toc154058981"/>
+      <w:bookmarkStart w:id="47" w:name="_Toc154066760"/>
       <w:r>
         <w:t>Evaluation</w:t>
       </w:r>
@@ -9266,7 +9284,7 @@
       <w:pPr>
         <w:pStyle w:val="Heading2"/>
       </w:pPr>
-      <w:bookmarkStart w:id="48" w:name="_Toc154058982"/>
+      <w:bookmarkStart w:id="48" w:name="_Toc154066761"/>
       <w:r>
         <w:t>Development stage #4 – Creation of classes</w:t>
       </w:r>
@@ -9276,7 +9294,7 @@
       <w:pPr>
         <w:pStyle w:val="Heading3"/>
       </w:pPr>
-      <w:bookmarkStart w:id="49" w:name="_Toc154058983"/>
+      <w:bookmarkStart w:id="49" w:name="_Toc154066762"/>
       <w:r>
         <w:t>Aim</w:t>
       </w:r>
@@ -9291,7 +9309,7 @@
       <w:pPr>
         <w:pStyle w:val="Heading3"/>
       </w:pPr>
-      <w:bookmarkStart w:id="50" w:name="_Toc154058984"/>
+      <w:bookmarkStart w:id="50" w:name="_Toc154066763"/>
       <w:r>
         <w:t>Development</w:t>
       </w:r>
@@ -9307,6 +9325,9 @@
     </w:p>
     <w:p>
       <w:r>
+        <w:rPr>
+          <w:noProof/>
+        </w:rPr>
         <w:drawing>
           <wp:inline distT="0" distB="0" distL="0" distR="0" wp14:anchorId="13446FC9" wp14:editId="687FF66A">
             <wp:extent cx="5943600" cy="1722120"/>
@@ -9354,13 +9375,7 @@
     </w:p>
     <w:p>
       <w:r>
-        <w:t xml:space="preserve">radio_config (argument): This is a dictionary passed as an argument when the </w:t>
-      </w:r>
-      <w:r>
-        <w:t>Server</w:t>
-      </w:r>
-      <w:r>
-        <w:t xml:space="preserve"> object is created. This enables the radio configuration to be edited, such as the channel it is listening on.</w:t>
+        <w:t>radio_config (argument): This is a dictionary passed as an argument when the Server object is created. This enables the radio configuration to be edited, such as the channel it is listening on.</w:t>
       </w:r>
     </w:p>
     <w:p>
@@ -9370,13 +9385,7 @@
     </w:p>
     <w:p>
       <w:r>
-        <w:t xml:space="preserve">The </w:t>
-      </w:r>
-      <w:r>
-        <w:t>server</w:t>
-      </w:r>
-      <w:r>
-        <w:t xml:space="preserve"> also calculates and remembers its serial number, stored as self.serial.</w:t>
+        <w:t>The server also calculates and remembers its serial number, stored as self.serial.</w:t>
       </w:r>
     </w:p>
     <w:p>
@@ -9399,16 +9408,30 @@
       </w:r>
     </w:p>
     <w:p>
+      <w:r>
+        <w:t xml:space="preserve">SWIPE_INTERVAL: A global constant set to an integer for the </w:t>
+      </w:r>
+      <w:r>
+        <w:t>number</w:t>
+      </w:r>
+      <w:r>
+        <w:t xml:space="preserve"> of seconds each message should display for.</w:t>
+      </w:r>
+    </w:p>
+    <w:p>
       <w:pPr>
         <w:pStyle w:val="Heading4"/>
       </w:pPr>
       <w:r>
+        <w:lastRenderedPageBreak/>
         <w:t>Client</w:t>
       </w:r>
     </w:p>
     <w:p>
       <w:r>
-        <w:lastRenderedPageBreak/>
+        <w:rPr>
+          <w:noProof/>
+        </w:rPr>
         <w:drawing>
           <wp:inline distT="0" distB="0" distL="0" distR="0" wp14:anchorId="255C9682" wp14:editId="6C06CEDE">
             <wp:extent cx="4572235" cy="1428823"/>
@@ -9473,7 +9496,7 @@
       <w:pPr>
         <w:pStyle w:val="Heading2"/>
       </w:pPr>
-      <w:bookmarkStart w:id="51" w:name="_Toc154058985"/>
+      <w:bookmarkStart w:id="51" w:name="_Toc154066764"/>
       <w:r>
         <w:t xml:space="preserve">Development </w:t>
       </w:r>
@@ -9495,7 +9518,7 @@
       <w:pPr>
         <w:pStyle w:val="Heading3"/>
       </w:pPr>
-      <w:bookmarkStart w:id="52" w:name="_Toc154058986"/>
+      <w:bookmarkStart w:id="52" w:name="_Toc154066765"/>
       <w:r>
         <w:t>Aim</w:t>
       </w:r>
@@ -9506,7 +9529,13 @@
         <w:t xml:space="preserve">The micro:bit acting as the server must </w:t>
       </w:r>
       <w:r>
-        <w:t>know where the other micro:bits are within the display board, in order to distribute the message’s character accordingly.</w:t>
+        <w:t xml:space="preserve">know where the other micro:bits are within the display board, </w:t>
+      </w:r>
+      <w:r>
+        <w:t>to</w:t>
+      </w:r>
+      <w:r>
+        <w:t xml:space="preserve"> distribute the message’s character accordingly.</w:t>
       </w:r>
       <w:r>
         <w:t xml:space="preserve"> This can be done by simply saving each serial number to a 2D array when the server micro:bit is turned on. However, the main issue with this solution is that if the power supply to the server micro:bit is lost for any reason then the 2D array is lost. There are two potential fixes to this issue: get each client micro:bit to remember its coordinates and then work out which character it must display; or, write the 2D array of serial numbers into the server micro:bit’s code so that it is a non-volatile array. The second option is lengthier in terms of time, however in the long run is more efficient.</w:t>
@@ -9516,7 +9545,9 @@
       <w:pPr>
         <w:pStyle w:val="Heading3"/>
       </w:pPr>
-      <w:bookmarkStart w:id="53" w:name="_Toc154058987"/>
+      <w:bookmarkStart w:id="53" w:name="_Toc154066766"/>
+      <w:bookmarkStart w:id="54" w:name="_Development"/>
+      <w:bookmarkEnd w:id="54"/>
       <w:r>
         <w:t>Development</w:t>
       </w:r>
@@ -9524,56 +9555,213 @@
     </w:p>
     <w:p>
       <w:r>
+        <w:t>The 2D array will be organised by having each item in the array representing a row on the board. Each row will then be a list of micro:bits within that row. This can be visualised as: [[row1bit1, row1bit2, …], [row2bit1, row2bit2, …], […]]. The serial numbers are obtainable by writing a program for the server that requests each micro:bit to display its serial number, then I will write it down in real-time into the 2D array. This can then be checked for validity by sending a test message to the serial number inputted.</w:t>
+      </w:r>
+    </w:p>
+    <w:p>
+      <w:r>
+        <w:t>The server can then access a micro:bit using its coordinates as indexes: for example, bots[0][0] is top left, and bots[1][0] is the micro:bit underneath.</w:t>
+      </w:r>
+    </w:p>
+    <w:p>
+      <w:pPr>
+        <w:pStyle w:val="Heading3"/>
+      </w:pPr>
+      <w:bookmarkStart w:id="55" w:name="_Toc154066767"/>
+      <w:r>
+        <w:t>Evaluation</w:t>
+      </w:r>
+      <w:bookmarkEnd w:id="55"/>
+    </w:p>
+    <w:p>
+      <w:r>
+        <w:lastRenderedPageBreak/>
+        <w:t>2 rows of 5 micro:bits each have been inputted into the 2D array and have been checked for mistakes.</w:t>
+      </w:r>
+    </w:p>
+    <w:p>
+      <w:pPr>
+        <w:pStyle w:val="Heading2"/>
+      </w:pPr>
+      <w:bookmarkStart w:id="56" w:name="_Toc154066768"/>
+      <w:r>
+        <w:t>Development stage #6 – Pre-set instructions</w:t>
+      </w:r>
+      <w:bookmarkEnd w:id="56"/>
+    </w:p>
+    <w:p>
+      <w:pPr>
+        <w:pStyle w:val="Heading3"/>
+      </w:pPr>
+      <w:bookmarkStart w:id="57" w:name="_Toc154066769"/>
+      <w:r>
+        <w:t>Aim</w:t>
+      </w:r>
+      <w:bookmarkEnd w:id="57"/>
+    </w:p>
+    <w:p>
+      <w:r>
+        <w:t>To establish instructions, and put them in an encoded format, for use in the display board.</w:t>
+      </w:r>
+    </w:p>
+    <w:p>
+      <w:pPr>
+        <w:pStyle w:val="Heading3"/>
+      </w:pPr>
+      <w:bookmarkStart w:id="58" w:name="_Toc154066770"/>
+      <w:r>
+        <w:t>Development</w:t>
+      </w:r>
+      <w:bookmarkEnd w:id="58"/>
+    </w:p>
+    <w:p>
+      <w:r>
+        <w:t>List of instructions to be used:</w:t>
+      </w:r>
+    </w:p>
+    <w:p>
+      <w:pPr>
+        <w:pStyle w:val="ListParagraph"/>
+        <w:numPr>
+          <w:ilvl w:val="0"/>
+          <w:numId w:val="20"/>
+        </w:numPr>
+      </w:pPr>
+      <w:r>
+        <w:t>clear</w:t>
+      </w:r>
+    </w:p>
+    <w:p>
+      <w:pPr>
+        <w:pStyle w:val="ListParagraph"/>
+        <w:numPr>
+          <w:ilvl w:val="0"/>
+          <w:numId w:val="20"/>
+        </w:numPr>
+      </w:pPr>
+      <w:r>
+        <w:t>serial</w:t>
+      </w:r>
+    </w:p>
+    <w:p>
+      <w:r>
+        <w:t>The status_code of 2 shall be used for instructions (instead of 3 for data).</w:t>
+      </w:r>
+    </w:p>
+    <w:p>
+      <w:pPr>
+        <w:pStyle w:val="Heading4"/>
+      </w:pPr>
+      <w:r>
+        <w:t>clear</w:t>
+      </w:r>
+    </w:p>
+    <w:p>
+      <w:r>
+        <w:t>This is used to instruct a micro:bit to clear its display.</w:t>
+      </w:r>
+    </w:p>
+    <w:p>
+      <w:pPr>
+        <w:pStyle w:val="Heading4"/>
+      </w:pPr>
+      <w:r>
+        <w:t>serial</w:t>
+      </w:r>
+    </w:p>
+    <w:p>
+      <w:r>
+        <w:t xml:space="preserve">This is used to instruct a micro:bit to display its serial number (useful for </w:t>
+      </w:r>
+      <w:hyperlink w:anchor="_Development" w:history="1">
+        <w:r>
+          <w:rPr>
+            <w:rStyle w:val="Hyperlink"/>
+          </w:rPr>
+          <w:t>#5 Development</w:t>
+        </w:r>
+      </w:hyperlink>
+      <w:r>
+        <w:t>).</w:t>
+      </w:r>
+    </w:p>
+    <w:p>
+      <w:pPr>
+        <w:pStyle w:val="Heading2"/>
+      </w:pPr>
+      <w:bookmarkStart w:id="59" w:name="_Development_stage_#7"/>
+      <w:bookmarkStart w:id="60" w:name="_Toc154066771"/>
+      <w:bookmarkEnd w:id="59"/>
+      <w:r>
+        <w:t xml:space="preserve">Development stage #7 – </w:t>
+      </w:r>
+      <w:r>
+        <w:t>D</w:t>
+      </w:r>
+      <w:r>
+        <w:t>istributing characters</w:t>
+      </w:r>
+      <w:bookmarkEnd w:id="60"/>
+    </w:p>
+    <w:p>
+      <w:pPr>
+        <w:pStyle w:val="Heading3"/>
+      </w:pPr>
+      <w:r>
+        <w:t>Aim</w:t>
+      </w:r>
+    </w:p>
+    <w:p>
+      <w:r>
+        <w:t>To correctly distribute characters of a message to the board in a text-wrapping format.</w:t>
+      </w:r>
+    </w:p>
+    <w:p>
+      <w:pPr>
+        <w:pStyle w:val="Heading3"/>
+      </w:pPr>
+      <w:r>
+        <w:t>Development</w:t>
+      </w:r>
+    </w:p>
+    <w:p>
+      <w:r>
+        <w:t>The message to be displayed will be a single string taken from the first line of the server.py file. The algorithm will then iterate through each character in the string, assigning it to a set of coordinates for the display (incrementing through each time). Once this iteration reaches the end of a row, it moves down one. If the number of characters in the message exceeds the number of micro:bits on the board, the message will be cut off at that point. Once this has been achieved, a message will be sent out to each micro:bit with their relevant character to display.</w:t>
+      </w:r>
+    </w:p>
+    <w:p>
+      <w:pPr>
+        <w:pStyle w:val="Heading3"/>
+      </w:pPr>
+      <w:r>
+        <w:t>Evaluation</w:t>
+      </w:r>
+    </w:p>
+    <w:p>
+      <w:r>
+        <w:t xml:space="preserve">See </w:t>
+      </w:r>
+      <w:hyperlink w:anchor="_Final_product" w:history="1">
+        <w:r>
+          <w:rPr>
+            <w:rStyle w:val="Hyperlink"/>
+          </w:rPr>
+          <w:t>final product</w:t>
+        </w:r>
+      </w:hyperlink>
+      <w:r>
         <w:t>.</w:t>
       </w:r>
     </w:p>
     <w:p>
       <w:pPr>
-        <w:pStyle w:val="Heading2"/>
-      </w:pPr>
-      <w:bookmarkStart w:id="54" w:name="_Toc154058988"/>
-      <w:r>
-        <w:t>Development stage #6 – Pre-set instructions</w:t>
-      </w:r>
-      <w:bookmarkEnd w:id="54"/>
-    </w:p>
-    <w:p>
-      <w:r>
-        <w:t>.</w:t>
-      </w:r>
-    </w:p>
-    <w:p>
-      <w:pPr>
-        <w:pStyle w:val="Heading2"/>
-      </w:pPr>
-      <w:bookmarkStart w:id="55" w:name="_Development_stage_#7"/>
-      <w:bookmarkStart w:id="56" w:name="_Toc154058989"/>
-      <w:bookmarkEnd w:id="55"/>
-      <w:r>
-        <w:t xml:space="preserve">Development stage #7 – </w:t>
-      </w:r>
-      <w:r>
-        <w:t>D</w:t>
-      </w:r>
-      <w:r>
-        <w:t>istributing characters</w:t>
-      </w:r>
-      <w:bookmarkEnd w:id="56"/>
-    </w:p>
-    <w:p>
-      <w:r>
-        <w:t>.</w:t>
-      </w:r>
-    </w:p>
-    <w:p>
-      <w:pPr>
         <w:pStyle w:val="Heading1"/>
       </w:pPr>
-      <w:bookmarkStart w:id="57" w:name="_Toc154058990"/>
+      <w:bookmarkStart w:id="61" w:name="_Toc154066772"/>
       <w:r>
         <w:t>D. Evaluation</w:t>
       </w:r>
-      <w:bookmarkEnd w:id="57"/>
+      <w:bookmarkEnd w:id="61"/>
     </w:p>
     <w:p>
       <w:pPr>
@@ -9591,95 +9779,142 @@
     </w:p>
     <w:p>
       <w:pPr>
-        <w:autoSpaceDE w:val="0"/>
-        <w:autoSpaceDN w:val="0"/>
-        <w:adjustRightInd w:val="0"/>
-        <w:spacing w:before="0" w:after="0" w:line="240" w:lineRule="auto"/>
-        <w:rPr>
-          <w:rFonts w:cs="Arial"/>
-          <w:sz w:val="22"/>
-          <w:szCs w:val="22"/>
-          <w:lang w:bidi="ar-SA"/>
-        </w:rPr>
-      </w:pPr>
-      <w:r>
-        <w:rPr>
-          <w:rFonts w:cs="Arial"/>
-          <w:sz w:val="22"/>
-          <w:szCs w:val="22"/>
-          <w:lang w:bidi="ar-SA"/>
-        </w:rPr>
-        <w:t xml:space="preserve">&lt;See </w:t>
-      </w:r>
-      <w:r>
-        <w:rPr>
-          <w:rFonts w:cs="Arial"/>
-          <w:sz w:val="22"/>
-          <w:szCs w:val="22"/>
-          <w:lang w:bidi="ar-SA"/>
-        </w:rPr>
-        <w:t>H446-03</w:t>
-      </w:r>
-      <w:r>
-        <w:rPr>
-          <w:rFonts w:cs="Arial"/>
-          <w:sz w:val="22"/>
-          <w:szCs w:val="22"/>
-          <w:lang w:bidi="ar-SA"/>
-        </w:rPr>
-        <w:t xml:space="preserve"> Project Advice Booklet for </w:t>
-      </w:r>
-      <w:r>
-        <w:rPr>
-          <w:rFonts w:cs="Arial"/>
-          <w:sz w:val="22"/>
-          <w:szCs w:val="22"/>
-          <w:lang w:bidi="ar-SA"/>
-        </w:rPr>
-        <w:t>help and guidance</w:t>
-      </w:r>
-      <w:r>
-        <w:rPr>
-          <w:rFonts w:cs="Arial"/>
-          <w:sz w:val="22"/>
-          <w:szCs w:val="22"/>
-          <w:lang w:bidi="ar-SA"/>
-        </w:rPr>
-        <w:t xml:space="preserve"> of </w:t>
-      </w:r>
-      <w:r>
-        <w:rPr>
-          <w:rFonts w:cs="Arial"/>
-          <w:sz w:val="22"/>
-          <w:szCs w:val="22"/>
-          <w:lang w:bidi="ar-SA"/>
-        </w:rPr>
-        <w:t>w</w:t>
-      </w:r>
-      <w:r>
-        <w:rPr>
-          <w:rFonts w:cs="Arial"/>
-          <w:sz w:val="22"/>
-          <w:szCs w:val="22"/>
-          <w:lang w:bidi="ar-SA"/>
-        </w:rPr>
-        <w:t xml:space="preserve">hat must go here.&gt; </w:t>
-      </w:r>
-    </w:p>
-    <w:bookmarkEnd w:id="22"/>
-    <w:p>
-      <w:pPr>
-        <w:rPr>
-          <w:b/>
-          <w:bCs/>
-          <w:caps/>
-          <w:color w:val="FFFFFF" w:themeColor="background1"/>
-          <w:spacing w:val="15"/>
-          <w:sz w:val="22"/>
-          <w:szCs w:val="22"/>
-          <w:lang w:bidi="ar-SA"/>
-        </w:rPr>
-      </w:pPr>
+        <w:pStyle w:val="Heading2"/>
+        <w:rPr>
+          <w:lang w:bidi="ar-SA"/>
+        </w:rPr>
+      </w:pPr>
+      <w:bookmarkStart w:id="62" w:name="_Final_product"/>
+      <w:bookmarkEnd w:id="22"/>
+      <w:bookmarkEnd w:id="62"/>
+      <w:r>
+        <w:rPr>
+          <w:lang w:bidi="ar-SA"/>
+        </w:rPr>
+        <w:t>Final product</w:t>
+      </w:r>
+    </w:p>
+    <w:p>
+      <w:pPr>
+        <w:rPr>
+          <w:lang w:bidi="ar-SA"/>
+        </w:rPr>
+      </w:pPr>
+      <w:r>
+        <w:rPr>
+          <w:lang w:bidi="ar-SA"/>
+        </w:rPr>
+        <w:t>Find attached: “Final Product.mp4”</w:t>
+      </w:r>
+    </w:p>
+    <w:p>
+      <w:pPr>
+        <w:pStyle w:val="Heading2"/>
+        <w:rPr>
+          <w:lang w:bidi="ar-SA"/>
+        </w:rPr>
+      </w:pPr>
+      <w:r>
+        <w:rPr>
+          <w:lang w:bidi="ar-SA"/>
+        </w:rPr>
+        <w:t>Comments</w:t>
+      </w:r>
+    </w:p>
+    <w:p>
+      <w:pPr>
+        <w:rPr>
+          <w:lang w:bidi="ar-SA"/>
+        </w:rPr>
+      </w:pPr>
+      <w:r>
+        <w:rPr>
+          <w:lang w:bidi="ar-SA"/>
+        </w:rPr>
+        <w:t xml:space="preserve">The final solution compliments the original requirements to create a display board with animated text. However, the final solution only shows the principle and </w:t>
+      </w:r>
+      <w:r>
+        <w:rPr>
+          <w:lang w:bidi="ar-SA"/>
+        </w:rPr>
+        <w:t>is not</w:t>
+      </w:r>
+      <w:r>
+        <w:rPr>
+          <w:lang w:bidi="ar-SA"/>
+        </w:rPr>
+        <w:t xml:space="preserve"> embedded in any external hardware (e.g., a frame). Nevertheless, the problem has been solved because of the solution.</w:t>
+      </w:r>
+    </w:p>
+    <w:p>
+      <w:pPr>
+        <w:rPr>
+          <w:lang w:bidi="ar-SA"/>
+        </w:rPr>
+      </w:pPr>
+      <w:r>
+        <w:rPr>
+          <w:lang w:bidi="ar-SA"/>
+        </w:rPr>
+        <w:t xml:space="preserve">Some changes had to be made during development, including how the location of micro:bits on the board were remembered. Originally, the plan was to have </w:t>
+      </w:r>
+      <w:r>
+        <w:rPr>
+          <w:lang w:bidi="ar-SA"/>
+        </w:rPr>
+        <w:t>an</w:t>
+      </w:r>
+      <w:r>
+        <w:rPr>
+          <w:lang w:bidi="ar-SA"/>
+        </w:rPr>
+        <w:t xml:space="preserve"> automatic ID system where each micro:bit would tell the server where it was, but this </w:t>
+      </w:r>
+      <w:r>
+        <w:rPr>
+          <w:lang w:bidi="ar-SA"/>
+        </w:rPr>
+        <w:t>was not</w:t>
+      </w:r>
+      <w:r>
+        <w:rPr>
+          <w:lang w:bidi="ar-SA"/>
+        </w:rPr>
+        <w:t xml:space="preserve"> the easiest option.</w:t>
+      </w:r>
+    </w:p>
+    <w:p>
+      <w:pPr>
+        <w:rPr>
+          <w:lang w:bidi="ar-SA"/>
+        </w:rPr>
+      </w:pPr>
+      <w:r>
+        <w:rPr>
+          <w:lang w:bidi="ar-SA"/>
+        </w:rPr>
+        <w:t>Unmet criteria included, as mentioned, the frame in which the display board was supposed to be mounted on. This is mainly due to the limited timeframe that was available to efficiently develop the board.</w:t>
+      </w:r>
+      <w:r>
+        <w:rPr>
+          <w:lang w:bidi="ar-SA"/>
+        </w:rPr>
+        <w:br/>
+        <w:t>The usability of the solution is very high and simple, as all the user is required to do is edit a string at the top of the program.</w:t>
+      </w:r>
+    </w:p>
+    <w:p>
+      <w:pPr>
+        <w:rPr>
+          <w:lang w:bidi="ar-SA"/>
+        </w:rPr>
+      </w:pPr>
+      <w:r>
+        <w:rPr>
+          <w:lang w:bidi="ar-SA"/>
+        </w:rPr>
+        <w:t>Limitations of the solution include the length of messages available for display. Currently, there is a character limit of 10. However, after further development in the future the board is expected to be able to hold up to 60 characters at once, which is sixfold improvement.</w:t>
+      </w:r>
       <w:r>
         <w:rPr>
           <w:lang w:bidi="ar-SA"/>
@@ -9694,7 +9929,7 @@
           <w:lang w:bidi="ar-SA"/>
         </w:rPr>
       </w:pPr>
-      <w:bookmarkStart w:id="58" w:name="_Toc154058991"/>
+      <w:bookmarkStart w:id="63" w:name="_Toc154066773"/>
       <w:r>
         <w:rPr>
           <w:lang w:bidi="ar-SA"/>
@@ -9702,7 +9937,7 @@
         <w:lastRenderedPageBreak/>
         <w:t>Project Appendixes</w:t>
       </w:r>
-      <w:bookmarkEnd w:id="58"/>
+      <w:bookmarkEnd w:id="63"/>
     </w:p>
     <w:p>
       <w:pPr>
@@ -9716,126 +9951,70 @@
           <w:color w:val="000000" w:themeColor="text1"/>
           <w:lang w:bidi="ar-SA"/>
         </w:rPr>
-        <w:t>Insert as many project appendixes as you need for your project.</w:t>
-      </w:r>
-    </w:p>
-    <w:p>
-      <w:pPr>
+        <w:t>See “Code.zip” for solution.</w:t>
+      </w:r>
+    </w:p>
+    <w:p>
+      <w:pPr>
+        <w:rPr>
+          <w:color w:val="0000FF" w:themeColor="hyperlink"/>
+          <w:u w:val="single"/>
+          <w:lang w:bidi="ar-SA"/>
+        </w:rPr>
+      </w:pPr>
+      <w:r>
         <w:rPr>
           <w:color w:val="000000" w:themeColor="text1"/>
           <w:lang w:bidi="ar-SA"/>
         </w:rPr>
-      </w:pPr>
+        <w:t>Code (subject to updates):</w:t>
+      </w:r>
       <w:r>
         <w:rPr>
           <w:color w:val="000000" w:themeColor="text1"/>
           <w:lang w:bidi="ar-SA"/>
         </w:rPr>
-        <w:t>These might include, but are not limited to:</w:t>
-      </w:r>
-    </w:p>
-    <w:p>
-      <w:pPr>
-        <w:pStyle w:val="ListParagraph"/>
-        <w:numPr>
-          <w:ilvl w:val="0"/>
-          <w:numId w:val="14"/>
-        </w:numPr>
-        <w:rPr>
-          <w:color w:val="000000" w:themeColor="text1"/>
-          <w:lang w:bidi="ar-SA"/>
-        </w:rPr>
-      </w:pPr>
-      <w:r>
-        <w:rPr>
-          <w:color w:val="000000" w:themeColor="text1"/>
-          <w:lang w:bidi="ar-SA"/>
-        </w:rPr>
-        <w:t>Complete Code Listing (ESSENTIAL)</w:t>
-      </w:r>
-    </w:p>
-    <w:p>
-      <w:pPr>
-        <w:pStyle w:val="ListParagraph"/>
-        <w:numPr>
-          <w:ilvl w:val="0"/>
-          <w:numId w:val="14"/>
-        </w:numPr>
-        <w:rPr>
-          <w:color w:val="000000" w:themeColor="text1"/>
-          <w:lang w:bidi="ar-SA"/>
-        </w:rPr>
-      </w:pPr>
-      <w:r>
-        <w:rPr>
-          <w:color w:val="000000" w:themeColor="text1"/>
-          <w:lang w:bidi="ar-SA"/>
-        </w:rPr>
-        <w:t>Interview Transcripts</w:t>
-      </w:r>
-    </w:p>
-    <w:p>
-      <w:pPr>
-        <w:pStyle w:val="ListParagraph"/>
-        <w:numPr>
-          <w:ilvl w:val="0"/>
-          <w:numId w:val="14"/>
-        </w:numPr>
-        <w:rPr>
-          <w:color w:val="000000" w:themeColor="text1"/>
-          <w:lang w:bidi="ar-SA"/>
-        </w:rPr>
-      </w:pPr>
-      <w:r>
-        <w:rPr>
-          <w:color w:val="000000" w:themeColor="text1"/>
-          <w:lang w:bidi="ar-SA"/>
-        </w:rPr>
-        <w:t>Meeting notes</w:t>
-      </w:r>
-    </w:p>
-    <w:p>
-      <w:pPr>
-        <w:pStyle w:val="ListParagraph"/>
-        <w:numPr>
-          <w:ilvl w:val="0"/>
-          <w:numId w:val="14"/>
-        </w:numPr>
-        <w:rPr>
-          <w:color w:val="000000" w:themeColor="text1"/>
-          <w:lang w:bidi="ar-SA"/>
-        </w:rPr>
-      </w:pPr>
-      <w:r>
-        <w:rPr>
-          <w:color w:val="000000" w:themeColor="text1"/>
-          <w:lang w:bidi="ar-SA"/>
-        </w:rPr>
-        <w:t xml:space="preserve">Observation notes or questionnaires </w:t>
-      </w:r>
-    </w:p>
-    <w:p>
-      <w:pPr>
-        <w:rPr>
-          <w:color w:val="000000" w:themeColor="text1"/>
-          <w:lang w:bidi="ar-SA"/>
-        </w:rPr>
-      </w:pPr>
-    </w:p>
-    <w:p>
-      <w:pPr>
-        <w:rPr>
-          <w:color w:val="000000" w:themeColor="text1"/>
-          <w:lang w:bidi="ar-SA"/>
-        </w:rPr>
-      </w:pPr>
+        <w:br/>
+      </w:r>
       <w:hyperlink r:id="rId33" w:history="1">
         <w:r>
           <w:rPr>
             <w:rStyle w:val="Hyperlink"/>
             <w:lang w:bidi="ar-SA"/>
           </w:rPr>
-          <w:t>github.com/FreddyPashley/Microbit-Display-Board</w:t>
+          <w:t>github.com/</w:t>
+        </w:r>
+        <w:proofErr w:type="spellStart"/>
+        <w:r>
+          <w:rPr>
+            <w:rStyle w:val="Hyperlink"/>
+            <w:lang w:bidi="ar-SA"/>
+          </w:rPr>
+          <w:t>FreddyPashley</w:t>
+        </w:r>
+        <w:proofErr w:type="spellEnd"/>
+        <w:r>
+          <w:rPr>
+            <w:rStyle w:val="Hyperlink"/>
+            <w:lang w:bidi="ar-SA"/>
+          </w:rPr>
+          <w:t>/</w:t>
+        </w:r>
+        <w:proofErr w:type="spellStart"/>
+        <w:r>
+          <w:rPr>
+            <w:rStyle w:val="Hyperlink"/>
+            <w:lang w:bidi="ar-SA"/>
+          </w:rPr>
+          <w:t>Microbit</w:t>
+        </w:r>
+        <w:proofErr w:type="spellEnd"/>
+        <w:r>
+          <w:rPr>
+            <w:rStyle w:val="Hyperlink"/>
+            <w:lang w:bidi="ar-SA"/>
+          </w:rPr>
+          <w:t>-Display-Board</w:t>
         </w:r>
       </w:hyperlink>
     </w:p>

--- a/Project write-up.docx
+++ b/Project write-up.docx
@@ -176,7 +176,7 @@
               </wp:anchor>
             </w:drawing>
           </mc:Choice>
-          <mc:Fallback xmlns:wp14="http://schemas.microsoft.com/office/word/2010/wordml" xmlns:dgm="http://schemas.openxmlformats.org/drawingml/2006/diagram" xmlns:a="http://schemas.openxmlformats.org/drawingml/2006/main">
+          <mc:Fallback xmlns:a="http://schemas.openxmlformats.org/drawingml/2006/main" xmlns:dgm="http://schemas.openxmlformats.org/drawingml/2006/diagram" xmlns:wp14="http://schemas.microsoft.com/office/word/2010/wordml">
             <w:pict w14:anchorId="1B333812">
               <v:rect id="Rectangle 4" style="position:absolute;margin-left:406.35pt;margin-top:149.2pt;width:80.1pt;height:24.45pt;z-index:251660288;visibility:visible;mso-wrap-style:square;mso-width-percent:0;mso-height-percent:0;mso-wrap-distance-left:9pt;mso-wrap-distance-top:0;mso-wrap-distance-right:9pt;mso-wrap-distance-bottom:0;mso-position-horizontal:absolute;mso-position-horizontal-relative:text;mso-position-vertical:absolute;mso-position-vertical-relative:text;mso-width-percent:0;mso-height-percent:0;mso-width-relative:page;mso-height-relative:page;v-text-anchor:top" o:spid="_x0000_s1026" strokecolor="white [3212]" w14:anchorId="3143E25B" o:gfxdata="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"/>
             </w:pict>
@@ -4634,22 +4634,27 @@
     <w:p>
       <w:pPr>
         <w:pStyle w:val="Heading1"/>
+      </w:pPr>
+      <w:bookmarkStart w:id="1" w:name="_Toc154066717"/>
+      <w:bookmarkEnd w:id="0"/>
+      <w:r>
         <w:rPr>
           <w:b w:val="0"/>
           <w:bCs w:val="0"/>
-        </w:rPr>
-      </w:pPr>
-      <w:bookmarkStart w:id="1" w:name="_Toc154066717"/>
-      <w:r>
+          <w:caps w:val="0"/>
+        </w:rPr>
         <w:lastRenderedPageBreak/>
-        <w:t xml:space="preserve">A. </w:t>
-      </w:r>
-      <w:bookmarkEnd w:id="0"/>
+        <w:t>A.</w:t>
+      </w:r>
+      <w:r>
+        <w:t xml:space="preserve"> </w:t>
+      </w:r>
       <w:r>
         <w:t>Analysis</w:t>
       </w:r>
       <w:bookmarkEnd w:id="1"/>
     </w:p>
+    <w:p/>
     <w:p>
       <w:pPr>
         <w:pStyle w:val="Heading2"/>
@@ -5110,6 +5115,7 @@
         <w:rPr>
           <w:lang w:bidi="ar-SA"/>
         </w:rPr>
+        <w:lastRenderedPageBreak/>
         <w:t>Thinking procedurally &amp; decomposition</w:t>
       </w:r>
       <w:bookmarkEnd w:id="8"/>
@@ -5125,7 +5131,6 @@
         <w:rPr>
           <w:lang w:bidi="ar-SA"/>
         </w:rPr>
-        <w:lastRenderedPageBreak/>
         <w:t>Server</w:t>
       </w:r>
     </w:p>
@@ -5372,6 +5377,7 @@
         <w:rPr>
           <w:lang w:bidi="ar-SA"/>
         </w:rPr>
+        <w:lastRenderedPageBreak/>
         <w:t>Kitronik developed a large display board out of micro:bits in a near square shape. Their system worked by communication via serial communication, which uses wires attached to the relevant ports on the micro:bit to transfer data</w:t>
       </w:r>
       <w:r>
@@ -5397,7 +5403,6 @@
           <w:noProof/>
           <w:lang w:eastAsia="en-GB" w:bidi="ar-SA"/>
         </w:rPr>
-        <w:lastRenderedPageBreak/>
         <w:drawing>
           <wp:inline distT="0" distB="0" distL="0" distR="0" wp14:anchorId="3331B6C8" wp14:editId="3AEA84A1">
             <wp:extent cx="2895600" cy="1444353"/>
@@ -5849,7 +5854,15 @@
               <w:rPr>
                 <w:lang w:bidi="ar-SA"/>
               </w:rPr>
-              <w:t>Does the user want a menu screen to type in their message, or do they just want to drag-and-drop a text file onto the server? What is easiest for them?</w:t>
+              <w:lastRenderedPageBreak/>
+              <w:t xml:space="preserve">Does the user want a menu screen to type in their message, or do they just want to drag-and-drop a text file onto the server? </w:t>
+            </w:r>
+            <w:r>
+              <w:rPr>
+                <w:lang w:bidi="ar-SA"/>
+              </w:rPr>
+              <w:lastRenderedPageBreak/>
+              <w:t>What is easiest for them?</w:t>
             </w:r>
           </w:p>
         </w:tc>
@@ -5867,6 +5880,7 @@
               <w:rPr>
                 <w:lang w:bidi="ar-SA"/>
               </w:rPr>
+              <w:lastRenderedPageBreak/>
               <w:t>I think a drag and drop would be really easy to use.</w:t>
             </w:r>
           </w:p>
@@ -5897,14 +5911,14 @@
               <w:rPr>
                 <w:lang w:bidi="ar-SA"/>
               </w:rPr>
-              <w:t xml:space="preserve">d simply put the messages to be displayed in a text file and copy it across. The code will therefore have </w:t>
+              <w:t xml:space="preserve">d simply put the messages to be </w:t>
             </w:r>
             <w:r>
               <w:rPr>
                 <w:lang w:bidi="ar-SA"/>
               </w:rPr>
               <w:lastRenderedPageBreak/>
-              <w:t>to accommodate reading external files.</w:t>
+              <w:t>displayed in a text file and copy it across. The code will therefore have to accommodate reading external files.</w:t>
             </w:r>
           </w:p>
         </w:tc>
@@ -6277,7 +6291,14 @@
               <w:rPr>
                 <w:lang w:bidi="ar-SA"/>
               </w:rPr>
-              <w:t>We have lots of key messages for students we could display such as “homework due on Wednesday” or “today’s keyword is iteration” or “average class attendance 98%”. If would be good if we could loop between messages. For example the three examples I gave in the previous sentence could all be interleaved.</w:t>
+              <w:t xml:space="preserve">We have lots of key messages for students we could display such as “homework due on Wednesday” or “today’s keyword is iteration” or “average class attendance 98%”. If would be good if we could loop between messages. For example </w:t>
+            </w:r>
+            <w:r>
+              <w:rPr>
+                <w:lang w:bidi="ar-SA"/>
+              </w:rPr>
+              <w:lastRenderedPageBreak/>
+              <w:t>the three examples I gave in the previous sentence could all be interleaved.</w:t>
             </w:r>
           </w:p>
         </w:tc>
@@ -6295,6 +6316,7 @@
               <w:rPr>
                 <w:lang w:bidi="ar-SA"/>
               </w:rPr>
+              <w:lastRenderedPageBreak/>
               <w:t>Messages can be put in a text file on different lines for the server to read. Maybe a swipe transition between them?</w:t>
             </w:r>
           </w:p>
@@ -6313,260 +6335,260 @@
         <w:rPr>
           <w:lang w:bidi="ar-SA"/>
         </w:rPr>
+        <w:t>Features of proposed solution</w:t>
+      </w:r>
+      <w:bookmarkEnd w:id="14"/>
+    </w:p>
+    <w:p>
+      <w:pPr>
+        <w:pStyle w:val="Heading4"/>
+        <w:rPr>
+          <w:lang w:bidi="ar-SA"/>
+        </w:rPr>
+      </w:pPr>
+      <w:r>
+        <w:rPr>
+          <w:lang w:bidi="ar-SA"/>
+        </w:rPr>
+        <w:t>Features</w:t>
+      </w:r>
+    </w:p>
+    <w:p>
+      <w:pPr>
+        <w:pStyle w:val="Heading5"/>
+        <w:rPr>
+          <w:lang w:bidi="ar-SA"/>
+        </w:rPr>
+      </w:pPr>
+      <w:r>
+        <w:rPr>
+          <w:lang w:bidi="ar-SA"/>
+        </w:rPr>
+        <w:t>Types of micro:bit</w:t>
+      </w:r>
+    </w:p>
+    <w:p>
+      <w:pPr>
+        <w:rPr>
+          <w:lang w:bidi="ar-SA"/>
+        </w:rPr>
+      </w:pPr>
+      <w:r>
+        <w:rPr>
+          <w:lang w:bidi="ar-SA"/>
+        </w:rPr>
+        <w:t>There will be 2 ‘types’ of micro:bit – server and client:</w:t>
+      </w:r>
+    </w:p>
+    <w:p>
+      <w:pPr>
+        <w:pStyle w:val="Heading6"/>
+        <w:rPr>
+          <w:lang w:bidi="ar-SA"/>
+        </w:rPr>
+      </w:pPr>
+      <w:r>
+        <w:rPr>
+          <w:lang w:bidi="ar-SA"/>
+        </w:rPr>
+        <w:t>Server</w:t>
+      </w:r>
+    </w:p>
+    <w:p>
+      <w:pPr>
+        <w:rPr>
+          <w:lang w:bidi="ar-SA"/>
+        </w:rPr>
+      </w:pPr>
+      <w:r>
+        <w:rPr>
+          <w:lang w:bidi="ar-SA"/>
+        </w:rPr>
+        <w:t>This will be a single micro:bit with a text file containing the message(s) to display.</w:t>
+      </w:r>
+    </w:p>
+    <w:p>
+      <w:pPr>
+        <w:pStyle w:val="Heading6"/>
+        <w:rPr>
+          <w:lang w:bidi="ar-SA"/>
+        </w:rPr>
+      </w:pPr>
+      <w:r>
+        <w:rPr>
+          <w:lang w:bidi="ar-SA"/>
+        </w:rPr>
+        <w:t>Client</w:t>
+      </w:r>
+    </w:p>
+    <w:p>
+      <w:pPr>
+        <w:rPr>
+          <w:lang w:bidi="ar-SA"/>
+        </w:rPr>
+      </w:pPr>
+      <w:r>
+        <w:rPr>
+          <w:lang w:bidi="ar-SA"/>
+        </w:rPr>
+        <w:t>These will be multiple micro:bits creating the display board.</w:t>
+      </w:r>
+    </w:p>
+    <w:p>
+      <w:pPr>
+        <w:pStyle w:val="Heading5"/>
+        <w:rPr>
+          <w:lang w:bidi="ar-SA"/>
+        </w:rPr>
+      </w:pPr>
+      <w:r>
+        <w:rPr>
+          <w:lang w:bidi="ar-SA"/>
+        </w:rPr>
+        <w:t>Display board</w:t>
+      </w:r>
+    </w:p>
+    <w:p>
+      <w:pPr>
+        <w:rPr>
+          <w:lang w:bidi="ar-SA"/>
+        </w:rPr>
+      </w:pPr>
+      <w:r>
+        <w:rPr>
+          <w:lang w:bidi="ar-SA"/>
+        </w:rPr>
+        <w:t>This will be made from multiple ‘clients’ arranged in a 20x3 grid.</w:t>
+      </w:r>
+    </w:p>
+    <w:p>
+      <w:pPr>
+        <w:pStyle w:val="Heading5"/>
+        <w:rPr>
+          <w:lang w:bidi="ar-SA"/>
+        </w:rPr>
+      </w:pPr>
+      <w:r>
+        <w:rPr>
+          <w:lang w:bidi="ar-SA"/>
+        </w:rPr>
+        <w:t>Logic</w:t>
+      </w:r>
+    </w:p>
+    <w:p>
+      <w:pPr>
+        <w:rPr>
+          <w:lang w:bidi="ar-SA"/>
+        </w:rPr>
+      </w:pPr>
+      <w:r>
+        <w:rPr>
+          <w:lang w:bidi="ar-SA"/>
+        </w:rPr>
+        <w:t>The server will format the message(s) into characters specific for different clients, and then send out the relevant character to the client via radio. The client will be waiting for the transmission and display the character when it receives it.</w:t>
+      </w:r>
+    </w:p>
+    <w:p>
+      <w:pPr>
+        <w:pStyle w:val="Heading5"/>
+        <w:rPr>
+          <w:lang w:bidi="ar-SA"/>
+        </w:rPr>
+      </w:pPr>
+      <w:r>
+        <w:rPr>
+          <w:lang w:bidi="ar-SA"/>
+        </w:rPr>
+        <w:t>Sending message(s) to server</w:t>
+      </w:r>
+    </w:p>
+    <w:p>
+      <w:pPr>
+        <w:rPr>
+          <w:lang w:bidi="ar-SA"/>
+        </w:rPr>
+      </w:pPr>
+      <w:r>
+        <w:rPr>
+          <w:lang w:bidi="ar-SA"/>
+        </w:rPr>
+        <w:t>The user will drag a file onto the drive created by the server and it will then run the code as appropriate.</w:t>
+      </w:r>
+    </w:p>
+    <w:p>
+      <w:pPr>
+        <w:pStyle w:val="Heading4"/>
+        <w:rPr>
+          <w:lang w:bidi="ar-SA"/>
+        </w:rPr>
+      </w:pPr>
+      <w:r>
+        <w:rPr>
+          <w:lang w:bidi="ar-SA"/>
+        </w:rPr>
+        <w:t>Limitations</w:t>
+      </w:r>
+    </w:p>
+    <w:p>
+      <w:pPr>
+        <w:rPr>
+          <w:lang w:bidi="ar-SA"/>
+        </w:rPr>
+      </w:pPr>
+      <w:r>
+        <w:rPr>
+          <w:lang w:bidi="ar-SA"/>
+        </w:rPr>
+        <w:t xml:space="preserve">Sending out transmissions on the same radio channel may result in overloading the clients with transmissions to decode, especially considering the radio module of the micro:bit can only hold so many messages in its queue. This would mean that the client may miss the relevant transmission as it </w:t>
+      </w:r>
+      <w:r>
+        <w:rPr>
+          <w:lang w:bidi="ar-SA"/>
+        </w:rPr>
+        <w:t>must</w:t>
+      </w:r>
+      <w:r>
+        <w:rPr>
+          <w:lang w:bidi="ar-SA"/>
+        </w:rPr>
+        <w:t xml:space="preserve"> decode irrelevant transmissions in the queue. The </w:t>
+      </w:r>
+      <w:r>
+        <w:rPr>
+          <w:lang w:bidi="ar-SA"/>
+        </w:rPr>
+        <w:t>number</w:t>
+      </w:r>
+      <w:r>
+        <w:rPr>
+          <w:lang w:bidi="ar-SA"/>
+        </w:rPr>
+        <w:t xml:space="preserve"> of errors </w:t>
+      </w:r>
+      <w:r>
+        <w:rPr>
+          <w:lang w:bidi="ar-SA"/>
+        </w:rPr>
+        <w:t>because of</w:t>
+      </w:r>
+      <w:r>
+        <w:rPr>
+          <w:lang w:bidi="ar-SA"/>
+        </w:rPr>
+        <w:t xml:space="preserve"> this would likely increase exponentially with the increase in clients on the board.</w:t>
+      </w:r>
+    </w:p>
+    <w:p>
+      <w:pPr>
+        <w:rPr>
+          <w:lang w:bidi="ar-SA"/>
+        </w:rPr>
+      </w:pPr>
+      <w:r>
+        <w:rPr>
+          <w:lang w:bidi="ar-SA"/>
+        </w:rPr>
         <w:lastRenderedPageBreak/>
-        <w:t>Features of proposed solution</w:t>
-      </w:r>
-      <w:bookmarkEnd w:id="14"/>
-    </w:p>
-    <w:p>
-      <w:pPr>
-        <w:pStyle w:val="Heading4"/>
-        <w:rPr>
-          <w:lang w:bidi="ar-SA"/>
-        </w:rPr>
-      </w:pPr>
-      <w:r>
-        <w:rPr>
-          <w:lang w:bidi="ar-SA"/>
-        </w:rPr>
-        <w:t>Features</w:t>
-      </w:r>
-    </w:p>
-    <w:p>
-      <w:pPr>
-        <w:pStyle w:val="Heading5"/>
-        <w:rPr>
-          <w:lang w:bidi="ar-SA"/>
-        </w:rPr>
-      </w:pPr>
-      <w:r>
-        <w:rPr>
-          <w:lang w:bidi="ar-SA"/>
-        </w:rPr>
-        <w:t>Types of micro:bit</w:t>
-      </w:r>
-    </w:p>
-    <w:p>
-      <w:pPr>
-        <w:rPr>
-          <w:lang w:bidi="ar-SA"/>
-        </w:rPr>
-      </w:pPr>
-      <w:r>
-        <w:rPr>
-          <w:lang w:bidi="ar-SA"/>
-        </w:rPr>
-        <w:t>There will be 2 ‘types’ of micro:bit – server and client:</w:t>
-      </w:r>
-    </w:p>
-    <w:p>
-      <w:pPr>
-        <w:pStyle w:val="Heading6"/>
-        <w:rPr>
-          <w:lang w:bidi="ar-SA"/>
-        </w:rPr>
-      </w:pPr>
-      <w:r>
-        <w:rPr>
-          <w:lang w:bidi="ar-SA"/>
-        </w:rPr>
-        <w:t>Server</w:t>
-      </w:r>
-    </w:p>
-    <w:p>
-      <w:pPr>
-        <w:rPr>
-          <w:lang w:bidi="ar-SA"/>
-        </w:rPr>
-      </w:pPr>
-      <w:r>
-        <w:rPr>
-          <w:lang w:bidi="ar-SA"/>
-        </w:rPr>
-        <w:t>This will be a single micro:bit with a text file containing the message(s) to display.</w:t>
-      </w:r>
-    </w:p>
-    <w:p>
-      <w:pPr>
-        <w:pStyle w:val="Heading6"/>
-        <w:rPr>
-          <w:lang w:bidi="ar-SA"/>
-        </w:rPr>
-      </w:pPr>
-      <w:r>
-        <w:rPr>
-          <w:lang w:bidi="ar-SA"/>
-        </w:rPr>
-        <w:t>Client</w:t>
-      </w:r>
-    </w:p>
-    <w:p>
-      <w:pPr>
-        <w:rPr>
-          <w:lang w:bidi="ar-SA"/>
-        </w:rPr>
-      </w:pPr>
-      <w:r>
-        <w:rPr>
-          <w:lang w:bidi="ar-SA"/>
-        </w:rPr>
-        <w:t>These will be multiple micro:bits creating the display board.</w:t>
-      </w:r>
-    </w:p>
-    <w:p>
-      <w:pPr>
-        <w:pStyle w:val="Heading5"/>
-        <w:rPr>
-          <w:lang w:bidi="ar-SA"/>
-        </w:rPr>
-      </w:pPr>
-      <w:r>
-        <w:rPr>
-          <w:lang w:bidi="ar-SA"/>
-        </w:rPr>
-        <w:t>Display board</w:t>
-      </w:r>
-    </w:p>
-    <w:p>
-      <w:pPr>
-        <w:rPr>
-          <w:lang w:bidi="ar-SA"/>
-        </w:rPr>
-      </w:pPr>
-      <w:r>
-        <w:rPr>
-          <w:lang w:bidi="ar-SA"/>
-        </w:rPr>
-        <w:t>This will be made from multiple ‘clients’ arranged in a 20x3 grid.</w:t>
-      </w:r>
-    </w:p>
-    <w:p>
-      <w:pPr>
-        <w:pStyle w:val="Heading5"/>
-        <w:rPr>
-          <w:lang w:bidi="ar-SA"/>
-        </w:rPr>
-      </w:pPr>
-      <w:r>
-        <w:rPr>
-          <w:lang w:bidi="ar-SA"/>
-        </w:rPr>
-        <w:t>Logic</w:t>
-      </w:r>
-    </w:p>
-    <w:p>
-      <w:pPr>
-        <w:rPr>
-          <w:lang w:bidi="ar-SA"/>
-        </w:rPr>
-      </w:pPr>
-      <w:r>
-        <w:rPr>
-          <w:lang w:bidi="ar-SA"/>
-        </w:rPr>
-        <w:t>The server will format the message(s) into characters specific for different clients, and then send out the relevant character to the client via radio. The client will be waiting for the transmission and display the character when it receives it.</w:t>
-      </w:r>
-    </w:p>
-    <w:p>
-      <w:pPr>
-        <w:pStyle w:val="Heading5"/>
-        <w:rPr>
-          <w:lang w:bidi="ar-SA"/>
-        </w:rPr>
-      </w:pPr>
-      <w:r>
-        <w:rPr>
-          <w:lang w:bidi="ar-SA"/>
-        </w:rPr>
-        <w:t>Sending message(s) to server</w:t>
-      </w:r>
-    </w:p>
-    <w:p>
-      <w:pPr>
-        <w:rPr>
-          <w:lang w:bidi="ar-SA"/>
-        </w:rPr>
-      </w:pPr>
-      <w:r>
-        <w:rPr>
-          <w:lang w:bidi="ar-SA"/>
-        </w:rPr>
-        <w:t>The user will drag a file onto the drive created by the server and it will then run the code as appropriate.</w:t>
-      </w:r>
-    </w:p>
-    <w:p>
-      <w:pPr>
-        <w:pStyle w:val="Heading4"/>
-        <w:rPr>
-          <w:lang w:bidi="ar-SA"/>
-        </w:rPr>
-      </w:pPr>
-      <w:r>
-        <w:rPr>
-          <w:lang w:bidi="ar-SA"/>
-        </w:rPr>
-        <w:t>Limitations</w:t>
-      </w:r>
-    </w:p>
-    <w:p>
-      <w:pPr>
-        <w:rPr>
-          <w:lang w:bidi="ar-SA"/>
-        </w:rPr>
-      </w:pPr>
-      <w:r>
-        <w:rPr>
-          <w:lang w:bidi="ar-SA"/>
-        </w:rPr>
-        <w:t xml:space="preserve">Sending out transmissions on the same radio channel may result in overloading the clients with transmissions to decode, especially considering the radio module of the micro:bit can only hold so many messages in its queue. This would mean that the client may miss the relevant transmission as it </w:t>
-      </w:r>
-      <w:r>
-        <w:rPr>
-          <w:lang w:bidi="ar-SA"/>
-        </w:rPr>
-        <w:t>must</w:t>
-      </w:r>
-      <w:r>
-        <w:rPr>
-          <w:lang w:bidi="ar-SA"/>
-        </w:rPr>
-        <w:t xml:space="preserve"> decode irrelevant transmissions in the queue. The </w:t>
-      </w:r>
-      <w:r>
-        <w:rPr>
-          <w:lang w:bidi="ar-SA"/>
-        </w:rPr>
-        <w:t>number</w:t>
-      </w:r>
-      <w:r>
-        <w:rPr>
-          <w:lang w:bidi="ar-SA"/>
-        </w:rPr>
-        <w:t xml:space="preserve"> of errors </w:t>
-      </w:r>
-      <w:r>
-        <w:rPr>
-          <w:lang w:bidi="ar-SA"/>
-        </w:rPr>
-        <w:t>because of</w:t>
-      </w:r>
-      <w:r>
-        <w:rPr>
-          <w:lang w:bidi="ar-SA"/>
-        </w:rPr>
-        <w:t xml:space="preserve"> this would likely increase exponentially with the increase in clients on the board.</w:t>
-      </w:r>
-    </w:p>
-    <w:p>
-      <w:pPr>
-        <w:rPr>
-          <w:lang w:bidi="ar-SA"/>
-        </w:rPr>
-      </w:pPr>
-      <w:r>
-        <w:rPr>
-          <w:lang w:bidi="ar-SA"/>
-        </w:rPr>
         <w:t>The server must have a consistent power supply when the display board is displaying messages, as the server will constantly be sending out characters to clients to display. If the server lost power the clients would endure a freeze effect, where they would continue to display the last character sent to them.</w:t>
       </w:r>
     </w:p>
@@ -6596,7 +6618,6 @@
         <w:rPr>
           <w:lang w:bidi="ar-SA"/>
         </w:rPr>
-        <w:lastRenderedPageBreak/>
         <w:t>User – requirements for the user to interact with the display board</w:t>
       </w:r>
       <w:r>
@@ -6997,19 +7018,34 @@
     </w:p>
     <w:p>
       <w:pPr>
+        <w:rPr>
+          <w:caps/>
+          <w:color w:val="FFFFFF" w:themeColor="background1"/>
+          <w:spacing w:val="15"/>
+          <w:sz w:val="22"/>
+          <w:szCs w:val="22"/>
+        </w:rPr>
+      </w:pPr>
+      <w:bookmarkStart w:id="18" w:name="_Toc242857918"/>
+      <w:bookmarkStart w:id="19" w:name="_Toc154066734"/>
+      <w:r>
+        <w:rPr>
+          <w:b/>
+          <w:bCs/>
+        </w:rPr>
+        <w:br w:type="page"/>
+      </w:r>
+    </w:p>
+    <w:p>
+      <w:pPr>
         <w:pStyle w:val="Heading1"/>
+      </w:pPr>
+      <w:r>
         <w:rPr>
           <w:b w:val="0"/>
           <w:bCs w:val="0"/>
         </w:rPr>
-      </w:pPr>
-      <w:bookmarkStart w:id="18" w:name="_Toc242857918"/>
-      <w:bookmarkStart w:id="19" w:name="_Toc154066734"/>
-      <w:r>
-        <w:rPr>
-          <w:b w:val="0"/>
-          <w:bCs w:val="0"/>
-        </w:rPr>
+        <w:lastRenderedPageBreak/>
         <w:t>B.</w:t>
       </w:r>
       <w:r>
@@ -7018,6 +7054,7 @@
       <w:bookmarkEnd w:id="18"/>
       <w:bookmarkEnd w:id="19"/>
     </w:p>
+    <w:p/>
     <w:p>
       <w:pPr>
         <w:pStyle w:val="Heading2"/>
@@ -7076,7 +7113,6 @@
           <w:noProof/>
           <w:lang w:bidi="ar-SA"/>
         </w:rPr>
-        <w:lastRenderedPageBreak/>
         <w:drawing>
           <wp:inline distT="0" distB="0" distL="0" distR="0" wp14:anchorId="1F98AD09" wp14:editId="31EE6051">
             <wp:extent cx="5829957" cy="3155950"/>
@@ -7129,6 +7165,78 @@
     </w:p>
     <w:p>
       <w:pPr>
+        <w:jc w:val="center"/>
+        <w:rPr>
+          <w:lang w:bidi="ar-SA"/>
+        </w:rPr>
+      </w:pPr>
+    </w:p>
+    <w:p>
+      <w:pPr>
+        <w:jc w:val="center"/>
+        <w:rPr>
+          <w:lang w:bidi="ar-SA"/>
+        </w:rPr>
+      </w:pPr>
+    </w:p>
+    <w:p>
+      <w:pPr>
+        <w:jc w:val="center"/>
+        <w:rPr>
+          <w:lang w:bidi="ar-SA"/>
+        </w:rPr>
+      </w:pPr>
+    </w:p>
+    <w:p>
+      <w:pPr>
+        <w:jc w:val="center"/>
+        <w:rPr>
+          <w:lang w:bidi="ar-SA"/>
+        </w:rPr>
+      </w:pPr>
+    </w:p>
+    <w:p>
+      <w:pPr>
+        <w:jc w:val="center"/>
+        <w:rPr>
+          <w:lang w:bidi="ar-SA"/>
+        </w:rPr>
+      </w:pPr>
+    </w:p>
+    <w:p>
+      <w:pPr>
+        <w:jc w:val="center"/>
+        <w:rPr>
+          <w:lang w:bidi="ar-SA"/>
+        </w:rPr>
+      </w:pPr>
+    </w:p>
+    <w:p>
+      <w:pPr>
+        <w:jc w:val="center"/>
+        <w:rPr>
+          <w:lang w:bidi="ar-SA"/>
+        </w:rPr>
+      </w:pPr>
+    </w:p>
+    <w:p>
+      <w:pPr>
+        <w:jc w:val="center"/>
+        <w:rPr>
+          <w:lang w:bidi="ar-SA"/>
+        </w:rPr>
+      </w:pPr>
+    </w:p>
+    <w:p>
+      <w:pPr>
+        <w:jc w:val="center"/>
+        <w:rPr>
+          <w:lang w:bidi="ar-SA"/>
+        </w:rPr>
+      </w:pPr>
+    </w:p>
+    <w:p>
+      <w:pPr>
         <w:pStyle w:val="Heading4"/>
         <w:rPr>
           <w:lang w:bidi="ar-SA"/>
@@ -7138,6 +7246,7 @@
         <w:rPr>
           <w:lang w:bidi="ar-SA"/>
         </w:rPr>
+        <w:lastRenderedPageBreak/>
         <w:t>Client</w:t>
       </w:r>
     </w:p>
@@ -7207,12 +7316,12 @@
       <w:pPr>
         <w:pStyle w:val="Heading3"/>
       </w:pPr>
-      <w:bookmarkStart w:id="22" w:name="_Toc242857920"/>
-      <w:bookmarkStart w:id="23" w:name="_Toc154066737"/>
+      <w:bookmarkStart w:id="22" w:name="_Toc154066737"/>
+      <w:bookmarkStart w:id="23" w:name="_Toc242857920"/>
       <w:r>
         <w:t>Proposed usability features</w:t>
       </w:r>
-      <w:bookmarkEnd w:id="23"/>
+      <w:bookmarkEnd w:id="22"/>
     </w:p>
     <w:p>
       <w:pPr>
@@ -7244,7 +7353,6 @@
         <w:rPr>
           <w:noProof/>
         </w:rPr>
-        <w:lastRenderedPageBreak/>
         <w:drawing>
           <wp:inline distT="0" distB="0" distL="0" distR="0" wp14:anchorId="7BCE1C07" wp14:editId="2BA4E7D0">
             <wp:extent cx="2635250" cy="2127250"/>
@@ -7355,6 +7463,7 @@
       </w:pPr>
       <w:bookmarkStart w:id="24" w:name="_Toc154066738"/>
       <w:r>
+        <w:lastRenderedPageBreak/>
         <w:t>Summary of the process</w:t>
       </w:r>
       <w:bookmarkEnd w:id="24"/>
@@ -7387,7 +7496,6 @@
         <w:rPr>
           <w:noProof/>
         </w:rPr>
-        <w:lastRenderedPageBreak/>
         <w:drawing>
           <wp:inline distT="0" distB="0" distL="0" distR="0" wp14:anchorId="52456F54" wp14:editId="30C2E405">
             <wp:extent cx="4305300" cy="2157250"/>
@@ -7440,6 +7548,7 @@
         <w:rPr>
           <w:noProof/>
         </w:rPr>
+        <w:lastRenderedPageBreak/>
         <w:drawing>
           <wp:inline distT="0" distB="0" distL="0" distR="0" wp14:anchorId="54CF2A13" wp14:editId="0320773A">
             <wp:extent cx="4318000" cy="2159000"/>
@@ -7537,7 +7646,6 @@
         <w:rPr>
           <w:noProof/>
         </w:rPr>
-        <w:lastRenderedPageBreak/>
         <w:drawing>
           <wp:inline distT="0" distB="0" distL="0" distR="0" wp14:anchorId="2131B86B" wp14:editId="3598698F">
             <wp:extent cx="4254500" cy="2175886"/>
@@ -7583,6 +7691,7 @@
         <w:rPr>
           <w:noProof/>
         </w:rPr>
+        <w:lastRenderedPageBreak/>
         <w:drawing>
           <wp:inline distT="0" distB="0" distL="0" distR="0" wp14:anchorId="7C8A1FFF" wp14:editId="4DE72F5B">
             <wp:extent cx="4279900" cy="2194821"/>
@@ -7685,7 +7794,6 @@
         <w:rPr>
           <w:noProof/>
         </w:rPr>
-        <w:lastRenderedPageBreak/>
         <w:drawing>
           <wp:inline distT="0" distB="0" distL="0" distR="0" wp14:anchorId="0267903E" wp14:editId="0D71D450">
             <wp:extent cx="4229100" cy="2171028"/>
@@ -7731,6 +7839,7 @@
         <w:rPr>
           <w:noProof/>
         </w:rPr>
+        <w:lastRenderedPageBreak/>
         <w:drawing>
           <wp:inline distT="0" distB="0" distL="0" distR="0" wp14:anchorId="15A7B7E2" wp14:editId="39C72E62">
             <wp:extent cx="4216400" cy="2141535"/>
@@ -7850,7 +7959,6 @@
         <w:rPr>
           <w:noProof/>
         </w:rPr>
-        <w:lastRenderedPageBreak/>
         <w:drawing>
           <wp:inline distT="0" distB="0" distL="0" distR="0" wp14:anchorId="27E8847E" wp14:editId="4355C209">
             <wp:extent cx="1533525" cy="1628775"/>
@@ -7965,12 +8073,15 @@
         <w:t>Throughout the development process, random messages will be sent to the server to check if the display is working correctly.</w:t>
       </w:r>
     </w:p>
+    <w:p/>
+    <w:p/>
     <w:p>
       <w:pPr>
         <w:pStyle w:val="Heading2"/>
       </w:pPr>
       <w:bookmarkStart w:id="29" w:name="_Toc154066743"/>
       <w:r>
+        <w:lastRenderedPageBreak/>
         <w:t>Algorithms</w:t>
       </w:r>
       <w:bookmarkEnd w:id="29"/>
@@ -7990,7 +8101,6 @@
         <w:rPr>
           <w:noProof/>
         </w:rPr>
-        <w:lastRenderedPageBreak/>
         <mc:AlternateContent>
           <mc:Choice Requires="wps">
             <w:drawing>
@@ -8362,6 +8472,7 @@
       </w:pPr>
       <w:bookmarkStart w:id="31" w:name="_Toc154066745"/>
       <w:r>
+        <w:lastRenderedPageBreak/>
         <w:t>Client display</w:t>
       </w:r>
       <w:bookmarkEnd w:id="31"/>
@@ -8371,7 +8482,6 @@
         <w:rPr>
           <w:noProof/>
         </w:rPr>
-        <w:lastRenderedPageBreak/>
         <mc:AlternateContent>
           <mc:Choice Requires="wps">
             <w:drawing>
@@ -8645,17 +8755,18 @@
       </w:pPr>
       <w:bookmarkStart w:id="34" w:name="_Toc154066748"/>
       <w:r>
+        <w:lastRenderedPageBreak/>
         <w:t>C. Developing the coded solution (“The development story”)</w:t>
       </w:r>
       <w:bookmarkEnd w:id="34"/>
     </w:p>
+    <w:p/>
     <w:p>
       <w:pPr>
         <w:pStyle w:val="Heading2"/>
       </w:pPr>
       <w:bookmarkStart w:id="35" w:name="_Toc154066749"/>
       <w:r>
-        <w:lastRenderedPageBreak/>
         <w:t>Development stage #1 – The principle</w:t>
       </w:r>
       <w:bookmarkEnd w:id="35"/>
@@ -8811,12 +8922,14 @@
         <w:t>4: channel=0 ensures that both micro:bits are on the same channel, and therefore will receive the message.</w:t>
       </w:r>
     </w:p>
+    <w:p/>
     <w:p>
       <w:pPr>
         <w:pStyle w:val="Heading3"/>
       </w:pPr>
       <w:bookmarkStart w:id="38" w:name="_Toc154066752"/>
       <w:r>
+        <w:lastRenderedPageBreak/>
         <w:t>Evaluation</w:t>
       </w:r>
       <w:bookmarkEnd w:id="38"/>
@@ -8827,17 +8940,11 @@
       </w:r>
     </w:p>
     <w:p>
-      <w:r>
-        <w:t>IMAGE HERE</w:t>
-      </w:r>
-    </w:p>
-    <w:p>
       <w:pPr>
         <w:pStyle w:val="Heading2"/>
       </w:pPr>
       <w:bookmarkStart w:id="39" w:name="_Toc154066753"/>
       <w:r>
-        <w:lastRenderedPageBreak/>
         <w:t>Development stage #2 – Encoded data format</w:t>
       </w:r>
       <w:bookmarkEnd w:id="39"/>
@@ -9028,11 +9135,13 @@
         <w:t>) for identification.</w:t>
       </w:r>
     </w:p>
+    <w:p/>
     <w:p>
       <w:pPr>
         <w:pStyle w:val="Heading4"/>
       </w:pPr>
       <w:r>
+        <w:lastRenderedPageBreak/>
         <w:t>Microbit #2 (Receiver)</w:t>
       </w:r>
     </w:p>
@@ -9041,7 +9150,6 @@
         <w:rPr>
           <w:noProof/>
         </w:rPr>
-        <w:lastRenderedPageBreak/>
         <w:drawing>
           <wp:inline distT="0" distB="0" distL="0" distR="0" wp14:anchorId="11356A89" wp14:editId="4944D419">
             <wp:extent cx="5251720" cy="2406774"/>
@@ -9141,11 +9249,6 @@
       </w:r>
     </w:p>
     <w:p>
-      <w:r>
-        <w:t>IMAGE HERE</w:t>
-      </w:r>
-    </w:p>
-    <w:p>
       <w:pPr>
         <w:pStyle w:val="Heading2"/>
       </w:pPr>
@@ -9272,12 +9375,10 @@
     </w:p>
     <w:p>
       <w:r>
-        <w:t>The function works as expected. This can be tested by calculating the serial number, then getting the micro:bit to display the returned value:</w:t>
-      </w:r>
-    </w:p>
-    <w:p>
-      <w:r>
-        <w:t>IMAGE HERE</w:t>
+        <w:t>The function works as expected. This can be tested by calculating the serial number, then getting the micro:bit to display the returned value</w:t>
+      </w:r>
+      <w:r>
+        <w:t>.</w:t>
       </w:r>
     </w:p>
     <w:p>
@@ -9423,15 +9524,15 @@
         <w:pStyle w:val="Heading4"/>
       </w:pPr>
       <w:r>
+        <w:t>Client</w:t>
+      </w:r>
+    </w:p>
+    <w:p>
+      <w:r>
+        <w:rPr>
+          <w:noProof/>
+        </w:rPr>
         <w:lastRenderedPageBreak/>
-        <w:t>Client</w:t>
-      </w:r>
-    </w:p>
-    <w:p>
-      <w:r>
-        <w:rPr>
-          <w:noProof/>
-        </w:rPr>
         <w:drawing>
           <wp:inline distT="0" distB="0" distL="0" distR="0" wp14:anchorId="255C9682" wp14:editId="6C06CEDE">
             <wp:extent cx="4572235" cy="1428823"/>
@@ -9545,13 +9646,13 @@
       <w:pPr>
         <w:pStyle w:val="Heading3"/>
       </w:pPr>
-      <w:bookmarkStart w:id="53" w:name="_Toc154066766"/>
-      <w:bookmarkStart w:id="54" w:name="_Development"/>
+      <w:bookmarkStart w:id="53" w:name="_Development"/>
+      <w:bookmarkStart w:id="54" w:name="_Toc154066766"/>
+      <w:bookmarkEnd w:id="53"/>
+      <w:r>
+        <w:t>Development</w:t>
+      </w:r>
       <w:bookmarkEnd w:id="54"/>
-      <w:r>
-        <w:t>Development</w:t>
-      </w:r>
-      <w:bookmarkEnd w:id="53"/>
     </w:p>
     <w:p>
       <w:r>
@@ -9563,6 +9664,7 @@
         <w:t>The server can then access a micro:bit using its coordinates as indexes: for example, bots[0][0] is top left, and bots[1][0] is the micro:bit underneath.</w:t>
       </w:r>
     </w:p>
+    <w:p/>
     <w:p>
       <w:pPr>
         <w:pStyle w:val="Heading3"/>
@@ -9785,7 +9887,7 @@
         </w:rPr>
       </w:pPr>
       <w:bookmarkStart w:id="62" w:name="_Final_product"/>
-      <w:bookmarkEnd w:id="22"/>
+      <w:bookmarkEnd w:id="23"/>
       <w:bookmarkEnd w:id="62"/>
       <w:r>
         <w:rPr>
@@ -9982,39 +10084,7 @@
             <w:rStyle w:val="Hyperlink"/>
             <w:lang w:bidi="ar-SA"/>
           </w:rPr>
-          <w:t>github.com/</w:t>
-        </w:r>
-        <w:proofErr w:type="spellStart"/>
-        <w:r>
-          <w:rPr>
-            <w:rStyle w:val="Hyperlink"/>
-            <w:lang w:bidi="ar-SA"/>
-          </w:rPr>
-          <w:t>FreddyPashley</w:t>
-        </w:r>
-        <w:proofErr w:type="spellEnd"/>
-        <w:r>
-          <w:rPr>
-            <w:rStyle w:val="Hyperlink"/>
-            <w:lang w:bidi="ar-SA"/>
-          </w:rPr>
-          <w:t>/</w:t>
-        </w:r>
-        <w:proofErr w:type="spellStart"/>
-        <w:r>
-          <w:rPr>
-            <w:rStyle w:val="Hyperlink"/>
-            <w:lang w:bidi="ar-SA"/>
-          </w:rPr>
-          <w:t>Microbit</w:t>
-        </w:r>
-        <w:proofErr w:type="spellEnd"/>
-        <w:r>
-          <w:rPr>
-            <w:rStyle w:val="Hyperlink"/>
-            <w:lang w:bidi="ar-SA"/>
-          </w:rPr>
-          <w:t>-Display-Board</w:t>
+          <w:t>github.com/FreddyPashley/Microbit-Display-Board</w:t>
         </w:r>
       </w:hyperlink>
     </w:p>
@@ -10775,6 +10845,95 @@
     </w:lvl>
   </w:abstractNum>
   <w:abstractNum w:abstractNumId="6" w15:restartNumberingAfterBreak="0">
+    <w:nsid w:val="1D841744"/>
+    <w:multiLevelType w:val="hybridMultilevel"/>
+    <w:tmpl w:val="7F2AD1F8"/>
+    <w:lvl w:ilvl="0" w:tplc="08090015">
+      <w:start w:val="1"/>
+      <w:numFmt w:val="upperLetter"/>
+      <w:lvlText w:val="%1."/>
+      <w:lvlJc w:val="left"/>
+      <w:pPr>
+        <w:ind w:left="720" w:hanging="360"/>
+      </w:pPr>
+      <w:rPr>
+        <w:rFonts w:hint="default"/>
+      </w:rPr>
+    </w:lvl>
+    <w:lvl w:ilvl="1" w:tplc="08090019" w:tentative="1">
+      <w:start w:val="1"/>
+      <w:numFmt w:val="lowerLetter"/>
+      <w:lvlText w:val="%2."/>
+      <w:lvlJc w:val="left"/>
+      <w:pPr>
+        <w:ind w:left="1440" w:hanging="360"/>
+      </w:pPr>
+    </w:lvl>
+    <w:lvl w:ilvl="2" w:tplc="0809001B" w:tentative="1">
+      <w:start w:val="1"/>
+      <w:numFmt w:val="lowerRoman"/>
+      <w:lvlText w:val="%3."/>
+      <w:lvlJc w:val="right"/>
+      <w:pPr>
+        <w:ind w:left="2160" w:hanging="180"/>
+      </w:pPr>
+    </w:lvl>
+    <w:lvl w:ilvl="3" w:tplc="0809000F" w:tentative="1">
+      <w:start w:val="1"/>
+      <w:numFmt w:val="decimal"/>
+      <w:lvlText w:val="%4."/>
+      <w:lvlJc w:val="left"/>
+      <w:pPr>
+        <w:ind w:left="2880" w:hanging="360"/>
+      </w:pPr>
+    </w:lvl>
+    <w:lvl w:ilvl="4" w:tplc="08090019" w:tentative="1">
+      <w:start w:val="1"/>
+      <w:numFmt w:val="lowerLetter"/>
+      <w:lvlText w:val="%5."/>
+      <w:lvlJc w:val="left"/>
+      <w:pPr>
+        <w:ind w:left="3600" w:hanging="360"/>
+      </w:pPr>
+    </w:lvl>
+    <w:lvl w:ilvl="5" w:tplc="0809001B" w:tentative="1">
+      <w:start w:val="1"/>
+      <w:numFmt w:val="lowerRoman"/>
+      <w:lvlText w:val="%6."/>
+      <w:lvlJc w:val="right"/>
+      <w:pPr>
+        <w:ind w:left="4320" w:hanging="180"/>
+      </w:pPr>
+    </w:lvl>
+    <w:lvl w:ilvl="6" w:tplc="0809000F" w:tentative="1">
+      <w:start w:val="1"/>
+      <w:numFmt w:val="decimal"/>
+      <w:lvlText w:val="%7."/>
+      <w:lvlJc w:val="left"/>
+      <w:pPr>
+        <w:ind w:left="5040" w:hanging="360"/>
+      </w:pPr>
+    </w:lvl>
+    <w:lvl w:ilvl="7" w:tplc="08090019" w:tentative="1">
+      <w:start w:val="1"/>
+      <w:numFmt w:val="lowerLetter"/>
+      <w:lvlText w:val="%8."/>
+      <w:lvlJc w:val="left"/>
+      <w:pPr>
+        <w:ind w:left="5760" w:hanging="360"/>
+      </w:pPr>
+    </w:lvl>
+    <w:lvl w:ilvl="8" w:tplc="0809001B" w:tentative="1">
+      <w:start w:val="1"/>
+      <w:numFmt w:val="lowerRoman"/>
+      <w:lvlText w:val="%9."/>
+      <w:lvlJc w:val="right"/>
+      <w:pPr>
+        <w:ind w:left="6480" w:hanging="180"/>
+      </w:pPr>
+    </w:lvl>
+  </w:abstractNum>
+  <w:abstractNum w:abstractNumId="7" w15:restartNumberingAfterBreak="0">
     <w:nsid w:val="264B5167"/>
     <w:multiLevelType w:val="hybridMultilevel"/>
     <w:tmpl w:val="38FEDE7C"/>
@@ -10863,7 +11022,7 @@
       </w:pPr>
     </w:lvl>
   </w:abstractNum>
-  <w:abstractNum w:abstractNumId="7" w15:restartNumberingAfterBreak="0">
+  <w:abstractNum w:abstractNumId="8" w15:restartNumberingAfterBreak="0">
     <w:nsid w:val="2F90748E"/>
     <w:multiLevelType w:val="hybridMultilevel"/>
     <w:tmpl w:val="5C7EB51E"/>
@@ -10976,7 +11135,7 @@
       </w:rPr>
     </w:lvl>
   </w:abstractNum>
-  <w:abstractNum w:abstractNumId="8" w15:restartNumberingAfterBreak="0">
+  <w:abstractNum w:abstractNumId="9" w15:restartNumberingAfterBreak="0">
     <w:nsid w:val="42BF4BC5"/>
     <w:multiLevelType w:val="hybridMultilevel"/>
     <w:tmpl w:val="31F01058"/>
@@ -11089,7 +11248,7 @@
       </w:rPr>
     </w:lvl>
   </w:abstractNum>
-  <w:abstractNum w:abstractNumId="9" w15:restartNumberingAfterBreak="0">
+  <w:abstractNum w:abstractNumId="10" w15:restartNumberingAfterBreak="0">
     <w:nsid w:val="457C56B6"/>
     <w:multiLevelType w:val="hybridMultilevel"/>
     <w:tmpl w:val="ADB6B8F8"/>
@@ -11202,7 +11361,7 @@
       </w:rPr>
     </w:lvl>
   </w:abstractNum>
-  <w:abstractNum w:abstractNumId="10" w15:restartNumberingAfterBreak="0">
+  <w:abstractNum w:abstractNumId="11" w15:restartNumberingAfterBreak="0">
     <w:nsid w:val="4A671444"/>
     <w:multiLevelType w:val="hybridMultilevel"/>
     <w:tmpl w:val="6DB40E92"/>
@@ -11315,7 +11474,7 @@
       </w:rPr>
     </w:lvl>
   </w:abstractNum>
-  <w:abstractNum w:abstractNumId="11" w15:restartNumberingAfterBreak="0">
+  <w:abstractNum w:abstractNumId="12" w15:restartNumberingAfterBreak="0">
     <w:nsid w:val="4FAB0FCE"/>
     <w:multiLevelType w:val="hybridMultilevel"/>
     <w:tmpl w:val="38FEDE7C"/>
@@ -11404,7 +11563,7 @@
       </w:pPr>
     </w:lvl>
   </w:abstractNum>
-  <w:abstractNum w:abstractNumId="12" w15:restartNumberingAfterBreak="0">
+  <w:abstractNum w:abstractNumId="13" w15:restartNumberingAfterBreak="0">
     <w:nsid w:val="56CF1913"/>
     <w:multiLevelType w:val="hybridMultilevel"/>
     <w:tmpl w:val="43E4EF8A"/>
@@ -11517,7 +11676,7 @@
       </w:rPr>
     </w:lvl>
   </w:abstractNum>
-  <w:abstractNum w:abstractNumId="13" w15:restartNumberingAfterBreak="0">
+  <w:abstractNum w:abstractNumId="14" w15:restartNumberingAfterBreak="0">
     <w:nsid w:val="5FCC597C"/>
     <w:multiLevelType w:val="hybridMultilevel"/>
     <w:tmpl w:val="6D4205EC"/>
@@ -11630,7 +11789,7 @@
       </w:rPr>
     </w:lvl>
   </w:abstractNum>
-  <w:abstractNum w:abstractNumId="14" w15:restartNumberingAfterBreak="0">
+  <w:abstractNum w:abstractNumId="15" w15:restartNumberingAfterBreak="0">
     <w:nsid w:val="6051598A"/>
     <w:multiLevelType w:val="hybridMultilevel"/>
     <w:tmpl w:val="A858A858"/>
@@ -11743,7 +11902,7 @@
       </w:rPr>
     </w:lvl>
   </w:abstractNum>
-  <w:abstractNum w:abstractNumId="15" w15:restartNumberingAfterBreak="0">
+  <w:abstractNum w:abstractNumId="16" w15:restartNumberingAfterBreak="0">
     <w:nsid w:val="650666AF"/>
     <w:multiLevelType w:val="hybridMultilevel"/>
     <w:tmpl w:val="8CB2FA44"/>
@@ -11832,7 +11991,7 @@
       </w:pPr>
     </w:lvl>
   </w:abstractNum>
-  <w:abstractNum w:abstractNumId="16" w15:restartNumberingAfterBreak="0">
+  <w:abstractNum w:abstractNumId="17" w15:restartNumberingAfterBreak="0">
     <w:nsid w:val="671858EF"/>
     <w:multiLevelType w:val="hybridMultilevel"/>
     <w:tmpl w:val="2168E79E"/>
@@ -11945,7 +12104,7 @@
       </w:rPr>
     </w:lvl>
   </w:abstractNum>
-  <w:abstractNum w:abstractNumId="17" w15:restartNumberingAfterBreak="0">
+  <w:abstractNum w:abstractNumId="18" w15:restartNumberingAfterBreak="0">
     <w:nsid w:val="6AC84C0B"/>
     <w:multiLevelType w:val="hybridMultilevel"/>
     <w:tmpl w:val="008EB218"/>
@@ -12058,7 +12217,7 @@
       </w:rPr>
     </w:lvl>
   </w:abstractNum>
-  <w:abstractNum w:abstractNumId="18" w15:restartNumberingAfterBreak="0">
+  <w:abstractNum w:abstractNumId="19" w15:restartNumberingAfterBreak="0">
     <w:nsid w:val="747E4C5B"/>
     <w:multiLevelType w:val="hybridMultilevel"/>
     <w:tmpl w:val="5B2E8F30"/>
@@ -12170,7 +12329,7 @@
       </w:rPr>
     </w:lvl>
   </w:abstractNum>
-  <w:abstractNum w:abstractNumId="19" w15:restartNumberingAfterBreak="0">
+  <w:abstractNum w:abstractNumId="20" w15:restartNumberingAfterBreak="0">
     <w:nsid w:val="7BC741E5"/>
     <w:multiLevelType w:val="hybridMultilevel"/>
     <w:tmpl w:val="7DA8F8EC"/>
@@ -12284,34 +12443,34 @@
     </w:lvl>
   </w:abstractNum>
   <w:num w:numId="1" w16cid:durableId="1167750370">
-    <w:abstractNumId w:val="7"/>
+    <w:abstractNumId w:val="8"/>
   </w:num>
   <w:num w:numId="2" w16cid:durableId="1264264701">
-    <w:abstractNumId w:val="17"/>
+    <w:abstractNumId w:val="18"/>
   </w:num>
   <w:num w:numId="3" w16cid:durableId="1615554372">
-    <w:abstractNumId w:val="8"/>
+    <w:abstractNumId w:val="9"/>
   </w:num>
   <w:num w:numId="4" w16cid:durableId="1519078173">
-    <w:abstractNumId w:val="19"/>
+    <w:abstractNumId w:val="20"/>
   </w:num>
   <w:num w:numId="5" w16cid:durableId="1711684746">
-    <w:abstractNumId w:val="16"/>
+    <w:abstractNumId w:val="17"/>
   </w:num>
   <w:num w:numId="6" w16cid:durableId="1638803124">
     <w:abstractNumId w:val="4"/>
   </w:num>
   <w:num w:numId="7" w16cid:durableId="364259207">
-    <w:abstractNumId w:val="12"/>
+    <w:abstractNumId w:val="13"/>
   </w:num>
   <w:num w:numId="8" w16cid:durableId="1216115590">
+    <w:abstractNumId w:val="15"/>
+  </w:num>
+  <w:num w:numId="9" w16cid:durableId="348415369">
     <w:abstractNumId w:val="14"/>
   </w:num>
-  <w:num w:numId="9" w16cid:durableId="348415369">
-    <w:abstractNumId w:val="13"/>
-  </w:num>
   <w:num w:numId="10" w16cid:durableId="2078043705">
-    <w:abstractNumId w:val="6"/>
+    <w:abstractNumId w:val="7"/>
   </w:num>
   <w:num w:numId="11" w16cid:durableId="1498378840">
     <w:abstractNumId w:val="1"/>
@@ -12320,10 +12479,10 @@
     <w:abstractNumId w:val="5"/>
   </w:num>
   <w:num w:numId="13" w16cid:durableId="181281693">
-    <w:abstractNumId w:val="11"/>
+    <w:abstractNumId w:val="12"/>
   </w:num>
   <w:num w:numId="14" w16cid:durableId="874007435">
-    <w:abstractNumId w:val="9"/>
+    <w:abstractNumId w:val="10"/>
   </w:num>
   <w:num w:numId="15" w16cid:durableId="936256426">
     <w:abstractNumId w:val="3"/>
@@ -12332,16 +12491,19 @@
     <w:abstractNumId w:val="2"/>
   </w:num>
   <w:num w:numId="17" w16cid:durableId="1883207674">
-    <w:abstractNumId w:val="15"/>
+    <w:abstractNumId w:val="16"/>
   </w:num>
   <w:num w:numId="18" w16cid:durableId="1869445850">
     <w:abstractNumId w:val="0"/>
   </w:num>
   <w:num w:numId="19" w16cid:durableId="1917157116">
-    <w:abstractNumId w:val="18"/>
+    <w:abstractNumId w:val="19"/>
   </w:num>
   <w:num w:numId="20" w16cid:durableId="1205675642">
-    <w:abstractNumId w:val="10"/>
+    <w:abstractNumId w:val="11"/>
+  </w:num>
+  <w:num w:numId="21" w16cid:durableId="1711607316">
+    <w:abstractNumId w:val="6"/>
   </w:num>
 </w:numbering>
 </file>
